--- a/docs/prod/diplom.docx
+++ b/docs/prod/diplom.docx
@@ -1,18 +1,18 @@
 
 <file path=word/document.xml><?xml version="1.0" encoding="utf-8"?>
-<w:document xmlns:wpc="http://schemas.microsoft.com/office/word/2010/wordprocessingCanvas" xmlns:mc="http://schemas.openxmlformats.org/markup-compatibility/2006" xmlns:o="urn:schemas-microsoft-com:office:office" xmlns:r="http://schemas.openxmlformats.org/officeDocument/2006/relationships" xmlns:m="http://schemas.openxmlformats.org/officeDocument/2006/math" xmlns:v="urn:schemas-microsoft-com:vml" xmlns:wp14="http://schemas.microsoft.com/office/word/2010/wordprocessingDrawing" xmlns:wp="http://schemas.openxmlformats.org/drawingml/2006/wordprocessingDrawing" xmlns:w10="urn:schemas-microsoft-com:office:word" xmlns:w="http://schemas.openxmlformats.org/wordprocessingml/2006/main" xmlns:w14="http://schemas.microsoft.com/office/word/2010/wordml" xmlns:w15="http://schemas.microsoft.com/office/word/2012/wordml" xmlns:wpg="http://schemas.microsoft.com/office/word/2010/wordprocessingGroup" xmlns:wpi="http://schemas.microsoft.com/office/word/2010/wordprocessingInk" xmlns:wne="http://schemas.microsoft.com/office/word/2006/wordml" xmlns:wps="http://schemas.microsoft.com/office/word/2010/wordprocessingShape" mc:Ignorable="w14 w15 wp14">
+<w:document xmlns:wpc="http://schemas.microsoft.com/office/word/2010/wordprocessingCanvas" xmlns:cx="http://schemas.microsoft.com/office/drawing/2014/chartex" xmlns:cx1="http://schemas.microsoft.com/office/drawing/2015/9/8/chartex" xmlns:mc="http://schemas.openxmlformats.org/markup-compatibility/2006" xmlns:o="urn:schemas-microsoft-com:office:office" xmlns:r="http://schemas.openxmlformats.org/officeDocument/2006/relationships" xmlns:m="http://schemas.openxmlformats.org/officeDocument/2006/math" xmlns:v="urn:schemas-microsoft-com:vml" xmlns:wp14="http://schemas.microsoft.com/office/word/2010/wordprocessingDrawing" xmlns:wp="http://schemas.openxmlformats.org/drawingml/2006/wordprocessingDrawing" xmlns:w10="urn:schemas-microsoft-com:office:word" xmlns:w="http://schemas.openxmlformats.org/wordprocessingml/2006/main" xmlns:w14="http://schemas.microsoft.com/office/word/2010/wordml" xmlns:w15="http://schemas.microsoft.com/office/word/2012/wordml" xmlns:w16se="http://schemas.microsoft.com/office/word/2015/wordml/symex" xmlns:wpg="http://schemas.microsoft.com/office/word/2010/wordprocessingGroup" xmlns:wpi="http://schemas.microsoft.com/office/word/2010/wordprocessingInk" xmlns:wne="http://schemas.microsoft.com/office/word/2006/wordml" xmlns:wps="http://schemas.microsoft.com/office/word/2010/wordprocessingShape" mc:Ignorable="w14 w15 w16se wp14">
   <w:body>
     <w:p>
       <w:pPr>
-        <w:pStyle w:val="af1"/>
+        <w:pStyle w:val="a0"/>
         <w:spacing w:after="0"/>
       </w:pPr>
-      <w:bookmarkStart w:id="0" w:name="_Toc320612866"/>
-      <w:bookmarkStart w:id="1" w:name="_Toc320612865"/>
+      <w:bookmarkStart w:id="0" w:name="_Toc320612865"/>
+      <w:bookmarkStart w:id="1" w:name="_Toc320612866"/>
       <w:r>
         <w:t>ВВЕДЕНИЕ</w:t>
       </w:r>
-      <w:bookmarkEnd w:id="1"/>
+      <w:bookmarkEnd w:id="0"/>
     </w:p>
     <w:p>
       <w:pPr>
@@ -23,7 +23,7 @@
     </w:p>
     <w:p>
       <w:pPr>
-        <w:pStyle w:val="aa"/>
+        <w:pStyle w:val="NoSpacing"/>
         <w:ind w:right="-57" w:firstLine="708"/>
         <w:jc w:val="both"/>
         <w:rPr>
@@ -56,13 +56,7 @@
       </w:r>
       <w:hyperlink r:id="rId8" w:tgtFrame="_blank" w:tooltip="Обработка информации в робототехнике" w:history="1">
         <w:r>
-          <w:t>об</w:t>
-        </w:r>
-        <w:r>
-          <w:t>р</w:t>
-        </w:r>
-        <w:r>
-          <w:t>абатывать информацию</w:t>
+          <w:t>обрабатывать информацию</w:t>
         </w:r>
       </w:hyperlink>
       <w:r>
@@ -232,7 +226,7 @@
     </w:p>
     <w:p>
       <w:pPr>
-        <w:pStyle w:val="a5"/>
+        <w:pStyle w:val="ListBullet"/>
         <w:numPr>
           <w:ilvl w:val="0"/>
           <w:numId w:val="1"/>
@@ -263,7 +257,7 @@
     </w:p>
     <w:p>
       <w:pPr>
-        <w:pStyle w:val="a5"/>
+        <w:pStyle w:val="ListBullet"/>
         <w:numPr>
           <w:ilvl w:val="0"/>
           <w:numId w:val="1"/>
@@ -294,7 +288,7 @@
     </w:p>
     <w:p>
       <w:pPr>
-        <w:pStyle w:val="a5"/>
+        <w:pStyle w:val="ListBullet"/>
         <w:numPr>
           <w:ilvl w:val="0"/>
           <w:numId w:val="1"/>
@@ -325,7 +319,7 @@
     </w:p>
     <w:p>
       <w:pPr>
-        <w:pStyle w:val="a5"/>
+        <w:pStyle w:val="ListBullet"/>
         <w:numPr>
           <w:ilvl w:val="0"/>
           <w:numId w:val="1"/>
@@ -357,7 +351,7 @@
     </w:p>
     <w:p>
       <w:pPr>
-        <w:pStyle w:val="a5"/>
+        <w:pStyle w:val="ListBullet"/>
         <w:numPr>
           <w:ilvl w:val="0"/>
           <w:numId w:val="1"/>
@@ -401,7 +395,7 @@
     </w:p>
     <w:p>
       <w:pPr>
-        <w:pStyle w:val="a5"/>
+        <w:pStyle w:val="ListBullet"/>
         <w:numPr>
           <w:ilvl w:val="0"/>
           <w:numId w:val="1"/>
@@ -427,7 +421,7 @@
     </w:p>
     <w:p>
       <w:pPr>
-        <w:pStyle w:val="a5"/>
+        <w:pStyle w:val="ListBullet"/>
         <w:ind w:right="-57" w:firstLine="708"/>
         <w:rPr>
           <w:color w:val="000000"/>
@@ -446,7 +440,7 @@
     </w:p>
     <w:p>
       <w:pPr>
-        <w:pStyle w:val="a5"/>
+        <w:pStyle w:val="ListBullet"/>
         <w:ind w:right="-57"/>
         <w:rPr>
           <w:color w:val="000000"/>
@@ -457,7 +451,7 @@
     </w:p>
     <w:p>
       <w:pPr>
-        <w:pStyle w:val="a5"/>
+        <w:pStyle w:val="ListBullet"/>
         <w:ind w:right="-57"/>
         <w:rPr>
           <w:color w:val="000000"/>
@@ -483,7 +477,7 @@
     </w:p>
     <w:p>
       <w:pPr>
-        <w:pStyle w:val="a4"/>
+        <w:pStyle w:val="ListParagraph"/>
         <w:numPr>
           <w:ilvl w:val="0"/>
           <w:numId w:val="1"/>
@@ -500,7 +494,7 @@
     </w:p>
     <w:p>
       <w:pPr>
-        <w:pStyle w:val="a4"/>
+        <w:pStyle w:val="ListParagraph"/>
         <w:numPr>
           <w:ilvl w:val="0"/>
           <w:numId w:val="1"/>
@@ -514,7 +508,7 @@
     </w:p>
     <w:p>
       <w:pPr>
-        <w:pStyle w:val="a4"/>
+        <w:pStyle w:val="ListParagraph"/>
         <w:numPr>
           <w:ilvl w:val="0"/>
           <w:numId w:val="1"/>
@@ -528,7 +522,7 @@
     </w:p>
     <w:p>
       <w:pPr>
-        <w:pStyle w:val="a4"/>
+        <w:pStyle w:val="ListParagraph"/>
         <w:numPr>
           <w:ilvl w:val="0"/>
           <w:numId w:val="1"/>
@@ -542,7 +536,7 @@
     </w:p>
     <w:p>
       <w:pPr>
-        <w:pStyle w:val="a4"/>
+        <w:pStyle w:val="ListParagraph"/>
         <w:numPr>
           <w:ilvl w:val="0"/>
           <w:numId w:val="1"/>
@@ -560,7 +554,7 @@
     </w:p>
     <w:p>
       <w:pPr>
-        <w:pStyle w:val="a4"/>
+        <w:pStyle w:val="ListParagraph"/>
         <w:numPr>
           <w:ilvl w:val="0"/>
           <w:numId w:val="1"/>
@@ -598,7 +592,7 @@
     </w:p>
     <w:p>
       <w:pPr>
-        <w:pStyle w:val="a4"/>
+        <w:pStyle w:val="ListParagraph"/>
         <w:numPr>
           <w:ilvl w:val="0"/>
           <w:numId w:val="1"/>
@@ -641,7 +635,7 @@
     </w:p>
     <w:p>
       <w:pPr>
-        <w:pStyle w:val="a5"/>
+        <w:pStyle w:val="ListBullet"/>
         <w:numPr>
           <w:ilvl w:val="0"/>
           <w:numId w:val="1"/>
@@ -665,7 +659,7 @@
     </w:p>
     <w:p>
       <w:pPr>
-        <w:pStyle w:val="a5"/>
+        <w:pStyle w:val="ListBullet"/>
         <w:numPr>
           <w:ilvl w:val="0"/>
           <w:numId w:val="1"/>
@@ -689,7 +683,7 @@
     </w:p>
     <w:p>
       <w:pPr>
-        <w:pStyle w:val="a5"/>
+        <w:pStyle w:val="ListBullet"/>
         <w:numPr>
           <w:ilvl w:val="0"/>
           <w:numId w:val="1"/>
@@ -713,7 +707,7 @@
     </w:p>
     <w:p>
       <w:pPr>
-        <w:pStyle w:val="a5"/>
+        <w:pStyle w:val="ListBullet"/>
         <w:numPr>
           <w:ilvl w:val="0"/>
           <w:numId w:val="1"/>
@@ -737,7 +731,7 @@
     </w:p>
     <w:p>
       <w:pPr>
-        <w:pStyle w:val="aa"/>
+        <w:pStyle w:val="NoSpacing"/>
         <w:ind w:right="-57" w:firstLine="708"/>
         <w:jc w:val="both"/>
       </w:pPr>
@@ -747,7 +741,7 @@
     </w:p>
     <w:p>
       <w:pPr>
-        <w:pStyle w:val="aa"/>
+        <w:pStyle w:val="NoSpacing"/>
         <w:numPr>
           <w:ilvl w:val="0"/>
           <w:numId w:val="1"/>
@@ -781,7 +775,7 @@
     </w:p>
     <w:p>
       <w:pPr>
-        <w:pStyle w:val="aa"/>
+        <w:pStyle w:val="NoSpacing"/>
         <w:numPr>
           <w:ilvl w:val="0"/>
           <w:numId w:val="1"/>
@@ -815,7 +809,7 @@
     </w:p>
     <w:p>
       <w:pPr>
-        <w:pStyle w:val="aa"/>
+        <w:pStyle w:val="NoSpacing"/>
         <w:numPr>
           <w:ilvl w:val="0"/>
           <w:numId w:val="1"/>
@@ -854,7 +848,7 @@
     </w:p>
     <w:p>
       <w:pPr>
-        <w:pStyle w:val="aa"/>
+        <w:pStyle w:val="NoSpacing"/>
         <w:numPr>
           <w:ilvl w:val="0"/>
           <w:numId w:val="1"/>
@@ -949,7 +943,7 @@
     </w:p>
     <w:p>
       <w:pPr>
-        <w:pStyle w:val="20"/>
+        <w:pStyle w:val="Heading2"/>
         <w:spacing w:before="0"/>
         <w:ind w:firstLine="709"/>
         <w:rPr>
@@ -1037,7 +1031,7 @@
         </w:rPr>
         <w:t>» (рисунок 1.1).</w:t>
       </w:r>
-      <w:bookmarkEnd w:id="0"/>
+      <w:bookmarkEnd w:id="1"/>
     </w:p>
     <w:p>
       <w:pPr>
@@ -1061,6 +1055,7 @@
       <w:r>
         <w:rPr>
           <w:noProof/>
+          <w:lang w:val="en-US" w:eastAsia="en-US"/>
         </w:rPr>
         <w:drawing>
           <wp:inline distT="0" distB="0" distL="0" distR="0" wp14:anchorId="4385CA7D" wp14:editId="7EB5FA9E">
@@ -1317,7 +1312,7 @@
     </w:p>
     <w:p>
       <w:pPr>
-        <w:pStyle w:val="a5"/>
+        <w:pStyle w:val="ListBullet"/>
         <w:numPr>
           <w:ilvl w:val="0"/>
           <w:numId w:val="1"/>
@@ -1349,7 +1344,7 @@
     </w:p>
     <w:p>
       <w:pPr>
-        <w:pStyle w:val="a5"/>
+        <w:pStyle w:val="ListBullet"/>
         <w:numPr>
           <w:ilvl w:val="0"/>
           <w:numId w:val="1"/>
@@ -1380,7 +1375,7 @@
     </w:p>
     <w:p>
       <w:pPr>
-        <w:pStyle w:val="a5"/>
+        <w:pStyle w:val="ListBullet"/>
         <w:numPr>
           <w:ilvl w:val="0"/>
           <w:numId w:val="1"/>
@@ -1404,7 +1399,7 @@
     </w:p>
     <w:p>
       <w:pPr>
-        <w:pStyle w:val="a5"/>
+        <w:pStyle w:val="ListBullet"/>
         <w:ind w:firstLine="709"/>
         <w:rPr>
           <w:rFonts w:cs="Times New Roman"/>
@@ -1491,6 +1486,7 @@
       <w:r>
         <w:rPr>
           <w:noProof/>
+          <w:lang w:val="en-US" w:eastAsia="en-US"/>
         </w:rPr>
         <w:drawing>
           <wp:inline distT="0" distB="0" distL="0" distR="0" wp14:anchorId="265C7E1B" wp14:editId="455E8B47">
@@ -1621,13 +1617,13 @@
     </w:p>
     <w:p>
       <w:pPr>
-        <w:pStyle w:val="a5"/>
+        <w:pStyle w:val="ListBullet"/>
         <w:ind w:firstLine="709"/>
       </w:pPr>
     </w:p>
     <w:p>
       <w:pPr>
-        <w:pStyle w:val="a5"/>
+        <w:pStyle w:val="ListBullet"/>
         <w:ind w:firstLine="709"/>
         <w:rPr>
           <w:rFonts w:cs="Times New Roman"/>
@@ -1676,7 +1672,7 @@
       </w:r>
       <w:r>
         <w:rPr>
-          <w:rStyle w:val="a8"/>
+          <w:rStyle w:val="Strong"/>
           <w:b w:val="0"/>
         </w:rPr>
         <w:t>РоверБлок</w:t>
@@ -1711,7 +1707,7 @@
     </w:p>
     <w:p>
       <w:pPr>
-        <w:pStyle w:val="a5"/>
+        <w:pStyle w:val="ListBullet"/>
         <w:numPr>
           <w:ilvl w:val="0"/>
           <w:numId w:val="1"/>
@@ -1750,7 +1746,7 @@
     </w:p>
     <w:p>
       <w:pPr>
-        <w:pStyle w:val="a5"/>
+        <w:pStyle w:val="ListBullet"/>
         <w:numPr>
           <w:ilvl w:val="0"/>
           <w:numId w:val="1"/>
@@ -1774,7 +1770,7 @@
     </w:p>
     <w:p>
       <w:pPr>
-        <w:pStyle w:val="a5"/>
+        <w:pStyle w:val="ListBullet"/>
         <w:ind w:left="709"/>
         <w:rPr>
           <w:rFonts w:cs="Times New Roman"/>
@@ -1784,7 +1780,7 @@
     </w:p>
     <w:p>
       <w:pPr>
-        <w:pStyle w:val="20"/>
+        <w:pStyle w:val="Heading2"/>
         <w:spacing w:before="0"/>
         <w:ind w:firstLine="709"/>
         <w:jc w:val="both"/>
@@ -2014,7 +2010,7 @@
     </w:p>
     <w:p>
       <w:pPr>
-        <w:pStyle w:val="a4"/>
+        <w:pStyle w:val="ListParagraph"/>
         <w:numPr>
           <w:ilvl w:val="0"/>
           <w:numId w:val="1"/>
@@ -2045,7 +2041,7 @@
     </w:p>
     <w:p>
       <w:pPr>
-        <w:pStyle w:val="a4"/>
+        <w:pStyle w:val="ListParagraph"/>
         <w:numPr>
           <w:ilvl w:val="0"/>
           <w:numId w:val="1"/>
@@ -2068,7 +2064,7 @@
     </w:p>
     <w:p>
       <w:pPr>
-        <w:pStyle w:val="a4"/>
+        <w:pStyle w:val="ListParagraph"/>
         <w:numPr>
           <w:ilvl w:val="0"/>
           <w:numId w:val="1"/>
@@ -2091,7 +2087,7 @@
     </w:p>
     <w:p>
       <w:pPr>
-        <w:pStyle w:val="a4"/>
+        <w:pStyle w:val="ListParagraph"/>
         <w:numPr>
           <w:ilvl w:val="0"/>
           <w:numId w:val="1"/>
@@ -2114,7 +2110,7 @@
     </w:p>
     <w:p>
       <w:pPr>
-        <w:pStyle w:val="a4"/>
+        <w:pStyle w:val="ListParagraph"/>
         <w:numPr>
           <w:ilvl w:val="0"/>
           <w:numId w:val="1"/>
@@ -2170,7 +2166,7 @@
     </w:p>
     <w:p>
       <w:pPr>
-        <w:pStyle w:val="11"/>
+        <w:pStyle w:val="1"/>
         <w:ind w:firstLine="708"/>
       </w:pPr>
       <w:r>
@@ -2242,7 +2238,7 @@
     </w:p>
     <w:p>
       <w:pPr>
-        <w:pStyle w:val="11"/>
+        <w:pStyle w:val="1"/>
         <w:ind w:firstLine="708"/>
       </w:pPr>
       <w:r>
@@ -2255,7 +2251,7 @@
     </w:p>
     <w:p>
       <w:pPr>
-        <w:pStyle w:val="11"/>
+        <w:pStyle w:val="1"/>
         <w:rPr>
           <w:color w:val="000000"/>
           <w:szCs w:val="28"/>
@@ -2313,7 +2309,7 @@
     </w:p>
     <w:p>
       <w:pPr>
-        <w:pStyle w:val="11"/>
+        <w:pStyle w:val="1"/>
         <w:rPr>
           <w:color w:val="000000"/>
           <w:szCs w:val="28"/>
@@ -2329,7 +2325,7 @@
     </w:p>
     <w:p>
       <w:pPr>
-        <w:pStyle w:val="11"/>
+        <w:pStyle w:val="1"/>
         <w:numPr>
           <w:ilvl w:val="0"/>
           <w:numId w:val="2"/>
@@ -2349,7 +2345,7 @@
     </w:p>
     <w:p>
       <w:pPr>
-        <w:pStyle w:val="11"/>
+        <w:pStyle w:val="1"/>
         <w:numPr>
           <w:ilvl w:val="0"/>
           <w:numId w:val="2"/>
@@ -2369,7 +2365,7 @@
     </w:p>
     <w:p>
       <w:pPr>
-        <w:pStyle w:val="11"/>
+        <w:pStyle w:val="1"/>
         <w:numPr>
           <w:ilvl w:val="0"/>
           <w:numId w:val="2"/>
@@ -2389,7 +2385,7 @@
     </w:p>
     <w:p>
       <w:pPr>
-        <w:pStyle w:val="11"/>
+        <w:pStyle w:val="1"/>
         <w:numPr>
           <w:ilvl w:val="0"/>
           <w:numId w:val="2"/>
@@ -2409,7 +2405,7 @@
     </w:p>
     <w:p>
       <w:pPr>
-        <w:pStyle w:val="11"/>
+        <w:pStyle w:val="1"/>
         <w:rPr>
           <w:color w:val="000000"/>
           <w:szCs w:val="28"/>
@@ -2425,7 +2421,7 @@
     </w:p>
     <w:p>
       <w:pPr>
-        <w:pStyle w:val="11"/>
+        <w:pStyle w:val="1"/>
         <w:ind w:firstLine="0"/>
         <w:rPr>
           <w:color w:val="000000"/>
@@ -2463,7 +2459,7 @@
     </w:p>
     <w:p>
       <w:pPr>
-        <w:pStyle w:val="11"/>
+        <w:pStyle w:val="1"/>
         <w:rPr>
           <w:color w:val="000000"/>
           <w:szCs w:val="28"/>
@@ -2472,7 +2468,7 @@
     </w:p>
     <w:p>
       <w:pPr>
-        <w:pStyle w:val="11"/>
+        <w:pStyle w:val="1"/>
         <w:jc w:val="center"/>
         <w:rPr>
           <w:color w:val="000000"/>
@@ -2482,6 +2478,7 @@
       <w:r>
         <w:rPr>
           <w:noProof/>
+          <w:lang w:val="en-US" w:eastAsia="en-US"/>
         </w:rPr>
         <w:drawing>
           <wp:inline distT="0" distB="0" distL="0" distR="0" wp14:anchorId="571208D8" wp14:editId="69EA2F71">
@@ -2535,7 +2532,7 @@
     </w:p>
     <w:p>
       <w:pPr>
-        <w:pStyle w:val="11"/>
+        <w:pStyle w:val="1"/>
         <w:jc w:val="center"/>
         <w:rPr>
           <w:color w:val="000000"/>
@@ -2545,7 +2542,7 @@
     </w:p>
     <w:p>
       <w:pPr>
-        <w:pStyle w:val="11"/>
+        <w:pStyle w:val="1"/>
         <w:jc w:val="center"/>
         <w:rPr>
           <w:color w:val="000000"/>
@@ -2592,7 +2589,7 @@
     </w:p>
     <w:p>
       <w:pPr>
-        <w:pStyle w:val="11"/>
+        <w:pStyle w:val="1"/>
         <w:rPr>
           <w:color w:val="000000"/>
           <w:szCs w:val="28"/>
@@ -2601,7 +2598,7 @@
     </w:p>
     <w:p>
       <w:pPr>
-        <w:pStyle w:val="11"/>
+        <w:pStyle w:val="1"/>
         <w:rPr>
           <w:color w:val="000000"/>
           <w:szCs w:val="28"/>
@@ -2633,7 +2630,7 @@
     </w:p>
     <w:p>
       <w:pPr>
-        <w:pStyle w:val="11"/>
+        <w:pStyle w:val="1"/>
         <w:rPr>
           <w:color w:val="000000"/>
           <w:szCs w:val="28"/>
@@ -2649,7 +2646,7 @@
     </w:p>
     <w:p>
       <w:pPr>
-        <w:pStyle w:val="11"/>
+        <w:pStyle w:val="1"/>
       </w:pPr>
       <w:r>
         <w:t xml:space="preserve">За последние годы микроконтроллеры AVR приобрели большую популярность, привлекая разработчиков достаточно выгодным соотношением показателей «цена/быстродействие/энергопотребление», удобными режимами программирования, доступностью программно-аппаратных средств поддержки и широкой номенклатурой выпускаемых кристаллов. Микроконтроллеры этой серии представляют собой удобный инструмент для создания современных высокопроизводительных и экономичных встраиваемых контроллеров многоцелевого назначения. В частности, они используются в автомобильной электронике, бытовой технике, сетевых </w:t>
@@ -2661,7 +2658,7 @@
     </w:p>
     <w:p>
       <w:pPr>
-        <w:pStyle w:val="11"/>
+        <w:pStyle w:val="1"/>
       </w:pPr>
       <w:r>
         <w:t>В рамках единой базовой архитектуры AVR микроконтроллеры подразделяются на три семейства:</w:t>
@@ -2669,7 +2666,7 @@
     </w:p>
     <w:p>
       <w:pPr>
-        <w:pStyle w:val="20"/>
+        <w:pStyle w:val="Heading2"/>
         <w:numPr>
           <w:ilvl w:val="0"/>
           <w:numId w:val="3"/>
@@ -2722,7 +2719,7 @@
     </w:p>
     <w:p>
       <w:pPr>
-        <w:pStyle w:val="a4"/>
+        <w:pStyle w:val="ListParagraph"/>
         <w:numPr>
           <w:ilvl w:val="0"/>
           <w:numId w:val="3"/>
@@ -2753,7 +2750,7 @@
     </w:p>
     <w:p>
       <w:pPr>
-        <w:pStyle w:val="a4"/>
+        <w:pStyle w:val="ListParagraph"/>
         <w:numPr>
           <w:ilvl w:val="0"/>
           <w:numId w:val="3"/>
@@ -2884,7 +2881,7 @@
     </w:p>
     <w:p>
       <w:pPr>
-        <w:pStyle w:val="a4"/>
+        <w:pStyle w:val="ListParagraph"/>
         <w:numPr>
           <w:ilvl w:val="0"/>
           <w:numId w:val="4"/>
@@ -2897,7 +2894,7 @@
     </w:p>
     <w:p>
       <w:pPr>
-        <w:pStyle w:val="a4"/>
+        <w:pStyle w:val="ListParagraph"/>
         <w:numPr>
           <w:ilvl w:val="0"/>
           <w:numId w:val="4"/>
@@ -2916,7 +2913,7 @@
     </w:p>
     <w:p>
       <w:pPr>
-        <w:pStyle w:val="a4"/>
+        <w:pStyle w:val="ListParagraph"/>
         <w:numPr>
           <w:ilvl w:val="0"/>
           <w:numId w:val="4"/>
@@ -2929,7 +2926,7 @@
     </w:p>
     <w:p>
       <w:pPr>
-        <w:pStyle w:val="a4"/>
+        <w:pStyle w:val="ListParagraph"/>
         <w:numPr>
           <w:ilvl w:val="0"/>
           <w:numId w:val="4"/>
@@ -2945,7 +2942,7 @@
     </w:p>
     <w:p>
       <w:pPr>
-        <w:pStyle w:val="a4"/>
+        <w:pStyle w:val="ListParagraph"/>
         <w:numPr>
           <w:ilvl w:val="0"/>
           <w:numId w:val="4"/>
@@ -3048,6 +3045,7 @@
       <w:r>
         <w:rPr>
           <w:noProof/>
+          <w:lang w:val="en-US" w:eastAsia="en-US"/>
         </w:rPr>
         <w:lastRenderedPageBreak/>
         <w:drawing>
@@ -3170,6 +3168,7 @@
       <w:r>
         <w:rPr>
           <w:noProof/>
+          <w:lang w:val="en-US" w:eastAsia="en-US"/>
         </w:rPr>
         <w:drawing>
           <wp:inline distT="0" distB="0" distL="0" distR="0" wp14:anchorId="4051DE1A" wp14:editId="1FC268BC">
@@ -3568,7 +3567,7 @@
     </w:p>
     <w:p>
       <w:pPr>
-        <w:pStyle w:val="a4"/>
+        <w:pStyle w:val="ListParagraph"/>
         <w:numPr>
           <w:ilvl w:val="0"/>
           <w:numId w:val="5"/>
@@ -3633,7 +3632,7 @@
     </w:p>
     <w:p>
       <w:pPr>
-        <w:pStyle w:val="a4"/>
+        <w:pStyle w:val="ListParagraph"/>
         <w:numPr>
           <w:ilvl w:val="0"/>
           <w:numId w:val="5"/>
@@ -3651,7 +3650,7 @@
     </w:p>
     <w:p>
       <w:pPr>
-        <w:pStyle w:val="a4"/>
+        <w:pStyle w:val="ListParagraph"/>
         <w:numPr>
           <w:ilvl w:val="0"/>
           <w:numId w:val="5"/>
@@ -3673,7 +3672,7 @@
     </w:p>
     <w:p>
       <w:pPr>
-        <w:pStyle w:val="a4"/>
+        <w:pStyle w:val="ListParagraph"/>
         <w:numPr>
           <w:ilvl w:val="0"/>
           <w:numId w:val="5"/>
@@ -3798,7 +3797,7 @@
       </w:pPr>
       <w:r>
         <w:rPr>
-          <w:rStyle w:val="a8"/>
+          <w:rStyle w:val="Strong"/>
           <w:b w:val="0"/>
         </w:rPr>
         <w:t>Arduino Uno</w:t>
@@ -3943,7 +3942,7 @@
     </w:p>
     <w:p>
       <w:pPr>
-        <w:pStyle w:val="a4"/>
+        <w:pStyle w:val="ListParagraph"/>
         <w:numPr>
           <w:ilvl w:val="0"/>
           <w:numId w:val="6"/>
@@ -3962,7 +3961,7 @@
     </w:p>
     <w:p>
       <w:pPr>
-        <w:pStyle w:val="a4"/>
+        <w:pStyle w:val="ListParagraph"/>
         <w:numPr>
           <w:ilvl w:val="0"/>
           <w:numId w:val="6"/>
@@ -3981,7 +3980,7 @@
     </w:p>
     <w:p>
       <w:pPr>
-        <w:pStyle w:val="a4"/>
+        <w:pStyle w:val="ListParagraph"/>
         <w:numPr>
           <w:ilvl w:val="0"/>
           <w:numId w:val="6"/>
@@ -4000,7 +3999,7 @@
     </w:p>
     <w:p>
       <w:pPr>
-        <w:pStyle w:val="a4"/>
+        <w:pStyle w:val="ListParagraph"/>
         <w:numPr>
           <w:ilvl w:val="0"/>
           <w:numId w:val="6"/>
@@ -4032,7 +4031,7 @@
     </w:p>
     <w:p>
       <w:pPr>
-        <w:pStyle w:val="a4"/>
+        <w:pStyle w:val="ListParagraph"/>
         <w:numPr>
           <w:ilvl w:val="0"/>
           <w:numId w:val="6"/>
@@ -4052,7 +4051,7 @@
     </w:p>
     <w:p>
       <w:pPr>
-        <w:pStyle w:val="a4"/>
+        <w:pStyle w:val="ListParagraph"/>
         <w:numPr>
           <w:ilvl w:val="0"/>
           <w:numId w:val="6"/>
@@ -4071,7 +4070,7 @@
     </w:p>
     <w:p>
       <w:pPr>
-        <w:pStyle w:val="a4"/>
+        <w:pStyle w:val="ListParagraph"/>
         <w:numPr>
           <w:ilvl w:val="0"/>
           <w:numId w:val="6"/>
@@ -4090,7 +4089,7 @@
     </w:p>
     <w:p>
       <w:pPr>
-        <w:pStyle w:val="a4"/>
+        <w:pStyle w:val="ListParagraph"/>
         <w:numPr>
           <w:ilvl w:val="0"/>
           <w:numId w:val="6"/>
@@ -4197,6 +4196,7 @@
       <w:r>
         <w:rPr>
           <w:noProof/>
+          <w:lang w:val="en-US" w:eastAsia="en-US"/>
         </w:rPr>
         <w:drawing>
           <wp:inline distT="0" distB="0" distL="0" distR="0" wp14:anchorId="302C030F" wp14:editId="237E14DE">
@@ -4396,7 +4396,7 @@
     </w:p>
     <w:p>
       <w:pPr>
-        <w:pStyle w:val="a4"/>
+        <w:pStyle w:val="ListParagraph"/>
         <w:numPr>
           <w:ilvl w:val="0"/>
           <w:numId w:val="7"/>
@@ -4422,7 +4422,7 @@
     </w:p>
     <w:p>
       <w:pPr>
-        <w:pStyle w:val="a4"/>
+        <w:pStyle w:val="ListParagraph"/>
         <w:numPr>
           <w:ilvl w:val="0"/>
           <w:numId w:val="7"/>
@@ -4442,7 +4442,7 @@
     </w:p>
     <w:p>
       <w:pPr>
-        <w:pStyle w:val="a4"/>
+        <w:pStyle w:val="ListParagraph"/>
         <w:numPr>
           <w:ilvl w:val="0"/>
           <w:numId w:val="7"/>
@@ -4468,7 +4468,7 @@
     </w:p>
     <w:p>
       <w:pPr>
-        <w:pStyle w:val="a4"/>
+        <w:pStyle w:val="ListParagraph"/>
         <w:numPr>
           <w:ilvl w:val="0"/>
           <w:numId w:val="7"/>
@@ -4494,7 +4494,7 @@
     </w:p>
     <w:p>
       <w:pPr>
-        <w:pStyle w:val="a4"/>
+        <w:pStyle w:val="ListParagraph"/>
         <w:numPr>
           <w:ilvl w:val="0"/>
           <w:numId w:val="7"/>
@@ -4520,7 +4520,7 @@
     </w:p>
     <w:p>
       <w:pPr>
-        <w:pStyle w:val="a4"/>
+        <w:pStyle w:val="ListParagraph"/>
         <w:numPr>
           <w:ilvl w:val="0"/>
           <w:numId w:val="7"/>
@@ -4540,7 +4540,7 @@
     </w:p>
     <w:p>
       <w:pPr>
-        <w:pStyle w:val="a4"/>
+        <w:pStyle w:val="ListParagraph"/>
         <w:numPr>
           <w:ilvl w:val="0"/>
           <w:numId w:val="7"/>
@@ -4563,7 +4563,7 @@
     </w:p>
     <w:p>
       <w:pPr>
-        <w:pStyle w:val="a4"/>
+        <w:pStyle w:val="ListParagraph"/>
         <w:numPr>
           <w:ilvl w:val="0"/>
           <w:numId w:val="7"/>
@@ -4785,7 +4785,7 @@
     </w:p>
     <w:p>
       <w:pPr>
-        <w:pStyle w:val="aa"/>
+        <w:pStyle w:val="NoSpacing"/>
         <w:jc w:val="both"/>
       </w:pPr>
       <w:r>
@@ -4828,7 +4828,7 @@
     </w:p>
     <w:p>
       <w:pPr>
-        <w:pStyle w:val="aa"/>
+        <w:pStyle w:val="NoSpacing"/>
         <w:ind w:firstLine="720"/>
         <w:jc w:val="both"/>
       </w:pPr>
@@ -4838,7 +4838,7 @@
     </w:p>
     <w:p>
       <w:pPr>
-        <w:pStyle w:val="aa"/>
+        <w:pStyle w:val="NoSpacing"/>
         <w:ind w:firstLine="720"/>
         <w:jc w:val="both"/>
       </w:pPr>
@@ -4848,7 +4848,7 @@
     </w:p>
     <w:p>
       <w:pPr>
-        <w:pStyle w:val="aa"/>
+        <w:pStyle w:val="NoSpacing"/>
         <w:ind w:firstLine="720"/>
         <w:jc w:val="both"/>
       </w:pPr>
@@ -4872,7 +4872,7 @@
     </w:p>
     <w:p>
       <w:pPr>
-        <w:pStyle w:val="aa"/>
+        <w:pStyle w:val="NoSpacing"/>
         <w:ind w:firstLine="709"/>
         <w:jc w:val="both"/>
       </w:pPr>
@@ -4896,7 +4896,7 @@
     </w:p>
     <w:p>
       <w:pPr>
-        <w:pStyle w:val="aa"/>
+        <w:pStyle w:val="NoSpacing"/>
         <w:ind w:firstLine="709"/>
         <w:jc w:val="both"/>
       </w:pPr>
@@ -4922,7 +4922,7 @@
     </w:p>
     <w:p>
       <w:pPr>
-        <w:pStyle w:val="aa"/>
+        <w:pStyle w:val="NoSpacing"/>
         <w:ind w:firstLine="709"/>
         <w:jc w:val="both"/>
       </w:pPr>
@@ -4932,7 +4932,7 @@
     </w:p>
     <w:p>
       <w:pPr>
-        <w:pStyle w:val="aa"/>
+        <w:pStyle w:val="NoSpacing"/>
         <w:ind w:firstLine="709"/>
         <w:jc w:val="both"/>
       </w:pPr>
@@ -4958,7 +4958,7 @@
     </w:p>
     <w:p>
       <w:pPr>
-        <w:pStyle w:val="aa"/>
+        <w:pStyle w:val="NoSpacing"/>
         <w:ind w:firstLine="709"/>
         <w:jc w:val="both"/>
       </w:pPr>
@@ -5131,7 +5131,7 @@
     </w:p>
     <w:p>
       <w:pPr>
-        <w:pStyle w:val="aa"/>
+        <w:pStyle w:val="NoSpacing"/>
         <w:ind w:firstLine="709"/>
         <w:jc w:val="both"/>
         <w:rPr>
@@ -5156,7 +5156,7 @@
     </w:p>
     <w:p>
       <w:pPr>
-        <w:pStyle w:val="aa"/>
+        <w:pStyle w:val="NoSpacing"/>
         <w:ind w:firstLine="709"/>
         <w:jc w:val="both"/>
       </w:pPr>
@@ -5179,7 +5179,7 @@
     </w:p>
     <w:p>
       <w:pPr>
-        <w:pStyle w:val="aa"/>
+        <w:pStyle w:val="NoSpacing"/>
         <w:ind w:firstLine="709"/>
         <w:jc w:val="both"/>
       </w:pPr>
@@ -5189,7 +5189,7 @@
     </w:p>
     <w:p>
       <w:pPr>
-        <w:pStyle w:val="aa"/>
+        <w:pStyle w:val="NoSpacing"/>
         <w:ind w:firstLine="709"/>
         <w:jc w:val="both"/>
         <w:rPr>
@@ -5235,7 +5235,7 @@
     </w:p>
     <w:p>
       <w:pPr>
-        <w:pStyle w:val="aa"/>
+        <w:pStyle w:val="NoSpacing"/>
         <w:ind w:firstLine="709"/>
         <w:jc w:val="both"/>
       </w:pPr>
@@ -5245,7 +5245,7 @@
     </w:p>
     <w:p>
       <w:pPr>
-        <w:pStyle w:val="aa"/>
+        <w:pStyle w:val="NoSpacing"/>
         <w:ind w:firstLine="709"/>
         <w:jc w:val="both"/>
       </w:pPr>
@@ -5279,7 +5279,7 @@
     </w:p>
     <w:p>
       <w:pPr>
-        <w:pStyle w:val="aa"/>
+        <w:pStyle w:val="NoSpacing"/>
         <w:ind w:firstLine="709"/>
         <w:jc w:val="both"/>
       </w:pPr>
@@ -5331,7 +5331,7 @@
     </w:p>
     <w:p>
       <w:pPr>
-        <w:pStyle w:val="aa"/>
+        <w:pStyle w:val="NoSpacing"/>
         <w:ind w:firstLine="709"/>
         <w:jc w:val="both"/>
       </w:pPr>
@@ -5365,7 +5365,7 @@
     </w:p>
     <w:p>
       <w:pPr>
-        <w:pStyle w:val="aa"/>
+        <w:pStyle w:val="NoSpacing"/>
         <w:ind w:firstLine="709"/>
         <w:jc w:val="both"/>
       </w:pPr>
@@ -5378,7 +5378,7 @@
     </w:p>
     <w:p>
       <w:pPr>
-        <w:pStyle w:val="aa"/>
+        <w:pStyle w:val="NoSpacing"/>
         <w:ind w:firstLine="709"/>
         <w:jc w:val="both"/>
       </w:pPr>
@@ -5388,7 +5388,7 @@
     </w:p>
     <w:p>
       <w:pPr>
-        <w:pStyle w:val="aa"/>
+        <w:pStyle w:val="NoSpacing"/>
         <w:ind w:firstLine="709"/>
         <w:jc w:val="both"/>
       </w:pPr>
@@ -5399,7 +5399,7 @@
     </w:p>
     <w:p>
       <w:pPr>
-        <w:pStyle w:val="aa"/>
+        <w:pStyle w:val="NoSpacing"/>
         <w:ind w:firstLine="709"/>
         <w:jc w:val="both"/>
       </w:pPr>
@@ -5409,7 +5409,7 @@
     </w:p>
     <w:p>
       <w:pPr>
-        <w:pStyle w:val="aa"/>
+        <w:pStyle w:val="NoSpacing"/>
         <w:ind w:firstLine="709"/>
         <w:jc w:val="both"/>
       </w:pPr>
@@ -5857,7 +5857,7 @@
     </w:p>
     <w:tbl>
       <w:tblPr>
-        <w:tblStyle w:val="ab"/>
+        <w:tblStyle w:val="TableGrid"/>
         <w:tblW w:w="0" w:type="auto"/>
         <w:jc w:val="center"/>
         <w:tblLook w:val="04A0" w:firstRow="1" w:lastRow="0" w:firstColumn="1" w:lastColumn="0" w:noHBand="0" w:noVBand="1"/>
@@ -6550,11 +6550,7 @@
     </w:p>
     <w:p>
       <w:pPr>
-        <w:ind w:firstLine="708"/>
-        <w:jc w:val="both"/>
-        <w:rPr>
-          <w:lang w:val="en-US"/>
-        </w:rPr>
+        <w:jc w:val="both"/>
       </w:pPr>
       <w:r>
         <w:t xml:space="preserve">Таблица 3.2 </w:t>
@@ -6580,16 +6576,10 @@
         </w:rPr>
         <w:t>Uno</w:t>
       </w:r>
-    </w:p>
-    <w:p>
-      <w:pPr>
-        <w:ind w:firstLine="708"/>
-        <w:jc w:val="both"/>
-      </w:pPr>
     </w:p>
     <w:tbl>
       <w:tblPr>
-        <w:tblStyle w:val="ab"/>
+        <w:tblStyle w:val="TableGrid"/>
         <w:tblW w:w="0" w:type="auto"/>
         <w:jc w:val="center"/>
         <w:tblLook w:val="04A0" w:firstRow="1" w:lastRow="0" w:firstColumn="1" w:lastColumn="0" w:noHBand="0" w:noVBand="1"/>
@@ -6621,7 +6611,7 @@
             </w:pPr>
             <w:r>
               <w:rPr>
-                <w:rStyle w:val="a8"/>
+                <w:rStyle w:val="Strong"/>
                 <w:rFonts w:ascii="Times New Roman" w:hAnsi="Times New Roman" w:cs="Times New Roman"/>
                 <w:b w:val="0"/>
                 <w:color w:val="222222"/>
@@ -6650,7 +6640,7 @@
             </w:pPr>
             <w:r>
               <w:rPr>
-                <w:rStyle w:val="a8"/>
+                <w:rStyle w:val="Strong"/>
                 <w:rFonts w:ascii="Times New Roman" w:hAnsi="Times New Roman" w:cs="Times New Roman"/>
                 <w:b w:val="0"/>
                 <w:color w:val="222222"/>
@@ -6679,7 +6669,7 @@
             </w:pPr>
             <w:r>
               <w:rPr>
-                <w:rStyle w:val="a8"/>
+                <w:rStyle w:val="Strong"/>
                 <w:rFonts w:ascii="Times New Roman" w:hAnsi="Times New Roman" w:cs="Times New Roman"/>
                 <w:b w:val="0"/>
                 <w:color w:val="222222"/>
@@ -6706,7 +6696,7 @@
             <w:pPr>
               <w:jc w:val="center"/>
               <w:rPr>
-                <w:rStyle w:val="a8"/>
+                <w:rStyle w:val="Strong"/>
                 <w:rFonts w:ascii="Times New Roman" w:hAnsi="Times New Roman" w:cs="Times New Roman"/>
                 <w:b w:val="0"/>
                 <w:color w:val="222222"/>
@@ -6717,7 +6707,7 @@
             </w:pPr>
             <w:r>
               <w:rPr>
-                <w:rStyle w:val="a8"/>
+                <w:rStyle w:val="Strong"/>
                 <w:rFonts w:ascii="Times New Roman" w:hAnsi="Times New Roman" w:cs="Times New Roman"/>
                 <w:b w:val="0"/>
                 <w:color w:val="222222"/>
@@ -6738,7 +6728,7 @@
             <w:pPr>
               <w:jc w:val="center"/>
               <w:rPr>
-                <w:rStyle w:val="a8"/>
+                <w:rStyle w:val="Strong"/>
                 <w:rFonts w:ascii="Times New Roman" w:hAnsi="Times New Roman" w:cs="Times New Roman"/>
                 <w:b w:val="0"/>
                 <w:color w:val="222222"/>
@@ -6749,7 +6739,7 @@
             </w:pPr>
             <w:r>
               <w:rPr>
-                <w:rStyle w:val="a8"/>
+                <w:rStyle w:val="Strong"/>
                 <w:rFonts w:ascii="Times New Roman" w:hAnsi="Times New Roman" w:cs="Times New Roman"/>
                 <w:b w:val="0"/>
                 <w:color w:val="222222"/>
@@ -6770,7 +6760,7 @@
             <w:pPr>
               <w:jc w:val="center"/>
               <w:rPr>
-                <w:rStyle w:val="a8"/>
+                <w:rStyle w:val="Strong"/>
                 <w:rFonts w:ascii="Times New Roman" w:hAnsi="Times New Roman" w:cs="Times New Roman"/>
                 <w:b w:val="0"/>
                 <w:color w:val="222222"/>
@@ -6781,7 +6771,7 @@
             </w:pPr>
             <w:r>
               <w:rPr>
-                <w:rStyle w:val="a8"/>
+                <w:rStyle w:val="Strong"/>
                 <w:rFonts w:ascii="Times New Roman" w:hAnsi="Times New Roman" w:cs="Times New Roman"/>
                 <w:b w:val="0"/>
                 <w:color w:val="222222"/>
@@ -7263,6 +7253,13 @@
       </w:tr>
     </w:tbl>
     <w:p>
+      <w:pPr>
+        <w:rPr>
+          <w:i/>
+        </w:rPr>
+      </w:pPr>
+    </w:p>
+    <w:p>
       <w:r>
         <w:rPr>
           <w:i/>
@@ -7273,7 +7270,7 @@
     </w:p>
     <w:tbl>
       <w:tblPr>
-        <w:tblStyle w:val="ab"/>
+        <w:tblStyle w:val="TableGrid"/>
         <w:tblW w:w="0" w:type="auto"/>
         <w:jc w:val="center"/>
         <w:tblLook w:val="04A0" w:firstRow="1" w:lastRow="0" w:firstColumn="1" w:lastColumn="0" w:noHBand="0" w:noVBand="1"/>
@@ -8881,6 +8878,7 @@
       <w:r>
         <w:rPr>
           <w:noProof/>
+          <w:lang w:val="en-US" w:eastAsia="en-US"/>
         </w:rPr>
         <w:lastRenderedPageBreak/>
         <w:drawing>
@@ -9390,6 +9388,7 @@
       <w:r>
         <w:rPr>
           <w:noProof/>
+          <w:lang w:val="en-US" w:eastAsia="en-US"/>
         </w:rPr>
         <w:drawing>
           <wp:inline distT="0" distB="0" distL="0" distR="0" wp14:anchorId="7DC21819" wp14:editId="1A236E85">
@@ -9684,6 +9683,7 @@
       <w:r>
         <w:rPr>
           <w:noProof/>
+          <w:lang w:val="en-US" w:eastAsia="en-US"/>
         </w:rPr>
         <w:lastRenderedPageBreak/>
         <w:drawing>
@@ -9855,11 +9855,12 @@
       <w:r>
         <w:rPr>
           <w:noProof/>
+          <w:lang w:val="en-US" w:eastAsia="en-US"/>
         </w:rPr>
         <w:drawing>
           <wp:inline distT="0" distB="0" distL="0" distR="0" wp14:anchorId="25E6C416" wp14:editId="20FD4288">
-            <wp:extent cx="1666875" cy="1633152"/>
-            <wp:effectExtent l="0" t="0" r="0" b="5715"/>
+            <wp:extent cx="2198872" cy="2154386"/>
+            <wp:effectExtent l="0" t="0" r="0" b="0"/>
             <wp:docPr id="7" name="Рисунок 7" descr="L298N ÑÐ°ÑÐ¿Ð¸Ð½Ð¾Ð²ÐºÐ°"/>
             <wp:cNvGraphicFramePr>
               <a:graphicFrameLocks xmlns:a="http://schemas.openxmlformats.org/drawingml/2006/main" noChangeAspect="1"/>
@@ -9887,7 +9888,7 @@
                   <pic:spPr bwMode="auto">
                     <a:xfrm>
                       <a:off x="0" y="0"/>
-                      <a:ext cx="1689656" cy="1655472"/>
+                      <a:ext cx="2236754" cy="2191501"/>
                     </a:xfrm>
                     <a:prstGeom prst="rect">
                       <a:avLst/>
@@ -9908,6 +9909,8 @@
           </wp:inline>
         </w:drawing>
       </w:r>
+      <w:bookmarkStart w:id="5" w:name="_GoBack"/>
+      <w:bookmarkEnd w:id="5"/>
     </w:p>
     <w:p>
       <w:pPr>
@@ -10074,6 +10077,7 @@
         <w:jc w:val="both"/>
       </w:pPr>
       <w:r>
+        <w:lastRenderedPageBreak/>
         <w:t>Обращаясь к рисунку 3.4 можно заметить, что пины «</w:t>
       </w:r>
       <w:r>
@@ -10128,11 +10132,7 @@
         <w:t xml:space="preserve"> </w:t>
       </w:r>
       <w:r>
-        <w:t xml:space="preserve">отвечают за слоты, куда подключаются моторы, а также </w:t>
-      </w:r>
-      <w:r>
-        <w:lastRenderedPageBreak/>
-        <w:t>обеспечивают обмен и прослушивание команд посылаемых от центрального контроллера.</w:t>
+        <w:t>отвечают за слоты, куда подключаются моторы, а также обеспечивают обмен и прослушивание команд посылаемых от центрального контроллера.</w:t>
       </w:r>
     </w:p>
     <w:p>
@@ -10245,11 +10245,12 @@
       <w:r>
         <w:rPr>
           <w:noProof/>
+          <w:lang w:val="en-US" w:eastAsia="en-US"/>
         </w:rPr>
         <w:drawing>
           <wp:inline distT="0" distB="0" distL="0" distR="0" wp14:anchorId="2EEE1A46" wp14:editId="7F72B21D">
-            <wp:extent cx="3381375" cy="1562100"/>
-            <wp:effectExtent l="0" t="0" r="9525" b="0"/>
+            <wp:extent cx="4481713" cy="2070425"/>
+            <wp:effectExtent l="0" t="0" r="0" b="6350"/>
             <wp:docPr id="9" name="Рисунок 9" descr="ÐÐ°ÑÑÐ¸Ð½ÐºÐ¸ Ð¿Ð¾ Ð·Ð°Ð¿ÑÐ¾ÑÑ 3 x AA Batteries Holder Case Box"/>
             <wp:cNvGraphicFramePr>
               <a:graphicFrameLocks xmlns:a="http://schemas.openxmlformats.org/drawingml/2006/main" noChangeAspect="1"/>
@@ -10277,7 +10278,7 @@
                   <pic:spPr bwMode="auto">
                     <a:xfrm>
                       <a:off x="0" y="0"/>
-                      <a:ext cx="3381375" cy="1562100"/>
+                      <a:ext cx="4547426" cy="2100783"/>
                     </a:xfrm>
                     <a:prstGeom prst="rect">
                       <a:avLst/>
@@ -10531,6 +10532,7 @@
       <w:r>
         <w:rPr>
           <w:noProof/>
+          <w:lang w:val="en-US" w:eastAsia="en-US"/>
         </w:rPr>
         <w:lastRenderedPageBreak/>
         <w:drawing>
@@ -11180,7 +11182,7 @@
     </w:p>
     <w:tbl>
       <w:tblPr>
-        <w:tblStyle w:val="ab"/>
+        <w:tblStyle w:val="TableGrid"/>
         <w:tblW w:w="0" w:type="auto"/>
         <w:tblLook w:val="04A0" w:firstRow="1" w:lastRow="0" w:firstColumn="1" w:lastColumn="0" w:noHBand="0" w:noVBand="1"/>
       </w:tblPr>
@@ -12294,7 +12296,23 @@
           <w:rFonts w:ascii="Courier New" w:hAnsi="Courier New" w:cs="Courier New"/>
           <w:lang w:val="en-US"/>
         </w:rPr>
-        <w:t xml:space="preserve"> moveForward;</w:t>
+        <w:t xml:space="preserve"> </w:t>
+      </w:r>
+      <w:proofErr w:type="gramStart"/>
+      <w:r>
+        <w:rPr>
+          <w:rFonts w:ascii="Courier New" w:hAnsi="Courier New" w:cs="Courier New"/>
+          <w:lang w:val="en-US"/>
+        </w:rPr>
+        <w:t>moveForward</w:t>
+      </w:r>
+      <w:proofErr w:type="gramEnd"/>
+      <w:r>
+        <w:rPr>
+          <w:rFonts w:ascii="Courier New" w:hAnsi="Courier New" w:cs="Courier New"/>
+          <w:lang w:val="en-US"/>
+        </w:rPr>
+        <w:t>;</w:t>
       </w:r>
     </w:p>
     <w:p>
@@ -12314,7 +12332,23 @@
           <w:rFonts w:ascii="Courier New" w:hAnsi="Courier New" w:cs="Courier New"/>
           <w:lang w:val="en-US"/>
         </w:rPr>
-        <w:t>- moveBack;</w:t>
+        <w:t xml:space="preserve">- </w:t>
+      </w:r>
+      <w:proofErr w:type="gramStart"/>
+      <w:r>
+        <w:rPr>
+          <w:rFonts w:ascii="Courier New" w:hAnsi="Courier New" w:cs="Courier New"/>
+          <w:lang w:val="en-US"/>
+        </w:rPr>
+        <w:t>moveBack</w:t>
+      </w:r>
+      <w:proofErr w:type="gramEnd"/>
+      <w:r>
+        <w:rPr>
+          <w:rFonts w:ascii="Courier New" w:hAnsi="Courier New" w:cs="Courier New"/>
+          <w:lang w:val="en-US"/>
+        </w:rPr>
+        <w:t>;</w:t>
       </w:r>
     </w:p>
     <w:p>
@@ -12334,7 +12368,23 @@
           <w:rFonts w:ascii="Courier New" w:hAnsi="Courier New" w:cs="Courier New"/>
           <w:lang w:val="en-US"/>
         </w:rPr>
-        <w:t>- moveRight;</w:t>
+        <w:t xml:space="preserve">- </w:t>
+      </w:r>
+      <w:proofErr w:type="gramStart"/>
+      <w:r>
+        <w:rPr>
+          <w:rFonts w:ascii="Courier New" w:hAnsi="Courier New" w:cs="Courier New"/>
+          <w:lang w:val="en-US"/>
+        </w:rPr>
+        <w:t>moveRight</w:t>
+      </w:r>
+      <w:proofErr w:type="gramEnd"/>
+      <w:r>
+        <w:rPr>
+          <w:rFonts w:ascii="Courier New" w:hAnsi="Courier New" w:cs="Courier New"/>
+          <w:lang w:val="en-US"/>
+        </w:rPr>
+        <w:t>;</w:t>
       </w:r>
     </w:p>
     <w:p>
@@ -12354,7 +12404,23 @@
           <w:rFonts w:ascii="Courier New" w:hAnsi="Courier New" w:cs="Courier New"/>
           <w:lang w:val="en-US"/>
         </w:rPr>
-        <w:t>- moveLeft;</w:t>
+        <w:t xml:space="preserve">- </w:t>
+      </w:r>
+      <w:proofErr w:type="gramStart"/>
+      <w:r>
+        <w:rPr>
+          <w:rFonts w:ascii="Courier New" w:hAnsi="Courier New" w:cs="Courier New"/>
+          <w:lang w:val="en-US"/>
+        </w:rPr>
+        <w:t>moveLeft</w:t>
+      </w:r>
+      <w:proofErr w:type="gramEnd"/>
+      <w:r>
+        <w:rPr>
+          <w:rFonts w:ascii="Courier New" w:hAnsi="Courier New" w:cs="Courier New"/>
+          <w:lang w:val="en-US"/>
+        </w:rPr>
+        <w:t>;</w:t>
       </w:r>
     </w:p>
     <w:p>
@@ -12374,7 +12440,23 @@
           <w:rFonts w:ascii="Courier New" w:hAnsi="Courier New" w:cs="Courier New"/>
           <w:lang w:val="en-US"/>
         </w:rPr>
-        <w:t>- moveStop.</w:t>
+        <w:t xml:space="preserve">- </w:t>
+      </w:r>
+      <w:proofErr w:type="gramStart"/>
+      <w:r>
+        <w:rPr>
+          <w:rFonts w:ascii="Courier New" w:hAnsi="Courier New" w:cs="Courier New"/>
+          <w:lang w:val="en-US"/>
+        </w:rPr>
+        <w:t>moveStop</w:t>
+      </w:r>
+      <w:proofErr w:type="gramEnd"/>
+      <w:r>
+        <w:rPr>
+          <w:rFonts w:ascii="Courier New" w:hAnsi="Courier New" w:cs="Courier New"/>
+          <w:lang w:val="en-US"/>
+        </w:rPr>
+        <w:t>.</w:t>
       </w:r>
     </w:p>
     <w:p>
@@ -12438,12 +12520,21 @@
           <w:lang w:val="en-US"/>
         </w:rPr>
       </w:pPr>
-      <w:r>
-        <w:rPr>
-          <w:rFonts w:ascii="Courier New" w:hAnsi="Courier New" w:cs="Courier New"/>
-          <w:lang w:val="en-US"/>
-        </w:rPr>
-        <w:t>digitalWrite (RIGHT_DOWN, LOW);</w:t>
+      <w:proofErr w:type="gramStart"/>
+      <w:r>
+        <w:rPr>
+          <w:rFonts w:ascii="Courier New" w:hAnsi="Courier New" w:cs="Courier New"/>
+          <w:lang w:val="en-US"/>
+        </w:rPr>
+        <w:t>digitalWrite</w:t>
+      </w:r>
+      <w:proofErr w:type="gramEnd"/>
+      <w:r>
+        <w:rPr>
+          <w:rFonts w:ascii="Courier New" w:hAnsi="Courier New" w:cs="Courier New"/>
+          <w:lang w:val="en-US"/>
+        </w:rPr>
+        <w:t xml:space="preserve"> (RIGHT_DOWN, LOW);</w:t>
       </w:r>
     </w:p>
     <w:p>
@@ -12458,12 +12549,21 @@
           <w:lang w:val="en-US"/>
         </w:rPr>
       </w:pPr>
-      <w:r>
-        <w:rPr>
-          <w:rFonts w:ascii="Courier New" w:hAnsi="Courier New" w:cs="Courier New"/>
-          <w:lang w:val="en-US"/>
-        </w:rPr>
-        <w:t>digitalWrite (RIGHT_UP, HIGH);</w:t>
+      <w:proofErr w:type="gramStart"/>
+      <w:r>
+        <w:rPr>
+          <w:rFonts w:ascii="Courier New" w:hAnsi="Courier New" w:cs="Courier New"/>
+          <w:lang w:val="en-US"/>
+        </w:rPr>
+        <w:t>digitalWrite</w:t>
+      </w:r>
+      <w:proofErr w:type="gramEnd"/>
+      <w:r>
+        <w:rPr>
+          <w:rFonts w:ascii="Courier New" w:hAnsi="Courier New" w:cs="Courier New"/>
+          <w:lang w:val="en-US"/>
+        </w:rPr>
+        <w:t xml:space="preserve"> (RIGHT_UP, HIGH);</w:t>
       </w:r>
     </w:p>
     <w:p>
@@ -12478,12 +12578,21 @@
           <w:lang w:val="en-US"/>
         </w:rPr>
       </w:pPr>
-      <w:r>
-        <w:rPr>
-          <w:rFonts w:ascii="Courier New" w:hAnsi="Courier New" w:cs="Courier New"/>
-          <w:lang w:val="en-US"/>
-        </w:rPr>
-        <w:t>digitalWrite (LEFT_UP, HIGH);</w:t>
+      <w:proofErr w:type="gramStart"/>
+      <w:r>
+        <w:rPr>
+          <w:rFonts w:ascii="Courier New" w:hAnsi="Courier New" w:cs="Courier New"/>
+          <w:lang w:val="en-US"/>
+        </w:rPr>
+        <w:t>digitalWrite</w:t>
+      </w:r>
+      <w:proofErr w:type="gramEnd"/>
+      <w:r>
+        <w:rPr>
+          <w:rFonts w:ascii="Courier New" w:hAnsi="Courier New" w:cs="Courier New"/>
+          <w:lang w:val="en-US"/>
+        </w:rPr>
+        <w:t xml:space="preserve"> (LEFT_UP, HIGH);</w:t>
       </w:r>
     </w:p>
     <w:p>
@@ -12498,12 +12607,21 @@
           <w:lang w:val="en-US"/>
         </w:rPr>
       </w:pPr>
-      <w:r>
-        <w:rPr>
-          <w:rFonts w:ascii="Courier New" w:hAnsi="Courier New" w:cs="Courier New"/>
-          <w:lang w:val="en-US"/>
-        </w:rPr>
-        <w:t>digitalWrite (LEFT_DOWN, LOW),</w:t>
+      <w:proofErr w:type="gramStart"/>
+      <w:r>
+        <w:rPr>
+          <w:rFonts w:ascii="Courier New" w:hAnsi="Courier New" w:cs="Courier New"/>
+          <w:lang w:val="en-US"/>
+        </w:rPr>
+        <w:t>digitalWrite</w:t>
+      </w:r>
+      <w:proofErr w:type="gramEnd"/>
+      <w:r>
+        <w:rPr>
+          <w:rFonts w:ascii="Courier New" w:hAnsi="Courier New" w:cs="Courier New"/>
+          <w:lang w:val="en-US"/>
+        </w:rPr>
+        <w:t xml:space="preserve"> (LEFT_DOWN, LOW),</w:t>
       </w:r>
     </w:p>
     <w:p>
@@ -12858,7 +12976,7 @@
             <v:imagedata r:id="rId41" o:title=""/>
             <w10:wrap type="square" side="right"/>
           </v:shape>
-          <o:OLEObject Type="Embed" ProgID="Visio.Drawing.11" ShapeID="_x0000_s1026" DrawAspect="Content" ObjectID="_1588615314" r:id="rId42"/>
+          <o:OLEObject Type="Embed" ProgID="Visio.Drawing.11" ShapeID="_x0000_s1026" DrawAspect="Content" ObjectID="_1588622462" r:id="rId42"/>
         </w:object>
       </w:r>
     </w:p>
@@ -13065,6 +13183,7 @@
       <w:r>
         <w:rPr>
           <w:noProof/>
+          <w:lang w:val="en-US" w:eastAsia="en-US"/>
         </w:rPr>
         <w:drawing>
           <wp:inline distT="0" distB="0" distL="0" distR="0" wp14:anchorId="256E233E" wp14:editId="0D4AB7C6">
@@ -13824,10 +13943,10 @@
       </w:pPr>
       <w:r>
         <w:object w:dxaOrig="12557" w:dyaOrig="7398">
-          <v:shape id="_x0000_i1025" type="#_x0000_t75" style="width:385.1pt;height:299.7pt" o:ole="">
+          <v:shape id="_x0000_i1026" type="#_x0000_t75" style="width:385.1pt;height:299.7pt" o:ole="">
             <v:imagedata r:id="rId44" o:title=""/>
           </v:shape>
-          <o:OLEObject Type="Embed" ProgID="Visio.Drawing.11" ShapeID="_x0000_i1025" DrawAspect="Content" ObjectID="_1588615310" r:id="rId45"/>
+          <o:OLEObject Type="Embed" ProgID="Visio.Drawing.11" ShapeID="_x0000_i1026" DrawAspect="Content" ObjectID="_1588622458" r:id="rId45"/>
         </w:object>
       </w:r>
     </w:p>
@@ -13980,10 +14099,10 @@
       </w:pPr>
       <w:r>
         <w:object w:dxaOrig="6606" w:dyaOrig="6208">
-          <v:shape id="_x0000_i1026" type="#_x0000_t75" style="width:377.6pt;height:355.8pt" o:ole="">
+          <v:shape id="_x0000_i1027" type="#_x0000_t75" style="width:377.6pt;height:355.8pt" o:ole="">
             <v:imagedata r:id="rId46" o:title=""/>
           </v:shape>
-          <o:OLEObject Type="Embed" ProgID="Visio.Drawing.11" ShapeID="_x0000_i1026" DrawAspect="Content" ObjectID="_1588615311" r:id="rId47"/>
+          <o:OLEObject Type="Embed" ProgID="Visio.Drawing.11" ShapeID="_x0000_i1027" DrawAspect="Content" ObjectID="_1588622459" r:id="rId47"/>
         </w:object>
       </w:r>
     </w:p>
@@ -14526,7 +14645,7 @@
     </w:p>
     <w:p>
       <w:pPr>
-        <w:pStyle w:val="aa"/>
+        <w:pStyle w:val="NoSpacing"/>
         <w:ind w:firstLine="708"/>
         <w:jc w:val="both"/>
         <w:rPr>
@@ -14542,7 +14661,7 @@
     </w:p>
     <w:p>
       <w:pPr>
-        <w:pStyle w:val="aa"/>
+        <w:pStyle w:val="NoSpacing"/>
         <w:ind w:firstLine="708"/>
       </w:pPr>
       <w:r>
@@ -14763,10 +14882,10 @@
       </w:pPr>
       <w:r>
         <w:object w:dxaOrig="9190" w:dyaOrig="8906">
-          <v:shape id="_x0000_i1027" type="#_x0000_t75" style="width:412.75pt;height:406.9pt" o:ole="">
+          <v:shape id="_x0000_i1028" type="#_x0000_t75" style="width:412.75pt;height:406.9pt" o:ole="">
             <v:imagedata r:id="rId67" o:title=""/>
           </v:shape>
-          <o:OLEObject Type="Embed" ProgID="Visio.Drawing.11" ShapeID="_x0000_i1027" DrawAspect="Content" ObjectID="_1588615312" r:id="rId68"/>
+          <o:OLEObject Type="Embed" ProgID="Visio.Drawing.11" ShapeID="_x0000_i1028" DrawAspect="Content" ObjectID="_1588622460" r:id="rId68"/>
         </w:object>
       </w:r>
     </w:p>
@@ -14793,7 +14912,7 @@
     </w:p>
     <w:p>
       <w:pPr>
-        <w:pStyle w:val="aa"/>
+        <w:pStyle w:val="NoSpacing"/>
         <w:ind w:firstLine="709"/>
         <w:jc w:val="both"/>
       </w:pPr>
@@ -14881,6 +15000,7 @@
       <w:r>
         <w:rPr>
           <w:noProof/>
+          <w:lang w:val="en-US" w:eastAsia="en-US"/>
         </w:rPr>
         <w:drawing>
           <wp:inline distT="0" distB="0" distL="0" distR="0">
@@ -15095,6 +15215,7 @@
       <w:r>
         <w:rPr>
           <w:noProof/>
+          <w:lang w:val="en-US" w:eastAsia="en-US"/>
         </w:rPr>
         <w:drawing>
           <wp:inline distT="0" distB="0" distL="0" distR="0">
@@ -15284,6 +15405,7 @@
       <w:r>
         <w:rPr>
           <w:noProof/>
+          <w:lang w:val="en-US" w:eastAsia="en-US"/>
         </w:rPr>
         <w:drawing>
           <wp:inline distT="0" distB="0" distL="0" distR="0">
@@ -15376,6 +15498,7 @@
       <w:r>
         <w:rPr>
           <w:noProof/>
+          <w:lang w:val="en-US" w:eastAsia="en-US"/>
         </w:rPr>
         <w:lastRenderedPageBreak/>
         <w:drawing>
@@ -15521,6 +15644,7 @@
       <w:r>
         <w:rPr>
           <w:noProof/>
+          <w:lang w:val="en-US" w:eastAsia="en-US"/>
         </w:rPr>
         <w:drawing>
           <wp:inline distT="0" distB="0" distL="0" distR="0">
@@ -15699,6 +15823,7 @@
       <w:r>
         <w:rPr>
           <w:noProof/>
+          <w:lang w:val="en-US" w:eastAsia="en-US"/>
         </w:rPr>
         <w:lastRenderedPageBreak/>
         <w:drawing>
@@ -15797,117 +15922,238 @@
           <w:lang w:val="en-US"/>
         </w:rPr>
       </w:pPr>
-      <w:r>
-        <w:rPr>
-          <w:rFonts w:ascii="Courier New" w:hAnsi="Courier New" w:cs="Courier New"/>
-          <w:lang w:val="en-US"/>
-        </w:rPr>
-        <w:t>void setup() {</w:t>
-      </w:r>
-    </w:p>
-    <w:p>
-      <w:pPr>
-        <w:rPr>
-          <w:rFonts w:ascii="Courier New" w:hAnsi="Courier New" w:cs="Courier New"/>
-          <w:lang w:val="en-US"/>
-        </w:rPr>
-      </w:pPr>
-      <w:r>
-        <w:rPr>
-          <w:rFonts w:ascii="Courier New" w:hAnsi="Courier New" w:cs="Courier New"/>
-          <w:lang w:val="en-US"/>
-        </w:rPr>
-        <w:t xml:space="preserve">  Serial.begin(speed);</w:t>
-      </w:r>
-    </w:p>
-    <w:p>
-      <w:pPr>
-        <w:rPr>
-          <w:rFonts w:ascii="Courier New" w:hAnsi="Courier New" w:cs="Courier New"/>
-          <w:lang w:val="en-US"/>
-        </w:rPr>
-      </w:pPr>
-      <w:r>
-        <w:rPr>
-          <w:rFonts w:ascii="Courier New" w:hAnsi="Courier New" w:cs="Courier New"/>
-          <w:lang w:val="en-US"/>
-        </w:rPr>
-        <w:t xml:space="preserve">  wifiModule-&gt;begin(speed);</w:t>
-      </w:r>
-    </w:p>
-    <w:p>
-      <w:pPr>
-        <w:rPr>
-          <w:rFonts w:ascii="Courier New" w:hAnsi="Courier New" w:cs="Courier New"/>
-          <w:lang w:val="en-US"/>
-        </w:rPr>
-      </w:pPr>
-      <w:r>
-        <w:rPr>
-          <w:rFonts w:ascii="Courier New" w:hAnsi="Courier New" w:cs="Courier New"/>
-          <w:lang w:val="en-US"/>
-        </w:rPr>
-        <w:t xml:space="preserve">  wifiModule-&gt;listen();</w:t>
-      </w:r>
-    </w:p>
-    <w:p>
-      <w:pPr>
-        <w:rPr>
-          <w:rFonts w:ascii="Courier New" w:hAnsi="Courier New" w:cs="Courier New"/>
-          <w:lang w:val="en-US"/>
-        </w:rPr>
-      </w:pPr>
-      <w:r>
-        <w:rPr>
-          <w:rFonts w:ascii="Courier New" w:hAnsi="Courier New" w:cs="Courier New"/>
-          <w:lang w:val="en-US"/>
-        </w:rPr>
-        <w:t xml:space="preserve">  pinMode (LEFT_DOWN, OUTPUT);</w:t>
-      </w:r>
-    </w:p>
-    <w:p>
-      <w:pPr>
-        <w:rPr>
-          <w:rFonts w:ascii="Courier New" w:hAnsi="Courier New" w:cs="Courier New"/>
-          <w:lang w:val="en-US"/>
-        </w:rPr>
-      </w:pPr>
-      <w:r>
-        <w:rPr>
-          <w:rFonts w:ascii="Courier New" w:hAnsi="Courier New" w:cs="Courier New"/>
-          <w:lang w:val="en-US"/>
-        </w:rPr>
-        <w:t xml:space="preserve">  pinMode (LEFT_UP, OUTPUT);</w:t>
-      </w:r>
-    </w:p>
-    <w:p>
-      <w:pPr>
-        <w:rPr>
-          <w:rFonts w:ascii="Courier New" w:hAnsi="Courier New" w:cs="Courier New"/>
-          <w:lang w:val="en-US"/>
-        </w:rPr>
-      </w:pPr>
-      <w:r>
-        <w:rPr>
-          <w:rFonts w:ascii="Courier New" w:hAnsi="Courier New" w:cs="Courier New"/>
-          <w:lang w:val="en-US"/>
-        </w:rPr>
-        <w:t xml:space="preserve">  pinMode (RIGHT_DOWN, OUTPUT);</w:t>
-      </w:r>
-    </w:p>
-    <w:p>
-      <w:pPr>
-        <w:rPr>
-          <w:rFonts w:ascii="Courier New" w:hAnsi="Courier New" w:cs="Courier New"/>
-          <w:lang w:val="en-US"/>
-        </w:rPr>
-      </w:pPr>
-      <w:r>
-        <w:rPr>
-          <w:rFonts w:ascii="Courier New" w:hAnsi="Courier New" w:cs="Courier New"/>
-          <w:lang w:val="en-US"/>
-        </w:rPr>
-        <w:t xml:space="preserve">  pinMode (RIGHT_UP, OUTPUT);</w:t>
+      <w:proofErr w:type="gramStart"/>
+      <w:r>
+        <w:rPr>
+          <w:rFonts w:ascii="Courier New" w:hAnsi="Courier New" w:cs="Courier New"/>
+          <w:lang w:val="en-US"/>
+        </w:rPr>
+        <w:t>void</w:t>
+      </w:r>
+      <w:proofErr w:type="gramEnd"/>
+      <w:r>
+        <w:rPr>
+          <w:rFonts w:ascii="Courier New" w:hAnsi="Courier New" w:cs="Courier New"/>
+          <w:lang w:val="en-US"/>
+        </w:rPr>
+        <w:t xml:space="preserve"> setup() {</w:t>
+      </w:r>
+    </w:p>
+    <w:p>
+      <w:pPr>
+        <w:rPr>
+          <w:rFonts w:ascii="Courier New" w:hAnsi="Courier New" w:cs="Courier New"/>
+          <w:lang w:val="en-US"/>
+        </w:rPr>
+      </w:pPr>
+      <w:r>
+        <w:rPr>
+          <w:rFonts w:ascii="Courier New" w:hAnsi="Courier New" w:cs="Courier New"/>
+          <w:lang w:val="en-US"/>
+        </w:rPr>
+        <w:t xml:space="preserve">  </w:t>
+      </w:r>
+      <w:proofErr w:type="gramStart"/>
+      <w:r>
+        <w:rPr>
+          <w:rFonts w:ascii="Courier New" w:hAnsi="Courier New" w:cs="Courier New"/>
+          <w:lang w:val="en-US"/>
+        </w:rPr>
+        <w:t>Serial.begin(</w:t>
+      </w:r>
+      <w:proofErr w:type="gramEnd"/>
+      <w:r>
+        <w:rPr>
+          <w:rFonts w:ascii="Courier New" w:hAnsi="Courier New" w:cs="Courier New"/>
+          <w:lang w:val="en-US"/>
+        </w:rPr>
+        <w:t>speed);</w:t>
+      </w:r>
+    </w:p>
+    <w:p>
+      <w:pPr>
+        <w:rPr>
+          <w:rFonts w:ascii="Courier New" w:hAnsi="Courier New" w:cs="Courier New"/>
+          <w:lang w:val="en-US"/>
+        </w:rPr>
+      </w:pPr>
+      <w:r>
+        <w:rPr>
+          <w:rFonts w:ascii="Courier New" w:hAnsi="Courier New" w:cs="Courier New"/>
+          <w:lang w:val="en-US"/>
+        </w:rPr>
+        <w:t xml:space="preserve">  </w:t>
+      </w:r>
+      <w:proofErr w:type="gramStart"/>
+      <w:r>
+        <w:rPr>
+          <w:rFonts w:ascii="Courier New" w:hAnsi="Courier New" w:cs="Courier New"/>
+          <w:lang w:val="en-US"/>
+        </w:rPr>
+        <w:t>wifiModule</w:t>
+      </w:r>
+      <w:proofErr w:type="gramEnd"/>
+      <w:r>
+        <w:rPr>
+          <w:rFonts w:ascii="Courier New" w:hAnsi="Courier New" w:cs="Courier New"/>
+          <w:lang w:val="en-US"/>
+        </w:rPr>
+        <w:t>-&gt;begin(speed);</w:t>
+      </w:r>
+    </w:p>
+    <w:p>
+      <w:pPr>
+        <w:rPr>
+          <w:rFonts w:ascii="Courier New" w:hAnsi="Courier New" w:cs="Courier New"/>
+          <w:lang w:val="en-US"/>
+        </w:rPr>
+      </w:pPr>
+      <w:r>
+        <w:rPr>
+          <w:rFonts w:ascii="Courier New" w:hAnsi="Courier New" w:cs="Courier New"/>
+          <w:lang w:val="en-US"/>
+        </w:rPr>
+        <w:t xml:space="preserve">  </w:t>
+      </w:r>
+      <w:proofErr w:type="gramStart"/>
+      <w:r>
+        <w:rPr>
+          <w:rFonts w:ascii="Courier New" w:hAnsi="Courier New" w:cs="Courier New"/>
+          <w:lang w:val="en-US"/>
+        </w:rPr>
+        <w:t>wifiModule</w:t>
+      </w:r>
+      <w:proofErr w:type="gramEnd"/>
+      <w:r>
+        <w:rPr>
+          <w:rFonts w:ascii="Courier New" w:hAnsi="Courier New" w:cs="Courier New"/>
+          <w:lang w:val="en-US"/>
+        </w:rPr>
+        <w:t>-&gt;listen();</w:t>
+      </w:r>
+    </w:p>
+    <w:p>
+      <w:pPr>
+        <w:rPr>
+          <w:rFonts w:ascii="Courier New" w:hAnsi="Courier New" w:cs="Courier New"/>
+          <w:lang w:val="en-US"/>
+        </w:rPr>
+      </w:pPr>
+      <w:r>
+        <w:rPr>
+          <w:rFonts w:ascii="Courier New" w:hAnsi="Courier New" w:cs="Courier New"/>
+          <w:lang w:val="en-US"/>
+        </w:rPr>
+        <w:t xml:space="preserve">  </w:t>
+      </w:r>
+      <w:proofErr w:type="gramStart"/>
+      <w:r>
+        <w:rPr>
+          <w:rFonts w:ascii="Courier New" w:hAnsi="Courier New" w:cs="Courier New"/>
+          <w:lang w:val="en-US"/>
+        </w:rPr>
+        <w:t>pinMode</w:t>
+      </w:r>
+      <w:proofErr w:type="gramEnd"/>
+      <w:r>
+        <w:rPr>
+          <w:rFonts w:ascii="Courier New" w:hAnsi="Courier New" w:cs="Courier New"/>
+          <w:lang w:val="en-US"/>
+        </w:rPr>
+        <w:t xml:space="preserve"> (LEFT_DOWN, OUTPUT);</w:t>
+      </w:r>
+    </w:p>
+    <w:p>
+      <w:pPr>
+        <w:rPr>
+          <w:rFonts w:ascii="Courier New" w:hAnsi="Courier New" w:cs="Courier New"/>
+          <w:lang w:val="en-US"/>
+        </w:rPr>
+      </w:pPr>
+      <w:r>
+        <w:rPr>
+          <w:rFonts w:ascii="Courier New" w:hAnsi="Courier New" w:cs="Courier New"/>
+          <w:lang w:val="en-US"/>
+        </w:rPr>
+        <w:t xml:space="preserve">  </w:t>
+      </w:r>
+      <w:proofErr w:type="gramStart"/>
+      <w:r>
+        <w:rPr>
+          <w:rFonts w:ascii="Courier New" w:hAnsi="Courier New" w:cs="Courier New"/>
+          <w:lang w:val="en-US"/>
+        </w:rPr>
+        <w:t>pinMode</w:t>
+      </w:r>
+      <w:proofErr w:type="gramEnd"/>
+      <w:r>
+        <w:rPr>
+          <w:rFonts w:ascii="Courier New" w:hAnsi="Courier New" w:cs="Courier New"/>
+          <w:lang w:val="en-US"/>
+        </w:rPr>
+        <w:t xml:space="preserve"> (LEFT_UP, OUTPUT);</w:t>
+      </w:r>
+    </w:p>
+    <w:p>
+      <w:pPr>
+        <w:rPr>
+          <w:rFonts w:ascii="Courier New" w:hAnsi="Courier New" w:cs="Courier New"/>
+          <w:lang w:val="en-US"/>
+        </w:rPr>
+      </w:pPr>
+      <w:r>
+        <w:rPr>
+          <w:rFonts w:ascii="Courier New" w:hAnsi="Courier New" w:cs="Courier New"/>
+          <w:lang w:val="en-US"/>
+        </w:rPr>
+        <w:t xml:space="preserve">  </w:t>
+      </w:r>
+      <w:proofErr w:type="gramStart"/>
+      <w:r>
+        <w:rPr>
+          <w:rFonts w:ascii="Courier New" w:hAnsi="Courier New" w:cs="Courier New"/>
+          <w:lang w:val="en-US"/>
+        </w:rPr>
+        <w:t>pinMode</w:t>
+      </w:r>
+      <w:proofErr w:type="gramEnd"/>
+      <w:r>
+        <w:rPr>
+          <w:rFonts w:ascii="Courier New" w:hAnsi="Courier New" w:cs="Courier New"/>
+          <w:lang w:val="en-US"/>
+        </w:rPr>
+        <w:t xml:space="preserve"> (RIGHT_DOWN, OUTPUT);</w:t>
+      </w:r>
+    </w:p>
+    <w:p>
+      <w:pPr>
+        <w:rPr>
+          <w:rFonts w:ascii="Courier New" w:hAnsi="Courier New" w:cs="Courier New"/>
+          <w:lang w:val="en-US"/>
+        </w:rPr>
+      </w:pPr>
+      <w:r>
+        <w:rPr>
+          <w:rFonts w:ascii="Courier New" w:hAnsi="Courier New" w:cs="Courier New"/>
+          <w:lang w:val="en-US"/>
+        </w:rPr>
+        <w:t xml:space="preserve">  </w:t>
+      </w:r>
+      <w:proofErr w:type="gramStart"/>
+      <w:r>
+        <w:rPr>
+          <w:rFonts w:ascii="Courier New" w:hAnsi="Courier New" w:cs="Courier New"/>
+          <w:lang w:val="en-US"/>
+        </w:rPr>
+        <w:t>pinMode</w:t>
+      </w:r>
+      <w:proofErr w:type="gramEnd"/>
+      <w:r>
+        <w:rPr>
+          <w:rFonts w:ascii="Courier New" w:hAnsi="Courier New" w:cs="Courier New"/>
+          <w:lang w:val="en-US"/>
+        </w:rPr>
+        <w:t xml:space="preserve"> (RIGHT_UP, OUTPUT);</w:t>
       </w:r>
     </w:p>
     <w:p>
@@ -15964,7 +16210,6 @@
       <w:r>
         <w:rPr>
           <w:rFonts w:cs="Times New Roman"/>
-          <w:lang w:val="en-US"/>
         </w:rPr>
         <w:t xml:space="preserve"> = 9600</w:t>
       </w:r>
@@ -16152,64 +16397,121 @@
           <w:rFonts w:ascii="Courier New" w:hAnsi="Courier New" w:cs="Courier New"/>
           <w:lang w:val="en-US"/>
         </w:rPr>
-        <w:t>SoftwareSerial* controller = new SoftwareSerial(D9, D10);</w:t>
-      </w:r>
-    </w:p>
-    <w:p>
-      <w:pPr>
-        <w:jc w:val="both"/>
-        <w:rPr>
-          <w:rFonts w:ascii="Courier New" w:hAnsi="Courier New" w:cs="Courier New"/>
-          <w:lang w:val="en-US"/>
-        </w:rPr>
-      </w:pPr>
-      <w:r>
-        <w:rPr>
-          <w:rFonts w:ascii="Courier New" w:hAnsi="Courier New" w:cs="Courier New"/>
-          <w:lang w:val="en-US"/>
-        </w:rPr>
-        <w:t>WiFiServer wifiServer(80);</w:t>
-      </w:r>
-    </w:p>
-    <w:p>
-      <w:pPr>
-        <w:jc w:val="both"/>
-        <w:rPr>
-          <w:rFonts w:ascii="Courier New" w:hAnsi="Courier New" w:cs="Courier New"/>
-          <w:lang w:val="en-US"/>
-        </w:rPr>
-      </w:pPr>
-    </w:p>
-    <w:p>
-      <w:pPr>
-        <w:jc w:val="both"/>
-        <w:rPr>
-          <w:rFonts w:ascii="Courier New" w:hAnsi="Courier New" w:cs="Courier New"/>
-          <w:lang w:val="en-US"/>
-        </w:rPr>
-      </w:pPr>
-      <w:r>
-        <w:rPr>
-          <w:rFonts w:ascii="Courier New" w:hAnsi="Courier New" w:cs="Courier New"/>
-          <w:lang w:val="en-US"/>
-        </w:rPr>
-        <w:t>void setup() {</w:t>
-      </w:r>
-    </w:p>
-    <w:p>
-      <w:pPr>
-        <w:jc w:val="both"/>
-        <w:rPr>
-          <w:rFonts w:ascii="Courier New" w:hAnsi="Courier New" w:cs="Courier New"/>
-          <w:lang w:val="en-US"/>
-        </w:rPr>
-      </w:pPr>
-      <w:r>
-        <w:rPr>
-          <w:rFonts w:ascii="Courier New" w:hAnsi="Courier New" w:cs="Courier New"/>
-          <w:lang w:val="en-US"/>
-        </w:rPr>
-        <w:t xml:space="preserve">  controller-&gt;begin(9600);</w:t>
+        <w:t xml:space="preserve">SoftwareSerial* controller = new </w:t>
+      </w:r>
+      <w:proofErr w:type="gramStart"/>
+      <w:r>
+        <w:rPr>
+          <w:rFonts w:ascii="Courier New" w:hAnsi="Courier New" w:cs="Courier New"/>
+          <w:lang w:val="en-US"/>
+        </w:rPr>
+        <w:t>SoftwareSerial(</w:t>
+      </w:r>
+      <w:proofErr w:type="gramEnd"/>
+      <w:r>
+        <w:rPr>
+          <w:rFonts w:ascii="Courier New" w:hAnsi="Courier New" w:cs="Courier New"/>
+          <w:lang w:val="en-US"/>
+        </w:rPr>
+        <w:t>D9, D10);</w:t>
+      </w:r>
+    </w:p>
+    <w:p>
+      <w:pPr>
+        <w:jc w:val="both"/>
+        <w:rPr>
+          <w:rFonts w:ascii="Courier New" w:hAnsi="Courier New" w:cs="Courier New"/>
+          <w:lang w:val="en-US"/>
+        </w:rPr>
+      </w:pPr>
+      <w:r>
+        <w:rPr>
+          <w:rFonts w:ascii="Courier New" w:hAnsi="Courier New" w:cs="Courier New"/>
+          <w:lang w:val="en-US"/>
+        </w:rPr>
+        <w:t xml:space="preserve">WiFiServer </w:t>
+      </w:r>
+      <w:proofErr w:type="gramStart"/>
+      <w:r>
+        <w:rPr>
+          <w:rFonts w:ascii="Courier New" w:hAnsi="Courier New" w:cs="Courier New"/>
+          <w:lang w:val="en-US"/>
+        </w:rPr>
+        <w:t>wifiServer(</w:t>
+      </w:r>
+      <w:proofErr w:type="gramEnd"/>
+      <w:r>
+        <w:rPr>
+          <w:rFonts w:ascii="Courier New" w:hAnsi="Courier New" w:cs="Courier New"/>
+          <w:lang w:val="en-US"/>
+        </w:rPr>
+        <w:t>80);</w:t>
+      </w:r>
+    </w:p>
+    <w:p>
+      <w:pPr>
+        <w:jc w:val="both"/>
+        <w:rPr>
+          <w:rFonts w:ascii="Courier New" w:hAnsi="Courier New" w:cs="Courier New"/>
+          <w:lang w:val="en-US"/>
+        </w:rPr>
+      </w:pPr>
+    </w:p>
+    <w:p>
+      <w:pPr>
+        <w:jc w:val="both"/>
+        <w:rPr>
+          <w:rFonts w:ascii="Courier New" w:hAnsi="Courier New" w:cs="Courier New"/>
+          <w:lang w:val="en-US"/>
+        </w:rPr>
+      </w:pPr>
+      <w:proofErr w:type="gramStart"/>
+      <w:r>
+        <w:rPr>
+          <w:rFonts w:ascii="Courier New" w:hAnsi="Courier New" w:cs="Courier New"/>
+          <w:lang w:val="en-US"/>
+        </w:rPr>
+        <w:t>void</w:t>
+      </w:r>
+      <w:proofErr w:type="gramEnd"/>
+      <w:r>
+        <w:rPr>
+          <w:rFonts w:ascii="Courier New" w:hAnsi="Courier New" w:cs="Courier New"/>
+          <w:lang w:val="en-US"/>
+        </w:rPr>
+        <w:t xml:space="preserve"> setup() {</w:t>
+      </w:r>
+    </w:p>
+    <w:p>
+      <w:pPr>
+        <w:jc w:val="both"/>
+        <w:rPr>
+          <w:rFonts w:ascii="Courier New" w:hAnsi="Courier New" w:cs="Courier New"/>
+          <w:lang w:val="en-US"/>
+        </w:rPr>
+      </w:pPr>
+      <w:r>
+        <w:rPr>
+          <w:rFonts w:ascii="Courier New" w:hAnsi="Courier New" w:cs="Courier New"/>
+          <w:lang w:val="en-US"/>
+        </w:rPr>
+        <w:t xml:space="preserve">  </w:t>
+      </w:r>
+      <w:proofErr w:type="gramStart"/>
+      <w:r>
+        <w:rPr>
+          <w:rFonts w:ascii="Courier New" w:hAnsi="Courier New" w:cs="Courier New"/>
+          <w:lang w:val="en-US"/>
+        </w:rPr>
+        <w:t>controller</w:t>
+      </w:r>
+      <w:proofErr w:type="gramEnd"/>
+      <w:r>
+        <w:rPr>
+          <w:rFonts w:ascii="Courier New" w:hAnsi="Courier New" w:cs="Courier New"/>
+          <w:lang w:val="en-US"/>
+        </w:rPr>
+        <w:t>-&gt;begin(9600);</w:t>
       </w:r>
     </w:p>
     <w:p>
@@ -16385,17 +16687,318 @@
         <w:rPr>
           <w:rFonts w:cs="Times New Roman"/>
         </w:rPr>
-        <w:t>Основны</w:t>
-      </w:r>
-      <w:r>
-        <w:rPr>
-          <w:rFonts w:cs="Times New Roman"/>
-        </w:rPr>
-        <w:t>ми</w:t>
-      </w:r>
-      <w:r>
-        <w:rPr>
-          <w:rFonts w:cs="Times New Roman"/>
+        <w:t xml:space="preserve">Основными командами, которые пользователь может отправлять с помощью терминала на </w:t>
+      </w:r>
+      <w:r>
+        <w:rPr>
+          <w:rFonts w:cs="Times New Roman"/>
+          <w:lang w:val="en-US"/>
+        </w:rPr>
+        <w:t>COM</w:t>
+      </w:r>
+      <w:r>
+        <w:rPr>
+          <w:rFonts w:cs="Times New Roman"/>
+        </w:rPr>
+        <w:t>-порт главного контроллера являются:</w:t>
+      </w:r>
+    </w:p>
+    <w:p>
+      <w:pPr>
+        <w:jc w:val="both"/>
+        <w:rPr>
+          <w:rFonts w:ascii="Courier New" w:hAnsi="Courier New" w:cs="Courier New"/>
+        </w:rPr>
+      </w:pPr>
+      <w:r>
+        <w:rPr>
+          <w:rFonts w:cs="Times New Roman"/>
+        </w:rPr>
+        <w:tab/>
+      </w:r>
+    </w:p>
+    <w:p>
+      <w:pPr>
+        <w:jc w:val="both"/>
+        <w:rPr>
+          <w:rFonts w:ascii="Courier New" w:hAnsi="Courier New" w:cs="Courier New"/>
+          <w:lang w:val="en-US"/>
+        </w:rPr>
+      </w:pPr>
+      <w:proofErr w:type="gramStart"/>
+      <w:r>
+        <w:rPr>
+          <w:rFonts w:ascii="Courier New" w:hAnsi="Courier New" w:cs="Courier New"/>
+          <w:lang w:val="en-US"/>
+        </w:rPr>
+        <w:t>const</w:t>
+      </w:r>
+      <w:proofErr w:type="gramEnd"/>
+      <w:r>
+        <w:rPr>
+          <w:rFonts w:ascii="Courier New" w:hAnsi="Courier New" w:cs="Courier New"/>
+          <w:lang w:val="en-US"/>
+        </w:rPr>
+        <w:t xml:space="preserve"> String GET_IP_ADDRESS = "GET_IP_ADDRESS";</w:t>
+      </w:r>
+    </w:p>
+    <w:p>
+      <w:pPr>
+        <w:jc w:val="both"/>
+        <w:rPr>
+          <w:rFonts w:ascii="Courier New" w:hAnsi="Courier New" w:cs="Courier New"/>
+          <w:lang w:val="en-US"/>
+        </w:rPr>
+      </w:pPr>
+      <w:proofErr w:type="gramStart"/>
+      <w:r>
+        <w:rPr>
+          <w:rFonts w:ascii="Courier New" w:hAnsi="Courier New" w:cs="Courier New"/>
+          <w:lang w:val="en-US"/>
+        </w:rPr>
+        <w:t>const</w:t>
+      </w:r>
+      <w:proofErr w:type="gramEnd"/>
+      <w:r>
+        <w:rPr>
+          <w:rFonts w:ascii="Courier New" w:hAnsi="Courier New" w:cs="Courier New"/>
+          <w:lang w:val="en-US"/>
+        </w:rPr>
+        <w:t xml:space="preserve"> String SET_IP_ADDRESS = "SET_IP_ADDRESS";</w:t>
+      </w:r>
+    </w:p>
+    <w:p>
+      <w:pPr>
+        <w:jc w:val="both"/>
+        <w:rPr>
+          <w:rFonts w:ascii="Courier New" w:hAnsi="Courier New" w:cs="Courier New"/>
+          <w:lang w:val="en-US"/>
+        </w:rPr>
+      </w:pPr>
+      <w:proofErr w:type="gramStart"/>
+      <w:r>
+        <w:rPr>
+          <w:rFonts w:ascii="Courier New" w:hAnsi="Courier New" w:cs="Courier New"/>
+          <w:lang w:val="en-US"/>
+        </w:rPr>
+        <w:t>const</w:t>
+      </w:r>
+      <w:proofErr w:type="gramEnd"/>
+      <w:r>
+        <w:rPr>
+          <w:rFonts w:ascii="Courier New" w:hAnsi="Courier New" w:cs="Courier New"/>
+          <w:lang w:val="en-US"/>
+        </w:rPr>
+        <w:t xml:space="preserve"> String SET_SSID = "SET_SSID";</w:t>
+      </w:r>
+    </w:p>
+    <w:p>
+      <w:pPr>
+        <w:jc w:val="both"/>
+        <w:rPr>
+          <w:rFonts w:ascii="Courier New" w:hAnsi="Courier New" w:cs="Courier New"/>
+          <w:lang w:val="en-US"/>
+        </w:rPr>
+      </w:pPr>
+      <w:proofErr w:type="gramStart"/>
+      <w:r>
+        <w:rPr>
+          <w:rFonts w:ascii="Courier New" w:hAnsi="Courier New" w:cs="Courier New"/>
+          <w:lang w:val="en-US"/>
+        </w:rPr>
+        <w:t>const</w:t>
+      </w:r>
+      <w:proofErr w:type="gramEnd"/>
+      <w:r>
+        <w:rPr>
+          <w:rFonts w:ascii="Courier New" w:hAnsi="Courier New" w:cs="Courier New"/>
+          <w:lang w:val="en-US"/>
+        </w:rPr>
+        <w:t xml:space="preserve"> String GET_SSID = "GET_SSID";</w:t>
+      </w:r>
+    </w:p>
+    <w:p>
+      <w:pPr>
+        <w:jc w:val="both"/>
+        <w:rPr>
+          <w:rFonts w:ascii="Courier New" w:hAnsi="Courier New" w:cs="Courier New"/>
+          <w:lang w:val="en-US"/>
+        </w:rPr>
+      </w:pPr>
+      <w:proofErr w:type="gramStart"/>
+      <w:r>
+        <w:rPr>
+          <w:rFonts w:ascii="Courier New" w:hAnsi="Courier New" w:cs="Courier New"/>
+          <w:lang w:val="en-US"/>
+        </w:rPr>
+        <w:t>const</w:t>
+      </w:r>
+      <w:proofErr w:type="gramEnd"/>
+      <w:r>
+        <w:rPr>
+          <w:rFonts w:ascii="Courier New" w:hAnsi="Courier New" w:cs="Courier New"/>
+          <w:lang w:val="en-US"/>
+        </w:rPr>
+        <w:t xml:space="preserve"> String GET_LOCAL_SSID = "GET_LOCAL_SSID";</w:t>
+      </w:r>
+    </w:p>
+    <w:p>
+      <w:pPr>
+        <w:jc w:val="both"/>
+        <w:rPr>
+          <w:rFonts w:ascii="Courier New" w:hAnsi="Courier New" w:cs="Courier New"/>
+          <w:lang w:val="en-US"/>
+        </w:rPr>
+      </w:pPr>
+      <w:proofErr w:type="gramStart"/>
+      <w:r>
+        <w:rPr>
+          <w:rFonts w:ascii="Courier New" w:hAnsi="Courier New" w:cs="Courier New"/>
+          <w:lang w:val="en-US"/>
+        </w:rPr>
+        <w:t>const</w:t>
+      </w:r>
+      <w:proofErr w:type="gramEnd"/>
+      <w:r>
+        <w:rPr>
+          <w:rFonts w:ascii="Courier New" w:hAnsi="Courier New" w:cs="Courier New"/>
+          <w:lang w:val="en-US"/>
+        </w:rPr>
+        <w:t xml:space="preserve"> String SET_PASSWORD = "SET_PASSWORD";</w:t>
+      </w:r>
+    </w:p>
+    <w:p>
+      <w:pPr>
+        <w:jc w:val="both"/>
+        <w:rPr>
+          <w:rFonts w:ascii="Courier New" w:hAnsi="Courier New" w:cs="Courier New"/>
+          <w:lang w:val="en-US"/>
+        </w:rPr>
+      </w:pPr>
+      <w:proofErr w:type="gramStart"/>
+      <w:r>
+        <w:rPr>
+          <w:rFonts w:ascii="Courier New" w:hAnsi="Courier New" w:cs="Courier New"/>
+          <w:lang w:val="en-US"/>
+        </w:rPr>
+        <w:t>const</w:t>
+      </w:r>
+      <w:proofErr w:type="gramEnd"/>
+      <w:r>
+        <w:rPr>
+          <w:rFonts w:ascii="Courier New" w:hAnsi="Courier New" w:cs="Courier New"/>
+          <w:lang w:val="en-US"/>
+        </w:rPr>
+        <w:t xml:space="preserve"> String GET_PASSWORD = "GET_PASSWORD";</w:t>
+      </w:r>
+    </w:p>
+    <w:p>
+      <w:pPr>
+        <w:jc w:val="both"/>
+        <w:rPr>
+          <w:rFonts w:ascii="Courier New" w:hAnsi="Courier New" w:cs="Courier New"/>
+          <w:lang w:val="en-US"/>
+        </w:rPr>
+      </w:pPr>
+      <w:proofErr w:type="gramStart"/>
+      <w:r>
+        <w:rPr>
+          <w:rFonts w:ascii="Courier New" w:hAnsi="Courier New" w:cs="Courier New"/>
+          <w:lang w:val="en-US"/>
+        </w:rPr>
+        <w:t>const</w:t>
+      </w:r>
+      <w:proofErr w:type="gramEnd"/>
+      <w:r>
+        <w:rPr>
+          <w:rFonts w:ascii="Courier New" w:hAnsi="Courier New" w:cs="Courier New"/>
+          <w:lang w:val="en-US"/>
+        </w:rPr>
+        <w:t xml:space="preserve"> String CONNECT_TO_WIFI = "CONNECT_TO_WIFI";</w:t>
+      </w:r>
+    </w:p>
+    <w:p>
+      <w:pPr>
+        <w:jc w:val="both"/>
+        <w:rPr>
+          <w:rFonts w:ascii="Courier New" w:hAnsi="Courier New" w:cs="Courier New"/>
+          <w:lang w:val="en-US"/>
+        </w:rPr>
+      </w:pPr>
+      <w:proofErr w:type="gramStart"/>
+      <w:r>
+        <w:rPr>
+          <w:rFonts w:ascii="Courier New" w:hAnsi="Courier New" w:cs="Courier New"/>
+          <w:lang w:val="en-US"/>
+        </w:rPr>
+        <w:t>const</w:t>
+      </w:r>
+      <w:proofErr w:type="gramEnd"/>
+      <w:r>
+        <w:rPr>
+          <w:rFonts w:ascii="Courier New" w:hAnsi="Courier New" w:cs="Courier New"/>
+          <w:lang w:val="en-US"/>
+        </w:rPr>
+        <w:t xml:space="preserve"> String WIFI_SESSION = "WIFI_SESSION";</w:t>
+      </w:r>
+    </w:p>
+    <w:p>
+      <w:pPr>
+        <w:jc w:val="both"/>
+        <w:rPr>
+          <w:rFonts w:ascii="Courier New" w:hAnsi="Courier New" w:cs="Courier New"/>
+        </w:rPr>
+      </w:pPr>
+      <w:r>
+        <w:rPr>
+          <w:rFonts w:ascii="Courier New" w:hAnsi="Courier New" w:cs="Courier New"/>
+        </w:rPr>
+        <w:t>const String HELP = "HELP";</w:t>
+      </w:r>
+    </w:p>
+    <w:p>
+      <w:pPr>
+        <w:jc w:val="both"/>
+        <w:rPr>
+          <w:rFonts w:cs="Times New Roman"/>
+        </w:rPr>
+      </w:pPr>
+    </w:p>
+    <w:p>
+      <w:pPr>
+        <w:jc w:val="both"/>
+        <w:rPr>
+          <w:rFonts w:cs="Times New Roman"/>
+        </w:rPr>
+      </w:pPr>
+      <w:r>
+        <w:rPr>
+          <w:rFonts w:cs="Times New Roman"/>
+        </w:rPr>
+        <w:tab/>
+      </w:r>
+      <w:r>
+        <w:rPr>
+          <w:rFonts w:cs="Times New Roman"/>
+        </w:rPr>
+        <w:t xml:space="preserve">Часть логики, отвечающая за прослушивание и выполнение команд </w:t>
+      </w:r>
+      <w:r>
+        <w:rPr>
+          <w:rFonts w:cs="Times New Roman"/>
+        </w:rPr>
+        <w:t xml:space="preserve">в функции </w:t>
+      </w:r>
+      <w:r>
+        <w:rPr>
+          <w:rFonts w:ascii="Courier New" w:hAnsi="Courier New" w:cs="Courier New"/>
+          <w:lang w:val="en-US"/>
+        </w:rPr>
+        <w:t>loop</w:t>
+      </w:r>
+      <w:r>
+        <w:rPr>
+          <w:rFonts w:ascii="Courier New" w:hAnsi="Courier New" w:cs="Courier New"/>
         </w:rPr>
         <w:t xml:space="preserve"> </w:t>
       </w:r>
@@ -16403,245 +17006,6 @@
         <w:rPr>
           <w:rFonts w:cs="Times New Roman"/>
         </w:rPr>
-        <w:t xml:space="preserve">командами, которые пользователь может отправлять с помощью терминала на </w:t>
-      </w:r>
-      <w:r>
-        <w:rPr>
-          <w:rFonts w:cs="Times New Roman"/>
-          <w:lang w:val="en-US"/>
-        </w:rPr>
-        <w:t>COM</w:t>
-      </w:r>
-      <w:r>
-        <w:rPr>
-          <w:rFonts w:cs="Times New Roman"/>
-        </w:rPr>
-        <w:t>-порт главного контроллера являются:</w:t>
-      </w:r>
-    </w:p>
-    <w:p>
-      <w:pPr>
-        <w:jc w:val="both"/>
-        <w:rPr>
-          <w:rFonts w:ascii="Courier New" w:hAnsi="Courier New" w:cs="Courier New"/>
-        </w:rPr>
-      </w:pPr>
-      <w:r>
-        <w:rPr>
-          <w:rFonts w:cs="Times New Roman"/>
-        </w:rPr>
-        <w:tab/>
-      </w:r>
-    </w:p>
-    <w:p>
-      <w:pPr>
-        <w:jc w:val="both"/>
-        <w:rPr>
-          <w:rFonts w:ascii="Courier New" w:hAnsi="Courier New" w:cs="Courier New"/>
-          <w:lang w:val="en-US"/>
-        </w:rPr>
-      </w:pPr>
-      <w:r>
-        <w:rPr>
-          <w:rFonts w:ascii="Courier New" w:hAnsi="Courier New" w:cs="Courier New"/>
-          <w:lang w:val="en-US"/>
-        </w:rPr>
-        <w:t>const String GET_IP_ADDRESS = "GET_IP_ADDRESS";</w:t>
-      </w:r>
-    </w:p>
-    <w:p>
-      <w:pPr>
-        <w:jc w:val="both"/>
-        <w:rPr>
-          <w:rFonts w:ascii="Courier New" w:hAnsi="Courier New" w:cs="Courier New"/>
-          <w:lang w:val="en-US"/>
-        </w:rPr>
-      </w:pPr>
-      <w:r>
-        <w:rPr>
-          <w:rFonts w:ascii="Courier New" w:hAnsi="Courier New" w:cs="Courier New"/>
-          <w:lang w:val="en-US"/>
-        </w:rPr>
-        <w:t>const String SET_IP_ADDRESS = "SET_IP_ADDRESS";</w:t>
-      </w:r>
-    </w:p>
-    <w:p>
-      <w:pPr>
-        <w:jc w:val="both"/>
-        <w:rPr>
-          <w:rFonts w:ascii="Courier New" w:hAnsi="Courier New" w:cs="Courier New"/>
-          <w:lang w:val="en-US"/>
-        </w:rPr>
-      </w:pPr>
-      <w:r>
-        <w:rPr>
-          <w:rFonts w:ascii="Courier New" w:hAnsi="Courier New" w:cs="Courier New"/>
-          <w:lang w:val="en-US"/>
-        </w:rPr>
-        <w:t>const String SET_SSID = "SET_SSID";</w:t>
-      </w:r>
-    </w:p>
-    <w:p>
-      <w:pPr>
-        <w:jc w:val="both"/>
-        <w:rPr>
-          <w:rFonts w:ascii="Courier New" w:hAnsi="Courier New" w:cs="Courier New"/>
-          <w:lang w:val="en-US"/>
-        </w:rPr>
-      </w:pPr>
-      <w:r>
-        <w:rPr>
-          <w:rFonts w:ascii="Courier New" w:hAnsi="Courier New" w:cs="Courier New"/>
-          <w:lang w:val="en-US"/>
-        </w:rPr>
-        <w:t>const String GET_SSID = "GET_SSID";</w:t>
-      </w:r>
-    </w:p>
-    <w:p>
-      <w:pPr>
-        <w:jc w:val="both"/>
-        <w:rPr>
-          <w:rFonts w:ascii="Courier New" w:hAnsi="Courier New" w:cs="Courier New"/>
-          <w:lang w:val="en-US"/>
-        </w:rPr>
-      </w:pPr>
-      <w:r>
-        <w:rPr>
-          <w:rFonts w:ascii="Courier New" w:hAnsi="Courier New" w:cs="Courier New"/>
-          <w:lang w:val="en-US"/>
-        </w:rPr>
-        <w:t>const String GET_LOCAL_SSID = "GET_LOCAL_SSID";</w:t>
-      </w:r>
-    </w:p>
-    <w:p>
-      <w:pPr>
-        <w:jc w:val="both"/>
-        <w:rPr>
-          <w:rFonts w:ascii="Courier New" w:hAnsi="Courier New" w:cs="Courier New"/>
-          <w:lang w:val="en-US"/>
-        </w:rPr>
-      </w:pPr>
-      <w:r>
-        <w:rPr>
-          <w:rFonts w:ascii="Courier New" w:hAnsi="Courier New" w:cs="Courier New"/>
-          <w:lang w:val="en-US"/>
-        </w:rPr>
-        <w:t>const String SET_PASSWORD = "SET_PASSWORD";</w:t>
-      </w:r>
-    </w:p>
-    <w:p>
-      <w:pPr>
-        <w:jc w:val="both"/>
-        <w:rPr>
-          <w:rFonts w:ascii="Courier New" w:hAnsi="Courier New" w:cs="Courier New"/>
-          <w:lang w:val="en-US"/>
-        </w:rPr>
-      </w:pPr>
-      <w:r>
-        <w:rPr>
-          <w:rFonts w:ascii="Courier New" w:hAnsi="Courier New" w:cs="Courier New"/>
-          <w:lang w:val="en-US"/>
-        </w:rPr>
-        <w:t>const String GET_PASSWORD = "GET_PASSWORD";</w:t>
-      </w:r>
-    </w:p>
-    <w:p>
-      <w:pPr>
-        <w:jc w:val="both"/>
-        <w:rPr>
-          <w:rFonts w:ascii="Courier New" w:hAnsi="Courier New" w:cs="Courier New"/>
-          <w:lang w:val="en-US"/>
-        </w:rPr>
-      </w:pPr>
-      <w:r>
-        <w:rPr>
-          <w:rFonts w:ascii="Courier New" w:hAnsi="Courier New" w:cs="Courier New"/>
-          <w:lang w:val="en-US"/>
-        </w:rPr>
-        <w:t>const String CONNECT_TO_WIFI = "CONNECT_TO_WIFI";</w:t>
-      </w:r>
-    </w:p>
-    <w:p>
-      <w:pPr>
-        <w:jc w:val="both"/>
-        <w:rPr>
-          <w:rFonts w:ascii="Courier New" w:hAnsi="Courier New" w:cs="Courier New"/>
-          <w:lang w:val="en-US"/>
-        </w:rPr>
-      </w:pPr>
-      <w:r>
-        <w:rPr>
-          <w:rFonts w:ascii="Courier New" w:hAnsi="Courier New" w:cs="Courier New"/>
-          <w:lang w:val="en-US"/>
-        </w:rPr>
-        <w:t>const String WIFI_SESSION = "WIFI_SESSION";</w:t>
-      </w:r>
-    </w:p>
-    <w:p>
-      <w:pPr>
-        <w:jc w:val="both"/>
-        <w:rPr>
-          <w:rFonts w:ascii="Courier New" w:hAnsi="Courier New" w:cs="Courier New"/>
-          <w:lang w:val="en-US"/>
-        </w:rPr>
-      </w:pPr>
-      <w:r>
-        <w:rPr>
-          <w:rFonts w:ascii="Courier New" w:hAnsi="Courier New" w:cs="Courier New"/>
-        </w:rPr>
-        <w:t>const String HELP = "HELP";</w:t>
-      </w:r>
-    </w:p>
-    <w:p>
-      <w:pPr>
-        <w:jc w:val="both"/>
-        <w:rPr>
-          <w:rFonts w:cs="Times New Roman"/>
-        </w:rPr>
-      </w:pPr>
-    </w:p>
-    <w:p>
-      <w:pPr>
-        <w:jc w:val="both"/>
-        <w:rPr>
-          <w:rFonts w:cs="Times New Roman"/>
-        </w:rPr>
-      </w:pPr>
-      <w:r>
-        <w:rPr>
-          <w:rFonts w:cs="Times New Roman"/>
-        </w:rPr>
-        <w:tab/>
-      </w:r>
-      <w:r>
-        <w:rPr>
-          <w:rFonts w:cs="Times New Roman"/>
-        </w:rPr>
-        <w:t xml:space="preserve">Часть логики, отвечающая за прослушивание и выполнение команд </w:t>
-      </w:r>
-      <w:r>
-        <w:rPr>
-          <w:rFonts w:cs="Times New Roman"/>
-        </w:rPr>
-        <w:t xml:space="preserve">в функции </w:t>
-      </w:r>
-      <w:r>
-        <w:rPr>
-          <w:rFonts w:ascii="Courier New" w:hAnsi="Courier New" w:cs="Courier New"/>
-          <w:lang w:val="en-US"/>
-        </w:rPr>
-        <w:t>loop</w:t>
-      </w:r>
-      <w:r>
-        <w:rPr>
-          <w:rFonts w:ascii="Courier New" w:hAnsi="Courier New" w:cs="Courier New"/>
-        </w:rPr>
-        <w:t xml:space="preserve"> </w:t>
-      </w:r>
-      <w:r>
-        <w:rPr>
-          <w:rFonts w:cs="Times New Roman"/>
-        </w:rPr>
         <w:t>представлен ниже:</w:t>
       </w:r>
     </w:p>
@@ -16661,76 +17025,149 @@
           <w:lang w:val="en-US"/>
         </w:rPr>
       </w:pPr>
-      <w:r>
-        <w:rPr>
-          <w:rFonts w:ascii="Courier New" w:hAnsi="Courier New" w:cs="Courier New"/>
-          <w:lang w:val="en-US"/>
-        </w:rPr>
-        <w:t>void loop() {</w:t>
-      </w:r>
-    </w:p>
-    <w:p>
-      <w:pPr>
-        <w:jc w:val="both"/>
-        <w:rPr>
-          <w:rFonts w:ascii="Courier New" w:hAnsi="Courier New" w:cs="Courier New"/>
-          <w:lang w:val="en-US"/>
-        </w:rPr>
-      </w:pPr>
-      <w:r>
-        <w:rPr>
-          <w:rFonts w:ascii="Courier New" w:hAnsi="Courier New" w:cs="Courier New"/>
-          <w:lang w:val="en-US"/>
-        </w:rPr>
-        <w:t xml:space="preserve">  String cmd = Serial.readString();  </w:t>
-      </w:r>
-    </w:p>
-    <w:p>
-      <w:pPr>
-        <w:jc w:val="both"/>
-        <w:rPr>
-          <w:rFonts w:ascii="Courier New" w:hAnsi="Courier New" w:cs="Courier New"/>
-          <w:lang w:val="en-US"/>
-        </w:rPr>
-      </w:pPr>
-      <w:r>
-        <w:rPr>
-          <w:rFonts w:ascii="Courier New" w:hAnsi="Courier New" w:cs="Courier New"/>
-          <w:lang w:val="en-US"/>
-        </w:rPr>
-        <w:t xml:space="preserve">  cmd = cmd.substring(0, cmd.length() - 2);  </w:t>
-      </w:r>
-    </w:p>
-    <w:p>
-      <w:pPr>
-        <w:jc w:val="both"/>
-        <w:rPr>
-          <w:rFonts w:ascii="Courier New" w:hAnsi="Courier New" w:cs="Courier New"/>
-          <w:lang w:val="en-US"/>
-        </w:rPr>
-      </w:pPr>
-      <w:r>
-        <w:rPr>
-          <w:rFonts w:ascii="Courier New" w:hAnsi="Courier New" w:cs="Courier New"/>
-          <w:lang w:val="en-US"/>
-        </w:rPr>
-        <w:t xml:space="preserve">  if (cmd == WIFI_SESSION) {</w:t>
-      </w:r>
-    </w:p>
-    <w:p>
-      <w:pPr>
-        <w:jc w:val="both"/>
-        <w:rPr>
-          <w:rFonts w:ascii="Courier New" w:hAnsi="Courier New" w:cs="Courier New"/>
-          <w:lang w:val="en-US"/>
-        </w:rPr>
-      </w:pPr>
-      <w:r>
-        <w:rPr>
-          <w:rFonts w:ascii="Courier New" w:hAnsi="Courier New" w:cs="Courier New"/>
-          <w:lang w:val="en-US"/>
-        </w:rPr>
-        <w:t xml:space="preserve">    wifiSession = true;</w:t>
+      <w:proofErr w:type="gramStart"/>
+      <w:r>
+        <w:rPr>
+          <w:rFonts w:ascii="Courier New" w:hAnsi="Courier New" w:cs="Courier New"/>
+          <w:lang w:val="en-US"/>
+        </w:rPr>
+        <w:t>void</w:t>
+      </w:r>
+      <w:proofErr w:type="gramEnd"/>
+      <w:r>
+        <w:rPr>
+          <w:rFonts w:ascii="Courier New" w:hAnsi="Courier New" w:cs="Courier New"/>
+          <w:lang w:val="en-US"/>
+        </w:rPr>
+        <w:t xml:space="preserve"> loop() {</w:t>
+      </w:r>
+    </w:p>
+    <w:p>
+      <w:pPr>
+        <w:jc w:val="both"/>
+        <w:rPr>
+          <w:rFonts w:ascii="Courier New" w:hAnsi="Courier New" w:cs="Courier New"/>
+          <w:lang w:val="en-US"/>
+        </w:rPr>
+      </w:pPr>
+      <w:r>
+        <w:rPr>
+          <w:rFonts w:ascii="Courier New" w:hAnsi="Courier New" w:cs="Courier New"/>
+          <w:lang w:val="en-US"/>
+        </w:rPr>
+        <w:t xml:space="preserve">  String cmd = </w:t>
+      </w:r>
+      <w:proofErr w:type="gramStart"/>
+      <w:r>
+        <w:rPr>
+          <w:rFonts w:ascii="Courier New" w:hAnsi="Courier New" w:cs="Courier New"/>
+          <w:lang w:val="en-US"/>
+        </w:rPr>
+        <w:t>Serial.readString(</w:t>
+      </w:r>
+      <w:proofErr w:type="gramEnd"/>
+      <w:r>
+        <w:rPr>
+          <w:rFonts w:ascii="Courier New" w:hAnsi="Courier New" w:cs="Courier New"/>
+          <w:lang w:val="en-US"/>
+        </w:rPr>
+        <w:t xml:space="preserve">);  </w:t>
+      </w:r>
+    </w:p>
+    <w:p>
+      <w:pPr>
+        <w:jc w:val="both"/>
+        <w:rPr>
+          <w:rFonts w:ascii="Courier New" w:hAnsi="Courier New" w:cs="Courier New"/>
+          <w:lang w:val="en-US"/>
+        </w:rPr>
+      </w:pPr>
+      <w:r>
+        <w:rPr>
+          <w:rFonts w:ascii="Courier New" w:hAnsi="Courier New" w:cs="Courier New"/>
+          <w:lang w:val="en-US"/>
+        </w:rPr>
+        <w:t xml:space="preserve">  </w:t>
+      </w:r>
+      <w:proofErr w:type="gramStart"/>
+      <w:r>
+        <w:rPr>
+          <w:rFonts w:ascii="Courier New" w:hAnsi="Courier New" w:cs="Courier New"/>
+          <w:lang w:val="en-US"/>
+        </w:rPr>
+        <w:t>cmd</w:t>
+      </w:r>
+      <w:proofErr w:type="gramEnd"/>
+      <w:r>
+        <w:rPr>
+          <w:rFonts w:ascii="Courier New" w:hAnsi="Courier New" w:cs="Courier New"/>
+          <w:lang w:val="en-US"/>
+        </w:rPr>
+        <w:t xml:space="preserve"> = cmd.substring(0, cmd.length() - 2);  </w:t>
+      </w:r>
+    </w:p>
+    <w:p>
+      <w:pPr>
+        <w:jc w:val="both"/>
+        <w:rPr>
+          <w:rFonts w:ascii="Courier New" w:hAnsi="Courier New" w:cs="Courier New"/>
+          <w:lang w:val="en-US"/>
+        </w:rPr>
+      </w:pPr>
+      <w:r>
+        <w:rPr>
+          <w:rFonts w:ascii="Courier New" w:hAnsi="Courier New" w:cs="Courier New"/>
+          <w:lang w:val="en-US"/>
+        </w:rPr>
+        <w:t xml:space="preserve">  </w:t>
+      </w:r>
+      <w:proofErr w:type="gramStart"/>
+      <w:r>
+        <w:rPr>
+          <w:rFonts w:ascii="Courier New" w:hAnsi="Courier New" w:cs="Courier New"/>
+          <w:lang w:val="en-US"/>
+        </w:rPr>
+        <w:t>if</w:t>
+      </w:r>
+      <w:proofErr w:type="gramEnd"/>
+      <w:r>
+        <w:rPr>
+          <w:rFonts w:ascii="Courier New" w:hAnsi="Courier New" w:cs="Courier New"/>
+          <w:lang w:val="en-US"/>
+        </w:rPr>
+        <w:t xml:space="preserve"> (cmd == WIFI_SESSION) {</w:t>
+      </w:r>
+    </w:p>
+    <w:p>
+      <w:pPr>
+        <w:jc w:val="both"/>
+        <w:rPr>
+          <w:rFonts w:ascii="Courier New" w:hAnsi="Courier New" w:cs="Courier New"/>
+          <w:lang w:val="en-US"/>
+        </w:rPr>
+      </w:pPr>
+      <w:r>
+        <w:rPr>
+          <w:rFonts w:ascii="Courier New" w:hAnsi="Courier New" w:cs="Courier New"/>
+          <w:lang w:val="en-US"/>
+        </w:rPr>
+        <w:t xml:space="preserve">    </w:t>
+      </w:r>
+      <w:proofErr w:type="gramStart"/>
+      <w:r>
+        <w:rPr>
+          <w:rFonts w:ascii="Courier New" w:hAnsi="Courier New" w:cs="Courier New"/>
+          <w:lang w:val="en-US"/>
+        </w:rPr>
+        <w:t>wifiSession</w:t>
+      </w:r>
+      <w:proofErr w:type="gramEnd"/>
+      <w:r>
+        <w:rPr>
+          <w:rFonts w:ascii="Courier New" w:hAnsi="Courier New" w:cs="Courier New"/>
+          <w:lang w:val="en-US"/>
+        </w:rPr>
+        <w:t xml:space="preserve"> = true;</w:t>
       </w:r>
     </w:p>
     <w:p>
@@ -16762,58 +17199,108 @@
           <w:rFonts w:ascii="Courier New" w:hAnsi="Courier New" w:cs="Courier New"/>
           <w:lang w:val="en-US"/>
         </w:rPr>
-        <w:t xml:space="preserve">  if (cmd.length() &gt; 0) {</w:t>
-      </w:r>
-    </w:p>
-    <w:p>
-      <w:pPr>
-        <w:jc w:val="both"/>
-        <w:rPr>
-          <w:rFonts w:ascii="Courier New" w:hAnsi="Courier New" w:cs="Courier New"/>
-          <w:lang w:val="en-US"/>
-        </w:rPr>
-      </w:pPr>
-      <w:r>
-        <w:rPr>
-          <w:rFonts w:ascii="Courier New" w:hAnsi="Courier New" w:cs="Courier New"/>
-          <w:lang w:val="en-US"/>
-        </w:rPr>
-        <w:t xml:space="preserve">    sendToWifiModule(cmd);</w:t>
-      </w:r>
-    </w:p>
-    <w:p>
-      <w:pPr>
-        <w:jc w:val="both"/>
-        <w:rPr>
-          <w:rFonts w:ascii="Courier New" w:hAnsi="Courier New" w:cs="Courier New"/>
-          <w:lang w:val="en-US"/>
-        </w:rPr>
-      </w:pPr>
-      <w:r>
-        <w:rPr>
-          <w:rFonts w:ascii="Courier New" w:hAnsi="Courier New" w:cs="Courier New"/>
-          <w:lang w:val="en-US"/>
-        </w:rPr>
-        <w:t xml:space="preserve">    Serial.println("From serial: " + cmd);</w:t>
-      </w:r>
-    </w:p>
-    <w:p>
-      <w:pPr>
-        <w:jc w:val="both"/>
-        <w:rPr>
-          <w:rFonts w:ascii="Courier New" w:hAnsi="Courier New" w:cs="Courier New"/>
-        </w:rPr>
-      </w:pPr>
-      <w:r>
-        <w:rPr>
-          <w:rFonts w:ascii="Courier New" w:hAnsi="Courier New" w:cs="Courier New"/>
-          <w:lang w:val="en-US"/>
-        </w:rPr>
         <w:t xml:space="preserve">  </w:t>
       </w:r>
-      <w:r>
-        <w:rPr>
-          <w:rFonts w:ascii="Courier New" w:hAnsi="Courier New" w:cs="Courier New"/>
+      <w:proofErr w:type="gramStart"/>
+      <w:r>
+        <w:rPr>
+          <w:rFonts w:ascii="Courier New" w:hAnsi="Courier New" w:cs="Courier New"/>
+          <w:lang w:val="en-US"/>
+        </w:rPr>
+        <w:t>if</w:t>
+      </w:r>
+      <w:proofErr w:type="gramEnd"/>
+      <w:r>
+        <w:rPr>
+          <w:rFonts w:ascii="Courier New" w:hAnsi="Courier New" w:cs="Courier New"/>
+          <w:lang w:val="en-US"/>
+        </w:rPr>
+        <w:t xml:space="preserve"> (cmd.length() &gt; 0) {</w:t>
+      </w:r>
+    </w:p>
+    <w:p>
+      <w:pPr>
+        <w:jc w:val="both"/>
+        <w:rPr>
+          <w:rFonts w:ascii="Courier New" w:hAnsi="Courier New" w:cs="Courier New"/>
+          <w:lang w:val="en-US"/>
+        </w:rPr>
+      </w:pPr>
+      <w:r>
+        <w:rPr>
+          <w:rFonts w:ascii="Courier New" w:hAnsi="Courier New" w:cs="Courier New"/>
+          <w:lang w:val="en-US"/>
+        </w:rPr>
+        <w:t xml:space="preserve">    </w:t>
+      </w:r>
+      <w:proofErr w:type="gramStart"/>
+      <w:r>
+        <w:rPr>
+          <w:rFonts w:ascii="Courier New" w:hAnsi="Courier New" w:cs="Courier New"/>
+          <w:lang w:val="en-US"/>
+        </w:rPr>
+        <w:t>sendToWifiModule(</w:t>
+      </w:r>
+      <w:proofErr w:type="gramEnd"/>
+      <w:r>
+        <w:rPr>
+          <w:rFonts w:ascii="Courier New" w:hAnsi="Courier New" w:cs="Courier New"/>
+          <w:lang w:val="en-US"/>
+        </w:rPr>
+        <w:t>cmd);</w:t>
+      </w:r>
+    </w:p>
+    <w:p>
+      <w:pPr>
+        <w:jc w:val="both"/>
+        <w:rPr>
+          <w:rFonts w:ascii="Courier New" w:hAnsi="Courier New" w:cs="Courier New"/>
+          <w:lang w:val="en-US"/>
+        </w:rPr>
+      </w:pPr>
+      <w:r>
+        <w:rPr>
+          <w:rFonts w:ascii="Courier New" w:hAnsi="Courier New" w:cs="Courier New"/>
+          <w:lang w:val="en-US"/>
+        </w:rPr>
+        <w:t xml:space="preserve">    </w:t>
+      </w:r>
+      <w:proofErr w:type="gramStart"/>
+      <w:r>
+        <w:rPr>
+          <w:rFonts w:ascii="Courier New" w:hAnsi="Courier New" w:cs="Courier New"/>
+          <w:lang w:val="en-US"/>
+        </w:rPr>
+        <w:t>Serial.println(</w:t>
+      </w:r>
+      <w:proofErr w:type="gramEnd"/>
+      <w:r>
+        <w:rPr>
+          <w:rFonts w:ascii="Courier New" w:hAnsi="Courier New" w:cs="Courier New"/>
+          <w:lang w:val="en-US"/>
+        </w:rPr>
+        <w:t>"From serial: " + cmd);</w:t>
+      </w:r>
+    </w:p>
+    <w:p>
+      <w:pPr>
+        <w:jc w:val="both"/>
+        <w:rPr>
+          <w:rFonts w:ascii="Courier New" w:hAnsi="Courier New" w:cs="Courier New"/>
+          <w:lang w:val="en-US"/>
+        </w:rPr>
+      </w:pPr>
+      <w:r>
+        <w:rPr>
+          <w:rFonts w:ascii="Courier New" w:hAnsi="Courier New" w:cs="Courier New"/>
+          <w:lang w:val="en-US"/>
+        </w:rPr>
+        <w:t xml:space="preserve">  </w:t>
+      </w:r>
+      <w:r>
+        <w:rPr>
+          <w:rFonts w:ascii="Courier New" w:hAnsi="Courier New" w:cs="Courier New"/>
+          <w:lang w:val="en-US"/>
         </w:rPr>
         <w:t>}</w:t>
       </w:r>
@@ -16831,110 +17318,208 @@
           <w:rFonts w:ascii="Courier New" w:hAnsi="Courier New" w:cs="Courier New"/>
           <w:lang w:val="en-US"/>
         </w:rPr>
-        <w:t xml:space="preserve">  if (wifiModule-&gt;available()) {</w:t>
-      </w:r>
-    </w:p>
-    <w:p>
-      <w:pPr>
-        <w:jc w:val="both"/>
-        <w:rPr>
-          <w:rFonts w:ascii="Courier New" w:hAnsi="Courier New" w:cs="Courier New"/>
-          <w:lang w:val="en-US"/>
-        </w:rPr>
-      </w:pPr>
-      <w:r>
-        <w:rPr>
-          <w:rFonts w:ascii="Courier New" w:hAnsi="Courier New" w:cs="Courier New"/>
-          <w:lang w:val="en-US"/>
-        </w:rPr>
-        <w:t xml:space="preserve">    String cmd = wifiModule-&gt;readString();</w:t>
-      </w:r>
-    </w:p>
-    <w:p>
-      <w:pPr>
-        <w:jc w:val="both"/>
-        <w:rPr>
-          <w:rFonts w:ascii="Courier New" w:hAnsi="Courier New" w:cs="Courier New"/>
-          <w:lang w:val="en-US"/>
-        </w:rPr>
-      </w:pPr>
-      <w:r>
-        <w:rPr>
-          <w:rFonts w:ascii="Courier New" w:hAnsi="Courier New" w:cs="Courier New"/>
-          <w:lang w:val="en-US"/>
-        </w:rPr>
-        <w:t xml:space="preserve">    Serial.println("From wifiModule: " + cmd);</w:t>
-      </w:r>
-    </w:p>
-    <w:p>
-      <w:pPr>
-        <w:jc w:val="both"/>
-        <w:rPr>
-          <w:rFonts w:ascii="Courier New" w:hAnsi="Courier New" w:cs="Courier New"/>
-          <w:lang w:val="en-US"/>
-        </w:rPr>
-      </w:pPr>
-    </w:p>
-    <w:p>
-      <w:pPr>
-        <w:jc w:val="both"/>
-        <w:rPr>
-          <w:rFonts w:ascii="Courier New" w:hAnsi="Courier New" w:cs="Courier New"/>
-          <w:lang w:val="en-US"/>
-        </w:rPr>
-      </w:pPr>
-      <w:r>
-        <w:rPr>
-          <w:rFonts w:ascii="Courier New" w:hAnsi="Courier New" w:cs="Courier New"/>
-          <w:lang w:val="en-US"/>
-        </w:rPr>
-        <w:t xml:space="preserve">    if (wifiSession) {</w:t>
-      </w:r>
-    </w:p>
-    <w:p>
-      <w:pPr>
-        <w:jc w:val="both"/>
-        <w:rPr>
-          <w:rFonts w:ascii="Courier New" w:hAnsi="Courier New" w:cs="Courier New"/>
-          <w:lang w:val="en-US"/>
-        </w:rPr>
-      </w:pPr>
-      <w:r>
-        <w:rPr>
-          <w:rFonts w:ascii="Courier New" w:hAnsi="Courier New" w:cs="Courier New"/>
-          <w:lang w:val="en-US"/>
-        </w:rPr>
-        <w:t xml:space="preserve">      Serial.println("wifi session enabled \n");</w:t>
-      </w:r>
-    </w:p>
-    <w:p>
-      <w:pPr>
-        <w:jc w:val="both"/>
-        <w:rPr>
-          <w:rFonts w:ascii="Courier New" w:hAnsi="Courier New" w:cs="Courier New"/>
-          <w:lang w:val="en-US"/>
-        </w:rPr>
-      </w:pPr>
-      <w:r>
-        <w:rPr>
-          <w:rFonts w:ascii="Courier New" w:hAnsi="Courier New" w:cs="Courier New"/>
-          <w:lang w:val="en-US"/>
-        </w:rPr>
-        <w:t xml:space="preserve">      startWifiSession();  </w:t>
-      </w:r>
-    </w:p>
-    <w:p>
-      <w:pPr>
-        <w:jc w:val="both"/>
-        <w:rPr>
-          <w:rFonts w:ascii="Courier New" w:hAnsi="Courier New" w:cs="Courier New"/>
-          <w:lang w:val="en-US"/>
-        </w:rPr>
-      </w:pPr>
-      <w:r>
-        <w:rPr>
-          <w:rFonts w:ascii="Courier New" w:hAnsi="Courier New" w:cs="Courier New"/>
-          <w:lang w:val="en-US"/>
+        <w:t xml:space="preserve">  </w:t>
+      </w:r>
+      <w:proofErr w:type="gramStart"/>
+      <w:r>
+        <w:rPr>
+          <w:rFonts w:ascii="Courier New" w:hAnsi="Courier New" w:cs="Courier New"/>
+          <w:lang w:val="en-US"/>
+        </w:rPr>
+        <w:t>if</w:t>
+      </w:r>
+      <w:proofErr w:type="gramEnd"/>
+      <w:r>
+        <w:rPr>
+          <w:rFonts w:ascii="Courier New" w:hAnsi="Courier New" w:cs="Courier New"/>
+          <w:lang w:val="en-US"/>
+        </w:rPr>
+        <w:t xml:space="preserve"> (wifiModule-&gt;available()) {</w:t>
+      </w:r>
+    </w:p>
+    <w:p>
+      <w:pPr>
+        <w:jc w:val="both"/>
+        <w:rPr>
+          <w:rFonts w:ascii="Courier New" w:hAnsi="Courier New" w:cs="Courier New"/>
+          <w:lang w:val="en-US"/>
+        </w:rPr>
+      </w:pPr>
+      <w:r>
+        <w:rPr>
+          <w:rFonts w:ascii="Courier New" w:hAnsi="Courier New" w:cs="Courier New"/>
+          <w:lang w:val="en-US"/>
+        </w:rPr>
+        <w:t xml:space="preserve">    String cmd = wifiModule-&gt;</w:t>
+      </w:r>
+      <w:proofErr w:type="gramStart"/>
+      <w:r>
+        <w:rPr>
+          <w:rFonts w:ascii="Courier New" w:hAnsi="Courier New" w:cs="Courier New"/>
+          <w:lang w:val="en-US"/>
+        </w:rPr>
+        <w:t>readString(</w:t>
+      </w:r>
+      <w:proofErr w:type="gramEnd"/>
+      <w:r>
+        <w:rPr>
+          <w:rFonts w:ascii="Courier New" w:hAnsi="Courier New" w:cs="Courier New"/>
+          <w:lang w:val="en-US"/>
+        </w:rPr>
+        <w:t>);</w:t>
+      </w:r>
+    </w:p>
+    <w:p>
+      <w:pPr>
+        <w:jc w:val="both"/>
+        <w:rPr>
+          <w:rFonts w:ascii="Courier New" w:hAnsi="Courier New" w:cs="Courier New"/>
+          <w:lang w:val="en-US"/>
+        </w:rPr>
+      </w:pPr>
+      <w:r>
+        <w:rPr>
+          <w:rFonts w:ascii="Courier New" w:hAnsi="Courier New" w:cs="Courier New"/>
+          <w:lang w:val="en-US"/>
+        </w:rPr>
+        <w:t xml:space="preserve">    </w:t>
+      </w:r>
+      <w:proofErr w:type="gramStart"/>
+      <w:r>
+        <w:rPr>
+          <w:rFonts w:ascii="Courier New" w:hAnsi="Courier New" w:cs="Courier New"/>
+          <w:lang w:val="en-US"/>
+        </w:rPr>
+        <w:t>Serial.println(</w:t>
+      </w:r>
+      <w:proofErr w:type="gramEnd"/>
+      <w:r>
+        <w:rPr>
+          <w:rFonts w:ascii="Courier New" w:hAnsi="Courier New" w:cs="Courier New"/>
+          <w:lang w:val="en-US"/>
+        </w:rPr>
+        <w:t>"From wifiModule: " + cmd);</w:t>
+      </w:r>
+    </w:p>
+    <w:p>
+      <w:pPr>
+        <w:jc w:val="both"/>
+        <w:rPr>
+          <w:rFonts w:ascii="Courier New" w:hAnsi="Courier New" w:cs="Courier New"/>
+          <w:lang w:val="en-US"/>
+        </w:rPr>
+      </w:pPr>
+    </w:p>
+    <w:p>
+      <w:pPr>
+        <w:jc w:val="both"/>
+        <w:rPr>
+          <w:rFonts w:ascii="Courier New" w:hAnsi="Courier New" w:cs="Courier New"/>
+          <w:lang w:val="en-US"/>
+        </w:rPr>
+      </w:pPr>
+      <w:r>
+        <w:rPr>
+          <w:rFonts w:ascii="Courier New" w:hAnsi="Courier New" w:cs="Courier New"/>
+          <w:lang w:val="en-US"/>
+        </w:rPr>
+        <w:t xml:space="preserve">    </w:t>
+      </w:r>
+      <w:proofErr w:type="gramStart"/>
+      <w:r>
+        <w:rPr>
+          <w:rFonts w:ascii="Courier New" w:hAnsi="Courier New" w:cs="Courier New"/>
+          <w:lang w:val="en-US"/>
+        </w:rPr>
+        <w:t>if</w:t>
+      </w:r>
+      <w:proofErr w:type="gramEnd"/>
+      <w:r>
+        <w:rPr>
+          <w:rFonts w:ascii="Courier New" w:hAnsi="Courier New" w:cs="Courier New"/>
+          <w:lang w:val="en-US"/>
+        </w:rPr>
+        <w:t xml:space="preserve"> (wifiSession) {</w:t>
+      </w:r>
+    </w:p>
+    <w:p>
+      <w:pPr>
+        <w:jc w:val="both"/>
+        <w:rPr>
+          <w:rFonts w:ascii="Courier New" w:hAnsi="Courier New" w:cs="Courier New"/>
+          <w:lang w:val="en-US"/>
+        </w:rPr>
+      </w:pPr>
+      <w:r>
+        <w:rPr>
+          <w:rFonts w:ascii="Courier New" w:hAnsi="Courier New" w:cs="Courier New"/>
+          <w:lang w:val="en-US"/>
+        </w:rPr>
+        <w:t xml:space="preserve">      </w:t>
+      </w:r>
+      <w:proofErr w:type="gramStart"/>
+      <w:r>
+        <w:rPr>
+          <w:rFonts w:ascii="Courier New" w:hAnsi="Courier New" w:cs="Courier New"/>
+          <w:lang w:val="en-US"/>
+        </w:rPr>
+        <w:t>Serial.println(</w:t>
+      </w:r>
+      <w:proofErr w:type="gramEnd"/>
+      <w:r>
+        <w:rPr>
+          <w:rFonts w:ascii="Courier New" w:hAnsi="Courier New" w:cs="Courier New"/>
+          <w:lang w:val="en-US"/>
+        </w:rPr>
+        <w:t>"wifi session enabled \n");</w:t>
+      </w:r>
+    </w:p>
+    <w:p>
+      <w:pPr>
+        <w:jc w:val="both"/>
+        <w:rPr>
+          <w:rFonts w:ascii="Courier New" w:hAnsi="Courier New" w:cs="Courier New"/>
+        </w:rPr>
+      </w:pPr>
+      <w:r>
+        <w:rPr>
+          <w:rFonts w:ascii="Courier New" w:hAnsi="Courier New" w:cs="Courier New"/>
+          <w:lang w:val="en-US"/>
+        </w:rPr>
+        <w:t xml:space="preserve">      </w:t>
+      </w:r>
+      <w:proofErr w:type="gramStart"/>
+      <w:r>
+        <w:rPr>
+          <w:rFonts w:ascii="Courier New" w:hAnsi="Courier New" w:cs="Courier New"/>
+          <w:lang w:val="en-US"/>
+        </w:rPr>
+        <w:t>startWifiSession</w:t>
+      </w:r>
+      <w:r>
+        <w:rPr>
+          <w:rFonts w:ascii="Courier New" w:hAnsi="Courier New" w:cs="Courier New"/>
+        </w:rPr>
+        <w:t>(</w:t>
+      </w:r>
+      <w:proofErr w:type="gramEnd"/>
+      <w:r>
+        <w:rPr>
+          <w:rFonts w:ascii="Courier New" w:hAnsi="Courier New" w:cs="Courier New"/>
+        </w:rPr>
+        <w:t xml:space="preserve">);  </w:t>
+      </w:r>
+    </w:p>
+    <w:p>
+      <w:pPr>
+        <w:jc w:val="both"/>
+        <w:rPr>
+          <w:rFonts w:ascii="Courier New" w:hAnsi="Courier New" w:cs="Courier New"/>
+        </w:rPr>
+      </w:pPr>
+      <w:r>
+        <w:rPr>
+          <w:rFonts w:ascii="Courier New" w:hAnsi="Courier New" w:cs="Courier New"/>
         </w:rPr>
         <w:t xml:space="preserve">    }    </w:t>
       </w:r>
@@ -16944,13 +17529,11 @@
         <w:jc w:val="both"/>
         <w:rPr>
           <w:rFonts w:ascii="Courier New" w:hAnsi="Courier New" w:cs="Courier New"/>
-          <w:lang w:val="en-US"/>
-        </w:rPr>
-      </w:pPr>
-      <w:r>
-        <w:rPr>
-          <w:rFonts w:ascii="Courier New" w:hAnsi="Courier New" w:cs="Courier New"/>
-          <w:lang w:val="en-US"/>
+        </w:rPr>
+      </w:pPr>
+      <w:r>
+        <w:rPr>
+          <w:rFonts w:ascii="Courier New" w:hAnsi="Courier New" w:cs="Courier New"/>
         </w:rPr>
         <w:t xml:space="preserve">  }</w:t>
       </w:r>
@@ -16960,13 +17543,11 @@
         <w:jc w:val="both"/>
         <w:rPr>
           <w:rFonts w:ascii="Courier New" w:hAnsi="Courier New" w:cs="Courier New"/>
-          <w:lang w:val="en-US"/>
-        </w:rPr>
-      </w:pPr>
-      <w:r>
-        <w:rPr>
-          <w:rFonts w:ascii="Courier New" w:hAnsi="Courier New" w:cs="Courier New"/>
-          <w:lang w:val="en-US"/>
+        </w:rPr>
+      </w:pPr>
+      <w:r>
+        <w:rPr>
+          <w:rFonts w:ascii="Courier New" w:hAnsi="Courier New" w:cs="Courier New"/>
         </w:rPr>
         <w:t>}</w:t>
       </w:r>
@@ -16997,6 +17578,7 @@
       <w:r>
         <w:t xml:space="preserve"> модуля, т.к. </w:t>
       </w:r>
+      <w:proofErr w:type="gramStart"/>
       <w:r>
         <w:rPr>
           <w:lang w:val="en-US"/>
@@ -17012,6 +17594,7 @@
         </w:rPr>
         <w:t>fi</w:t>
       </w:r>
+      <w:proofErr w:type="gramEnd"/>
       <w:r>
         <w:t xml:space="preserve"> </w:t>
       </w:r>
@@ -17060,28 +17643,53 @@
           <w:lang w:val="en-US"/>
         </w:rPr>
       </w:pPr>
-      <w:r>
-        <w:rPr>
-          <w:rFonts w:ascii="Courier New" w:hAnsi="Courier New" w:cs="Courier New"/>
-          <w:lang w:val="en-US"/>
-        </w:rPr>
-        <w:t>void sendToWifiModule(String data) {</w:t>
-      </w:r>
-    </w:p>
-    <w:p>
-      <w:pPr>
-        <w:jc w:val="both"/>
-        <w:rPr>
-          <w:rFonts w:ascii="Courier New" w:hAnsi="Courier New" w:cs="Courier New"/>
-          <w:lang w:val="en-US"/>
-        </w:rPr>
-      </w:pPr>
-      <w:r>
-        <w:rPr>
-          <w:rFonts w:ascii="Courier New" w:hAnsi="Courier New" w:cs="Courier New"/>
-          <w:lang w:val="en-US"/>
-        </w:rPr>
-        <w:t xml:space="preserve">  wifiModule-&gt;print("*" + data);</w:t>
+      <w:proofErr w:type="gramStart"/>
+      <w:r>
+        <w:rPr>
+          <w:rFonts w:ascii="Courier New" w:hAnsi="Courier New" w:cs="Courier New"/>
+          <w:lang w:val="en-US"/>
+        </w:rPr>
+        <w:t>void</w:t>
+      </w:r>
+      <w:proofErr w:type="gramEnd"/>
+      <w:r>
+        <w:rPr>
+          <w:rFonts w:ascii="Courier New" w:hAnsi="Courier New" w:cs="Courier New"/>
+          <w:lang w:val="en-US"/>
+        </w:rPr>
+        <w:t xml:space="preserve"> sendToWifiModule(String data) {</w:t>
+      </w:r>
+    </w:p>
+    <w:p>
+      <w:pPr>
+        <w:jc w:val="both"/>
+        <w:rPr>
+          <w:rFonts w:ascii="Courier New" w:hAnsi="Courier New" w:cs="Courier New"/>
+          <w:lang w:val="en-US"/>
+        </w:rPr>
+      </w:pPr>
+      <w:r>
+        <w:rPr>
+          <w:rFonts w:ascii="Courier New" w:hAnsi="Courier New" w:cs="Courier New"/>
+          <w:lang w:val="en-US"/>
+        </w:rPr>
+        <w:t xml:space="preserve">  </w:t>
+      </w:r>
+      <w:proofErr w:type="gramStart"/>
+      <w:r>
+        <w:rPr>
+          <w:rFonts w:ascii="Courier New" w:hAnsi="Courier New" w:cs="Courier New"/>
+          <w:lang w:val="en-US"/>
+        </w:rPr>
+        <w:t>wifiModule</w:t>
+      </w:r>
+      <w:proofErr w:type="gramEnd"/>
+      <w:r>
+        <w:rPr>
+          <w:rFonts w:ascii="Courier New" w:hAnsi="Courier New" w:cs="Courier New"/>
+          <w:lang w:val="en-US"/>
+        </w:rPr>
+        <w:t>-&gt;print("*" + data);</w:t>
       </w:r>
     </w:p>
     <w:p>
@@ -17233,55 +17841,119 @@
           <w:rFonts w:ascii="Courier New" w:hAnsi="Courier New" w:cs="Courier New"/>
           <w:lang w:val="en-US"/>
         </w:rPr>
-        <w:t>String readFromController() {</w:t>
-      </w:r>
-    </w:p>
-    <w:p>
-      <w:pPr>
-        <w:jc w:val="both"/>
-        <w:rPr>
-          <w:rFonts w:ascii="Courier New" w:hAnsi="Courier New" w:cs="Courier New"/>
-          <w:lang w:val="en-US"/>
-        </w:rPr>
-      </w:pPr>
-      <w:r>
-        <w:rPr>
-          <w:rFonts w:ascii="Courier New" w:hAnsi="Courier New" w:cs="Courier New"/>
-          <w:lang w:val="en-US"/>
-        </w:rPr>
-        <w:t xml:space="preserve">  String data = controller-&gt;readString();</w:t>
-      </w:r>
-    </w:p>
-    <w:p>
-      <w:pPr>
-        <w:jc w:val="both"/>
-        <w:rPr>
-          <w:rFonts w:ascii="Courier New" w:hAnsi="Courier New" w:cs="Courier New"/>
-          <w:lang w:val="en-US"/>
-        </w:rPr>
-      </w:pPr>
-      <w:r>
-        <w:rPr>
-          <w:rFonts w:ascii="Courier New" w:hAnsi="Courier New" w:cs="Courier New"/>
-          <w:lang w:val="en-US"/>
-        </w:rPr>
-        <w:t xml:space="preserve">  while (data[0] != '*') {</w:t>
-      </w:r>
-    </w:p>
-    <w:p>
-      <w:pPr>
-        <w:jc w:val="both"/>
-        <w:rPr>
-          <w:rFonts w:ascii="Courier New" w:hAnsi="Courier New" w:cs="Courier New"/>
-          <w:lang w:val="en-US"/>
-        </w:rPr>
-      </w:pPr>
-      <w:r>
-        <w:rPr>
-          <w:rFonts w:ascii="Courier New" w:hAnsi="Courier New" w:cs="Courier New"/>
-          <w:lang w:val="en-US"/>
-        </w:rPr>
-        <w:t xml:space="preserve">    data = controller-&gt;readString();</w:t>
+        <w:t xml:space="preserve">String </w:t>
+      </w:r>
+      <w:proofErr w:type="gramStart"/>
+      <w:r>
+        <w:rPr>
+          <w:rFonts w:ascii="Courier New" w:hAnsi="Courier New" w:cs="Courier New"/>
+          <w:lang w:val="en-US"/>
+        </w:rPr>
+        <w:t>readFromController(</w:t>
+      </w:r>
+      <w:proofErr w:type="gramEnd"/>
+      <w:r>
+        <w:rPr>
+          <w:rFonts w:ascii="Courier New" w:hAnsi="Courier New" w:cs="Courier New"/>
+          <w:lang w:val="en-US"/>
+        </w:rPr>
+        <w:t>) {</w:t>
+      </w:r>
+    </w:p>
+    <w:p>
+      <w:pPr>
+        <w:jc w:val="both"/>
+        <w:rPr>
+          <w:rFonts w:ascii="Courier New" w:hAnsi="Courier New" w:cs="Courier New"/>
+          <w:lang w:val="en-US"/>
+        </w:rPr>
+      </w:pPr>
+      <w:r>
+        <w:rPr>
+          <w:rFonts w:ascii="Courier New" w:hAnsi="Courier New" w:cs="Courier New"/>
+          <w:lang w:val="en-US"/>
+        </w:rPr>
+        <w:t xml:space="preserve">  String data = controller-&gt;</w:t>
+      </w:r>
+      <w:proofErr w:type="gramStart"/>
+      <w:r>
+        <w:rPr>
+          <w:rFonts w:ascii="Courier New" w:hAnsi="Courier New" w:cs="Courier New"/>
+          <w:lang w:val="en-US"/>
+        </w:rPr>
+        <w:t>readString(</w:t>
+      </w:r>
+      <w:proofErr w:type="gramEnd"/>
+      <w:r>
+        <w:rPr>
+          <w:rFonts w:ascii="Courier New" w:hAnsi="Courier New" w:cs="Courier New"/>
+          <w:lang w:val="en-US"/>
+        </w:rPr>
+        <w:t>);</w:t>
+      </w:r>
+    </w:p>
+    <w:p>
+      <w:pPr>
+        <w:jc w:val="both"/>
+        <w:rPr>
+          <w:rFonts w:ascii="Courier New" w:hAnsi="Courier New" w:cs="Courier New"/>
+          <w:lang w:val="en-US"/>
+        </w:rPr>
+      </w:pPr>
+      <w:r>
+        <w:rPr>
+          <w:rFonts w:ascii="Courier New" w:hAnsi="Courier New" w:cs="Courier New"/>
+          <w:lang w:val="en-US"/>
+        </w:rPr>
+        <w:t xml:space="preserve">  </w:t>
+      </w:r>
+      <w:proofErr w:type="gramStart"/>
+      <w:r>
+        <w:rPr>
+          <w:rFonts w:ascii="Courier New" w:hAnsi="Courier New" w:cs="Courier New"/>
+          <w:lang w:val="en-US"/>
+        </w:rPr>
+        <w:t>while</w:t>
+      </w:r>
+      <w:proofErr w:type="gramEnd"/>
+      <w:r>
+        <w:rPr>
+          <w:rFonts w:ascii="Courier New" w:hAnsi="Courier New" w:cs="Courier New"/>
+          <w:lang w:val="en-US"/>
+        </w:rPr>
+        <w:t xml:space="preserve"> (data[0] != '*') {</w:t>
+      </w:r>
+    </w:p>
+    <w:p>
+      <w:pPr>
+        <w:jc w:val="both"/>
+        <w:rPr>
+          <w:rFonts w:ascii="Courier New" w:hAnsi="Courier New" w:cs="Courier New"/>
+          <w:lang w:val="en-US"/>
+        </w:rPr>
+      </w:pPr>
+      <w:r>
+        <w:rPr>
+          <w:rFonts w:ascii="Courier New" w:hAnsi="Courier New" w:cs="Courier New"/>
+          <w:lang w:val="en-US"/>
+        </w:rPr>
+        <w:t xml:space="preserve">    </w:t>
+      </w:r>
+      <w:proofErr w:type="gramStart"/>
+      <w:r>
+        <w:rPr>
+          <w:rFonts w:ascii="Courier New" w:hAnsi="Courier New" w:cs="Courier New"/>
+          <w:lang w:val="en-US"/>
+        </w:rPr>
+        <w:t>data</w:t>
+      </w:r>
+      <w:proofErr w:type="gramEnd"/>
+      <w:r>
+        <w:rPr>
+          <w:rFonts w:ascii="Courier New" w:hAnsi="Courier New" w:cs="Courier New"/>
+          <w:lang w:val="en-US"/>
+        </w:rPr>
+        <w:t xml:space="preserve"> = controller-&gt;readString();</w:t>
       </w:r>
     </w:p>
     <w:p>
@@ -17313,7 +17985,23 @@
           <w:rFonts w:ascii="Courier New" w:hAnsi="Courier New" w:cs="Courier New"/>
           <w:lang w:val="en-US"/>
         </w:rPr>
-        <w:t xml:space="preserve">  return data.substring(1, data.length());</w:t>
+        <w:t xml:space="preserve">  </w:t>
+      </w:r>
+      <w:proofErr w:type="gramStart"/>
+      <w:r>
+        <w:rPr>
+          <w:rFonts w:ascii="Courier New" w:hAnsi="Courier New" w:cs="Courier New"/>
+          <w:lang w:val="en-US"/>
+        </w:rPr>
+        <w:t>return</w:t>
+      </w:r>
+      <w:proofErr w:type="gramEnd"/>
+      <w:r>
+        <w:rPr>
+          <w:rFonts w:ascii="Courier New" w:hAnsi="Courier New" w:cs="Courier New"/>
+          <w:lang w:val="en-US"/>
+        </w:rPr>
+        <w:t xml:space="preserve"> data.substring(1, data.length());</w:t>
       </w:r>
     </w:p>
     <w:p>
@@ -17533,28 +18221,53 @@
           <w:lang w:val="en-US"/>
         </w:rPr>
       </w:pPr>
-      <w:r>
-        <w:rPr>
-          <w:rFonts w:ascii="Courier New" w:hAnsi="Courier New" w:cs="Courier New"/>
-          <w:lang w:val="en-US"/>
-        </w:rPr>
-        <w:t>void loop() {</w:t>
-      </w:r>
-    </w:p>
-    <w:p>
-      <w:pPr>
-        <w:jc w:val="both"/>
-        <w:rPr>
-          <w:rFonts w:ascii="Courier New" w:hAnsi="Courier New" w:cs="Courier New"/>
-          <w:lang w:val="en-US"/>
-        </w:rPr>
-      </w:pPr>
-      <w:r>
-        <w:rPr>
-          <w:rFonts w:ascii="Courier New" w:hAnsi="Courier New" w:cs="Courier New"/>
-          <w:lang w:val="en-US"/>
-        </w:rPr>
-        <w:t xml:space="preserve">  String cmd = readFromController();</w:t>
+      <w:proofErr w:type="gramStart"/>
+      <w:r>
+        <w:rPr>
+          <w:rFonts w:ascii="Courier New" w:hAnsi="Courier New" w:cs="Courier New"/>
+          <w:lang w:val="en-US"/>
+        </w:rPr>
+        <w:t>void</w:t>
+      </w:r>
+      <w:proofErr w:type="gramEnd"/>
+      <w:r>
+        <w:rPr>
+          <w:rFonts w:ascii="Courier New" w:hAnsi="Courier New" w:cs="Courier New"/>
+          <w:lang w:val="en-US"/>
+        </w:rPr>
+        <w:t xml:space="preserve"> loop() {</w:t>
+      </w:r>
+    </w:p>
+    <w:p>
+      <w:pPr>
+        <w:jc w:val="both"/>
+        <w:rPr>
+          <w:rFonts w:ascii="Courier New" w:hAnsi="Courier New" w:cs="Courier New"/>
+          <w:lang w:val="en-US"/>
+        </w:rPr>
+      </w:pPr>
+      <w:r>
+        <w:rPr>
+          <w:rFonts w:ascii="Courier New" w:hAnsi="Courier New" w:cs="Courier New"/>
+          <w:lang w:val="en-US"/>
+        </w:rPr>
+        <w:t xml:space="preserve">  String cmd = </w:t>
+      </w:r>
+      <w:proofErr w:type="gramStart"/>
+      <w:r>
+        <w:rPr>
+          <w:rFonts w:ascii="Courier New" w:hAnsi="Courier New" w:cs="Courier New"/>
+          <w:lang w:val="en-US"/>
+        </w:rPr>
+        <w:t>readFromController(</w:t>
+      </w:r>
+      <w:proofErr w:type="gramEnd"/>
+      <w:r>
+        <w:rPr>
+          <w:rFonts w:ascii="Courier New" w:hAnsi="Courier New" w:cs="Courier New"/>
+          <w:lang w:val="en-US"/>
+        </w:rPr>
+        <w:t>);</w:t>
       </w:r>
     </w:p>
     <w:p>
@@ -17824,12 +18537,21 @@
           <w:lang w:val="en-US"/>
         </w:rPr>
       </w:pPr>
-      <w:r>
-        <w:rPr>
-          <w:rFonts w:ascii="Courier New" w:hAnsi="Courier New" w:cs="Courier New"/>
-          <w:lang w:val="en-US"/>
-        </w:rPr>
-        <w:t>if (wifiSession) {</w:t>
+      <w:proofErr w:type="gramStart"/>
+      <w:r>
+        <w:rPr>
+          <w:rFonts w:ascii="Courier New" w:hAnsi="Courier New" w:cs="Courier New"/>
+          <w:lang w:val="en-US"/>
+        </w:rPr>
+        <w:t>if</w:t>
+      </w:r>
+      <w:proofErr w:type="gramEnd"/>
+      <w:r>
+        <w:rPr>
+          <w:rFonts w:ascii="Courier New" w:hAnsi="Courier New" w:cs="Courier New"/>
+          <w:lang w:val="en-US"/>
+        </w:rPr>
+        <w:t xml:space="preserve"> (wifiSession) {</w:t>
       </w:r>
     </w:p>
     <w:p>
@@ -17847,12 +18569,21 @@
         </w:rPr>
         <w:t xml:space="preserve">    </w:t>
       </w:r>
-      <w:r>
-        <w:rPr>
-          <w:rFonts w:ascii="Courier New" w:hAnsi="Courier New" w:cs="Courier New"/>
-          <w:lang w:val="en-US"/>
-        </w:rPr>
-        <w:t xml:space="preserve">startWifiSession();  </w:t>
+      <w:proofErr w:type="gramStart"/>
+      <w:r>
+        <w:rPr>
+          <w:rFonts w:ascii="Courier New" w:hAnsi="Courier New" w:cs="Courier New"/>
+          <w:lang w:val="en-US"/>
+        </w:rPr>
+        <w:t>startWifiSession(</w:t>
+      </w:r>
+      <w:proofErr w:type="gramEnd"/>
+      <w:r>
+        <w:rPr>
+          <w:rFonts w:ascii="Courier New" w:hAnsi="Courier New" w:cs="Courier New"/>
+          <w:lang w:val="en-US"/>
+        </w:rPr>
+        <w:t xml:space="preserve">);  </w:t>
       </w:r>
     </w:p>
     <w:p>
@@ -17885,14 +18616,67 @@
         <w:jc w:val="both"/>
         <w:rPr>
           <w:rFonts w:cs="Times New Roman"/>
-        </w:rPr>
-      </w:pPr>
-      <w:r>
-        <w:rPr>
-          <w:rFonts w:cs="Times New Roman"/>
+          <w:lang w:val="en-US"/>
+        </w:rPr>
+      </w:pPr>
+      <w:r>
+        <w:rPr>
+          <w:rFonts w:cs="Times New Roman"/>
+          <w:lang w:val="en-US"/>
         </w:rPr>
         <w:tab/>
-        <w:t xml:space="preserve">И, соответственно, сам метод </w:t>
+      </w:r>
+      <w:r>
+        <w:rPr>
+          <w:rFonts w:cs="Times New Roman"/>
+        </w:rPr>
+        <w:t>И</w:t>
+      </w:r>
+      <w:r>
+        <w:rPr>
+          <w:rFonts w:cs="Times New Roman"/>
+          <w:lang w:val="en-US"/>
+        </w:rPr>
+        <w:t xml:space="preserve">, </w:t>
+      </w:r>
+      <w:r>
+        <w:rPr>
+          <w:rFonts w:cs="Times New Roman"/>
+        </w:rPr>
+        <w:t>соответственно</w:t>
+      </w:r>
+      <w:r>
+        <w:rPr>
+          <w:rFonts w:cs="Times New Roman"/>
+          <w:lang w:val="en-US"/>
+        </w:rPr>
+        <w:t xml:space="preserve">, </w:t>
+      </w:r>
+      <w:r>
+        <w:rPr>
+          <w:rFonts w:cs="Times New Roman"/>
+        </w:rPr>
+        <w:t>сам</w:t>
+      </w:r>
+      <w:r>
+        <w:rPr>
+          <w:rFonts w:cs="Times New Roman"/>
+          <w:lang w:val="en-US"/>
+        </w:rPr>
+        <w:t xml:space="preserve"> </w:t>
+      </w:r>
+      <w:r>
+        <w:rPr>
+          <w:rFonts w:cs="Times New Roman"/>
+        </w:rPr>
+        <w:t>метод</w:t>
+      </w:r>
+      <w:r>
+        <w:rPr>
+          <w:rFonts w:cs="Times New Roman"/>
+          <w:lang w:val="en-US"/>
+        </w:rPr>
+        <w:t xml:space="preserve"> </w:t>
       </w:r>
       <w:r>
         <w:rPr>
@@ -17904,6 +18688,7 @@
       <w:r>
         <w:rPr>
           <w:rFonts w:ascii="Courier New" w:hAnsi="Courier New" w:cs="Courier New"/>
+          <w:lang w:val="en-US"/>
         </w:rPr>
         <w:t>:</w:t>
       </w:r>
@@ -17913,87 +18698,161 @@
         <w:jc w:val="both"/>
         <w:rPr>
           <w:rFonts w:ascii="Courier New" w:hAnsi="Courier New" w:cs="Courier New"/>
-        </w:rPr>
-      </w:pPr>
-    </w:p>
-    <w:p>
-      <w:pPr>
-        <w:jc w:val="both"/>
-        <w:rPr>
-          <w:rFonts w:ascii="Courier New" w:hAnsi="Courier New" w:cs="Courier New"/>
-          <w:lang w:val="en-US"/>
-        </w:rPr>
-      </w:pPr>
-      <w:r>
-        <w:rPr>
-          <w:rFonts w:ascii="Courier New" w:hAnsi="Courier New" w:cs="Courier New"/>
-          <w:lang w:val="en-US"/>
-        </w:rPr>
-        <w:t>void startWifiSession() {</w:t>
-      </w:r>
-    </w:p>
-    <w:p>
-      <w:pPr>
-        <w:jc w:val="both"/>
-        <w:rPr>
-          <w:rFonts w:ascii="Courier New" w:hAnsi="Courier New" w:cs="Courier New"/>
-          <w:lang w:val="en-US"/>
-        </w:rPr>
-      </w:pPr>
-      <w:r>
-        <w:rPr>
-          <w:rFonts w:ascii="Courier New" w:hAnsi="Courier New" w:cs="Courier New"/>
-          <w:lang w:val="en-US"/>
-        </w:rPr>
-        <w:t xml:space="preserve">  while(wifiSession) {</w:t>
-      </w:r>
-    </w:p>
-    <w:p>
-      <w:pPr>
-        <w:jc w:val="both"/>
-        <w:rPr>
-          <w:rFonts w:ascii="Courier New" w:hAnsi="Courier New" w:cs="Courier New"/>
-          <w:lang w:val="en-US"/>
-        </w:rPr>
-      </w:pPr>
-      <w:r>
-        <w:rPr>
-          <w:rFonts w:ascii="Courier New" w:hAnsi="Courier New" w:cs="Courier New"/>
-          <w:lang w:val="en-US"/>
-        </w:rPr>
-        <w:t xml:space="preserve">    if (wifiModule-&gt;available()) {</w:t>
-      </w:r>
-    </w:p>
-    <w:p>
-      <w:pPr>
-        <w:jc w:val="both"/>
-        <w:rPr>
-          <w:rFonts w:ascii="Courier New" w:hAnsi="Courier New" w:cs="Courier New"/>
-          <w:lang w:val="en-US"/>
-        </w:rPr>
-      </w:pPr>
-      <w:r>
-        <w:rPr>
-          <w:rFonts w:ascii="Courier New" w:hAnsi="Courier New" w:cs="Courier New"/>
-          <w:lang w:val="en-US"/>
-        </w:rPr>
-        <w:t xml:space="preserve">      String cmd = wifiModule-&gt;readString();</w:t>
-      </w:r>
-    </w:p>
-    <w:p>
-      <w:pPr>
-        <w:jc w:val="both"/>
-        <w:rPr>
-          <w:rFonts w:ascii="Courier New" w:hAnsi="Courier New" w:cs="Courier New"/>
-          <w:lang w:val="en-US"/>
-        </w:rPr>
-      </w:pPr>
-      <w:r>
-        <w:rPr>
-          <w:rFonts w:ascii="Courier New" w:hAnsi="Courier New" w:cs="Courier New"/>
-          <w:lang w:val="en-US"/>
-        </w:rPr>
-        <w:t xml:space="preserve">      Serial.println("From wifiModule: " + cmd);</w:t>
+          <w:lang w:val="en-US"/>
+        </w:rPr>
+      </w:pPr>
+    </w:p>
+    <w:p>
+      <w:pPr>
+        <w:jc w:val="both"/>
+        <w:rPr>
+          <w:rFonts w:ascii="Courier New" w:hAnsi="Courier New" w:cs="Courier New"/>
+          <w:lang w:val="en-US"/>
+        </w:rPr>
+      </w:pPr>
+      <w:proofErr w:type="gramStart"/>
+      <w:r>
+        <w:rPr>
+          <w:rFonts w:ascii="Courier New" w:hAnsi="Courier New" w:cs="Courier New"/>
+          <w:lang w:val="en-US"/>
+        </w:rPr>
+        <w:t>void</w:t>
+      </w:r>
+      <w:proofErr w:type="gramEnd"/>
+      <w:r>
+        <w:rPr>
+          <w:rFonts w:ascii="Courier New" w:hAnsi="Courier New" w:cs="Courier New"/>
+          <w:lang w:val="en-US"/>
+        </w:rPr>
+        <w:t xml:space="preserve"> startWifiSession() {</w:t>
+      </w:r>
+    </w:p>
+    <w:p>
+      <w:pPr>
+        <w:jc w:val="both"/>
+        <w:rPr>
+          <w:rFonts w:ascii="Courier New" w:hAnsi="Courier New" w:cs="Courier New"/>
+          <w:lang w:val="en-US"/>
+        </w:rPr>
+      </w:pPr>
+      <w:r>
+        <w:rPr>
+          <w:rFonts w:ascii="Courier New" w:hAnsi="Courier New" w:cs="Courier New"/>
+          <w:lang w:val="en-US"/>
+        </w:rPr>
+        <w:t xml:space="preserve">  </w:t>
+      </w:r>
+      <w:proofErr w:type="gramStart"/>
+      <w:r>
+        <w:rPr>
+          <w:rFonts w:ascii="Courier New" w:hAnsi="Courier New" w:cs="Courier New"/>
+          <w:lang w:val="en-US"/>
+        </w:rPr>
+        <w:t>while(</w:t>
+      </w:r>
+      <w:proofErr w:type="gramEnd"/>
+      <w:r>
+        <w:rPr>
+          <w:rFonts w:ascii="Courier New" w:hAnsi="Courier New" w:cs="Courier New"/>
+          <w:lang w:val="en-US"/>
+        </w:rPr>
+        <w:t>wifiSession) {</w:t>
+      </w:r>
+    </w:p>
+    <w:p>
+      <w:pPr>
+        <w:jc w:val="both"/>
+        <w:rPr>
+          <w:rFonts w:ascii="Courier New" w:hAnsi="Courier New" w:cs="Courier New"/>
+          <w:lang w:val="en-US"/>
+        </w:rPr>
+      </w:pPr>
+      <w:r>
+        <w:rPr>
+          <w:rFonts w:ascii="Courier New" w:hAnsi="Courier New" w:cs="Courier New"/>
+          <w:lang w:val="en-US"/>
+        </w:rPr>
+        <w:t xml:space="preserve">    </w:t>
+      </w:r>
+      <w:proofErr w:type="gramStart"/>
+      <w:r>
+        <w:rPr>
+          <w:rFonts w:ascii="Courier New" w:hAnsi="Courier New" w:cs="Courier New"/>
+          <w:lang w:val="en-US"/>
+        </w:rPr>
+        <w:t>if</w:t>
+      </w:r>
+      <w:proofErr w:type="gramEnd"/>
+      <w:r>
+        <w:rPr>
+          <w:rFonts w:ascii="Courier New" w:hAnsi="Courier New" w:cs="Courier New"/>
+          <w:lang w:val="en-US"/>
+        </w:rPr>
+        <w:t xml:space="preserve"> (wifiModule-&gt;available()) {</w:t>
+      </w:r>
+    </w:p>
+    <w:p>
+      <w:pPr>
+        <w:jc w:val="both"/>
+        <w:rPr>
+          <w:rFonts w:ascii="Courier New" w:hAnsi="Courier New" w:cs="Courier New"/>
+          <w:lang w:val="en-US"/>
+        </w:rPr>
+      </w:pPr>
+      <w:r>
+        <w:rPr>
+          <w:rFonts w:ascii="Courier New" w:hAnsi="Courier New" w:cs="Courier New"/>
+          <w:lang w:val="en-US"/>
+        </w:rPr>
+        <w:t xml:space="preserve">      String cmd = wifiModule-&gt;</w:t>
+      </w:r>
+      <w:proofErr w:type="gramStart"/>
+      <w:r>
+        <w:rPr>
+          <w:rFonts w:ascii="Courier New" w:hAnsi="Courier New" w:cs="Courier New"/>
+          <w:lang w:val="en-US"/>
+        </w:rPr>
+        <w:t>readString(</w:t>
+      </w:r>
+      <w:proofErr w:type="gramEnd"/>
+      <w:r>
+        <w:rPr>
+          <w:rFonts w:ascii="Courier New" w:hAnsi="Courier New" w:cs="Courier New"/>
+          <w:lang w:val="en-US"/>
+        </w:rPr>
+        <w:t>);</w:t>
+      </w:r>
+    </w:p>
+    <w:p>
+      <w:pPr>
+        <w:jc w:val="both"/>
+        <w:rPr>
+          <w:rFonts w:ascii="Courier New" w:hAnsi="Courier New" w:cs="Courier New"/>
+          <w:lang w:val="en-US"/>
+        </w:rPr>
+      </w:pPr>
+      <w:r>
+        <w:rPr>
+          <w:rFonts w:ascii="Courier New" w:hAnsi="Courier New" w:cs="Courier New"/>
+          <w:lang w:val="en-US"/>
+        </w:rPr>
+        <w:t xml:space="preserve">      </w:t>
+      </w:r>
+      <w:proofErr w:type="gramStart"/>
+      <w:r>
+        <w:rPr>
+          <w:rFonts w:ascii="Courier New" w:hAnsi="Courier New" w:cs="Courier New"/>
+          <w:lang w:val="en-US"/>
+        </w:rPr>
+        <w:t>Serial.println(</w:t>
+      </w:r>
+      <w:proofErr w:type="gramEnd"/>
+      <w:r>
+        <w:rPr>
+          <w:rFonts w:ascii="Courier New" w:hAnsi="Courier New" w:cs="Courier New"/>
+          <w:lang w:val="en-US"/>
+        </w:rPr>
+        <w:t>"From wifiModule: " + cmd);</w:t>
       </w:r>
     </w:p>
     <w:p>
@@ -18283,44 +19142,85 @@
           <w:lang w:val="en-US"/>
         </w:rPr>
       </w:pPr>
-      <w:r>
-        <w:rPr>
-          <w:rFonts w:ascii="Courier New" w:hAnsi="Courier New" w:cs="Courier New"/>
-          <w:lang w:val="en-US"/>
-        </w:rPr>
-        <w:t>void handleCmd(String cmd) {</w:t>
-      </w:r>
-    </w:p>
-    <w:p>
-      <w:pPr>
-        <w:jc w:val="both"/>
-        <w:rPr>
-          <w:rFonts w:ascii="Courier New" w:hAnsi="Courier New" w:cs="Courier New"/>
-          <w:lang w:val="en-US"/>
-        </w:rPr>
-      </w:pPr>
-      <w:r>
-        <w:rPr>
-          <w:rFonts w:ascii="Courier New" w:hAnsi="Courier New" w:cs="Courier New"/>
-          <w:lang w:val="en-US"/>
-        </w:rPr>
-        <w:t xml:space="preserve">  if (cmd == "HELP") {</w:t>
-      </w:r>
-    </w:p>
-    <w:p>
-      <w:pPr>
-        <w:jc w:val="both"/>
-        <w:rPr>
-          <w:rFonts w:ascii="Courier New" w:hAnsi="Courier New" w:cs="Courier New"/>
-          <w:lang w:val="en-US"/>
-        </w:rPr>
-      </w:pPr>
-      <w:r>
-        <w:rPr>
-          <w:rFonts w:ascii="Courier New" w:hAnsi="Courier New" w:cs="Courier New"/>
-          <w:lang w:val="en-US"/>
-        </w:rPr>
-        <w:t xml:space="preserve">    sendToWifiModule("- " + MOVEMENT + "\n- " + SENSORS);</w:t>
+      <w:proofErr w:type="gramStart"/>
+      <w:r>
+        <w:rPr>
+          <w:rFonts w:ascii="Courier New" w:hAnsi="Courier New" w:cs="Courier New"/>
+          <w:lang w:val="en-US"/>
+        </w:rPr>
+        <w:t>void</w:t>
+      </w:r>
+      <w:proofErr w:type="gramEnd"/>
+      <w:r>
+        <w:rPr>
+          <w:rFonts w:ascii="Courier New" w:hAnsi="Courier New" w:cs="Courier New"/>
+          <w:lang w:val="en-US"/>
+        </w:rPr>
+        <w:t xml:space="preserve"> handleCmd(String cmd) {</w:t>
+      </w:r>
+    </w:p>
+    <w:p>
+      <w:pPr>
+        <w:jc w:val="both"/>
+        <w:rPr>
+          <w:rFonts w:ascii="Courier New" w:hAnsi="Courier New" w:cs="Courier New"/>
+          <w:lang w:val="en-US"/>
+        </w:rPr>
+      </w:pPr>
+      <w:r>
+        <w:rPr>
+          <w:rFonts w:ascii="Courier New" w:hAnsi="Courier New" w:cs="Courier New"/>
+          <w:lang w:val="en-US"/>
+        </w:rPr>
+        <w:t xml:space="preserve">  </w:t>
+      </w:r>
+      <w:proofErr w:type="gramStart"/>
+      <w:r>
+        <w:rPr>
+          <w:rFonts w:ascii="Courier New" w:hAnsi="Courier New" w:cs="Courier New"/>
+          <w:lang w:val="en-US"/>
+        </w:rPr>
+        <w:t>if</w:t>
+      </w:r>
+      <w:proofErr w:type="gramEnd"/>
+      <w:r>
+        <w:rPr>
+          <w:rFonts w:ascii="Courier New" w:hAnsi="Courier New" w:cs="Courier New"/>
+          <w:lang w:val="en-US"/>
+        </w:rPr>
+        <w:t xml:space="preserve"> (cmd == "HELP") {</w:t>
+      </w:r>
+    </w:p>
+    <w:p>
+      <w:pPr>
+        <w:jc w:val="both"/>
+        <w:rPr>
+          <w:rFonts w:ascii="Courier New" w:hAnsi="Courier New" w:cs="Courier New"/>
+          <w:lang w:val="en-US"/>
+        </w:rPr>
+      </w:pPr>
+      <w:r>
+        <w:rPr>
+          <w:rFonts w:ascii="Courier New" w:hAnsi="Courier New" w:cs="Courier New"/>
+          <w:lang w:val="en-US"/>
+        </w:rPr>
+        <w:t xml:space="preserve">    </w:t>
+      </w:r>
+      <w:proofErr w:type="gramStart"/>
+      <w:r>
+        <w:rPr>
+          <w:rFonts w:ascii="Courier New" w:hAnsi="Courier New" w:cs="Courier New"/>
+          <w:lang w:val="en-US"/>
+        </w:rPr>
+        <w:t>sendToWifiModule(</w:t>
+      </w:r>
+      <w:proofErr w:type="gramEnd"/>
+      <w:r>
+        <w:rPr>
+          <w:rFonts w:ascii="Courier New" w:hAnsi="Courier New" w:cs="Courier New"/>
+          <w:lang w:val="en-US"/>
+        </w:rPr>
+        <w:t>"- " + MOVEMENT + "\n- " + SENSORS);</w:t>
       </w:r>
     </w:p>
     <w:p>
@@ -18352,39 +19252,87 @@
           <w:rFonts w:ascii="Courier New" w:hAnsi="Courier New" w:cs="Courier New"/>
           <w:lang w:val="en-US"/>
         </w:rPr>
-        <w:t xml:space="preserve">  else if (cmd == MOVEMENT) {</w:t>
-      </w:r>
-    </w:p>
-    <w:p>
-      <w:pPr>
-        <w:jc w:val="both"/>
-        <w:rPr>
-          <w:rFonts w:ascii="Courier New" w:hAnsi="Courier New" w:cs="Courier New"/>
-          <w:lang w:val="en-US"/>
-        </w:rPr>
-      </w:pPr>
-      <w:r>
-        <w:rPr>
-          <w:rFonts w:ascii="Courier New" w:hAnsi="Courier New" w:cs="Courier New"/>
-          <w:lang w:val="en-US"/>
-        </w:rPr>
-        <w:t xml:space="preserve">    movementMenu();</w:t>
-      </w:r>
-    </w:p>
-    <w:p>
-      <w:pPr>
-        <w:jc w:val="both"/>
-        <w:rPr>
-          <w:rFonts w:ascii="Courier New" w:hAnsi="Courier New" w:cs="Courier New"/>
-          <w:lang w:val="en-US"/>
-        </w:rPr>
-      </w:pPr>
-      <w:r>
-        <w:rPr>
-          <w:rFonts w:ascii="Courier New" w:hAnsi="Courier New" w:cs="Courier New"/>
-          <w:lang w:val="en-US"/>
-        </w:rPr>
-        <w:t xml:space="preserve">    sendToWifiModule(MOVEMENT + " exit");</w:t>
+        <w:t xml:space="preserve">  </w:t>
+      </w:r>
+      <w:proofErr w:type="gramStart"/>
+      <w:r>
+        <w:rPr>
+          <w:rFonts w:ascii="Courier New" w:hAnsi="Courier New" w:cs="Courier New"/>
+          <w:lang w:val="en-US"/>
+        </w:rPr>
+        <w:t>else</w:t>
+      </w:r>
+      <w:proofErr w:type="gramEnd"/>
+      <w:r>
+        <w:rPr>
+          <w:rFonts w:ascii="Courier New" w:hAnsi="Courier New" w:cs="Courier New"/>
+          <w:lang w:val="en-US"/>
+        </w:rPr>
+        <w:t xml:space="preserve"> if (cmd == MOVEMENT) {</w:t>
+      </w:r>
+    </w:p>
+    <w:p>
+      <w:pPr>
+        <w:jc w:val="both"/>
+        <w:rPr>
+          <w:rFonts w:ascii="Courier New" w:hAnsi="Courier New" w:cs="Courier New"/>
+          <w:lang w:val="en-US"/>
+        </w:rPr>
+      </w:pPr>
+      <w:r>
+        <w:rPr>
+          <w:rFonts w:ascii="Courier New" w:hAnsi="Courier New" w:cs="Courier New"/>
+          <w:lang w:val="en-US"/>
+        </w:rPr>
+        <w:t xml:space="preserve">    </w:t>
+      </w:r>
+      <w:proofErr w:type="gramStart"/>
+      <w:r>
+        <w:rPr>
+          <w:rFonts w:ascii="Courier New" w:hAnsi="Courier New" w:cs="Courier New"/>
+          <w:lang w:val="en-US"/>
+        </w:rPr>
+        <w:t>movementMenu(</w:t>
+      </w:r>
+      <w:proofErr w:type="gramEnd"/>
+      <w:r>
+        <w:rPr>
+          <w:rFonts w:ascii="Courier New" w:hAnsi="Courier New" w:cs="Courier New"/>
+          <w:lang w:val="en-US"/>
+        </w:rPr>
+        <w:t>);</w:t>
+      </w:r>
+    </w:p>
+    <w:p>
+      <w:pPr>
+        <w:jc w:val="both"/>
+        <w:rPr>
+          <w:rFonts w:ascii="Courier New" w:hAnsi="Courier New" w:cs="Courier New"/>
+          <w:lang w:val="en-US"/>
+        </w:rPr>
+      </w:pPr>
+      <w:r>
+        <w:rPr>
+          <w:rFonts w:ascii="Courier New" w:hAnsi="Courier New" w:cs="Courier New"/>
+          <w:lang w:val="en-US"/>
+        </w:rPr>
+        <w:t xml:space="preserve">    </w:t>
+      </w:r>
+      <w:proofErr w:type="gramStart"/>
+      <w:r>
+        <w:rPr>
+          <w:rFonts w:ascii="Courier New" w:hAnsi="Courier New" w:cs="Courier New"/>
+          <w:lang w:val="en-US"/>
+        </w:rPr>
+        <w:t>sendToWifiModule(</w:t>
+      </w:r>
+      <w:proofErr w:type="gramEnd"/>
+      <w:r>
+        <w:rPr>
+          <w:rFonts w:ascii="Courier New" w:hAnsi="Courier New" w:cs="Courier New"/>
+          <w:lang w:val="en-US"/>
+        </w:rPr>
+        <w:t>MOVEMENT + " exit");</w:t>
       </w:r>
     </w:p>
     <w:p>
@@ -18416,7 +19364,23 @@
           <w:rFonts w:ascii="Courier New" w:hAnsi="Courier New" w:cs="Courier New"/>
           <w:lang w:val="en-US"/>
         </w:rPr>
-        <w:t xml:space="preserve">  else if (cmd == SENSORS) {</w:t>
+        <w:t xml:space="preserve">  </w:t>
+      </w:r>
+      <w:proofErr w:type="gramStart"/>
+      <w:r>
+        <w:rPr>
+          <w:rFonts w:ascii="Courier New" w:hAnsi="Courier New" w:cs="Courier New"/>
+          <w:lang w:val="en-US"/>
+        </w:rPr>
+        <w:t>else</w:t>
+      </w:r>
+      <w:proofErr w:type="gramEnd"/>
+      <w:r>
+        <w:rPr>
+          <w:rFonts w:ascii="Courier New" w:hAnsi="Courier New" w:cs="Courier New"/>
+          <w:lang w:val="en-US"/>
+        </w:rPr>
+        <w:t xml:space="preserve"> if (cmd == SENSORS) {</w:t>
       </w:r>
     </w:p>
     <w:p>
@@ -18433,6 +19397,13 @@
           <w:lang w:val="en-US"/>
         </w:rPr>
         <w:tab/>
+      </w:r>
+      <w:proofErr w:type="gramStart"/>
+      <w:r>
+        <w:rPr>
+          <w:rFonts w:ascii="Courier New" w:hAnsi="Courier New" w:cs="Courier New"/>
+          <w:lang w:val="en-US"/>
+        </w:rPr>
         <w:t>sensor</w:t>
       </w:r>
       <w:r>
@@ -18440,24 +19411,41 @@
           <w:rFonts w:ascii="Courier New" w:hAnsi="Courier New" w:cs="Courier New"/>
           <w:lang w:val="en-US"/>
         </w:rPr>
-        <w:t>Menu();</w:t>
-      </w:r>
-    </w:p>
-    <w:p>
-      <w:pPr>
-        <w:jc w:val="both"/>
-        <w:rPr>
-          <w:rFonts w:ascii="Courier New" w:hAnsi="Courier New" w:cs="Courier New"/>
-          <w:lang w:val="en-US"/>
-        </w:rPr>
-      </w:pPr>
-      <w:r>
-        <w:rPr>
-          <w:rFonts w:ascii="Courier New" w:hAnsi="Courier New" w:cs="Courier New"/>
-          <w:lang w:val="en-US"/>
-        </w:rPr>
-        <w:t xml:space="preserve">    sendToWifiModule(</w:t>
-      </w:r>
+        <w:t>Menu(</w:t>
+      </w:r>
+      <w:proofErr w:type="gramEnd"/>
+      <w:r>
+        <w:rPr>
+          <w:rFonts w:ascii="Courier New" w:hAnsi="Courier New" w:cs="Courier New"/>
+          <w:lang w:val="en-US"/>
+        </w:rPr>
+        <w:t>);</w:t>
+      </w:r>
+    </w:p>
+    <w:p>
+      <w:pPr>
+        <w:jc w:val="both"/>
+        <w:rPr>
+          <w:rFonts w:ascii="Courier New" w:hAnsi="Courier New" w:cs="Courier New"/>
+          <w:lang w:val="en-US"/>
+        </w:rPr>
+      </w:pPr>
+      <w:r>
+        <w:rPr>
+          <w:rFonts w:ascii="Courier New" w:hAnsi="Courier New" w:cs="Courier New"/>
+          <w:lang w:val="en-US"/>
+        </w:rPr>
+        <w:t xml:space="preserve">    </w:t>
+      </w:r>
+      <w:proofErr w:type="gramStart"/>
+      <w:r>
+        <w:rPr>
+          <w:rFonts w:ascii="Courier New" w:hAnsi="Courier New" w:cs="Courier New"/>
+          <w:lang w:val="en-US"/>
+        </w:rPr>
+        <w:t>sendToWifiModule(</w:t>
+      </w:r>
+      <w:proofErr w:type="gramEnd"/>
       <w:r>
         <w:rPr>
           <w:rFonts w:ascii="Courier New" w:hAnsi="Courier New" w:cs="Courier New"/>
@@ -18502,39 +19490,87 @@
           <w:rFonts w:ascii="Courier New" w:hAnsi="Courier New" w:cs="Courier New"/>
           <w:lang w:val="en-US"/>
         </w:rPr>
-        <w:t xml:space="preserve">  else if (cmd == "stop") {</w:t>
-      </w:r>
-    </w:p>
-    <w:p>
-      <w:pPr>
-        <w:jc w:val="both"/>
-        <w:rPr>
-          <w:rFonts w:ascii="Courier New" w:hAnsi="Courier New" w:cs="Courier New"/>
-          <w:lang w:val="en-US"/>
-        </w:rPr>
-      </w:pPr>
-      <w:r>
-        <w:rPr>
-          <w:rFonts w:ascii="Courier New" w:hAnsi="Courier New" w:cs="Courier New"/>
-          <w:lang w:val="en-US"/>
-        </w:rPr>
-        <w:t xml:space="preserve">    wifiSession = false;</w:t>
-      </w:r>
-    </w:p>
-    <w:p>
-      <w:pPr>
-        <w:jc w:val="both"/>
-        <w:rPr>
-          <w:rFonts w:ascii="Courier New" w:hAnsi="Courier New" w:cs="Courier New"/>
-          <w:lang w:val="en-US"/>
-        </w:rPr>
-      </w:pPr>
-      <w:r>
-        <w:rPr>
-          <w:rFonts w:ascii="Courier New" w:hAnsi="Courier New" w:cs="Courier New"/>
-          <w:lang w:val="en-US"/>
-        </w:rPr>
-        <w:t xml:space="preserve">    sendToWifiModule("WiFi session stopped");</w:t>
+        <w:t xml:space="preserve">  </w:t>
+      </w:r>
+      <w:proofErr w:type="gramStart"/>
+      <w:r>
+        <w:rPr>
+          <w:rFonts w:ascii="Courier New" w:hAnsi="Courier New" w:cs="Courier New"/>
+          <w:lang w:val="en-US"/>
+        </w:rPr>
+        <w:t>else</w:t>
+      </w:r>
+      <w:proofErr w:type="gramEnd"/>
+      <w:r>
+        <w:rPr>
+          <w:rFonts w:ascii="Courier New" w:hAnsi="Courier New" w:cs="Courier New"/>
+          <w:lang w:val="en-US"/>
+        </w:rPr>
+        <w:t xml:space="preserve"> if (cmd == "stop") {</w:t>
+      </w:r>
+    </w:p>
+    <w:p>
+      <w:pPr>
+        <w:jc w:val="both"/>
+        <w:rPr>
+          <w:rFonts w:ascii="Courier New" w:hAnsi="Courier New" w:cs="Courier New"/>
+          <w:lang w:val="en-US"/>
+        </w:rPr>
+      </w:pPr>
+      <w:r>
+        <w:rPr>
+          <w:rFonts w:ascii="Courier New" w:hAnsi="Courier New" w:cs="Courier New"/>
+          <w:lang w:val="en-US"/>
+        </w:rPr>
+        <w:t xml:space="preserve">    </w:t>
+      </w:r>
+      <w:proofErr w:type="gramStart"/>
+      <w:r>
+        <w:rPr>
+          <w:rFonts w:ascii="Courier New" w:hAnsi="Courier New" w:cs="Courier New"/>
+          <w:lang w:val="en-US"/>
+        </w:rPr>
+        <w:t>wifiSession</w:t>
+      </w:r>
+      <w:proofErr w:type="gramEnd"/>
+      <w:r>
+        <w:rPr>
+          <w:rFonts w:ascii="Courier New" w:hAnsi="Courier New" w:cs="Courier New"/>
+          <w:lang w:val="en-US"/>
+        </w:rPr>
+        <w:t xml:space="preserve"> = false;</w:t>
+      </w:r>
+    </w:p>
+    <w:p>
+      <w:pPr>
+        <w:jc w:val="both"/>
+        <w:rPr>
+          <w:rFonts w:ascii="Courier New" w:hAnsi="Courier New" w:cs="Courier New"/>
+          <w:lang w:val="en-US"/>
+        </w:rPr>
+      </w:pPr>
+      <w:r>
+        <w:rPr>
+          <w:rFonts w:ascii="Courier New" w:hAnsi="Courier New" w:cs="Courier New"/>
+          <w:lang w:val="en-US"/>
+        </w:rPr>
+        <w:t xml:space="preserve">    </w:t>
+      </w:r>
+      <w:proofErr w:type="gramStart"/>
+      <w:r>
+        <w:rPr>
+          <w:rFonts w:ascii="Courier New" w:hAnsi="Courier New" w:cs="Courier New"/>
+          <w:lang w:val="en-US"/>
+        </w:rPr>
+        <w:t>sendToWifiModule(</w:t>
+      </w:r>
+      <w:proofErr w:type="gramEnd"/>
+      <w:r>
+        <w:rPr>
+          <w:rFonts w:ascii="Courier New" w:hAnsi="Courier New" w:cs="Courier New"/>
+          <w:lang w:val="en-US"/>
+        </w:rPr>
+        <w:t>"WiFi session stopped");</w:t>
       </w:r>
     </w:p>
     <w:p>
@@ -18566,14 +19602,31 @@
           <w:rFonts w:ascii="Courier New" w:hAnsi="Courier New" w:cs="Courier New"/>
           <w:lang w:val="en-US"/>
         </w:rPr>
-        <w:t xml:space="preserve">  else {</w:t>
-      </w:r>
-    </w:p>
-    <w:p>
-      <w:pPr>
-        <w:jc w:val="both"/>
-        <w:rPr>
-          <w:rFonts w:ascii="Courier New" w:hAnsi="Courier New" w:cs="Courier New"/>
+        <w:t xml:space="preserve">  </w:t>
+      </w:r>
+      <w:proofErr w:type="gramStart"/>
+      <w:r>
+        <w:rPr>
+          <w:rFonts w:ascii="Courier New" w:hAnsi="Courier New" w:cs="Courier New"/>
+          <w:lang w:val="en-US"/>
+        </w:rPr>
+        <w:t>else</w:t>
+      </w:r>
+      <w:proofErr w:type="gramEnd"/>
+      <w:r>
+        <w:rPr>
+          <w:rFonts w:ascii="Courier New" w:hAnsi="Courier New" w:cs="Courier New"/>
+          <w:lang w:val="en-US"/>
+        </w:rPr>
+        <w:t xml:space="preserve"> {</w:t>
+      </w:r>
+    </w:p>
+    <w:p>
+      <w:pPr>
+        <w:jc w:val="both"/>
+        <w:rPr>
+          <w:rFonts w:ascii="Courier New" w:hAnsi="Courier New" w:cs="Courier New"/>
+          <w:lang w:val="en-US"/>
         </w:rPr>
       </w:pPr>
       <w:r>
@@ -18584,25 +19637,42 @@
         <w:lastRenderedPageBreak/>
         <w:t xml:space="preserve">    </w:t>
       </w:r>
-      <w:r>
-        <w:rPr>
-          <w:rFonts w:ascii="Courier New" w:hAnsi="Courier New" w:cs="Courier New"/>
-        </w:rPr>
-        <w:t>sendToWifiModule("Unknown command: " + cmd);</w:t>
-      </w:r>
-    </w:p>
-    <w:p>
-      <w:pPr>
-        <w:jc w:val="both"/>
-        <w:rPr>
-          <w:rFonts w:ascii="Courier New" w:hAnsi="Courier New" w:cs="Courier New"/>
-        </w:rPr>
-      </w:pPr>
-      <w:r>
-        <w:rPr>
-          <w:rFonts w:ascii="Courier New" w:hAnsi="Courier New" w:cs="Courier New"/>
-        </w:rPr>
-        <w:t xml:space="preserve">  }</w:t>
+      <w:proofErr w:type="gramStart"/>
+      <w:r>
+        <w:rPr>
+          <w:rFonts w:ascii="Courier New" w:hAnsi="Courier New" w:cs="Courier New"/>
+          <w:lang w:val="en-US"/>
+        </w:rPr>
+        <w:t>sendToWifiModule(</w:t>
+      </w:r>
+      <w:proofErr w:type="gramEnd"/>
+      <w:r>
+        <w:rPr>
+          <w:rFonts w:ascii="Courier New" w:hAnsi="Courier New" w:cs="Courier New"/>
+          <w:lang w:val="en-US"/>
+        </w:rPr>
+        <w:t>"Unknown command: " + cmd);</w:t>
+      </w:r>
+    </w:p>
+    <w:p>
+      <w:pPr>
+        <w:jc w:val="both"/>
+        <w:rPr>
+          <w:rFonts w:ascii="Courier New" w:hAnsi="Courier New" w:cs="Courier New"/>
+        </w:rPr>
+      </w:pPr>
+      <w:r>
+        <w:rPr>
+          <w:rFonts w:ascii="Courier New" w:hAnsi="Courier New" w:cs="Courier New"/>
+          <w:lang w:val="en-US"/>
+        </w:rPr>
+        <w:t xml:space="preserve">  </w:t>
+      </w:r>
+      <w:r>
+        <w:rPr>
+          <w:rFonts w:ascii="Courier New" w:hAnsi="Courier New" w:cs="Courier New"/>
+        </w:rPr>
+        <w:t>}</w:t>
       </w:r>
     </w:p>
     <w:p>
@@ -18874,13 +19944,24 @@
         <w:jc w:val="both"/>
         <w:rPr>
           <w:rFonts w:ascii="Courier New" w:hAnsi="Courier New" w:cs="Courier New"/>
-        </w:rPr>
-      </w:pPr>
-      <w:r>
-        <w:rPr>
-          <w:rFonts w:ascii="Courier New" w:hAnsi="Courier New" w:cs="Courier New"/>
-        </w:rPr>
-        <w:t>void handleCommand(String cmd) {</w:t>
+          <w:lang w:val="en-US"/>
+        </w:rPr>
+      </w:pPr>
+      <w:proofErr w:type="gramStart"/>
+      <w:r>
+        <w:rPr>
+          <w:rFonts w:ascii="Courier New" w:hAnsi="Courier New" w:cs="Courier New"/>
+          <w:lang w:val="en-US"/>
+        </w:rPr>
+        <w:t>void</w:t>
+      </w:r>
+      <w:proofErr w:type="gramEnd"/>
+      <w:r>
+        <w:rPr>
+          <w:rFonts w:ascii="Courier New" w:hAnsi="Courier New" w:cs="Courier New"/>
+          <w:lang w:val="en-US"/>
+        </w:rPr>
+        <w:t xml:space="preserve"> handleCommand(String cmd) {</w:t>
       </w:r>
     </w:p>
     <w:p>
@@ -18898,43 +19979,84 @@
         </w:rPr>
         <w:t xml:space="preserve">  </w:t>
       </w:r>
-      <w:r>
-        <w:rPr>
-          <w:rFonts w:ascii="Courier New" w:hAnsi="Courier New" w:cs="Courier New"/>
-          <w:lang w:val="en-US"/>
-        </w:rPr>
-        <w:t>if (cmd == WIFI_SESSION) {</w:t>
-      </w:r>
-    </w:p>
-    <w:p>
-      <w:pPr>
-        <w:jc w:val="both"/>
-        <w:rPr>
-          <w:rFonts w:ascii="Courier New" w:hAnsi="Courier New" w:cs="Courier New"/>
-          <w:lang w:val="en-US"/>
-        </w:rPr>
-      </w:pPr>
-      <w:r>
-        <w:rPr>
-          <w:rFonts w:ascii="Courier New" w:hAnsi="Courier New" w:cs="Courier New"/>
-          <w:lang w:val="en-US"/>
-        </w:rPr>
-        <w:t xml:space="preserve">    approve(cmd);</w:t>
-      </w:r>
-    </w:p>
-    <w:p>
-      <w:pPr>
-        <w:rPr>
-          <w:rFonts w:ascii="Courier New" w:hAnsi="Courier New" w:cs="Courier New"/>
-          <w:lang w:val="en-US"/>
-        </w:rPr>
-      </w:pPr>
-      <w:r>
-        <w:rPr>
-          <w:rFonts w:ascii="Courier New" w:hAnsi="Courier New" w:cs="Courier New"/>
-          <w:lang w:val="en-US"/>
-        </w:rPr>
-        <w:t xml:space="preserve">    notifyController(STATE_OK, </w:t>
+      <w:proofErr w:type="gramStart"/>
+      <w:r>
+        <w:rPr>
+          <w:rFonts w:ascii="Courier New" w:hAnsi="Courier New" w:cs="Courier New"/>
+          <w:lang w:val="en-US"/>
+        </w:rPr>
+        <w:t>if</w:t>
+      </w:r>
+      <w:proofErr w:type="gramEnd"/>
+      <w:r>
+        <w:rPr>
+          <w:rFonts w:ascii="Courier New" w:hAnsi="Courier New" w:cs="Courier New"/>
+          <w:lang w:val="en-US"/>
+        </w:rPr>
+        <w:t xml:space="preserve"> (cmd == WIFI_SESSION) {</w:t>
+      </w:r>
+    </w:p>
+    <w:p>
+      <w:pPr>
+        <w:jc w:val="both"/>
+        <w:rPr>
+          <w:rFonts w:ascii="Courier New" w:hAnsi="Courier New" w:cs="Courier New"/>
+          <w:lang w:val="en-US"/>
+        </w:rPr>
+      </w:pPr>
+      <w:r>
+        <w:rPr>
+          <w:rFonts w:ascii="Courier New" w:hAnsi="Courier New" w:cs="Courier New"/>
+          <w:lang w:val="en-US"/>
+        </w:rPr>
+        <w:t xml:space="preserve">    </w:t>
+      </w:r>
+      <w:proofErr w:type="gramStart"/>
+      <w:r>
+        <w:rPr>
+          <w:rFonts w:ascii="Courier New" w:hAnsi="Courier New" w:cs="Courier New"/>
+          <w:lang w:val="en-US"/>
+        </w:rPr>
+        <w:t>approve(</w:t>
+      </w:r>
+      <w:proofErr w:type="gramEnd"/>
+      <w:r>
+        <w:rPr>
+          <w:rFonts w:ascii="Courier New" w:hAnsi="Courier New" w:cs="Courier New"/>
+          <w:lang w:val="en-US"/>
+        </w:rPr>
+        <w:t>cmd);</w:t>
+      </w:r>
+    </w:p>
+    <w:p>
+      <w:pPr>
+        <w:rPr>
+          <w:rFonts w:ascii="Courier New" w:hAnsi="Courier New" w:cs="Courier New"/>
+          <w:lang w:val="en-US"/>
+        </w:rPr>
+      </w:pPr>
+      <w:r>
+        <w:rPr>
+          <w:rFonts w:ascii="Courier New" w:hAnsi="Courier New" w:cs="Courier New"/>
+          <w:lang w:val="en-US"/>
+        </w:rPr>
+        <w:t xml:space="preserve">    </w:t>
+      </w:r>
+      <w:proofErr w:type="gramStart"/>
+      <w:r>
+        <w:rPr>
+          <w:rFonts w:ascii="Courier New" w:hAnsi="Courier New" w:cs="Courier New"/>
+          <w:lang w:val="en-US"/>
+        </w:rPr>
+        <w:t>notifyController(</w:t>
+      </w:r>
+      <w:proofErr w:type="gramEnd"/>
+      <w:r>
+        <w:rPr>
+          <w:rFonts w:ascii="Courier New" w:hAnsi="Courier New" w:cs="Courier New"/>
+          <w:lang w:val="en-US"/>
+        </w:rPr>
+        <w:t xml:space="preserve">STATE_OK, </w:t>
       </w:r>
     </w:p>
     <w:p>
@@ -18957,14 +20079,30 @@
           <w:rFonts w:ascii="Courier New" w:hAnsi="Courier New" w:cs="Courier New"/>
           <w:lang w:val="en-US"/>
         </w:rPr>
-        <w:t>ION",</w:t>
-      </w:r>
-      <w:r>
-        <w:rPr>
-          <w:rFonts w:ascii="Courier New" w:hAnsi="Courier New" w:cs="Courier New"/>
-          <w:lang w:val="en-US"/>
-        </w:rPr>
-        <w:t>getIpAddress());</w:t>
+        <w:t>ION"</w:t>
+      </w:r>
+      <w:proofErr w:type="gramStart"/>
+      <w:r>
+        <w:rPr>
+          <w:rFonts w:ascii="Courier New" w:hAnsi="Courier New" w:cs="Courier New"/>
+          <w:lang w:val="en-US"/>
+        </w:rPr>
+        <w:t>,</w:t>
+      </w:r>
+      <w:r>
+        <w:rPr>
+          <w:rFonts w:ascii="Courier New" w:hAnsi="Courier New" w:cs="Courier New"/>
+          <w:lang w:val="en-US"/>
+        </w:rPr>
+        <w:t>getIpAddress</w:t>
+      </w:r>
+      <w:proofErr w:type="gramEnd"/>
+      <w:r>
+        <w:rPr>
+          <w:rFonts w:ascii="Courier New" w:hAnsi="Courier New" w:cs="Courier New"/>
+          <w:lang w:val="en-US"/>
+        </w:rPr>
+        <w:t>());</w:t>
       </w:r>
     </w:p>
     <w:p>
@@ -18982,28 +20120,53 @@
         </w:rPr>
         <w:t xml:space="preserve">    </w:t>
       </w:r>
-      <w:r>
-        <w:rPr>
-          <w:rFonts w:ascii="Courier New" w:hAnsi="Courier New" w:cs="Courier New"/>
-          <w:lang w:val="en-US"/>
-        </w:rPr>
-        <w:t>delay(200);</w:t>
-      </w:r>
-    </w:p>
-    <w:p>
-      <w:pPr>
-        <w:jc w:val="both"/>
-        <w:rPr>
-          <w:rFonts w:ascii="Courier New" w:hAnsi="Courier New" w:cs="Courier New"/>
-          <w:lang w:val="en-US"/>
-        </w:rPr>
-      </w:pPr>
-      <w:r>
-        <w:rPr>
-          <w:rFonts w:ascii="Courier New" w:hAnsi="Courier New" w:cs="Courier New"/>
-          <w:lang w:val="en-US"/>
-        </w:rPr>
-        <w:t xml:space="preserve">    wifiSession();</w:t>
+      <w:proofErr w:type="gramStart"/>
+      <w:r>
+        <w:rPr>
+          <w:rFonts w:ascii="Courier New" w:hAnsi="Courier New" w:cs="Courier New"/>
+          <w:lang w:val="en-US"/>
+        </w:rPr>
+        <w:t>delay(</w:t>
+      </w:r>
+      <w:proofErr w:type="gramEnd"/>
+      <w:r>
+        <w:rPr>
+          <w:rFonts w:ascii="Courier New" w:hAnsi="Courier New" w:cs="Courier New"/>
+          <w:lang w:val="en-US"/>
+        </w:rPr>
+        <w:t>200);</w:t>
+      </w:r>
+    </w:p>
+    <w:p>
+      <w:pPr>
+        <w:jc w:val="both"/>
+        <w:rPr>
+          <w:rFonts w:ascii="Courier New" w:hAnsi="Courier New" w:cs="Courier New"/>
+          <w:lang w:val="en-US"/>
+        </w:rPr>
+      </w:pPr>
+      <w:r>
+        <w:rPr>
+          <w:rFonts w:ascii="Courier New" w:hAnsi="Courier New" w:cs="Courier New"/>
+          <w:lang w:val="en-US"/>
+        </w:rPr>
+        <w:t xml:space="preserve">    </w:t>
+      </w:r>
+      <w:proofErr w:type="gramStart"/>
+      <w:r>
+        <w:rPr>
+          <w:rFonts w:ascii="Courier New" w:hAnsi="Courier New" w:cs="Courier New"/>
+          <w:lang w:val="en-US"/>
+        </w:rPr>
+        <w:t>wifiSession(</w:t>
+      </w:r>
+      <w:proofErr w:type="gramEnd"/>
+      <w:r>
+        <w:rPr>
+          <w:rFonts w:ascii="Courier New" w:hAnsi="Courier New" w:cs="Courier New"/>
+          <w:lang w:val="en-US"/>
+        </w:rPr>
+        <w:t>);</w:t>
       </w:r>
     </w:p>
     <w:p>
@@ -19052,42 +20215,83 @@
           <w:lang w:val="en-US"/>
         </w:rPr>
       </w:pPr>
-      <w:r>
-        <w:rPr>
-          <w:rFonts w:ascii="Courier New" w:hAnsi="Courier New" w:cs="Courier New"/>
-          <w:lang w:val="en-US"/>
-        </w:rPr>
-        <w:t xml:space="preserve">void wifiSession() { </w:t>
-      </w:r>
-    </w:p>
-    <w:p>
-      <w:pPr>
-        <w:rPr>
-          <w:rFonts w:ascii="Courier New" w:hAnsi="Courier New" w:cs="Courier New"/>
-          <w:lang w:val="en-US"/>
-        </w:rPr>
-      </w:pPr>
-      <w:r>
-        <w:rPr>
-          <w:rFonts w:ascii="Courier New" w:hAnsi="Courier New" w:cs="Courier New"/>
-          <w:lang w:val="en-US"/>
-        </w:rPr>
-        <w:t xml:space="preserve">  while(1) {     </w:t>
-      </w:r>
-    </w:p>
-    <w:p>
-      <w:pPr>
-        <w:rPr>
-          <w:rFonts w:ascii="Courier New" w:hAnsi="Courier New" w:cs="Courier New"/>
-          <w:lang w:val="en-US"/>
-        </w:rPr>
-      </w:pPr>
-      <w:r>
-        <w:rPr>
-          <w:rFonts w:ascii="Courier New" w:hAnsi="Courier New" w:cs="Courier New"/>
-          <w:lang w:val="en-US"/>
-        </w:rPr>
-        <w:t xml:space="preserve">    WiFiClient client = wifiServer.available();</w:t>
+      <w:proofErr w:type="gramStart"/>
+      <w:r>
+        <w:rPr>
+          <w:rFonts w:ascii="Courier New" w:hAnsi="Courier New" w:cs="Courier New"/>
+          <w:lang w:val="en-US"/>
+        </w:rPr>
+        <w:t>void</w:t>
+      </w:r>
+      <w:proofErr w:type="gramEnd"/>
+      <w:r>
+        <w:rPr>
+          <w:rFonts w:ascii="Courier New" w:hAnsi="Courier New" w:cs="Courier New"/>
+          <w:lang w:val="en-US"/>
+        </w:rPr>
+        <w:t xml:space="preserve"> wifiSession() { </w:t>
+      </w:r>
+    </w:p>
+    <w:p>
+      <w:pPr>
+        <w:rPr>
+          <w:rFonts w:ascii="Courier New" w:hAnsi="Courier New" w:cs="Courier New"/>
+          <w:lang w:val="en-US"/>
+        </w:rPr>
+      </w:pPr>
+      <w:r>
+        <w:rPr>
+          <w:rFonts w:ascii="Courier New" w:hAnsi="Courier New" w:cs="Courier New"/>
+          <w:lang w:val="en-US"/>
+        </w:rPr>
+        <w:t xml:space="preserve">  </w:t>
+      </w:r>
+      <w:proofErr w:type="gramStart"/>
+      <w:r>
+        <w:rPr>
+          <w:rFonts w:ascii="Courier New" w:hAnsi="Courier New" w:cs="Courier New"/>
+          <w:lang w:val="en-US"/>
+        </w:rPr>
+        <w:t>while(</w:t>
+      </w:r>
+      <w:proofErr w:type="gramEnd"/>
+      <w:r>
+        <w:rPr>
+          <w:rFonts w:ascii="Courier New" w:hAnsi="Courier New" w:cs="Courier New"/>
+          <w:lang w:val="en-US"/>
+        </w:rPr>
+        <w:t xml:space="preserve">1) {     </w:t>
+      </w:r>
+    </w:p>
+    <w:p>
+      <w:pPr>
+        <w:rPr>
+          <w:rFonts w:ascii="Courier New" w:hAnsi="Courier New" w:cs="Courier New"/>
+          <w:lang w:val="en-US"/>
+        </w:rPr>
+      </w:pPr>
+      <w:r>
+        <w:rPr>
+          <w:rFonts w:ascii="Courier New" w:hAnsi="Courier New" w:cs="Courier New"/>
+          <w:lang w:val="en-US"/>
+        </w:rPr>
+        <w:t xml:space="preserve">    WiFiClient client = </w:t>
+      </w:r>
+      <w:proofErr w:type="gramStart"/>
+      <w:r>
+        <w:rPr>
+          <w:rFonts w:ascii="Courier New" w:hAnsi="Courier New" w:cs="Courier New"/>
+          <w:lang w:val="en-US"/>
+        </w:rPr>
+        <w:t>wifiServer.available(</w:t>
+      </w:r>
+      <w:proofErr w:type="gramEnd"/>
+      <w:r>
+        <w:rPr>
+          <w:rFonts w:ascii="Courier New" w:hAnsi="Courier New" w:cs="Courier New"/>
+          <w:lang w:val="en-US"/>
+        </w:rPr>
+        <w:t>);</w:t>
       </w:r>
     </w:p>
     <w:p>
@@ -19117,112 +20321,147 @@
           <w:rFonts w:ascii="Courier New" w:hAnsi="Courier New" w:cs="Courier New"/>
           <w:lang w:val="en-US"/>
         </w:rPr>
-        <w:t xml:space="preserve">    if (client) {</w:t>
-      </w:r>
-    </w:p>
-    <w:p>
-      <w:pPr>
-        <w:rPr>
-          <w:rFonts w:ascii="Courier New" w:hAnsi="Courier New" w:cs="Courier New"/>
-          <w:lang w:val="en-US"/>
-        </w:rPr>
-      </w:pPr>
-      <w:r>
-        <w:rPr>
-          <w:rFonts w:ascii="Courier New" w:hAnsi="Courier New" w:cs="Courier New"/>
-          <w:lang w:val="en-US"/>
-        </w:rPr>
-        <w:t xml:space="preserve">      while (client.connected()) {</w:t>
-      </w:r>
-    </w:p>
-    <w:p>
-      <w:pPr>
-        <w:rPr>
-          <w:rFonts w:ascii="Courier New" w:hAnsi="Courier New" w:cs="Courier New"/>
-          <w:lang w:val="en-US"/>
-        </w:rPr>
-      </w:pPr>
-      <w:r>
-        <w:rPr>
-          <w:rFonts w:ascii="Courier New" w:hAnsi="Courier New" w:cs="Courier New"/>
-          <w:lang w:val="en-US"/>
-        </w:rPr>
-        <w:t xml:space="preserve">        while (client.available() &gt; 0) {</w:t>
-      </w:r>
-    </w:p>
-    <w:p>
-      <w:pPr>
-        <w:rPr>
-          <w:rFonts w:ascii="Courier New" w:hAnsi="Courier New" w:cs="Courier New"/>
-          <w:lang w:val="en-US"/>
-        </w:rPr>
-      </w:pPr>
-      <w:r>
-        <w:rPr>
-          <w:rFonts w:ascii="Courier New" w:hAnsi="Courier New" w:cs="Courier New"/>
-          <w:lang w:val="en-US"/>
-        </w:rPr>
-        <w:t xml:space="preserve">          char c = client.read();</w:t>
-      </w:r>
-    </w:p>
-    <w:p>
-      <w:pPr>
-        <w:rPr>
-          <w:rFonts w:ascii="Courier New" w:hAnsi="Courier New" w:cs="Courier New"/>
-          <w:lang w:val="en-US"/>
-        </w:rPr>
-      </w:pPr>
-      <w:r>
-        <w:rPr>
-          <w:rFonts w:ascii="Courier New" w:hAnsi="Courier New" w:cs="Courier New"/>
-          <w:lang w:val="en-US"/>
-        </w:rPr>
-        <w:t xml:space="preserve">          if (c == '`') {        </w:t>
-      </w:r>
-    </w:p>
-    <w:p>
-      <w:pPr>
-        <w:rPr>
-          <w:rFonts w:ascii="Courier New" w:hAnsi="Courier New" w:cs="Courier New"/>
-          <w:lang w:val="en-US"/>
-        </w:rPr>
-      </w:pPr>
-      <w:r>
-        <w:rPr>
-          <w:rFonts w:ascii="Courier New" w:hAnsi="Courier New" w:cs="Courier New"/>
-          <w:lang w:val="en-US"/>
-        </w:rPr>
-        <w:t xml:space="preserve">            sendToController(wifiCmd);</w:t>
-      </w:r>
-    </w:p>
-    <w:p>
-      <w:pPr>
-        <w:rPr>
-          <w:rFonts w:ascii="Courier New" w:hAnsi="Courier New" w:cs="Courier New"/>
-          <w:lang w:val="en-US"/>
-        </w:rPr>
-      </w:pPr>
-      <w:r>
-        <w:rPr>
-          <w:rFonts w:ascii="Courier New" w:hAnsi="Courier New" w:cs="Courier New"/>
-          <w:lang w:val="en-US"/>
-        </w:rPr>
-        <w:t xml:space="preserve">            String data = readFromController();</w:t>
-      </w:r>
-    </w:p>
-    <w:p>
-      <w:pPr>
-        <w:rPr>
-          <w:rFonts w:ascii="Courier New" w:hAnsi="Courier New" w:cs="Courier New"/>
-          <w:lang w:val="en-US"/>
-        </w:rPr>
-      </w:pPr>
-      <w:r>
-        <w:rPr>
-          <w:rFonts w:ascii="Courier New" w:hAnsi="Courier New" w:cs="Courier New"/>
-          <w:lang w:val="en-US"/>
-        </w:rPr>
-        <w:t xml:space="preserve">            client.write(data.c_str());</w:t>
+        <w:t xml:space="preserve">    </w:t>
+      </w:r>
+      <w:proofErr w:type="gramStart"/>
+      <w:r>
+        <w:rPr>
+          <w:rFonts w:ascii="Courier New" w:hAnsi="Courier New" w:cs="Courier New"/>
+          <w:lang w:val="en-US"/>
+        </w:rPr>
+        <w:t>if</w:t>
+      </w:r>
+      <w:proofErr w:type="gramEnd"/>
+      <w:r>
+        <w:rPr>
+          <w:rFonts w:ascii="Courier New" w:hAnsi="Courier New" w:cs="Courier New"/>
+          <w:lang w:val="en-US"/>
+        </w:rPr>
+        <w:t xml:space="preserve"> (client) {</w:t>
+      </w:r>
+    </w:p>
+    <w:p>
+      <w:pPr>
+        <w:rPr>
+          <w:rFonts w:ascii="Courier New" w:hAnsi="Courier New" w:cs="Courier New"/>
+          <w:lang w:val="en-US"/>
+        </w:rPr>
+      </w:pPr>
+      <w:r>
+        <w:rPr>
+          <w:rFonts w:ascii="Courier New" w:hAnsi="Courier New" w:cs="Courier New"/>
+          <w:lang w:val="en-US"/>
+        </w:rPr>
+        <w:t xml:space="preserve">      </w:t>
+      </w:r>
+      <w:proofErr w:type="gramStart"/>
+      <w:r>
+        <w:rPr>
+          <w:rFonts w:ascii="Courier New" w:hAnsi="Courier New" w:cs="Courier New"/>
+          <w:lang w:val="en-US"/>
+        </w:rPr>
+        <w:t>while</w:t>
+      </w:r>
+      <w:proofErr w:type="gramEnd"/>
+      <w:r>
+        <w:rPr>
+          <w:rFonts w:ascii="Courier New" w:hAnsi="Courier New" w:cs="Courier New"/>
+          <w:lang w:val="en-US"/>
+        </w:rPr>
+        <w:t xml:space="preserve"> (client.connected()) {</w:t>
+      </w:r>
+    </w:p>
+    <w:p>
+      <w:pPr>
+        <w:rPr>
+          <w:rFonts w:ascii="Courier New" w:hAnsi="Courier New" w:cs="Courier New"/>
+          <w:lang w:val="en-US"/>
+        </w:rPr>
+      </w:pPr>
+      <w:r>
+        <w:rPr>
+          <w:rFonts w:ascii="Courier New" w:hAnsi="Courier New" w:cs="Courier New"/>
+          <w:lang w:val="en-US"/>
+        </w:rPr>
+        <w:t xml:space="preserve">        </w:t>
+      </w:r>
+      <w:proofErr w:type="gramStart"/>
+      <w:r>
+        <w:rPr>
+          <w:rFonts w:ascii="Courier New" w:hAnsi="Courier New" w:cs="Courier New"/>
+          <w:lang w:val="en-US"/>
+        </w:rPr>
+        <w:t>while</w:t>
+      </w:r>
+      <w:proofErr w:type="gramEnd"/>
+      <w:r>
+        <w:rPr>
+          <w:rFonts w:ascii="Courier New" w:hAnsi="Courier New" w:cs="Courier New"/>
+          <w:lang w:val="en-US"/>
+        </w:rPr>
+        <w:t xml:space="preserve"> (client.available() &gt; 0) {</w:t>
+      </w:r>
+    </w:p>
+    <w:p>
+      <w:pPr>
+        <w:rPr>
+          <w:rFonts w:ascii="Courier New" w:hAnsi="Courier New" w:cs="Courier New"/>
+          <w:lang w:val="en-US"/>
+        </w:rPr>
+      </w:pPr>
+      <w:r>
+        <w:rPr>
+          <w:rFonts w:ascii="Courier New" w:hAnsi="Courier New" w:cs="Courier New"/>
+          <w:lang w:val="en-US"/>
+        </w:rPr>
+        <w:t xml:space="preserve">          </w:t>
+      </w:r>
+      <w:proofErr w:type="gramStart"/>
+      <w:r>
+        <w:rPr>
+          <w:rFonts w:ascii="Courier New" w:hAnsi="Courier New" w:cs="Courier New"/>
+          <w:lang w:val="en-US"/>
+        </w:rPr>
+        <w:t>char</w:t>
+      </w:r>
+      <w:proofErr w:type="gramEnd"/>
+      <w:r>
+        <w:rPr>
+          <w:rFonts w:ascii="Courier New" w:hAnsi="Courier New" w:cs="Courier New"/>
+          <w:lang w:val="en-US"/>
+        </w:rPr>
+        <w:t xml:space="preserve"> c = client.read();</w:t>
+      </w:r>
+    </w:p>
+    <w:p>
+      <w:pPr>
+        <w:rPr>
+          <w:rFonts w:ascii="Courier New" w:hAnsi="Courier New" w:cs="Courier New"/>
+          <w:lang w:val="en-US"/>
+        </w:rPr>
+      </w:pPr>
+      <w:r>
+        <w:rPr>
+          <w:rFonts w:ascii="Courier New" w:hAnsi="Courier New" w:cs="Courier New"/>
+          <w:lang w:val="en-US"/>
+        </w:rPr>
+        <w:t xml:space="preserve">          </w:t>
+      </w:r>
+      <w:proofErr w:type="gramStart"/>
+      <w:r>
+        <w:rPr>
+          <w:rFonts w:ascii="Courier New" w:hAnsi="Courier New" w:cs="Courier New"/>
+          <w:lang w:val="en-US"/>
+        </w:rPr>
+        <w:t>if</w:t>
+      </w:r>
+      <w:proofErr w:type="gramEnd"/>
+      <w:r>
+        <w:rPr>
+          <w:rFonts w:ascii="Courier New" w:hAnsi="Courier New" w:cs="Courier New"/>
+          <w:lang w:val="en-US"/>
+        </w:rPr>
+        <w:t xml:space="preserve"> (c == '`') {        </w:t>
       </w:r>
     </w:p>
     <w:p>
@@ -19239,50 +20478,191 @@
         </w:rPr>
         <w:t xml:space="preserve">            </w:t>
       </w:r>
-    </w:p>
-    <w:p>
-      <w:pPr>
-        <w:rPr>
-          <w:rFonts w:ascii="Courier New" w:hAnsi="Courier New" w:cs="Courier New"/>
-          <w:lang w:val="en-US"/>
-        </w:rPr>
-      </w:pPr>
-      <w:r>
-        <w:rPr>
-          <w:rFonts w:ascii="Courier New" w:hAnsi="Courier New" w:cs="Courier New"/>
-          <w:lang w:val="en-US"/>
-        </w:rPr>
-        <w:t xml:space="preserve">            if (wifiCmd == "stop") {</w:t>
-      </w:r>
-    </w:p>
-    <w:p>
-      <w:pPr>
-        <w:rPr>
-          <w:rFonts w:ascii="Courier New" w:hAnsi="Courier New" w:cs="Courier New"/>
-          <w:lang w:val="en-US"/>
-        </w:rPr>
-      </w:pPr>
-      <w:r>
-        <w:rPr>
-          <w:rFonts w:ascii="Courier New" w:hAnsi="Courier New" w:cs="Courier New"/>
-          <w:lang w:val="en-US"/>
-        </w:rPr>
-        <w:t xml:space="preserve">              client.stop();</w:t>
-      </w:r>
-    </w:p>
-    <w:p>
-      <w:pPr>
-        <w:rPr>
-          <w:rFonts w:ascii="Courier New" w:hAnsi="Courier New" w:cs="Courier New"/>
-          <w:lang w:val="en-US"/>
-        </w:rPr>
-      </w:pPr>
-      <w:r>
-        <w:rPr>
-          <w:rFonts w:ascii="Courier New" w:hAnsi="Courier New" w:cs="Courier New"/>
-          <w:lang w:val="en-US"/>
-        </w:rPr>
-        <w:t xml:space="preserve">              return;</w:t>
+      <w:proofErr w:type="gramStart"/>
+      <w:r>
+        <w:rPr>
+          <w:rFonts w:ascii="Courier New" w:hAnsi="Courier New" w:cs="Courier New"/>
+          <w:lang w:val="en-US"/>
+        </w:rPr>
+        <w:t>sendToController(</w:t>
+      </w:r>
+      <w:proofErr w:type="gramEnd"/>
+      <w:r>
+        <w:rPr>
+          <w:rFonts w:ascii="Courier New" w:hAnsi="Courier New" w:cs="Courier New"/>
+          <w:lang w:val="en-US"/>
+        </w:rPr>
+        <w:t>wifiCmd);</w:t>
+      </w:r>
+    </w:p>
+    <w:p>
+      <w:pPr>
+        <w:rPr>
+          <w:rFonts w:ascii="Courier New" w:hAnsi="Courier New" w:cs="Courier New"/>
+          <w:lang w:val="en-US"/>
+        </w:rPr>
+      </w:pPr>
+      <w:r>
+        <w:rPr>
+          <w:rFonts w:ascii="Courier New" w:hAnsi="Courier New" w:cs="Courier New"/>
+          <w:lang w:val="en-US"/>
+        </w:rPr>
+        <w:t xml:space="preserve">            String data = </w:t>
+      </w:r>
+      <w:proofErr w:type="gramStart"/>
+      <w:r>
+        <w:rPr>
+          <w:rFonts w:ascii="Courier New" w:hAnsi="Courier New" w:cs="Courier New"/>
+          <w:lang w:val="en-US"/>
+        </w:rPr>
+        <w:t>readFromController(</w:t>
+      </w:r>
+      <w:proofErr w:type="gramEnd"/>
+      <w:r>
+        <w:rPr>
+          <w:rFonts w:ascii="Courier New" w:hAnsi="Courier New" w:cs="Courier New"/>
+          <w:lang w:val="en-US"/>
+        </w:rPr>
+        <w:t>);</w:t>
+      </w:r>
+    </w:p>
+    <w:p>
+      <w:pPr>
+        <w:rPr>
+          <w:rFonts w:ascii="Courier New" w:hAnsi="Courier New" w:cs="Courier New"/>
+          <w:lang w:val="en-US"/>
+        </w:rPr>
+      </w:pPr>
+      <w:r>
+        <w:rPr>
+          <w:rFonts w:ascii="Courier New" w:hAnsi="Courier New" w:cs="Courier New"/>
+          <w:lang w:val="en-US"/>
+        </w:rPr>
+        <w:t xml:space="preserve">            </w:t>
+      </w:r>
+      <w:proofErr w:type="gramStart"/>
+      <w:r>
+        <w:rPr>
+          <w:rFonts w:ascii="Courier New" w:hAnsi="Courier New" w:cs="Courier New"/>
+          <w:lang w:val="en-US"/>
+        </w:rPr>
+        <w:t>client.write(</w:t>
+      </w:r>
+      <w:proofErr w:type="gramEnd"/>
+      <w:r>
+        <w:rPr>
+          <w:rFonts w:ascii="Courier New" w:hAnsi="Courier New" w:cs="Courier New"/>
+          <w:lang w:val="en-US"/>
+        </w:rPr>
+        <w:t>data.c_str());</w:t>
+      </w:r>
+    </w:p>
+    <w:p>
+      <w:pPr>
+        <w:rPr>
+          <w:rFonts w:ascii="Courier New" w:hAnsi="Courier New" w:cs="Courier New"/>
+          <w:lang w:val="en-US"/>
+        </w:rPr>
+      </w:pPr>
+      <w:r>
+        <w:rPr>
+          <w:rFonts w:ascii="Courier New" w:hAnsi="Courier New" w:cs="Courier New"/>
+          <w:lang w:val="en-US"/>
+        </w:rPr>
+        <w:t xml:space="preserve">            </w:t>
+      </w:r>
+    </w:p>
+    <w:p>
+      <w:pPr>
+        <w:rPr>
+          <w:rFonts w:ascii="Courier New" w:hAnsi="Courier New" w:cs="Courier New"/>
+          <w:lang w:val="en-US"/>
+        </w:rPr>
+      </w:pPr>
+      <w:r>
+        <w:rPr>
+          <w:rFonts w:ascii="Courier New" w:hAnsi="Courier New" w:cs="Courier New"/>
+          <w:lang w:val="en-US"/>
+        </w:rPr>
+        <w:t xml:space="preserve">            </w:t>
+      </w:r>
+      <w:proofErr w:type="gramStart"/>
+      <w:r>
+        <w:rPr>
+          <w:rFonts w:ascii="Courier New" w:hAnsi="Courier New" w:cs="Courier New"/>
+          <w:lang w:val="en-US"/>
+        </w:rPr>
+        <w:t>if</w:t>
+      </w:r>
+      <w:proofErr w:type="gramEnd"/>
+      <w:r>
+        <w:rPr>
+          <w:rFonts w:ascii="Courier New" w:hAnsi="Courier New" w:cs="Courier New"/>
+          <w:lang w:val="en-US"/>
+        </w:rPr>
+        <w:t xml:space="preserve"> (wifiCmd == "stop") {</w:t>
+      </w:r>
+    </w:p>
+    <w:p>
+      <w:pPr>
+        <w:rPr>
+          <w:rFonts w:ascii="Courier New" w:hAnsi="Courier New" w:cs="Courier New"/>
+          <w:lang w:val="en-US"/>
+        </w:rPr>
+      </w:pPr>
+      <w:r>
+        <w:rPr>
+          <w:rFonts w:ascii="Courier New" w:hAnsi="Courier New" w:cs="Courier New"/>
+          <w:lang w:val="en-US"/>
+        </w:rPr>
+        <w:t xml:space="preserve">              </w:t>
+      </w:r>
+      <w:proofErr w:type="gramStart"/>
+      <w:r>
+        <w:rPr>
+          <w:rFonts w:ascii="Courier New" w:hAnsi="Courier New" w:cs="Courier New"/>
+          <w:lang w:val="en-US"/>
+        </w:rPr>
+        <w:t>client.stop(</w:t>
+      </w:r>
+      <w:proofErr w:type="gramEnd"/>
+      <w:r>
+        <w:rPr>
+          <w:rFonts w:ascii="Courier New" w:hAnsi="Courier New" w:cs="Courier New"/>
+          <w:lang w:val="en-US"/>
+        </w:rPr>
+        <w:t>);</w:t>
+      </w:r>
+    </w:p>
+    <w:p>
+      <w:pPr>
+        <w:rPr>
+          <w:rFonts w:ascii="Courier New" w:hAnsi="Courier New" w:cs="Courier New"/>
+          <w:lang w:val="en-US"/>
+        </w:rPr>
+      </w:pPr>
+      <w:r>
+        <w:rPr>
+          <w:rFonts w:ascii="Courier New" w:hAnsi="Courier New" w:cs="Courier New"/>
+          <w:lang w:val="en-US"/>
+        </w:rPr>
+        <w:t xml:space="preserve">              </w:t>
+      </w:r>
+      <w:proofErr w:type="gramStart"/>
+      <w:r>
+        <w:rPr>
+          <w:rFonts w:ascii="Courier New" w:hAnsi="Courier New" w:cs="Courier New"/>
+          <w:lang w:val="en-US"/>
+        </w:rPr>
+        <w:t>return</w:t>
+      </w:r>
+      <w:proofErr w:type="gramEnd"/>
+      <w:r>
+        <w:rPr>
+          <w:rFonts w:ascii="Courier New" w:hAnsi="Courier New" w:cs="Courier New"/>
+          <w:lang w:val="en-US"/>
+        </w:rPr>
+        <w:t>;</w:t>
       </w:r>
     </w:p>
     <w:p>
@@ -19312,7 +20692,23 @@
           <w:rFonts w:ascii="Courier New" w:hAnsi="Courier New" w:cs="Courier New"/>
           <w:lang w:val="en-US"/>
         </w:rPr>
-        <w:t xml:space="preserve">            wifiCmd = "";</w:t>
+        <w:t xml:space="preserve">            </w:t>
+      </w:r>
+      <w:proofErr w:type="gramStart"/>
+      <w:r>
+        <w:rPr>
+          <w:rFonts w:ascii="Courier New" w:hAnsi="Courier New" w:cs="Courier New"/>
+          <w:lang w:val="en-US"/>
+        </w:rPr>
+        <w:t>wifiCmd</w:t>
+      </w:r>
+      <w:proofErr w:type="gramEnd"/>
+      <w:r>
+        <w:rPr>
+          <w:rFonts w:ascii="Courier New" w:hAnsi="Courier New" w:cs="Courier New"/>
+          <w:lang w:val="en-US"/>
+        </w:rPr>
+        <w:t xml:space="preserve"> = "";</w:t>
       </w:r>
     </w:p>
     <w:p>
@@ -19342,22 +20738,54 @@
           <w:rFonts w:ascii="Courier New" w:hAnsi="Courier New" w:cs="Courier New"/>
           <w:lang w:val="en-US"/>
         </w:rPr>
-        <w:t xml:space="preserve">          else {           </w:t>
-      </w:r>
-    </w:p>
-    <w:p>
-      <w:pPr>
-        <w:rPr>
-          <w:rFonts w:ascii="Courier New" w:hAnsi="Courier New" w:cs="Courier New"/>
-          <w:lang w:val="en-US"/>
-        </w:rPr>
-      </w:pPr>
-      <w:r>
-        <w:rPr>
-          <w:rFonts w:ascii="Courier New" w:hAnsi="Courier New" w:cs="Courier New"/>
-          <w:lang w:val="en-US"/>
-        </w:rPr>
-        <w:t xml:space="preserve">            wifiCmd += c; </w:t>
+        <w:t xml:space="preserve">          </w:t>
+      </w:r>
+      <w:proofErr w:type="gramStart"/>
+      <w:r>
+        <w:rPr>
+          <w:rFonts w:ascii="Courier New" w:hAnsi="Courier New" w:cs="Courier New"/>
+          <w:lang w:val="en-US"/>
+        </w:rPr>
+        <w:t>else</w:t>
+      </w:r>
+      <w:proofErr w:type="gramEnd"/>
+      <w:r>
+        <w:rPr>
+          <w:rFonts w:ascii="Courier New" w:hAnsi="Courier New" w:cs="Courier New"/>
+          <w:lang w:val="en-US"/>
+        </w:rPr>
+        <w:t xml:space="preserve"> {           </w:t>
+      </w:r>
+    </w:p>
+    <w:p>
+      <w:pPr>
+        <w:rPr>
+          <w:rFonts w:ascii="Courier New" w:hAnsi="Courier New" w:cs="Courier New"/>
+          <w:lang w:val="en-US"/>
+        </w:rPr>
+      </w:pPr>
+      <w:r>
+        <w:rPr>
+          <w:rFonts w:ascii="Courier New" w:hAnsi="Courier New" w:cs="Courier New"/>
+          <w:lang w:val="en-US"/>
+        </w:rPr>
+        <w:t xml:space="preserve">            </w:t>
+      </w:r>
+      <w:proofErr w:type="gramStart"/>
+      <w:r>
+        <w:rPr>
+          <w:rFonts w:ascii="Courier New" w:hAnsi="Courier New" w:cs="Courier New"/>
+          <w:lang w:val="en-US"/>
+        </w:rPr>
+        <w:t>wifiCmd</w:t>
+      </w:r>
+      <w:proofErr w:type="gramEnd"/>
+      <w:r>
+        <w:rPr>
+          <w:rFonts w:ascii="Courier New" w:hAnsi="Courier New" w:cs="Courier New"/>
+          <w:lang w:val="en-US"/>
+        </w:rPr>
+        <w:t xml:space="preserve"> += c; </w:t>
       </w:r>
     </w:p>
     <w:p>
@@ -19487,10 +20915,10 @@
       </w:pPr>
       <w:r>
         <w:object w:dxaOrig="13974" w:dyaOrig="11023">
-          <v:shape id="_x0000_i1028" type="#_x0000_t75" style="width:478.9pt;height:484.75pt" o:ole="">
+          <v:shape id="_x0000_i1029" type="#_x0000_t75" style="width:478.9pt;height:484.75pt" o:ole="">
             <v:imagedata r:id="rId75" o:title=""/>
           </v:shape>
-          <o:OLEObject Type="Embed" ProgID="Visio.Drawing.11" ShapeID="_x0000_i1028" DrawAspect="Content" ObjectID="_1588615313" r:id="rId76"/>
+          <o:OLEObject Type="Embed" ProgID="Visio.Drawing.11" ShapeID="_x0000_i1029" DrawAspect="Content" ObjectID="_1588622461" r:id="rId76"/>
         </w:object>
       </w:r>
     </w:p>
@@ -19583,6 +21011,11 @@
         </w:rPr>
         <w:t>Блок-схема данного метода представлена на рисунке 4.7</w:t>
       </w:r>
+    </w:p>
+    <w:p>
+      <w:pPr>
+        <w:ind w:firstLine="708"/>
+      </w:pPr>
     </w:p>
     <w:p>
       <w:pPr>
@@ -19708,7 +21141,7 @@
     </w:p>
     <w:p>
       <w:pPr>
-        <w:pStyle w:val="aa"/>
+        <w:pStyle w:val="NoSpacing"/>
         <w:rPr>
           <w:rFonts w:ascii="Courier New" w:hAnsi="Courier New" w:cs="Courier New"/>
           <w:sz w:val="24"/>
@@ -19717,7 +21150,7 @@
     </w:p>
     <w:p>
       <w:pPr>
-        <w:pStyle w:val="aa"/>
+        <w:pStyle w:val="NoSpacing"/>
         <w:rPr>
           <w:rFonts w:ascii="Courier New" w:hAnsi="Courier New" w:cs="Courier New"/>
         </w:rPr>
@@ -19731,7 +21164,7 @@
     </w:p>
     <w:p>
       <w:pPr>
-        <w:pStyle w:val="aa"/>
+        <w:pStyle w:val="NoSpacing"/>
         <w:rPr>
           <w:rFonts w:ascii="Courier New" w:hAnsi="Courier New" w:cs="Courier New"/>
         </w:rPr>
@@ -19745,63 +21178,104 @@
     </w:p>
     <w:p>
       <w:pPr>
-        <w:pStyle w:val="aa"/>
-        <w:rPr>
-          <w:rFonts w:ascii="Courier New" w:hAnsi="Courier New" w:cs="Courier New"/>
-        </w:rPr>
-      </w:pPr>
-    </w:p>
-    <w:p>
-      <w:pPr>
-        <w:pStyle w:val="aa"/>
-        <w:rPr>
-          <w:rFonts w:ascii="Courier New" w:hAnsi="Courier New" w:cs="Courier New"/>
-          <w:lang w:val="en-US"/>
-        </w:rPr>
-      </w:pPr>
-      <w:r>
-        <w:rPr>
-          <w:rFonts w:ascii="Courier New" w:hAnsi="Courier New" w:cs="Courier New"/>
-          <w:lang w:val="en-US"/>
-        </w:rPr>
-        <w:t>while (is_valid_address == False):</w:t>
-      </w:r>
-    </w:p>
-    <w:p>
-      <w:pPr>
-        <w:pStyle w:val="aa"/>
-        <w:rPr>
-          <w:rFonts w:ascii="Courier New" w:hAnsi="Courier New" w:cs="Courier New"/>
-          <w:lang w:val="en-US"/>
-        </w:rPr>
-      </w:pPr>
-      <w:r>
-        <w:rPr>
-          <w:rFonts w:ascii="Courier New" w:hAnsi="Courier New" w:cs="Courier New"/>
-          <w:lang w:val="en-US"/>
-        </w:rPr>
-        <w:t xml:space="preserve">    addr = input("\nInput host addres: ")</w:t>
-      </w:r>
-    </w:p>
-    <w:p>
-      <w:pPr>
-        <w:pStyle w:val="aa"/>
-        <w:rPr>
-          <w:rFonts w:ascii="Courier New" w:hAnsi="Courier New" w:cs="Courier New"/>
-          <w:lang w:val="en-US"/>
-        </w:rPr>
-      </w:pPr>
-      <w:r>
-        <w:rPr>
-          <w:rFonts w:ascii="Courier New" w:hAnsi="Courier New" w:cs="Courier New"/>
-          <w:lang w:val="en-US"/>
-        </w:rPr>
-        <w:t xml:space="preserve">    if (regex.match(addr)):</w:t>
-      </w:r>
-    </w:p>
-    <w:p>
-      <w:pPr>
-        <w:pStyle w:val="aa"/>
+        <w:pStyle w:val="NoSpacing"/>
+        <w:rPr>
+          <w:rFonts w:ascii="Courier New" w:hAnsi="Courier New" w:cs="Courier New"/>
+        </w:rPr>
+      </w:pPr>
+    </w:p>
+    <w:p>
+      <w:pPr>
+        <w:pStyle w:val="NoSpacing"/>
+        <w:rPr>
+          <w:rFonts w:ascii="Courier New" w:hAnsi="Courier New" w:cs="Courier New"/>
+          <w:lang w:val="en-US"/>
+        </w:rPr>
+      </w:pPr>
+      <w:proofErr w:type="gramStart"/>
+      <w:r>
+        <w:rPr>
+          <w:rFonts w:ascii="Courier New" w:hAnsi="Courier New" w:cs="Courier New"/>
+          <w:lang w:val="en-US"/>
+        </w:rPr>
+        <w:t>while</w:t>
+      </w:r>
+      <w:proofErr w:type="gramEnd"/>
+      <w:r>
+        <w:rPr>
+          <w:rFonts w:ascii="Courier New" w:hAnsi="Courier New" w:cs="Courier New"/>
+          <w:lang w:val="en-US"/>
+        </w:rPr>
+        <w:t xml:space="preserve"> (is_valid_address == False):</w:t>
+      </w:r>
+    </w:p>
+    <w:p>
+      <w:pPr>
+        <w:pStyle w:val="NoSpacing"/>
+        <w:rPr>
+          <w:rFonts w:ascii="Courier New" w:hAnsi="Courier New" w:cs="Courier New"/>
+          <w:lang w:val="en-US"/>
+        </w:rPr>
+      </w:pPr>
+      <w:r>
+        <w:rPr>
+          <w:rFonts w:ascii="Courier New" w:hAnsi="Courier New" w:cs="Courier New"/>
+          <w:lang w:val="en-US"/>
+        </w:rPr>
+        <w:t xml:space="preserve">    </w:t>
+      </w:r>
+      <w:proofErr w:type="gramStart"/>
+      <w:r>
+        <w:rPr>
+          <w:rFonts w:ascii="Courier New" w:hAnsi="Courier New" w:cs="Courier New"/>
+          <w:lang w:val="en-US"/>
+        </w:rPr>
+        <w:t>addr</w:t>
+      </w:r>
+      <w:proofErr w:type="gramEnd"/>
+      <w:r>
+        <w:rPr>
+          <w:rFonts w:ascii="Courier New" w:hAnsi="Courier New" w:cs="Courier New"/>
+          <w:lang w:val="en-US"/>
+        </w:rPr>
+        <w:t xml:space="preserve"> = input("\nInput host addres: ")</w:t>
+      </w:r>
+    </w:p>
+    <w:p>
+      <w:pPr>
+        <w:pStyle w:val="NoSpacing"/>
+        <w:rPr>
+          <w:rFonts w:ascii="Courier New" w:hAnsi="Courier New" w:cs="Courier New"/>
+          <w:lang w:val="en-US"/>
+        </w:rPr>
+      </w:pPr>
+      <w:r>
+        <w:rPr>
+          <w:rFonts w:ascii="Courier New" w:hAnsi="Courier New" w:cs="Courier New"/>
+          <w:lang w:val="en-US"/>
+        </w:rPr>
+        <w:t xml:space="preserve">    </w:t>
+      </w:r>
+      <w:proofErr w:type="gramStart"/>
+      <w:r>
+        <w:rPr>
+          <w:rFonts w:ascii="Courier New" w:hAnsi="Courier New" w:cs="Courier New"/>
+          <w:lang w:val="en-US"/>
+        </w:rPr>
+        <w:t>if</w:t>
+      </w:r>
+      <w:proofErr w:type="gramEnd"/>
+      <w:r>
+        <w:rPr>
+          <w:rFonts w:ascii="Courier New" w:hAnsi="Courier New" w:cs="Courier New"/>
+          <w:lang w:val="en-US"/>
+        </w:rPr>
+        <w:t xml:space="preserve"> (regex.match(addr)):</w:t>
+      </w:r>
+    </w:p>
+    <w:p>
+      <w:pPr>
+        <w:pStyle w:val="NoSpacing"/>
         <w:rPr>
           <w:rFonts w:ascii="Courier New" w:hAnsi="Courier New" w:cs="Courier New"/>
           <w:lang w:val="en-US"/>
@@ -19817,7 +21291,7 @@
     </w:p>
     <w:p>
       <w:pPr>
-        <w:pStyle w:val="aa"/>
+        <w:pStyle w:val="NoSpacing"/>
         <w:rPr>
           <w:rFonts w:ascii="Courier New" w:hAnsi="Courier New" w:cs="Courier New"/>
         </w:rPr>
@@ -19838,15 +21312,15 @@
     </w:p>
     <w:p>
       <w:pPr>
-        <w:pStyle w:val="aa"/>
-        <w:rPr>
-          <w:rFonts w:ascii="Courier New" w:hAnsi="Courier New" w:cs="Courier New"/>
-        </w:rPr>
-      </w:pPr>
-    </w:p>
-    <w:p>
-      <w:pPr>
-        <w:pStyle w:val="aa"/>
+        <w:pStyle w:val="NoSpacing"/>
+        <w:rPr>
+          <w:rFonts w:ascii="Courier New" w:hAnsi="Courier New" w:cs="Courier New"/>
+        </w:rPr>
+      </w:pPr>
+    </w:p>
+    <w:p>
+      <w:pPr>
+        <w:pStyle w:val="NoSpacing"/>
         <w:jc w:val="both"/>
       </w:pPr>
       <w:r>
@@ -19882,7 +21356,7 @@
     </w:p>
     <w:p>
       <w:pPr>
-        <w:pStyle w:val="aa"/>
+        <w:pStyle w:val="NoSpacing"/>
         <w:jc w:val="both"/>
       </w:pPr>
       <w:r>
@@ -19910,7 +21384,7 @@
     </w:p>
     <w:p>
       <w:pPr>
-        <w:pStyle w:val="aa"/>
+        <w:pStyle w:val="NoSpacing"/>
         <w:ind w:left="708"/>
         <w:rPr>
           <w:rFonts w:ascii="Courier New" w:hAnsi="Courier New" w:cs="Courier New"/>
@@ -19921,7 +21395,7 @@
     </w:p>
     <w:p>
       <w:pPr>
-        <w:pStyle w:val="aa"/>
+        <w:pStyle w:val="NoSpacing"/>
         <w:rPr>
           <w:rFonts w:ascii="Courier New" w:hAnsi="Courier New" w:cs="Courier New"/>
           <w:i/>
@@ -19934,12 +21408,30 @@
           <w:i/>
           <w:lang w:val="en-US"/>
         </w:rPr>
-        <w:t>wifi_module = socket.socket(socket.AF_INET, socket.SOCK_STREAM)</w:t>
-      </w:r>
-    </w:p>
-    <w:p>
-      <w:pPr>
-        <w:pStyle w:val="aa"/>
+        <w:t xml:space="preserve">wifi_module = </w:t>
+      </w:r>
+      <w:proofErr w:type="gramStart"/>
+      <w:r>
+        <w:rPr>
+          <w:rFonts w:ascii="Courier New" w:hAnsi="Courier New" w:cs="Courier New"/>
+          <w:i/>
+          <w:lang w:val="en-US"/>
+        </w:rPr>
+        <w:t>socket.socket(</w:t>
+      </w:r>
+      <w:proofErr w:type="gramEnd"/>
+      <w:r>
+        <w:rPr>
+          <w:rFonts w:ascii="Courier New" w:hAnsi="Courier New" w:cs="Courier New"/>
+          <w:i/>
+          <w:lang w:val="en-US"/>
+        </w:rPr>
+        <w:t>socket.AF_INET, socket.SOCK_STREAM)</w:t>
+      </w:r>
+    </w:p>
+    <w:p>
+      <w:pPr>
+        <w:pStyle w:val="NoSpacing"/>
         <w:rPr>
           <w:rFonts w:ascii="Courier New" w:hAnsi="Courier New" w:cs="Courier New"/>
           <w:i/>
@@ -19953,7 +21445,25 @@
           <w:i/>
           <w:lang w:val="en-US"/>
         </w:rPr>
-        <w:t>wifi_module.connect((HOST, PORT))</w:t>
+        <w:t>wifi_</w:t>
+      </w:r>
+      <w:proofErr w:type="gramStart"/>
+      <w:r>
+        <w:rPr>
+          <w:rFonts w:ascii="Courier New" w:hAnsi="Courier New" w:cs="Courier New"/>
+          <w:i/>
+          <w:lang w:val="en-US"/>
+        </w:rPr>
+        <w:t>module.connect(</w:t>
+      </w:r>
+      <w:proofErr w:type="gramEnd"/>
+      <w:r>
+        <w:rPr>
+          <w:rFonts w:ascii="Courier New" w:hAnsi="Courier New" w:cs="Courier New"/>
+          <w:i/>
+          <w:lang w:val="en-US"/>
+        </w:rPr>
+        <w:t>(HOST, PORT))</w:t>
       </w:r>
     </w:p>
     <w:p>
@@ -20008,19 +21518,20 @@
     </w:p>
     <w:p>
       <w:pPr>
-        <w:pStyle w:val="aa"/>
-        <w:rPr>
-          <w:rFonts w:ascii="Courier New" w:hAnsi="Courier New" w:cs="Courier New"/>
-        </w:rPr>
-      </w:pPr>
-    </w:p>
-    <w:p>
-      <w:pPr>
-        <w:pStyle w:val="aa"/>
-        <w:rPr>
-          <w:rFonts w:ascii="Courier New" w:hAnsi="Courier New" w:cs="Courier New"/>
-        </w:rPr>
-      </w:pPr>
+        <w:pStyle w:val="NoSpacing"/>
+        <w:rPr>
+          <w:rFonts w:ascii="Courier New" w:hAnsi="Courier New" w:cs="Courier New"/>
+        </w:rPr>
+      </w:pPr>
+    </w:p>
+    <w:p>
+      <w:pPr>
+        <w:pStyle w:val="NoSpacing"/>
+        <w:rPr>
+          <w:rFonts w:ascii="Courier New" w:hAnsi="Courier New" w:cs="Courier New"/>
+        </w:rPr>
+      </w:pPr>
+      <w:proofErr w:type="gramStart"/>
       <w:r>
         <w:rPr>
           <w:rFonts w:ascii="Courier New" w:hAnsi="Courier New" w:cs="Courier New"/>
@@ -20028,6 +21539,7 @@
         </w:rPr>
         <w:t>while</w:t>
       </w:r>
+      <w:proofErr w:type="gramEnd"/>
       <w:r>
         <w:rPr>
           <w:rFonts w:ascii="Courier New" w:hAnsi="Courier New" w:cs="Courier New"/>
@@ -20050,7 +21562,7 @@
     </w:p>
     <w:p>
       <w:pPr>
-        <w:pStyle w:val="aa"/>
+        <w:pStyle w:val="NoSpacing"/>
         <w:rPr>
           <w:rFonts w:ascii="Courier New" w:hAnsi="Courier New" w:cs="Courier New"/>
         </w:rPr>
@@ -20061,6 +21573,7 @@
         </w:rPr>
         <w:t xml:space="preserve">    </w:t>
       </w:r>
+      <w:proofErr w:type="gramStart"/>
       <w:r>
         <w:rPr>
           <w:rFonts w:ascii="Courier New" w:hAnsi="Courier New" w:cs="Courier New"/>
@@ -20068,6 +21581,7 @@
         </w:rPr>
         <w:t>try</w:t>
       </w:r>
+      <w:proofErr w:type="gramEnd"/>
       <w:r>
         <w:rPr>
           <w:rFonts w:ascii="Courier New" w:hAnsi="Courier New" w:cs="Courier New"/>
@@ -20077,7 +21591,7 @@
     </w:p>
     <w:p>
       <w:pPr>
-        <w:pStyle w:val="aa"/>
+        <w:pStyle w:val="NoSpacing"/>
         <w:rPr>
           <w:rFonts w:ascii="Courier New" w:hAnsi="Courier New" w:cs="Courier New"/>
           <w:lang w:val="en-US"/>
@@ -20089,43 +21603,76 @@
         </w:rPr>
         <w:t xml:space="preserve">        </w:t>
       </w:r>
-      <w:r>
-        <w:rPr>
-          <w:rFonts w:ascii="Courier New" w:hAnsi="Courier New" w:cs="Courier New"/>
-          <w:lang w:val="en-US"/>
-        </w:rPr>
-        <w:t>cmd = input("Type command: ")</w:t>
-      </w:r>
-    </w:p>
-    <w:p>
-      <w:pPr>
-        <w:pStyle w:val="aa"/>
-        <w:rPr>
-          <w:rFonts w:ascii="Courier New" w:hAnsi="Courier New" w:cs="Courier New"/>
-          <w:lang w:val="en-US"/>
-        </w:rPr>
-      </w:pPr>
-      <w:r>
-        <w:rPr>
-          <w:rFonts w:ascii="Courier New" w:hAnsi="Courier New" w:cs="Courier New"/>
-          <w:lang w:val="en-US"/>
-        </w:rPr>
-        <w:t xml:space="preserve">        if validate_command(cmd):</w:t>
-      </w:r>
-    </w:p>
-    <w:p>
-      <w:pPr>
-        <w:pStyle w:val="aa"/>
-        <w:rPr>
-          <w:rFonts w:ascii="Courier New" w:hAnsi="Courier New" w:cs="Courier New"/>
-        </w:rPr>
-      </w:pPr>
-      <w:r>
-        <w:rPr>
-          <w:rFonts w:ascii="Courier New" w:hAnsi="Courier New" w:cs="Courier New"/>
-          <w:lang w:val="en-US"/>
-        </w:rPr>
-        <w:t xml:space="preserve">            execute</w:t>
+      <w:proofErr w:type="gramStart"/>
+      <w:r>
+        <w:rPr>
+          <w:rFonts w:ascii="Courier New" w:hAnsi="Courier New" w:cs="Courier New"/>
+          <w:lang w:val="en-US"/>
+        </w:rPr>
+        <w:t>cmd</w:t>
+      </w:r>
+      <w:proofErr w:type="gramEnd"/>
+      <w:r>
+        <w:rPr>
+          <w:rFonts w:ascii="Courier New" w:hAnsi="Courier New" w:cs="Courier New"/>
+          <w:lang w:val="en-US"/>
+        </w:rPr>
+        <w:t xml:space="preserve"> = input("Type command: ")</w:t>
+      </w:r>
+    </w:p>
+    <w:p>
+      <w:pPr>
+        <w:pStyle w:val="NoSpacing"/>
+        <w:rPr>
+          <w:rFonts w:ascii="Courier New" w:hAnsi="Courier New" w:cs="Courier New"/>
+          <w:lang w:val="en-US"/>
+        </w:rPr>
+      </w:pPr>
+      <w:r>
+        <w:rPr>
+          <w:rFonts w:ascii="Courier New" w:hAnsi="Courier New" w:cs="Courier New"/>
+          <w:lang w:val="en-US"/>
+        </w:rPr>
+        <w:t xml:space="preserve">        </w:t>
+      </w:r>
+      <w:proofErr w:type="gramStart"/>
+      <w:r>
+        <w:rPr>
+          <w:rFonts w:ascii="Courier New" w:hAnsi="Courier New" w:cs="Courier New"/>
+          <w:lang w:val="en-US"/>
+        </w:rPr>
+        <w:t>if</w:t>
+      </w:r>
+      <w:proofErr w:type="gramEnd"/>
+      <w:r>
+        <w:rPr>
+          <w:rFonts w:ascii="Courier New" w:hAnsi="Courier New" w:cs="Courier New"/>
+          <w:lang w:val="en-US"/>
+        </w:rPr>
+        <w:t xml:space="preserve"> validate_command(cmd):</w:t>
+      </w:r>
+    </w:p>
+    <w:p>
+      <w:pPr>
+        <w:pStyle w:val="NoSpacing"/>
+        <w:rPr>
+          <w:rFonts w:ascii="Courier New" w:hAnsi="Courier New" w:cs="Courier New"/>
+        </w:rPr>
+      </w:pPr>
+      <w:r>
+        <w:rPr>
+          <w:rFonts w:ascii="Courier New" w:hAnsi="Courier New" w:cs="Courier New"/>
+          <w:lang w:val="en-US"/>
+        </w:rPr>
+        <w:t xml:space="preserve">            </w:t>
+      </w:r>
+      <w:proofErr w:type="gramStart"/>
+      <w:r>
+        <w:rPr>
+          <w:rFonts w:ascii="Courier New" w:hAnsi="Courier New" w:cs="Courier New"/>
+          <w:lang w:val="en-US"/>
+        </w:rPr>
+        <w:t>execute</w:t>
       </w:r>
       <w:r>
         <w:rPr>
@@ -20133,6 +21680,7 @@
         </w:rPr>
         <w:t>(</w:t>
       </w:r>
+      <w:proofErr w:type="gramEnd"/>
       <w:r>
         <w:rPr>
           <w:rFonts w:ascii="Courier New" w:hAnsi="Courier New" w:cs="Courier New"/>
@@ -20198,47 +21746,72 @@
     </w:p>
     <w:p>
       <w:pPr>
-        <w:pStyle w:val="aa"/>
-        <w:rPr>
-          <w:rFonts w:ascii="Courier New" w:hAnsi="Courier New" w:cs="Courier New"/>
-        </w:rPr>
-      </w:pPr>
-    </w:p>
-    <w:p>
-      <w:pPr>
-        <w:pStyle w:val="aa"/>
-        <w:rPr>
-          <w:rFonts w:ascii="Courier New" w:hAnsi="Courier New" w:cs="Courier New"/>
-          <w:lang w:val="en-US"/>
-        </w:rPr>
-      </w:pPr>
-      <w:r>
-        <w:rPr>
-          <w:rFonts w:ascii="Courier New" w:hAnsi="Courier New" w:cs="Courier New"/>
-          <w:lang w:val="en-US"/>
-        </w:rPr>
-        <w:t>def execute(cmd):</w:t>
-      </w:r>
-    </w:p>
-    <w:p>
-      <w:pPr>
-        <w:pStyle w:val="aa"/>
-        <w:rPr>
-          <w:rFonts w:ascii="Courier New" w:hAnsi="Courier New" w:cs="Courier New"/>
-          <w:lang w:val="en-US"/>
-        </w:rPr>
-      </w:pPr>
-      <w:r>
-        <w:rPr>
-          <w:rFonts w:ascii="Courier New" w:hAnsi="Courier New" w:cs="Courier New"/>
-          <w:lang w:val="en-US"/>
-        </w:rPr>
-        <w:t xml:space="preserve">    if is_menu_cmd(cmd):</w:t>
-      </w:r>
-    </w:p>
-    <w:p>
-      <w:pPr>
-        <w:pStyle w:val="aa"/>
+        <w:pStyle w:val="NoSpacing"/>
+        <w:rPr>
+          <w:rFonts w:ascii="Courier New" w:hAnsi="Courier New" w:cs="Courier New"/>
+        </w:rPr>
+      </w:pPr>
+    </w:p>
+    <w:p>
+      <w:pPr>
+        <w:pStyle w:val="NoSpacing"/>
+        <w:rPr>
+          <w:rFonts w:ascii="Courier New" w:hAnsi="Courier New" w:cs="Courier New"/>
+          <w:lang w:val="en-US"/>
+        </w:rPr>
+      </w:pPr>
+      <w:proofErr w:type="gramStart"/>
+      <w:r>
+        <w:rPr>
+          <w:rFonts w:ascii="Courier New" w:hAnsi="Courier New" w:cs="Courier New"/>
+          <w:lang w:val="en-US"/>
+        </w:rPr>
+        <w:t>def</w:t>
+      </w:r>
+      <w:proofErr w:type="gramEnd"/>
+      <w:r>
+        <w:rPr>
+          <w:rFonts w:ascii="Courier New" w:hAnsi="Courier New" w:cs="Courier New"/>
+          <w:lang w:val="en-US"/>
+        </w:rPr>
+        <w:t xml:space="preserve"> execute(cmd):</w:t>
+      </w:r>
+    </w:p>
+    <w:p>
+      <w:pPr>
+        <w:pStyle w:val="NoSpacing"/>
+        <w:rPr>
+          <w:rFonts w:ascii="Courier New" w:hAnsi="Courier New" w:cs="Courier New"/>
+          <w:lang w:val="en-US"/>
+        </w:rPr>
+      </w:pPr>
+      <w:r>
+        <w:rPr>
+          <w:rFonts w:ascii="Courier New" w:hAnsi="Courier New" w:cs="Courier New"/>
+          <w:lang w:val="en-US"/>
+        </w:rPr>
+        <w:t xml:space="preserve">    </w:t>
+      </w:r>
+      <w:proofErr w:type="gramStart"/>
+      <w:r>
+        <w:rPr>
+          <w:rFonts w:ascii="Courier New" w:hAnsi="Courier New" w:cs="Courier New"/>
+          <w:lang w:val="en-US"/>
+        </w:rPr>
+        <w:t>if</w:t>
+      </w:r>
+      <w:proofErr w:type="gramEnd"/>
+      <w:r>
+        <w:rPr>
+          <w:rFonts w:ascii="Courier New" w:hAnsi="Courier New" w:cs="Courier New"/>
+          <w:lang w:val="en-US"/>
+        </w:rPr>
+        <w:t xml:space="preserve"> is_menu_cmd(cmd):</w:t>
+      </w:r>
+    </w:p>
+    <w:p>
+      <w:pPr>
+        <w:pStyle w:val="NoSpacing"/>
         <w:rPr>
           <w:rFonts w:ascii="Courier New" w:hAnsi="Courier New" w:cs="Courier New"/>
           <w:lang w:val="en-US"/>
@@ -20251,49 +21824,90 @@
         </w:rPr>
         <w:t xml:space="preserve">        </w:t>
       </w:r>
-      <w:r>
-        <w:rPr>
-          <w:rFonts w:ascii="Courier New" w:hAnsi="Courier New" w:cs="Courier New"/>
-          <w:lang w:val="en-US"/>
-        </w:rPr>
-        <w:t>menu.run(cmd)</w:t>
-      </w:r>
-    </w:p>
-    <w:p>
-      <w:pPr>
-        <w:pStyle w:val="aa"/>
-        <w:rPr>
-          <w:rFonts w:ascii="Courier New" w:hAnsi="Courier New" w:cs="Courier New"/>
-          <w:lang w:val="en-US"/>
-        </w:rPr>
-      </w:pPr>
-      <w:r>
-        <w:rPr>
-          <w:rFonts w:ascii="Courier New" w:hAnsi="Courier New" w:cs="Courier New"/>
-          <w:lang w:val="en-US"/>
-        </w:rPr>
-        <w:t xml:space="preserve">    else:</w:t>
-      </w:r>
-    </w:p>
-    <w:p>
-      <w:pPr>
-        <w:pStyle w:val="aa"/>
-        <w:rPr>
-          <w:rFonts w:ascii="Courier New" w:hAnsi="Courier New" w:cs="Courier New"/>
-          <w:lang w:val="en-US"/>
-        </w:rPr>
-      </w:pPr>
-      <w:r>
-        <w:rPr>
-          <w:rFonts w:ascii="Courier New" w:hAnsi="Courier New" w:cs="Courier New"/>
-          <w:lang w:val="en-US"/>
-        </w:rPr>
-        <w:t xml:space="preserve">        communication.send_data(cmd)</w:t>
-      </w:r>
-    </w:p>
-    <w:p>
-      <w:pPr>
-        <w:pStyle w:val="aa"/>
+      <w:proofErr w:type="gramStart"/>
+      <w:r>
+        <w:rPr>
+          <w:rFonts w:ascii="Courier New" w:hAnsi="Courier New" w:cs="Courier New"/>
+          <w:lang w:val="en-US"/>
+        </w:rPr>
+        <w:t>menu.run(</w:t>
+      </w:r>
+      <w:proofErr w:type="gramEnd"/>
+      <w:r>
+        <w:rPr>
+          <w:rFonts w:ascii="Courier New" w:hAnsi="Courier New" w:cs="Courier New"/>
+          <w:lang w:val="en-US"/>
+        </w:rPr>
+        <w:t>cmd)</w:t>
+      </w:r>
+    </w:p>
+    <w:p>
+      <w:pPr>
+        <w:pStyle w:val="NoSpacing"/>
+        <w:rPr>
+          <w:rFonts w:ascii="Courier New" w:hAnsi="Courier New" w:cs="Courier New"/>
+          <w:lang w:val="en-US"/>
+        </w:rPr>
+      </w:pPr>
+      <w:r>
+        <w:rPr>
+          <w:rFonts w:ascii="Courier New" w:hAnsi="Courier New" w:cs="Courier New"/>
+          <w:lang w:val="en-US"/>
+        </w:rPr>
+        <w:t xml:space="preserve">    </w:t>
+      </w:r>
+      <w:proofErr w:type="gramStart"/>
+      <w:r>
+        <w:rPr>
+          <w:rFonts w:ascii="Courier New" w:hAnsi="Courier New" w:cs="Courier New"/>
+          <w:lang w:val="en-US"/>
+        </w:rPr>
+        <w:t>else</w:t>
+      </w:r>
+      <w:proofErr w:type="gramEnd"/>
+      <w:r>
+        <w:rPr>
+          <w:rFonts w:ascii="Courier New" w:hAnsi="Courier New" w:cs="Courier New"/>
+          <w:lang w:val="en-US"/>
+        </w:rPr>
+        <w:t>:</w:t>
+      </w:r>
+    </w:p>
+    <w:p>
+      <w:pPr>
+        <w:pStyle w:val="NoSpacing"/>
+        <w:rPr>
+          <w:rFonts w:ascii="Courier New" w:hAnsi="Courier New" w:cs="Courier New"/>
+          <w:lang w:val="en-US"/>
+        </w:rPr>
+      </w:pPr>
+      <w:r>
+        <w:rPr>
+          <w:rFonts w:ascii="Courier New" w:hAnsi="Courier New" w:cs="Courier New"/>
+          <w:lang w:val="en-US"/>
+        </w:rPr>
+        <w:t xml:space="preserve">        communication.send_</w:t>
+      </w:r>
+      <w:proofErr w:type="gramStart"/>
+      <w:r>
+        <w:rPr>
+          <w:rFonts w:ascii="Courier New" w:hAnsi="Courier New" w:cs="Courier New"/>
+          <w:lang w:val="en-US"/>
+        </w:rPr>
+        <w:t>data(</w:t>
+      </w:r>
+      <w:proofErr w:type="gramEnd"/>
+      <w:r>
+        <w:rPr>
+          <w:rFonts w:ascii="Courier New" w:hAnsi="Courier New" w:cs="Courier New"/>
+          <w:lang w:val="en-US"/>
+        </w:rPr>
+        <w:t>cmd)</w:t>
+      </w:r>
+    </w:p>
+    <w:p>
+      <w:pPr>
+        <w:pStyle w:val="NoSpacing"/>
         <w:rPr>
           <w:rFonts w:ascii="Courier New" w:hAnsi="Courier New" w:cs="Courier New"/>
         </w:rPr>
@@ -20322,12 +21936,12 @@
     </w:p>
     <w:p>
       <w:pPr>
-        <w:pStyle w:val="aa"/>
-      </w:pPr>
-    </w:p>
-    <w:p>
-      <w:pPr>
-        <w:pStyle w:val="aa"/>
+        <w:pStyle w:val="NoSpacing"/>
+      </w:pPr>
+    </w:p>
+    <w:p>
+      <w:pPr>
+        <w:pStyle w:val="NoSpacing"/>
         <w:ind w:firstLine="708"/>
         <w:jc w:val="both"/>
       </w:pPr>
@@ -20430,7 +22044,7 @@
     </w:p>
     <w:p>
       <w:pPr>
-        <w:pStyle w:val="aa"/>
+        <w:pStyle w:val="NoSpacing"/>
         <w:ind w:firstLine="708"/>
         <w:jc w:val="both"/>
       </w:pPr>
@@ -20440,7 +22054,7 @@
     </w:p>
     <w:p>
       <w:pPr>
-        <w:pStyle w:val="aa"/>
+        <w:pStyle w:val="NoSpacing"/>
         <w:ind w:firstLine="708"/>
         <w:jc w:val="both"/>
       </w:pPr>
@@ -20450,7 +22064,7 @@
     </w:p>
     <w:p>
       <w:pPr>
-        <w:pStyle w:val="aa"/>
+        <w:pStyle w:val="NoSpacing"/>
         <w:ind w:firstLine="708"/>
         <w:jc w:val="both"/>
       </w:pPr>
@@ -20481,7 +22095,7 @@
     </w:p>
     <w:p>
       <w:pPr>
-        <w:pStyle w:val="aa"/>
+        <w:pStyle w:val="NoSpacing"/>
         <w:ind w:firstLine="708"/>
         <w:jc w:val="both"/>
       </w:pPr>
@@ -20518,7 +22132,7 @@
     </w:p>
     <w:p>
       <w:pPr>
-        <w:pStyle w:val="aa"/>
+        <w:pStyle w:val="NoSpacing"/>
         <w:ind w:firstLine="708"/>
         <w:jc w:val="both"/>
       </w:pPr>
@@ -20652,31 +22266,40 @@
     </w:p>
     <w:p>
       <w:pPr>
-        <w:pStyle w:val="aa"/>
-        <w:rPr>
-          <w:lang w:val="en-US"/>
-        </w:rPr>
-      </w:pPr>
-    </w:p>
-    <w:p>
-      <w:pPr>
-        <w:pStyle w:val="aa"/>
-        <w:rPr>
-          <w:rFonts w:ascii="Courier New" w:hAnsi="Courier New" w:cs="Courier New"/>
-          <w:lang w:val="en-US"/>
-        </w:rPr>
-      </w:pPr>
-      <w:r>
-        <w:rPr>
-          <w:rFonts w:ascii="Courier New" w:hAnsi="Courier New" w:cs="Courier New"/>
-          <w:lang w:val="en-US"/>
-        </w:rPr>
-        <w:t>def get_data():</w:t>
-      </w:r>
-    </w:p>
-    <w:p>
-      <w:pPr>
-        <w:pStyle w:val="aa"/>
+        <w:pStyle w:val="NoSpacing"/>
+        <w:rPr>
+          <w:lang w:val="en-US"/>
+        </w:rPr>
+      </w:pPr>
+    </w:p>
+    <w:p>
+      <w:pPr>
+        <w:pStyle w:val="NoSpacing"/>
+        <w:rPr>
+          <w:rFonts w:ascii="Courier New" w:hAnsi="Courier New" w:cs="Courier New"/>
+          <w:lang w:val="en-US"/>
+        </w:rPr>
+      </w:pPr>
+      <w:proofErr w:type="gramStart"/>
+      <w:r>
+        <w:rPr>
+          <w:rFonts w:ascii="Courier New" w:hAnsi="Courier New" w:cs="Courier New"/>
+          <w:lang w:val="en-US"/>
+        </w:rPr>
+        <w:t>def</w:t>
+      </w:r>
+      <w:proofErr w:type="gramEnd"/>
+      <w:r>
+        <w:rPr>
+          <w:rFonts w:ascii="Courier New" w:hAnsi="Courier New" w:cs="Courier New"/>
+          <w:lang w:val="en-US"/>
+        </w:rPr>
+        <w:t xml:space="preserve"> get_data():</w:t>
+      </w:r>
+    </w:p>
+    <w:p>
+      <w:pPr>
+        <w:pStyle w:val="NoSpacing"/>
         <w:rPr>
           <w:rFonts w:ascii="Courier New" w:hAnsi="Courier New" w:cs="Courier New"/>
           <w:lang w:val="en-US"/>
@@ -20689,12 +22312,21 @@
         </w:rPr>
         <w:t xml:space="preserve">    </w:t>
       </w:r>
-      <w:r>
-        <w:rPr>
-          <w:rFonts w:ascii="Courier New" w:hAnsi="Courier New" w:cs="Courier New"/>
-          <w:lang w:val="en-US"/>
-        </w:rPr>
-        <w:t>return c</w:t>
+      <w:proofErr w:type="gramStart"/>
+      <w:r>
+        <w:rPr>
+          <w:rFonts w:ascii="Courier New" w:hAnsi="Courier New" w:cs="Courier New"/>
+          <w:lang w:val="en-US"/>
+        </w:rPr>
+        <w:t>return</w:t>
+      </w:r>
+      <w:proofErr w:type="gramEnd"/>
+      <w:r>
+        <w:rPr>
+          <w:rFonts w:ascii="Courier New" w:hAnsi="Courier New" w:cs="Courier New"/>
+          <w:lang w:val="en-US"/>
+        </w:rPr>
+        <w:t xml:space="preserve"> c</w:t>
       </w:r>
       <w:r>
         <w:rPr>
@@ -20836,29 +22468,39 @@
     </w:p>
     <w:p>
       <w:pPr>
-        <w:pStyle w:val="aa"/>
-        <w:rPr>
-          <w:rFonts w:ascii="Courier New" w:hAnsi="Courier New" w:cs="Courier New"/>
-          <w:lang w:val="en-US"/>
-        </w:rPr>
-      </w:pPr>
-      <w:r>
-        <w:rPr>
-          <w:rFonts w:ascii="Courier New" w:hAnsi="Courier New" w:cs="Courier New"/>
-          <w:lang w:val="en-US"/>
-        </w:rPr>
-        <w:t>def send_data(data):</w:t>
-      </w:r>
-    </w:p>
-    <w:p>
-      <w:pPr>
-        <w:pStyle w:val="aa"/>
+        <w:pStyle w:val="NoSpacing"/>
+        <w:rPr>
+          <w:rFonts w:ascii="Courier New" w:hAnsi="Courier New" w:cs="Courier New"/>
+          <w:lang w:val="en-US"/>
+        </w:rPr>
+      </w:pPr>
+      <w:proofErr w:type="gramStart"/>
+      <w:r>
+        <w:rPr>
+          <w:rFonts w:ascii="Courier New" w:hAnsi="Courier New" w:cs="Courier New"/>
+          <w:lang w:val="en-US"/>
+        </w:rPr>
+        <w:t>def</w:t>
+      </w:r>
+      <w:proofErr w:type="gramEnd"/>
+      <w:r>
+        <w:rPr>
+          <w:rFonts w:ascii="Courier New" w:hAnsi="Courier New" w:cs="Courier New"/>
+          <w:lang w:val="en-US"/>
+        </w:rPr>
+        <w:t xml:space="preserve"> send_data(data):</w:t>
+      </w:r>
+    </w:p>
+    <w:p>
+      <w:pPr>
+        <w:pStyle w:val="NoSpacing"/>
         <w:ind w:left="708"/>
         <w:rPr>
           <w:rFonts w:ascii="Courier New" w:hAnsi="Courier New" w:cs="Courier New"/>
           <w:lang w:val="en-US"/>
         </w:rPr>
       </w:pPr>
+      <w:proofErr w:type="gramStart"/>
       <w:r>
         <w:rPr>
           <w:rFonts w:ascii="Courier New" w:hAnsi="Courier New" w:cs="Courier New"/>
@@ -20866,6 +22508,7 @@
         </w:rPr>
         <w:t>comandParser.parse(</w:t>
       </w:r>
+      <w:proofErr w:type="gramEnd"/>
       <w:r>
         <w:rPr>
           <w:rFonts w:ascii="Courier New" w:hAnsi="Courier New" w:cs="Courier New"/>
@@ -20994,50 +22637,52 @@
           <w:lang w:val="en-US"/>
         </w:rPr>
       </w:pPr>
+      <w:proofErr w:type="gramStart"/>
       <w:r>
         <w:rPr>
           <w:rFonts w:ascii="Courier New" w:eastAsia="Times New Roman" w:hAnsi="Courier New" w:cs="Courier New"/>
           <w:lang w:val="en-US"/>
         </w:rPr>
-        <w:t>def parse(data):</w:t>
-      </w:r>
-    </w:p>
-    <w:p>
-      <w:pPr>
+        <w:t>def</w:t>
+      </w:r>
+      <w:proofErr w:type="gramEnd"/>
+      <w:r>
         <w:rPr>
           <w:rFonts w:ascii="Courier New" w:eastAsia="Times New Roman" w:hAnsi="Courier New" w:cs="Courier New"/>
           <w:lang w:val="en-US"/>
         </w:rPr>
-      </w:pPr>
-      <w:r>
+        <w:t xml:space="preserve"> parse(data):</w:t>
+      </w:r>
+    </w:p>
+    <w:p>
+      <w:pPr>
         <w:rPr>
           <w:rFonts w:ascii="Courier New" w:eastAsia="Times New Roman" w:hAnsi="Courier New" w:cs="Courier New"/>
           <w:lang w:val="en-US"/>
         </w:rPr>
-        <w:t xml:space="preserve">    return data.encode('utf-8')</w:t>
-      </w:r>
-    </w:p>
-    <w:p>
-      <w:pPr>
+      </w:pPr>
+      <w:r>
         <w:rPr>
           <w:rFonts w:ascii="Courier New" w:eastAsia="Times New Roman" w:hAnsi="Courier New" w:cs="Courier New"/>
           <w:lang w:val="en-US"/>
         </w:rPr>
-      </w:pPr>
-    </w:p>
-    <w:p>
-      <w:pPr>
+        <w:t xml:space="preserve">    </w:t>
+      </w:r>
+      <w:proofErr w:type="gramStart"/>
+      <w:r>
         <w:rPr>
           <w:rFonts w:ascii="Courier New" w:eastAsia="Times New Roman" w:hAnsi="Courier New" w:cs="Courier New"/>
           <w:lang w:val="en-US"/>
         </w:rPr>
-      </w:pPr>
+        <w:t>return</w:t>
+      </w:r>
+      <w:proofErr w:type="gramEnd"/>
       <w:r>
         <w:rPr>
           <w:rFonts w:ascii="Courier New" w:eastAsia="Times New Roman" w:hAnsi="Courier New" w:cs="Courier New"/>
           <w:lang w:val="en-US"/>
         </w:rPr>
-        <w:t>def unparse(data):</w:t>
+        <w:t xml:space="preserve"> data.encode('utf-8')</w:t>
       </w:r>
     </w:p>
     <w:p>
@@ -21047,12 +22692,60 @@
           <w:lang w:val="en-US"/>
         </w:rPr>
       </w:pPr>
-      <w:r>
+    </w:p>
+    <w:p>
+      <w:pPr>
         <w:rPr>
           <w:rFonts w:ascii="Courier New" w:eastAsia="Times New Roman" w:hAnsi="Courier New" w:cs="Courier New"/>
           <w:lang w:val="en-US"/>
         </w:rPr>
-        <w:t xml:space="preserve">    return data.decode('utf-8')</w:t>
+      </w:pPr>
+      <w:proofErr w:type="gramStart"/>
+      <w:r>
+        <w:rPr>
+          <w:rFonts w:ascii="Courier New" w:eastAsia="Times New Roman" w:hAnsi="Courier New" w:cs="Courier New"/>
+          <w:lang w:val="en-US"/>
+        </w:rPr>
+        <w:t>def</w:t>
+      </w:r>
+      <w:proofErr w:type="gramEnd"/>
+      <w:r>
+        <w:rPr>
+          <w:rFonts w:ascii="Courier New" w:eastAsia="Times New Roman" w:hAnsi="Courier New" w:cs="Courier New"/>
+          <w:lang w:val="en-US"/>
+        </w:rPr>
+        <w:t xml:space="preserve"> unparse(data):</w:t>
+      </w:r>
+    </w:p>
+    <w:p>
+      <w:pPr>
+        <w:rPr>
+          <w:rFonts w:ascii="Courier New" w:eastAsia="Times New Roman" w:hAnsi="Courier New" w:cs="Courier New"/>
+          <w:lang w:val="en-US"/>
+        </w:rPr>
+      </w:pPr>
+      <w:r>
+        <w:rPr>
+          <w:rFonts w:ascii="Courier New" w:eastAsia="Times New Roman" w:hAnsi="Courier New" w:cs="Courier New"/>
+          <w:lang w:val="en-US"/>
+        </w:rPr>
+        <w:t xml:space="preserve">    </w:t>
+      </w:r>
+      <w:proofErr w:type="gramStart"/>
+      <w:r>
+        <w:rPr>
+          <w:rFonts w:ascii="Courier New" w:eastAsia="Times New Roman" w:hAnsi="Courier New" w:cs="Courier New"/>
+          <w:lang w:val="en-US"/>
+        </w:rPr>
+        <w:t>return</w:t>
+      </w:r>
+      <w:proofErr w:type="gramEnd"/>
+      <w:r>
+        <w:rPr>
+          <w:rFonts w:ascii="Courier New" w:eastAsia="Times New Roman" w:hAnsi="Courier New" w:cs="Courier New"/>
+          <w:lang w:val="en-US"/>
+        </w:rPr>
+        <w:t xml:space="preserve"> data.decode('utf-8')</w:t>
       </w:r>
     </w:p>
     <w:p>
@@ -21174,28 +22867,37 @@
     </w:p>
     <w:p>
       <w:pPr>
-        <w:pStyle w:val="aa"/>
-      </w:pPr>
-    </w:p>
-    <w:p>
-      <w:pPr>
-        <w:pStyle w:val="aa"/>
-        <w:rPr>
-          <w:rFonts w:ascii="Courier New" w:hAnsi="Courier New" w:cs="Courier New"/>
-          <w:lang w:val="en-US"/>
-        </w:rPr>
-      </w:pPr>
-      <w:r>
-        <w:rPr>
-          <w:rFonts w:ascii="Courier New" w:hAnsi="Courier New" w:cs="Courier New"/>
-          <w:lang w:val="en-US"/>
-        </w:rPr>
-        <w:t>except KeyboardInterrupt:</w:t>
-      </w:r>
-    </w:p>
-    <w:p>
-      <w:pPr>
-        <w:pStyle w:val="aa"/>
+        <w:pStyle w:val="NoSpacing"/>
+      </w:pPr>
+    </w:p>
+    <w:p>
+      <w:pPr>
+        <w:pStyle w:val="NoSpacing"/>
+        <w:rPr>
+          <w:rFonts w:ascii="Courier New" w:hAnsi="Courier New" w:cs="Courier New"/>
+          <w:lang w:val="en-US"/>
+        </w:rPr>
+      </w:pPr>
+      <w:proofErr w:type="gramStart"/>
+      <w:r>
+        <w:rPr>
+          <w:rFonts w:ascii="Courier New" w:hAnsi="Courier New" w:cs="Courier New"/>
+          <w:lang w:val="en-US"/>
+        </w:rPr>
+        <w:t>except</w:t>
+      </w:r>
+      <w:proofErr w:type="gramEnd"/>
+      <w:r>
+        <w:rPr>
+          <w:rFonts w:ascii="Courier New" w:hAnsi="Courier New" w:cs="Courier New"/>
+          <w:lang w:val="en-US"/>
+        </w:rPr>
+        <w:t xml:space="preserve"> KeyboardInterrupt:</w:t>
+      </w:r>
+    </w:p>
+    <w:p>
+      <w:pPr>
+        <w:pStyle w:val="NoSpacing"/>
         <w:rPr>
           <w:rFonts w:ascii="Courier New" w:hAnsi="Courier New" w:cs="Courier New"/>
           <w:lang w:val="en-US"/>
@@ -21208,17 +22910,26 @@
         </w:rPr>
         <w:t xml:space="preserve">    </w:t>
       </w:r>
-      <w:r>
-        <w:rPr>
-          <w:rFonts w:ascii="Courier New" w:hAnsi="Courier New" w:cs="Courier New"/>
-          <w:lang w:val="en-US"/>
-        </w:rPr>
-        <w:t>print("KeyboardInterrupt was handled")</w:t>
-      </w:r>
-    </w:p>
-    <w:p>
-      <w:pPr>
-        <w:pStyle w:val="aa"/>
+      <w:proofErr w:type="gramStart"/>
+      <w:r>
+        <w:rPr>
+          <w:rFonts w:ascii="Courier New" w:hAnsi="Courier New" w:cs="Courier New"/>
+          <w:lang w:val="en-US"/>
+        </w:rPr>
+        <w:t>print(</w:t>
+      </w:r>
+      <w:proofErr w:type="gramEnd"/>
+      <w:r>
+        <w:rPr>
+          <w:rFonts w:ascii="Courier New" w:hAnsi="Courier New" w:cs="Courier New"/>
+          <w:lang w:val="en-US"/>
+        </w:rPr>
+        <w:t>"KeyboardInterrupt was handled")</w:t>
+      </w:r>
+    </w:p>
+    <w:p>
+      <w:pPr>
+        <w:pStyle w:val="NoSpacing"/>
         <w:rPr>
           <w:rFonts w:ascii="Courier New" w:hAnsi="Courier New" w:cs="Courier New"/>
           <w:lang w:val="en-US"/>
@@ -21236,12 +22947,21 @@
           <w:rFonts w:ascii="Courier New" w:hAnsi="Courier New" w:cs="Courier New"/>
           <w:lang w:val="en-US"/>
         </w:rPr>
-        <w:t>wifi_module.close()</w:t>
-      </w:r>
-    </w:p>
-    <w:p>
-      <w:pPr>
-        <w:pStyle w:val="aa"/>
+        <w:t>wifi_</w:t>
+      </w:r>
+      <w:proofErr w:type="gramStart"/>
+      <w:r>
+        <w:rPr>
+          <w:rFonts w:ascii="Courier New" w:hAnsi="Courier New" w:cs="Courier New"/>
+          <w:lang w:val="en-US"/>
+        </w:rPr>
+        <w:t>module.close()</w:t>
+      </w:r>
+      <w:proofErr w:type="gramEnd"/>
+    </w:p>
+    <w:p>
+      <w:pPr>
+        <w:pStyle w:val="NoSpacing"/>
         <w:rPr>
           <w:rFonts w:ascii="Courier New" w:hAnsi="Courier New" w:cs="Courier New"/>
           <w:lang w:val="en-US"/>
@@ -21259,28 +22979,53 @@
           <w:rFonts w:ascii="Courier New" w:hAnsi="Courier New" w:cs="Courier New"/>
           <w:lang w:val="en-US"/>
         </w:rPr>
-        <w:t>os._exit(1)</w:t>
-      </w:r>
-    </w:p>
-    <w:p>
-      <w:pPr>
-        <w:pStyle w:val="aa"/>
-        <w:rPr>
-          <w:rFonts w:ascii="Courier New" w:hAnsi="Courier New" w:cs="Courier New"/>
-          <w:lang w:val="en-US"/>
-        </w:rPr>
-      </w:pPr>
-      <w:r>
-        <w:rPr>
-          <w:rFonts w:ascii="Courier New" w:hAnsi="Courier New" w:cs="Courier New"/>
-          <w:lang w:val="en-US"/>
-        </w:rPr>
-        <w:t>except socket.error as e:</w:t>
-      </w:r>
-    </w:p>
-    <w:p>
-      <w:pPr>
-        <w:pStyle w:val="aa"/>
+        <w:t>os._</w:t>
+      </w:r>
+      <w:proofErr w:type="gramStart"/>
+      <w:r>
+        <w:rPr>
+          <w:rFonts w:ascii="Courier New" w:hAnsi="Courier New" w:cs="Courier New"/>
+          <w:lang w:val="en-US"/>
+        </w:rPr>
+        <w:t>exit(</w:t>
+      </w:r>
+      <w:proofErr w:type="gramEnd"/>
+      <w:r>
+        <w:rPr>
+          <w:rFonts w:ascii="Courier New" w:hAnsi="Courier New" w:cs="Courier New"/>
+          <w:lang w:val="en-US"/>
+        </w:rPr>
+        <w:t>1)</w:t>
+      </w:r>
+    </w:p>
+    <w:p>
+      <w:pPr>
+        <w:pStyle w:val="NoSpacing"/>
+        <w:rPr>
+          <w:rFonts w:ascii="Courier New" w:hAnsi="Courier New" w:cs="Courier New"/>
+          <w:lang w:val="en-US"/>
+        </w:rPr>
+      </w:pPr>
+      <w:proofErr w:type="gramStart"/>
+      <w:r>
+        <w:rPr>
+          <w:rFonts w:ascii="Courier New" w:hAnsi="Courier New" w:cs="Courier New"/>
+          <w:lang w:val="en-US"/>
+        </w:rPr>
+        <w:t>except</w:t>
+      </w:r>
+      <w:proofErr w:type="gramEnd"/>
+      <w:r>
+        <w:rPr>
+          <w:rFonts w:ascii="Courier New" w:hAnsi="Courier New" w:cs="Courier New"/>
+          <w:lang w:val="en-US"/>
+        </w:rPr>
+        <w:t xml:space="preserve"> socket.error as e:</w:t>
+      </w:r>
+    </w:p>
+    <w:p>
+      <w:pPr>
+        <w:pStyle w:val="NoSpacing"/>
         <w:rPr>
           <w:rFonts w:ascii="Courier New" w:hAnsi="Courier New" w:cs="Courier New"/>
           <w:lang w:val="en-US"/>
@@ -21293,17 +23038,26 @@
         </w:rPr>
         <w:t xml:space="preserve">    </w:t>
       </w:r>
-      <w:r>
-        <w:rPr>
-          <w:rFonts w:ascii="Courier New" w:hAnsi="Courier New" w:cs="Courier New"/>
-          <w:lang w:val="en-US"/>
-        </w:rPr>
-        <w:t>print("WiFi session was stoped")</w:t>
-      </w:r>
-    </w:p>
-    <w:p>
-      <w:pPr>
-        <w:pStyle w:val="aa"/>
+      <w:proofErr w:type="gramStart"/>
+      <w:r>
+        <w:rPr>
+          <w:rFonts w:ascii="Courier New" w:hAnsi="Courier New" w:cs="Courier New"/>
+          <w:lang w:val="en-US"/>
+        </w:rPr>
+        <w:t>print(</w:t>
+      </w:r>
+      <w:proofErr w:type="gramEnd"/>
+      <w:r>
+        <w:rPr>
+          <w:rFonts w:ascii="Courier New" w:hAnsi="Courier New" w:cs="Courier New"/>
+          <w:lang w:val="en-US"/>
+        </w:rPr>
+        <w:t>"WiFi session was stoped")</w:t>
+      </w:r>
+    </w:p>
+    <w:p>
+      <w:pPr>
+        <w:pStyle w:val="NoSpacing"/>
         <w:rPr>
           <w:rFonts w:ascii="Courier New" w:hAnsi="Courier New" w:cs="Courier New"/>
           <w:lang w:val="en-US"/>
@@ -21321,12 +23075,21 @@
           <w:rFonts w:ascii="Courier New" w:hAnsi="Courier New" w:cs="Courier New"/>
           <w:lang w:val="en-US"/>
         </w:rPr>
-        <w:t>wifi_module.close()</w:t>
-      </w:r>
-    </w:p>
-    <w:p>
-      <w:pPr>
-        <w:pStyle w:val="aa"/>
+        <w:t>wifi_</w:t>
+      </w:r>
+      <w:proofErr w:type="gramStart"/>
+      <w:r>
+        <w:rPr>
+          <w:rFonts w:ascii="Courier New" w:hAnsi="Courier New" w:cs="Courier New"/>
+          <w:lang w:val="en-US"/>
+        </w:rPr>
+        <w:t>module.close()</w:t>
+      </w:r>
+      <w:proofErr w:type="gramEnd"/>
+    </w:p>
+    <w:p>
+      <w:pPr>
+        <w:pStyle w:val="NoSpacing"/>
         <w:rPr>
           <w:rFonts w:ascii="Courier New" w:hAnsi="Courier New" w:cs="Courier New"/>
           <w:lang w:val="en-US"/>
@@ -21344,20 +23107,36 @@
           <w:rFonts w:ascii="Courier New" w:hAnsi="Courier New" w:cs="Courier New"/>
           <w:lang w:val="en-US"/>
         </w:rPr>
-        <w:t>os._exit(1)</w:t>
-      </w:r>
-    </w:p>
-    <w:p>
-      <w:pPr>
-        <w:pStyle w:val="aa"/>
-        <w:rPr>
-          <w:lang w:val="en-US"/>
-        </w:rPr>
-      </w:pPr>
-    </w:p>
-    <w:p>
-      <w:pPr>
-        <w:pStyle w:val="aa"/>
+        <w:t>os._</w:t>
+      </w:r>
+      <w:proofErr w:type="gramStart"/>
+      <w:r>
+        <w:rPr>
+          <w:rFonts w:ascii="Courier New" w:hAnsi="Courier New" w:cs="Courier New"/>
+          <w:lang w:val="en-US"/>
+        </w:rPr>
+        <w:t>exit(</w:t>
+      </w:r>
+      <w:proofErr w:type="gramEnd"/>
+      <w:r>
+        <w:rPr>
+          <w:rFonts w:ascii="Courier New" w:hAnsi="Courier New" w:cs="Courier New"/>
+          <w:lang w:val="en-US"/>
+        </w:rPr>
+        <w:t>1)</w:t>
+      </w:r>
+    </w:p>
+    <w:p>
+      <w:pPr>
+        <w:pStyle w:val="NoSpacing"/>
+        <w:rPr>
+          <w:lang w:val="en-US"/>
+        </w:rPr>
+      </w:pPr>
+    </w:p>
+    <w:p>
+      <w:pPr>
+        <w:pStyle w:val="NoSpacing"/>
       </w:pPr>
       <w:r>
         <w:rPr>
@@ -21391,37 +23170,62 @@
     </w:p>
     <w:p>
       <w:pPr>
-        <w:pStyle w:val="aa"/>
-      </w:pPr>
-    </w:p>
-    <w:p>
-      <w:pPr>
-        <w:rPr>
-          <w:rFonts w:ascii="Courier New" w:hAnsi="Courier New" w:cs="Courier New"/>
-          <w:lang w:val="en-US"/>
-        </w:rPr>
-      </w:pPr>
-      <w:r>
-        <w:rPr>
-          <w:rFonts w:ascii="Courier New" w:hAnsi="Courier New" w:cs="Courier New"/>
-          <w:lang w:val="en-US"/>
-        </w:rPr>
-        <w:t>def help:</w:t>
-      </w:r>
-    </w:p>
-    <w:p>
-      <w:pPr>
-        <w:rPr>
-          <w:rFonts w:ascii="Courier New" w:hAnsi="Courier New" w:cs="Courier New"/>
-          <w:lang w:val="en-US"/>
-        </w:rPr>
-      </w:pPr>
-      <w:r>
-        <w:rPr>
-          <w:rFonts w:ascii="Courier New" w:hAnsi="Courier New" w:cs="Courier New"/>
-          <w:lang w:val="en-US"/>
-        </w:rPr>
-        <w:t xml:space="preserve">    for i in HELP_COMMANDS:</w:t>
+        <w:pStyle w:val="NoSpacing"/>
+      </w:pPr>
+    </w:p>
+    <w:p>
+      <w:pPr>
+        <w:rPr>
+          <w:rFonts w:ascii="Courier New" w:hAnsi="Courier New" w:cs="Courier New"/>
+          <w:lang w:val="en-US"/>
+        </w:rPr>
+      </w:pPr>
+      <w:proofErr w:type="gramStart"/>
+      <w:r>
+        <w:rPr>
+          <w:rFonts w:ascii="Courier New" w:hAnsi="Courier New" w:cs="Courier New"/>
+          <w:lang w:val="en-US"/>
+        </w:rPr>
+        <w:t>def</w:t>
+      </w:r>
+      <w:proofErr w:type="gramEnd"/>
+      <w:r>
+        <w:rPr>
+          <w:rFonts w:ascii="Courier New" w:hAnsi="Courier New" w:cs="Courier New"/>
+          <w:lang w:val="en-US"/>
+        </w:rPr>
+        <w:t xml:space="preserve"> help:</w:t>
+      </w:r>
+    </w:p>
+    <w:p>
+      <w:pPr>
+        <w:rPr>
+          <w:rFonts w:ascii="Courier New" w:hAnsi="Courier New" w:cs="Courier New"/>
+          <w:lang w:val="en-US"/>
+        </w:rPr>
+      </w:pPr>
+      <w:r>
+        <w:rPr>
+          <w:rFonts w:ascii="Courier New" w:hAnsi="Courier New" w:cs="Courier New"/>
+          <w:lang w:val="en-US"/>
+        </w:rPr>
+        <w:t xml:space="preserve">    </w:t>
+      </w:r>
+      <w:proofErr w:type="gramStart"/>
+      <w:r>
+        <w:rPr>
+          <w:rFonts w:ascii="Courier New" w:hAnsi="Courier New" w:cs="Courier New"/>
+          <w:lang w:val="en-US"/>
+        </w:rPr>
+        <w:t>for</w:t>
+      </w:r>
+      <w:proofErr w:type="gramEnd"/>
+      <w:r>
+        <w:rPr>
+          <w:rFonts w:ascii="Courier New" w:hAnsi="Courier New" w:cs="Courier New"/>
+          <w:lang w:val="en-US"/>
+        </w:rPr>
+        <w:t xml:space="preserve"> i in HELP_COMMANDS:</w:t>
       </w:r>
     </w:p>
     <w:p>
@@ -21436,20 +23240,36 @@
           <w:rFonts w:ascii="Courier New" w:hAnsi="Courier New" w:cs="Courier New"/>
           <w:lang w:val="en-US"/>
         </w:rPr>
-        <w:t xml:space="preserve">        print(i, ": ", HELP_COMMANDS[i])</w:t>
-      </w:r>
-    </w:p>
-    <w:p>
-      <w:pPr>
-        <w:pStyle w:val="aa"/>
-        <w:rPr>
-          <w:lang w:val="en-US"/>
-        </w:rPr>
-      </w:pPr>
-    </w:p>
-    <w:p>
-      <w:pPr>
-        <w:pStyle w:val="aa"/>
+        <w:t xml:space="preserve">        </w:t>
+      </w:r>
+      <w:proofErr w:type="gramStart"/>
+      <w:r>
+        <w:rPr>
+          <w:rFonts w:ascii="Courier New" w:hAnsi="Courier New" w:cs="Courier New"/>
+          <w:lang w:val="en-US"/>
+        </w:rPr>
+        <w:t>print(</w:t>
+      </w:r>
+      <w:proofErr w:type="gramEnd"/>
+      <w:r>
+        <w:rPr>
+          <w:rFonts w:ascii="Courier New" w:hAnsi="Courier New" w:cs="Courier New"/>
+          <w:lang w:val="en-US"/>
+        </w:rPr>
+        <w:t>i, ": ", HELP_COMMANDS[i])</w:t>
+      </w:r>
+    </w:p>
+    <w:p>
+      <w:pPr>
+        <w:pStyle w:val="NoSpacing"/>
+        <w:rPr>
+          <w:lang w:val="en-US"/>
+        </w:rPr>
+      </w:pPr>
+    </w:p>
+    <w:p>
+      <w:pPr>
+        <w:pStyle w:val="NoSpacing"/>
       </w:pPr>
       <w:r>
         <w:rPr>
@@ -21483,7 +23303,7 @@
     </w:p>
     <w:p>
       <w:pPr>
-        <w:pStyle w:val="aa"/>
+        <w:pStyle w:val="NoSpacing"/>
       </w:pPr>
       <w:r>
         <w:t>Описание данного объекта представлено ниже:</w:t>
@@ -21491,14 +23311,16 @@
     </w:p>
     <w:p>
       <w:pPr>
-        <w:pStyle w:val="aa"/>
-        <w:rPr>
-          <w:rFonts w:ascii="Courier New" w:hAnsi="Courier New" w:cs="Courier New"/>
-        </w:rPr>
-      </w:pPr>
-      <w:r>
-        <w:rPr>
-          <w:rFonts w:ascii="Courier New" w:hAnsi="Courier New" w:cs="Courier New"/>
+        <w:pStyle w:val="NoSpacing"/>
+        <w:rPr>
+          <w:rFonts w:ascii="Courier New" w:hAnsi="Courier New" w:cs="Courier New"/>
+          <w:lang w:val="en-US"/>
+        </w:rPr>
+      </w:pPr>
+      <w:r>
+        <w:rPr>
+          <w:rFonts w:ascii="Courier New" w:hAnsi="Courier New" w:cs="Courier New"/>
+          <w:lang w:val="en-US"/>
         </w:rPr>
         <w:t>HELP_COMMANDS = {</w:t>
       </w:r>
@@ -21507,11 +23329,13 @@
       <w:pPr>
         <w:rPr>
           <w:rFonts w:ascii="Courier New" w:hAnsi="Courier New" w:cs="Courier New"/>
-        </w:rPr>
-      </w:pPr>
-      <w:r>
-        <w:rPr>
-          <w:rFonts w:ascii="Courier New" w:hAnsi="Courier New" w:cs="Courier New"/>
+          <w:lang w:val="en-US"/>
+        </w:rPr>
+      </w:pPr>
+      <w:r>
+        <w:rPr>
+          <w:rFonts w:ascii="Courier New" w:hAnsi="Courier New" w:cs="Courier New"/>
+          <w:lang w:val="en-US"/>
         </w:rPr>
         <w:t xml:space="preserve">    "TEST": "test connection between wi-fi module and programm",</w:t>
       </w:r>
@@ -21520,11 +23344,13 @@
       <w:pPr>
         <w:rPr>
           <w:rFonts w:ascii="Courier New" w:hAnsi="Courier New" w:cs="Courier New"/>
-        </w:rPr>
-      </w:pPr>
-      <w:r>
-        <w:rPr>
-          <w:rFonts w:ascii="Courier New" w:hAnsi="Courier New" w:cs="Courier New"/>
+          <w:lang w:val="en-US"/>
+        </w:rPr>
+      </w:pPr>
+      <w:r>
+        <w:rPr>
+          <w:rFonts w:ascii="Courier New" w:hAnsi="Courier New" w:cs="Courier New"/>
+          <w:lang w:val="en-US"/>
         </w:rPr>
         <w:t xml:space="preserve">    "MOVEMENT": "request from controller a movement menu",</w:t>
       </w:r>
@@ -21533,11 +23359,13 @@
       <w:pPr>
         <w:rPr>
           <w:rFonts w:ascii="Courier New" w:hAnsi="Courier New" w:cs="Courier New"/>
-        </w:rPr>
-      </w:pPr>
-      <w:r>
-        <w:rPr>
-          <w:rFonts w:ascii="Courier New" w:hAnsi="Courier New" w:cs="Courier New"/>
+          <w:lang w:val="en-US"/>
+        </w:rPr>
+      </w:pPr>
+      <w:r>
+        <w:rPr>
+          <w:rFonts w:ascii="Courier New" w:hAnsi="Courier New" w:cs="Courier New"/>
+          <w:lang w:val="en-US"/>
         </w:rPr>
         <w:t xml:space="preserve">    "SENSOR": "request from controller a sensor menu",</w:t>
       </w:r>
@@ -21546,11 +23374,13 @@
       <w:pPr>
         <w:rPr>
           <w:rFonts w:ascii="Courier New" w:hAnsi="Courier New" w:cs="Courier New"/>
-        </w:rPr>
-      </w:pPr>
-      <w:r>
-        <w:rPr>
-          <w:rFonts w:ascii="Courier New" w:hAnsi="Courier New" w:cs="Courier New"/>
+          <w:lang w:val="en-US"/>
+        </w:rPr>
+      </w:pPr>
+      <w:r>
+        <w:rPr>
+          <w:rFonts w:ascii="Courier New" w:hAnsi="Courier New" w:cs="Courier New"/>
+          <w:lang w:val="en-US"/>
         </w:rPr>
         <w:t xml:space="preserve">    "HELP": "shows main menu",</w:t>
       </w:r>
@@ -21559,11 +23389,13 @@
       <w:pPr>
         <w:rPr>
           <w:rFonts w:ascii="Courier New" w:hAnsi="Courier New" w:cs="Courier New"/>
-        </w:rPr>
-      </w:pPr>
-      <w:r>
-        <w:rPr>
-          <w:rFonts w:ascii="Courier New" w:hAnsi="Courier New" w:cs="Courier New"/>
+          <w:lang w:val="en-US"/>
+        </w:rPr>
+      </w:pPr>
+      <w:r>
+        <w:rPr>
+          <w:rFonts w:ascii="Courier New" w:hAnsi="Courier New" w:cs="Courier New"/>
+          <w:lang w:val="en-US"/>
         </w:rPr>
         <w:t xml:space="preserve">    "EXIT": "exit from programm"</w:t>
       </w:r>
@@ -21701,12 +23533,12 @@
     </w:p>
     <w:p>
       <w:pPr>
-        <w:pStyle w:val="aa"/>
-      </w:pPr>
-    </w:p>
-    <w:p>
-      <w:pPr>
-        <w:pStyle w:val="aa"/>
+        <w:pStyle w:val="NoSpacing"/>
+      </w:pPr>
+    </w:p>
+    <w:p>
+      <w:pPr>
+        <w:pStyle w:val="NoSpacing"/>
       </w:pPr>
       <w:r>
         <w:tab/>
@@ -21719,7 +23551,7 @@
     </w:p>
     <w:p>
       <w:pPr>
-        <w:pStyle w:val="aa"/>
+        <w:pStyle w:val="NoSpacing"/>
         <w:ind w:firstLine="709"/>
         <w:jc w:val="both"/>
       </w:pPr>
@@ -21738,7 +23570,7 @@
     </w:p>
     <w:p>
       <w:pPr>
-        <w:pStyle w:val="aa"/>
+        <w:pStyle w:val="NoSpacing"/>
         <w:ind w:firstLine="709"/>
         <w:jc w:val="both"/>
       </w:pPr>
@@ -21755,23 +23587,17 @@
     </w:p>
     <w:p>
       <w:pPr>
-        <w:pStyle w:val="aa"/>
+        <w:pStyle w:val="NoSpacing"/>
         <w:ind w:firstLine="709"/>
         <w:jc w:val="both"/>
-        <w:rPr>
-          <w:lang w:val="en-US"/>
-        </w:rPr>
-      </w:pPr>
-      <w:r>
-        <w:rPr>
-          <w:lang w:val="en-US"/>
-        </w:rPr>
+      </w:pPr>
+      <w:r>
         <w:br w:type="page"/>
       </w:r>
     </w:p>
     <w:p>
       <w:pPr>
-        <w:pStyle w:val="a4"/>
+        <w:pStyle w:val="ListParagraph"/>
         <w:widowControl w:val="0"/>
         <w:numPr>
           <w:ilvl w:val="0"/>
@@ -21798,7 +23624,7 @@
     </w:p>
     <w:p>
       <w:pPr>
-        <w:pStyle w:val="a4"/>
+        <w:pStyle w:val="ListParagraph"/>
         <w:tabs>
           <w:tab w:val="left" w:pos="1109"/>
         </w:tabs>
@@ -21810,7 +23636,7 @@
     </w:p>
     <w:p>
       <w:pPr>
-        <w:pStyle w:val="a4"/>
+        <w:pStyle w:val="ListParagraph"/>
         <w:widowControl w:val="0"/>
         <w:numPr>
           <w:ilvl w:val="0"/>
@@ -21832,7 +23658,7 @@
     </w:p>
     <w:p>
       <w:pPr>
-        <w:pStyle w:val="a4"/>
+        <w:pStyle w:val="ListParagraph"/>
         <w:widowControl w:val="0"/>
         <w:numPr>
           <w:ilvl w:val="0"/>
@@ -21877,7 +23703,7 @@
     </w:p>
     <w:p>
       <w:pPr>
-        <w:pStyle w:val="a4"/>
+        <w:pStyle w:val="ListParagraph"/>
         <w:tabs>
           <w:tab w:val="left" w:pos="1332"/>
         </w:tabs>
@@ -21979,7 +23805,7 @@
     </w:p>
     <w:p>
       <w:pPr>
-        <w:pStyle w:val="a4"/>
+        <w:pStyle w:val="ListParagraph"/>
         <w:widowControl w:val="0"/>
         <w:numPr>
           <w:ilvl w:val="0"/>
@@ -22003,7 +23829,7 @@
     </w:p>
     <w:p>
       <w:pPr>
-        <w:pStyle w:val="a4"/>
+        <w:pStyle w:val="ListParagraph"/>
         <w:widowControl w:val="0"/>
         <w:numPr>
           <w:ilvl w:val="0"/>
@@ -22027,7 +23853,7 @@
     </w:p>
     <w:p>
       <w:pPr>
-        <w:pStyle w:val="a4"/>
+        <w:pStyle w:val="ListParagraph"/>
         <w:widowControl w:val="0"/>
         <w:numPr>
           <w:ilvl w:val="0"/>
@@ -22051,7 +23877,7 @@
     </w:p>
     <w:p>
       <w:pPr>
-        <w:pStyle w:val="a4"/>
+        <w:pStyle w:val="ListParagraph"/>
         <w:widowControl w:val="0"/>
         <w:numPr>
           <w:ilvl w:val="0"/>
@@ -22075,7 +23901,7 @@
     </w:p>
     <w:p>
       <w:pPr>
-        <w:pStyle w:val="a4"/>
+        <w:pStyle w:val="ListParagraph"/>
         <w:widowControl w:val="0"/>
         <w:numPr>
           <w:ilvl w:val="0"/>
@@ -22105,7 +23931,7 @@
     </w:p>
     <w:p>
       <w:pPr>
-        <w:pStyle w:val="a4"/>
+        <w:pStyle w:val="ListParagraph"/>
         <w:widowControl w:val="0"/>
         <w:numPr>
           <w:ilvl w:val="0"/>
@@ -22135,7 +23961,7 @@
     </w:p>
     <w:p>
       <w:pPr>
-        <w:pStyle w:val="a4"/>
+        <w:pStyle w:val="ListParagraph"/>
         <w:widowControl w:val="0"/>
         <w:numPr>
           <w:ilvl w:val="0"/>
@@ -22165,7 +23991,7 @@
     </w:p>
     <w:p>
       <w:pPr>
-        <w:pStyle w:val="a4"/>
+        <w:pStyle w:val="ListParagraph"/>
         <w:widowControl w:val="0"/>
         <w:numPr>
           <w:ilvl w:val="0"/>
@@ -22256,7 +24082,7 @@
     </w:p>
     <w:tbl>
       <w:tblPr>
-        <w:tblStyle w:val="ab"/>
+        <w:tblStyle w:val="TableGrid"/>
         <w:tblW w:w="9345" w:type="dxa"/>
         <w:jc w:val="center"/>
         <w:tblLayout w:type="fixed"/>
@@ -22425,7 +24251,7 @@
           </w:tcPr>
           <w:p>
             <w:pPr>
-              <w:pStyle w:val="aa"/>
+              <w:pStyle w:val="NoSpacing"/>
               <w:jc w:val="center"/>
               <w:rPr>
                 <w:rFonts w:ascii="Times New Roman" w:hAnsi="Times New Roman" w:cs="Times New Roman"/>
@@ -22448,7 +24274,7 @@
           </w:tcPr>
           <w:p>
             <w:pPr>
-              <w:pStyle w:val="aa"/>
+              <w:pStyle w:val="NoSpacing"/>
               <w:jc w:val="center"/>
               <w:rPr>
                 <w:rFonts w:ascii="Times New Roman" w:hAnsi="Times New Roman" w:cs="Times New Roman"/>
@@ -22471,7 +24297,7 @@
           </w:tcPr>
           <w:p>
             <w:pPr>
-              <w:pStyle w:val="aa"/>
+              <w:pStyle w:val="NoSpacing"/>
               <w:jc w:val="center"/>
               <w:rPr>
                 <w:rFonts w:ascii="Times New Roman" w:hAnsi="Times New Roman" w:cs="Times New Roman"/>
@@ -22494,7 +24320,7 @@
           </w:tcPr>
           <w:p>
             <w:pPr>
-              <w:pStyle w:val="aa"/>
+              <w:pStyle w:val="NoSpacing"/>
               <w:jc w:val="center"/>
               <w:rPr>
                 <w:rFonts w:ascii="Times New Roman" w:hAnsi="Times New Roman" w:cs="Times New Roman"/>
@@ -22517,7 +24343,7 @@
           </w:tcPr>
           <w:p>
             <w:pPr>
-              <w:pStyle w:val="aa"/>
+              <w:pStyle w:val="NoSpacing"/>
               <w:jc w:val="center"/>
               <w:rPr>
                 <w:rFonts w:ascii="Times New Roman" w:hAnsi="Times New Roman" w:cs="Times New Roman"/>
@@ -22679,7 +24505,7 @@
     </w:p>
     <w:tbl>
       <w:tblPr>
-        <w:tblStyle w:val="ab"/>
+        <w:tblStyle w:val="TableGrid"/>
         <w:tblW w:w="9345" w:type="dxa"/>
         <w:tblLayout w:type="fixed"/>
         <w:tblLook w:val="04A0" w:firstRow="1" w:lastRow="0" w:firstColumn="1" w:lastColumn="0" w:noHBand="0" w:noVBand="1"/>
@@ -23387,7 +25213,7 @@
     </w:p>
     <w:tbl>
       <w:tblPr>
-        <w:tblStyle w:val="ab"/>
+        <w:tblStyle w:val="TableGrid"/>
         <w:tblW w:w="0" w:type="auto"/>
         <w:tblLook w:val="04A0" w:firstRow="1" w:lastRow="0" w:firstColumn="1" w:lastColumn="0" w:noHBand="0" w:noVBand="1"/>
       </w:tblPr>
@@ -23889,15 +25715,13 @@
         <w:tab/>
         <w:t xml:space="preserve">    </w:t>
       </w:r>
-      <w:bookmarkStart w:id="5" w:name="_GoBack"/>
-      <w:bookmarkEnd w:id="5"/>
       <w:r>
         <w:t>части</w:t>
       </w:r>
     </w:p>
     <w:tbl>
       <w:tblPr>
-        <w:tblStyle w:val="ab"/>
+        <w:tblStyle w:val="TableGrid"/>
         <w:tblW w:w="0" w:type="auto"/>
         <w:tblLook w:val="04A0" w:firstRow="1" w:lastRow="0" w:firstColumn="1" w:lastColumn="0" w:noHBand="0" w:noVBand="1"/>
       </w:tblPr>
@@ -24189,7 +26013,7 @@
     </w:p>
     <w:tbl>
       <w:tblPr>
-        <w:tblStyle w:val="ab"/>
+        <w:tblStyle w:val="TableGrid"/>
         <w:tblW w:w="0" w:type="auto"/>
         <w:tblLook w:val="04A0" w:firstRow="1" w:lastRow="0" w:firstColumn="1" w:lastColumn="0" w:noHBand="0" w:noVBand="1"/>
       </w:tblPr>
@@ -24691,7 +26515,7 @@
     </w:p>
     <w:tbl>
       <w:tblPr>
-        <w:tblStyle w:val="ab"/>
+        <w:tblStyle w:val="TableGrid"/>
         <w:tblW w:w="0" w:type="auto"/>
         <w:tblLook w:val="04A0" w:firstRow="1" w:lastRow="0" w:firstColumn="1" w:lastColumn="0" w:noHBand="0" w:noVBand="1"/>
       </w:tblPr>
@@ -25287,7 +27111,7 @@
           </w:tcPr>
           <w:p>
             <w:pPr>
-              <w:pStyle w:val="3"/>
+              <w:pStyle w:val="BodyTextIndent3"/>
               <w:spacing w:after="0"/>
               <w:ind w:left="0"/>
               <w:jc w:val="center"/>
@@ -25318,7 +27142,7 @@
           </w:tcPr>
           <w:p>
             <w:pPr>
-              <w:pStyle w:val="3"/>
+              <w:pStyle w:val="BodyTextIndent3"/>
               <w:spacing w:after="0"/>
               <w:ind w:left="0"/>
               <w:jc w:val="center"/>
@@ -25349,7 +27173,7 @@
           </w:tcPr>
           <w:p>
             <w:pPr>
-              <w:pStyle w:val="3"/>
+              <w:pStyle w:val="BodyTextIndent3"/>
               <w:spacing w:after="0"/>
               <w:ind w:left="0"/>
               <w:jc w:val="center"/>
@@ -25380,7 +27204,7 @@
           </w:tcPr>
           <w:p>
             <w:pPr>
-              <w:pStyle w:val="3"/>
+              <w:pStyle w:val="BodyTextIndent3"/>
               <w:spacing w:after="0"/>
               <w:ind w:left="0"/>
               <w:jc w:val="center"/>
@@ -25416,7 +27240,7 @@
           </w:tcPr>
           <w:p>
             <w:pPr>
-              <w:pStyle w:val="3"/>
+              <w:pStyle w:val="BodyTextIndent3"/>
               <w:spacing w:after="0"/>
               <w:ind w:left="0"/>
               <w:jc w:val="center"/>
@@ -25447,7 +27271,7 @@
           </w:tcPr>
           <w:p>
             <w:pPr>
-              <w:pStyle w:val="3"/>
+              <w:pStyle w:val="BodyTextIndent3"/>
               <w:spacing w:after="0"/>
               <w:ind w:left="0"/>
               <w:jc w:val="center"/>
@@ -25478,7 +27302,7 @@
           </w:tcPr>
           <w:p>
             <w:pPr>
-              <w:pStyle w:val="3"/>
+              <w:pStyle w:val="BodyTextIndent3"/>
               <w:spacing w:after="0"/>
               <w:ind w:left="0"/>
               <w:jc w:val="center"/>
@@ -25544,7 +27368,7 @@
           </w:tcPr>
           <w:p>
             <w:pPr>
-              <w:pStyle w:val="3"/>
+              <w:pStyle w:val="BodyTextIndent3"/>
               <w:spacing w:after="0"/>
               <w:ind w:left="0"/>
               <w:rPr>
@@ -25583,7 +27407,7 @@
           </w:tcPr>
           <w:p>
             <w:pPr>
-              <w:pStyle w:val="3"/>
+              <w:pStyle w:val="BodyTextIndent3"/>
               <w:spacing w:after="0"/>
               <w:ind w:left="0"/>
               <w:jc w:val="center"/>
@@ -25616,7 +27440,7 @@
           </w:tcPr>
           <w:p>
             <w:pPr>
-              <w:pStyle w:val="3"/>
+              <w:pStyle w:val="BodyTextIndent3"/>
               <w:spacing w:after="0"/>
               <w:ind w:left="0"/>
               <w:jc w:val="center"/>
@@ -25717,7 +27541,7 @@
           </w:tcPr>
           <w:p>
             <w:pPr>
-              <w:pStyle w:val="3"/>
+              <w:pStyle w:val="BodyTextIndent3"/>
               <w:spacing w:after="0"/>
               <w:ind w:left="0"/>
               <w:jc w:val="center"/>
@@ -25748,7 +27572,7 @@
           </w:tcPr>
           <w:p>
             <w:pPr>
-              <w:pStyle w:val="3"/>
+              <w:pStyle w:val="BodyTextIndent3"/>
               <w:spacing w:after="0"/>
               <w:ind w:left="0"/>
               <w:jc w:val="center"/>
@@ -25779,7 +27603,7 @@
           </w:tcPr>
           <w:p>
             <w:pPr>
-              <w:pStyle w:val="3"/>
+              <w:pStyle w:val="BodyTextIndent3"/>
               <w:spacing w:after="0"/>
               <w:ind w:left="0"/>
               <w:jc w:val="center"/>
@@ -25845,7 +27669,7 @@
           </w:tcPr>
           <w:p>
             <w:pPr>
-              <w:pStyle w:val="3"/>
+              <w:pStyle w:val="BodyTextIndent3"/>
               <w:spacing w:after="0"/>
               <w:ind w:left="0"/>
               <w:rPr>
@@ -25884,7 +27708,7 @@
           </w:tcPr>
           <w:p>
             <w:pPr>
-              <w:pStyle w:val="3"/>
+              <w:pStyle w:val="BodyTextIndent3"/>
               <w:spacing w:after="0"/>
               <w:ind w:left="0"/>
               <w:jc w:val="center"/>
@@ -25917,7 +27741,7 @@
           </w:tcPr>
           <w:p>
             <w:pPr>
-              <w:pStyle w:val="3"/>
+              <w:pStyle w:val="BodyTextIndent3"/>
               <w:spacing w:after="0"/>
               <w:ind w:left="0"/>
               <w:jc w:val="center"/>
@@ -25983,7 +27807,7 @@
           </w:tcPr>
           <w:p>
             <w:pPr>
-              <w:pStyle w:val="3"/>
+              <w:pStyle w:val="BodyTextIndent3"/>
               <w:spacing w:after="0"/>
               <w:ind w:left="0"/>
               <w:rPr>
@@ -26013,7 +27837,7 @@
           </w:tcPr>
           <w:p>
             <w:pPr>
-              <w:pStyle w:val="3"/>
+              <w:pStyle w:val="BodyTextIndent3"/>
               <w:spacing w:after="0"/>
               <w:ind w:left="0"/>
               <w:jc w:val="center"/>
@@ -26044,7 +27868,7 @@
           </w:tcPr>
           <w:p>
             <w:pPr>
-              <w:pStyle w:val="3"/>
+              <w:pStyle w:val="BodyTextIndent3"/>
               <w:spacing w:after="0"/>
               <w:ind w:left="0"/>
               <w:jc w:val="center"/>
@@ -26110,7 +27934,7 @@
           </w:tcPr>
           <w:p>
             <w:pPr>
-              <w:pStyle w:val="3"/>
+              <w:pStyle w:val="BodyTextIndent3"/>
               <w:spacing w:after="0"/>
               <w:ind w:left="0"/>
               <w:rPr>
@@ -26215,7 +28039,7 @@
           </w:tcPr>
           <w:p>
             <w:pPr>
-              <w:pStyle w:val="3"/>
+              <w:pStyle w:val="BodyTextIndent3"/>
               <w:spacing w:after="0"/>
               <w:ind w:left="0"/>
               <w:jc w:val="center"/>
@@ -26248,7 +28072,7 @@
           </w:tcPr>
           <w:p>
             <w:pPr>
-              <w:pStyle w:val="3"/>
+              <w:pStyle w:val="BodyTextIndent3"/>
               <w:spacing w:after="0"/>
               <w:ind w:left="0"/>
               <w:jc w:val="center"/>
@@ -26318,7 +28142,7 @@
           </w:tcPr>
           <w:p>
             <w:pPr>
-              <w:pStyle w:val="3"/>
+              <w:pStyle w:val="BodyTextIndent3"/>
               <w:spacing w:after="0"/>
               <w:ind w:left="0"/>
               <w:rPr>
@@ -26348,7 +28172,7 @@
           </w:tcPr>
           <w:p>
             <w:pPr>
-              <w:pStyle w:val="3"/>
+              <w:pStyle w:val="BodyTextIndent3"/>
               <w:spacing w:after="0"/>
               <w:ind w:left="0"/>
               <w:jc w:val="center"/>
@@ -26379,7 +28203,7 @@
           </w:tcPr>
           <w:p>
             <w:pPr>
-              <w:pStyle w:val="3"/>
+              <w:pStyle w:val="BodyTextIndent3"/>
               <w:spacing w:after="0"/>
               <w:ind w:left="0"/>
               <w:jc w:val="center"/>
@@ -26445,7 +28269,7 @@
           </w:tcPr>
           <w:p>
             <w:pPr>
-              <w:pStyle w:val="3"/>
+              <w:pStyle w:val="BodyTextIndent3"/>
               <w:spacing w:after="0"/>
               <w:ind w:left="0"/>
               <w:rPr>
@@ -26475,7 +28299,7 @@
           </w:tcPr>
           <w:p>
             <w:pPr>
-              <w:pStyle w:val="3"/>
+              <w:pStyle w:val="BodyTextIndent3"/>
               <w:spacing w:after="0"/>
               <w:ind w:left="0"/>
               <w:jc w:val="center"/>
@@ -26506,7 +28330,7 @@
           </w:tcPr>
           <w:p>
             <w:pPr>
-              <w:pStyle w:val="3"/>
+              <w:pStyle w:val="BodyTextIndent3"/>
               <w:spacing w:after="0"/>
               <w:ind w:left="0"/>
               <w:jc w:val="center"/>
@@ -26572,7 +28396,7 @@
           </w:tcPr>
           <w:p>
             <w:pPr>
-              <w:pStyle w:val="3"/>
+              <w:pStyle w:val="BodyTextIndent3"/>
               <w:spacing w:after="0"/>
               <w:ind w:left="0"/>
               <w:rPr>
@@ -26602,7 +28426,7 @@
           </w:tcPr>
           <w:p>
             <w:pPr>
-              <w:pStyle w:val="3"/>
+              <w:pStyle w:val="BodyTextIndent3"/>
               <w:spacing w:after="0"/>
               <w:ind w:left="0"/>
               <w:jc w:val="center"/>
@@ -26633,7 +28457,7 @@
           </w:tcPr>
           <w:p>
             <w:pPr>
-              <w:pStyle w:val="3"/>
+              <w:pStyle w:val="BodyTextIndent3"/>
               <w:spacing w:after="0"/>
               <w:ind w:left="0"/>
               <w:jc w:val="center"/>
@@ -27988,7 +29812,7 @@
     </w:p>
     <w:tbl>
       <w:tblPr>
-        <w:tblStyle w:val="ab"/>
+        <w:tblStyle w:val="TableGrid"/>
         <w:tblW w:w="0" w:type="auto"/>
         <w:tblLayout w:type="fixed"/>
         <w:tblLook w:val="04A0" w:firstRow="1" w:lastRow="0" w:firstColumn="1" w:lastColumn="0" w:noHBand="0" w:noVBand="1"/>
@@ -28884,7 +30708,7 @@
     </w:p>
     <w:tbl>
       <w:tblPr>
-        <w:tblStyle w:val="ab"/>
+        <w:tblStyle w:val="TableGrid"/>
         <w:tblW w:w="0" w:type="auto"/>
         <w:tblLook w:val="04A0" w:firstRow="1" w:lastRow="0" w:firstColumn="1" w:lastColumn="0" w:noHBand="0" w:noVBand="1"/>
       </w:tblPr>
@@ -29558,7 +31382,7 @@
     </w:p>
     <w:tbl>
       <w:tblPr>
-        <w:tblStyle w:val="ab"/>
+        <w:tblStyle w:val="TableGrid"/>
         <w:tblW w:w="0" w:type="auto"/>
         <w:tblLook w:val="04A0" w:firstRow="1" w:lastRow="0" w:firstColumn="1" w:lastColumn="0" w:noHBand="0" w:noVBand="1"/>
       </w:tblPr>
@@ -30114,7 +31938,7 @@
     </w:p>
     <w:tbl>
       <w:tblPr>
-        <w:tblStyle w:val="ab"/>
+        <w:tblStyle w:val="TableGrid"/>
         <w:tblW w:w="0" w:type="auto"/>
         <w:tblLook w:val="04A0" w:firstRow="1" w:lastRow="0" w:firstColumn="1" w:lastColumn="0" w:noHBand="0" w:noVBand="1"/>
       </w:tblPr>
@@ -31070,7 +32894,7 @@
     </w:p>
     <w:p>
       <w:pPr>
-        <w:pStyle w:val="aa"/>
+        <w:pStyle w:val="NoSpacing"/>
         <w:ind w:firstLine="709"/>
         <w:jc w:val="both"/>
       </w:pPr>
@@ -31197,7 +33021,7 @@
     </w:p>
     <w:p>
       <w:pPr>
-        <w:pStyle w:val="aa"/>
+        <w:pStyle w:val="NoSpacing"/>
         <w:ind w:firstLine="709"/>
         <w:jc w:val="both"/>
       </w:pPr>
@@ -31207,7 +33031,7 @@
     </w:p>
     <w:p>
       <w:pPr>
-        <w:pStyle w:val="af1"/>
+        <w:pStyle w:val="a0"/>
         <w:spacing w:after="0"/>
       </w:pPr>
       <w:bookmarkStart w:id="7" w:name="_Toc231315569"/>
@@ -31241,7 +33065,7 @@
     </w:p>
     <w:p>
       <w:pPr>
-        <w:pStyle w:val="a4"/>
+        <w:pStyle w:val="ListParagraph"/>
         <w:widowControl w:val="0"/>
         <w:numPr>
           <w:ilvl w:val="0"/>
@@ -31274,7 +33098,7 @@
       <w:hyperlink r:id="rId77" w:history="1">
         <w:r>
           <w:rPr>
-            <w:rStyle w:val="a9"/>
+            <w:rStyle w:val="Hyperlink"/>
             <w:color w:val="auto"/>
             <w:u w:val="none"/>
           </w:rPr>
@@ -31284,7 +33108,7 @@
     </w:p>
     <w:p>
       <w:pPr>
-        <w:pStyle w:val="a4"/>
+        <w:pStyle w:val="ListParagraph"/>
         <w:widowControl w:val="0"/>
         <w:numPr>
           <w:ilvl w:val="0"/>
@@ -31314,7 +33138,7 @@
       <w:hyperlink r:id="rId78" w:history="1">
         <w:r>
           <w:rPr>
-            <w:rStyle w:val="a9"/>
+            <w:rStyle w:val="Hyperlink"/>
             <w:color w:val="auto"/>
             <w:u w:val="none"/>
           </w:rPr>
@@ -31324,7 +33148,7 @@
     </w:p>
     <w:p>
       <w:pPr>
-        <w:pStyle w:val="a4"/>
+        <w:pStyle w:val="ListParagraph"/>
         <w:widowControl w:val="0"/>
         <w:numPr>
           <w:ilvl w:val="0"/>
@@ -31354,7 +33178,7 @@
     </w:p>
     <w:p>
       <w:pPr>
-        <w:pStyle w:val="a4"/>
+        <w:pStyle w:val="ListParagraph"/>
         <w:widowControl w:val="0"/>
         <w:numPr>
           <w:ilvl w:val="0"/>
@@ -31378,7 +33202,7 @@
     </w:p>
     <w:p>
       <w:pPr>
-        <w:pStyle w:val="a4"/>
+        <w:pStyle w:val="ListParagraph"/>
         <w:widowControl w:val="0"/>
         <w:numPr>
           <w:ilvl w:val="0"/>
@@ -31402,7 +33226,7 @@
     </w:p>
     <w:p>
       <w:pPr>
-        <w:pStyle w:val="a4"/>
+        <w:pStyle w:val="ListParagraph"/>
         <w:widowControl w:val="0"/>
         <w:numPr>
           <w:ilvl w:val="0"/>
@@ -31432,7 +33256,7 @@
       <w:hyperlink r:id="rId79" w:history="1">
         <w:r>
           <w:rPr>
-            <w:rStyle w:val="a9"/>
+            <w:rStyle w:val="Hyperlink"/>
             <w:color w:val="auto"/>
             <w:u w:val="none"/>
           </w:rPr>
@@ -31442,7 +33266,7 @@
     </w:p>
     <w:p>
       <w:pPr>
-        <w:pStyle w:val="a4"/>
+        <w:pStyle w:val="ListParagraph"/>
         <w:widowControl w:val="0"/>
         <w:numPr>
           <w:ilvl w:val="0"/>
@@ -31481,7 +33305,7 @@
       <w:hyperlink r:id="rId80" w:history="1">
         <w:r>
           <w:rPr>
-            <w:rStyle w:val="a9"/>
+            <w:rStyle w:val="Hyperlink"/>
             <w:color w:val="auto"/>
             <w:u w:val="none"/>
           </w:rPr>
@@ -31490,7 +33314,7 @@
       </w:hyperlink>
       <w:r>
         <w:rPr>
-          <w:rStyle w:val="a9"/>
+          <w:rStyle w:val="Hyperlink"/>
           <w:color w:val="auto"/>
           <w:u w:val="none"/>
         </w:rPr>
@@ -31499,7 +33323,7 @@
     </w:p>
     <w:p>
       <w:pPr>
-        <w:pStyle w:val="a4"/>
+        <w:pStyle w:val="ListParagraph"/>
         <w:widowControl w:val="0"/>
         <w:numPr>
           <w:ilvl w:val="0"/>
@@ -31514,7 +33338,7 @@
         <w:contextualSpacing w:val="0"/>
         <w:jc w:val="both"/>
         <w:rPr>
-          <w:rStyle w:val="a9"/>
+          <w:rStyle w:val="Hyperlink"/>
           <w:color w:val="auto"/>
           <w:szCs w:val="28"/>
           <w:u w:val="none"/>
@@ -31532,7 +33356,7 @@
       <w:hyperlink r:id="rId81" w:history="1">
         <w:r>
           <w:rPr>
-            <w:rStyle w:val="a9"/>
+            <w:rStyle w:val="Hyperlink"/>
             <w:color w:val="auto"/>
             <w:u w:val="none"/>
           </w:rPr>
@@ -31542,7 +33366,7 @@
     </w:p>
     <w:p>
       <w:pPr>
-        <w:pStyle w:val="a4"/>
+        <w:pStyle w:val="ListParagraph"/>
         <w:widowControl w:val="0"/>
         <w:numPr>
           <w:ilvl w:val="0"/>
@@ -31557,7 +33381,7 @@
         <w:contextualSpacing w:val="0"/>
         <w:jc w:val="both"/>
         <w:rPr>
-          <w:rStyle w:val="a9"/>
+          <w:rStyle w:val="Hyperlink"/>
           <w:color w:val="auto"/>
           <w:szCs w:val="28"/>
           <w:u w:val="none"/>
@@ -31587,7 +33411,7 @@
       <w:hyperlink r:id="rId82" w:history="1">
         <w:r>
           <w:rPr>
-            <w:rStyle w:val="a9"/>
+            <w:rStyle w:val="Hyperlink"/>
             <w:color w:val="auto"/>
             <w:u w:val="none"/>
           </w:rPr>
@@ -31597,7 +33421,7 @@
     </w:p>
     <w:p>
       <w:pPr>
-        <w:pStyle w:val="a4"/>
+        <w:pStyle w:val="ListParagraph"/>
         <w:widowControl w:val="0"/>
         <w:numPr>
           <w:ilvl w:val="0"/>
@@ -31617,7 +33441,7 @@
       </w:pPr>
       <w:r>
         <w:rPr>
-          <w:rStyle w:val="a9"/>
+          <w:rStyle w:val="Hyperlink"/>
           <w:color w:val="auto"/>
           <w:u w:val="none"/>
         </w:rPr>
@@ -31641,7 +33465,7 @@
     </w:p>
     <w:p>
       <w:pPr>
-        <w:pStyle w:val="a4"/>
+        <w:pStyle w:val="ListParagraph"/>
         <w:tabs>
           <w:tab w:val="left" w:pos="1397"/>
         </w:tabs>
@@ -31659,7 +33483,7 @@
     </w:p>
     <w:p>
       <w:pPr>
-        <w:pStyle w:val="aa"/>
+        <w:pStyle w:val="NoSpacing"/>
         <w:ind w:firstLine="709"/>
         <w:jc w:val="both"/>
       </w:pPr>
@@ -31677,7 +33501,7 @@
 </file>
 
 <file path=word/endnotes.xml><?xml version="1.0" encoding="utf-8"?>
-<w:endnotes xmlns:wpc="http://schemas.microsoft.com/office/word/2010/wordprocessingCanvas" xmlns:mc="http://schemas.openxmlformats.org/markup-compatibility/2006" xmlns:o="urn:schemas-microsoft-com:office:office" xmlns:r="http://schemas.openxmlformats.org/officeDocument/2006/relationships" xmlns:m="http://schemas.openxmlformats.org/officeDocument/2006/math" xmlns:v="urn:schemas-microsoft-com:vml" xmlns:wp14="http://schemas.microsoft.com/office/word/2010/wordprocessingDrawing" xmlns:wp="http://schemas.openxmlformats.org/drawingml/2006/wordprocessingDrawing" xmlns:w10="urn:schemas-microsoft-com:office:word" xmlns:w="http://schemas.openxmlformats.org/wordprocessingml/2006/main" xmlns:w14="http://schemas.microsoft.com/office/word/2010/wordml" xmlns:w15="http://schemas.microsoft.com/office/word/2012/wordml" xmlns:wpg="http://schemas.microsoft.com/office/word/2010/wordprocessingGroup" xmlns:wpi="http://schemas.microsoft.com/office/word/2010/wordprocessingInk" xmlns:wne="http://schemas.microsoft.com/office/word/2006/wordml" xmlns:wps="http://schemas.microsoft.com/office/word/2010/wordprocessingShape" mc:Ignorable="w14 w15 wp14">
+<w:endnotes xmlns:wpc="http://schemas.microsoft.com/office/word/2010/wordprocessingCanvas" xmlns:cx="http://schemas.microsoft.com/office/drawing/2014/chartex" xmlns:cx1="http://schemas.microsoft.com/office/drawing/2015/9/8/chartex" xmlns:mc="http://schemas.openxmlformats.org/markup-compatibility/2006" xmlns:o="urn:schemas-microsoft-com:office:office" xmlns:r="http://schemas.openxmlformats.org/officeDocument/2006/relationships" xmlns:m="http://schemas.openxmlformats.org/officeDocument/2006/math" xmlns:v="urn:schemas-microsoft-com:vml" xmlns:wp14="http://schemas.microsoft.com/office/word/2010/wordprocessingDrawing" xmlns:wp="http://schemas.openxmlformats.org/drawingml/2006/wordprocessingDrawing" xmlns:w10="urn:schemas-microsoft-com:office:word" xmlns:w="http://schemas.openxmlformats.org/wordprocessingml/2006/main" xmlns:w14="http://schemas.microsoft.com/office/word/2010/wordml" xmlns:w15="http://schemas.microsoft.com/office/word/2012/wordml" xmlns:w16se="http://schemas.microsoft.com/office/word/2015/wordml/symex" xmlns:wpg="http://schemas.microsoft.com/office/word/2010/wordprocessingGroup" xmlns:wpi="http://schemas.microsoft.com/office/word/2010/wordprocessingInk" xmlns:wne="http://schemas.microsoft.com/office/word/2006/wordml" xmlns:wps="http://schemas.microsoft.com/office/word/2010/wordprocessingShape" mc:Ignorable="w14 w15 w16se wp14">
   <w:endnote w:type="separator" w:id="-1">
     <w:p>
       <w:r>
@@ -31696,7 +33520,7 @@
 </file>
 
 <file path=word/footer1.xml><?xml version="1.0" encoding="utf-8"?>
-<w:ftr xmlns:wpc="http://schemas.microsoft.com/office/word/2010/wordprocessingCanvas" xmlns:mc="http://schemas.openxmlformats.org/markup-compatibility/2006" xmlns:o="urn:schemas-microsoft-com:office:office" xmlns:r="http://schemas.openxmlformats.org/officeDocument/2006/relationships" xmlns:m="http://schemas.openxmlformats.org/officeDocument/2006/math" xmlns:v="urn:schemas-microsoft-com:vml" xmlns:wp14="http://schemas.microsoft.com/office/word/2010/wordprocessingDrawing" xmlns:wp="http://schemas.openxmlformats.org/drawingml/2006/wordprocessingDrawing" xmlns:w10="urn:schemas-microsoft-com:office:word" xmlns:w="http://schemas.openxmlformats.org/wordprocessingml/2006/main" xmlns:w14="http://schemas.microsoft.com/office/word/2010/wordml" xmlns:w15="http://schemas.microsoft.com/office/word/2012/wordml" xmlns:wpg="http://schemas.microsoft.com/office/word/2010/wordprocessingGroup" xmlns:wpi="http://schemas.microsoft.com/office/word/2010/wordprocessingInk" xmlns:wne="http://schemas.microsoft.com/office/word/2006/wordml" xmlns:wps="http://schemas.microsoft.com/office/word/2010/wordprocessingShape" mc:Ignorable="w14 w15 wp14">
+<w:ftr xmlns:wpc="http://schemas.microsoft.com/office/word/2010/wordprocessingCanvas" xmlns:cx="http://schemas.microsoft.com/office/drawing/2014/chartex" xmlns:cx1="http://schemas.microsoft.com/office/drawing/2015/9/8/chartex" xmlns:mc="http://schemas.openxmlformats.org/markup-compatibility/2006" xmlns:o="urn:schemas-microsoft-com:office:office" xmlns:r="http://schemas.openxmlformats.org/officeDocument/2006/relationships" xmlns:m="http://schemas.openxmlformats.org/officeDocument/2006/math" xmlns:v="urn:schemas-microsoft-com:vml" xmlns:wp14="http://schemas.microsoft.com/office/word/2010/wordprocessingDrawing" xmlns:wp="http://schemas.openxmlformats.org/drawingml/2006/wordprocessingDrawing" xmlns:w10="urn:schemas-microsoft-com:office:word" xmlns:w="http://schemas.openxmlformats.org/wordprocessingml/2006/main" xmlns:w14="http://schemas.microsoft.com/office/word/2010/wordml" xmlns:w15="http://schemas.microsoft.com/office/word/2012/wordml" xmlns:w16se="http://schemas.microsoft.com/office/word/2015/wordml/symex" xmlns:wpg="http://schemas.microsoft.com/office/word/2010/wordprocessingGroup" xmlns:wpi="http://schemas.microsoft.com/office/word/2010/wordprocessingInk" xmlns:wne="http://schemas.microsoft.com/office/word/2006/wordml" xmlns:wps="http://schemas.microsoft.com/office/word/2010/wordprocessingShape" mc:Ignorable="w14 w15 w16se wp14">
   <w:sdt>
     <w:sdtPr>
       <w:id w:val="-1344159905"/>
@@ -31705,10 +33529,11 @@
         <w:docPartUnique/>
       </w:docPartObj>
     </w:sdtPr>
+    <w:sdtEndPr/>
     <w:sdtContent>
       <w:p>
         <w:pPr>
-          <w:pStyle w:val="a6"/>
+          <w:pStyle w:val="Footer"/>
           <w:jc w:val="right"/>
         </w:pPr>
         <w:r>
@@ -31724,7 +33549,7 @@
           <w:rPr>
             <w:noProof/>
           </w:rPr>
-          <w:t>55</w:t>
+          <w:t>24</w:t>
         </w:r>
         <w:r>
           <w:fldChar w:fldCharType="end"/>
@@ -31734,7 +33559,7 @@
   </w:sdt>
   <w:p>
     <w:pPr>
-      <w:pStyle w:val="a6"/>
+      <w:pStyle w:val="Footer"/>
       <w:jc w:val="right"/>
     </w:pPr>
   </w:p>
@@ -31742,7 +33567,7 @@
 </file>
 
 <file path=word/footnotes.xml><?xml version="1.0" encoding="utf-8"?>
-<w:footnotes xmlns:wpc="http://schemas.microsoft.com/office/word/2010/wordprocessingCanvas" xmlns:mc="http://schemas.openxmlformats.org/markup-compatibility/2006" xmlns:o="urn:schemas-microsoft-com:office:office" xmlns:r="http://schemas.openxmlformats.org/officeDocument/2006/relationships" xmlns:m="http://schemas.openxmlformats.org/officeDocument/2006/math" xmlns:v="urn:schemas-microsoft-com:vml" xmlns:wp14="http://schemas.microsoft.com/office/word/2010/wordprocessingDrawing" xmlns:wp="http://schemas.openxmlformats.org/drawingml/2006/wordprocessingDrawing" xmlns:w10="urn:schemas-microsoft-com:office:word" xmlns:w="http://schemas.openxmlformats.org/wordprocessingml/2006/main" xmlns:w14="http://schemas.microsoft.com/office/word/2010/wordml" xmlns:w15="http://schemas.microsoft.com/office/word/2012/wordml" xmlns:wpg="http://schemas.microsoft.com/office/word/2010/wordprocessingGroup" xmlns:wpi="http://schemas.microsoft.com/office/word/2010/wordprocessingInk" xmlns:wne="http://schemas.microsoft.com/office/word/2006/wordml" xmlns:wps="http://schemas.microsoft.com/office/word/2010/wordprocessingShape" mc:Ignorable="w14 w15 wp14">
+<w:footnotes xmlns:wpc="http://schemas.microsoft.com/office/word/2010/wordprocessingCanvas" xmlns:cx="http://schemas.microsoft.com/office/drawing/2014/chartex" xmlns:cx1="http://schemas.microsoft.com/office/drawing/2015/9/8/chartex" xmlns:mc="http://schemas.openxmlformats.org/markup-compatibility/2006" xmlns:o="urn:schemas-microsoft-com:office:office" xmlns:r="http://schemas.openxmlformats.org/officeDocument/2006/relationships" xmlns:m="http://schemas.openxmlformats.org/officeDocument/2006/math" xmlns:v="urn:schemas-microsoft-com:vml" xmlns:wp14="http://schemas.microsoft.com/office/word/2010/wordprocessingDrawing" xmlns:wp="http://schemas.openxmlformats.org/drawingml/2006/wordprocessingDrawing" xmlns:w10="urn:schemas-microsoft-com:office:word" xmlns:w="http://schemas.openxmlformats.org/wordprocessingml/2006/main" xmlns:w14="http://schemas.microsoft.com/office/word/2010/wordml" xmlns:w15="http://schemas.microsoft.com/office/word/2012/wordml" xmlns:w16se="http://schemas.microsoft.com/office/word/2015/wordml/symex" xmlns:wpg="http://schemas.microsoft.com/office/word/2010/wordprocessingGroup" xmlns:wpi="http://schemas.microsoft.com/office/word/2010/wordprocessingInk" xmlns:wne="http://schemas.microsoft.com/office/word/2006/wordml" xmlns:wps="http://schemas.microsoft.com/office/word/2010/wordprocessingShape" mc:Ignorable="w14 w15 w16se wp14">
   <w:footnote w:type="separator" w:id="-1">
     <w:p>
       <w:r>
@@ -31761,8 +33586,8 @@
 </file>
 
 <file path=word/numbering.xml><?xml version="1.0" encoding="utf-8"?>
-<w:numbering xmlns:wpc="http://schemas.microsoft.com/office/word/2010/wordprocessingCanvas" xmlns:mc="http://schemas.openxmlformats.org/markup-compatibility/2006" xmlns:o="urn:schemas-microsoft-com:office:office" xmlns:r="http://schemas.openxmlformats.org/officeDocument/2006/relationships" xmlns:m="http://schemas.openxmlformats.org/officeDocument/2006/math" xmlns:v="urn:schemas-microsoft-com:vml" xmlns:wp14="http://schemas.microsoft.com/office/word/2010/wordprocessingDrawing" xmlns:wp="http://schemas.openxmlformats.org/drawingml/2006/wordprocessingDrawing" xmlns:w10="urn:schemas-microsoft-com:office:word" xmlns:w="http://schemas.openxmlformats.org/wordprocessingml/2006/main" xmlns:w14="http://schemas.microsoft.com/office/word/2010/wordml" xmlns:w15="http://schemas.microsoft.com/office/word/2012/wordml" xmlns:wpg="http://schemas.microsoft.com/office/word/2010/wordprocessingGroup" xmlns:wpi="http://schemas.microsoft.com/office/word/2010/wordprocessingInk" xmlns:wne="http://schemas.microsoft.com/office/word/2006/wordml" xmlns:wps="http://schemas.microsoft.com/office/word/2010/wordprocessingShape" mc:Ignorable="w14 w15 wp14">
-  <w:abstractNum w:abstractNumId="0">
+<w:numbering xmlns:wpc="http://schemas.microsoft.com/office/word/2010/wordprocessingCanvas" xmlns:cx="http://schemas.microsoft.com/office/drawing/2014/chartex" xmlns:cx1="http://schemas.microsoft.com/office/drawing/2015/9/8/chartex" xmlns:mc="http://schemas.openxmlformats.org/markup-compatibility/2006" xmlns:o="urn:schemas-microsoft-com:office:office" xmlns:r="http://schemas.openxmlformats.org/officeDocument/2006/relationships" xmlns:m="http://schemas.openxmlformats.org/officeDocument/2006/math" xmlns:v="urn:schemas-microsoft-com:vml" xmlns:wp14="http://schemas.microsoft.com/office/word/2010/wordprocessingDrawing" xmlns:wp="http://schemas.openxmlformats.org/drawingml/2006/wordprocessingDrawing" xmlns:w10="urn:schemas-microsoft-com:office:word" xmlns:w="http://schemas.openxmlformats.org/wordprocessingml/2006/main" xmlns:w14="http://schemas.microsoft.com/office/word/2010/wordml" xmlns:w15="http://schemas.microsoft.com/office/word/2012/wordml" xmlns:w16se="http://schemas.microsoft.com/office/word/2015/wordml/symex" xmlns:wpg="http://schemas.microsoft.com/office/word/2010/wordprocessingGroup" xmlns:wpi="http://schemas.microsoft.com/office/word/2010/wordprocessingInk" xmlns:wne="http://schemas.microsoft.com/office/word/2006/wordml" xmlns:wps="http://schemas.microsoft.com/office/word/2010/wordprocessingShape" mc:Ignorable="w14 w15 w16se wp14">
+  <w:abstractNum w:abstractNumId="0" w15:restartNumberingAfterBreak="0">
     <w:nsid w:val="041A0CFB"/>
     <w:multiLevelType w:val="hybridMultilevel"/>
     <w:tmpl w:val="8F984EFC"/>
@@ -31875,7 +33700,7 @@
       </w:rPr>
     </w:lvl>
   </w:abstractNum>
-  <w:abstractNum w:abstractNumId="1">
+  <w:abstractNum w:abstractNumId="1" w15:restartNumberingAfterBreak="0">
     <w:nsid w:val="07062E7B"/>
     <w:multiLevelType w:val="hybridMultilevel"/>
     <w:tmpl w:val="FEAA853E"/>
@@ -31964,7 +33789,7 @@
       </w:pPr>
     </w:lvl>
   </w:abstractNum>
-  <w:abstractNum w:abstractNumId="2">
+  <w:abstractNum w:abstractNumId="2" w15:restartNumberingAfterBreak="0">
     <w:nsid w:val="140C47E1"/>
     <w:multiLevelType w:val="hybridMultilevel"/>
     <w:tmpl w:val="A47A69D2"/>
@@ -32082,7 +33907,7 @@
       </w:rPr>
     </w:lvl>
   </w:abstractNum>
-  <w:abstractNum w:abstractNumId="3">
+  <w:abstractNum w:abstractNumId="3" w15:restartNumberingAfterBreak="0">
     <w:nsid w:val="148B4682"/>
     <w:multiLevelType w:val="hybridMultilevel"/>
     <w:tmpl w:val="0ABE5CB8"/>
@@ -32195,7 +34020,7 @@
       </w:rPr>
     </w:lvl>
   </w:abstractNum>
-  <w:abstractNum w:abstractNumId="4">
+  <w:abstractNum w:abstractNumId="4" w15:restartNumberingAfterBreak="0">
     <w:nsid w:val="1658610E"/>
     <w:multiLevelType w:val="multilevel"/>
     <w:tmpl w:val="CE24B40E"/>
@@ -32337,7 +34162,7 @@
       </w:rPr>
     </w:lvl>
   </w:abstractNum>
-  <w:abstractNum w:abstractNumId="5">
+  <w:abstractNum w:abstractNumId="5" w15:restartNumberingAfterBreak="0">
     <w:nsid w:val="1F7F1536"/>
     <w:multiLevelType w:val="hybridMultilevel"/>
     <w:tmpl w:val="BEE8725A"/>
@@ -32450,7 +34275,7 @@
       </w:rPr>
     </w:lvl>
   </w:abstractNum>
-  <w:abstractNum w:abstractNumId="6">
+  <w:abstractNum w:abstractNumId="6" w15:restartNumberingAfterBreak="0">
     <w:nsid w:val="21D5261B"/>
     <w:multiLevelType w:val="hybridMultilevel"/>
     <w:tmpl w:val="12E8C97C"/>
@@ -32563,7 +34388,7 @@
       </w:rPr>
     </w:lvl>
   </w:abstractNum>
-  <w:abstractNum w:abstractNumId="7">
+  <w:abstractNum w:abstractNumId="7" w15:restartNumberingAfterBreak="0">
     <w:nsid w:val="222171E4"/>
     <w:multiLevelType w:val="hybridMultilevel"/>
     <w:tmpl w:val="ED6E1C6C"/>
@@ -32676,7 +34501,7 @@
       </w:rPr>
     </w:lvl>
   </w:abstractNum>
-  <w:abstractNum w:abstractNumId="8">
+  <w:abstractNum w:abstractNumId="8" w15:restartNumberingAfterBreak="0">
     <w:nsid w:val="43EF74AF"/>
     <w:multiLevelType w:val="hybridMultilevel"/>
     <w:tmpl w:val="6F160456"/>
@@ -32789,7 +34614,7 @@
       </w:rPr>
     </w:lvl>
   </w:abstractNum>
-  <w:abstractNum w:abstractNumId="9">
+  <w:abstractNum w:abstractNumId="9" w15:restartNumberingAfterBreak="0">
     <w:nsid w:val="47943E25"/>
     <w:multiLevelType w:val="hybridMultilevel"/>
     <w:tmpl w:val="81BEDD7E"/>
@@ -32902,7 +34727,7 @@
       </w:rPr>
     </w:lvl>
   </w:abstractNum>
-  <w:abstractNum w:abstractNumId="10">
+  <w:abstractNum w:abstractNumId="10" w15:restartNumberingAfterBreak="0">
     <w:nsid w:val="5F4E6B1D"/>
     <w:multiLevelType w:val="hybridMultilevel"/>
     <w:tmpl w:val="068EEB2C"/>
@@ -33015,7 +34840,7 @@
       </w:rPr>
     </w:lvl>
   </w:abstractNum>
-  <w:abstractNum w:abstractNumId="11">
+  <w:abstractNum w:abstractNumId="11" w15:restartNumberingAfterBreak="0">
     <w:nsid w:val="61A00356"/>
     <w:multiLevelType w:val="hybridMultilevel"/>
     <w:tmpl w:val="4D4840B2"/>
@@ -33128,7 +34953,7 @@
       </w:rPr>
     </w:lvl>
   </w:abstractNum>
-  <w:abstractNum w:abstractNumId="12">
+  <w:abstractNum w:abstractNumId="12" w15:restartNumberingAfterBreak="0">
     <w:nsid w:val="650C517D"/>
     <w:multiLevelType w:val="multilevel"/>
     <w:tmpl w:val="386E22F6"/>
@@ -33256,7 +35081,7 @@
       </w:rPr>
     </w:lvl>
   </w:abstractNum>
-  <w:abstractNum w:abstractNumId="13">
+  <w:abstractNum w:abstractNumId="13" w15:restartNumberingAfterBreak="0">
     <w:nsid w:val="6BE50B86"/>
     <w:multiLevelType w:val="hybridMultilevel"/>
     <w:tmpl w:val="8028094E"/>
@@ -33369,7 +35194,7 @@
       </w:rPr>
     </w:lvl>
   </w:abstractNum>
-  <w:abstractNum w:abstractNumId="14">
+  <w:abstractNum w:abstractNumId="14" w15:restartNumberingAfterBreak="0">
     <w:nsid w:val="7353118E"/>
     <w:multiLevelType w:val="hybridMultilevel"/>
     <w:tmpl w:val="6F102890"/>
@@ -33482,7 +35307,7 @@
       </w:rPr>
     </w:lvl>
   </w:abstractNum>
-  <w:abstractNum w:abstractNumId="15">
+  <w:abstractNum w:abstractNumId="15" w15:restartNumberingAfterBreak="0">
     <w:nsid w:val="7D562E87"/>
     <w:multiLevelType w:val="hybridMultilevel"/>
     <w:tmpl w:val="41A24490"/>
@@ -33647,7 +35472,7 @@
 </file>
 
 <file path=word/styles.xml><?xml version="1.0" encoding="utf-8"?>
-<w:styles xmlns:mc="http://schemas.openxmlformats.org/markup-compatibility/2006" xmlns:r="http://schemas.openxmlformats.org/officeDocument/2006/relationships" xmlns:w="http://schemas.openxmlformats.org/wordprocessingml/2006/main" xmlns:w14="http://schemas.microsoft.com/office/word/2010/wordml" xmlns:w15="http://schemas.microsoft.com/office/word/2012/wordml" mc:Ignorable="w14 w15">
+<w:styles xmlns:mc="http://schemas.openxmlformats.org/markup-compatibility/2006" xmlns:r="http://schemas.openxmlformats.org/officeDocument/2006/relationships" xmlns:w="http://schemas.openxmlformats.org/wordprocessingml/2006/main" xmlns:w14="http://schemas.microsoft.com/office/word/2010/wordml" xmlns:w15="http://schemas.microsoft.com/office/word/2012/wordml" xmlns:w16se="http://schemas.microsoft.com/office/word/2015/wordml/symex" mc:Ignorable="w14 w15 w16se">
   <w:docDefaults>
     <w:rPrDefault>
       <w:rPr>
@@ -34036,7 +35861,7 @@
     <w:lsdException w:name="List Table 6 Colorful Accent 6" w:uiPriority="51"/>
     <w:lsdException w:name="List Table 7 Colorful Accent 6" w:uiPriority="52"/>
   </w:latentStyles>
-  <w:style w:type="paragraph" w:default="1" w:styleId="a0">
+  <w:style w:type="paragraph" w:default="1" w:styleId="Normal">
     <w:name w:val="Normal"/>
     <w:qFormat/>
     <w:rsid w:val="003A5812"/>
@@ -34049,11 +35874,11 @@
       <w:lang w:eastAsia="ru-RU"/>
     </w:rPr>
   </w:style>
-  <w:style w:type="paragraph" w:styleId="1">
+  <w:style w:type="paragraph" w:styleId="Heading1">
     <w:name w:val="heading 1"/>
-    <w:basedOn w:val="a0"/>
-    <w:next w:val="a0"/>
-    <w:link w:val="10"/>
+    <w:basedOn w:val="Normal"/>
+    <w:next w:val="Normal"/>
+    <w:link w:val="Heading1Char"/>
     <w:uiPriority w:val="9"/>
     <w:qFormat/>
     <w:rsid w:val="00441030"/>
@@ -34070,11 +35895,11 @@
       <w:szCs w:val="32"/>
     </w:rPr>
   </w:style>
-  <w:style w:type="paragraph" w:styleId="20">
+  <w:style w:type="paragraph" w:styleId="Heading2">
     <w:name w:val="heading 2"/>
-    <w:basedOn w:val="a0"/>
-    <w:next w:val="a0"/>
-    <w:link w:val="21"/>
+    <w:basedOn w:val="Normal"/>
+    <w:next w:val="Normal"/>
+    <w:link w:val="Heading2Char"/>
     <w:uiPriority w:val="9"/>
     <w:unhideWhenUsed/>
     <w:qFormat/>
@@ -34092,12 +35917,13 @@
       <w:szCs w:val="26"/>
     </w:rPr>
   </w:style>
-  <w:style w:type="character" w:default="1" w:styleId="a1">
+  <w:style w:type="character" w:default="1" w:styleId="DefaultParagraphFont">
     <w:name w:val="Default Paragraph Font"/>
     <w:uiPriority w:val="1"/>
+    <w:semiHidden/>
     <w:unhideWhenUsed/>
   </w:style>
-  <w:style w:type="table" w:default="1" w:styleId="a2">
+  <w:style w:type="table" w:default="1" w:styleId="TableNormal">
     <w:name w:val="Normal Table"/>
     <w:uiPriority w:val="99"/>
     <w:semiHidden/>
@@ -34112,16 +35938,16 @@
       </w:tblCellMar>
     </w:tblPr>
   </w:style>
-  <w:style w:type="numbering" w:default="1" w:styleId="a3">
+  <w:style w:type="numbering" w:default="1" w:styleId="NoList">
     <w:name w:val="No List"/>
     <w:uiPriority w:val="99"/>
     <w:semiHidden/>
     <w:unhideWhenUsed/>
   </w:style>
-  <w:style w:type="character" w:customStyle="1" w:styleId="21">
-    <w:name w:val="Заголовок 2 Знак"/>
-    <w:basedOn w:val="a1"/>
-    <w:link w:val="20"/>
+  <w:style w:type="character" w:customStyle="1" w:styleId="Heading2Char">
+    <w:name w:val="Heading 2 Char"/>
+    <w:basedOn w:val="DefaultParagraphFont"/>
+    <w:link w:val="Heading2"/>
     <w:uiPriority w:val="9"/>
     <w:rsid w:val="003A5812"/>
     <w:rPr>
@@ -34132,9 +35958,9 @@
       <w:lang w:eastAsia="ru-RU"/>
     </w:rPr>
   </w:style>
-  <w:style w:type="paragraph" w:styleId="a4">
+  <w:style w:type="paragraph" w:styleId="ListParagraph">
     <w:name w:val="List Paragraph"/>
-    <w:basedOn w:val="a0"/>
+    <w:basedOn w:val="Normal"/>
     <w:uiPriority w:val="1"/>
     <w:qFormat/>
     <w:rsid w:val="003A5812"/>
@@ -34143,9 +35969,9 @@
       <w:contextualSpacing/>
     </w:pPr>
   </w:style>
-  <w:style w:type="paragraph" w:customStyle="1" w:styleId="11">
+  <w:style w:type="paragraph" w:customStyle="1" w:styleId="1">
     <w:name w:val="Текст1"/>
-    <w:basedOn w:val="a0"/>
+    <w:basedOn w:val="Normal"/>
     <w:qFormat/>
     <w:rsid w:val="003A5812"/>
     <w:pPr>
@@ -34158,9 +35984,9 @@
       <w:szCs w:val="20"/>
     </w:rPr>
   </w:style>
-  <w:style w:type="paragraph" w:styleId="a5">
+  <w:style w:type="paragraph" w:styleId="ListBullet">
     <w:name w:val="List Bullet"/>
-    <w:basedOn w:val="a0"/>
+    <w:basedOn w:val="Normal"/>
     <w:uiPriority w:val="5"/>
     <w:qFormat/>
     <w:rsid w:val="003A5812"/>
@@ -34174,10 +36000,10 @@
       <w:lang w:eastAsia="en-US"/>
     </w:rPr>
   </w:style>
-  <w:style w:type="paragraph" w:styleId="a6">
+  <w:style w:type="paragraph" w:styleId="Footer">
     <w:name w:val="footer"/>
-    <w:basedOn w:val="a0"/>
-    <w:link w:val="a7"/>
+    <w:basedOn w:val="Normal"/>
+    <w:link w:val="FooterChar"/>
     <w:uiPriority w:val="99"/>
     <w:unhideWhenUsed/>
     <w:rsid w:val="003A5812"/>
@@ -34188,10 +36014,10 @@
       </w:tabs>
     </w:pPr>
   </w:style>
-  <w:style w:type="character" w:customStyle="1" w:styleId="a7">
-    <w:name w:val="Нижний колонтитул Знак"/>
-    <w:basedOn w:val="a1"/>
-    <w:link w:val="a6"/>
+  <w:style w:type="character" w:customStyle="1" w:styleId="FooterChar">
+    <w:name w:val="Footer Char"/>
+    <w:basedOn w:val="DefaultParagraphFont"/>
+    <w:link w:val="Footer"/>
     <w:uiPriority w:val="99"/>
     <w:rsid w:val="003A5812"/>
     <w:rPr>
@@ -34200,9 +36026,9 @@
       <w:lang w:eastAsia="ru-RU"/>
     </w:rPr>
   </w:style>
-  <w:style w:type="character" w:styleId="a8">
+  <w:style w:type="character" w:styleId="Strong">
     <w:name w:val="Strong"/>
-    <w:basedOn w:val="a1"/>
+    <w:basedOn w:val="DefaultParagraphFont"/>
     <w:uiPriority w:val="22"/>
     <w:qFormat/>
     <w:rsid w:val="003A5812"/>
@@ -34211,9 +36037,9 @@
       <w:bCs/>
     </w:rPr>
   </w:style>
-  <w:style w:type="character" w:styleId="a9">
+  <w:style w:type="character" w:styleId="Hyperlink">
     <w:name w:val="Hyperlink"/>
-    <w:basedOn w:val="a1"/>
+    <w:basedOn w:val="DefaultParagraphFont"/>
     <w:uiPriority w:val="99"/>
     <w:unhideWhenUsed/>
     <w:rsid w:val="003A5812"/>
@@ -34224,10 +36050,10 @@
   </w:style>
   <w:style w:type="character" w:customStyle="1" w:styleId="spelle">
     <w:name w:val="spelle"/>
-    <w:basedOn w:val="a1"/>
+    <w:basedOn w:val="DefaultParagraphFont"/>
     <w:rsid w:val="003A5812"/>
   </w:style>
-  <w:style w:type="paragraph" w:styleId="aa">
+  <w:style w:type="paragraph" w:styleId="NoSpacing">
     <w:name w:val="No Spacing"/>
     <w:uiPriority w:val="1"/>
     <w:qFormat/>
@@ -34249,9 +36075,9 @@
       <w:lang w:eastAsia="ru-RU"/>
     </w:rPr>
   </w:style>
-  <w:style w:type="table" w:styleId="ab">
+  <w:style w:type="table" w:styleId="TableGrid">
     <w:name w:val="Table Grid"/>
-    <w:basedOn w:val="a2"/>
+    <w:basedOn w:val="TableNormal"/>
     <w:uiPriority w:val="39"/>
     <w:rsid w:val="003B46F9"/>
     <w:pPr>
@@ -34262,7 +36088,6 @@
       <w:sz w:val="22"/>
     </w:rPr>
     <w:tblPr>
-      <w:tblInd w:w="0" w:type="dxa"/>
       <w:tblBorders>
         <w:top w:val="single" w:sz="4" w:space="0" w:color="auto"/>
         <w:left w:val="single" w:sz="4" w:space="0" w:color="auto"/>
@@ -34271,18 +36096,12 @@
         <w:insideH w:val="single" w:sz="4" w:space="0" w:color="auto"/>
         <w:insideV w:val="single" w:sz="4" w:space="0" w:color="auto"/>
       </w:tblBorders>
-      <w:tblCellMar>
-        <w:top w:w="0" w:type="dxa"/>
-        <w:left w:w="108" w:type="dxa"/>
-        <w:bottom w:w="0" w:type="dxa"/>
-        <w:right w:w="108" w:type="dxa"/>
-      </w:tblCellMar>
     </w:tblPr>
   </w:style>
-  <w:style w:type="paragraph" w:styleId="ac">
+  <w:style w:type="paragraph" w:styleId="Header">
     <w:name w:val="header"/>
-    <w:basedOn w:val="a0"/>
-    <w:link w:val="ad"/>
+    <w:basedOn w:val="Normal"/>
+    <w:link w:val="HeaderChar"/>
     <w:uiPriority w:val="99"/>
     <w:unhideWhenUsed/>
     <w:rsid w:val="003B46F9"/>
@@ -34298,19 +36117,19 @@
       <w:lang w:eastAsia="en-US"/>
     </w:rPr>
   </w:style>
-  <w:style w:type="character" w:customStyle="1" w:styleId="ad">
-    <w:name w:val="Верхний колонтитул Знак"/>
-    <w:basedOn w:val="a1"/>
-    <w:link w:val="ac"/>
+  <w:style w:type="character" w:customStyle="1" w:styleId="HeaderChar">
+    <w:name w:val="Header Char"/>
+    <w:basedOn w:val="DefaultParagraphFont"/>
+    <w:link w:val="Header"/>
     <w:uiPriority w:val="99"/>
     <w:rsid w:val="003B46F9"/>
     <w:rPr>
       <w:rFonts w:cstheme="minorBidi"/>
     </w:rPr>
   </w:style>
-  <w:style w:type="paragraph" w:styleId="ae">
+  <w:style w:type="paragraph" w:styleId="NormalWeb">
     <w:name w:val="Normal (Web)"/>
-    <w:basedOn w:val="a0"/>
+    <w:basedOn w:val="Normal"/>
     <w:uiPriority w:val="99"/>
     <w:semiHidden/>
     <w:unhideWhenUsed/>
@@ -34323,10 +36142,10 @@
       <w:sz w:val="24"/>
     </w:rPr>
   </w:style>
-  <w:style w:type="paragraph" w:styleId="af">
+  <w:style w:type="paragraph" w:styleId="BalloonText">
     <w:name w:val="Balloon Text"/>
-    <w:basedOn w:val="a0"/>
-    <w:link w:val="af0"/>
+    <w:basedOn w:val="Normal"/>
+    <w:link w:val="BalloonTextChar"/>
     <w:uiPriority w:val="99"/>
     <w:semiHidden/>
     <w:unhideWhenUsed/>
@@ -34338,10 +36157,10 @@
       <w:lang w:eastAsia="en-US"/>
     </w:rPr>
   </w:style>
-  <w:style w:type="character" w:customStyle="1" w:styleId="af0">
-    <w:name w:val="Текст выноски Знак"/>
-    <w:basedOn w:val="a1"/>
-    <w:link w:val="af"/>
+  <w:style w:type="character" w:customStyle="1" w:styleId="BalloonTextChar">
+    <w:name w:val="Balloon Text Char"/>
+    <w:basedOn w:val="DefaultParagraphFont"/>
+    <w:link w:val="BalloonText"/>
     <w:uiPriority w:val="99"/>
     <w:semiHidden/>
     <w:rsid w:val="003B46F9"/>
@@ -34351,10 +36170,10 @@
       <w:szCs w:val="18"/>
     </w:rPr>
   </w:style>
-  <w:style w:type="paragraph" w:styleId="3">
+  <w:style w:type="paragraph" w:styleId="BodyTextIndent3">
     <w:name w:val="Body Text Indent 3"/>
-    <w:basedOn w:val="a0"/>
-    <w:link w:val="30"/>
+    <w:basedOn w:val="Normal"/>
+    <w:link w:val="BodyTextIndent3Char"/>
     <w:rsid w:val="00CC1167"/>
     <w:pPr>
       <w:spacing w:after="120"/>
@@ -34366,10 +36185,10 @@
       <w:szCs w:val="16"/>
     </w:rPr>
   </w:style>
-  <w:style w:type="character" w:customStyle="1" w:styleId="30">
-    <w:name w:val="Основной текст с отступом 3 Знак"/>
-    <w:basedOn w:val="a1"/>
-    <w:link w:val="3"/>
+  <w:style w:type="character" w:customStyle="1" w:styleId="BodyTextIndent3Char">
+    <w:name w:val="Body Text Indent 3 Char"/>
+    <w:basedOn w:val="DefaultParagraphFont"/>
+    <w:link w:val="BodyTextIndent3"/>
     <w:rsid w:val="00CC1167"/>
     <w:rPr>
       <w:rFonts w:eastAsia="Times New Roman"/>
@@ -34378,10 +36197,10 @@
       <w:lang w:eastAsia="ru-RU"/>
     </w:rPr>
   </w:style>
-  <w:style w:type="paragraph" w:customStyle="1" w:styleId="af1">
+  <w:style w:type="paragraph" w:customStyle="1" w:styleId="a0">
     <w:name w:val="Заголовок по центру"/>
-    <w:basedOn w:val="1"/>
-    <w:next w:val="a0"/>
+    <w:basedOn w:val="Heading1"/>
+    <w:next w:val="Normal"/>
     <w:uiPriority w:val="1"/>
     <w:qFormat/>
     <w:rsid w:val="00441030"/>
@@ -34404,9 +36223,9 @@
       <w:lang w:eastAsia="en-US"/>
     </w:rPr>
   </w:style>
-  <w:style w:type="character" w:styleId="HTML">
+  <w:style w:type="character" w:styleId="HTMLCite">
     <w:name w:val="HTML Cite"/>
-    <w:basedOn w:val="a1"/>
+    <w:basedOn w:val="DefaultParagraphFont"/>
     <w:uiPriority w:val="99"/>
     <w:semiHidden/>
     <w:unhideWhenUsed/>
@@ -34416,10 +36235,10 @@
       <w:iCs/>
     </w:rPr>
   </w:style>
-  <w:style w:type="character" w:customStyle="1" w:styleId="10">
-    <w:name w:val="Заголовок 1 Знак"/>
-    <w:basedOn w:val="a1"/>
-    <w:link w:val="1"/>
+  <w:style w:type="character" w:customStyle="1" w:styleId="Heading1Char">
+    <w:name w:val="Heading 1 Char"/>
+    <w:basedOn w:val="DefaultParagraphFont"/>
+    <w:link w:val="Heading1"/>
     <w:uiPriority w:val="9"/>
     <w:rsid w:val="00441030"/>
     <w:rPr>
@@ -34430,9 +36249,9 @@
       <w:lang w:eastAsia="ru-RU"/>
     </w:rPr>
   </w:style>
-  <w:style w:type="character" w:styleId="af2">
+  <w:style w:type="character" w:styleId="FollowedHyperlink">
     <w:name w:val="FollowedHyperlink"/>
-    <w:basedOn w:val="a1"/>
+    <w:basedOn w:val="DefaultParagraphFont"/>
     <w:uiPriority w:val="99"/>
     <w:semiHidden/>
     <w:unhideWhenUsed/>
@@ -34444,9 +36263,9 @@
   </w:style>
   <w:style w:type="paragraph" w:customStyle="1" w:styleId="a">
     <w:name w:val="Раздел"/>
-    <w:basedOn w:val="a0"/>
-    <w:next w:val="a0"/>
-    <w:link w:val="af3"/>
+    <w:basedOn w:val="Normal"/>
+    <w:next w:val="Normal"/>
+    <w:link w:val="a1"/>
     <w:qFormat/>
     <w:rsid w:val="00B73C52"/>
     <w:pPr>
@@ -34470,9 +36289,9 @@
       <w:lang w:eastAsia="en-US"/>
     </w:rPr>
   </w:style>
-  <w:style w:type="character" w:customStyle="1" w:styleId="af3">
+  <w:style w:type="character" w:customStyle="1" w:styleId="a1">
     <w:name w:val="Раздел Знак"/>
-    <w:basedOn w:val="a1"/>
+    <w:basedOn w:val="DefaultParagraphFont"/>
     <w:link w:val="a"/>
     <w:rsid w:val="00B73C52"/>
     <w:rPr>
@@ -34482,8 +36301,8 @@
   </w:style>
   <w:style w:type="paragraph" w:customStyle="1" w:styleId="2">
     <w:name w:val="Раздел 2"/>
-    <w:basedOn w:val="a0"/>
-    <w:next w:val="a0"/>
+    <w:basedOn w:val="Normal"/>
+    <w:next w:val="Normal"/>
     <w:qFormat/>
     <w:rsid w:val="00B73C52"/>
     <w:pPr>
@@ -34775,7 +36594,7 @@
 </file>
 
 <file path=customXml/itemProps1.xml><?xml version="1.0" encoding="utf-8"?>
-<ds:datastoreItem xmlns:ds="http://schemas.openxmlformats.org/officeDocument/2006/customXml" ds:itemID="{2C817756-DF7C-481F-AEF9-6288EDEA24A8}">
+<ds:datastoreItem xmlns:ds="http://schemas.openxmlformats.org/officeDocument/2006/customXml" ds:itemID="{519C96FA-E192-45DD-BE7B-D995E5ED87D3}">
   <ds:schemaRefs>
     <ds:schemaRef ds:uri="http://schemas.openxmlformats.org/officeDocument/2006/bibliography"/>
   </ds:schemaRefs>

--- a/docs/prod/diplom.docx
+++ b/docs/prod/diplom.docx
@@ -12846,7 +12846,7 @@
             <v:imagedata r:id="rId41" o:title=""/>
             <w10:wrap type="square" side="right"/>
           </v:shape>
-          <o:OLEObject Type="Embed" ProgID="Visio.Drawing.11" ShapeID="_x0000_s1026" DrawAspect="Content" ObjectID="_1588804401" r:id="rId42"/>
+          <o:OLEObject Type="Embed" ProgID="Visio.Drawing.11" ShapeID="_x0000_s1026" DrawAspect="Content" ObjectID="_1588808516" r:id="rId42"/>
         </w:object>
       </w:r>
     </w:p>
@@ -13815,7 +13815,7 @@
           <v:shape id="_x0000_i1025" type="#_x0000_t75" style="width:385.25pt;height:299.2pt" o:ole="">
             <v:imagedata r:id="rId44" o:title=""/>
           </v:shape>
-          <o:OLEObject Type="Embed" ProgID="Visio.Drawing.11" ShapeID="_x0000_i1025" DrawAspect="Content" ObjectID="_1588804397" r:id="rId45"/>
+          <o:OLEObject Type="Embed" ProgID="Visio.Drawing.11" ShapeID="_x0000_i1025" DrawAspect="Content" ObjectID="_1588808512" r:id="rId45"/>
         </w:object>
       </w:r>
     </w:p>
@@ -13971,7 +13971,7 @@
           <v:shape id="_x0000_i1026" type="#_x0000_t75" style="width:377.75pt;height:355.3pt" o:ole="">
             <v:imagedata r:id="rId46" o:title=""/>
           </v:shape>
-          <o:OLEObject Type="Embed" ProgID="Visio.Drawing.11" ShapeID="_x0000_i1026" DrawAspect="Content" ObjectID="_1588804398" r:id="rId47"/>
+          <o:OLEObject Type="Embed" ProgID="Visio.Drawing.11" ShapeID="_x0000_i1026" DrawAspect="Content" ObjectID="_1588808513" r:id="rId47"/>
         </w:object>
       </w:r>
     </w:p>
@@ -14754,7 +14754,7 @@
           <v:shape id="_x0000_i1027" type="#_x0000_t75" style="width:412.35pt;height:406.75pt" o:ole="">
             <v:imagedata r:id="rId67" o:title=""/>
           </v:shape>
-          <o:OLEObject Type="Embed" ProgID="Visio.Drawing.11" ShapeID="_x0000_i1027" DrawAspect="Content" ObjectID="_1588804399" r:id="rId68"/>
+          <o:OLEObject Type="Embed" ProgID="Visio.Drawing.11" ShapeID="_x0000_i1027" DrawAspect="Content" ObjectID="_1588808514" r:id="rId68"/>
         </w:object>
       </w:r>
     </w:p>
@@ -19534,7 +19534,7 @@
           <v:shape id="_x0000_i1028" type="#_x0000_t75" style="width:478.75pt;height:485.3pt" o:ole="">
             <v:imagedata r:id="rId75" o:title=""/>
           </v:shape>
-          <o:OLEObject Type="Embed" ProgID="Visio.Drawing.11" ShapeID="_x0000_i1028" DrawAspect="Content" ObjectID="_1588804400" r:id="rId76"/>
+          <o:OLEObject Type="Embed" ProgID="Visio.Drawing.11" ShapeID="_x0000_i1028" DrawAspect="Content" ObjectID="_1588808515" r:id="rId76"/>
         </w:object>
       </w:r>
     </w:p>
@@ -24691,10 +24691,10 @@
         <w:tblLook w:val="04A0" w:firstRow="1" w:lastRow="0" w:firstColumn="1" w:lastColumn="0" w:noHBand="0" w:noVBand="1"/>
       </w:tblPr>
       <w:tblGrid>
-        <w:gridCol w:w="562"/>
-        <w:gridCol w:w="2694"/>
-        <w:gridCol w:w="2835"/>
-        <w:gridCol w:w="1984"/>
+        <w:gridCol w:w="552"/>
+        <w:gridCol w:w="2579"/>
+        <w:gridCol w:w="2724"/>
+        <w:gridCol w:w="2220"/>
         <w:gridCol w:w="1213"/>
       </w:tblGrid>
       <w:tr>
@@ -25066,22 +25066,14 @@
                 <w:rFonts w:ascii="Times New Roman" w:hAnsi="Times New Roman" w:cs="Times New Roman"/>
                 <w:sz w:val="28"/>
               </w:rPr>
-              <w:t xml:space="preserve">Проверка валидности </w:t>
-            </w:r>
-            <w:r>
-              <w:rPr>
-                <w:rFonts w:ascii="Times New Roman" w:hAnsi="Times New Roman" w:cs="Times New Roman"/>
-                <w:sz w:val="28"/>
-                <w:lang w:val="en-US"/>
-              </w:rPr>
-              <w:t>IP</w:t>
-            </w:r>
-            <w:r>
-              <w:rPr>
-                <w:rFonts w:ascii="Times New Roman" w:hAnsi="Times New Roman" w:cs="Times New Roman"/>
-                <w:sz w:val="28"/>
-              </w:rPr>
-              <w:t>-адреса</w:t>
+              <w:t xml:space="preserve">Проверка </w:t>
+            </w:r>
+            <w:r>
+              <w:rPr>
+                <w:rFonts w:ascii="Times New Roman" w:hAnsi="Times New Roman" w:cs="Times New Roman"/>
+                <w:sz w:val="28"/>
+              </w:rPr>
+              <w:t>входа в программу</w:t>
             </w:r>
           </w:p>
         </w:tc>
@@ -25380,8 +25372,6 @@
               </w:rPr>
               <w:t>Список доступных команд</w:t>
             </w:r>
-            <w:bookmarkStart w:id="5" w:name="_GoBack"/>
-            <w:bookmarkEnd w:id="5"/>
           </w:p>
         </w:tc>
         <w:tc>
@@ -25601,13 +25591,57 @@
                 <w:rFonts w:ascii="Times New Roman" w:hAnsi="Times New Roman" w:cs="Times New Roman"/>
                 <w:sz w:val="28"/>
               </w:rPr>
-              <w:t>4</w:t>
+              <w:t>3</w:t>
             </w:r>
           </w:p>
         </w:tc>
         <w:tc>
           <w:tcPr>
             <w:tcW w:w="2694" w:type="dxa"/>
+            <w:vAlign w:val="center"/>
+          </w:tcPr>
+          <w:p>
+            <w:pPr>
+              <w:pStyle w:val="aa"/>
+              <w:pBdr>
+                <w:top w:val="none" w:sz="0" w:space="0" w:color="auto"/>
+                <w:left w:val="none" w:sz="0" w:space="0" w:color="auto"/>
+                <w:bottom w:val="none" w:sz="0" w:space="0" w:color="auto"/>
+                <w:right w:val="none" w:sz="0" w:space="0" w:color="auto"/>
+                <w:between w:val="none" w:sz="0" w:space="0" w:color="auto"/>
+              </w:pBdr>
+              <w:rPr>
+                <w:rFonts w:ascii="Times New Roman" w:hAnsi="Times New Roman" w:cs="Times New Roman"/>
+                <w:sz w:val="28"/>
+              </w:rPr>
+            </w:pPr>
+            <w:r>
+              <w:rPr>
+                <w:rFonts w:ascii="Times New Roman" w:hAnsi="Times New Roman" w:cs="Times New Roman"/>
+                <w:sz w:val="28"/>
+              </w:rPr>
+              <w:t xml:space="preserve">Отображение команд </w:t>
+            </w:r>
+            <w:r>
+              <w:rPr>
+                <w:rFonts w:ascii="Times New Roman" w:hAnsi="Times New Roman" w:cs="Times New Roman"/>
+                <w:sz w:val="28"/>
+                <w:lang w:val="en-US"/>
+              </w:rPr>
+              <w:t>Movement</w:t>
+            </w:r>
+            <w:r>
+              <w:rPr>
+                <w:rFonts w:ascii="Times New Roman" w:hAnsi="Times New Roman" w:cs="Times New Roman"/>
+                <w:sz w:val="28"/>
+              </w:rPr>
+              <w:t xml:space="preserve"> меню</w:t>
+            </w:r>
+          </w:p>
+        </w:tc>
+        <w:tc>
+          <w:tcPr>
+            <w:tcW w:w="2835" w:type="dxa"/>
             <w:vAlign w:val="center"/>
           </w:tcPr>
           <w:p>
@@ -25626,13 +25660,21 @@
                 <w:sz w:val="28"/>
               </w:rPr>
             </w:pPr>
-          </w:p>
-        </w:tc>
-        <w:tc>
-          <w:tcPr>
-            <w:tcW w:w="2835" w:type="dxa"/>
-            <w:vAlign w:val="center"/>
-          </w:tcPr>
+            <w:r>
+              <w:rPr>
+                <w:rFonts w:ascii="Times New Roman" w:hAnsi="Times New Roman" w:cs="Times New Roman"/>
+                <w:sz w:val="28"/>
+              </w:rPr>
+              <w:t>1.</w:t>
+            </w:r>
+            <w:r>
+              <w:rPr>
+                <w:rFonts w:ascii="Times New Roman" w:hAnsi="Times New Roman" w:cs="Times New Roman"/>
+                <w:sz w:val="28"/>
+              </w:rPr>
+              <w:t xml:space="preserve"> Войти в главное меню</w:t>
+            </w:r>
+          </w:p>
           <w:p>
             <w:pPr>
               <w:pStyle w:val="aa"/>
@@ -25649,6 +25691,21 @@
                 <w:sz w:val="28"/>
               </w:rPr>
             </w:pPr>
+            <w:r>
+              <w:rPr>
+                <w:rFonts w:ascii="Times New Roman" w:hAnsi="Times New Roman" w:cs="Times New Roman"/>
+                <w:sz w:val="28"/>
+              </w:rPr>
+              <w:t xml:space="preserve">2. Ввести команду </w:t>
+            </w:r>
+            <w:r>
+              <w:rPr>
+                <w:rFonts w:ascii="Times New Roman" w:hAnsi="Times New Roman" w:cs="Times New Roman"/>
+                <w:sz w:val="28"/>
+                <w:lang w:val="en-US"/>
+              </w:rPr>
+              <w:t>MOVEMENT</w:t>
+            </w:r>
           </w:p>
         </w:tc>
         <w:tc>
@@ -25672,6 +25729,13 @@
                 <w:sz w:val="28"/>
               </w:rPr>
             </w:pPr>
+            <w:r>
+              <w:rPr>
+                <w:rFonts w:ascii="Times New Roman" w:hAnsi="Times New Roman" w:cs="Times New Roman"/>
+                <w:sz w:val="28"/>
+              </w:rPr>
+              <w:t>Список доступных команд</w:t>
+            </w:r>
           </w:p>
         </w:tc>
         <w:tc>
@@ -25735,7 +25799,7 @@
                 <w:rFonts w:ascii="Times New Roman" w:hAnsi="Times New Roman" w:cs="Times New Roman"/>
                 <w:sz w:val="28"/>
               </w:rPr>
-              <w:t>5</w:t>
+              <w:t>4</w:t>
             </w:r>
           </w:p>
         </w:tc>
@@ -25760,6 +25824,13 @@
                 <w:sz w:val="28"/>
               </w:rPr>
             </w:pPr>
+            <w:r>
+              <w:rPr>
+                <w:rFonts w:ascii="Times New Roman" w:hAnsi="Times New Roman" w:cs="Times New Roman"/>
+                <w:sz w:val="28"/>
+              </w:rPr>
+              <w:t>Выполнение одной из команд движения</w:t>
+            </w:r>
           </w:p>
         </w:tc>
         <w:tc>
@@ -25783,13 +25854,36 @@
                 <w:sz w:val="28"/>
               </w:rPr>
             </w:pPr>
-          </w:p>
-        </w:tc>
-        <w:tc>
-          <w:tcPr>
-            <w:tcW w:w="1984" w:type="dxa"/>
-            <w:vAlign w:val="center"/>
-          </w:tcPr>
+            <w:r>
+              <w:rPr>
+                <w:rFonts w:ascii="Times New Roman" w:hAnsi="Times New Roman" w:cs="Times New Roman"/>
+                <w:sz w:val="28"/>
+              </w:rPr>
+              <w:t xml:space="preserve">1. Войти в </w:t>
+            </w:r>
+            <w:r>
+              <w:rPr>
+                <w:rFonts w:ascii="Times New Roman" w:hAnsi="Times New Roman" w:cs="Times New Roman"/>
+                <w:sz w:val="28"/>
+                <w:lang w:val="en-US"/>
+              </w:rPr>
+              <w:t>MOVEMENT</w:t>
+            </w:r>
+            <w:r>
+              <w:rPr>
+                <w:rFonts w:ascii="Times New Roman" w:hAnsi="Times New Roman" w:cs="Times New Roman"/>
+                <w:sz w:val="28"/>
+              </w:rPr>
+              <w:t xml:space="preserve"> </w:t>
+            </w:r>
+            <w:r>
+              <w:rPr>
+                <w:rFonts w:ascii="Times New Roman" w:hAnsi="Times New Roman" w:cs="Times New Roman"/>
+                <w:sz w:val="28"/>
+              </w:rPr>
+              <w:t>меню</w:t>
+            </w:r>
+          </w:p>
           <w:p>
             <w:pPr>
               <w:pStyle w:val="aa"/>
@@ -25806,6 +25900,43 @@
                 <w:sz w:val="28"/>
               </w:rPr>
             </w:pPr>
+            <w:r>
+              <w:rPr>
+                <w:rFonts w:ascii="Times New Roman" w:hAnsi="Times New Roman" w:cs="Times New Roman"/>
+                <w:sz w:val="28"/>
+              </w:rPr>
+              <w:t>2. Ввести одну из предложенных команд</w:t>
+            </w:r>
+          </w:p>
+        </w:tc>
+        <w:tc>
+          <w:tcPr>
+            <w:tcW w:w="1984" w:type="dxa"/>
+            <w:vAlign w:val="center"/>
+          </w:tcPr>
+          <w:p>
+            <w:pPr>
+              <w:pStyle w:val="aa"/>
+              <w:pBdr>
+                <w:top w:val="none" w:sz="0" w:space="0" w:color="auto"/>
+                <w:left w:val="none" w:sz="0" w:space="0" w:color="auto"/>
+                <w:bottom w:val="none" w:sz="0" w:space="0" w:color="auto"/>
+                <w:right w:val="none" w:sz="0" w:space="0" w:color="auto"/>
+                <w:between w:val="none" w:sz="0" w:space="0" w:color="auto"/>
+              </w:pBdr>
+              <w:jc w:val="both"/>
+              <w:rPr>
+                <w:rFonts w:ascii="Times New Roman" w:hAnsi="Times New Roman" w:cs="Times New Roman"/>
+                <w:sz w:val="28"/>
+              </w:rPr>
+            </w:pPr>
+            <w:r>
+              <w:rPr>
+                <w:rFonts w:ascii="Times New Roman" w:hAnsi="Times New Roman" w:cs="Times New Roman"/>
+                <w:sz w:val="28"/>
+              </w:rPr>
+              <w:t>Изменение работы моторов и вывод команды на экран</w:t>
+            </w:r>
           </w:p>
         </w:tc>
         <w:tc>
@@ -25869,13 +26000,33 @@
                 <w:rFonts w:ascii="Times New Roman" w:hAnsi="Times New Roman" w:cs="Times New Roman"/>
                 <w:sz w:val="28"/>
               </w:rPr>
-              <w:t>6</w:t>
+              <w:t>5</w:t>
             </w:r>
           </w:p>
         </w:tc>
         <w:tc>
           <w:tcPr>
             <w:tcW w:w="2694" w:type="dxa"/>
+            <w:vAlign w:val="center"/>
+          </w:tcPr>
+          <w:p>
+            <w:pPr>
+              <w:rPr>
+                <w:rFonts w:ascii="Times New Roman" w:hAnsi="Times New Roman" w:cs="Times New Roman"/>
+              </w:rPr>
+            </w:pPr>
+            <w:r>
+              <w:rPr>
+                <w:rFonts w:ascii="Times New Roman" w:hAnsi="Times New Roman" w:cs="Times New Roman"/>
+                <w:sz w:val="28"/>
+              </w:rPr>
+              <w:t>Проверка ввода невалидной команды</w:t>
+            </w:r>
+          </w:p>
+        </w:tc>
+        <w:tc>
+          <w:tcPr>
+            <w:tcW w:w="2835" w:type="dxa"/>
             <w:vAlign w:val="center"/>
           </w:tcPr>
           <w:p>
@@ -25894,13 +26045,21 @@
                 <w:sz w:val="28"/>
               </w:rPr>
             </w:pPr>
-          </w:p>
-        </w:tc>
-        <w:tc>
-          <w:tcPr>
-            <w:tcW w:w="2835" w:type="dxa"/>
-            <w:vAlign w:val="center"/>
-          </w:tcPr>
+            <w:r>
+              <w:rPr>
+                <w:rFonts w:ascii="Times New Roman" w:hAnsi="Times New Roman" w:cs="Times New Roman"/>
+                <w:sz w:val="28"/>
+              </w:rPr>
+              <w:t>1.</w:t>
+            </w:r>
+            <w:r>
+              <w:rPr>
+                <w:rFonts w:ascii="Times New Roman" w:hAnsi="Times New Roman" w:cs="Times New Roman"/>
+                <w:sz w:val="28"/>
+              </w:rPr>
+              <w:t xml:space="preserve"> Войти в главное меню</w:t>
+            </w:r>
+          </w:p>
           <w:p>
             <w:pPr>
               <w:pStyle w:val="aa"/>
@@ -25917,6 +26076,20 @@
                 <w:sz w:val="28"/>
               </w:rPr>
             </w:pPr>
+            <w:r>
+              <w:rPr>
+                <w:rFonts w:ascii="Times New Roman" w:hAnsi="Times New Roman" w:cs="Times New Roman"/>
+                <w:sz w:val="28"/>
+              </w:rPr>
+              <w:t xml:space="preserve">2. </w:t>
+            </w:r>
+            <w:r>
+              <w:rPr>
+                <w:rFonts w:ascii="Times New Roman" w:hAnsi="Times New Roman" w:cs="Times New Roman"/>
+                <w:sz w:val="28"/>
+              </w:rPr>
+              <w:t>Ввести любую команду не из списка возможных</w:t>
+            </w:r>
           </w:p>
         </w:tc>
         <w:tc>
@@ -25940,6 +26113,21 @@
                 <w:sz w:val="28"/>
               </w:rPr>
             </w:pPr>
+            <w:r>
+              <w:rPr>
+                <w:rFonts w:ascii="Times New Roman" w:hAnsi="Times New Roman" w:cs="Times New Roman"/>
+                <w:sz w:val="28"/>
+                <w:lang w:val="en-US"/>
+              </w:rPr>
+              <w:t xml:space="preserve">Unknown command: </w:t>
+            </w:r>
+            <w:r>
+              <w:rPr>
+                <w:rFonts w:ascii="Times New Roman" w:hAnsi="Times New Roman" w:cs="Times New Roman"/>
+                <w:sz w:val="28"/>
+              </w:rPr>
+              <w:t>название команды</w:t>
+            </w:r>
           </w:p>
         </w:tc>
         <w:tc>
@@ -26003,7 +26191,7 @@
                 <w:rFonts w:ascii="Times New Roman" w:hAnsi="Times New Roman" w:cs="Times New Roman"/>
                 <w:sz w:val="28"/>
               </w:rPr>
-              <w:t>7</w:t>
+              <w:t>6</w:t>
             </w:r>
           </w:p>
         </w:tc>
@@ -26028,11 +26216,121 @@
                 <w:sz w:val="28"/>
               </w:rPr>
             </w:pPr>
+            <w:r>
+              <w:rPr>
+                <w:rFonts w:ascii="Times New Roman" w:hAnsi="Times New Roman" w:cs="Times New Roman"/>
+                <w:sz w:val="28"/>
+              </w:rPr>
+              <w:t xml:space="preserve">Проверка валидности </w:t>
+            </w:r>
+            <w:r>
+              <w:rPr>
+                <w:rFonts w:ascii="Times New Roman" w:hAnsi="Times New Roman" w:cs="Times New Roman"/>
+                <w:sz w:val="28"/>
+                <w:lang w:val="en-US"/>
+              </w:rPr>
+              <w:t>IP</w:t>
+            </w:r>
+            <w:r>
+              <w:rPr>
+                <w:rFonts w:ascii="Times New Roman" w:hAnsi="Times New Roman" w:cs="Times New Roman"/>
+                <w:sz w:val="28"/>
+              </w:rPr>
+              <w:t>-адреса</w:t>
+            </w:r>
           </w:p>
         </w:tc>
         <w:tc>
           <w:tcPr>
             <w:tcW w:w="2835" w:type="dxa"/>
+            <w:vAlign w:val="center"/>
+          </w:tcPr>
+          <w:p>
+            <w:pPr>
+              <w:pStyle w:val="aa"/>
+              <w:pBdr>
+                <w:top w:val="none" w:sz="0" w:space="0" w:color="auto"/>
+                <w:left w:val="none" w:sz="0" w:space="0" w:color="auto"/>
+                <w:bottom w:val="none" w:sz="0" w:space="0" w:color="auto"/>
+                <w:right w:val="none" w:sz="0" w:space="0" w:color="auto"/>
+                <w:between w:val="none" w:sz="0" w:space="0" w:color="auto"/>
+              </w:pBdr>
+              <w:rPr>
+                <w:rFonts w:ascii="Times New Roman" w:hAnsi="Times New Roman" w:cs="Times New Roman"/>
+                <w:sz w:val="28"/>
+              </w:rPr>
+            </w:pPr>
+            <w:r>
+              <w:rPr>
+                <w:rFonts w:ascii="Times New Roman" w:hAnsi="Times New Roman" w:cs="Times New Roman"/>
+                <w:sz w:val="28"/>
+              </w:rPr>
+              <w:t>1.</w:t>
+            </w:r>
+            <w:r>
+              <w:rPr>
+                <w:rFonts w:ascii="Times New Roman" w:hAnsi="Times New Roman" w:cs="Times New Roman"/>
+                <w:sz w:val="28"/>
+              </w:rPr>
+              <w:t xml:space="preserve"> Запускаем программу</w:t>
+            </w:r>
+          </w:p>
+          <w:p>
+            <w:pPr>
+              <w:pStyle w:val="aa"/>
+              <w:pBdr>
+                <w:top w:val="none" w:sz="0" w:space="0" w:color="auto"/>
+                <w:left w:val="none" w:sz="0" w:space="0" w:color="auto"/>
+                <w:bottom w:val="none" w:sz="0" w:space="0" w:color="auto"/>
+                <w:right w:val="none" w:sz="0" w:space="0" w:color="auto"/>
+                <w:between w:val="none" w:sz="0" w:space="0" w:color="auto"/>
+              </w:pBdr>
+              <w:rPr>
+                <w:rFonts w:ascii="Times New Roman" w:hAnsi="Times New Roman" w:cs="Times New Roman"/>
+                <w:sz w:val="28"/>
+              </w:rPr>
+            </w:pPr>
+            <w:r>
+              <w:rPr>
+                <w:rFonts w:ascii="Times New Roman" w:hAnsi="Times New Roman" w:cs="Times New Roman"/>
+                <w:sz w:val="28"/>
+              </w:rPr>
+              <w:t xml:space="preserve">2. </w:t>
+            </w:r>
+            <w:r>
+              <w:rPr>
+                <w:rFonts w:ascii="Times New Roman" w:hAnsi="Times New Roman" w:cs="Times New Roman"/>
+                <w:sz w:val="28"/>
+              </w:rPr>
+              <w:t xml:space="preserve">Вводим </w:t>
+            </w:r>
+            <w:r>
+              <w:rPr>
+                <w:rFonts w:ascii="Times New Roman" w:hAnsi="Times New Roman" w:cs="Times New Roman"/>
+                <w:sz w:val="28"/>
+              </w:rPr>
+              <w:t xml:space="preserve">невалидный </w:t>
+            </w:r>
+            <w:r>
+              <w:rPr>
+                <w:rFonts w:ascii="Times New Roman" w:hAnsi="Times New Roman" w:cs="Times New Roman"/>
+                <w:sz w:val="28"/>
+                <w:lang w:val="en-US"/>
+              </w:rPr>
+              <w:t>IP</w:t>
+            </w:r>
+            <w:r>
+              <w:rPr>
+                <w:rFonts w:ascii="Times New Roman" w:hAnsi="Times New Roman" w:cs="Times New Roman"/>
+                <w:sz w:val="28"/>
+              </w:rPr>
+              <w:t>-адрес</w:t>
+            </w:r>
+          </w:p>
+        </w:tc>
+        <w:tc>
+          <w:tcPr>
+            <w:tcW w:w="1984" w:type="dxa"/>
             <w:vAlign w:val="center"/>
           </w:tcPr>
           <w:p>
@@ -26049,13 +26347,101 @@
               <w:rPr>
                 <w:rFonts w:ascii="Times New Roman" w:hAnsi="Times New Roman" w:cs="Times New Roman"/>
                 <w:sz w:val="28"/>
-              </w:rPr>
-            </w:pPr>
-          </w:p>
-        </w:tc>
-        <w:tc>
-          <w:tcPr>
-            <w:tcW w:w="1984" w:type="dxa"/>
+                <w:lang w:val="en-US"/>
+              </w:rPr>
+            </w:pPr>
+            <w:r>
+              <w:rPr>
+                <w:rFonts w:ascii="Times New Roman" w:hAnsi="Times New Roman" w:cs="Times New Roman"/>
+                <w:sz w:val="28"/>
+              </w:rPr>
+              <w:t xml:space="preserve">Сообщение о невалидности введенного </w:t>
+            </w:r>
+            <w:r>
+              <w:rPr>
+                <w:rFonts w:ascii="Times New Roman" w:hAnsi="Times New Roman" w:cs="Times New Roman"/>
+                <w:sz w:val="28"/>
+                <w:lang w:val="en-US"/>
+              </w:rPr>
+              <w:t>IP</w:t>
+            </w:r>
+            <w:r>
+              <w:rPr>
+                <w:rFonts w:ascii="Times New Roman" w:hAnsi="Times New Roman" w:cs="Times New Roman"/>
+                <w:sz w:val="28"/>
+              </w:rPr>
+              <w:t>-адреса</w:t>
+            </w:r>
+          </w:p>
+        </w:tc>
+        <w:tc>
+          <w:tcPr>
+            <w:tcW w:w="1213" w:type="dxa"/>
+            <w:vAlign w:val="center"/>
+          </w:tcPr>
+          <w:p>
+            <w:pPr>
+              <w:pStyle w:val="aa"/>
+              <w:pBdr>
+                <w:top w:val="none" w:sz="0" w:space="0" w:color="auto"/>
+                <w:left w:val="none" w:sz="0" w:space="0" w:color="auto"/>
+                <w:bottom w:val="none" w:sz="0" w:space="0" w:color="auto"/>
+                <w:right w:val="none" w:sz="0" w:space="0" w:color="auto"/>
+                <w:between w:val="none" w:sz="0" w:space="0" w:color="auto"/>
+              </w:pBdr>
+              <w:jc w:val="center"/>
+              <w:rPr>
+                <w:rFonts w:ascii="Times New Roman" w:hAnsi="Times New Roman" w:cs="Times New Roman"/>
+                <w:sz w:val="28"/>
+              </w:rPr>
+            </w:pPr>
+            <w:r>
+              <w:rPr>
+                <w:rFonts w:ascii="Times New Roman" w:hAnsi="Times New Roman" w:cs="Times New Roman"/>
+                <w:sz w:val="28"/>
+              </w:rPr>
+              <w:t>Да</w:t>
+            </w:r>
+          </w:p>
+        </w:tc>
+      </w:tr>
+      <w:tr>
+        <w:trPr>
+          <w:trHeight w:val="851"/>
+        </w:trPr>
+        <w:tc>
+          <w:tcPr>
+            <w:tcW w:w="562" w:type="dxa"/>
+            <w:vAlign w:val="center"/>
+          </w:tcPr>
+          <w:p>
+            <w:pPr>
+              <w:pStyle w:val="aa"/>
+              <w:pBdr>
+                <w:top w:val="none" w:sz="0" w:space="0" w:color="auto"/>
+                <w:left w:val="none" w:sz="0" w:space="0" w:color="auto"/>
+                <w:bottom w:val="none" w:sz="0" w:space="0" w:color="auto"/>
+                <w:right w:val="none" w:sz="0" w:space="0" w:color="auto"/>
+                <w:between w:val="none" w:sz="0" w:space="0" w:color="auto"/>
+              </w:pBdr>
+              <w:jc w:val="center"/>
+              <w:rPr>
+                <w:rFonts w:ascii="Times New Roman" w:hAnsi="Times New Roman" w:cs="Times New Roman"/>
+                <w:sz w:val="28"/>
+              </w:rPr>
+            </w:pPr>
+            <w:r>
+              <w:rPr>
+                <w:rFonts w:ascii="Times New Roman" w:hAnsi="Times New Roman" w:cs="Times New Roman"/>
+                <w:sz w:val="28"/>
+              </w:rPr>
+              <w:t>7</w:t>
+            </w:r>
+          </w:p>
+        </w:tc>
+        <w:tc>
+          <w:tcPr>
+            <w:tcW w:w="2694" w:type="dxa"/>
             <w:vAlign w:val="center"/>
           </w:tcPr>
           <w:p>
@@ -26074,6 +26460,189 @@
                 <w:sz w:val="28"/>
               </w:rPr>
             </w:pPr>
+            <w:r>
+              <w:rPr>
+                <w:rFonts w:ascii="Times New Roman" w:hAnsi="Times New Roman" w:cs="Times New Roman"/>
+                <w:sz w:val="28"/>
+              </w:rPr>
+              <w:t>Обработка исключения прерывания клавиатуры</w:t>
+            </w:r>
+          </w:p>
+        </w:tc>
+        <w:tc>
+          <w:tcPr>
+            <w:tcW w:w="2835" w:type="dxa"/>
+            <w:vAlign w:val="center"/>
+          </w:tcPr>
+          <w:p>
+            <w:pPr>
+              <w:pStyle w:val="aa"/>
+              <w:pBdr>
+                <w:top w:val="none" w:sz="0" w:space="0" w:color="auto"/>
+                <w:left w:val="none" w:sz="0" w:space="0" w:color="auto"/>
+                <w:bottom w:val="none" w:sz="0" w:space="0" w:color="auto"/>
+                <w:right w:val="none" w:sz="0" w:space="0" w:color="auto"/>
+                <w:between w:val="none" w:sz="0" w:space="0" w:color="auto"/>
+              </w:pBdr>
+              <w:rPr>
+                <w:rFonts w:ascii="Times New Roman" w:hAnsi="Times New Roman" w:cs="Times New Roman"/>
+                <w:sz w:val="28"/>
+              </w:rPr>
+            </w:pPr>
+            <w:r>
+              <w:rPr>
+                <w:rFonts w:ascii="Times New Roman" w:hAnsi="Times New Roman" w:cs="Times New Roman"/>
+                <w:sz w:val="28"/>
+              </w:rPr>
+              <w:t>1.</w:t>
+            </w:r>
+            <w:r>
+              <w:rPr>
+                <w:rFonts w:ascii="Times New Roman" w:hAnsi="Times New Roman" w:cs="Times New Roman"/>
+                <w:sz w:val="28"/>
+              </w:rPr>
+              <w:t xml:space="preserve"> Запускаем программу</w:t>
+            </w:r>
+          </w:p>
+          <w:p>
+            <w:pPr>
+              <w:pStyle w:val="aa"/>
+              <w:pBdr>
+                <w:top w:val="none" w:sz="0" w:space="0" w:color="auto"/>
+                <w:left w:val="none" w:sz="0" w:space="0" w:color="auto"/>
+                <w:bottom w:val="none" w:sz="0" w:space="0" w:color="auto"/>
+                <w:right w:val="none" w:sz="0" w:space="0" w:color="auto"/>
+                <w:between w:val="none" w:sz="0" w:space="0" w:color="auto"/>
+              </w:pBdr>
+              <w:jc w:val="both"/>
+              <w:rPr>
+                <w:rFonts w:ascii="Times New Roman" w:hAnsi="Times New Roman" w:cs="Times New Roman"/>
+                <w:sz w:val="28"/>
+              </w:rPr>
+            </w:pPr>
+            <w:r>
+              <w:rPr>
+                <w:rFonts w:ascii="Times New Roman" w:hAnsi="Times New Roman" w:cs="Times New Roman"/>
+                <w:sz w:val="28"/>
+              </w:rPr>
+              <w:t xml:space="preserve">2. </w:t>
+            </w:r>
+            <w:r>
+              <w:rPr>
+                <w:rFonts w:ascii="Times New Roman" w:hAnsi="Times New Roman" w:cs="Times New Roman"/>
+                <w:sz w:val="28"/>
+              </w:rPr>
+              <w:t>Вводим</w:t>
+            </w:r>
+            <w:r>
+              <w:rPr>
+                <w:rFonts w:ascii="Times New Roman" w:hAnsi="Times New Roman" w:cs="Times New Roman"/>
+                <w:sz w:val="28"/>
+              </w:rPr>
+              <w:t xml:space="preserve"> </w:t>
+            </w:r>
+            <w:r>
+              <w:rPr>
+                <w:rFonts w:ascii="Times New Roman" w:hAnsi="Times New Roman" w:cs="Times New Roman"/>
+                <w:sz w:val="28"/>
+                <w:lang w:val="en-US"/>
+              </w:rPr>
+              <w:t>IP</w:t>
+            </w:r>
+            <w:r>
+              <w:rPr>
+                <w:rFonts w:ascii="Times New Roman" w:hAnsi="Times New Roman" w:cs="Times New Roman"/>
+                <w:sz w:val="28"/>
+              </w:rPr>
+              <w:t>-адрес</w:t>
+            </w:r>
+          </w:p>
+          <w:p>
+            <w:pPr>
+              <w:pStyle w:val="aa"/>
+              <w:pBdr>
+                <w:top w:val="none" w:sz="0" w:space="0" w:color="auto"/>
+                <w:left w:val="none" w:sz="0" w:space="0" w:color="auto"/>
+                <w:bottom w:val="none" w:sz="0" w:space="0" w:color="auto"/>
+                <w:right w:val="none" w:sz="0" w:space="0" w:color="auto"/>
+                <w:between w:val="none" w:sz="0" w:space="0" w:color="auto"/>
+              </w:pBdr>
+              <w:jc w:val="both"/>
+              <w:rPr>
+                <w:rFonts w:ascii="Times New Roman" w:hAnsi="Times New Roman" w:cs="Times New Roman"/>
+                <w:sz w:val="28"/>
+              </w:rPr>
+            </w:pPr>
+            <w:r>
+              <w:rPr>
+                <w:rFonts w:ascii="Times New Roman" w:hAnsi="Times New Roman" w:cs="Times New Roman"/>
+                <w:sz w:val="28"/>
+              </w:rPr>
+              <w:t>3. Начинаем вводить команду</w:t>
+            </w:r>
+          </w:p>
+          <w:p>
+            <w:pPr>
+              <w:pStyle w:val="aa"/>
+              <w:pBdr>
+                <w:top w:val="none" w:sz="0" w:space="0" w:color="auto"/>
+                <w:left w:val="none" w:sz="0" w:space="0" w:color="auto"/>
+                <w:bottom w:val="none" w:sz="0" w:space="0" w:color="auto"/>
+                <w:right w:val="none" w:sz="0" w:space="0" w:color="auto"/>
+                <w:between w:val="none" w:sz="0" w:space="0" w:color="auto"/>
+              </w:pBdr>
+              <w:jc w:val="both"/>
+              <w:rPr>
+                <w:rFonts w:ascii="Times New Roman" w:hAnsi="Times New Roman" w:cs="Times New Roman"/>
+                <w:sz w:val="28"/>
+                <w:lang w:val="en-US"/>
+              </w:rPr>
+            </w:pPr>
+            <w:r>
+              <w:rPr>
+                <w:rFonts w:ascii="Times New Roman" w:hAnsi="Times New Roman" w:cs="Times New Roman"/>
+                <w:sz w:val="28"/>
+              </w:rPr>
+              <w:t xml:space="preserve">4. Нажимаем комбинацию </w:t>
+            </w:r>
+            <w:r>
+              <w:rPr>
+                <w:rFonts w:ascii="Times New Roman" w:hAnsi="Times New Roman" w:cs="Times New Roman"/>
+                <w:sz w:val="28"/>
+                <w:lang w:val="en-US"/>
+              </w:rPr>
+              <w:t>CTRL+C</w:t>
+            </w:r>
+          </w:p>
+        </w:tc>
+        <w:tc>
+          <w:tcPr>
+            <w:tcW w:w="1984" w:type="dxa"/>
+            <w:vAlign w:val="center"/>
+          </w:tcPr>
+          <w:p>
+            <w:pPr>
+              <w:pStyle w:val="aa"/>
+              <w:pBdr>
+                <w:top w:val="none" w:sz="0" w:space="0" w:color="auto"/>
+                <w:left w:val="none" w:sz="0" w:space="0" w:color="auto"/>
+                <w:bottom w:val="none" w:sz="0" w:space="0" w:color="auto"/>
+                <w:right w:val="none" w:sz="0" w:space="0" w:color="auto"/>
+                <w:between w:val="none" w:sz="0" w:space="0" w:color="auto"/>
+              </w:pBdr>
+              <w:jc w:val="both"/>
+              <w:rPr>
+                <w:rFonts w:ascii="Times New Roman" w:hAnsi="Times New Roman" w:cs="Times New Roman"/>
+                <w:sz w:val="28"/>
+              </w:rPr>
+            </w:pPr>
+            <w:r>
+              <w:rPr>
+                <w:rFonts w:ascii="Times New Roman" w:hAnsi="Times New Roman" w:cs="Times New Roman"/>
+                <w:sz w:val="28"/>
+              </w:rPr>
+              <w:t>Сообщение об отлове исключительной ситуации</w:t>
+            </w:r>
           </w:p>
         </w:tc>
         <w:tc>
@@ -26107,140 +26676,6 @@
           </w:p>
         </w:tc>
       </w:tr>
-      <w:tr>
-        <w:trPr>
-          <w:trHeight w:val="851"/>
-        </w:trPr>
-        <w:tc>
-          <w:tcPr>
-            <w:tcW w:w="562" w:type="dxa"/>
-            <w:vAlign w:val="center"/>
-          </w:tcPr>
-          <w:p>
-            <w:pPr>
-              <w:pStyle w:val="aa"/>
-              <w:pBdr>
-                <w:top w:val="none" w:sz="0" w:space="0" w:color="auto"/>
-                <w:left w:val="none" w:sz="0" w:space="0" w:color="auto"/>
-                <w:bottom w:val="none" w:sz="0" w:space="0" w:color="auto"/>
-                <w:right w:val="none" w:sz="0" w:space="0" w:color="auto"/>
-                <w:between w:val="none" w:sz="0" w:space="0" w:color="auto"/>
-              </w:pBdr>
-              <w:jc w:val="center"/>
-              <w:rPr>
-                <w:rFonts w:ascii="Times New Roman" w:hAnsi="Times New Roman" w:cs="Times New Roman"/>
-                <w:sz w:val="28"/>
-              </w:rPr>
-            </w:pPr>
-            <w:r>
-              <w:rPr>
-                <w:rFonts w:ascii="Times New Roman" w:hAnsi="Times New Roman" w:cs="Times New Roman"/>
-                <w:sz w:val="28"/>
-              </w:rPr>
-              <w:t>8</w:t>
-            </w:r>
-          </w:p>
-        </w:tc>
-        <w:tc>
-          <w:tcPr>
-            <w:tcW w:w="2694" w:type="dxa"/>
-            <w:vAlign w:val="center"/>
-          </w:tcPr>
-          <w:p>
-            <w:pPr>
-              <w:pStyle w:val="aa"/>
-              <w:pBdr>
-                <w:top w:val="none" w:sz="0" w:space="0" w:color="auto"/>
-                <w:left w:val="none" w:sz="0" w:space="0" w:color="auto"/>
-                <w:bottom w:val="none" w:sz="0" w:space="0" w:color="auto"/>
-                <w:right w:val="none" w:sz="0" w:space="0" w:color="auto"/>
-                <w:between w:val="none" w:sz="0" w:space="0" w:color="auto"/>
-              </w:pBdr>
-              <w:jc w:val="both"/>
-              <w:rPr>
-                <w:rFonts w:ascii="Times New Roman" w:hAnsi="Times New Roman" w:cs="Times New Roman"/>
-                <w:sz w:val="28"/>
-              </w:rPr>
-            </w:pPr>
-          </w:p>
-        </w:tc>
-        <w:tc>
-          <w:tcPr>
-            <w:tcW w:w="2835" w:type="dxa"/>
-            <w:vAlign w:val="center"/>
-          </w:tcPr>
-          <w:p>
-            <w:pPr>
-              <w:pStyle w:val="aa"/>
-              <w:pBdr>
-                <w:top w:val="none" w:sz="0" w:space="0" w:color="auto"/>
-                <w:left w:val="none" w:sz="0" w:space="0" w:color="auto"/>
-                <w:bottom w:val="none" w:sz="0" w:space="0" w:color="auto"/>
-                <w:right w:val="none" w:sz="0" w:space="0" w:color="auto"/>
-                <w:between w:val="none" w:sz="0" w:space="0" w:color="auto"/>
-              </w:pBdr>
-              <w:jc w:val="both"/>
-              <w:rPr>
-                <w:rFonts w:ascii="Times New Roman" w:hAnsi="Times New Roman" w:cs="Times New Roman"/>
-                <w:sz w:val="28"/>
-              </w:rPr>
-            </w:pPr>
-          </w:p>
-        </w:tc>
-        <w:tc>
-          <w:tcPr>
-            <w:tcW w:w="1984" w:type="dxa"/>
-            <w:vAlign w:val="center"/>
-          </w:tcPr>
-          <w:p>
-            <w:pPr>
-              <w:pStyle w:val="aa"/>
-              <w:pBdr>
-                <w:top w:val="none" w:sz="0" w:space="0" w:color="auto"/>
-                <w:left w:val="none" w:sz="0" w:space="0" w:color="auto"/>
-                <w:bottom w:val="none" w:sz="0" w:space="0" w:color="auto"/>
-                <w:right w:val="none" w:sz="0" w:space="0" w:color="auto"/>
-                <w:between w:val="none" w:sz="0" w:space="0" w:color="auto"/>
-              </w:pBdr>
-              <w:jc w:val="both"/>
-              <w:rPr>
-                <w:rFonts w:ascii="Times New Roman" w:hAnsi="Times New Roman" w:cs="Times New Roman"/>
-                <w:sz w:val="28"/>
-              </w:rPr>
-            </w:pPr>
-          </w:p>
-        </w:tc>
-        <w:tc>
-          <w:tcPr>
-            <w:tcW w:w="1213" w:type="dxa"/>
-            <w:vAlign w:val="center"/>
-          </w:tcPr>
-          <w:p>
-            <w:pPr>
-              <w:pStyle w:val="aa"/>
-              <w:pBdr>
-                <w:top w:val="none" w:sz="0" w:space="0" w:color="auto"/>
-                <w:left w:val="none" w:sz="0" w:space="0" w:color="auto"/>
-                <w:bottom w:val="none" w:sz="0" w:space="0" w:color="auto"/>
-                <w:right w:val="none" w:sz="0" w:space="0" w:color="auto"/>
-                <w:between w:val="none" w:sz="0" w:space="0" w:color="auto"/>
-              </w:pBdr>
-              <w:jc w:val="center"/>
-              <w:rPr>
-                <w:rFonts w:ascii="Times New Roman" w:hAnsi="Times New Roman" w:cs="Times New Roman"/>
-                <w:sz w:val="28"/>
-              </w:rPr>
-            </w:pPr>
-            <w:r>
-              <w:rPr>
-                <w:rFonts w:ascii="Times New Roman" w:hAnsi="Times New Roman" w:cs="Times New Roman"/>
-                <w:sz w:val="28"/>
-              </w:rPr>
-              <w:t>Да</w:t>
-            </w:r>
-          </w:p>
-        </w:tc>
-      </w:tr>
     </w:tbl>
     <w:p>
       <w:pPr>
@@ -26275,8 +26710,8 @@
         </w:rPr>
         <w:drawing>
           <wp:inline distT="0" distB="0" distL="0" distR="0" wp14:anchorId="6BDA9DF0" wp14:editId="780B7CBE">
-            <wp:extent cx="3075709" cy="510915"/>
-            <wp:effectExtent l="0" t="0" r="0" b="3810"/>
+            <wp:extent cx="3860431" cy="641267"/>
+            <wp:effectExtent l="0" t="0" r="0" b="6985"/>
             <wp:docPr id="16" name="Рисунок 16"/>
             <wp:cNvGraphicFramePr>
               <a:graphicFrameLocks xmlns:a="http://schemas.openxmlformats.org/drawingml/2006/main" noChangeAspect="1"/>
@@ -26297,7 +26732,7 @@
                   <pic:spPr>
                     <a:xfrm>
                       <a:off x="0" y="0"/>
-                      <a:ext cx="3079221" cy="511498"/>
+                      <a:ext cx="3894654" cy="646952"/>
                     </a:xfrm>
                     <a:prstGeom prst="rect">
                       <a:avLst/>
@@ -26322,7 +26757,453 @@
         <w:jc w:val="center"/>
       </w:pPr>
       <w:r>
-        <w:t xml:space="preserve">Рисунок 5.9 – Проверка валидности </w:t>
+        <w:t xml:space="preserve">Рисунок 5.9 – Проверка </w:t>
+      </w:r>
+      <w:r>
+        <w:t>входа в программу</w:t>
+      </w:r>
+    </w:p>
+    <w:p>
+      <w:pPr>
+        <w:pStyle w:val="aa"/>
+        <w:jc w:val="center"/>
+      </w:pPr>
+    </w:p>
+    <w:p>
+      <w:pPr>
+        <w:pStyle w:val="aa"/>
+        <w:jc w:val="center"/>
+      </w:pPr>
+      <w:r>
+        <w:rPr>
+          <w:noProof/>
+        </w:rPr>
+        <w:lastRenderedPageBreak/>
+        <w:drawing>
+          <wp:inline distT="0" distB="0" distL="0" distR="0" wp14:anchorId="50D07DBE" wp14:editId="461E4FFD">
+            <wp:extent cx="3182587" cy="1063306"/>
+            <wp:effectExtent l="0" t="0" r="0" b="3810"/>
+            <wp:docPr id="29" name="Рисунок 29"/>
+            <wp:cNvGraphicFramePr>
+              <a:graphicFrameLocks xmlns:a="http://schemas.openxmlformats.org/drawingml/2006/main" noChangeAspect="1"/>
+            </wp:cNvGraphicFramePr>
+            <a:graphic xmlns:a="http://schemas.openxmlformats.org/drawingml/2006/main">
+              <a:graphicData uri="http://schemas.openxmlformats.org/drawingml/2006/picture">
+                <pic:pic xmlns:pic="http://schemas.openxmlformats.org/drawingml/2006/picture">
+                  <pic:nvPicPr>
+                    <pic:cNvPr id="1" name=""/>
+                    <pic:cNvPicPr/>
+                  </pic:nvPicPr>
+                  <pic:blipFill>
+                    <a:blip r:embed="rId86"/>
+                    <a:stretch>
+                      <a:fillRect/>
+                    </a:stretch>
+                  </pic:blipFill>
+                  <pic:spPr>
+                    <a:xfrm>
+                      <a:off x="0" y="0"/>
+                      <a:ext cx="3227572" cy="1078335"/>
+                    </a:xfrm>
+                    <a:prstGeom prst="rect">
+                      <a:avLst/>
+                    </a:prstGeom>
+                  </pic:spPr>
+                </pic:pic>
+              </a:graphicData>
+            </a:graphic>
+          </wp:inline>
+        </w:drawing>
+      </w:r>
+    </w:p>
+    <w:p>
+      <w:pPr>
+        <w:pStyle w:val="aa"/>
+        <w:jc w:val="center"/>
+      </w:pPr>
+    </w:p>
+    <w:p>
+      <w:pPr>
+        <w:pStyle w:val="aa"/>
+        <w:jc w:val="center"/>
+      </w:pPr>
+      <w:r>
+        <w:t xml:space="preserve">Рисунок 5.10 - </w:t>
+      </w:r>
+      <w:r>
+        <w:t>Отображение доступных команд</w:t>
+      </w:r>
+    </w:p>
+    <w:p>
+      <w:pPr>
+        <w:pStyle w:val="aa"/>
+        <w:jc w:val="center"/>
+      </w:pPr>
+    </w:p>
+    <w:p>
+      <w:pPr>
+        <w:pStyle w:val="aa"/>
+        <w:jc w:val="center"/>
+      </w:pPr>
+      <w:r>
+        <w:rPr>
+          <w:noProof/>
+        </w:rPr>
+        <w:drawing>
+          <wp:inline distT="0" distB="0" distL="0" distR="0" wp14:anchorId="69C821F6" wp14:editId="5078C59E">
+            <wp:extent cx="3366344" cy="1995054"/>
+            <wp:effectExtent l="0" t="0" r="5715" b="5715"/>
+            <wp:docPr id="30" name="Рисунок 30"/>
+            <wp:cNvGraphicFramePr>
+              <a:graphicFrameLocks xmlns:a="http://schemas.openxmlformats.org/drawingml/2006/main" noChangeAspect="1"/>
+            </wp:cNvGraphicFramePr>
+            <a:graphic xmlns:a="http://schemas.openxmlformats.org/drawingml/2006/main">
+              <a:graphicData uri="http://schemas.openxmlformats.org/drawingml/2006/picture">
+                <pic:pic xmlns:pic="http://schemas.openxmlformats.org/drawingml/2006/picture">
+                  <pic:nvPicPr>
+                    <pic:cNvPr id="1" name=""/>
+                    <pic:cNvPicPr/>
+                  </pic:nvPicPr>
+                  <pic:blipFill>
+                    <a:blip r:embed="rId87"/>
+                    <a:stretch>
+                      <a:fillRect/>
+                    </a:stretch>
+                  </pic:blipFill>
+                  <pic:spPr>
+                    <a:xfrm>
+                      <a:off x="0" y="0"/>
+                      <a:ext cx="3387841" cy="2007794"/>
+                    </a:xfrm>
+                    <a:prstGeom prst="rect">
+                      <a:avLst/>
+                    </a:prstGeom>
+                  </pic:spPr>
+                </pic:pic>
+              </a:graphicData>
+            </a:graphic>
+          </wp:inline>
+        </w:drawing>
+      </w:r>
+      <w:r>
+        <w:t xml:space="preserve"> </w:t>
+      </w:r>
+    </w:p>
+    <w:p>
+      <w:pPr>
+        <w:pStyle w:val="aa"/>
+        <w:jc w:val="center"/>
+      </w:pPr>
+    </w:p>
+    <w:p>
+      <w:pPr>
+        <w:pStyle w:val="aa"/>
+        <w:jc w:val="center"/>
+      </w:pPr>
+      <w:r>
+        <w:t xml:space="preserve">Рисунок 5.11 – Отображение команд </w:t>
+      </w:r>
+      <w:r>
+        <w:rPr>
+          <w:lang w:val="en-US"/>
+        </w:rPr>
+        <w:t>Movement</w:t>
+      </w:r>
+      <w:r>
+        <w:t xml:space="preserve"> </w:t>
+      </w:r>
+      <w:r>
+        <w:t>меню</w:t>
+      </w:r>
+    </w:p>
+    <w:p>
+      <w:pPr>
+        <w:pStyle w:val="aa"/>
+        <w:jc w:val="center"/>
+      </w:pPr>
+    </w:p>
+    <w:p>
+      <w:pPr>
+        <w:pStyle w:val="aa"/>
+        <w:jc w:val="center"/>
+      </w:pPr>
+      <w:r>
+        <w:rPr>
+          <w:noProof/>
+        </w:rPr>
+        <w:drawing>
+          <wp:inline distT="0" distB="0" distL="0" distR="0" wp14:anchorId="6B908621" wp14:editId="3E7B69A3">
+            <wp:extent cx="3087585" cy="956099"/>
+            <wp:effectExtent l="0" t="0" r="0" b="0"/>
+            <wp:docPr id="31" name="Рисунок 31"/>
+            <wp:cNvGraphicFramePr>
+              <a:graphicFrameLocks xmlns:a="http://schemas.openxmlformats.org/drawingml/2006/main" noChangeAspect="1"/>
+            </wp:cNvGraphicFramePr>
+            <a:graphic xmlns:a="http://schemas.openxmlformats.org/drawingml/2006/main">
+              <a:graphicData uri="http://schemas.openxmlformats.org/drawingml/2006/picture">
+                <pic:pic xmlns:pic="http://schemas.openxmlformats.org/drawingml/2006/picture">
+                  <pic:nvPicPr>
+                    <pic:cNvPr id="1" name=""/>
+                    <pic:cNvPicPr/>
+                  </pic:nvPicPr>
+                  <pic:blipFill>
+                    <a:blip r:embed="rId88"/>
+                    <a:stretch>
+                      <a:fillRect/>
+                    </a:stretch>
+                  </pic:blipFill>
+                  <pic:spPr>
+                    <a:xfrm>
+                      <a:off x="0" y="0"/>
+                      <a:ext cx="3095827" cy="958651"/>
+                    </a:xfrm>
+                    <a:prstGeom prst="rect">
+                      <a:avLst/>
+                    </a:prstGeom>
+                  </pic:spPr>
+                </pic:pic>
+              </a:graphicData>
+            </a:graphic>
+          </wp:inline>
+        </w:drawing>
+      </w:r>
+      <w:r>
+        <w:t xml:space="preserve"> </w:t>
+      </w:r>
+    </w:p>
+    <w:p>
+      <w:pPr>
+        <w:pStyle w:val="aa"/>
+        <w:jc w:val="center"/>
+      </w:pPr>
+    </w:p>
+    <w:p>
+      <w:pPr>
+        <w:pStyle w:val="aa"/>
+        <w:jc w:val="center"/>
+      </w:pPr>
+      <w:r>
+        <w:t>Рисунок 5.12 – Выполнение одной из команд движения</w:t>
+      </w:r>
+    </w:p>
+    <w:p>
+      <w:pPr>
+        <w:pStyle w:val="aa"/>
+        <w:jc w:val="center"/>
+      </w:pPr>
+    </w:p>
+    <w:p>
+      <w:pPr>
+        <w:pStyle w:val="aa"/>
+        <w:jc w:val="center"/>
+      </w:pPr>
+      <w:r>
+        <w:rPr>
+          <w:noProof/>
+        </w:rPr>
+        <w:drawing>
+          <wp:inline distT="0" distB="0" distL="0" distR="0" wp14:anchorId="402B4A4D" wp14:editId="5299C35D">
+            <wp:extent cx="3384468" cy="706499"/>
+            <wp:effectExtent l="0" t="0" r="6985" b="0"/>
+            <wp:docPr id="32" name="Рисунок 32"/>
+            <wp:cNvGraphicFramePr>
+              <a:graphicFrameLocks xmlns:a="http://schemas.openxmlformats.org/drawingml/2006/main" noChangeAspect="1"/>
+            </wp:cNvGraphicFramePr>
+            <a:graphic xmlns:a="http://schemas.openxmlformats.org/drawingml/2006/main">
+              <a:graphicData uri="http://schemas.openxmlformats.org/drawingml/2006/picture">
+                <pic:pic xmlns:pic="http://schemas.openxmlformats.org/drawingml/2006/picture">
+                  <pic:nvPicPr>
+                    <pic:cNvPr id="1" name=""/>
+                    <pic:cNvPicPr/>
+                  </pic:nvPicPr>
+                  <pic:blipFill>
+                    <a:blip r:embed="rId89"/>
+                    <a:stretch>
+                      <a:fillRect/>
+                    </a:stretch>
+                  </pic:blipFill>
+                  <pic:spPr>
+                    <a:xfrm>
+                      <a:off x="0" y="0"/>
+                      <a:ext cx="3411477" cy="712137"/>
+                    </a:xfrm>
+                    <a:prstGeom prst="rect">
+                      <a:avLst/>
+                    </a:prstGeom>
+                  </pic:spPr>
+                </pic:pic>
+              </a:graphicData>
+            </a:graphic>
+          </wp:inline>
+        </w:drawing>
+      </w:r>
+      <w:r>
+        <w:t xml:space="preserve"> </w:t>
+      </w:r>
+    </w:p>
+    <w:p>
+      <w:pPr>
+        <w:pStyle w:val="aa"/>
+        <w:jc w:val="center"/>
+      </w:pPr>
+    </w:p>
+    <w:p>
+      <w:pPr>
+        <w:pStyle w:val="aa"/>
+        <w:jc w:val="center"/>
+      </w:pPr>
+      <w:r>
+        <w:t>Рисунок 5.13 – Проверка ввода невалидной команды</w:t>
+      </w:r>
+    </w:p>
+    <w:p>
+      <w:pPr>
+        <w:pStyle w:val="aa"/>
+        <w:jc w:val="center"/>
+      </w:pPr>
+    </w:p>
+    <w:p>
+      <w:pPr>
+        <w:pStyle w:val="aa"/>
+        <w:jc w:val="center"/>
+      </w:pPr>
+      <w:r>
+        <w:rPr>
+          <w:noProof/>
+        </w:rPr>
+        <w:drawing>
+          <wp:inline distT="0" distB="0" distL="0" distR="0" wp14:anchorId="10FC265C" wp14:editId="34583FBC">
+            <wp:extent cx="4128160" cy="855023"/>
+            <wp:effectExtent l="0" t="0" r="5715" b="2540"/>
+            <wp:docPr id="35" name="Рисунок 35"/>
+            <wp:cNvGraphicFramePr>
+              <a:graphicFrameLocks xmlns:a="http://schemas.openxmlformats.org/drawingml/2006/main" noChangeAspect="1"/>
+            </wp:cNvGraphicFramePr>
+            <a:graphic xmlns:a="http://schemas.openxmlformats.org/drawingml/2006/main">
+              <a:graphicData uri="http://schemas.openxmlformats.org/drawingml/2006/picture">
+                <pic:pic xmlns:pic="http://schemas.openxmlformats.org/drawingml/2006/picture">
+                  <pic:nvPicPr>
+                    <pic:cNvPr id="1" name=""/>
+                    <pic:cNvPicPr/>
+                  </pic:nvPicPr>
+                  <pic:blipFill>
+                    <a:blip r:embed="rId90"/>
+                    <a:stretch>
+                      <a:fillRect/>
+                    </a:stretch>
+                  </pic:blipFill>
+                  <pic:spPr>
+                    <a:xfrm>
+                      <a:off x="0" y="0"/>
+                      <a:ext cx="4148817" cy="859302"/>
+                    </a:xfrm>
+                    <a:prstGeom prst="rect">
+                      <a:avLst/>
+                    </a:prstGeom>
+                  </pic:spPr>
+                </pic:pic>
+              </a:graphicData>
+            </a:graphic>
+          </wp:inline>
+        </w:drawing>
+      </w:r>
+      <w:r>
+        <w:t xml:space="preserve"> </w:t>
+      </w:r>
+    </w:p>
+    <w:p>
+      <w:pPr>
+        <w:pStyle w:val="aa"/>
+        <w:jc w:val="center"/>
+      </w:pPr>
+    </w:p>
+    <w:p>
+      <w:pPr>
+        <w:pStyle w:val="aa"/>
+        <w:jc w:val="center"/>
+      </w:pPr>
+      <w:r>
+        <w:t>Рисунок 5.1</w:t>
+      </w:r>
+      <w:r>
+        <w:t>4</w:t>
+      </w:r>
+      <w:r>
+        <w:t xml:space="preserve"> – Обработка исключения прерывания клавиатуры</w:t>
+      </w:r>
+    </w:p>
+    <w:p>
+      <w:pPr>
+        <w:pStyle w:val="aa"/>
+        <w:jc w:val="center"/>
+      </w:pPr>
+    </w:p>
+    <w:p>
+      <w:pPr>
+        <w:pStyle w:val="aa"/>
+        <w:jc w:val="center"/>
+      </w:pPr>
+      <w:r>
+        <w:rPr>
+          <w:noProof/>
+        </w:rPr>
+        <w:lastRenderedPageBreak/>
+        <w:drawing>
+          <wp:inline distT="0" distB="0" distL="0" distR="0" wp14:anchorId="205D9FE2" wp14:editId="41ABD3D1">
+            <wp:extent cx="3657600" cy="2101724"/>
+            <wp:effectExtent l="0" t="0" r="0" b="0"/>
+            <wp:docPr id="33" name="Рисунок 33"/>
+            <wp:cNvGraphicFramePr>
+              <a:graphicFrameLocks xmlns:a="http://schemas.openxmlformats.org/drawingml/2006/main" noChangeAspect="1"/>
+            </wp:cNvGraphicFramePr>
+            <a:graphic xmlns:a="http://schemas.openxmlformats.org/drawingml/2006/main">
+              <a:graphicData uri="http://schemas.openxmlformats.org/drawingml/2006/picture">
+                <pic:pic xmlns:pic="http://schemas.openxmlformats.org/drawingml/2006/picture">
+                  <pic:nvPicPr>
+                    <pic:cNvPr id="1" name=""/>
+                    <pic:cNvPicPr/>
+                  </pic:nvPicPr>
+                  <pic:blipFill>
+                    <a:blip r:embed="rId91"/>
+                    <a:stretch>
+                      <a:fillRect/>
+                    </a:stretch>
+                  </pic:blipFill>
+                  <pic:spPr>
+                    <a:xfrm>
+                      <a:off x="0" y="0"/>
+                      <a:ext cx="3682504" cy="2116034"/>
+                    </a:xfrm>
+                    <a:prstGeom prst="rect">
+                      <a:avLst/>
+                    </a:prstGeom>
+                  </pic:spPr>
+                </pic:pic>
+              </a:graphicData>
+            </a:graphic>
+          </wp:inline>
+        </w:drawing>
+      </w:r>
+      <w:r>
+        <w:t xml:space="preserve"> </w:t>
+      </w:r>
+    </w:p>
+    <w:p>
+      <w:pPr>
+        <w:pStyle w:val="aa"/>
+        <w:jc w:val="center"/>
+      </w:pPr>
+    </w:p>
+    <w:p>
+      <w:pPr>
+        <w:pStyle w:val="aa"/>
+        <w:jc w:val="center"/>
+      </w:pPr>
+      <w:r>
+        <w:t>Рисунок 5.15</w:t>
+      </w:r>
+      <w:r>
+        <w:t xml:space="preserve"> – Проверка валидности </w:t>
       </w:r>
       <w:r>
         <w:rPr>
@@ -26331,7 +27212,65 @@
         <w:t>IP</w:t>
       </w:r>
       <w:r>
-        <w:t>-адреса</w:t>
+        <w:t>-</w:t>
+      </w:r>
+      <w:r>
+        <w:t>адреса</w:t>
+      </w:r>
+    </w:p>
+    <w:p>
+      <w:pPr>
+        <w:pStyle w:val="aa"/>
+        <w:jc w:val="center"/>
+      </w:pPr>
+    </w:p>
+    <w:p>
+      <w:pPr>
+        <w:pStyle w:val="aa"/>
+        <w:jc w:val="both"/>
+      </w:pPr>
+      <w:r>
+        <w:tab/>
+        <w:t xml:space="preserve">В ходе тестирования программной и аппаратной частей было </w:t>
+      </w:r>
+      <w:r>
+        <w:t xml:space="preserve">установлено, что все тест-условия были успешно выполнены, практически все возможные варианты взаимодействия пользователя и программы были смоделированы и описаны. Для тестирования программной части была использована консоль операционной системы </w:t>
+      </w:r>
+      <w:r>
+        <w:rPr>
+          <w:lang w:val="en-US"/>
+        </w:rPr>
+        <w:t>Windows</w:t>
+      </w:r>
+      <w:r>
+        <w:t xml:space="preserve">, где и происходило подключение и вывод информации с </w:t>
+      </w:r>
+      <w:r>
+        <w:rPr>
+          <w:lang w:val="en-US"/>
+        </w:rPr>
+        <w:t>wi</w:t>
+      </w:r>
+      <w:r>
+        <w:t>-</w:t>
+      </w:r>
+      <w:r>
+        <w:rPr>
+          <w:lang w:val="en-US"/>
+        </w:rPr>
+        <w:t>fi</w:t>
+      </w:r>
+      <w:r>
+        <w:t xml:space="preserve"> </w:t>
+      </w:r>
+      <w:r>
+        <w:t>модуля.</w:t>
+      </w:r>
+      <w:r>
+        <w:t xml:space="preserve"> </w:t>
+      </w:r>
+      <w:r>
+        <w:t>Программная и аппаратная части справились с тестами на хорошем уровне, что говорит о высокой работоспособности устройства в целом.</w:t>
       </w:r>
       <w:r>
         <w:br w:type="page"/>
@@ -26350,6 +27289,2380 @@
         <w:ind w:firstLine="709"/>
         <w:jc w:val="both"/>
       </w:pPr>
+    </w:p>
+    <w:p>
+      <w:pPr>
+        <w:pStyle w:val="aa"/>
+        <w:ind w:firstLine="709"/>
+        <w:jc w:val="both"/>
+      </w:pPr>
+      <w:r>
+        <w:t xml:space="preserve">Данный раздел является отправной точкой для конечных пользователей данного устройства. Пошаговое описание подключения, взаимодействия с конечным устройством и подробное обоснование использования программного средства позволит уменьшить время для ознакомления с платформой. </w:t>
+      </w:r>
+    </w:p>
+    <w:p>
+      <w:pPr>
+        <w:pStyle w:val="aa"/>
+        <w:ind w:firstLine="709"/>
+        <w:jc w:val="both"/>
+      </w:pPr>
+      <w:r>
+        <w:t xml:space="preserve">Данный раздел разбит на 2 части: аппаратную и программную, в которых будет подробно описаны соответствующие компоненты. </w:t>
+      </w:r>
+    </w:p>
+    <w:p>
+      <w:pPr>
+        <w:pStyle w:val="aa"/>
+        <w:ind w:firstLine="709"/>
+        <w:jc w:val="both"/>
+      </w:pPr>
+      <w:r>
+        <w:t>Стоит отметить, что одним из списка преимуществ данного дипломного проекта является минимальный порог вхождения или ознакомления пользователя с платформой. Забота о времени и терпении пользователя являются ключевыми факторами в разработке данного руководства.</w:t>
+      </w:r>
+    </w:p>
+    <w:p>
+      <w:pPr>
+        <w:pStyle w:val="aa"/>
+        <w:ind w:firstLine="709"/>
+        <w:jc w:val="both"/>
+      </w:pPr>
+    </w:p>
+    <w:p>
+      <w:pPr>
+        <w:pStyle w:val="aa"/>
+        <w:ind w:firstLine="709"/>
+        <w:jc w:val="both"/>
+      </w:pPr>
+      <w:r>
+        <w:t>6.1 Аппаратная часть</w:t>
+      </w:r>
+    </w:p>
+    <w:p>
+      <w:pPr>
+        <w:pStyle w:val="aa"/>
+        <w:ind w:firstLine="709"/>
+        <w:jc w:val="both"/>
+      </w:pPr>
+    </w:p>
+    <w:p>
+      <w:pPr>
+        <w:pStyle w:val="aa"/>
+        <w:ind w:firstLine="709"/>
+        <w:jc w:val="both"/>
+      </w:pPr>
+      <w:r>
+        <w:t xml:space="preserve">Для начала работы с аппаратной частью необходимо подключить данную платформу к аккумуляторам. Бокс с аккумуляторами имеет специальный разъем для подключения к </w:t>
+      </w:r>
+      <w:r>
+        <w:rPr>
+          <w:lang w:val="en-US"/>
+        </w:rPr>
+        <w:t>Arduino</w:t>
+      </w:r>
+      <w:r>
+        <w:t xml:space="preserve"> </w:t>
+      </w:r>
+      <w:r>
+        <w:rPr>
+          <w:lang w:val="en-US"/>
+        </w:rPr>
+        <w:t>Uno</w:t>
+      </w:r>
+      <w:r>
+        <w:t xml:space="preserve"> </w:t>
+      </w:r>
+      <w:r>
+        <w:t>–</w:t>
+      </w:r>
+      <w:r>
+        <w:t xml:space="preserve"> </w:t>
+      </w:r>
+      <w:r>
+        <w:t>главному контроллеру устройства.</w:t>
+      </w:r>
+    </w:p>
+    <w:p>
+      <w:pPr>
+        <w:pStyle w:val="aa"/>
+        <w:ind w:firstLine="709"/>
+        <w:jc w:val="both"/>
+      </w:pPr>
+      <w:r>
+        <w:t>После того, как устройство было подключено нужно убедиться, что оно подключено к вашей локальной сети.</w:t>
+      </w:r>
+    </w:p>
+    <w:p>
+      <w:pPr>
+        <w:pStyle w:val="aa"/>
+        <w:ind w:firstLine="709"/>
+        <w:jc w:val="both"/>
+      </w:pPr>
+      <w:r>
+        <w:t xml:space="preserve">Если устройство ранее не использовалось, то с большой вероятностью придется настроить </w:t>
+      </w:r>
+      <w:r>
+        <w:rPr>
+          <w:lang w:val="en-US"/>
+        </w:rPr>
+        <w:t>wi</w:t>
+      </w:r>
+      <w:r>
+        <w:t>-</w:t>
+      </w:r>
+      <w:r>
+        <w:rPr>
+          <w:lang w:val="en-US"/>
+        </w:rPr>
+        <w:t>fi</w:t>
+      </w:r>
+      <w:r>
+        <w:t xml:space="preserve"> </w:t>
+      </w:r>
+      <w:r>
+        <w:t>точку доступа самостоятельно.</w:t>
+      </w:r>
+    </w:p>
+    <w:p>
+      <w:pPr>
+        <w:pStyle w:val="aa"/>
+        <w:ind w:firstLine="709"/>
+        <w:jc w:val="both"/>
+      </w:pPr>
+      <w:r>
+        <w:t xml:space="preserve">Конфигурирование </w:t>
+      </w:r>
+      <w:r>
+        <w:rPr>
+          <w:lang w:val="en-US"/>
+        </w:rPr>
+        <w:t>wi</w:t>
+      </w:r>
+      <w:r>
+        <w:t>-</w:t>
+      </w:r>
+      <w:r>
+        <w:rPr>
+          <w:lang w:val="en-US"/>
+        </w:rPr>
+        <w:t>fi</w:t>
+      </w:r>
+      <w:r>
+        <w:t xml:space="preserve"> </w:t>
+      </w:r>
+      <w:r>
+        <w:t>модуля происходит через главный контроллер и занимает всего 3 простых шага:</w:t>
+      </w:r>
+    </w:p>
+    <w:p>
+      <w:pPr>
+        <w:pStyle w:val="aa"/>
+        <w:ind w:firstLine="709"/>
+        <w:jc w:val="both"/>
+      </w:pPr>
+      <w:r>
+        <w:t xml:space="preserve">1. Подключить </w:t>
+      </w:r>
+      <w:r>
+        <w:rPr>
+          <w:lang w:val="en-US"/>
+        </w:rPr>
+        <w:t>USB</w:t>
+      </w:r>
+      <w:r>
+        <w:t>-</w:t>
+      </w:r>
+      <w:r>
+        <w:t xml:space="preserve">кабель для прошивки </w:t>
+      </w:r>
+      <w:r>
+        <w:rPr>
+          <w:lang w:val="en-US"/>
+        </w:rPr>
+        <w:t>Arduino</w:t>
+      </w:r>
+      <w:r>
+        <w:t xml:space="preserve"> </w:t>
+      </w:r>
+      <w:r>
+        <w:rPr>
+          <w:lang w:val="en-US"/>
+        </w:rPr>
+        <w:t>Uno</w:t>
+      </w:r>
+      <w:r>
+        <w:t xml:space="preserve"> </w:t>
+      </w:r>
+      <w:r>
+        <w:t>в разъем компьютера</w:t>
+      </w:r>
+      <w:r>
+        <w:t>;</w:t>
+      </w:r>
+    </w:p>
+    <w:p>
+      <w:pPr>
+        <w:pStyle w:val="aa"/>
+        <w:ind w:firstLine="709"/>
+        <w:jc w:val="both"/>
+      </w:pPr>
+      <w:r>
+        <w:t xml:space="preserve">2. Определить к какому </w:t>
+      </w:r>
+      <w:r>
+        <w:rPr>
+          <w:lang w:val="en-US"/>
+        </w:rPr>
+        <w:t>COM</w:t>
+      </w:r>
+      <w:r>
+        <w:t>-порту подключено устройство. На рисунке 6.1 показано, где можно посмотреть список подключенных устройств к вашему персональному компьютеру</w:t>
+      </w:r>
+      <w:r>
+        <w:t>;</w:t>
+      </w:r>
+    </w:p>
+    <w:p>
+      <w:pPr>
+        <w:pStyle w:val="aa"/>
+        <w:ind w:firstLine="709"/>
+        <w:jc w:val="both"/>
+      </w:pPr>
+      <w:r>
+        <w:t xml:space="preserve">3. С помощью программы для работы с </w:t>
+      </w:r>
+      <w:r>
+        <w:rPr>
+          <w:lang w:val="en-US"/>
+        </w:rPr>
+        <w:t>COM</w:t>
+      </w:r>
+      <w:r>
+        <w:t xml:space="preserve">-портами подсоединиться к выбранному </w:t>
+      </w:r>
+      <w:r>
+        <w:rPr>
+          <w:lang w:val="en-US"/>
+        </w:rPr>
+        <w:t>COM</w:t>
+      </w:r>
+      <w:r>
+        <w:t>-</w:t>
+      </w:r>
+      <w:r>
+        <w:t>порту, к которому подключено устройство.</w:t>
+      </w:r>
+      <w:r>
+        <w:t xml:space="preserve"> В таблице 6.1 представлены способы подключения или программы, с помощью которых можно начать общение с </w:t>
+      </w:r>
+      <w:r>
+        <w:rPr>
+          <w:lang w:val="en-US"/>
+        </w:rPr>
+        <w:t>COM</w:t>
+      </w:r>
+      <w:r>
+        <w:t>-портом.</w:t>
+      </w:r>
+    </w:p>
+    <w:p>
+      <w:pPr>
+        <w:pStyle w:val="aa"/>
+        <w:ind w:firstLine="709"/>
+        <w:jc w:val="both"/>
+      </w:pPr>
+    </w:p>
+    <w:p>
+      <w:pPr>
+        <w:pStyle w:val="aa"/>
+        <w:jc w:val="both"/>
+        <w:rPr>
+          <w:noProof/>
+        </w:rPr>
+      </w:pPr>
+      <w:r>
+        <w:rPr>
+          <w:noProof/>
+        </w:rPr>
+        <w:t xml:space="preserve">Таблица 6.1 – Способы взаимодействия с </w:t>
+      </w:r>
+      <w:r>
+        <w:rPr>
+          <w:noProof/>
+          <w:lang w:val="en-US"/>
+        </w:rPr>
+        <w:t>COM</w:t>
+      </w:r>
+      <w:r>
+        <w:rPr>
+          <w:noProof/>
+        </w:rPr>
+        <w:t>-</w:t>
+      </w:r>
+      <w:r>
+        <w:rPr>
+          <w:noProof/>
+        </w:rPr>
+        <w:t>портами</w:t>
+      </w:r>
+    </w:p>
+    <w:tbl>
+      <w:tblPr>
+        <w:tblStyle w:val="ab"/>
+        <w:tblW w:w="0" w:type="auto"/>
+        <w:tblLook w:val="04A0" w:firstRow="1" w:lastRow="0" w:firstColumn="1" w:lastColumn="0" w:noHBand="0" w:noVBand="1"/>
+      </w:tblPr>
+      <w:tblGrid>
+        <w:gridCol w:w="846"/>
+        <w:gridCol w:w="6095"/>
+      </w:tblGrid>
+      <w:tr>
+        <w:trPr>
+          <w:trHeight w:val="851"/>
+        </w:trPr>
+        <w:tc>
+          <w:tcPr>
+            <w:tcW w:w="846" w:type="dxa"/>
+            <w:vAlign w:val="center"/>
+          </w:tcPr>
+          <w:p>
+            <w:pPr>
+              <w:pStyle w:val="aa"/>
+              <w:pBdr>
+                <w:top w:val="none" w:sz="0" w:space="0" w:color="auto"/>
+                <w:left w:val="none" w:sz="0" w:space="0" w:color="auto"/>
+                <w:bottom w:val="none" w:sz="0" w:space="0" w:color="auto"/>
+                <w:right w:val="none" w:sz="0" w:space="0" w:color="auto"/>
+                <w:between w:val="none" w:sz="0" w:space="0" w:color="auto"/>
+              </w:pBdr>
+              <w:jc w:val="center"/>
+              <w:rPr>
+                <w:rFonts w:ascii="Times New Roman" w:hAnsi="Times New Roman" w:cs="Times New Roman"/>
+                <w:noProof/>
+                <w:sz w:val="28"/>
+                <w:lang w:val="en-US"/>
+              </w:rPr>
+            </w:pPr>
+            <w:r>
+              <w:rPr>
+                <w:rFonts w:ascii="Times New Roman" w:hAnsi="Times New Roman" w:cs="Times New Roman"/>
+                <w:noProof/>
+                <w:sz w:val="28"/>
+              </w:rPr>
+              <w:t>№</w:t>
+            </w:r>
+          </w:p>
+        </w:tc>
+        <w:tc>
+          <w:tcPr>
+            <w:tcW w:w="6095" w:type="dxa"/>
+            <w:vAlign w:val="center"/>
+          </w:tcPr>
+          <w:p>
+            <w:pPr>
+              <w:pStyle w:val="aa"/>
+              <w:pBdr>
+                <w:top w:val="none" w:sz="0" w:space="0" w:color="auto"/>
+                <w:left w:val="none" w:sz="0" w:space="0" w:color="auto"/>
+                <w:bottom w:val="none" w:sz="0" w:space="0" w:color="auto"/>
+                <w:right w:val="none" w:sz="0" w:space="0" w:color="auto"/>
+                <w:between w:val="none" w:sz="0" w:space="0" w:color="auto"/>
+              </w:pBdr>
+              <w:jc w:val="center"/>
+              <w:rPr>
+                <w:rFonts w:ascii="Times New Roman" w:hAnsi="Times New Roman" w:cs="Times New Roman"/>
+                <w:noProof/>
+                <w:sz w:val="28"/>
+              </w:rPr>
+            </w:pPr>
+            <w:r>
+              <w:rPr>
+                <w:rFonts w:ascii="Times New Roman" w:hAnsi="Times New Roman" w:cs="Times New Roman"/>
+                <w:noProof/>
+                <w:sz w:val="28"/>
+              </w:rPr>
+              <w:t xml:space="preserve">Способ </w:t>
+            </w:r>
+            <w:r>
+              <w:rPr>
+                <w:rFonts w:ascii="Times New Roman" w:hAnsi="Times New Roman" w:cs="Times New Roman"/>
+                <w:noProof/>
+                <w:sz w:val="28"/>
+              </w:rPr>
+              <w:t>взаимодействия</w:t>
+            </w:r>
+          </w:p>
+        </w:tc>
+      </w:tr>
+      <w:tr>
+        <w:trPr>
+          <w:trHeight w:val="851"/>
+        </w:trPr>
+        <w:tc>
+          <w:tcPr>
+            <w:tcW w:w="846" w:type="dxa"/>
+            <w:vAlign w:val="center"/>
+          </w:tcPr>
+          <w:p>
+            <w:pPr>
+              <w:pStyle w:val="aa"/>
+              <w:pBdr>
+                <w:top w:val="none" w:sz="0" w:space="0" w:color="auto"/>
+                <w:left w:val="none" w:sz="0" w:space="0" w:color="auto"/>
+                <w:bottom w:val="none" w:sz="0" w:space="0" w:color="auto"/>
+                <w:right w:val="none" w:sz="0" w:space="0" w:color="auto"/>
+                <w:between w:val="none" w:sz="0" w:space="0" w:color="auto"/>
+              </w:pBdr>
+              <w:jc w:val="center"/>
+              <w:rPr>
+                <w:rFonts w:ascii="Arial" w:hAnsi="Arial" w:cs="Arial"/>
+                <w:noProof/>
+                <w:sz w:val="28"/>
+              </w:rPr>
+            </w:pPr>
+            <w:r>
+              <w:rPr>
+                <w:rFonts w:ascii="Arial" w:hAnsi="Arial" w:cs="Arial"/>
+                <w:noProof/>
+                <w:sz w:val="28"/>
+              </w:rPr>
+              <w:t>1</w:t>
+            </w:r>
+          </w:p>
+        </w:tc>
+        <w:tc>
+          <w:tcPr>
+            <w:tcW w:w="6095" w:type="dxa"/>
+            <w:vAlign w:val="center"/>
+          </w:tcPr>
+          <w:p>
+            <w:pPr>
+              <w:pStyle w:val="aa"/>
+              <w:pBdr>
+                <w:top w:val="none" w:sz="0" w:space="0" w:color="auto"/>
+                <w:left w:val="none" w:sz="0" w:space="0" w:color="auto"/>
+                <w:bottom w:val="none" w:sz="0" w:space="0" w:color="auto"/>
+                <w:right w:val="none" w:sz="0" w:space="0" w:color="auto"/>
+                <w:between w:val="none" w:sz="0" w:space="0" w:color="auto"/>
+              </w:pBdr>
+              <w:jc w:val="center"/>
+              <w:rPr>
+                <w:rFonts w:ascii="Arial" w:hAnsi="Arial" w:cs="Arial"/>
+                <w:noProof/>
+                <w:sz w:val="28"/>
+              </w:rPr>
+            </w:pPr>
+            <w:r>
+              <w:rPr>
+                <w:rFonts w:ascii="Arial" w:hAnsi="Arial" w:cs="Arial"/>
+                <w:noProof/>
+                <w:sz w:val="28"/>
+              </w:rPr>
+              <w:t>2</w:t>
+            </w:r>
+          </w:p>
+        </w:tc>
+      </w:tr>
+      <w:tr>
+        <w:trPr>
+          <w:trHeight w:val="851"/>
+        </w:trPr>
+        <w:tc>
+          <w:tcPr>
+            <w:tcW w:w="846" w:type="dxa"/>
+            <w:vAlign w:val="center"/>
+          </w:tcPr>
+          <w:p>
+            <w:pPr>
+              <w:pStyle w:val="aa"/>
+              <w:pBdr>
+                <w:top w:val="none" w:sz="0" w:space="0" w:color="auto"/>
+                <w:left w:val="none" w:sz="0" w:space="0" w:color="auto"/>
+                <w:bottom w:val="none" w:sz="0" w:space="0" w:color="auto"/>
+                <w:right w:val="none" w:sz="0" w:space="0" w:color="auto"/>
+                <w:between w:val="none" w:sz="0" w:space="0" w:color="auto"/>
+              </w:pBdr>
+              <w:jc w:val="center"/>
+              <w:rPr>
+                <w:rFonts w:ascii="Times New Roman" w:hAnsi="Times New Roman" w:cs="Times New Roman"/>
+                <w:noProof/>
+                <w:sz w:val="28"/>
+              </w:rPr>
+            </w:pPr>
+            <w:r>
+              <w:rPr>
+                <w:rFonts w:ascii="Times New Roman" w:hAnsi="Times New Roman" w:cs="Times New Roman"/>
+                <w:noProof/>
+                <w:sz w:val="28"/>
+              </w:rPr>
+              <w:lastRenderedPageBreak/>
+              <w:t>1</w:t>
+            </w:r>
+          </w:p>
+        </w:tc>
+        <w:tc>
+          <w:tcPr>
+            <w:tcW w:w="6095" w:type="dxa"/>
+            <w:vAlign w:val="center"/>
+          </w:tcPr>
+          <w:p>
+            <w:pPr>
+              <w:pStyle w:val="aa"/>
+              <w:pBdr>
+                <w:top w:val="none" w:sz="0" w:space="0" w:color="auto"/>
+                <w:left w:val="none" w:sz="0" w:space="0" w:color="auto"/>
+                <w:bottom w:val="none" w:sz="0" w:space="0" w:color="auto"/>
+                <w:right w:val="none" w:sz="0" w:space="0" w:color="auto"/>
+                <w:between w:val="none" w:sz="0" w:space="0" w:color="auto"/>
+              </w:pBdr>
+              <w:jc w:val="center"/>
+              <w:rPr>
+                <w:rFonts w:ascii="Times New Roman" w:hAnsi="Times New Roman" w:cs="Times New Roman"/>
+                <w:noProof/>
+                <w:sz w:val="28"/>
+              </w:rPr>
+            </w:pPr>
+            <w:r>
+              <w:rPr>
+                <w:rFonts w:ascii="Times New Roman" w:hAnsi="Times New Roman" w:cs="Times New Roman"/>
+                <w:noProof/>
+                <w:sz w:val="28"/>
+              </w:rPr>
+              <w:t>2</w:t>
+            </w:r>
+          </w:p>
+        </w:tc>
+      </w:tr>
+      <w:tr>
+        <w:trPr>
+          <w:trHeight w:val="851"/>
+        </w:trPr>
+        <w:tc>
+          <w:tcPr>
+            <w:tcW w:w="846" w:type="dxa"/>
+            <w:vAlign w:val="center"/>
+          </w:tcPr>
+          <w:p>
+            <w:pPr>
+              <w:pStyle w:val="aa"/>
+              <w:pBdr>
+                <w:top w:val="none" w:sz="0" w:space="0" w:color="auto"/>
+                <w:left w:val="none" w:sz="0" w:space="0" w:color="auto"/>
+                <w:bottom w:val="none" w:sz="0" w:space="0" w:color="auto"/>
+                <w:right w:val="none" w:sz="0" w:space="0" w:color="auto"/>
+                <w:between w:val="none" w:sz="0" w:space="0" w:color="auto"/>
+              </w:pBdr>
+              <w:jc w:val="center"/>
+              <w:rPr>
+                <w:rFonts w:ascii="Times New Roman" w:hAnsi="Times New Roman" w:cs="Times New Roman"/>
+                <w:noProof/>
+                <w:sz w:val="28"/>
+              </w:rPr>
+            </w:pPr>
+            <w:r>
+              <w:rPr>
+                <w:rFonts w:ascii="Times New Roman" w:hAnsi="Times New Roman" w:cs="Times New Roman"/>
+                <w:noProof/>
+                <w:sz w:val="28"/>
+              </w:rPr>
+              <w:t>1</w:t>
+            </w:r>
+          </w:p>
+        </w:tc>
+        <w:tc>
+          <w:tcPr>
+            <w:tcW w:w="6095" w:type="dxa"/>
+            <w:vAlign w:val="center"/>
+          </w:tcPr>
+          <w:p>
+            <w:pPr>
+              <w:pStyle w:val="aa"/>
+              <w:pBdr>
+                <w:top w:val="none" w:sz="0" w:space="0" w:color="auto"/>
+                <w:left w:val="none" w:sz="0" w:space="0" w:color="auto"/>
+                <w:bottom w:val="none" w:sz="0" w:space="0" w:color="auto"/>
+                <w:right w:val="none" w:sz="0" w:space="0" w:color="auto"/>
+                <w:between w:val="none" w:sz="0" w:space="0" w:color="auto"/>
+              </w:pBdr>
+              <w:jc w:val="both"/>
+              <w:rPr>
+                <w:rFonts w:ascii="Times New Roman" w:hAnsi="Times New Roman" w:cs="Times New Roman"/>
+                <w:noProof/>
+                <w:sz w:val="28"/>
+              </w:rPr>
+            </w:pPr>
+            <w:r>
+              <w:rPr>
+                <w:rFonts w:ascii="Times New Roman" w:hAnsi="Times New Roman" w:cs="Times New Roman"/>
+                <w:noProof/>
+                <w:sz w:val="28"/>
+              </w:rPr>
+              <w:t xml:space="preserve">Программа </w:t>
+            </w:r>
+            <w:r>
+              <w:rPr>
+                <w:rFonts w:ascii="Times New Roman" w:hAnsi="Times New Roman" w:cs="Times New Roman"/>
+                <w:noProof/>
+                <w:sz w:val="28"/>
+                <w:lang w:val="en-US"/>
+              </w:rPr>
+              <w:t>PUTTY</w:t>
+            </w:r>
+          </w:p>
+        </w:tc>
+      </w:tr>
+      <w:tr>
+        <w:trPr>
+          <w:trHeight w:val="851"/>
+        </w:trPr>
+        <w:tc>
+          <w:tcPr>
+            <w:tcW w:w="846" w:type="dxa"/>
+            <w:vAlign w:val="center"/>
+          </w:tcPr>
+          <w:p>
+            <w:pPr>
+              <w:pStyle w:val="aa"/>
+              <w:pBdr>
+                <w:top w:val="none" w:sz="0" w:space="0" w:color="auto"/>
+                <w:left w:val="none" w:sz="0" w:space="0" w:color="auto"/>
+                <w:bottom w:val="none" w:sz="0" w:space="0" w:color="auto"/>
+                <w:right w:val="none" w:sz="0" w:space="0" w:color="auto"/>
+                <w:between w:val="none" w:sz="0" w:space="0" w:color="auto"/>
+              </w:pBdr>
+              <w:jc w:val="center"/>
+              <w:rPr>
+                <w:rFonts w:ascii="Times New Roman" w:hAnsi="Times New Roman" w:cs="Times New Roman"/>
+                <w:noProof/>
+                <w:sz w:val="28"/>
+              </w:rPr>
+            </w:pPr>
+            <w:r>
+              <w:rPr>
+                <w:rFonts w:ascii="Times New Roman" w:hAnsi="Times New Roman" w:cs="Times New Roman"/>
+                <w:noProof/>
+                <w:sz w:val="28"/>
+              </w:rPr>
+              <w:t>2</w:t>
+            </w:r>
+          </w:p>
+        </w:tc>
+        <w:tc>
+          <w:tcPr>
+            <w:tcW w:w="6095" w:type="dxa"/>
+            <w:vAlign w:val="center"/>
+          </w:tcPr>
+          <w:p>
+            <w:pPr>
+              <w:pStyle w:val="aa"/>
+              <w:pBdr>
+                <w:top w:val="none" w:sz="0" w:space="0" w:color="auto"/>
+                <w:left w:val="none" w:sz="0" w:space="0" w:color="auto"/>
+                <w:bottom w:val="none" w:sz="0" w:space="0" w:color="auto"/>
+                <w:right w:val="none" w:sz="0" w:space="0" w:color="auto"/>
+                <w:between w:val="none" w:sz="0" w:space="0" w:color="auto"/>
+              </w:pBdr>
+              <w:jc w:val="both"/>
+              <w:rPr>
+                <w:rFonts w:ascii="Times New Roman" w:hAnsi="Times New Roman" w:cs="Times New Roman"/>
+                <w:noProof/>
+                <w:sz w:val="28"/>
+              </w:rPr>
+            </w:pPr>
+            <w:r>
+              <w:rPr>
+                <w:rFonts w:ascii="Times New Roman" w:hAnsi="Times New Roman" w:cs="Times New Roman"/>
+                <w:noProof/>
+                <w:sz w:val="28"/>
+                <w:lang w:val="en-US"/>
+              </w:rPr>
+              <w:t>Arduino IDE Serial Monitor</w:t>
+            </w:r>
+          </w:p>
+        </w:tc>
+      </w:tr>
+      <w:tr>
+        <w:trPr>
+          <w:trHeight w:val="851"/>
+        </w:trPr>
+        <w:tc>
+          <w:tcPr>
+            <w:tcW w:w="846" w:type="dxa"/>
+            <w:vAlign w:val="center"/>
+          </w:tcPr>
+          <w:p>
+            <w:pPr>
+              <w:pStyle w:val="aa"/>
+              <w:pBdr>
+                <w:top w:val="none" w:sz="0" w:space="0" w:color="auto"/>
+                <w:left w:val="none" w:sz="0" w:space="0" w:color="auto"/>
+                <w:bottom w:val="none" w:sz="0" w:space="0" w:color="auto"/>
+                <w:right w:val="none" w:sz="0" w:space="0" w:color="auto"/>
+                <w:between w:val="none" w:sz="0" w:space="0" w:color="auto"/>
+              </w:pBdr>
+              <w:jc w:val="center"/>
+              <w:rPr>
+                <w:rFonts w:ascii="Times New Roman" w:hAnsi="Times New Roman" w:cs="Times New Roman"/>
+                <w:noProof/>
+                <w:sz w:val="28"/>
+              </w:rPr>
+            </w:pPr>
+            <w:r>
+              <w:rPr>
+                <w:rFonts w:ascii="Times New Roman" w:hAnsi="Times New Roman" w:cs="Times New Roman"/>
+                <w:noProof/>
+                <w:sz w:val="28"/>
+              </w:rPr>
+              <w:t>3</w:t>
+            </w:r>
+          </w:p>
+        </w:tc>
+        <w:tc>
+          <w:tcPr>
+            <w:tcW w:w="6095" w:type="dxa"/>
+            <w:vAlign w:val="center"/>
+          </w:tcPr>
+          <w:p>
+            <w:pPr>
+              <w:pStyle w:val="af6"/>
+              <w:rPr>
+                <w:rStyle w:val="af8"/>
+                <w:rFonts w:ascii="Times New Roman" w:hAnsi="Times New Roman" w:cs="Times New Roman"/>
+                <w:i w:val="0"/>
+              </w:rPr>
+            </w:pPr>
+            <w:r>
+              <w:rPr>
+                <w:rStyle w:val="af8"/>
+                <w:rFonts w:ascii="Times New Roman" w:hAnsi="Times New Roman" w:cs="Times New Roman"/>
+                <w:i w:val="0"/>
+                <w:color w:val="000000" w:themeColor="text1"/>
+                <w:sz w:val="28"/>
+              </w:rPr>
+              <w:t xml:space="preserve">Программа </w:t>
+            </w:r>
+            <w:hyperlink r:id="rId92" w:history="1">
+              <w:r>
+                <w:rPr>
+                  <w:rStyle w:val="af8"/>
+                  <w:rFonts w:ascii="Times New Roman" w:hAnsi="Times New Roman" w:cs="Times New Roman"/>
+                  <w:i w:val="0"/>
+                  <w:color w:val="000000" w:themeColor="text1"/>
+                  <w:sz w:val="28"/>
+                </w:rPr>
+                <w:t>Advanced Serial Port Monitor</w:t>
+              </w:r>
+            </w:hyperlink>
+          </w:p>
+        </w:tc>
+      </w:tr>
+      <w:tr>
+        <w:trPr>
+          <w:trHeight w:val="851"/>
+        </w:trPr>
+        <w:tc>
+          <w:tcPr>
+            <w:tcW w:w="846" w:type="dxa"/>
+            <w:vAlign w:val="center"/>
+          </w:tcPr>
+          <w:p>
+            <w:pPr>
+              <w:pStyle w:val="aa"/>
+              <w:pBdr>
+                <w:top w:val="none" w:sz="0" w:space="0" w:color="auto"/>
+                <w:left w:val="none" w:sz="0" w:space="0" w:color="auto"/>
+                <w:bottom w:val="none" w:sz="0" w:space="0" w:color="auto"/>
+                <w:right w:val="none" w:sz="0" w:space="0" w:color="auto"/>
+                <w:between w:val="none" w:sz="0" w:space="0" w:color="auto"/>
+              </w:pBdr>
+              <w:jc w:val="center"/>
+              <w:rPr>
+                <w:rFonts w:ascii="Times New Roman" w:hAnsi="Times New Roman" w:cs="Times New Roman"/>
+                <w:noProof/>
+                <w:sz w:val="28"/>
+              </w:rPr>
+            </w:pPr>
+            <w:r>
+              <w:rPr>
+                <w:rFonts w:ascii="Times New Roman" w:hAnsi="Times New Roman" w:cs="Times New Roman"/>
+                <w:noProof/>
+                <w:sz w:val="28"/>
+              </w:rPr>
+              <w:t>4</w:t>
+            </w:r>
+          </w:p>
+        </w:tc>
+        <w:tc>
+          <w:tcPr>
+            <w:tcW w:w="6095" w:type="dxa"/>
+            <w:vAlign w:val="center"/>
+          </w:tcPr>
+          <w:p>
+            <w:pPr>
+              <w:pStyle w:val="1"/>
+              <w:rPr>
+                <w:rFonts w:ascii="Times New Roman" w:eastAsia="Times New Roman" w:hAnsi="Times New Roman" w:cs="Times New Roman"/>
+                <w:color w:val="000000"/>
+                <w:sz w:val="28"/>
+                <w:szCs w:val="28"/>
+              </w:rPr>
+            </w:pPr>
+            <w:r>
+              <w:rPr>
+                <w:rFonts w:ascii="Times New Roman" w:hAnsi="Times New Roman" w:cs="Times New Roman"/>
+                <w:noProof/>
+                <w:color w:val="000000" w:themeColor="text1"/>
+                <w:sz w:val="28"/>
+                <w:szCs w:val="28"/>
+              </w:rPr>
+              <w:t xml:space="preserve">Программа </w:t>
+            </w:r>
+            <w:r>
+              <w:rPr>
+                <w:rFonts w:ascii="Times New Roman" w:hAnsi="Times New Roman" w:cs="Times New Roman"/>
+                <w:color w:val="000000" w:themeColor="text1"/>
+                <w:sz w:val="28"/>
+                <w:szCs w:val="28"/>
+              </w:rPr>
+              <w:t>Serial and Net Tools</w:t>
+            </w:r>
+          </w:p>
+          <w:p>
+            <w:pPr>
+              <w:pStyle w:val="aa"/>
+              <w:pBdr>
+                <w:top w:val="none" w:sz="0" w:space="0" w:color="auto"/>
+                <w:left w:val="none" w:sz="0" w:space="0" w:color="auto"/>
+                <w:bottom w:val="none" w:sz="0" w:space="0" w:color="auto"/>
+                <w:right w:val="none" w:sz="0" w:space="0" w:color="auto"/>
+                <w:between w:val="none" w:sz="0" w:space="0" w:color="auto"/>
+              </w:pBdr>
+              <w:jc w:val="both"/>
+              <w:rPr>
+                <w:rFonts w:ascii="Times New Roman" w:hAnsi="Times New Roman" w:cs="Times New Roman"/>
+                <w:noProof/>
+                <w:sz w:val="28"/>
+              </w:rPr>
+            </w:pPr>
+          </w:p>
+        </w:tc>
+      </w:tr>
+    </w:tbl>
+    <w:p>
+      <w:pPr>
+        <w:pStyle w:val="aa"/>
+        <w:ind w:firstLine="709"/>
+        <w:jc w:val="both"/>
+        <w:rPr>
+          <w:noProof/>
+        </w:rPr>
+      </w:pPr>
+    </w:p>
+    <w:p>
+      <w:pPr>
+        <w:pStyle w:val="aa"/>
+        <w:ind w:firstLine="709"/>
+        <w:jc w:val="center"/>
+      </w:pPr>
+      <w:r>
+        <w:rPr>
+          <w:noProof/>
+        </w:rPr>
+        <w:drawing>
+          <wp:inline distT="0" distB="0" distL="0" distR="0" wp14:anchorId="02D758E7" wp14:editId="7AD0B901">
+            <wp:extent cx="4286993" cy="4696404"/>
+            <wp:effectExtent l="0" t="0" r="0" b="9525"/>
+            <wp:docPr id="36" name="Рисунок 36"/>
+            <wp:cNvGraphicFramePr>
+              <a:graphicFrameLocks xmlns:a="http://schemas.openxmlformats.org/drawingml/2006/main" noChangeAspect="1"/>
+            </wp:cNvGraphicFramePr>
+            <a:graphic xmlns:a="http://schemas.openxmlformats.org/drawingml/2006/main">
+              <a:graphicData uri="http://schemas.openxmlformats.org/drawingml/2006/picture">
+                <pic:pic xmlns:pic="http://schemas.openxmlformats.org/drawingml/2006/picture">
+                  <pic:nvPicPr>
+                    <pic:cNvPr id="1" name=""/>
+                    <pic:cNvPicPr/>
+                  </pic:nvPicPr>
+                  <pic:blipFill rotWithShape="1">
+                    <a:blip r:embed="rId93"/>
+                    <a:srcRect l="2012" t="1905" r="34824" b="4428"/>
+                    <a:stretch/>
+                  </pic:blipFill>
+                  <pic:spPr bwMode="auto">
+                    <a:xfrm>
+                      <a:off x="0" y="0"/>
+                      <a:ext cx="4293641" cy="4703687"/>
+                    </a:xfrm>
+                    <a:prstGeom prst="rect">
+                      <a:avLst/>
+                    </a:prstGeom>
+                    <a:ln>
+                      <a:noFill/>
+                    </a:ln>
+                    <a:extLst>
+                      <a:ext uri="{53640926-AAD7-44D8-BBD7-CCE9431645EC}">
+                        <a14:shadowObscured xmlns:a14="http://schemas.microsoft.com/office/drawing/2010/main"/>
+                      </a:ext>
+                    </a:extLst>
+                  </pic:spPr>
+                </pic:pic>
+              </a:graphicData>
+            </a:graphic>
+          </wp:inline>
+        </w:drawing>
+      </w:r>
+    </w:p>
+    <w:p>
+      <w:pPr>
+        <w:pStyle w:val="aa"/>
+        <w:ind w:firstLine="709"/>
+        <w:jc w:val="center"/>
+      </w:pPr>
+    </w:p>
+    <w:p>
+      <w:pPr>
+        <w:pStyle w:val="aa"/>
+        <w:ind w:firstLine="709"/>
+        <w:jc w:val="center"/>
+      </w:pPr>
+      <w:r>
+        <w:t xml:space="preserve">Рисунок 6.1 – </w:t>
+      </w:r>
+      <w:r>
+        <w:t>Определения</w:t>
+      </w:r>
+      <w:r>
+        <w:t xml:space="preserve"> </w:t>
+      </w:r>
+      <w:r>
+        <w:rPr>
+          <w:lang w:val="en-US"/>
+        </w:rPr>
+        <w:t>COM</w:t>
+      </w:r>
+      <w:r>
+        <w:t>-</w:t>
+      </w:r>
+      <w:r>
+        <w:t>порта</w:t>
+      </w:r>
+      <w:r>
+        <w:t>, к которому подключена платформа</w:t>
+      </w:r>
+    </w:p>
+    <w:p>
+      <w:pPr>
+        <w:pStyle w:val="aa"/>
+        <w:ind w:firstLine="709"/>
+        <w:jc w:val="both"/>
+      </w:pPr>
+    </w:p>
+    <w:p>
+      <w:pPr>
+        <w:pStyle w:val="aa"/>
+        <w:ind w:firstLine="709"/>
+        <w:jc w:val="both"/>
+      </w:pPr>
+      <w:r>
+        <w:t>После подключения можно приступать к конфигурированию.</w:t>
+      </w:r>
+    </w:p>
+    <w:p>
+      <w:pPr>
+        <w:pStyle w:val="aa"/>
+        <w:ind w:firstLine="709"/>
+        <w:jc w:val="both"/>
+      </w:pPr>
+      <w:r>
+        <w:lastRenderedPageBreak/>
+        <w:t xml:space="preserve">В дальнейших примерах будет использован способ подключения через </w:t>
+      </w:r>
+      <w:r>
+        <w:rPr>
+          <w:lang w:val="en-US"/>
+        </w:rPr>
+        <w:t>Arduini</w:t>
+      </w:r>
+      <w:r>
+        <w:t xml:space="preserve"> </w:t>
+      </w:r>
+      <w:r>
+        <w:rPr>
+          <w:lang w:val="en-US"/>
+        </w:rPr>
+        <w:t>IDE</w:t>
+      </w:r>
+      <w:r>
+        <w:t xml:space="preserve"> </w:t>
+      </w:r>
+      <w:r>
+        <w:rPr>
+          <w:lang w:val="en-US"/>
+        </w:rPr>
+        <w:t>Serial</w:t>
+      </w:r>
+      <w:r>
+        <w:t xml:space="preserve"> </w:t>
+      </w:r>
+      <w:r>
+        <w:rPr>
+          <w:lang w:val="en-US"/>
+        </w:rPr>
+        <w:t>Monitor</w:t>
+      </w:r>
+      <w:r>
+        <w:t>.</w:t>
+      </w:r>
+    </w:p>
+    <w:p>
+      <w:pPr>
+        <w:pStyle w:val="aa"/>
+        <w:ind w:firstLine="709"/>
+        <w:jc w:val="both"/>
+        <w:rPr>
+          <w:rFonts w:ascii="Courier New" w:hAnsi="Courier New" w:cs="Courier New"/>
+          <w:i/>
+        </w:rPr>
+      </w:pPr>
+      <w:r>
+        <w:t xml:space="preserve">Для получения списка команд для конфигурирования </w:t>
+      </w:r>
+      <w:r>
+        <w:rPr>
+          <w:lang w:val="en-US"/>
+        </w:rPr>
+        <w:t>wi</w:t>
+      </w:r>
+      <w:r>
+        <w:t>-</w:t>
+      </w:r>
+      <w:r>
+        <w:rPr>
+          <w:lang w:val="en-US"/>
+        </w:rPr>
+        <w:t>fi</w:t>
+      </w:r>
+      <w:r>
+        <w:t xml:space="preserve"> </w:t>
+      </w:r>
+      <w:r>
+        <w:t xml:space="preserve">модуля нужно ввести команду </w:t>
+      </w:r>
+      <w:r>
+        <w:rPr>
+          <w:rFonts w:ascii="Courier New" w:hAnsi="Courier New" w:cs="Courier New"/>
+          <w:i/>
+          <w:lang w:val="en-US"/>
+        </w:rPr>
+        <w:t>HELP</w:t>
+      </w:r>
+      <w:r>
+        <w:rPr>
+          <w:rFonts w:ascii="Courier New" w:hAnsi="Courier New" w:cs="Courier New"/>
+          <w:i/>
+        </w:rPr>
+        <w:t>.</w:t>
+      </w:r>
+    </w:p>
+    <w:p>
+      <w:pPr>
+        <w:pStyle w:val="aa"/>
+        <w:ind w:firstLine="709"/>
+        <w:jc w:val="both"/>
+      </w:pPr>
+      <w:r>
+        <w:t xml:space="preserve">В таблице 6.2 представлен список возможных команд для конфигурирования </w:t>
+      </w:r>
+      <w:r>
+        <w:rPr>
+          <w:lang w:val="en-US"/>
+        </w:rPr>
+        <w:t>wi</w:t>
+      </w:r>
+      <w:r>
+        <w:t>-</w:t>
+      </w:r>
+      <w:r>
+        <w:rPr>
+          <w:lang w:val="en-US"/>
+        </w:rPr>
+        <w:t>fi</w:t>
+      </w:r>
+      <w:r>
+        <w:t xml:space="preserve"> </w:t>
+      </w:r>
+      <w:r>
+        <w:t>модуля.</w:t>
+      </w:r>
+    </w:p>
+    <w:p>
+      <w:pPr>
+        <w:pStyle w:val="aa"/>
+        <w:jc w:val="both"/>
+      </w:pPr>
+    </w:p>
+    <w:p>
+      <w:pPr>
+        <w:pStyle w:val="aa"/>
+        <w:jc w:val="both"/>
+      </w:pPr>
+      <w:r>
+        <w:t xml:space="preserve">Таблица 6.2 – Список команд для конфигурирования </w:t>
+      </w:r>
+      <w:r>
+        <w:rPr>
+          <w:lang w:val="en-US"/>
+        </w:rPr>
+        <w:t>wi</w:t>
+      </w:r>
+      <w:r>
+        <w:t>-</w:t>
+      </w:r>
+      <w:r>
+        <w:rPr>
+          <w:lang w:val="en-US"/>
+        </w:rPr>
+        <w:t>fi</w:t>
+      </w:r>
+      <w:r>
+        <w:t xml:space="preserve"> </w:t>
+      </w:r>
+      <w:r>
+        <w:t>модуля</w:t>
+      </w:r>
+    </w:p>
+    <w:tbl>
+      <w:tblPr>
+        <w:tblStyle w:val="ab"/>
+        <w:tblW w:w="0" w:type="auto"/>
+        <w:tblLook w:val="04A0" w:firstRow="1" w:lastRow="0" w:firstColumn="1" w:lastColumn="0" w:noHBand="0" w:noVBand="1"/>
+      </w:tblPr>
+      <w:tblGrid>
+        <w:gridCol w:w="4645"/>
+        <w:gridCol w:w="4643"/>
+      </w:tblGrid>
+      <w:tr>
+        <w:trPr>
+          <w:trHeight w:val="851"/>
+        </w:trPr>
+        <w:tc>
+          <w:tcPr>
+            <w:tcW w:w="4646" w:type="dxa"/>
+            <w:vAlign w:val="center"/>
+          </w:tcPr>
+          <w:p>
+            <w:pPr>
+              <w:tabs>
+                <w:tab w:val="left" w:pos="2175"/>
+              </w:tabs>
+              <w:jc w:val="center"/>
+              <w:rPr>
+                <w:rFonts w:cs="Times New Roman"/>
+              </w:rPr>
+            </w:pPr>
+            <w:r>
+              <w:rPr>
+                <w:rFonts w:ascii="Times New Roman" w:hAnsi="Times New Roman" w:cs="Times New Roman"/>
+                <w:sz w:val="28"/>
+              </w:rPr>
+              <w:t>Команда</w:t>
+            </w:r>
+          </w:p>
+        </w:tc>
+        <w:tc>
+          <w:tcPr>
+            <w:tcW w:w="4642" w:type="dxa"/>
+            <w:vAlign w:val="center"/>
+          </w:tcPr>
+          <w:p>
+            <w:pPr>
+              <w:tabs>
+                <w:tab w:val="left" w:pos="2175"/>
+              </w:tabs>
+              <w:jc w:val="center"/>
+              <w:rPr>
+                <w:rFonts w:ascii="Times New Roman" w:hAnsi="Times New Roman" w:cs="Times New Roman"/>
+                <w:sz w:val="28"/>
+                <w:szCs w:val="28"/>
+              </w:rPr>
+            </w:pPr>
+            <w:r>
+              <w:rPr>
+                <w:rFonts w:ascii="Times New Roman" w:hAnsi="Times New Roman" w:cs="Times New Roman"/>
+                <w:sz w:val="28"/>
+                <w:szCs w:val="28"/>
+              </w:rPr>
+              <w:t>Назначение</w:t>
+            </w:r>
+          </w:p>
+        </w:tc>
+      </w:tr>
+      <w:tr>
+        <w:trPr>
+          <w:trHeight w:val="851"/>
+        </w:trPr>
+        <w:tc>
+          <w:tcPr>
+            <w:tcW w:w="4646" w:type="dxa"/>
+            <w:vAlign w:val="center"/>
+          </w:tcPr>
+          <w:p>
+            <w:pPr>
+              <w:tabs>
+                <w:tab w:val="left" w:pos="2175"/>
+              </w:tabs>
+              <w:jc w:val="both"/>
+              <w:rPr>
+                <w:rFonts w:cs="Times New Roman"/>
+              </w:rPr>
+            </w:pPr>
+            <w:r>
+              <w:rPr>
+                <w:rFonts w:ascii="Courier New" w:hAnsi="Courier New" w:cs="Courier New"/>
+                <w:lang w:val="en-US"/>
+              </w:rPr>
+              <w:t>GET_IP_ADDRESS</w:t>
+            </w:r>
+          </w:p>
+        </w:tc>
+        <w:tc>
+          <w:tcPr>
+            <w:tcW w:w="4642" w:type="dxa"/>
+            <w:vAlign w:val="center"/>
+          </w:tcPr>
+          <w:p>
+            <w:pPr>
+              <w:tabs>
+                <w:tab w:val="left" w:pos="2175"/>
+              </w:tabs>
+              <w:jc w:val="both"/>
+              <w:rPr>
+                <w:rFonts w:ascii="Times New Roman" w:hAnsi="Times New Roman" w:cs="Times New Roman"/>
+                <w:sz w:val="28"/>
+                <w:szCs w:val="28"/>
+              </w:rPr>
+            </w:pPr>
+            <w:r>
+              <w:rPr>
+                <w:rFonts w:ascii="Times New Roman" w:hAnsi="Times New Roman" w:cs="Times New Roman"/>
+                <w:sz w:val="28"/>
+                <w:szCs w:val="28"/>
+              </w:rPr>
+              <w:t xml:space="preserve">Команда для получения </w:t>
+            </w:r>
+            <w:r>
+              <w:rPr>
+                <w:rFonts w:ascii="Times New Roman" w:hAnsi="Times New Roman" w:cs="Times New Roman"/>
+                <w:sz w:val="28"/>
+                <w:szCs w:val="28"/>
+                <w:lang w:val="en-US"/>
+              </w:rPr>
+              <w:t>IP</w:t>
+            </w:r>
+            <w:r>
+              <w:rPr>
+                <w:rFonts w:ascii="Times New Roman" w:hAnsi="Times New Roman" w:cs="Times New Roman"/>
+                <w:sz w:val="28"/>
+                <w:szCs w:val="28"/>
+              </w:rPr>
+              <w:t xml:space="preserve">-адреса, к которому подключен </w:t>
+            </w:r>
+            <w:r>
+              <w:rPr>
+                <w:rFonts w:ascii="Times New Roman" w:hAnsi="Times New Roman" w:cs="Times New Roman"/>
+                <w:sz w:val="28"/>
+                <w:szCs w:val="28"/>
+                <w:lang w:val="en-US"/>
+              </w:rPr>
+              <w:t>wi</w:t>
+            </w:r>
+            <w:r>
+              <w:rPr>
+                <w:rFonts w:ascii="Times New Roman" w:hAnsi="Times New Roman" w:cs="Times New Roman"/>
+                <w:sz w:val="28"/>
+                <w:szCs w:val="28"/>
+              </w:rPr>
+              <w:t>-</w:t>
+            </w:r>
+            <w:r>
+              <w:rPr>
+                <w:rFonts w:ascii="Times New Roman" w:hAnsi="Times New Roman" w:cs="Times New Roman"/>
+                <w:sz w:val="28"/>
+                <w:szCs w:val="28"/>
+                <w:lang w:val="en-US"/>
+              </w:rPr>
+              <w:t>fi</w:t>
+            </w:r>
+            <w:r>
+              <w:rPr>
+                <w:rFonts w:ascii="Times New Roman" w:hAnsi="Times New Roman" w:cs="Times New Roman"/>
+                <w:sz w:val="28"/>
+                <w:szCs w:val="28"/>
+              </w:rPr>
+              <w:t xml:space="preserve"> модуль</w:t>
+            </w:r>
+          </w:p>
+        </w:tc>
+      </w:tr>
+      <w:tr>
+        <w:trPr>
+          <w:trHeight w:val="851"/>
+        </w:trPr>
+        <w:tc>
+          <w:tcPr>
+            <w:tcW w:w="4646" w:type="dxa"/>
+            <w:vAlign w:val="center"/>
+          </w:tcPr>
+          <w:p>
+            <w:pPr>
+              <w:tabs>
+                <w:tab w:val="left" w:pos="2175"/>
+              </w:tabs>
+              <w:jc w:val="both"/>
+              <w:rPr>
+                <w:rFonts w:cs="Times New Roman"/>
+              </w:rPr>
+            </w:pPr>
+            <w:r>
+              <w:rPr>
+                <w:rFonts w:ascii="Courier New" w:hAnsi="Courier New" w:cs="Courier New"/>
+                <w:lang w:val="en-US"/>
+              </w:rPr>
+              <w:t>SET_SSID</w:t>
+            </w:r>
+          </w:p>
+        </w:tc>
+        <w:tc>
+          <w:tcPr>
+            <w:tcW w:w="4642" w:type="dxa"/>
+            <w:vAlign w:val="center"/>
+          </w:tcPr>
+          <w:p>
+            <w:pPr>
+              <w:tabs>
+                <w:tab w:val="left" w:pos="2175"/>
+              </w:tabs>
+              <w:jc w:val="both"/>
+              <w:rPr>
+                <w:rFonts w:ascii="Times New Roman" w:hAnsi="Times New Roman" w:cs="Times New Roman"/>
+                <w:sz w:val="28"/>
+                <w:szCs w:val="28"/>
+              </w:rPr>
+            </w:pPr>
+            <w:r>
+              <w:rPr>
+                <w:rFonts w:ascii="Times New Roman" w:hAnsi="Times New Roman" w:cs="Times New Roman"/>
+                <w:sz w:val="28"/>
+                <w:szCs w:val="28"/>
+              </w:rPr>
+              <w:t xml:space="preserve">Команда для установления </w:t>
+            </w:r>
+            <w:r>
+              <w:rPr>
+                <w:rFonts w:ascii="Times New Roman" w:hAnsi="Times New Roman" w:cs="Times New Roman"/>
+                <w:sz w:val="28"/>
+                <w:szCs w:val="28"/>
+                <w:lang w:val="en-US"/>
+              </w:rPr>
+              <w:t>SSID</w:t>
+            </w:r>
+            <w:r>
+              <w:rPr>
+                <w:rFonts w:ascii="Times New Roman" w:hAnsi="Times New Roman" w:cs="Times New Roman"/>
+                <w:sz w:val="28"/>
+                <w:szCs w:val="28"/>
+              </w:rPr>
+              <w:t xml:space="preserve">. </w:t>
+            </w:r>
+            <w:r>
+              <w:rPr>
+                <w:rFonts w:ascii="Times New Roman" w:hAnsi="Times New Roman" w:cs="Times New Roman"/>
+                <w:sz w:val="28"/>
+                <w:szCs w:val="28"/>
+                <w:lang w:val="en-US"/>
+              </w:rPr>
+              <w:t>SSID</w:t>
+            </w:r>
+            <w:r>
+              <w:rPr>
+                <w:rFonts w:ascii="Times New Roman" w:hAnsi="Times New Roman" w:cs="Times New Roman"/>
+                <w:sz w:val="28"/>
+                <w:szCs w:val="28"/>
+              </w:rPr>
+              <w:t xml:space="preserve"> – имя </w:t>
+            </w:r>
+            <w:r>
+              <w:rPr>
+                <w:rFonts w:ascii="Times New Roman" w:hAnsi="Times New Roman" w:cs="Times New Roman"/>
+                <w:sz w:val="28"/>
+                <w:szCs w:val="28"/>
+                <w:lang w:val="en-US"/>
+              </w:rPr>
+              <w:t>wi</w:t>
+            </w:r>
+            <w:r>
+              <w:rPr>
+                <w:rFonts w:ascii="Times New Roman" w:hAnsi="Times New Roman" w:cs="Times New Roman"/>
+                <w:sz w:val="28"/>
+                <w:szCs w:val="28"/>
+              </w:rPr>
+              <w:t>-</w:t>
+            </w:r>
+            <w:r>
+              <w:rPr>
+                <w:rFonts w:ascii="Times New Roman" w:hAnsi="Times New Roman" w:cs="Times New Roman"/>
+                <w:sz w:val="28"/>
+                <w:szCs w:val="28"/>
+                <w:lang w:val="en-US"/>
+              </w:rPr>
+              <w:t>fi</w:t>
+            </w:r>
+            <w:r>
+              <w:rPr>
+                <w:rFonts w:ascii="Times New Roman" w:hAnsi="Times New Roman" w:cs="Times New Roman"/>
+                <w:sz w:val="28"/>
+                <w:szCs w:val="28"/>
+              </w:rPr>
+              <w:t xml:space="preserve"> точки</w:t>
+            </w:r>
+          </w:p>
+        </w:tc>
+      </w:tr>
+      <w:tr>
+        <w:trPr>
+          <w:trHeight w:val="851"/>
+        </w:trPr>
+        <w:tc>
+          <w:tcPr>
+            <w:tcW w:w="4646" w:type="dxa"/>
+            <w:vAlign w:val="center"/>
+          </w:tcPr>
+          <w:p>
+            <w:pPr>
+              <w:tabs>
+                <w:tab w:val="left" w:pos="2175"/>
+              </w:tabs>
+              <w:jc w:val="both"/>
+              <w:rPr>
+                <w:rFonts w:cs="Times New Roman"/>
+                <w:lang w:val="en-US"/>
+              </w:rPr>
+            </w:pPr>
+            <w:r>
+              <w:rPr>
+                <w:rFonts w:ascii="Courier New" w:hAnsi="Courier New" w:cs="Courier New"/>
+                <w:lang w:val="en-US"/>
+              </w:rPr>
+              <w:t>GET_SSID</w:t>
+            </w:r>
+          </w:p>
+        </w:tc>
+        <w:tc>
+          <w:tcPr>
+            <w:tcW w:w="4642" w:type="dxa"/>
+            <w:vAlign w:val="center"/>
+          </w:tcPr>
+          <w:p>
+            <w:pPr>
+              <w:tabs>
+                <w:tab w:val="left" w:pos="2175"/>
+              </w:tabs>
+              <w:jc w:val="both"/>
+              <w:rPr>
+                <w:rFonts w:ascii="Times New Roman" w:hAnsi="Times New Roman" w:cs="Times New Roman"/>
+                <w:sz w:val="28"/>
+                <w:szCs w:val="28"/>
+              </w:rPr>
+            </w:pPr>
+            <w:r>
+              <w:rPr>
+                <w:rFonts w:ascii="Times New Roman" w:hAnsi="Times New Roman" w:cs="Times New Roman"/>
+                <w:sz w:val="28"/>
+                <w:szCs w:val="28"/>
+              </w:rPr>
+              <w:t xml:space="preserve">Команда для получения </w:t>
+            </w:r>
+            <w:r>
+              <w:rPr>
+                <w:rFonts w:ascii="Times New Roman" w:hAnsi="Times New Roman" w:cs="Times New Roman"/>
+                <w:sz w:val="28"/>
+                <w:szCs w:val="28"/>
+                <w:lang w:val="en-US"/>
+              </w:rPr>
+              <w:t>SSID</w:t>
+            </w:r>
+          </w:p>
+        </w:tc>
+      </w:tr>
+      <w:tr>
+        <w:trPr>
+          <w:trHeight w:val="851"/>
+        </w:trPr>
+        <w:tc>
+          <w:tcPr>
+            <w:tcW w:w="4646" w:type="dxa"/>
+            <w:vAlign w:val="center"/>
+          </w:tcPr>
+          <w:p>
+            <w:pPr>
+              <w:tabs>
+                <w:tab w:val="left" w:pos="2175"/>
+              </w:tabs>
+              <w:jc w:val="both"/>
+              <w:rPr>
+                <w:rFonts w:cs="Times New Roman"/>
+                <w:lang w:val="en-US"/>
+              </w:rPr>
+            </w:pPr>
+            <w:r>
+              <w:rPr>
+                <w:rFonts w:ascii="Courier New" w:hAnsi="Courier New" w:cs="Courier New"/>
+                <w:lang w:val="en-US"/>
+              </w:rPr>
+              <w:t>GET_LOCAL_SSID</w:t>
+            </w:r>
+          </w:p>
+        </w:tc>
+        <w:tc>
+          <w:tcPr>
+            <w:tcW w:w="4642" w:type="dxa"/>
+            <w:vAlign w:val="center"/>
+          </w:tcPr>
+          <w:p>
+            <w:pPr>
+              <w:tabs>
+                <w:tab w:val="left" w:pos="2175"/>
+              </w:tabs>
+              <w:jc w:val="both"/>
+              <w:rPr>
+                <w:rFonts w:ascii="Times New Roman" w:hAnsi="Times New Roman" w:cs="Times New Roman"/>
+                <w:sz w:val="28"/>
+                <w:szCs w:val="28"/>
+              </w:rPr>
+            </w:pPr>
+            <w:r>
+              <w:rPr>
+                <w:rFonts w:ascii="Times New Roman" w:hAnsi="Times New Roman" w:cs="Times New Roman"/>
+                <w:sz w:val="28"/>
+                <w:szCs w:val="28"/>
+              </w:rPr>
+              <w:t xml:space="preserve">Команда для получения </w:t>
+            </w:r>
+            <w:r>
+              <w:rPr>
+                <w:rFonts w:ascii="Times New Roman" w:hAnsi="Times New Roman" w:cs="Times New Roman"/>
+                <w:sz w:val="28"/>
+                <w:szCs w:val="28"/>
+                <w:lang w:val="en-US"/>
+              </w:rPr>
+              <w:t>SSID</w:t>
+            </w:r>
+            <w:r>
+              <w:rPr>
+                <w:rFonts w:ascii="Times New Roman" w:hAnsi="Times New Roman" w:cs="Times New Roman"/>
+                <w:sz w:val="28"/>
+                <w:szCs w:val="28"/>
+              </w:rPr>
+              <w:t xml:space="preserve"> в случае, если </w:t>
+            </w:r>
+            <w:r>
+              <w:rPr>
+                <w:rFonts w:ascii="Times New Roman" w:hAnsi="Times New Roman" w:cs="Times New Roman"/>
+                <w:sz w:val="28"/>
+                <w:szCs w:val="28"/>
+                <w:lang w:val="en-US"/>
+              </w:rPr>
+              <w:t>wi</w:t>
+            </w:r>
+            <w:r>
+              <w:rPr>
+                <w:rFonts w:ascii="Times New Roman" w:hAnsi="Times New Roman" w:cs="Times New Roman"/>
+                <w:sz w:val="28"/>
+                <w:szCs w:val="28"/>
+              </w:rPr>
+              <w:t>-</w:t>
+            </w:r>
+            <w:r>
+              <w:rPr>
+                <w:rFonts w:ascii="Times New Roman" w:hAnsi="Times New Roman" w:cs="Times New Roman"/>
+                <w:sz w:val="28"/>
+                <w:szCs w:val="28"/>
+                <w:lang w:val="en-US"/>
+              </w:rPr>
+              <w:t>fi</w:t>
+            </w:r>
+            <w:r>
+              <w:rPr>
+                <w:rFonts w:ascii="Times New Roman" w:hAnsi="Times New Roman" w:cs="Times New Roman"/>
+                <w:sz w:val="28"/>
+                <w:szCs w:val="28"/>
+              </w:rPr>
+              <w:t xml:space="preserve"> модуль автоматически подключился к </w:t>
+            </w:r>
+            <w:r>
+              <w:rPr>
+                <w:rFonts w:ascii="Times New Roman" w:hAnsi="Times New Roman" w:cs="Times New Roman"/>
+                <w:sz w:val="28"/>
+                <w:szCs w:val="28"/>
+                <w:lang w:val="en-US"/>
+              </w:rPr>
+              <w:t>wi</w:t>
+            </w:r>
+            <w:r>
+              <w:rPr>
+                <w:rFonts w:ascii="Times New Roman" w:hAnsi="Times New Roman" w:cs="Times New Roman"/>
+                <w:sz w:val="28"/>
+                <w:szCs w:val="28"/>
+              </w:rPr>
+              <w:t>-</w:t>
+            </w:r>
+            <w:r>
+              <w:rPr>
+                <w:rFonts w:ascii="Times New Roman" w:hAnsi="Times New Roman" w:cs="Times New Roman"/>
+                <w:sz w:val="28"/>
+                <w:szCs w:val="28"/>
+                <w:lang w:val="en-US"/>
+              </w:rPr>
+              <w:t>fi</w:t>
+            </w:r>
+            <w:r>
+              <w:rPr>
+                <w:rFonts w:ascii="Times New Roman" w:hAnsi="Times New Roman" w:cs="Times New Roman"/>
+                <w:sz w:val="28"/>
+                <w:szCs w:val="28"/>
+              </w:rPr>
+              <w:t xml:space="preserve"> точке</w:t>
+            </w:r>
+          </w:p>
+        </w:tc>
+      </w:tr>
+      <w:tr>
+        <w:trPr>
+          <w:trHeight w:val="851"/>
+        </w:trPr>
+        <w:tc>
+          <w:tcPr>
+            <w:tcW w:w="4646" w:type="dxa"/>
+            <w:vAlign w:val="center"/>
+          </w:tcPr>
+          <w:p>
+            <w:pPr>
+              <w:tabs>
+                <w:tab w:val="left" w:pos="2175"/>
+              </w:tabs>
+              <w:jc w:val="both"/>
+              <w:rPr>
+                <w:rFonts w:cs="Times New Roman"/>
+                <w:lang w:val="en-US"/>
+              </w:rPr>
+            </w:pPr>
+            <w:r>
+              <w:rPr>
+                <w:rFonts w:ascii="Courier New" w:hAnsi="Courier New" w:cs="Courier New"/>
+                <w:lang w:val="en-US"/>
+              </w:rPr>
+              <w:t>SET_PASSWORD</w:t>
+            </w:r>
+          </w:p>
+        </w:tc>
+        <w:tc>
+          <w:tcPr>
+            <w:tcW w:w="4642" w:type="dxa"/>
+            <w:vAlign w:val="center"/>
+          </w:tcPr>
+          <w:p>
+            <w:pPr>
+              <w:tabs>
+                <w:tab w:val="left" w:pos="2175"/>
+              </w:tabs>
+              <w:jc w:val="both"/>
+              <w:rPr>
+                <w:rFonts w:ascii="Times New Roman" w:hAnsi="Times New Roman" w:cs="Times New Roman"/>
+                <w:sz w:val="28"/>
+                <w:szCs w:val="28"/>
+              </w:rPr>
+            </w:pPr>
+            <w:r>
+              <w:rPr>
+                <w:rFonts w:ascii="Times New Roman" w:hAnsi="Times New Roman" w:cs="Times New Roman"/>
+                <w:sz w:val="28"/>
+                <w:szCs w:val="28"/>
+              </w:rPr>
+              <w:t xml:space="preserve">Команда для установления пароля для подключения к </w:t>
+            </w:r>
+            <w:r>
+              <w:rPr>
+                <w:rFonts w:ascii="Times New Roman" w:hAnsi="Times New Roman" w:cs="Times New Roman"/>
+                <w:sz w:val="28"/>
+                <w:szCs w:val="28"/>
+                <w:lang w:val="en-US"/>
+              </w:rPr>
+              <w:t>wi</w:t>
+            </w:r>
+            <w:r>
+              <w:rPr>
+                <w:rFonts w:ascii="Times New Roman" w:hAnsi="Times New Roman" w:cs="Times New Roman"/>
+                <w:sz w:val="28"/>
+                <w:szCs w:val="28"/>
+              </w:rPr>
+              <w:t>-</w:t>
+            </w:r>
+            <w:r>
+              <w:rPr>
+                <w:rFonts w:ascii="Times New Roman" w:hAnsi="Times New Roman" w:cs="Times New Roman"/>
+                <w:sz w:val="28"/>
+                <w:szCs w:val="28"/>
+                <w:lang w:val="en-US"/>
+              </w:rPr>
+              <w:t>fi</w:t>
+            </w:r>
+            <w:r>
+              <w:rPr>
+                <w:rFonts w:ascii="Times New Roman" w:hAnsi="Times New Roman" w:cs="Times New Roman"/>
+                <w:sz w:val="28"/>
+                <w:szCs w:val="28"/>
+              </w:rPr>
+              <w:t xml:space="preserve"> точке</w:t>
+            </w:r>
+          </w:p>
+        </w:tc>
+      </w:tr>
+      <w:tr>
+        <w:trPr>
+          <w:trHeight w:val="851"/>
+        </w:trPr>
+        <w:tc>
+          <w:tcPr>
+            <w:tcW w:w="4646" w:type="dxa"/>
+            <w:vAlign w:val="center"/>
+          </w:tcPr>
+          <w:p>
+            <w:pPr>
+              <w:tabs>
+                <w:tab w:val="left" w:pos="2175"/>
+              </w:tabs>
+              <w:jc w:val="both"/>
+              <w:rPr>
+                <w:rFonts w:cs="Times New Roman"/>
+              </w:rPr>
+            </w:pPr>
+            <w:r>
+              <w:rPr>
+                <w:rFonts w:ascii="Courier New" w:hAnsi="Courier New" w:cs="Courier New"/>
+                <w:lang w:val="en-US"/>
+              </w:rPr>
+              <w:t>GET</w:t>
+            </w:r>
+            <w:r>
+              <w:rPr>
+                <w:rFonts w:ascii="Courier New" w:hAnsi="Courier New" w:cs="Courier New"/>
+              </w:rPr>
+              <w:t>_</w:t>
+            </w:r>
+            <w:r>
+              <w:rPr>
+                <w:rFonts w:ascii="Courier New" w:hAnsi="Courier New" w:cs="Courier New"/>
+                <w:lang w:val="en-US"/>
+              </w:rPr>
+              <w:t>PASSWORD</w:t>
+            </w:r>
+          </w:p>
+        </w:tc>
+        <w:tc>
+          <w:tcPr>
+            <w:tcW w:w="4642" w:type="dxa"/>
+            <w:vAlign w:val="center"/>
+          </w:tcPr>
+          <w:p>
+            <w:pPr>
+              <w:tabs>
+                <w:tab w:val="left" w:pos="2175"/>
+              </w:tabs>
+              <w:jc w:val="both"/>
+              <w:rPr>
+                <w:rFonts w:ascii="Times New Roman" w:hAnsi="Times New Roman" w:cs="Times New Roman"/>
+                <w:sz w:val="28"/>
+                <w:szCs w:val="28"/>
+              </w:rPr>
+            </w:pPr>
+            <w:r>
+              <w:rPr>
+                <w:rFonts w:ascii="Times New Roman" w:hAnsi="Times New Roman" w:cs="Times New Roman"/>
+                <w:sz w:val="28"/>
+                <w:szCs w:val="28"/>
+              </w:rPr>
+              <w:t>Команда для получения пароля wi-fi точки</w:t>
+            </w:r>
+          </w:p>
+        </w:tc>
+      </w:tr>
+      <w:tr>
+        <w:trPr>
+          <w:trHeight w:val="851"/>
+        </w:trPr>
+        <w:tc>
+          <w:tcPr>
+            <w:tcW w:w="4645" w:type="dxa"/>
+            <w:vAlign w:val="center"/>
+          </w:tcPr>
+          <w:p>
+            <w:pPr>
+              <w:tabs>
+                <w:tab w:val="left" w:pos="2175"/>
+              </w:tabs>
+              <w:jc w:val="both"/>
+              <w:rPr>
+                <w:rFonts w:cs="Times New Roman"/>
+              </w:rPr>
+            </w:pPr>
+            <w:r>
+              <w:rPr>
+                <w:rFonts w:ascii="Courier New" w:hAnsi="Courier New" w:cs="Courier New"/>
+                <w:lang w:val="en-US"/>
+              </w:rPr>
+              <w:t>CONNECT</w:t>
+            </w:r>
+            <w:r>
+              <w:rPr>
+                <w:rFonts w:ascii="Courier New" w:hAnsi="Courier New" w:cs="Courier New"/>
+              </w:rPr>
+              <w:t>_</w:t>
+            </w:r>
+            <w:r>
+              <w:rPr>
+                <w:rFonts w:ascii="Courier New" w:hAnsi="Courier New" w:cs="Courier New"/>
+                <w:lang w:val="en-US"/>
+              </w:rPr>
+              <w:t>TO</w:t>
+            </w:r>
+            <w:r>
+              <w:rPr>
+                <w:rFonts w:ascii="Courier New" w:hAnsi="Courier New" w:cs="Courier New"/>
+              </w:rPr>
+              <w:t>_</w:t>
+            </w:r>
+            <w:r>
+              <w:rPr>
+                <w:rFonts w:ascii="Courier New" w:hAnsi="Courier New" w:cs="Courier New"/>
+                <w:lang w:val="en-US"/>
+              </w:rPr>
+              <w:t>WIFI</w:t>
+            </w:r>
+          </w:p>
+        </w:tc>
+        <w:tc>
+          <w:tcPr>
+            <w:tcW w:w="4643" w:type="dxa"/>
+            <w:vAlign w:val="center"/>
+          </w:tcPr>
+          <w:p>
+            <w:pPr>
+              <w:tabs>
+                <w:tab w:val="left" w:pos="2175"/>
+              </w:tabs>
+              <w:jc w:val="both"/>
+              <w:rPr>
+                <w:rFonts w:ascii="Times New Roman" w:hAnsi="Times New Roman" w:cs="Times New Roman"/>
+                <w:sz w:val="28"/>
+                <w:szCs w:val="28"/>
+              </w:rPr>
+            </w:pPr>
+            <w:r>
+              <w:rPr>
+                <w:rFonts w:ascii="Times New Roman" w:hAnsi="Times New Roman" w:cs="Times New Roman"/>
+                <w:sz w:val="28"/>
+                <w:szCs w:val="28"/>
+              </w:rPr>
+              <w:t xml:space="preserve">Команда, которая использует данные </w:t>
+            </w:r>
+            <w:r>
+              <w:rPr>
+                <w:rFonts w:ascii="Times New Roman" w:hAnsi="Times New Roman" w:cs="Times New Roman"/>
+                <w:sz w:val="28"/>
+                <w:szCs w:val="28"/>
+                <w:lang w:val="en-US"/>
+              </w:rPr>
+              <w:t>SSID</w:t>
+            </w:r>
+            <w:r>
+              <w:rPr>
+                <w:rFonts w:ascii="Times New Roman" w:hAnsi="Times New Roman" w:cs="Times New Roman"/>
+                <w:sz w:val="28"/>
+                <w:szCs w:val="28"/>
+              </w:rPr>
+              <w:t xml:space="preserve"> и </w:t>
+            </w:r>
+            <w:r>
+              <w:rPr>
+                <w:rFonts w:ascii="Times New Roman" w:hAnsi="Times New Roman" w:cs="Times New Roman"/>
+                <w:sz w:val="28"/>
+                <w:szCs w:val="28"/>
+                <w:lang w:val="en-US"/>
+              </w:rPr>
+              <w:t>password</w:t>
+            </w:r>
+            <w:r>
+              <w:rPr>
+                <w:rFonts w:ascii="Times New Roman" w:hAnsi="Times New Roman" w:cs="Times New Roman"/>
+                <w:sz w:val="28"/>
+                <w:szCs w:val="28"/>
+              </w:rPr>
+              <w:t xml:space="preserve">, находит данную </w:t>
+            </w:r>
+            <w:r>
+              <w:rPr>
+                <w:rFonts w:ascii="Times New Roman" w:hAnsi="Times New Roman" w:cs="Times New Roman"/>
+                <w:sz w:val="28"/>
+                <w:szCs w:val="28"/>
+                <w:lang w:val="en-US"/>
+              </w:rPr>
+              <w:t>wi</w:t>
+            </w:r>
+            <w:r>
+              <w:rPr>
+                <w:rFonts w:ascii="Times New Roman" w:hAnsi="Times New Roman" w:cs="Times New Roman"/>
+                <w:sz w:val="28"/>
+                <w:szCs w:val="28"/>
+              </w:rPr>
+              <w:t>-</w:t>
+            </w:r>
+            <w:r>
+              <w:rPr>
+                <w:rFonts w:ascii="Times New Roman" w:hAnsi="Times New Roman" w:cs="Times New Roman"/>
+                <w:sz w:val="28"/>
+                <w:szCs w:val="28"/>
+                <w:lang w:val="en-US"/>
+              </w:rPr>
+              <w:t>fi</w:t>
+            </w:r>
+            <w:r>
+              <w:rPr>
+                <w:rFonts w:ascii="Times New Roman" w:hAnsi="Times New Roman" w:cs="Times New Roman"/>
+                <w:sz w:val="28"/>
+                <w:szCs w:val="28"/>
+              </w:rPr>
+              <w:t xml:space="preserve"> точку по </w:t>
+            </w:r>
+            <w:r>
+              <w:rPr>
+                <w:rFonts w:ascii="Times New Roman" w:hAnsi="Times New Roman" w:cs="Times New Roman"/>
+                <w:sz w:val="28"/>
+                <w:szCs w:val="28"/>
+                <w:lang w:val="en-US"/>
+              </w:rPr>
+              <w:t>SSID</w:t>
+            </w:r>
+            <w:r>
+              <w:rPr>
+                <w:rFonts w:ascii="Times New Roman" w:hAnsi="Times New Roman" w:cs="Times New Roman"/>
+                <w:sz w:val="28"/>
+                <w:szCs w:val="28"/>
+              </w:rPr>
+              <w:t xml:space="preserve"> и инициирует подключение </w:t>
+            </w:r>
+          </w:p>
+        </w:tc>
+      </w:tr>
+      <w:tr>
+        <w:trPr>
+          <w:trHeight w:val="851"/>
+        </w:trPr>
+        <w:tc>
+          <w:tcPr>
+            <w:tcW w:w="4645" w:type="dxa"/>
+            <w:vAlign w:val="center"/>
+          </w:tcPr>
+          <w:p>
+            <w:pPr>
+              <w:tabs>
+                <w:tab w:val="left" w:pos="2175"/>
+              </w:tabs>
+              <w:jc w:val="both"/>
+              <w:rPr>
+                <w:rFonts w:cs="Times New Roman"/>
+              </w:rPr>
+            </w:pPr>
+            <w:r>
+              <w:rPr>
+                <w:rFonts w:ascii="Courier New" w:hAnsi="Courier New" w:cs="Courier New"/>
+                <w:lang w:val="en-US"/>
+              </w:rPr>
+              <w:t>WIFI</w:t>
+            </w:r>
+            <w:r>
+              <w:rPr>
+                <w:rFonts w:ascii="Courier New" w:hAnsi="Courier New" w:cs="Courier New"/>
+              </w:rPr>
+              <w:t>_</w:t>
+            </w:r>
+            <w:r>
+              <w:rPr>
+                <w:rFonts w:ascii="Courier New" w:hAnsi="Courier New" w:cs="Courier New"/>
+                <w:lang w:val="en-US"/>
+              </w:rPr>
+              <w:t>SESSION</w:t>
+            </w:r>
+          </w:p>
+        </w:tc>
+        <w:tc>
+          <w:tcPr>
+            <w:tcW w:w="4643" w:type="dxa"/>
+            <w:vAlign w:val="center"/>
+          </w:tcPr>
+          <w:p>
+            <w:pPr>
+              <w:tabs>
+                <w:tab w:val="left" w:pos="2175"/>
+              </w:tabs>
+              <w:jc w:val="both"/>
+              <w:rPr>
+                <w:rFonts w:ascii="Times New Roman" w:hAnsi="Times New Roman" w:cs="Times New Roman"/>
+                <w:sz w:val="28"/>
+                <w:szCs w:val="28"/>
+              </w:rPr>
+            </w:pPr>
+            <w:r>
+              <w:rPr>
+                <w:rFonts w:ascii="Times New Roman" w:hAnsi="Times New Roman" w:cs="Times New Roman"/>
+                <w:sz w:val="28"/>
+                <w:szCs w:val="28"/>
+              </w:rPr>
+              <w:t xml:space="preserve">Команда, которая активирует </w:t>
+            </w:r>
+            <w:r>
+              <w:rPr>
+                <w:rFonts w:ascii="Times New Roman" w:hAnsi="Times New Roman" w:cs="Times New Roman"/>
+                <w:sz w:val="28"/>
+                <w:szCs w:val="28"/>
+                <w:lang w:val="en-US"/>
+              </w:rPr>
+              <w:t>wi</w:t>
+            </w:r>
+            <w:r>
+              <w:rPr>
+                <w:rFonts w:ascii="Times New Roman" w:hAnsi="Times New Roman" w:cs="Times New Roman"/>
+                <w:sz w:val="28"/>
+                <w:szCs w:val="28"/>
+              </w:rPr>
+              <w:t>-</w:t>
+            </w:r>
+            <w:r>
+              <w:rPr>
+                <w:rFonts w:ascii="Times New Roman" w:hAnsi="Times New Roman" w:cs="Times New Roman"/>
+                <w:sz w:val="28"/>
+                <w:szCs w:val="28"/>
+                <w:lang w:val="en-US"/>
+              </w:rPr>
+              <w:t>fi</w:t>
+            </w:r>
+            <w:r>
+              <w:rPr>
+                <w:rFonts w:ascii="Times New Roman" w:hAnsi="Times New Roman" w:cs="Times New Roman"/>
+                <w:sz w:val="28"/>
+                <w:szCs w:val="28"/>
+              </w:rPr>
+              <w:t xml:space="preserve"> сессию. </w:t>
+            </w:r>
+            <w:r>
+              <w:rPr>
+                <w:rFonts w:ascii="Times New Roman" w:hAnsi="Times New Roman" w:cs="Times New Roman"/>
+                <w:sz w:val="28"/>
+                <w:szCs w:val="28"/>
+                <w:lang w:val="en-US"/>
+              </w:rPr>
+              <w:t>Wi</w:t>
+            </w:r>
+            <w:r>
+              <w:rPr>
+                <w:rFonts w:ascii="Times New Roman" w:hAnsi="Times New Roman" w:cs="Times New Roman"/>
+                <w:sz w:val="28"/>
+                <w:szCs w:val="28"/>
+              </w:rPr>
+              <w:t>-</w:t>
+            </w:r>
+            <w:r>
+              <w:rPr>
+                <w:rFonts w:ascii="Times New Roman" w:hAnsi="Times New Roman" w:cs="Times New Roman"/>
+                <w:sz w:val="28"/>
+                <w:szCs w:val="28"/>
+                <w:lang w:val="en-US"/>
+              </w:rPr>
+              <w:t>fi</w:t>
+            </w:r>
+            <w:r>
+              <w:rPr>
+                <w:rFonts w:ascii="Times New Roman" w:hAnsi="Times New Roman" w:cs="Times New Roman"/>
+                <w:sz w:val="28"/>
+                <w:szCs w:val="28"/>
+              </w:rPr>
+              <w:t xml:space="preserve"> сессия используется для работы с </w:t>
+            </w:r>
+            <w:r>
+              <w:rPr>
+                <w:rFonts w:ascii="Times New Roman" w:hAnsi="Times New Roman" w:cs="Times New Roman"/>
+                <w:sz w:val="28"/>
+                <w:szCs w:val="28"/>
+                <w:lang w:val="en-US"/>
+              </w:rPr>
+              <w:t>wi</w:t>
+            </w:r>
+            <w:r>
+              <w:rPr>
+                <w:rFonts w:ascii="Times New Roman" w:hAnsi="Times New Roman" w:cs="Times New Roman"/>
+                <w:sz w:val="28"/>
+                <w:szCs w:val="28"/>
+              </w:rPr>
+              <w:t>-</w:t>
+            </w:r>
+            <w:r>
+              <w:rPr>
+                <w:rFonts w:ascii="Times New Roman" w:hAnsi="Times New Roman" w:cs="Times New Roman"/>
+                <w:sz w:val="28"/>
+                <w:szCs w:val="28"/>
+                <w:lang w:val="en-US"/>
+              </w:rPr>
+              <w:t>fi</w:t>
+            </w:r>
+            <w:r>
+              <w:rPr>
+                <w:rFonts w:ascii="Times New Roman" w:hAnsi="Times New Roman" w:cs="Times New Roman"/>
+                <w:sz w:val="28"/>
+                <w:szCs w:val="28"/>
+              </w:rPr>
+              <w:t xml:space="preserve"> модулем, напрямую посылая команды ему с пользовательского компьютера с помощью сокетов</w:t>
+            </w:r>
+          </w:p>
+        </w:tc>
+      </w:tr>
+    </w:tbl>
+    <w:p>
+      <w:pPr>
+        <w:pStyle w:val="aa"/>
+        <w:jc w:val="both"/>
+      </w:pPr>
+    </w:p>
+    <w:p>
+      <w:pPr>
+        <w:pStyle w:val="aa"/>
+        <w:jc w:val="both"/>
+      </w:pPr>
+      <w:r>
+        <w:t xml:space="preserve">В случае, если наше устройство еще не было использовано, то вводи команду </w:t>
+      </w:r>
+      <w:r>
+        <w:rPr>
+          <w:rFonts w:ascii="Courier New" w:hAnsi="Courier New" w:cs="Courier New"/>
+          <w:lang w:val="en-US"/>
+        </w:rPr>
+        <w:t>SET</w:t>
+      </w:r>
+      <w:r>
+        <w:rPr>
+          <w:rFonts w:ascii="Courier New" w:hAnsi="Courier New" w:cs="Courier New"/>
+        </w:rPr>
+        <w:t>_</w:t>
+      </w:r>
+      <w:r>
+        <w:rPr>
+          <w:rFonts w:ascii="Courier New" w:hAnsi="Courier New" w:cs="Courier New"/>
+          <w:lang w:val="en-US"/>
+        </w:rPr>
+        <w:t>SSID</w:t>
+      </w:r>
+      <w:r>
+        <w:t xml:space="preserve">, после нее вводим </w:t>
+      </w:r>
+      <w:r>
+        <w:rPr>
+          <w:lang w:val="en-US"/>
+        </w:rPr>
+        <w:t>SSID</w:t>
+      </w:r>
+      <w:r>
+        <w:t xml:space="preserve"> </w:t>
+      </w:r>
+      <w:r>
+        <w:t xml:space="preserve">желаемой сети. Далее вводим команду </w:t>
+      </w:r>
+      <w:r>
+        <w:rPr>
+          <w:rFonts w:ascii="Courier New" w:hAnsi="Courier New" w:cs="Courier New"/>
+          <w:lang w:val="en-US"/>
+        </w:rPr>
+        <w:t>SET</w:t>
+      </w:r>
+      <w:r>
+        <w:rPr>
+          <w:rFonts w:ascii="Courier New" w:hAnsi="Courier New" w:cs="Courier New"/>
+        </w:rPr>
+        <w:t>_</w:t>
+      </w:r>
+      <w:r>
+        <w:rPr>
+          <w:rFonts w:ascii="Courier New" w:hAnsi="Courier New" w:cs="Courier New"/>
+          <w:lang w:val="en-US"/>
+        </w:rPr>
+        <w:t>PASSWORD</w:t>
+      </w:r>
+      <w:r>
+        <w:t xml:space="preserve"> </w:t>
+      </w:r>
+      <w:r>
+        <w:t xml:space="preserve">и соответственно пароль. После вводим команду </w:t>
+      </w:r>
+      <w:r>
+        <w:rPr>
+          <w:rFonts w:ascii="Courier New" w:hAnsi="Courier New" w:cs="Courier New"/>
+          <w:lang w:val="en-US"/>
+        </w:rPr>
+        <w:t>CONNECT</w:t>
+      </w:r>
+      <w:r>
+        <w:rPr>
+          <w:rFonts w:ascii="Courier New" w:hAnsi="Courier New" w:cs="Courier New"/>
+        </w:rPr>
+        <w:t>_</w:t>
+      </w:r>
+      <w:r>
+        <w:rPr>
+          <w:rFonts w:ascii="Courier New" w:hAnsi="Courier New" w:cs="Courier New"/>
+          <w:lang w:val="en-US"/>
+        </w:rPr>
+        <w:t>TO</w:t>
+      </w:r>
+      <w:r>
+        <w:rPr>
+          <w:rFonts w:ascii="Courier New" w:hAnsi="Courier New" w:cs="Courier New"/>
+        </w:rPr>
+        <w:t>_</w:t>
+      </w:r>
+      <w:r>
+        <w:rPr>
+          <w:rFonts w:ascii="Courier New" w:hAnsi="Courier New" w:cs="Courier New"/>
+          <w:lang w:val="en-US"/>
+        </w:rPr>
+        <w:t>WIFI</w:t>
+      </w:r>
+      <w:r>
+        <w:t xml:space="preserve">, с помощью которой мы подключаемся к сети с </w:t>
+      </w:r>
+      <w:r>
+        <w:lastRenderedPageBreak/>
+        <w:t>настройками, которые пользователь ввел. На рисунке 6.2 представлен ход выполнения подключения к новой сети.</w:t>
+      </w:r>
+    </w:p>
+    <w:p>
+      <w:pPr>
+        <w:pStyle w:val="aa"/>
+        <w:jc w:val="both"/>
+      </w:pPr>
+    </w:p>
+    <w:p>
+      <w:pPr>
+        <w:pStyle w:val="aa"/>
+        <w:jc w:val="center"/>
+      </w:pPr>
+      <w:r>
+        <w:rPr>
+          <w:noProof/>
+        </w:rPr>
+        <w:drawing>
+          <wp:inline distT="0" distB="0" distL="0" distR="0" wp14:anchorId="3B7BC0DF" wp14:editId="2DCBE22E">
+            <wp:extent cx="5904230" cy="4222750"/>
+            <wp:effectExtent l="0" t="0" r="1270" b="6350"/>
+            <wp:docPr id="37" name="Рисунок 37"/>
+            <wp:cNvGraphicFramePr>
+              <a:graphicFrameLocks xmlns:a="http://schemas.openxmlformats.org/drawingml/2006/main" noChangeAspect="1"/>
+            </wp:cNvGraphicFramePr>
+            <a:graphic xmlns:a="http://schemas.openxmlformats.org/drawingml/2006/main">
+              <a:graphicData uri="http://schemas.openxmlformats.org/drawingml/2006/picture">
+                <pic:pic xmlns:pic="http://schemas.openxmlformats.org/drawingml/2006/picture">
+                  <pic:nvPicPr>
+                    <pic:cNvPr id="1" name=""/>
+                    <pic:cNvPicPr/>
+                  </pic:nvPicPr>
+                  <pic:blipFill>
+                    <a:blip r:embed="rId94"/>
+                    <a:stretch>
+                      <a:fillRect/>
+                    </a:stretch>
+                  </pic:blipFill>
+                  <pic:spPr>
+                    <a:xfrm>
+                      <a:off x="0" y="0"/>
+                      <a:ext cx="5904230" cy="4222750"/>
+                    </a:xfrm>
+                    <a:prstGeom prst="rect">
+                      <a:avLst/>
+                    </a:prstGeom>
+                  </pic:spPr>
+                </pic:pic>
+              </a:graphicData>
+            </a:graphic>
+          </wp:inline>
+        </w:drawing>
+      </w:r>
+    </w:p>
+    <w:p>
+      <w:pPr>
+        <w:pStyle w:val="aa"/>
+        <w:jc w:val="center"/>
+      </w:pPr>
+    </w:p>
+    <w:p>
+      <w:pPr>
+        <w:pStyle w:val="aa"/>
+        <w:jc w:val="center"/>
+      </w:pPr>
+      <w:r>
+        <w:t xml:space="preserve">Рисунок 6.2 – Подключение к </w:t>
+      </w:r>
+      <w:r>
+        <w:rPr>
+          <w:lang w:val="en-US"/>
+        </w:rPr>
+        <w:t>wi</w:t>
+      </w:r>
+      <w:r>
+        <w:t>-</w:t>
+      </w:r>
+      <w:r>
+        <w:rPr>
+          <w:lang w:val="en-US"/>
+        </w:rPr>
+        <w:t>fi</w:t>
+      </w:r>
+      <w:r>
+        <w:t xml:space="preserve"> </w:t>
+      </w:r>
+      <w:r>
+        <w:t>точке</w:t>
+      </w:r>
+      <w:bookmarkStart w:id="5" w:name="_GoBack"/>
+      <w:bookmarkEnd w:id="5"/>
+    </w:p>
+    <w:p>
+      <w:pPr>
+        <w:pStyle w:val="aa"/>
+        <w:ind w:firstLine="709"/>
+        <w:jc w:val="both"/>
+      </w:pPr>
+    </w:p>
+    <w:p>
+      <w:pPr>
+        <w:pStyle w:val="aa"/>
+        <w:ind w:firstLine="709"/>
+        <w:jc w:val="both"/>
+      </w:pPr>
+    </w:p>
+    <w:p>
+      <w:pPr>
+        <w:pStyle w:val="aa"/>
+        <w:ind w:firstLine="709"/>
+        <w:jc w:val="both"/>
+      </w:pPr>
+      <w:r>
+        <w:t>6.2 Программная часть</w:t>
+      </w:r>
       <w:r>
         <w:br w:type="page"/>
       </w:r>
@@ -35854,7 +39167,7 @@
       <w:r>
         <w:t xml:space="preserve"> [Электронный ресурс]. – Электронные данные. – Режим доступа: </w:t>
       </w:r>
-      <w:hyperlink r:id="rId86" w:history="1">
+      <w:hyperlink r:id="rId95" w:history="1">
         <w:r>
           <w:rPr>
             <w:rStyle w:val="a9"/>
@@ -35894,7 +39207,7 @@
       <w:r>
         <w:t xml:space="preserve"> — роботехническая платформа. [Электронный ресурс]. – Электронные данные. – Режим доступа: </w:t>
       </w:r>
-      <w:hyperlink r:id="rId87" w:history="1">
+      <w:hyperlink r:id="rId96" w:history="1">
         <w:r>
           <w:rPr>
             <w:rStyle w:val="a9"/>
@@ -36012,7 +39325,7 @@
       <w:r>
         <w:t xml:space="preserve">– Электронные данные. – Режим доступа: </w:t>
       </w:r>
-      <w:hyperlink r:id="rId88" w:history="1">
+      <w:hyperlink r:id="rId97" w:history="1">
         <w:r>
           <w:rPr>
             <w:rStyle w:val="a9"/>
@@ -36061,7 +39374,7 @@
       <w:r>
         <w:t xml:space="preserve">– Электронные данные. – Режим доступа: </w:t>
       </w:r>
-      <w:hyperlink r:id="rId89" w:history="1">
+      <w:hyperlink r:id="rId98" w:history="1">
         <w:r>
           <w:rPr>
             <w:rStyle w:val="a9"/>
@@ -36112,7 +39425,7 @@
       <w:r>
         <w:t xml:space="preserve">– Электронные данные. – Режим доступа: </w:t>
       </w:r>
-      <w:hyperlink r:id="rId90" w:history="1">
+      <w:hyperlink r:id="rId99" w:history="1">
         <w:r>
           <w:rPr>
             <w:rStyle w:val="a9"/>
@@ -36167,7 +39480,7 @@
       <w:r>
         <w:t xml:space="preserve">– Электронные данные. – Режим доступа: </w:t>
       </w:r>
-      <w:hyperlink r:id="rId91" w:history="1">
+      <w:hyperlink r:id="rId100" w:history="1">
         <w:r>
           <w:rPr>
             <w:rStyle w:val="a9"/>
@@ -36248,7 +39561,7 @@
       </w:pPr>
     </w:p>
     <w:sectPr>
-      <w:footerReference w:type="default" r:id="rId92"/>
+      <w:footerReference w:type="default" r:id="rId101"/>
       <w:pgSz w:w="11906" w:h="16838" w:code="9"/>
       <w:pgMar w:top="1134" w:right="907" w:bottom="1474" w:left="1701" w:header="709" w:footer="907" w:gutter="0"/>
       <w:pgNumType w:start="1"/>
@@ -36307,7 +39620,7 @@
           <w:rPr>
             <w:noProof/>
           </w:rPr>
-          <w:t>50</w:t>
+          <w:t>56</w:t>
         </w:r>
         <w:r>
           <w:fldChar w:fldCharType="end"/>
@@ -39274,6 +42587,88 @@
       <w:lang w:eastAsia="en-US"/>
     </w:rPr>
   </w:style>
+  <w:style w:type="paragraph" w:styleId="af4">
+    <w:name w:val="Title"/>
+    <w:basedOn w:val="a0"/>
+    <w:next w:val="a0"/>
+    <w:link w:val="af5"/>
+    <w:uiPriority w:val="10"/>
+    <w:qFormat/>
+    <w:rsid w:val="003A6BCC"/>
+    <w:pPr>
+      <w:contextualSpacing/>
+    </w:pPr>
+    <w:rPr>
+      <w:rFonts w:asciiTheme="majorHAnsi" w:eastAsiaTheme="majorEastAsia" w:hAnsiTheme="majorHAnsi" w:cstheme="majorBidi"/>
+      <w:spacing w:val="-10"/>
+      <w:kern w:val="28"/>
+      <w:sz w:val="56"/>
+      <w:szCs w:val="56"/>
+    </w:rPr>
+  </w:style>
+  <w:style w:type="character" w:customStyle="1" w:styleId="af5">
+    <w:name w:val="Название Знак"/>
+    <w:basedOn w:val="a1"/>
+    <w:link w:val="af4"/>
+    <w:uiPriority w:val="10"/>
+    <w:rsid w:val="003A6BCC"/>
+    <w:rPr>
+      <w:rFonts w:asciiTheme="majorHAnsi" w:eastAsiaTheme="majorEastAsia" w:hAnsiTheme="majorHAnsi" w:cstheme="majorBidi"/>
+      <w:spacing w:val="-10"/>
+      <w:kern w:val="28"/>
+      <w:sz w:val="56"/>
+      <w:szCs w:val="56"/>
+      <w:lang w:eastAsia="ru-RU"/>
+    </w:rPr>
+  </w:style>
+  <w:style w:type="paragraph" w:styleId="af6">
+    <w:name w:val="Subtitle"/>
+    <w:basedOn w:val="a0"/>
+    <w:next w:val="a0"/>
+    <w:link w:val="af7"/>
+    <w:uiPriority w:val="11"/>
+    <w:qFormat/>
+    <w:rsid w:val="003A6BCC"/>
+    <w:pPr>
+      <w:numPr>
+        <w:ilvl w:val="1"/>
+      </w:numPr>
+      <w:spacing w:after="160"/>
+    </w:pPr>
+    <w:rPr>
+      <w:rFonts w:asciiTheme="minorHAnsi" w:hAnsiTheme="minorHAnsi"/>
+      <w:color w:val="5A5A5A" w:themeColor="text1" w:themeTint="A5"/>
+      <w:spacing w:val="15"/>
+      <w:sz w:val="22"/>
+      <w:szCs w:val="22"/>
+    </w:rPr>
+  </w:style>
+  <w:style w:type="character" w:customStyle="1" w:styleId="af7">
+    <w:name w:val="Подзаголовок Знак"/>
+    <w:basedOn w:val="a1"/>
+    <w:link w:val="af6"/>
+    <w:uiPriority w:val="11"/>
+    <w:rsid w:val="003A6BCC"/>
+    <w:rPr>
+      <w:rFonts w:asciiTheme="minorHAnsi" w:eastAsiaTheme="minorEastAsia" w:hAnsiTheme="minorHAnsi" w:cstheme="minorBidi"/>
+      <w:color w:val="5A5A5A" w:themeColor="text1" w:themeTint="A5"/>
+      <w:spacing w:val="15"/>
+      <w:sz w:val="22"/>
+      <w:lang w:eastAsia="ru-RU"/>
+    </w:rPr>
+  </w:style>
+  <w:style w:type="character" w:styleId="af8">
+    <w:name w:val="Subtle Emphasis"/>
+    <w:basedOn w:val="a1"/>
+    <w:uiPriority w:val="19"/>
+    <w:qFormat/>
+    <w:rsid w:val="003A6BCC"/>
+    <w:rPr>
+      <w:i/>
+      <w:iCs/>
+      <w:color w:val="404040" w:themeColor="text1" w:themeTint="BF"/>
+    </w:rPr>
+  </w:style>
 </w:styles>
 </file>
 
@@ -39543,7 +42938,7 @@
 </file>
 
 <file path=customXml/itemProps1.xml><?xml version="1.0" encoding="utf-8"?>
-<ds:datastoreItem xmlns:ds="http://schemas.openxmlformats.org/officeDocument/2006/customXml" ds:itemID="{5942F6FC-0247-4FA0-AD31-9E1971988E17}">
+<ds:datastoreItem xmlns:ds="http://schemas.openxmlformats.org/officeDocument/2006/customXml" ds:itemID="{E31160C4-54BC-490F-A88D-14914030278A}">
   <ds:schemaRefs>
     <ds:schemaRef ds:uri="http://schemas.openxmlformats.org/officeDocument/2006/bibliography"/>
   </ds:schemaRefs>

--- a/docs/prod/diplom.docx
+++ b/docs/prod/diplom.docx
@@ -12846,7 +12846,7 @@
             <v:imagedata r:id="rId41" o:title=""/>
             <w10:wrap type="square" side="right"/>
           </v:shape>
-          <o:OLEObject Type="Embed" ProgID="Visio.Drawing.11" ShapeID="_x0000_s1026" DrawAspect="Content" ObjectID="_1588808516" r:id="rId42"/>
+          <o:OLEObject Type="Embed" ProgID="Visio.Drawing.11" ShapeID="_x0000_s1026" DrawAspect="Content" ObjectID="_1588917428" r:id="rId42"/>
         </w:object>
       </w:r>
     </w:p>
@@ -13812,10 +13812,10 @@
       </w:pPr>
       <w:r>
         <w:object w:dxaOrig="12557" w:dyaOrig="7398">
-          <v:shape id="_x0000_i1025" type="#_x0000_t75" style="width:385.25pt;height:299.2pt" o:ole="">
+          <v:shape id="_x0000_i1025" type="#_x0000_t75" style="width:388.8pt;height:302.4pt" o:ole="">
             <v:imagedata r:id="rId44" o:title=""/>
           </v:shape>
-          <o:OLEObject Type="Embed" ProgID="Visio.Drawing.11" ShapeID="_x0000_i1025" DrawAspect="Content" ObjectID="_1588808512" r:id="rId45"/>
+          <o:OLEObject Type="Embed" ProgID="Visio.Drawing.11" ShapeID="_x0000_i1025" DrawAspect="Content" ObjectID="_1588917424" r:id="rId45"/>
         </w:object>
       </w:r>
     </w:p>
@@ -13968,10 +13968,10 @@
       </w:pPr>
       <w:r>
         <w:object w:dxaOrig="6606" w:dyaOrig="6208">
-          <v:shape id="_x0000_i1026" type="#_x0000_t75" style="width:377.75pt;height:355.3pt" o:ole="">
+          <v:shape id="_x0000_i1026" type="#_x0000_t75" style="width:374.4pt;height:352.8pt" o:ole="">
             <v:imagedata r:id="rId46" o:title=""/>
           </v:shape>
-          <o:OLEObject Type="Embed" ProgID="Visio.Drawing.11" ShapeID="_x0000_i1026" DrawAspect="Content" ObjectID="_1588808513" r:id="rId47"/>
+          <o:OLEObject Type="Embed" ProgID="Visio.Drawing.11" ShapeID="_x0000_i1026" DrawAspect="Content" ObjectID="_1588917425" r:id="rId47"/>
         </w:object>
       </w:r>
     </w:p>
@@ -14751,10 +14751,10 @@
       </w:pPr>
       <w:r>
         <w:object w:dxaOrig="9190" w:dyaOrig="8906">
-          <v:shape id="_x0000_i1027" type="#_x0000_t75" style="width:412.35pt;height:406.75pt" o:ole="">
+          <v:shape id="_x0000_i1027" type="#_x0000_t75" style="width:410.4pt;height:403.2pt" o:ole="">
             <v:imagedata r:id="rId67" o:title=""/>
           </v:shape>
-          <o:OLEObject Type="Embed" ProgID="Visio.Drawing.11" ShapeID="_x0000_i1027" DrawAspect="Content" ObjectID="_1588808514" r:id="rId68"/>
+          <o:OLEObject Type="Embed" ProgID="Visio.Drawing.11" ShapeID="_x0000_i1027" DrawAspect="Content" ObjectID="_1588917426" r:id="rId68"/>
         </w:object>
       </w:r>
     </w:p>
@@ -19531,10 +19531,10 @@
       </w:pPr>
       <w:r>
         <w:object w:dxaOrig="13974" w:dyaOrig="11023">
-          <v:shape id="_x0000_i1028" type="#_x0000_t75" style="width:478.75pt;height:485.3pt" o:ole="">
+          <v:shape id="_x0000_i1028" type="#_x0000_t75" style="width:475.2pt;height:482.4pt" o:ole="">
             <v:imagedata r:id="rId75" o:title=""/>
           </v:shape>
-          <o:OLEObject Type="Embed" ProgID="Visio.Drawing.11" ShapeID="_x0000_i1028" DrawAspect="Content" ObjectID="_1588808515" r:id="rId76"/>
+          <o:OLEObject Type="Embed" ProgID="Visio.Drawing.11" ShapeID="_x0000_i1028" DrawAspect="Content" ObjectID="_1588917427" r:id="rId76"/>
         </w:object>
       </w:r>
     </w:p>
@@ -20063,7 +20063,6 @@
         <w:pStyle w:val="aa"/>
         <w:rPr>
           <w:rFonts w:ascii="Courier New" w:hAnsi="Courier New" w:cs="Courier New"/>
-          <w:lang w:val="en-US"/>
         </w:rPr>
       </w:pPr>
       <w:r>
@@ -20076,7 +20075,6 @@
       <w:r>
         <w:rPr>
           <w:rFonts w:ascii="Courier New" w:hAnsi="Courier New" w:cs="Courier New"/>
-          <w:lang w:val="en-US"/>
         </w:rPr>
         <w:t xml:space="preserve"> </w:t>
       </w:r>
@@ -20090,7 +20088,6 @@
       <w:r>
         <w:rPr>
           <w:rFonts w:ascii="Courier New" w:hAnsi="Courier New" w:cs="Courier New"/>
-          <w:lang w:val="en-US"/>
         </w:rPr>
         <w:t>:</w:t>
       </w:r>
@@ -20100,13 +20097,11 @@
         <w:pStyle w:val="aa"/>
         <w:rPr>
           <w:rFonts w:ascii="Courier New" w:hAnsi="Courier New" w:cs="Courier New"/>
-          <w:lang w:val="en-US"/>
-        </w:rPr>
-      </w:pPr>
-      <w:r>
-        <w:rPr>
-          <w:rFonts w:ascii="Courier New" w:hAnsi="Courier New" w:cs="Courier New"/>
-          <w:lang w:val="en-US"/>
+        </w:rPr>
+      </w:pPr>
+      <w:r>
+        <w:rPr>
+          <w:rFonts w:ascii="Courier New" w:hAnsi="Courier New" w:cs="Courier New"/>
         </w:rPr>
         <w:t xml:space="preserve">    </w:t>
       </w:r>
@@ -20120,7 +20115,6 @@
       <w:r>
         <w:rPr>
           <w:rFonts w:ascii="Courier New" w:hAnsi="Courier New" w:cs="Courier New"/>
-          <w:lang w:val="en-US"/>
         </w:rPr>
         <w:t>:</w:t>
       </w:r>
@@ -20136,7 +20130,6 @@
       <w:r>
         <w:rPr>
           <w:rFonts w:ascii="Courier New" w:hAnsi="Courier New" w:cs="Courier New"/>
-          <w:lang w:val="en-US"/>
         </w:rPr>
         <w:t xml:space="preserve">        </w:t>
       </w:r>
@@ -20169,7 +20162,6 @@
         <w:pStyle w:val="aa"/>
         <w:rPr>
           <w:rFonts w:ascii="Courier New" w:hAnsi="Courier New" w:cs="Courier New"/>
-          <w:lang w:val="en-US"/>
         </w:rPr>
       </w:pPr>
       <w:r>
@@ -20182,7 +20174,6 @@
       <w:r>
         <w:rPr>
           <w:rFonts w:ascii="Courier New" w:hAnsi="Courier New" w:cs="Courier New"/>
-          <w:lang w:val="en-US"/>
         </w:rPr>
         <w:t>(</w:t>
       </w:r>
@@ -20196,7 +20187,6 @@
       <w:r>
         <w:rPr>
           <w:rFonts w:ascii="Courier New" w:hAnsi="Courier New" w:cs="Courier New"/>
-          <w:lang w:val="en-US"/>
         </w:rPr>
         <w:t>)</w:t>
       </w:r>
@@ -20204,19 +20194,13 @@
     <w:p>
       <w:pPr>
         <w:jc w:val="both"/>
-        <w:rPr>
-          <w:lang w:val="en-US"/>
-        </w:rPr>
-      </w:pPr>
-    </w:p>
-    <w:p>
-      <w:pPr>
-        <w:jc w:val="both"/>
-      </w:pPr>
-      <w:r>
-        <w:rPr>
-          <w:lang w:val="en-US"/>
-        </w:rPr>
+      </w:pPr>
+    </w:p>
+    <w:p>
+      <w:pPr>
+        <w:jc w:val="both"/>
+      </w:pPr>
+      <w:r>
         <w:tab/>
       </w:r>
       <w:r>
@@ -20815,14 +20799,6 @@
     </w:p>
     <w:p>
       <w:pPr>
-        <w:jc w:val="both"/>
-        <w:rPr>
-          <w:lang w:val="en-US"/>
-        </w:rPr>
-      </w:pPr>
-    </w:p>
-    <w:p>
-      <w:pPr>
         <w:ind w:firstLine="708"/>
         <w:jc w:val="both"/>
       </w:pPr>
@@ -20831,6 +20807,7 @@
           <w:rFonts w:ascii="Courier New" w:hAnsi="Courier New" w:cs="Courier New"/>
           <w:lang w:val="en-US"/>
         </w:rPr>
+        <w:lastRenderedPageBreak/>
         <w:t>BUFFER</w:t>
       </w:r>
       <w:r>
@@ -21466,6 +21443,7 @@
           <w:rFonts w:ascii="Courier New" w:hAnsi="Courier New" w:cs="Courier New"/>
           <w:lang w:val="en-US"/>
         </w:rPr>
+        <w:lastRenderedPageBreak/>
         <w:t>def help:</w:t>
       </w:r>
     </w:p>
@@ -24703,7 +24681,7 @@
         </w:trPr>
         <w:tc>
           <w:tcPr>
-            <w:tcW w:w="562" w:type="dxa"/>
+            <w:tcW w:w="552" w:type="dxa"/>
             <w:vAlign w:val="center"/>
           </w:tcPr>
           <w:p>
@@ -24733,7 +24711,7 @@
         </w:tc>
         <w:tc>
           <w:tcPr>
-            <w:tcW w:w="2694" w:type="dxa"/>
+            <w:tcW w:w="2579" w:type="dxa"/>
             <w:vAlign w:val="center"/>
           </w:tcPr>
           <w:p>
@@ -24763,7 +24741,7 @@
         </w:tc>
         <w:tc>
           <w:tcPr>
-            <w:tcW w:w="2835" w:type="dxa"/>
+            <w:tcW w:w="2724" w:type="dxa"/>
             <w:vAlign w:val="center"/>
           </w:tcPr>
           <w:p>
@@ -24793,7 +24771,7 @@
         </w:tc>
         <w:tc>
           <w:tcPr>
-            <w:tcW w:w="1984" w:type="dxa"/>
+            <w:tcW w:w="2220" w:type="dxa"/>
             <w:vAlign w:val="center"/>
           </w:tcPr>
           <w:p>
@@ -24858,7 +24836,7 @@
         </w:trPr>
         <w:tc>
           <w:tcPr>
-            <w:tcW w:w="562" w:type="dxa"/>
+            <w:tcW w:w="552" w:type="dxa"/>
             <w:vAlign w:val="center"/>
           </w:tcPr>
           <w:p>
@@ -24888,7 +24866,7 @@
         </w:tc>
         <w:tc>
           <w:tcPr>
-            <w:tcW w:w="2694" w:type="dxa"/>
+            <w:tcW w:w="2579" w:type="dxa"/>
             <w:vAlign w:val="center"/>
           </w:tcPr>
           <w:p>
@@ -24918,7 +24896,7 @@
         </w:tc>
         <w:tc>
           <w:tcPr>
-            <w:tcW w:w="2835" w:type="dxa"/>
+            <w:tcW w:w="2724" w:type="dxa"/>
             <w:vAlign w:val="center"/>
           </w:tcPr>
           <w:p>
@@ -24948,7 +24926,7 @@
         </w:tc>
         <w:tc>
           <w:tcPr>
-            <w:tcW w:w="1984" w:type="dxa"/>
+            <w:tcW w:w="2220" w:type="dxa"/>
             <w:vAlign w:val="center"/>
           </w:tcPr>
           <w:p>
@@ -25013,7 +24991,7 @@
         </w:trPr>
         <w:tc>
           <w:tcPr>
-            <w:tcW w:w="562" w:type="dxa"/>
+            <w:tcW w:w="552" w:type="dxa"/>
             <w:vAlign w:val="center"/>
           </w:tcPr>
           <w:p>
@@ -25043,7 +25021,7 @@
         </w:tc>
         <w:tc>
           <w:tcPr>
-            <w:tcW w:w="2694" w:type="dxa"/>
+            <w:tcW w:w="2579" w:type="dxa"/>
             <w:vAlign w:val="center"/>
           </w:tcPr>
           <w:p>
@@ -25079,7 +25057,7 @@
         </w:tc>
         <w:tc>
           <w:tcPr>
-            <w:tcW w:w="2835" w:type="dxa"/>
+            <w:tcW w:w="2724" w:type="dxa"/>
             <w:vAlign w:val="center"/>
           </w:tcPr>
           <w:p>
@@ -25153,7 +25131,7 @@
         </w:tc>
         <w:tc>
           <w:tcPr>
-            <w:tcW w:w="1984" w:type="dxa"/>
+            <w:tcW w:w="2220" w:type="dxa"/>
             <w:vAlign w:val="center"/>
           </w:tcPr>
           <w:p>
@@ -25217,7 +25195,7 @@
         </w:trPr>
         <w:tc>
           <w:tcPr>
-            <w:tcW w:w="562" w:type="dxa"/>
+            <w:tcW w:w="552" w:type="dxa"/>
             <w:vAlign w:val="center"/>
           </w:tcPr>
           <w:p>
@@ -25247,7 +25225,7 @@
         </w:tc>
         <w:tc>
           <w:tcPr>
-            <w:tcW w:w="2694" w:type="dxa"/>
+            <w:tcW w:w="2579" w:type="dxa"/>
             <w:vAlign w:val="center"/>
           </w:tcPr>
           <w:p>
@@ -25277,7 +25255,7 @@
         </w:tc>
         <w:tc>
           <w:tcPr>
-            <w:tcW w:w="2835" w:type="dxa"/>
+            <w:tcW w:w="2724" w:type="dxa"/>
             <w:vAlign w:val="center"/>
           </w:tcPr>
           <w:p>
@@ -25325,29 +25303,28 @@
               <w:rPr>
                 <w:rFonts w:ascii="Times New Roman" w:hAnsi="Times New Roman" w:cs="Times New Roman"/>
                 <w:sz w:val="28"/>
+              </w:rPr>
+            </w:pPr>
+            <w:r>
+              <w:rPr>
+                <w:rFonts w:ascii="Times New Roman" w:hAnsi="Times New Roman" w:cs="Times New Roman"/>
+                <w:sz w:val="28"/>
+              </w:rPr>
+              <w:t xml:space="preserve">2. Ввести команду </w:t>
+            </w:r>
+            <w:r>
+              <w:rPr>
+                <w:rFonts w:ascii="Times New Roman" w:hAnsi="Times New Roman" w:cs="Times New Roman"/>
+                <w:sz w:val="28"/>
                 <w:lang w:val="en-US"/>
               </w:rPr>
-            </w:pPr>
-            <w:r>
-              <w:rPr>
-                <w:rFonts w:ascii="Times New Roman" w:hAnsi="Times New Roman" w:cs="Times New Roman"/>
-                <w:sz w:val="28"/>
-              </w:rPr>
-              <w:t xml:space="preserve">2. Ввести команду </w:t>
-            </w:r>
-            <w:r>
-              <w:rPr>
-                <w:rFonts w:ascii="Times New Roman" w:hAnsi="Times New Roman" w:cs="Times New Roman"/>
-                <w:sz w:val="28"/>
-                <w:lang w:val="en-US"/>
-              </w:rPr>
               <w:t>HELP</w:t>
             </w:r>
           </w:p>
         </w:tc>
         <w:tc>
           <w:tcPr>
-            <w:tcW w:w="1984" w:type="dxa"/>
+            <w:tcW w:w="2220" w:type="dxa"/>
             <w:vAlign w:val="center"/>
           </w:tcPr>
           <w:p>
@@ -25405,13 +25382,41 @@
           </w:p>
         </w:tc>
       </w:tr>
+    </w:tbl>
+    <w:p>
+      <w:pPr>
+        <w:rPr>
+          <w:i/>
+        </w:rPr>
+      </w:pPr>
+      <w:r>
+        <w:rPr>
+          <w:i/>
+        </w:rPr>
+        <w:lastRenderedPageBreak/>
+        <w:t>Продолжение таблицы 5.2</w:t>
+      </w:r>
+    </w:p>
+    <w:tbl>
+      <w:tblPr>
+        <w:tblStyle w:val="ab"/>
+        <w:tblW w:w="0" w:type="auto"/>
+        <w:tblLook w:val="04A0" w:firstRow="1" w:lastRow="0" w:firstColumn="1" w:lastColumn="0" w:noHBand="0" w:noVBand="1"/>
+      </w:tblPr>
+      <w:tblGrid>
+        <w:gridCol w:w="552"/>
+        <w:gridCol w:w="2579"/>
+        <w:gridCol w:w="2724"/>
+        <w:gridCol w:w="2220"/>
+        <w:gridCol w:w="1213"/>
+      </w:tblGrid>
       <w:tr>
         <w:trPr>
           <w:trHeight w:val="851"/>
         </w:trPr>
         <w:tc>
           <w:tcPr>
-            <w:tcW w:w="562" w:type="dxa"/>
+            <w:tcW w:w="552" w:type="dxa"/>
             <w:vAlign w:val="center"/>
           </w:tcPr>
           <w:p>
@@ -25435,14 +25440,13 @@
                 <w:rFonts w:ascii="Times New Roman" w:hAnsi="Times New Roman" w:cs="Times New Roman"/>
                 <w:sz w:val="28"/>
               </w:rPr>
-              <w:lastRenderedPageBreak/>
               <w:t>1</w:t>
             </w:r>
           </w:p>
         </w:tc>
         <w:tc>
           <w:tcPr>
-            <w:tcW w:w="2694" w:type="dxa"/>
+            <w:tcW w:w="2579" w:type="dxa"/>
             <w:vAlign w:val="center"/>
           </w:tcPr>
           <w:p>
@@ -25472,7 +25476,7 @@
         </w:tc>
         <w:tc>
           <w:tcPr>
-            <w:tcW w:w="2835" w:type="dxa"/>
+            <w:tcW w:w="2724" w:type="dxa"/>
             <w:vAlign w:val="center"/>
           </w:tcPr>
           <w:p>
@@ -25502,7 +25506,7 @@
         </w:tc>
         <w:tc>
           <w:tcPr>
-            <w:tcW w:w="1984" w:type="dxa"/>
+            <w:tcW w:w="2220" w:type="dxa"/>
             <w:vAlign w:val="center"/>
           </w:tcPr>
           <w:p>
@@ -25567,7 +25571,7 @@
         </w:trPr>
         <w:tc>
           <w:tcPr>
-            <w:tcW w:w="562" w:type="dxa"/>
+            <w:tcW w:w="552" w:type="dxa"/>
             <w:vAlign w:val="center"/>
           </w:tcPr>
           <w:p>
@@ -25597,7 +25601,7 @@
         </w:tc>
         <w:tc>
           <w:tcPr>
-            <w:tcW w:w="2694" w:type="dxa"/>
+            <w:tcW w:w="2579" w:type="dxa"/>
             <w:vAlign w:val="center"/>
           </w:tcPr>
           <w:p>
@@ -25641,7 +25645,7 @@
         </w:tc>
         <w:tc>
           <w:tcPr>
-            <w:tcW w:w="2835" w:type="dxa"/>
+            <w:tcW w:w="2724" w:type="dxa"/>
             <w:vAlign w:val="center"/>
           </w:tcPr>
           <w:p>
@@ -25710,7 +25714,7 @@
         </w:tc>
         <w:tc>
           <w:tcPr>
-            <w:tcW w:w="1984" w:type="dxa"/>
+            <w:tcW w:w="2220" w:type="dxa"/>
             <w:vAlign w:val="center"/>
           </w:tcPr>
           <w:p>
@@ -25775,7 +25779,7 @@
         </w:trPr>
         <w:tc>
           <w:tcPr>
-            <w:tcW w:w="562" w:type="dxa"/>
+            <w:tcW w:w="552" w:type="dxa"/>
             <w:vAlign w:val="center"/>
           </w:tcPr>
           <w:p>
@@ -25805,7 +25809,7 @@
         </w:tc>
         <w:tc>
           <w:tcPr>
-            <w:tcW w:w="2694" w:type="dxa"/>
+            <w:tcW w:w="2579" w:type="dxa"/>
             <w:vAlign w:val="center"/>
           </w:tcPr>
           <w:p>
@@ -25835,7 +25839,7 @@
         </w:tc>
         <w:tc>
           <w:tcPr>
-            <w:tcW w:w="2835" w:type="dxa"/>
+            <w:tcW w:w="2724" w:type="dxa"/>
             <w:vAlign w:val="center"/>
           </w:tcPr>
           <w:p>
@@ -25911,7 +25915,7 @@
         </w:tc>
         <w:tc>
           <w:tcPr>
-            <w:tcW w:w="1984" w:type="dxa"/>
+            <w:tcW w:w="2220" w:type="dxa"/>
             <w:vAlign w:val="center"/>
           </w:tcPr>
           <w:p>
@@ -25976,7 +25980,7 @@
         </w:trPr>
         <w:tc>
           <w:tcPr>
-            <w:tcW w:w="562" w:type="dxa"/>
+            <w:tcW w:w="552" w:type="dxa"/>
             <w:vAlign w:val="center"/>
           </w:tcPr>
           <w:p>
@@ -26006,7 +26010,7 @@
         </w:tc>
         <w:tc>
           <w:tcPr>
-            <w:tcW w:w="2694" w:type="dxa"/>
+            <w:tcW w:w="2579" w:type="dxa"/>
             <w:vAlign w:val="center"/>
           </w:tcPr>
           <w:p>
@@ -26026,7 +26030,7 @@
         </w:tc>
         <w:tc>
           <w:tcPr>
-            <w:tcW w:w="2835" w:type="dxa"/>
+            <w:tcW w:w="2724" w:type="dxa"/>
             <w:vAlign w:val="center"/>
           </w:tcPr>
           <w:p>
@@ -26081,20 +26085,13 @@
                 <w:rFonts w:ascii="Times New Roman" w:hAnsi="Times New Roman" w:cs="Times New Roman"/>
                 <w:sz w:val="28"/>
               </w:rPr>
-              <w:t xml:space="preserve">2. </w:t>
-            </w:r>
-            <w:r>
-              <w:rPr>
-                <w:rFonts w:ascii="Times New Roman" w:hAnsi="Times New Roman" w:cs="Times New Roman"/>
-                <w:sz w:val="28"/>
-              </w:rPr>
-              <w:t>Ввести любую команду не из списка возможных</w:t>
-            </w:r>
-          </w:p>
-        </w:tc>
-        <w:tc>
-          <w:tcPr>
-            <w:tcW w:w="1984" w:type="dxa"/>
+              <w:t>2. Ввести любую команду не из списка возможных</w:t>
+            </w:r>
+          </w:p>
+        </w:tc>
+        <w:tc>
+          <w:tcPr>
+            <w:tcW w:w="2220" w:type="dxa"/>
             <w:vAlign w:val="center"/>
           </w:tcPr>
           <w:p>
@@ -26167,7 +26164,7 @@
         </w:trPr>
         <w:tc>
           <w:tcPr>
-            <w:tcW w:w="562" w:type="dxa"/>
+            <w:tcW w:w="552" w:type="dxa"/>
             <w:vAlign w:val="center"/>
           </w:tcPr>
           <w:p>
@@ -26197,7 +26194,7 @@
         </w:tc>
         <w:tc>
           <w:tcPr>
-            <w:tcW w:w="2694" w:type="dxa"/>
+            <w:tcW w:w="2579" w:type="dxa"/>
             <w:vAlign w:val="center"/>
           </w:tcPr>
           <w:p>
@@ -26242,7 +26239,7 @@
         </w:tc>
         <w:tc>
           <w:tcPr>
-            <w:tcW w:w="2835" w:type="dxa"/>
+            <w:tcW w:w="2724" w:type="dxa"/>
             <w:vAlign w:val="center"/>
           </w:tcPr>
           <w:p>
@@ -26295,21 +26292,7 @@
                 <w:rFonts w:ascii="Times New Roman" w:hAnsi="Times New Roman" w:cs="Times New Roman"/>
                 <w:sz w:val="28"/>
               </w:rPr>
-              <w:t xml:space="preserve">2. </w:t>
-            </w:r>
-            <w:r>
-              <w:rPr>
-                <w:rFonts w:ascii="Times New Roman" w:hAnsi="Times New Roman" w:cs="Times New Roman"/>
-                <w:sz w:val="28"/>
-              </w:rPr>
-              <w:t xml:space="preserve">Вводим </w:t>
-            </w:r>
-            <w:r>
-              <w:rPr>
-                <w:rFonts w:ascii="Times New Roman" w:hAnsi="Times New Roman" w:cs="Times New Roman"/>
-                <w:sz w:val="28"/>
-              </w:rPr>
-              <w:t xml:space="preserve">невалидный </w:t>
+              <w:t xml:space="preserve">2. Вводим невалидный </w:t>
             </w:r>
             <w:r>
               <w:rPr>
@@ -26330,7 +26313,7 @@
         </w:tc>
         <w:tc>
           <w:tcPr>
-            <w:tcW w:w="1984" w:type="dxa"/>
+            <w:tcW w:w="2220" w:type="dxa"/>
             <w:vAlign w:val="center"/>
           </w:tcPr>
           <w:p>
@@ -26347,7 +26330,6 @@
               <w:rPr>
                 <w:rFonts w:ascii="Times New Roman" w:hAnsi="Times New Roman" w:cs="Times New Roman"/>
                 <w:sz w:val="28"/>
-                <w:lang w:val="en-US"/>
               </w:rPr>
             </w:pPr>
             <w:r>
@@ -26411,7 +26393,7 @@
         </w:trPr>
         <w:tc>
           <w:tcPr>
-            <w:tcW w:w="562" w:type="dxa"/>
+            <w:tcW w:w="552" w:type="dxa"/>
             <w:vAlign w:val="center"/>
           </w:tcPr>
           <w:p>
@@ -26441,7 +26423,7 @@
         </w:tc>
         <w:tc>
           <w:tcPr>
-            <w:tcW w:w="2694" w:type="dxa"/>
+            <w:tcW w:w="2579" w:type="dxa"/>
             <w:vAlign w:val="center"/>
           </w:tcPr>
           <w:p>
@@ -26471,7 +26453,7 @@
         </w:tc>
         <w:tc>
           <w:tcPr>
-            <w:tcW w:w="2835" w:type="dxa"/>
+            <w:tcW w:w="2724" w:type="dxa"/>
             <w:vAlign w:val="center"/>
           </w:tcPr>
           <w:p>
@@ -26525,21 +26507,7 @@
                 <w:rFonts w:ascii="Times New Roman" w:hAnsi="Times New Roman" w:cs="Times New Roman"/>
                 <w:sz w:val="28"/>
               </w:rPr>
-              <w:t xml:space="preserve">2. </w:t>
-            </w:r>
-            <w:r>
-              <w:rPr>
-                <w:rFonts w:ascii="Times New Roman" w:hAnsi="Times New Roman" w:cs="Times New Roman"/>
-                <w:sz w:val="28"/>
-              </w:rPr>
-              <w:t>Вводим</w:t>
-            </w:r>
-            <w:r>
-              <w:rPr>
-                <w:rFonts w:ascii="Times New Roman" w:hAnsi="Times New Roman" w:cs="Times New Roman"/>
-                <w:sz w:val="28"/>
-              </w:rPr>
-              <w:t xml:space="preserve"> </w:t>
+              <w:t xml:space="preserve">2. Вводим </w:t>
             </w:r>
             <w:r>
               <w:rPr>
@@ -26617,7 +26585,7 @@
         </w:tc>
         <w:tc>
           <w:tcPr>
-            <w:tcW w:w="1984" w:type="dxa"/>
+            <w:tcW w:w="2220" w:type="dxa"/>
             <w:vAlign w:val="center"/>
           </w:tcPr>
           <w:p>
@@ -26828,10 +26796,7 @@
         <w:jc w:val="center"/>
       </w:pPr>
       <w:r>
-        <w:t xml:space="preserve">Рисунок 5.10 - </w:t>
-      </w:r>
-      <w:r>
-        <w:t>Отображение доступных команд</w:t>
+        <w:t>Рисунок 5.10 - Отображение доступных команд</w:t>
       </w:r>
     </w:p>
     <w:p>
@@ -27123,13 +27088,7 @@
         <w:jc w:val="center"/>
       </w:pPr>
       <w:r>
-        <w:t>Рисунок 5.1</w:t>
-      </w:r>
-      <w:r>
-        <w:t>4</w:t>
-      </w:r>
-      <w:r>
-        <w:t xml:space="preserve"> – Обработка исключения прерывания клавиатуры</w:t>
+        <w:t>Рисунок 5.14 – Обработка исключения прерывания клавиатуры</w:t>
       </w:r>
     </w:p>
     <w:p>
@@ -27307,7 +27266,7 @@
         <w:jc w:val="both"/>
       </w:pPr>
       <w:r>
-        <w:t xml:space="preserve">Данный раздел разбит на 2 части: аппаратную и программную, в которых будет подробно описаны соответствующие компоненты. </w:t>
+        <w:t>Ориентирование на пользователя является основополагающей частью в принципе в разработке и продаже устройства. Ключевыми факторами реализации и использования данного проекта пользователем являются:</w:t>
       </w:r>
     </w:p>
     <w:p>
@@ -27317,7 +27276,13 @@
         <w:jc w:val="both"/>
       </w:pPr>
       <w:r>
-        <w:t>Стоит отметить, что одним из списка преимуществ данного дипломного проекта является минимальный порог вхождения или ознакомления пользователя с платформой. Забота о времени и терпении пользователя являются ключевыми факторами в разработке данного руководства.</w:t>
+        <w:t>–</w:t>
+      </w:r>
+      <w:r>
+        <w:t xml:space="preserve"> простота в понимании</w:t>
+      </w:r>
+      <w:r>
+        <w:t>;</w:t>
       </w:r>
     </w:p>
     <w:p>
@@ -27326,6 +27291,15 @@
         <w:ind w:firstLine="709"/>
         <w:jc w:val="both"/>
       </w:pPr>
+      <w:r>
+        <w:t>–</w:t>
+      </w:r>
+      <w:r>
+        <w:t xml:space="preserve"> экономия времени пользователя</w:t>
+      </w:r>
+      <w:r>
+        <w:t>;</w:t>
+      </w:r>
     </w:p>
     <w:p>
       <w:pPr>
@@ -27334,7 +27308,13 @@
         <w:jc w:val="both"/>
       </w:pPr>
       <w:r>
-        <w:t>6.1 Аппаратная часть</w:t>
+        <w:t>–</w:t>
+      </w:r>
+      <w:r>
+        <w:t xml:space="preserve"> скорость ответа</w:t>
+      </w:r>
+      <w:r>
+        <w:t>;</w:t>
       </w:r>
     </w:p>
     <w:p>
@@ -27343,6 +27323,15 @@
         <w:ind w:firstLine="709"/>
         <w:jc w:val="both"/>
       </w:pPr>
+      <w:r>
+        <w:t>–</w:t>
+      </w:r>
+      <w:r>
+        <w:t xml:space="preserve"> минимальный набор дополнительных компонентов</w:t>
+      </w:r>
+      <w:r>
+        <w:t>;</w:t>
+      </w:r>
     </w:p>
     <w:p>
       <w:pPr>
@@ -27351,34 +27340,13 @@
         <w:jc w:val="both"/>
       </w:pPr>
       <w:r>
-        <w:t xml:space="preserve">Для начала работы с аппаратной частью необходимо подключить данную платформу к аккумуляторам. Бокс с аккумуляторами имеет специальный разъем для подключения к </w:t>
-      </w:r>
-      <w:r>
-        <w:rPr>
-          <w:lang w:val="en-US"/>
-        </w:rPr>
-        <w:t>Arduino</w:t>
+        <w:t>–</w:t>
       </w:r>
       <w:r>
         <w:t xml:space="preserve"> </w:t>
       </w:r>
       <w:r>
-        <w:rPr>
-          <w:lang w:val="en-US"/>
-        </w:rPr>
-        <w:t>Uno</w:t>
-      </w:r>
-      <w:r>
-        <w:t xml:space="preserve"> </w:t>
-      </w:r>
-      <w:r>
-        <w:t>–</w:t>
-      </w:r>
-      <w:r>
-        <w:t xml:space="preserve"> </w:t>
-      </w:r>
-      <w:r>
-        <w:t>главному контроллеру устройства.</w:t>
+        <w:t>открытый исходный код;</w:t>
       </w:r>
     </w:p>
     <w:p>
@@ -27388,7 +27356,10 @@
         <w:jc w:val="both"/>
       </w:pPr>
       <w:r>
-        <w:t>После того, как устройство было подключено нужно убедиться, что оно подключено к вашей локальной сети.</w:t>
+        <w:t>–</w:t>
+      </w:r>
+      <w:r>
+        <w:t xml:space="preserve"> возможность обратной связи и технической поддержки.</w:t>
       </w:r>
     </w:p>
     <w:p>
@@ -27398,28 +27369,7 @@
         <w:jc w:val="both"/>
       </w:pPr>
       <w:r>
-        <w:t xml:space="preserve">Если устройство ранее не использовалось, то с большой вероятностью придется настроить </w:t>
-      </w:r>
-      <w:r>
-        <w:rPr>
-          <w:lang w:val="en-US"/>
-        </w:rPr>
-        <w:t>wi</w:t>
-      </w:r>
-      <w:r>
-        <w:t>-</w:t>
-      </w:r>
-      <w:r>
-        <w:rPr>
-          <w:lang w:val="en-US"/>
-        </w:rPr>
-        <w:t>fi</w:t>
-      </w:r>
-      <w:r>
-        <w:t xml:space="preserve"> </w:t>
-      </w:r>
-      <w:r>
-        <w:t>точку доступа самостоятельно.</w:t>
+        <w:t xml:space="preserve">Данный раздел разбит на 2 части: аппаратную и программную, в которых будет подробно описаны соответствующие компоненты. </w:t>
       </w:r>
     </w:p>
     <w:p>
@@ -27429,28 +27379,7 @@
         <w:jc w:val="both"/>
       </w:pPr>
       <w:r>
-        <w:t xml:space="preserve">Конфигурирование </w:t>
-      </w:r>
-      <w:r>
-        <w:rPr>
-          <w:lang w:val="en-US"/>
-        </w:rPr>
-        <w:t>wi</w:t>
-      </w:r>
-      <w:r>
-        <w:t>-</w:t>
-      </w:r>
-      <w:r>
-        <w:rPr>
-          <w:lang w:val="en-US"/>
-        </w:rPr>
-        <w:t>fi</w:t>
-      </w:r>
-      <w:r>
-        <w:t xml:space="preserve"> </w:t>
-      </w:r>
-      <w:r>
-        <w:t>модуля происходит через главный контроллер и занимает всего 3 простых шага:</w:t>
+        <w:t>Стоит отметить, что одним из списка преимуществ данного дипломного проекта является минимальный порог вхождения или ознакомления пользователя с платформой. Забота о времени и терпении пользователя являются ключевыми факторами в разработке данного руководства.</w:t>
       </w:r>
     </w:p>
     <w:p>
@@ -27459,45 +27388,6 @@
         <w:ind w:firstLine="709"/>
         <w:jc w:val="both"/>
       </w:pPr>
-      <w:r>
-        <w:t xml:space="preserve">1. Подключить </w:t>
-      </w:r>
-      <w:r>
-        <w:rPr>
-          <w:lang w:val="en-US"/>
-        </w:rPr>
-        <w:t>USB</w:t>
-      </w:r>
-      <w:r>
-        <w:t>-</w:t>
-      </w:r>
-      <w:r>
-        <w:t xml:space="preserve">кабель для прошивки </w:t>
-      </w:r>
-      <w:r>
-        <w:rPr>
-          <w:lang w:val="en-US"/>
-        </w:rPr>
-        <w:t>Arduino</w:t>
-      </w:r>
-      <w:r>
-        <w:t xml:space="preserve"> </w:t>
-      </w:r>
-      <w:r>
-        <w:rPr>
-          <w:lang w:val="en-US"/>
-        </w:rPr>
-        <w:t>Uno</w:t>
-      </w:r>
-      <w:r>
-        <w:t xml:space="preserve"> </w:t>
-      </w:r>
-      <w:r>
-        <w:t>в разъем компьютера</w:t>
-      </w:r>
-      <w:r>
-        <w:t>;</w:t>
-      </w:r>
     </w:p>
     <w:p>
       <w:pPr>
@@ -27506,19 +27396,7 @@
         <w:jc w:val="both"/>
       </w:pPr>
       <w:r>
-        <w:t xml:space="preserve">2. Определить к какому </w:t>
-      </w:r>
-      <w:r>
-        <w:rPr>
-          <w:lang w:val="en-US"/>
-        </w:rPr>
-        <w:t>COM</w:t>
-      </w:r>
-      <w:r>
-        <w:t>-порту подключено устройство. На рисунке 6.1 показано, где можно посмотреть список подключенных устройств к вашему персональному компьютеру</w:t>
-      </w:r>
-      <w:r>
-        <w:t>;</w:t>
+        <w:t>6.1 Аппаратная часть</w:t>
       </w:r>
     </w:p>
     <w:p>
@@ -27527,6 +27405,190 @@
         <w:ind w:firstLine="709"/>
         <w:jc w:val="both"/>
       </w:pPr>
+    </w:p>
+    <w:p>
+      <w:pPr>
+        <w:pStyle w:val="aa"/>
+        <w:ind w:firstLine="709"/>
+        <w:jc w:val="both"/>
+      </w:pPr>
+      <w:r>
+        <w:t xml:space="preserve">Для начала работы с аппаратной частью необходимо подключить данную платформу к аккумуляторам. Бокс с аккумуляторами имеет специальный разъем для подключения к </w:t>
+      </w:r>
+      <w:r>
+        <w:rPr>
+          <w:lang w:val="en-US"/>
+        </w:rPr>
+        <w:t>Arduino</w:t>
+      </w:r>
+      <w:r>
+        <w:t xml:space="preserve"> </w:t>
+      </w:r>
+      <w:r>
+        <w:rPr>
+          <w:lang w:val="en-US"/>
+        </w:rPr>
+        <w:t>Uno</w:t>
+      </w:r>
+      <w:r>
+        <w:t xml:space="preserve"> </w:t>
+      </w:r>
+      <w:r>
+        <w:t>–</w:t>
+      </w:r>
+      <w:r>
+        <w:t xml:space="preserve"> </w:t>
+      </w:r>
+      <w:r>
+        <w:t>главному контроллеру устройства.</w:t>
+      </w:r>
+    </w:p>
+    <w:p>
+      <w:pPr>
+        <w:pStyle w:val="aa"/>
+        <w:ind w:firstLine="709"/>
+        <w:jc w:val="both"/>
+      </w:pPr>
+      <w:r>
+        <w:t>После того, как устройство было подключено нужно убедиться, что оно подключено к вашей локальной сети.</w:t>
+      </w:r>
+    </w:p>
+    <w:p>
+      <w:pPr>
+        <w:pStyle w:val="aa"/>
+        <w:ind w:firstLine="709"/>
+        <w:jc w:val="both"/>
+      </w:pPr>
+      <w:r>
+        <w:t xml:space="preserve">Если устройство ранее не использовалось, то с большой вероятностью придется настроить </w:t>
+      </w:r>
+      <w:r>
+        <w:rPr>
+          <w:lang w:val="en-US"/>
+        </w:rPr>
+        <w:t>wi</w:t>
+      </w:r>
+      <w:r>
+        <w:t>-</w:t>
+      </w:r>
+      <w:r>
+        <w:rPr>
+          <w:lang w:val="en-US"/>
+        </w:rPr>
+        <w:t>fi</w:t>
+      </w:r>
+      <w:r>
+        <w:t xml:space="preserve"> </w:t>
+      </w:r>
+      <w:r>
+        <w:t>точку доступа самостоятельно.</w:t>
+      </w:r>
+    </w:p>
+    <w:p>
+      <w:pPr>
+        <w:pStyle w:val="aa"/>
+        <w:ind w:firstLine="709"/>
+        <w:jc w:val="both"/>
+      </w:pPr>
+      <w:r>
+        <w:t xml:space="preserve">Конфигурирование </w:t>
+      </w:r>
+      <w:r>
+        <w:rPr>
+          <w:lang w:val="en-US"/>
+        </w:rPr>
+        <w:t>wi</w:t>
+      </w:r>
+      <w:r>
+        <w:t>-</w:t>
+      </w:r>
+      <w:r>
+        <w:rPr>
+          <w:lang w:val="en-US"/>
+        </w:rPr>
+        <w:t>fi</w:t>
+      </w:r>
+      <w:r>
+        <w:t xml:space="preserve"> </w:t>
+      </w:r>
+      <w:r>
+        <w:t>модуля происходит через главный контроллер и занимает всего 3 простых шага:</w:t>
+      </w:r>
+    </w:p>
+    <w:p>
+      <w:pPr>
+        <w:pStyle w:val="aa"/>
+        <w:ind w:firstLine="709"/>
+        <w:jc w:val="both"/>
+      </w:pPr>
+      <w:r>
+        <w:t xml:space="preserve">1. Подключить </w:t>
+      </w:r>
+      <w:r>
+        <w:rPr>
+          <w:lang w:val="en-US"/>
+        </w:rPr>
+        <w:t>USB</w:t>
+      </w:r>
+      <w:r>
+        <w:t>-</w:t>
+      </w:r>
+      <w:r>
+        <w:t xml:space="preserve">кабель для прошивки </w:t>
+      </w:r>
+      <w:r>
+        <w:rPr>
+          <w:lang w:val="en-US"/>
+        </w:rPr>
+        <w:t>Arduino</w:t>
+      </w:r>
+      <w:r>
+        <w:t xml:space="preserve"> </w:t>
+      </w:r>
+      <w:r>
+        <w:rPr>
+          <w:lang w:val="en-US"/>
+        </w:rPr>
+        <w:t>Uno</w:t>
+      </w:r>
+      <w:r>
+        <w:t xml:space="preserve"> </w:t>
+      </w:r>
+      <w:r>
+        <w:t>в разъем компьютера</w:t>
+      </w:r>
+      <w:r>
+        <w:t>;</w:t>
+      </w:r>
+    </w:p>
+    <w:p>
+      <w:pPr>
+        <w:pStyle w:val="aa"/>
+        <w:ind w:firstLine="709"/>
+        <w:jc w:val="both"/>
+      </w:pPr>
+      <w:r>
+        <w:t xml:space="preserve">2. Определить к какому </w:t>
+      </w:r>
+      <w:r>
+        <w:rPr>
+          <w:lang w:val="en-US"/>
+        </w:rPr>
+        <w:t>COM</w:t>
+      </w:r>
+      <w:r>
+        <w:t>-порту подключено устройство. На рисунке 6.1 показано, где можно посмотреть список подключенных устройств к вашему персональному компьютеру</w:t>
+      </w:r>
+      <w:r>
+        <w:t>;</w:t>
+      </w:r>
+    </w:p>
+    <w:p>
+      <w:pPr>
+        <w:pStyle w:val="aa"/>
+        <w:ind w:firstLine="709"/>
+        <w:jc w:val="both"/>
+      </w:pPr>
       <w:r>
         <w:t xml:space="preserve">3. С помощью программы для работы с </w:t>
       </w:r>
@@ -27552,7 +27614,11 @@
         <w:t>порту, к которому подключено устройство.</w:t>
       </w:r>
       <w:r>
-        <w:t xml:space="preserve"> В таблице 6.1 представлены способы подключения или программы, с помощью которых можно начать общение с </w:t>
+        <w:t xml:space="preserve"> В таблице 6.1 </w:t>
+      </w:r>
+      <w:r>
+        <w:lastRenderedPageBreak/>
+        <w:t xml:space="preserve">представлены способы подключения или программы, с помощью которых можно начать общение с </w:t>
       </w:r>
       <w:r>
         <w:rPr>
@@ -27562,6 +27628,133 @@
       </w:r>
       <w:r>
         <w:t>-портом.</w:t>
+      </w:r>
+    </w:p>
+    <w:p>
+      <w:pPr>
+        <w:pStyle w:val="aa"/>
+        <w:ind w:firstLine="709"/>
+        <w:jc w:val="both"/>
+      </w:pPr>
+      <w:r>
+        <w:t xml:space="preserve">В дальнейших примерах будет использован способ подключения через </w:t>
+      </w:r>
+      <w:r>
+        <w:rPr>
+          <w:lang w:val="en-US"/>
+        </w:rPr>
+        <w:t>Arduini</w:t>
+      </w:r>
+      <w:r>
+        <w:t xml:space="preserve"> </w:t>
+      </w:r>
+      <w:r>
+        <w:rPr>
+          <w:lang w:val="en-US"/>
+        </w:rPr>
+        <w:t>IDE</w:t>
+      </w:r>
+      <w:r>
+        <w:t xml:space="preserve"> </w:t>
+      </w:r>
+      <w:r>
+        <w:rPr>
+          <w:lang w:val="en-US"/>
+        </w:rPr>
+        <w:t>Serial</w:t>
+      </w:r>
+      <w:r>
+        <w:t xml:space="preserve"> </w:t>
+      </w:r>
+      <w:r>
+        <w:rPr>
+          <w:lang w:val="en-US"/>
+        </w:rPr>
+        <w:t>Monitor</w:t>
+      </w:r>
+      <w:r>
+        <w:t>.</w:t>
+      </w:r>
+    </w:p>
+    <w:p>
+      <w:pPr>
+        <w:pStyle w:val="aa"/>
+        <w:ind w:firstLine="709"/>
+        <w:jc w:val="both"/>
+        <w:rPr>
+          <w:rFonts w:ascii="Courier New" w:hAnsi="Courier New" w:cs="Courier New"/>
+          <w:i/>
+        </w:rPr>
+      </w:pPr>
+      <w:r>
+        <w:t xml:space="preserve">Для получения списка команд для конфигурирования </w:t>
+      </w:r>
+      <w:r>
+        <w:rPr>
+          <w:lang w:val="en-US"/>
+        </w:rPr>
+        <w:t>wi</w:t>
+      </w:r>
+      <w:r>
+        <w:t>-</w:t>
+      </w:r>
+      <w:r>
+        <w:rPr>
+          <w:lang w:val="en-US"/>
+        </w:rPr>
+        <w:t>fi</w:t>
+      </w:r>
+      <w:r>
+        <w:t xml:space="preserve"> </w:t>
+      </w:r>
+      <w:r>
+        <w:t xml:space="preserve">модуля нужно ввести команду </w:t>
+      </w:r>
+      <w:r>
+        <w:rPr>
+          <w:rFonts w:ascii="Courier New" w:hAnsi="Courier New" w:cs="Courier New"/>
+          <w:i/>
+          <w:lang w:val="en-US"/>
+        </w:rPr>
+        <w:t>HELP</w:t>
+      </w:r>
+      <w:r>
+        <w:rPr>
+          <w:rFonts w:ascii="Courier New" w:hAnsi="Courier New" w:cs="Courier New"/>
+          <w:i/>
+        </w:rPr>
+        <w:t>.</w:t>
+      </w:r>
+    </w:p>
+    <w:p>
+      <w:pPr>
+        <w:pStyle w:val="aa"/>
+        <w:ind w:firstLine="709"/>
+        <w:jc w:val="both"/>
+      </w:pPr>
+      <w:r>
+        <w:t xml:space="preserve">В таблице 6.2 представлен список возможных команд для конфигурирования </w:t>
+      </w:r>
+      <w:r>
+        <w:rPr>
+          <w:lang w:val="en-US"/>
+        </w:rPr>
+        <w:t>wi</w:t>
+      </w:r>
+      <w:r>
+        <w:t>-</w:t>
+      </w:r>
+      <w:r>
+        <w:rPr>
+          <w:lang w:val="en-US"/>
+        </w:rPr>
+        <w:t>fi</w:t>
+      </w:r>
+      <w:r>
+        <w:t xml:space="preserve"> </w:t>
+      </w:r>
+      <w:r>
+        <w:t>модуля.</w:t>
       </w:r>
     </w:p>
     <w:p>
@@ -27714,14 +27907,14 @@
               </w:pBdr>
               <w:jc w:val="center"/>
               <w:rPr>
-                <w:rFonts w:ascii="Arial" w:hAnsi="Arial" w:cs="Arial"/>
+                <w:rFonts w:ascii="Times New Roman" w:hAnsi="Times New Roman" w:cs="Times New Roman"/>
                 <w:noProof/>
                 <w:sz w:val="28"/>
               </w:rPr>
             </w:pPr>
             <w:r>
               <w:rPr>
-                <w:rFonts w:ascii="Arial" w:hAnsi="Arial" w:cs="Arial"/>
+                <w:rFonts w:ascii="Times New Roman" w:hAnsi="Times New Roman" w:cs="Times New Roman"/>
                 <w:noProof/>
                 <w:sz w:val="28"/>
               </w:rPr>
@@ -27732,6 +27925,52 @@
         <w:tc>
           <w:tcPr>
             <w:tcW w:w="6095" w:type="dxa"/>
+            <w:vAlign w:val="center"/>
+          </w:tcPr>
+          <w:p>
+            <w:pPr>
+              <w:pStyle w:val="aa"/>
+              <w:pBdr>
+                <w:top w:val="none" w:sz="0" w:space="0" w:color="auto"/>
+                <w:left w:val="none" w:sz="0" w:space="0" w:color="auto"/>
+                <w:bottom w:val="none" w:sz="0" w:space="0" w:color="auto"/>
+                <w:right w:val="none" w:sz="0" w:space="0" w:color="auto"/>
+                <w:between w:val="none" w:sz="0" w:space="0" w:color="auto"/>
+              </w:pBdr>
+              <w:jc w:val="both"/>
+              <w:rPr>
+                <w:rFonts w:ascii="Times New Roman" w:hAnsi="Times New Roman" w:cs="Times New Roman"/>
+                <w:noProof/>
+                <w:sz w:val="28"/>
+              </w:rPr>
+            </w:pPr>
+            <w:r>
+              <w:rPr>
+                <w:rFonts w:ascii="Times New Roman" w:hAnsi="Times New Roman" w:cs="Times New Roman"/>
+                <w:noProof/>
+                <w:sz w:val="28"/>
+              </w:rPr>
+              <w:t xml:space="preserve">Программа </w:t>
+            </w:r>
+            <w:r>
+              <w:rPr>
+                <w:rFonts w:ascii="Times New Roman" w:hAnsi="Times New Roman" w:cs="Times New Roman"/>
+                <w:noProof/>
+                <w:sz w:val="28"/>
+                <w:lang w:val="en-US"/>
+              </w:rPr>
+              <w:t>PUTTY</w:t>
+            </w:r>
+          </w:p>
+        </w:tc>
+      </w:tr>
+      <w:tr>
+        <w:trPr>
+          <w:trHeight w:val="851"/>
+        </w:trPr>
+        <w:tc>
+          <w:tcPr>
+            <w:tcW w:w="846" w:type="dxa"/>
             <w:vAlign w:val="center"/>
           </w:tcPr>
           <w:p>
@@ -27746,18 +27985,51 @@
               </w:pBdr>
               <w:jc w:val="center"/>
               <w:rPr>
-                <w:rFonts w:ascii="Arial" w:hAnsi="Arial" w:cs="Arial"/>
+                <w:rFonts w:ascii="Times New Roman" w:hAnsi="Times New Roman" w:cs="Times New Roman"/>
                 <w:noProof/>
                 <w:sz w:val="28"/>
               </w:rPr>
             </w:pPr>
             <w:r>
               <w:rPr>
-                <w:rFonts w:ascii="Arial" w:hAnsi="Arial" w:cs="Arial"/>
+                <w:rFonts w:ascii="Times New Roman" w:hAnsi="Times New Roman" w:cs="Times New Roman"/>
                 <w:noProof/>
                 <w:sz w:val="28"/>
               </w:rPr>
               <w:t>2</w:t>
+            </w:r>
+          </w:p>
+        </w:tc>
+        <w:tc>
+          <w:tcPr>
+            <w:tcW w:w="6095" w:type="dxa"/>
+            <w:vAlign w:val="center"/>
+          </w:tcPr>
+          <w:p>
+            <w:pPr>
+              <w:pStyle w:val="aa"/>
+              <w:pBdr>
+                <w:top w:val="none" w:sz="0" w:space="0" w:color="auto"/>
+                <w:left w:val="none" w:sz="0" w:space="0" w:color="auto"/>
+                <w:bottom w:val="none" w:sz="0" w:space="0" w:color="auto"/>
+                <w:right w:val="none" w:sz="0" w:space="0" w:color="auto"/>
+                <w:between w:val="none" w:sz="0" w:space="0" w:color="auto"/>
+              </w:pBdr>
+              <w:jc w:val="both"/>
+              <w:rPr>
+                <w:rFonts w:ascii="Times New Roman" w:hAnsi="Times New Roman" w:cs="Times New Roman"/>
+                <w:noProof/>
+                <w:sz w:val="28"/>
+              </w:rPr>
+            </w:pPr>
+            <w:r>
+              <w:rPr>
+                <w:rFonts w:ascii="Times New Roman" w:hAnsi="Times New Roman" w:cs="Times New Roman"/>
+                <w:noProof/>
+                <w:sz w:val="28"/>
+                <w:lang w:val="en-US"/>
+              </w:rPr>
+              <w:t>Arduino IDE Serial Monitor</w:t>
             </w:r>
           </w:p>
         </w:tc>
@@ -27794,14 +28066,69 @@
                 <w:noProof/>
                 <w:sz w:val="28"/>
               </w:rPr>
-              <w:lastRenderedPageBreak/>
-              <w:t>1</w:t>
+              <w:t>3</w:t>
             </w:r>
           </w:p>
         </w:tc>
         <w:tc>
           <w:tcPr>
             <w:tcW w:w="6095" w:type="dxa"/>
+            <w:vAlign w:val="center"/>
+          </w:tcPr>
+          <w:p>
+            <w:pPr>
+              <w:pStyle w:val="af6"/>
+              <w:rPr>
+                <w:rStyle w:val="af8"/>
+                <w:rFonts w:ascii="Times New Roman" w:hAnsi="Times New Roman" w:cs="Times New Roman"/>
+                <w:i w:val="0"/>
+                <w:lang w:val="en-US"/>
+              </w:rPr>
+            </w:pPr>
+            <w:r>
+              <w:rPr>
+                <w:rStyle w:val="af8"/>
+                <w:rFonts w:ascii="Times New Roman" w:hAnsi="Times New Roman" w:cs="Times New Roman"/>
+                <w:i w:val="0"/>
+                <w:color w:val="000000" w:themeColor="text1"/>
+                <w:sz w:val="28"/>
+              </w:rPr>
+              <w:t>Программа</w:t>
+            </w:r>
+            <w:r>
+              <w:rPr>
+                <w:rStyle w:val="af8"/>
+                <w:rFonts w:ascii="Times New Roman" w:hAnsi="Times New Roman" w:cs="Times New Roman"/>
+                <w:i w:val="0"/>
+                <w:color w:val="000000" w:themeColor="text1"/>
+                <w:sz w:val="28"/>
+                <w:lang w:val="en-US"/>
+              </w:rPr>
+              <w:t xml:space="preserve"> </w:t>
+            </w:r>
+            <w:hyperlink r:id="rId92" w:history="1">
+              <w:r>
+                <w:rPr>
+                  <w:rStyle w:val="af8"/>
+                  <w:rFonts w:ascii="Times New Roman" w:hAnsi="Times New Roman" w:cs="Times New Roman"/>
+                  <w:i w:val="0"/>
+                  <w:color w:val="000000" w:themeColor="text1"/>
+                  <w:sz w:val="28"/>
+                  <w:lang w:val="en-US"/>
+                </w:rPr>
+                <w:t>Advanced Serial Port Monitor</w:t>
+              </w:r>
+            </w:hyperlink>
+          </w:p>
+        </w:tc>
+      </w:tr>
+      <w:tr>
+        <w:trPr>
+          <w:trHeight w:val="851"/>
+        </w:trPr>
+        <w:tc>
+          <w:tcPr>
+            <w:tcW w:w="846" w:type="dxa"/>
             <w:vAlign w:val="center"/>
           </w:tcPr>
           <w:p>
@@ -27827,52 +28154,46 @@
                 <w:noProof/>
                 <w:sz w:val="28"/>
               </w:rPr>
-              <w:t>2</w:t>
-            </w:r>
-          </w:p>
-        </w:tc>
-      </w:tr>
-      <w:tr>
-        <w:trPr>
-          <w:trHeight w:val="851"/>
-        </w:trPr>
-        <w:tc>
-          <w:tcPr>
-            <w:tcW w:w="846" w:type="dxa"/>
-            <w:vAlign w:val="center"/>
-          </w:tcPr>
-          <w:p>
-            <w:pPr>
-              <w:pStyle w:val="aa"/>
-              <w:pBdr>
-                <w:top w:val="none" w:sz="0" w:space="0" w:color="auto"/>
-                <w:left w:val="none" w:sz="0" w:space="0" w:color="auto"/>
-                <w:bottom w:val="none" w:sz="0" w:space="0" w:color="auto"/>
-                <w:right w:val="none" w:sz="0" w:space="0" w:color="auto"/>
-                <w:between w:val="none" w:sz="0" w:space="0" w:color="auto"/>
-              </w:pBdr>
-              <w:jc w:val="center"/>
+              <w:t>4</w:t>
+            </w:r>
+          </w:p>
+        </w:tc>
+        <w:tc>
+          <w:tcPr>
+            <w:tcW w:w="6095" w:type="dxa"/>
+            <w:vAlign w:val="center"/>
+          </w:tcPr>
+          <w:p>
+            <w:pPr>
+              <w:pStyle w:val="1"/>
+              <w:outlineLvl w:val="0"/>
+              <w:rPr>
+                <w:rFonts w:ascii="Times New Roman" w:eastAsia="Times New Roman" w:hAnsi="Times New Roman" w:cs="Times New Roman"/>
+                <w:color w:val="000000"/>
+                <w:sz w:val="28"/>
+                <w:szCs w:val="28"/>
+              </w:rPr>
+            </w:pPr>
+            <w:r>
               <w:rPr>
                 <w:rFonts w:ascii="Times New Roman" w:hAnsi="Times New Roman" w:cs="Times New Roman"/>
                 <w:noProof/>
-                <w:sz w:val="28"/>
-              </w:rPr>
-            </w:pPr>
-            <w:r>
-              <w:rPr>
-                <w:rFonts w:ascii="Times New Roman" w:hAnsi="Times New Roman" w:cs="Times New Roman"/>
-                <w:noProof/>
-                <w:sz w:val="28"/>
-              </w:rPr>
-              <w:t>1</w:t>
-            </w:r>
-          </w:p>
-        </w:tc>
-        <w:tc>
-          <w:tcPr>
-            <w:tcW w:w="6095" w:type="dxa"/>
-            <w:vAlign w:val="center"/>
-          </w:tcPr>
+                <w:color w:val="000000" w:themeColor="text1"/>
+                <w:sz w:val="28"/>
+                <w:szCs w:val="28"/>
+              </w:rPr>
+              <w:t xml:space="preserve">Программа </w:t>
+            </w:r>
+            <w:r>
+              <w:rPr>
+                <w:rFonts w:ascii="Times New Roman" w:hAnsi="Times New Roman" w:cs="Times New Roman"/>
+                <w:color w:val="000000" w:themeColor="text1"/>
+                <w:sz w:val="28"/>
+                <w:szCs w:val="28"/>
+              </w:rPr>
+              <w:t>Serial and Net Tools</w:t>
+            </w:r>
+          </w:p>
           <w:p>
             <w:pPr>
               <w:pStyle w:val="aa"/>
@@ -27890,22 +28211,129 @@
                 <w:sz w:val="28"/>
               </w:rPr>
             </w:pPr>
-            <w:r>
-              <w:rPr>
-                <w:rFonts w:ascii="Times New Roman" w:hAnsi="Times New Roman" w:cs="Times New Roman"/>
-                <w:noProof/>
-                <w:sz w:val="28"/>
-              </w:rPr>
-              <w:t xml:space="preserve">Программа </w:t>
-            </w:r>
-            <w:r>
-              <w:rPr>
-                <w:rFonts w:ascii="Times New Roman" w:hAnsi="Times New Roman" w:cs="Times New Roman"/>
-                <w:noProof/>
-                <w:sz w:val="28"/>
-                <w:lang w:val="en-US"/>
-              </w:rPr>
-              <w:t>PUTTY</w:t>
+          </w:p>
+        </w:tc>
+      </w:tr>
+    </w:tbl>
+    <w:p>
+      <w:pPr>
+        <w:pStyle w:val="aa"/>
+        <w:ind w:firstLine="709"/>
+        <w:jc w:val="both"/>
+        <w:rPr>
+          <w:noProof/>
+        </w:rPr>
+      </w:pPr>
+    </w:p>
+    <w:p>
+      <w:pPr>
+        <w:pStyle w:val="aa"/>
+        <w:ind w:firstLine="709"/>
+        <w:jc w:val="both"/>
+      </w:pPr>
+      <w:r>
+        <w:t>После подключения можно приступать к конфигурированию.</w:t>
+      </w:r>
+    </w:p>
+    <w:p>
+      <w:pPr>
+        <w:pStyle w:val="aa"/>
+        <w:ind w:firstLine="709"/>
+        <w:jc w:val="both"/>
+      </w:pPr>
+    </w:p>
+    <w:p>
+      <w:pPr>
+        <w:pStyle w:val="aa"/>
+        <w:jc w:val="both"/>
+      </w:pPr>
+      <w:r>
+        <w:t xml:space="preserve">Таблица 6.2 – Список команд для конфигурирования </w:t>
+      </w:r>
+      <w:r>
+        <w:rPr>
+          <w:lang w:val="en-US"/>
+        </w:rPr>
+        <w:t>wi</w:t>
+      </w:r>
+      <w:r>
+        <w:t>-</w:t>
+      </w:r>
+      <w:r>
+        <w:rPr>
+          <w:lang w:val="en-US"/>
+        </w:rPr>
+        <w:t>fi</w:t>
+      </w:r>
+      <w:r>
+        <w:t xml:space="preserve"> </w:t>
+      </w:r>
+      <w:r>
+        <w:t>модуля</w:t>
+      </w:r>
+    </w:p>
+    <w:tbl>
+      <w:tblPr>
+        <w:tblStyle w:val="ab"/>
+        <w:tblW w:w="0" w:type="auto"/>
+        <w:tblLook w:val="04A0" w:firstRow="1" w:lastRow="0" w:firstColumn="1" w:lastColumn="0" w:noHBand="0" w:noVBand="1"/>
+      </w:tblPr>
+      <w:tblGrid>
+        <w:gridCol w:w="4645"/>
+        <w:gridCol w:w="4643"/>
+      </w:tblGrid>
+      <w:tr>
+        <w:trPr>
+          <w:trHeight w:val="851"/>
+        </w:trPr>
+        <w:tc>
+          <w:tcPr>
+            <w:tcW w:w="4645" w:type="dxa"/>
+            <w:vAlign w:val="center"/>
+          </w:tcPr>
+          <w:p>
+            <w:pPr>
+              <w:tabs>
+                <w:tab w:val="left" w:pos="2175"/>
+              </w:tabs>
+              <w:jc w:val="center"/>
+              <w:rPr>
+                <w:rFonts w:cs="Times New Roman"/>
+              </w:rPr>
+            </w:pPr>
+            <w:r>
+              <w:rPr>
+                <w:rFonts w:ascii="Times New Roman" w:hAnsi="Times New Roman" w:cs="Times New Roman"/>
+                <w:sz w:val="28"/>
+              </w:rPr>
+              <w:t>Команда</w:t>
+            </w:r>
+          </w:p>
+        </w:tc>
+        <w:tc>
+          <w:tcPr>
+            <w:tcW w:w="4643" w:type="dxa"/>
+            <w:vAlign w:val="center"/>
+          </w:tcPr>
+          <w:p>
+            <w:pPr>
+              <w:tabs>
+                <w:tab w:val="left" w:pos="2175"/>
+              </w:tabs>
+              <w:jc w:val="center"/>
+              <w:rPr>
+                <w:rFonts w:ascii="Times New Roman" w:hAnsi="Times New Roman" w:cs="Times New Roman"/>
+                <w:sz w:val="28"/>
+                <w:szCs w:val="28"/>
+              </w:rPr>
+            </w:pPr>
+            <w:r>
+              <w:rPr>
+                <w:rFonts w:ascii="Times New Roman" w:hAnsi="Times New Roman" w:cs="Times New Roman"/>
+                <w:sz w:val="28"/>
+                <w:szCs w:val="28"/>
+              </w:rPr>
+              <w:t>Назначение</w:t>
             </w:r>
           </w:p>
         </w:tc>
@@ -27916,66 +28344,53 @@
         </w:trPr>
         <w:tc>
           <w:tcPr>
-            <w:tcW w:w="846" w:type="dxa"/>
-            <w:vAlign w:val="center"/>
-          </w:tcPr>
-          <w:p>
-            <w:pPr>
-              <w:pStyle w:val="aa"/>
-              <w:pBdr>
-                <w:top w:val="none" w:sz="0" w:space="0" w:color="auto"/>
-                <w:left w:val="none" w:sz="0" w:space="0" w:color="auto"/>
-                <w:bottom w:val="none" w:sz="0" w:space="0" w:color="auto"/>
-                <w:right w:val="none" w:sz="0" w:space="0" w:color="auto"/>
-                <w:between w:val="none" w:sz="0" w:space="0" w:color="auto"/>
-              </w:pBdr>
+            <w:tcW w:w="4645" w:type="dxa"/>
+            <w:vAlign w:val="center"/>
+          </w:tcPr>
+          <w:p>
+            <w:pPr>
+              <w:tabs>
+                <w:tab w:val="left" w:pos="2175"/>
+              </w:tabs>
               <w:jc w:val="center"/>
               <w:rPr>
                 <w:rFonts w:ascii="Times New Roman" w:hAnsi="Times New Roman" w:cs="Times New Roman"/>
-                <w:noProof/>
-                <w:sz w:val="28"/>
-              </w:rPr>
-            </w:pPr>
-            <w:r>
-              <w:rPr>
-                <w:rFonts w:ascii="Times New Roman" w:hAnsi="Times New Roman" w:cs="Times New Roman"/>
-                <w:noProof/>
-                <w:sz w:val="28"/>
+                <w:sz w:val="28"/>
+              </w:rPr>
+            </w:pPr>
+            <w:r>
+              <w:rPr>
+                <w:rFonts w:ascii="Times New Roman" w:hAnsi="Times New Roman" w:cs="Times New Roman"/>
+                <w:sz w:val="28"/>
+              </w:rPr>
+              <w:t>1</w:t>
+            </w:r>
+          </w:p>
+        </w:tc>
+        <w:tc>
+          <w:tcPr>
+            <w:tcW w:w="4643" w:type="dxa"/>
+            <w:vAlign w:val="center"/>
+          </w:tcPr>
+          <w:p>
+            <w:pPr>
+              <w:tabs>
+                <w:tab w:val="left" w:pos="2175"/>
+              </w:tabs>
+              <w:jc w:val="center"/>
+              <w:rPr>
+                <w:rFonts w:ascii="Times New Roman" w:hAnsi="Times New Roman" w:cs="Times New Roman"/>
+                <w:sz w:val="28"/>
+                <w:szCs w:val="28"/>
+              </w:rPr>
+            </w:pPr>
+            <w:r>
+              <w:rPr>
+                <w:rFonts w:ascii="Times New Roman" w:hAnsi="Times New Roman" w:cs="Times New Roman"/>
+                <w:sz w:val="28"/>
+                <w:szCs w:val="28"/>
               </w:rPr>
               <w:t>2</w:t>
-            </w:r>
-          </w:p>
-        </w:tc>
-        <w:tc>
-          <w:tcPr>
-            <w:tcW w:w="6095" w:type="dxa"/>
-            <w:vAlign w:val="center"/>
-          </w:tcPr>
-          <w:p>
-            <w:pPr>
-              <w:pStyle w:val="aa"/>
-              <w:pBdr>
-                <w:top w:val="none" w:sz="0" w:space="0" w:color="auto"/>
-                <w:left w:val="none" w:sz="0" w:space="0" w:color="auto"/>
-                <w:bottom w:val="none" w:sz="0" w:space="0" w:color="auto"/>
-                <w:right w:val="none" w:sz="0" w:space="0" w:color="auto"/>
-                <w:between w:val="none" w:sz="0" w:space="0" w:color="auto"/>
-              </w:pBdr>
-              <w:jc w:val="both"/>
-              <w:rPr>
-                <w:rFonts w:ascii="Times New Roman" w:hAnsi="Times New Roman" w:cs="Times New Roman"/>
-                <w:noProof/>
-                <w:sz w:val="28"/>
-              </w:rPr>
-            </w:pPr>
-            <w:r>
-              <w:rPr>
-                <w:rFonts w:ascii="Times New Roman" w:hAnsi="Times New Roman" w:cs="Times New Roman"/>
-                <w:noProof/>
-                <w:sz w:val="28"/>
-                <w:lang w:val="en-US"/>
-              </w:rPr>
-              <w:t>Arduino IDE Serial Monitor</w:t>
             </w:r>
           </w:p>
         </w:tc>
@@ -27986,72 +28401,104 @@
         </w:trPr>
         <w:tc>
           <w:tcPr>
-            <w:tcW w:w="846" w:type="dxa"/>
-            <w:vAlign w:val="center"/>
-          </w:tcPr>
-          <w:p>
-            <w:pPr>
-              <w:pStyle w:val="aa"/>
-              <w:pBdr>
-                <w:top w:val="none" w:sz="0" w:space="0" w:color="auto"/>
-                <w:left w:val="none" w:sz="0" w:space="0" w:color="auto"/>
-                <w:bottom w:val="none" w:sz="0" w:space="0" w:color="auto"/>
-                <w:right w:val="none" w:sz="0" w:space="0" w:color="auto"/>
-                <w:between w:val="none" w:sz="0" w:space="0" w:color="auto"/>
-              </w:pBdr>
-              <w:jc w:val="center"/>
-              <w:rPr>
-                <w:rFonts w:ascii="Times New Roman" w:hAnsi="Times New Roman" w:cs="Times New Roman"/>
-                <w:noProof/>
-                <w:sz w:val="28"/>
-              </w:rPr>
-            </w:pPr>
-            <w:r>
-              <w:rPr>
-                <w:rFonts w:ascii="Times New Roman" w:hAnsi="Times New Roman" w:cs="Times New Roman"/>
-                <w:noProof/>
-                <w:sz w:val="28"/>
-              </w:rPr>
-              <w:t>3</w:t>
-            </w:r>
-          </w:p>
-        </w:tc>
-        <w:tc>
-          <w:tcPr>
-            <w:tcW w:w="6095" w:type="dxa"/>
-            <w:vAlign w:val="center"/>
-          </w:tcPr>
-          <w:p>
-            <w:pPr>
-              <w:pStyle w:val="af6"/>
-              <w:rPr>
-                <w:rStyle w:val="af8"/>
-                <w:rFonts w:ascii="Times New Roman" w:hAnsi="Times New Roman" w:cs="Times New Roman"/>
-                <w:i w:val="0"/>
-              </w:rPr>
-            </w:pPr>
-            <w:r>
-              <w:rPr>
-                <w:rStyle w:val="af8"/>
-                <w:rFonts w:ascii="Times New Roman" w:hAnsi="Times New Roman" w:cs="Times New Roman"/>
-                <w:i w:val="0"/>
-                <w:color w:val="000000" w:themeColor="text1"/>
-                <w:sz w:val="28"/>
-              </w:rPr>
-              <w:t xml:space="preserve">Программа </w:t>
-            </w:r>
-            <w:hyperlink r:id="rId92" w:history="1">
-              <w:r>
-                <w:rPr>
-                  <w:rStyle w:val="af8"/>
-                  <w:rFonts w:ascii="Times New Roman" w:hAnsi="Times New Roman" w:cs="Times New Roman"/>
-                  <w:i w:val="0"/>
-                  <w:color w:val="000000" w:themeColor="text1"/>
-                  <w:sz w:val="28"/>
-                </w:rPr>
-                <w:t>Advanced Serial Port Monitor</w:t>
-              </w:r>
-            </w:hyperlink>
+            <w:tcW w:w="4645" w:type="dxa"/>
+            <w:vAlign w:val="center"/>
+          </w:tcPr>
+          <w:p>
+            <w:pPr>
+              <w:tabs>
+                <w:tab w:val="left" w:pos="2175"/>
+              </w:tabs>
+              <w:jc w:val="both"/>
+              <w:rPr>
+                <w:rFonts w:cs="Times New Roman"/>
+              </w:rPr>
+            </w:pPr>
+            <w:r>
+              <w:rPr>
+                <w:rFonts w:ascii="Courier New" w:hAnsi="Courier New" w:cs="Courier New"/>
+                <w:lang w:val="en-US"/>
+              </w:rPr>
+              <w:t>GET_IP_ADDRESS</w:t>
+            </w:r>
+          </w:p>
+        </w:tc>
+        <w:tc>
+          <w:tcPr>
+            <w:tcW w:w="4643" w:type="dxa"/>
+            <w:vAlign w:val="center"/>
+          </w:tcPr>
+          <w:p>
+            <w:pPr>
+              <w:tabs>
+                <w:tab w:val="left" w:pos="2175"/>
+              </w:tabs>
+              <w:jc w:val="both"/>
+              <w:rPr>
+                <w:rFonts w:ascii="Times New Roman" w:hAnsi="Times New Roman" w:cs="Times New Roman"/>
+                <w:sz w:val="28"/>
+                <w:szCs w:val="28"/>
+              </w:rPr>
+            </w:pPr>
+            <w:r>
+              <w:rPr>
+                <w:rFonts w:ascii="Times New Roman" w:hAnsi="Times New Roman" w:cs="Times New Roman"/>
+                <w:sz w:val="28"/>
+                <w:szCs w:val="28"/>
+              </w:rPr>
+              <w:t xml:space="preserve">Команда для получения </w:t>
+            </w:r>
+            <w:r>
+              <w:rPr>
+                <w:rFonts w:ascii="Times New Roman" w:hAnsi="Times New Roman" w:cs="Times New Roman"/>
+                <w:sz w:val="28"/>
+                <w:szCs w:val="28"/>
+                <w:lang w:val="en-US"/>
+              </w:rPr>
+              <w:t>IP</w:t>
+            </w:r>
+            <w:r>
+              <w:rPr>
+                <w:rFonts w:ascii="Times New Roman" w:hAnsi="Times New Roman" w:cs="Times New Roman"/>
+                <w:sz w:val="28"/>
+                <w:szCs w:val="28"/>
+              </w:rPr>
+              <w:t xml:space="preserve">-адреса, к которому подключен </w:t>
+            </w:r>
+            <w:r>
+              <w:rPr>
+                <w:rFonts w:ascii="Times New Roman" w:hAnsi="Times New Roman" w:cs="Times New Roman"/>
+                <w:sz w:val="28"/>
+                <w:szCs w:val="28"/>
+                <w:lang w:val="en-US"/>
+              </w:rPr>
+              <w:t>wi</w:t>
+            </w:r>
+            <w:r>
+              <w:rPr>
+                <w:rFonts w:ascii="Times New Roman" w:hAnsi="Times New Roman" w:cs="Times New Roman"/>
+                <w:sz w:val="28"/>
+                <w:szCs w:val="28"/>
+              </w:rPr>
+              <w:t>-</w:t>
+            </w:r>
+            <w:r>
+              <w:rPr>
+                <w:rFonts w:ascii="Times New Roman" w:hAnsi="Times New Roman" w:cs="Times New Roman"/>
+                <w:sz w:val="28"/>
+                <w:szCs w:val="28"/>
+                <w:lang w:val="en-US"/>
+              </w:rPr>
+              <w:t>fi</w:t>
+            </w:r>
+            <w:r>
+              <w:rPr>
+                <w:rFonts w:ascii="Times New Roman" w:hAnsi="Times New Roman" w:cs="Times New Roman"/>
+                <w:sz w:val="28"/>
+                <w:szCs w:val="28"/>
+              </w:rPr>
+              <w:t xml:space="preserve"> модуль</w:t>
+            </w:r>
           </w:p>
         </w:tc>
       </w:tr>
@@ -28061,92 +28508,915 @@
         </w:trPr>
         <w:tc>
           <w:tcPr>
-            <w:tcW w:w="846" w:type="dxa"/>
-            <w:vAlign w:val="center"/>
-          </w:tcPr>
-          <w:p>
-            <w:pPr>
-              <w:pStyle w:val="aa"/>
-              <w:pBdr>
-                <w:top w:val="none" w:sz="0" w:space="0" w:color="auto"/>
-                <w:left w:val="none" w:sz="0" w:space="0" w:color="auto"/>
-                <w:bottom w:val="none" w:sz="0" w:space="0" w:color="auto"/>
-                <w:right w:val="none" w:sz="0" w:space="0" w:color="auto"/>
-                <w:between w:val="none" w:sz="0" w:space="0" w:color="auto"/>
-              </w:pBdr>
-              <w:jc w:val="center"/>
-              <w:rPr>
-                <w:rFonts w:ascii="Times New Roman" w:hAnsi="Times New Roman" w:cs="Times New Roman"/>
-                <w:noProof/>
-                <w:sz w:val="28"/>
-              </w:rPr>
-            </w:pPr>
-            <w:r>
-              <w:rPr>
-                <w:rFonts w:ascii="Times New Roman" w:hAnsi="Times New Roman" w:cs="Times New Roman"/>
-                <w:noProof/>
-                <w:sz w:val="28"/>
-              </w:rPr>
-              <w:t>4</w:t>
-            </w:r>
-          </w:p>
-        </w:tc>
-        <w:tc>
-          <w:tcPr>
-            <w:tcW w:w="6095" w:type="dxa"/>
-            <w:vAlign w:val="center"/>
-          </w:tcPr>
-          <w:p>
-            <w:pPr>
-              <w:pStyle w:val="1"/>
-              <w:rPr>
-                <w:rFonts w:ascii="Times New Roman" w:eastAsia="Times New Roman" w:hAnsi="Times New Roman" w:cs="Times New Roman"/>
-                <w:color w:val="000000"/>
-                <w:sz w:val="28"/>
-                <w:szCs w:val="28"/>
-              </w:rPr>
-            </w:pPr>
-            <w:r>
-              <w:rPr>
-                <w:rFonts w:ascii="Times New Roman" w:hAnsi="Times New Roman" w:cs="Times New Roman"/>
-                <w:noProof/>
-                <w:color w:val="000000" w:themeColor="text1"/>
-                <w:sz w:val="28"/>
-                <w:szCs w:val="28"/>
-              </w:rPr>
-              <w:t xml:space="preserve">Программа </w:t>
-            </w:r>
-            <w:r>
-              <w:rPr>
-                <w:rFonts w:ascii="Times New Roman" w:hAnsi="Times New Roman" w:cs="Times New Roman"/>
-                <w:color w:val="000000" w:themeColor="text1"/>
-                <w:sz w:val="28"/>
-                <w:szCs w:val="28"/>
-              </w:rPr>
-              <w:t>Serial and Net Tools</w:t>
-            </w:r>
-          </w:p>
-          <w:p>
-            <w:pPr>
-              <w:pStyle w:val="aa"/>
-              <w:pBdr>
-                <w:top w:val="none" w:sz="0" w:space="0" w:color="auto"/>
-                <w:left w:val="none" w:sz="0" w:space="0" w:color="auto"/>
-                <w:bottom w:val="none" w:sz="0" w:space="0" w:color="auto"/>
-                <w:right w:val="none" w:sz="0" w:space="0" w:color="auto"/>
-                <w:between w:val="none" w:sz="0" w:space="0" w:color="auto"/>
-              </w:pBdr>
+            <w:tcW w:w="4645" w:type="dxa"/>
+            <w:vAlign w:val="center"/>
+          </w:tcPr>
+          <w:p>
+            <w:pPr>
+              <w:tabs>
+                <w:tab w:val="left" w:pos="2175"/>
+              </w:tabs>
               <w:jc w:val="both"/>
               <w:rPr>
-                <w:rFonts w:ascii="Times New Roman" w:hAnsi="Times New Roman" w:cs="Times New Roman"/>
-                <w:noProof/>
-                <w:sz w:val="28"/>
-              </w:rPr>
-            </w:pPr>
+                <w:rFonts w:cs="Times New Roman"/>
+              </w:rPr>
+            </w:pPr>
+            <w:r>
+              <w:rPr>
+                <w:rFonts w:ascii="Courier New" w:hAnsi="Courier New" w:cs="Courier New"/>
+                <w:lang w:val="en-US"/>
+              </w:rPr>
+              <w:t>SET_SSID</w:t>
+            </w:r>
+          </w:p>
+        </w:tc>
+        <w:tc>
+          <w:tcPr>
+            <w:tcW w:w="4643" w:type="dxa"/>
+            <w:vAlign w:val="center"/>
+          </w:tcPr>
+          <w:p>
+            <w:pPr>
+              <w:tabs>
+                <w:tab w:val="left" w:pos="2175"/>
+              </w:tabs>
+              <w:jc w:val="both"/>
+              <w:rPr>
+                <w:rFonts w:ascii="Times New Roman" w:hAnsi="Times New Roman" w:cs="Times New Roman"/>
+                <w:sz w:val="28"/>
+                <w:szCs w:val="28"/>
+              </w:rPr>
+            </w:pPr>
+            <w:r>
+              <w:rPr>
+                <w:rFonts w:ascii="Times New Roman" w:hAnsi="Times New Roman" w:cs="Times New Roman"/>
+                <w:sz w:val="28"/>
+                <w:szCs w:val="28"/>
+              </w:rPr>
+              <w:t xml:space="preserve">Команда для установления </w:t>
+            </w:r>
+            <w:r>
+              <w:rPr>
+                <w:rFonts w:ascii="Times New Roman" w:hAnsi="Times New Roman" w:cs="Times New Roman"/>
+                <w:sz w:val="28"/>
+                <w:szCs w:val="28"/>
+                <w:lang w:val="en-US"/>
+              </w:rPr>
+              <w:t>SSID</w:t>
+            </w:r>
+            <w:r>
+              <w:rPr>
+                <w:rFonts w:ascii="Times New Roman" w:hAnsi="Times New Roman" w:cs="Times New Roman"/>
+                <w:sz w:val="28"/>
+                <w:szCs w:val="28"/>
+              </w:rPr>
+              <w:t xml:space="preserve">. </w:t>
+            </w:r>
+            <w:r>
+              <w:rPr>
+                <w:rFonts w:ascii="Times New Roman" w:hAnsi="Times New Roman" w:cs="Times New Roman"/>
+                <w:sz w:val="28"/>
+                <w:szCs w:val="28"/>
+                <w:lang w:val="en-US"/>
+              </w:rPr>
+              <w:t>SSID</w:t>
+            </w:r>
+            <w:r>
+              <w:rPr>
+                <w:rFonts w:ascii="Times New Roman" w:hAnsi="Times New Roman" w:cs="Times New Roman"/>
+                <w:sz w:val="28"/>
+                <w:szCs w:val="28"/>
+              </w:rPr>
+              <w:t xml:space="preserve"> – имя </w:t>
+            </w:r>
+            <w:r>
+              <w:rPr>
+                <w:rFonts w:ascii="Times New Roman" w:hAnsi="Times New Roman" w:cs="Times New Roman"/>
+                <w:sz w:val="28"/>
+                <w:szCs w:val="28"/>
+                <w:lang w:val="en-US"/>
+              </w:rPr>
+              <w:t>wi</w:t>
+            </w:r>
+            <w:r>
+              <w:rPr>
+                <w:rFonts w:ascii="Times New Roman" w:hAnsi="Times New Roman" w:cs="Times New Roman"/>
+                <w:sz w:val="28"/>
+                <w:szCs w:val="28"/>
+              </w:rPr>
+              <w:t>-</w:t>
+            </w:r>
+            <w:r>
+              <w:rPr>
+                <w:rFonts w:ascii="Times New Roman" w:hAnsi="Times New Roman" w:cs="Times New Roman"/>
+                <w:sz w:val="28"/>
+                <w:szCs w:val="28"/>
+                <w:lang w:val="en-US"/>
+              </w:rPr>
+              <w:t>fi</w:t>
+            </w:r>
+            <w:r>
+              <w:rPr>
+                <w:rFonts w:ascii="Times New Roman" w:hAnsi="Times New Roman" w:cs="Times New Roman"/>
+                <w:sz w:val="28"/>
+                <w:szCs w:val="28"/>
+              </w:rPr>
+              <w:t xml:space="preserve"> точки</w:t>
+            </w:r>
+          </w:p>
+        </w:tc>
+      </w:tr>
+      <w:tr>
+        <w:trPr>
+          <w:trHeight w:val="851"/>
+        </w:trPr>
+        <w:tc>
+          <w:tcPr>
+            <w:tcW w:w="4645" w:type="dxa"/>
+            <w:vAlign w:val="center"/>
+          </w:tcPr>
+          <w:p>
+            <w:pPr>
+              <w:tabs>
+                <w:tab w:val="left" w:pos="2175"/>
+              </w:tabs>
+              <w:jc w:val="both"/>
+              <w:rPr>
+                <w:rFonts w:cs="Times New Roman"/>
+                <w:lang w:val="en-US"/>
+              </w:rPr>
+            </w:pPr>
+            <w:r>
+              <w:rPr>
+                <w:rFonts w:ascii="Courier New" w:hAnsi="Courier New" w:cs="Courier New"/>
+                <w:lang w:val="en-US"/>
+              </w:rPr>
+              <w:t>GET_SSID</w:t>
+            </w:r>
+          </w:p>
+        </w:tc>
+        <w:tc>
+          <w:tcPr>
+            <w:tcW w:w="4643" w:type="dxa"/>
+            <w:vAlign w:val="center"/>
+          </w:tcPr>
+          <w:p>
+            <w:pPr>
+              <w:tabs>
+                <w:tab w:val="left" w:pos="2175"/>
+              </w:tabs>
+              <w:jc w:val="both"/>
+              <w:rPr>
+                <w:rFonts w:ascii="Times New Roman" w:hAnsi="Times New Roman" w:cs="Times New Roman"/>
+                <w:sz w:val="28"/>
+                <w:szCs w:val="28"/>
+              </w:rPr>
+            </w:pPr>
+            <w:r>
+              <w:rPr>
+                <w:rFonts w:ascii="Times New Roman" w:hAnsi="Times New Roman" w:cs="Times New Roman"/>
+                <w:sz w:val="28"/>
+                <w:szCs w:val="28"/>
+              </w:rPr>
+              <w:t xml:space="preserve">Команда для получения </w:t>
+            </w:r>
+            <w:r>
+              <w:rPr>
+                <w:rFonts w:ascii="Times New Roman" w:hAnsi="Times New Roman" w:cs="Times New Roman"/>
+                <w:sz w:val="28"/>
+                <w:szCs w:val="28"/>
+                <w:lang w:val="en-US"/>
+              </w:rPr>
+              <w:t>SSID</w:t>
+            </w:r>
           </w:p>
         </w:tc>
       </w:tr>
     </w:tbl>
+    <w:p/>
+    <w:p/>
+    <w:p>
+      <w:pPr>
+        <w:rPr>
+          <w:i/>
+        </w:rPr>
+      </w:pPr>
+      <w:r>
+        <w:rPr>
+          <w:i/>
+        </w:rPr>
+        <w:lastRenderedPageBreak/>
+        <w:t>Продолжение таблицы 6.2</w:t>
+      </w:r>
+    </w:p>
+    <w:tbl>
+      <w:tblPr>
+        <w:tblStyle w:val="ab"/>
+        <w:tblW w:w="0" w:type="auto"/>
+        <w:tblLook w:val="04A0" w:firstRow="1" w:lastRow="0" w:firstColumn="1" w:lastColumn="0" w:noHBand="0" w:noVBand="1"/>
+      </w:tblPr>
+      <w:tblGrid>
+        <w:gridCol w:w="4645"/>
+        <w:gridCol w:w="4643"/>
+      </w:tblGrid>
+      <w:tr>
+        <w:trPr>
+          <w:trHeight w:val="851"/>
+        </w:trPr>
+        <w:tc>
+          <w:tcPr>
+            <w:tcW w:w="4645" w:type="dxa"/>
+            <w:vAlign w:val="center"/>
+          </w:tcPr>
+          <w:p>
+            <w:pPr>
+              <w:tabs>
+                <w:tab w:val="left" w:pos="2175"/>
+              </w:tabs>
+              <w:jc w:val="center"/>
+              <w:rPr>
+                <w:rFonts w:ascii="Times New Roman" w:hAnsi="Times New Roman" w:cs="Times New Roman"/>
+                <w:sz w:val="28"/>
+              </w:rPr>
+            </w:pPr>
+            <w:r>
+              <w:rPr>
+                <w:rFonts w:ascii="Times New Roman" w:hAnsi="Times New Roman" w:cs="Times New Roman"/>
+                <w:sz w:val="28"/>
+              </w:rPr>
+              <w:t>1</w:t>
+            </w:r>
+          </w:p>
+        </w:tc>
+        <w:tc>
+          <w:tcPr>
+            <w:tcW w:w="4643" w:type="dxa"/>
+            <w:vAlign w:val="center"/>
+          </w:tcPr>
+          <w:p>
+            <w:pPr>
+              <w:tabs>
+                <w:tab w:val="left" w:pos="2175"/>
+              </w:tabs>
+              <w:jc w:val="center"/>
+              <w:rPr>
+                <w:rFonts w:ascii="Times New Roman" w:hAnsi="Times New Roman" w:cs="Times New Roman"/>
+                <w:sz w:val="28"/>
+                <w:szCs w:val="28"/>
+              </w:rPr>
+            </w:pPr>
+            <w:r>
+              <w:rPr>
+                <w:rFonts w:ascii="Times New Roman" w:hAnsi="Times New Roman" w:cs="Times New Roman"/>
+                <w:sz w:val="28"/>
+                <w:szCs w:val="28"/>
+              </w:rPr>
+              <w:t>2</w:t>
+            </w:r>
+          </w:p>
+        </w:tc>
+      </w:tr>
+      <w:tr>
+        <w:trPr>
+          <w:trHeight w:val="851"/>
+        </w:trPr>
+        <w:tc>
+          <w:tcPr>
+            <w:tcW w:w="4645" w:type="dxa"/>
+            <w:vAlign w:val="center"/>
+          </w:tcPr>
+          <w:p>
+            <w:pPr>
+              <w:tabs>
+                <w:tab w:val="left" w:pos="2175"/>
+              </w:tabs>
+              <w:jc w:val="both"/>
+              <w:rPr>
+                <w:rFonts w:cs="Times New Roman"/>
+                <w:lang w:val="en-US"/>
+              </w:rPr>
+            </w:pPr>
+            <w:r>
+              <w:rPr>
+                <w:rFonts w:ascii="Courier New" w:hAnsi="Courier New" w:cs="Courier New"/>
+                <w:lang w:val="en-US"/>
+              </w:rPr>
+              <w:t>GET_LOCAL_SSID</w:t>
+            </w:r>
+          </w:p>
+        </w:tc>
+        <w:tc>
+          <w:tcPr>
+            <w:tcW w:w="4643" w:type="dxa"/>
+            <w:vAlign w:val="center"/>
+          </w:tcPr>
+          <w:p>
+            <w:pPr>
+              <w:tabs>
+                <w:tab w:val="left" w:pos="2175"/>
+              </w:tabs>
+              <w:jc w:val="both"/>
+              <w:rPr>
+                <w:rFonts w:ascii="Times New Roman" w:hAnsi="Times New Roman" w:cs="Times New Roman"/>
+                <w:sz w:val="28"/>
+                <w:szCs w:val="28"/>
+              </w:rPr>
+            </w:pPr>
+            <w:r>
+              <w:rPr>
+                <w:rFonts w:ascii="Times New Roman" w:hAnsi="Times New Roman" w:cs="Times New Roman"/>
+                <w:sz w:val="28"/>
+                <w:szCs w:val="28"/>
+              </w:rPr>
+              <w:t xml:space="preserve">Команда для получения </w:t>
+            </w:r>
+            <w:r>
+              <w:rPr>
+                <w:rFonts w:ascii="Times New Roman" w:hAnsi="Times New Roman" w:cs="Times New Roman"/>
+                <w:sz w:val="28"/>
+                <w:szCs w:val="28"/>
+                <w:lang w:val="en-US"/>
+              </w:rPr>
+              <w:t>SSID</w:t>
+            </w:r>
+            <w:r>
+              <w:rPr>
+                <w:rFonts w:ascii="Times New Roman" w:hAnsi="Times New Roman" w:cs="Times New Roman"/>
+                <w:sz w:val="28"/>
+                <w:szCs w:val="28"/>
+              </w:rPr>
+              <w:t xml:space="preserve"> в случае, если </w:t>
+            </w:r>
+            <w:r>
+              <w:rPr>
+                <w:rFonts w:ascii="Times New Roman" w:hAnsi="Times New Roman" w:cs="Times New Roman"/>
+                <w:sz w:val="28"/>
+                <w:szCs w:val="28"/>
+                <w:lang w:val="en-US"/>
+              </w:rPr>
+              <w:t>wi</w:t>
+            </w:r>
+            <w:r>
+              <w:rPr>
+                <w:rFonts w:ascii="Times New Roman" w:hAnsi="Times New Roman" w:cs="Times New Roman"/>
+                <w:sz w:val="28"/>
+                <w:szCs w:val="28"/>
+              </w:rPr>
+              <w:t>-</w:t>
+            </w:r>
+            <w:r>
+              <w:rPr>
+                <w:rFonts w:ascii="Times New Roman" w:hAnsi="Times New Roman" w:cs="Times New Roman"/>
+                <w:sz w:val="28"/>
+                <w:szCs w:val="28"/>
+                <w:lang w:val="en-US"/>
+              </w:rPr>
+              <w:t>fi</w:t>
+            </w:r>
+            <w:r>
+              <w:rPr>
+                <w:rFonts w:ascii="Times New Roman" w:hAnsi="Times New Roman" w:cs="Times New Roman"/>
+                <w:sz w:val="28"/>
+                <w:szCs w:val="28"/>
+              </w:rPr>
+              <w:t xml:space="preserve"> модуль автоматически подключился к </w:t>
+            </w:r>
+            <w:r>
+              <w:rPr>
+                <w:rFonts w:ascii="Times New Roman" w:hAnsi="Times New Roman" w:cs="Times New Roman"/>
+                <w:sz w:val="28"/>
+                <w:szCs w:val="28"/>
+                <w:lang w:val="en-US"/>
+              </w:rPr>
+              <w:t>wi</w:t>
+            </w:r>
+            <w:r>
+              <w:rPr>
+                <w:rFonts w:ascii="Times New Roman" w:hAnsi="Times New Roman" w:cs="Times New Roman"/>
+                <w:sz w:val="28"/>
+                <w:szCs w:val="28"/>
+              </w:rPr>
+              <w:t>-</w:t>
+            </w:r>
+            <w:r>
+              <w:rPr>
+                <w:rFonts w:ascii="Times New Roman" w:hAnsi="Times New Roman" w:cs="Times New Roman"/>
+                <w:sz w:val="28"/>
+                <w:szCs w:val="28"/>
+                <w:lang w:val="en-US"/>
+              </w:rPr>
+              <w:t>fi</w:t>
+            </w:r>
+            <w:r>
+              <w:rPr>
+                <w:rFonts w:ascii="Times New Roman" w:hAnsi="Times New Roman" w:cs="Times New Roman"/>
+                <w:sz w:val="28"/>
+                <w:szCs w:val="28"/>
+              </w:rPr>
+              <w:t xml:space="preserve"> точке</w:t>
+            </w:r>
+          </w:p>
+        </w:tc>
+      </w:tr>
+      <w:tr>
+        <w:trPr>
+          <w:trHeight w:val="851"/>
+        </w:trPr>
+        <w:tc>
+          <w:tcPr>
+            <w:tcW w:w="4645" w:type="dxa"/>
+            <w:vAlign w:val="center"/>
+          </w:tcPr>
+          <w:p>
+            <w:pPr>
+              <w:tabs>
+                <w:tab w:val="left" w:pos="2175"/>
+              </w:tabs>
+              <w:jc w:val="both"/>
+              <w:rPr>
+                <w:rFonts w:cs="Times New Roman"/>
+                <w:lang w:val="en-US"/>
+              </w:rPr>
+            </w:pPr>
+            <w:r>
+              <w:rPr>
+                <w:rFonts w:ascii="Courier New" w:hAnsi="Courier New" w:cs="Courier New"/>
+                <w:lang w:val="en-US"/>
+              </w:rPr>
+              <w:t>SET_PASSWORD</w:t>
+            </w:r>
+          </w:p>
+        </w:tc>
+        <w:tc>
+          <w:tcPr>
+            <w:tcW w:w="4643" w:type="dxa"/>
+            <w:vAlign w:val="center"/>
+          </w:tcPr>
+          <w:p>
+            <w:pPr>
+              <w:tabs>
+                <w:tab w:val="left" w:pos="2175"/>
+              </w:tabs>
+              <w:jc w:val="both"/>
+              <w:rPr>
+                <w:rFonts w:ascii="Times New Roman" w:hAnsi="Times New Roman" w:cs="Times New Roman"/>
+                <w:sz w:val="28"/>
+                <w:szCs w:val="28"/>
+              </w:rPr>
+            </w:pPr>
+            <w:r>
+              <w:rPr>
+                <w:rFonts w:ascii="Times New Roman" w:hAnsi="Times New Roman" w:cs="Times New Roman"/>
+                <w:sz w:val="28"/>
+                <w:szCs w:val="28"/>
+              </w:rPr>
+              <w:t xml:space="preserve">Команда для установления пароля для подключения к </w:t>
+            </w:r>
+            <w:r>
+              <w:rPr>
+                <w:rFonts w:ascii="Times New Roman" w:hAnsi="Times New Roman" w:cs="Times New Roman"/>
+                <w:sz w:val="28"/>
+                <w:szCs w:val="28"/>
+                <w:lang w:val="en-US"/>
+              </w:rPr>
+              <w:t>wi</w:t>
+            </w:r>
+            <w:r>
+              <w:rPr>
+                <w:rFonts w:ascii="Times New Roman" w:hAnsi="Times New Roman" w:cs="Times New Roman"/>
+                <w:sz w:val="28"/>
+                <w:szCs w:val="28"/>
+              </w:rPr>
+              <w:t>-</w:t>
+            </w:r>
+            <w:r>
+              <w:rPr>
+                <w:rFonts w:ascii="Times New Roman" w:hAnsi="Times New Roman" w:cs="Times New Roman"/>
+                <w:sz w:val="28"/>
+                <w:szCs w:val="28"/>
+                <w:lang w:val="en-US"/>
+              </w:rPr>
+              <w:t>fi</w:t>
+            </w:r>
+            <w:r>
+              <w:rPr>
+                <w:rFonts w:ascii="Times New Roman" w:hAnsi="Times New Roman" w:cs="Times New Roman"/>
+                <w:sz w:val="28"/>
+                <w:szCs w:val="28"/>
+              </w:rPr>
+              <w:t xml:space="preserve"> точке</w:t>
+            </w:r>
+          </w:p>
+        </w:tc>
+      </w:tr>
+      <w:tr>
+        <w:trPr>
+          <w:trHeight w:val="851"/>
+        </w:trPr>
+        <w:tc>
+          <w:tcPr>
+            <w:tcW w:w="4645" w:type="dxa"/>
+            <w:vAlign w:val="center"/>
+          </w:tcPr>
+          <w:p>
+            <w:pPr>
+              <w:tabs>
+                <w:tab w:val="left" w:pos="2175"/>
+              </w:tabs>
+              <w:jc w:val="both"/>
+              <w:rPr>
+                <w:rFonts w:cs="Times New Roman"/>
+              </w:rPr>
+            </w:pPr>
+            <w:r>
+              <w:rPr>
+                <w:rFonts w:ascii="Courier New" w:hAnsi="Courier New" w:cs="Courier New"/>
+                <w:lang w:val="en-US"/>
+              </w:rPr>
+              <w:t>GET</w:t>
+            </w:r>
+            <w:r>
+              <w:rPr>
+                <w:rFonts w:ascii="Courier New" w:hAnsi="Courier New" w:cs="Courier New"/>
+              </w:rPr>
+              <w:t>_</w:t>
+            </w:r>
+            <w:r>
+              <w:rPr>
+                <w:rFonts w:ascii="Courier New" w:hAnsi="Courier New" w:cs="Courier New"/>
+                <w:lang w:val="en-US"/>
+              </w:rPr>
+              <w:t>PASSWORD</w:t>
+            </w:r>
+          </w:p>
+        </w:tc>
+        <w:tc>
+          <w:tcPr>
+            <w:tcW w:w="4643" w:type="dxa"/>
+            <w:vAlign w:val="center"/>
+          </w:tcPr>
+          <w:p>
+            <w:pPr>
+              <w:tabs>
+                <w:tab w:val="left" w:pos="2175"/>
+              </w:tabs>
+              <w:jc w:val="both"/>
+              <w:rPr>
+                <w:rFonts w:ascii="Times New Roman" w:hAnsi="Times New Roman" w:cs="Times New Roman"/>
+                <w:sz w:val="28"/>
+                <w:szCs w:val="28"/>
+              </w:rPr>
+            </w:pPr>
+            <w:r>
+              <w:rPr>
+                <w:rFonts w:ascii="Times New Roman" w:hAnsi="Times New Roman" w:cs="Times New Roman"/>
+                <w:sz w:val="28"/>
+                <w:szCs w:val="28"/>
+              </w:rPr>
+              <w:t>Команда для получения пароля wi-fi точки</w:t>
+            </w:r>
+          </w:p>
+        </w:tc>
+      </w:tr>
+      <w:tr>
+        <w:trPr>
+          <w:trHeight w:val="851"/>
+        </w:trPr>
+        <w:tc>
+          <w:tcPr>
+            <w:tcW w:w="4645" w:type="dxa"/>
+            <w:vAlign w:val="center"/>
+          </w:tcPr>
+          <w:p>
+            <w:pPr>
+              <w:tabs>
+                <w:tab w:val="left" w:pos="2175"/>
+              </w:tabs>
+              <w:jc w:val="both"/>
+              <w:rPr>
+                <w:rFonts w:cs="Times New Roman"/>
+              </w:rPr>
+            </w:pPr>
+            <w:r>
+              <w:rPr>
+                <w:rFonts w:ascii="Courier New" w:hAnsi="Courier New" w:cs="Courier New"/>
+                <w:lang w:val="en-US"/>
+              </w:rPr>
+              <w:t>CONNECT</w:t>
+            </w:r>
+            <w:r>
+              <w:rPr>
+                <w:rFonts w:ascii="Courier New" w:hAnsi="Courier New" w:cs="Courier New"/>
+              </w:rPr>
+              <w:t>_</w:t>
+            </w:r>
+            <w:r>
+              <w:rPr>
+                <w:rFonts w:ascii="Courier New" w:hAnsi="Courier New" w:cs="Courier New"/>
+                <w:lang w:val="en-US"/>
+              </w:rPr>
+              <w:t>TO</w:t>
+            </w:r>
+            <w:r>
+              <w:rPr>
+                <w:rFonts w:ascii="Courier New" w:hAnsi="Courier New" w:cs="Courier New"/>
+              </w:rPr>
+              <w:t>_</w:t>
+            </w:r>
+            <w:r>
+              <w:rPr>
+                <w:rFonts w:ascii="Courier New" w:hAnsi="Courier New" w:cs="Courier New"/>
+                <w:lang w:val="en-US"/>
+              </w:rPr>
+              <w:t>WIFI</w:t>
+            </w:r>
+          </w:p>
+        </w:tc>
+        <w:tc>
+          <w:tcPr>
+            <w:tcW w:w="4643" w:type="dxa"/>
+            <w:vAlign w:val="center"/>
+          </w:tcPr>
+          <w:p>
+            <w:pPr>
+              <w:tabs>
+                <w:tab w:val="left" w:pos="2175"/>
+              </w:tabs>
+              <w:jc w:val="both"/>
+              <w:rPr>
+                <w:rFonts w:ascii="Times New Roman" w:hAnsi="Times New Roman" w:cs="Times New Roman"/>
+                <w:sz w:val="28"/>
+                <w:szCs w:val="28"/>
+              </w:rPr>
+            </w:pPr>
+            <w:r>
+              <w:rPr>
+                <w:rFonts w:ascii="Times New Roman" w:hAnsi="Times New Roman" w:cs="Times New Roman"/>
+                <w:sz w:val="28"/>
+                <w:szCs w:val="28"/>
+              </w:rPr>
+              <w:t xml:space="preserve">Команда, которая использует данные </w:t>
+            </w:r>
+            <w:r>
+              <w:rPr>
+                <w:rFonts w:ascii="Times New Roman" w:hAnsi="Times New Roman" w:cs="Times New Roman"/>
+                <w:sz w:val="28"/>
+                <w:szCs w:val="28"/>
+                <w:lang w:val="en-US"/>
+              </w:rPr>
+              <w:t>SSID</w:t>
+            </w:r>
+            <w:r>
+              <w:rPr>
+                <w:rFonts w:ascii="Times New Roman" w:hAnsi="Times New Roman" w:cs="Times New Roman"/>
+                <w:sz w:val="28"/>
+                <w:szCs w:val="28"/>
+              </w:rPr>
+              <w:t xml:space="preserve"> и </w:t>
+            </w:r>
+            <w:r>
+              <w:rPr>
+                <w:rFonts w:ascii="Times New Roman" w:hAnsi="Times New Roman" w:cs="Times New Roman"/>
+                <w:sz w:val="28"/>
+                <w:szCs w:val="28"/>
+                <w:lang w:val="en-US"/>
+              </w:rPr>
+              <w:t>password</w:t>
+            </w:r>
+            <w:r>
+              <w:rPr>
+                <w:rFonts w:ascii="Times New Roman" w:hAnsi="Times New Roman" w:cs="Times New Roman"/>
+                <w:sz w:val="28"/>
+                <w:szCs w:val="28"/>
+              </w:rPr>
+              <w:t xml:space="preserve">, находит данную </w:t>
+            </w:r>
+            <w:r>
+              <w:rPr>
+                <w:rFonts w:ascii="Times New Roman" w:hAnsi="Times New Roman" w:cs="Times New Roman"/>
+                <w:sz w:val="28"/>
+                <w:szCs w:val="28"/>
+                <w:lang w:val="en-US"/>
+              </w:rPr>
+              <w:t>wi</w:t>
+            </w:r>
+            <w:r>
+              <w:rPr>
+                <w:rFonts w:ascii="Times New Roman" w:hAnsi="Times New Roman" w:cs="Times New Roman"/>
+                <w:sz w:val="28"/>
+                <w:szCs w:val="28"/>
+              </w:rPr>
+              <w:t>-</w:t>
+            </w:r>
+            <w:r>
+              <w:rPr>
+                <w:rFonts w:ascii="Times New Roman" w:hAnsi="Times New Roman" w:cs="Times New Roman"/>
+                <w:sz w:val="28"/>
+                <w:szCs w:val="28"/>
+                <w:lang w:val="en-US"/>
+              </w:rPr>
+              <w:t>fi</w:t>
+            </w:r>
+            <w:r>
+              <w:rPr>
+                <w:rFonts w:ascii="Times New Roman" w:hAnsi="Times New Roman" w:cs="Times New Roman"/>
+                <w:sz w:val="28"/>
+                <w:szCs w:val="28"/>
+              </w:rPr>
+              <w:t xml:space="preserve"> точку по </w:t>
+            </w:r>
+            <w:r>
+              <w:rPr>
+                <w:rFonts w:ascii="Times New Roman" w:hAnsi="Times New Roman" w:cs="Times New Roman"/>
+                <w:sz w:val="28"/>
+                <w:szCs w:val="28"/>
+                <w:lang w:val="en-US"/>
+              </w:rPr>
+              <w:t>SSID</w:t>
+            </w:r>
+            <w:r>
+              <w:rPr>
+                <w:rFonts w:ascii="Times New Roman" w:hAnsi="Times New Roman" w:cs="Times New Roman"/>
+                <w:sz w:val="28"/>
+                <w:szCs w:val="28"/>
+              </w:rPr>
+              <w:t xml:space="preserve"> и инициирует подключение </w:t>
+            </w:r>
+          </w:p>
+        </w:tc>
+      </w:tr>
+      <w:tr>
+        <w:trPr>
+          <w:trHeight w:val="851"/>
+        </w:trPr>
+        <w:tc>
+          <w:tcPr>
+            <w:tcW w:w="4645" w:type="dxa"/>
+            <w:vAlign w:val="center"/>
+          </w:tcPr>
+          <w:p>
+            <w:pPr>
+              <w:tabs>
+                <w:tab w:val="left" w:pos="2175"/>
+              </w:tabs>
+              <w:jc w:val="both"/>
+              <w:rPr>
+                <w:rFonts w:cs="Times New Roman"/>
+              </w:rPr>
+            </w:pPr>
+            <w:r>
+              <w:rPr>
+                <w:rFonts w:ascii="Courier New" w:hAnsi="Courier New" w:cs="Courier New"/>
+                <w:lang w:val="en-US"/>
+              </w:rPr>
+              <w:t>WIFI</w:t>
+            </w:r>
+            <w:r>
+              <w:rPr>
+                <w:rFonts w:ascii="Courier New" w:hAnsi="Courier New" w:cs="Courier New"/>
+              </w:rPr>
+              <w:t>_</w:t>
+            </w:r>
+            <w:r>
+              <w:rPr>
+                <w:rFonts w:ascii="Courier New" w:hAnsi="Courier New" w:cs="Courier New"/>
+                <w:lang w:val="en-US"/>
+              </w:rPr>
+              <w:t>SESSION</w:t>
+            </w:r>
+          </w:p>
+        </w:tc>
+        <w:tc>
+          <w:tcPr>
+            <w:tcW w:w="4643" w:type="dxa"/>
+            <w:vAlign w:val="center"/>
+          </w:tcPr>
+          <w:p>
+            <w:pPr>
+              <w:tabs>
+                <w:tab w:val="left" w:pos="2175"/>
+              </w:tabs>
+              <w:jc w:val="both"/>
+              <w:rPr>
+                <w:rFonts w:ascii="Times New Roman" w:hAnsi="Times New Roman" w:cs="Times New Roman"/>
+                <w:sz w:val="28"/>
+                <w:szCs w:val="28"/>
+              </w:rPr>
+            </w:pPr>
+            <w:r>
+              <w:rPr>
+                <w:rFonts w:ascii="Times New Roman" w:hAnsi="Times New Roman" w:cs="Times New Roman"/>
+                <w:sz w:val="28"/>
+                <w:szCs w:val="28"/>
+              </w:rPr>
+              <w:t xml:space="preserve">Команда, которая активирует </w:t>
+            </w:r>
+            <w:r>
+              <w:rPr>
+                <w:rFonts w:ascii="Times New Roman" w:hAnsi="Times New Roman" w:cs="Times New Roman"/>
+                <w:sz w:val="28"/>
+                <w:szCs w:val="28"/>
+                <w:lang w:val="en-US"/>
+              </w:rPr>
+              <w:t>wi</w:t>
+            </w:r>
+            <w:r>
+              <w:rPr>
+                <w:rFonts w:ascii="Times New Roman" w:hAnsi="Times New Roman" w:cs="Times New Roman"/>
+                <w:sz w:val="28"/>
+                <w:szCs w:val="28"/>
+              </w:rPr>
+              <w:t>-</w:t>
+            </w:r>
+            <w:r>
+              <w:rPr>
+                <w:rFonts w:ascii="Times New Roman" w:hAnsi="Times New Roman" w:cs="Times New Roman"/>
+                <w:sz w:val="28"/>
+                <w:szCs w:val="28"/>
+                <w:lang w:val="en-US"/>
+              </w:rPr>
+              <w:t>fi</w:t>
+            </w:r>
+            <w:r>
+              <w:rPr>
+                <w:rFonts w:ascii="Times New Roman" w:hAnsi="Times New Roman" w:cs="Times New Roman"/>
+                <w:sz w:val="28"/>
+                <w:szCs w:val="28"/>
+              </w:rPr>
+              <w:t xml:space="preserve"> сессию. </w:t>
+            </w:r>
+            <w:r>
+              <w:rPr>
+                <w:rFonts w:ascii="Times New Roman" w:hAnsi="Times New Roman" w:cs="Times New Roman"/>
+                <w:sz w:val="28"/>
+                <w:szCs w:val="28"/>
+                <w:lang w:val="en-US"/>
+              </w:rPr>
+              <w:t>Wi</w:t>
+            </w:r>
+            <w:r>
+              <w:rPr>
+                <w:rFonts w:ascii="Times New Roman" w:hAnsi="Times New Roman" w:cs="Times New Roman"/>
+                <w:sz w:val="28"/>
+                <w:szCs w:val="28"/>
+              </w:rPr>
+              <w:t>-</w:t>
+            </w:r>
+            <w:r>
+              <w:rPr>
+                <w:rFonts w:ascii="Times New Roman" w:hAnsi="Times New Roman" w:cs="Times New Roman"/>
+                <w:sz w:val="28"/>
+                <w:szCs w:val="28"/>
+                <w:lang w:val="en-US"/>
+              </w:rPr>
+              <w:t>fi</w:t>
+            </w:r>
+            <w:r>
+              <w:rPr>
+                <w:rFonts w:ascii="Times New Roman" w:hAnsi="Times New Roman" w:cs="Times New Roman"/>
+                <w:sz w:val="28"/>
+                <w:szCs w:val="28"/>
+              </w:rPr>
+              <w:t xml:space="preserve"> сессия используется для работы с </w:t>
+            </w:r>
+            <w:r>
+              <w:rPr>
+                <w:rFonts w:ascii="Times New Roman" w:hAnsi="Times New Roman" w:cs="Times New Roman"/>
+                <w:sz w:val="28"/>
+                <w:szCs w:val="28"/>
+                <w:lang w:val="en-US"/>
+              </w:rPr>
+              <w:t>wi</w:t>
+            </w:r>
+            <w:r>
+              <w:rPr>
+                <w:rFonts w:ascii="Times New Roman" w:hAnsi="Times New Roman" w:cs="Times New Roman"/>
+                <w:sz w:val="28"/>
+                <w:szCs w:val="28"/>
+              </w:rPr>
+              <w:t>-</w:t>
+            </w:r>
+            <w:r>
+              <w:rPr>
+                <w:rFonts w:ascii="Times New Roman" w:hAnsi="Times New Roman" w:cs="Times New Roman"/>
+                <w:sz w:val="28"/>
+                <w:szCs w:val="28"/>
+                <w:lang w:val="en-US"/>
+              </w:rPr>
+              <w:t>fi</w:t>
+            </w:r>
+            <w:r>
+              <w:rPr>
+                <w:rFonts w:ascii="Times New Roman" w:hAnsi="Times New Roman" w:cs="Times New Roman"/>
+                <w:sz w:val="28"/>
+                <w:szCs w:val="28"/>
+              </w:rPr>
+              <w:t xml:space="preserve"> модулем, напрямую посылая команды ему с пользовательского компьютера с помощью сокетов</w:t>
+            </w:r>
+          </w:p>
+        </w:tc>
+      </w:tr>
+    </w:tbl>
     <w:p>
       <w:pPr>
         <w:pStyle w:val="aa"/>
@@ -28156,6 +29426,301 @@
           <w:noProof/>
         </w:rPr>
       </w:pPr>
+    </w:p>
+    <w:p>
+      <w:pPr>
+        <w:pStyle w:val="aa"/>
+        <w:ind w:firstLine="708"/>
+        <w:jc w:val="both"/>
+      </w:pPr>
+      <w:r>
+        <w:t xml:space="preserve">В случае, если устройство еще не было использовано, то </w:t>
+      </w:r>
+      <w:r>
+        <w:t xml:space="preserve">следует ввести </w:t>
+      </w:r>
+      <w:r>
+        <w:t xml:space="preserve">команду </w:t>
+      </w:r>
+      <w:r>
+        <w:rPr>
+          <w:rFonts w:ascii="Courier New" w:hAnsi="Courier New" w:cs="Courier New"/>
+          <w:lang w:val="en-US"/>
+        </w:rPr>
+        <w:t>SET</w:t>
+      </w:r>
+      <w:r>
+        <w:rPr>
+          <w:rFonts w:ascii="Courier New" w:hAnsi="Courier New" w:cs="Courier New"/>
+        </w:rPr>
+        <w:t>_</w:t>
+      </w:r>
+      <w:r>
+        <w:rPr>
+          <w:rFonts w:ascii="Courier New" w:hAnsi="Courier New" w:cs="Courier New"/>
+          <w:lang w:val="en-US"/>
+        </w:rPr>
+        <w:t>SSID</w:t>
+      </w:r>
+      <w:r>
+        <w:t xml:space="preserve">, после нее </w:t>
+      </w:r>
+      <w:r>
+        <w:t>ввести</w:t>
+      </w:r>
+      <w:r>
+        <w:t xml:space="preserve"> </w:t>
+      </w:r>
+      <w:r>
+        <w:rPr>
+          <w:lang w:val="en-US"/>
+        </w:rPr>
+        <w:t>SSID</w:t>
+      </w:r>
+      <w:r>
+        <w:t xml:space="preserve"> </w:t>
+      </w:r>
+      <w:r>
+        <w:t xml:space="preserve">желаемой сети. Далее </w:t>
+      </w:r>
+      <w:r>
+        <w:t xml:space="preserve">следует ввести </w:t>
+      </w:r>
+      <w:r>
+        <w:t xml:space="preserve">команду </w:t>
+      </w:r>
+      <w:r>
+        <w:rPr>
+          <w:rFonts w:ascii="Courier New" w:hAnsi="Courier New" w:cs="Courier New"/>
+          <w:lang w:val="en-US"/>
+        </w:rPr>
+        <w:t>SET</w:t>
+      </w:r>
+      <w:r>
+        <w:rPr>
+          <w:rFonts w:ascii="Courier New" w:hAnsi="Courier New" w:cs="Courier New"/>
+        </w:rPr>
+        <w:t>_</w:t>
+      </w:r>
+      <w:r>
+        <w:rPr>
+          <w:rFonts w:ascii="Courier New" w:hAnsi="Courier New" w:cs="Courier New"/>
+          <w:lang w:val="en-US"/>
+        </w:rPr>
+        <w:t>PASSWORD</w:t>
+      </w:r>
+      <w:r>
+        <w:t xml:space="preserve"> </w:t>
+      </w:r>
+      <w:r>
+        <w:t>и соответственно парол</w:t>
+      </w:r>
+      <w:r>
+        <w:t xml:space="preserve">ь. После ввести </w:t>
+      </w:r>
+      <w:r>
+        <w:t xml:space="preserve">команду </w:t>
+      </w:r>
+      <w:r>
+        <w:rPr>
+          <w:rFonts w:ascii="Courier New" w:hAnsi="Courier New" w:cs="Courier New"/>
+          <w:lang w:val="en-US"/>
+        </w:rPr>
+        <w:t>CONNECT</w:t>
+      </w:r>
+      <w:r>
+        <w:rPr>
+          <w:rFonts w:ascii="Courier New" w:hAnsi="Courier New" w:cs="Courier New"/>
+        </w:rPr>
+        <w:t>_</w:t>
+      </w:r>
+      <w:r>
+        <w:rPr>
+          <w:rFonts w:ascii="Courier New" w:hAnsi="Courier New" w:cs="Courier New"/>
+          <w:lang w:val="en-US"/>
+        </w:rPr>
+        <w:t>TO</w:t>
+      </w:r>
+      <w:r>
+        <w:rPr>
+          <w:rFonts w:ascii="Courier New" w:hAnsi="Courier New" w:cs="Courier New"/>
+        </w:rPr>
+        <w:t>_</w:t>
+      </w:r>
+      <w:r>
+        <w:rPr>
+          <w:rFonts w:ascii="Courier New" w:hAnsi="Courier New" w:cs="Courier New"/>
+          <w:lang w:val="en-US"/>
+        </w:rPr>
+        <w:t>WIFI</w:t>
+      </w:r>
+      <w:r>
+        <w:t xml:space="preserve">, с помощью которой </w:t>
+      </w:r>
+      <w:r>
+        <w:t xml:space="preserve">происходит подключение </w:t>
+      </w:r>
+      <w:r>
+        <w:t xml:space="preserve">к сети с настройками, которые </w:t>
+      </w:r>
+      <w:r>
+        <w:t>ввел пользовател</w:t>
+      </w:r>
+      <w:r>
+        <w:t>ь</w:t>
+      </w:r>
+      <w:r>
+        <w:t xml:space="preserve">. </w:t>
+      </w:r>
+    </w:p>
+    <w:p>
+      <w:pPr>
+        <w:pStyle w:val="aa"/>
+        <w:ind w:firstLine="708"/>
+        <w:jc w:val="both"/>
+      </w:pPr>
+      <w:r>
+        <w:t>На рисунке 6.2 представлен ход выполнения подключения к новой сети.</w:t>
+      </w:r>
+    </w:p>
+    <w:p>
+      <w:pPr>
+        <w:pStyle w:val="aa"/>
+        <w:ind w:firstLine="709"/>
+        <w:jc w:val="both"/>
+        <w:rPr>
+          <w:noProof/>
+        </w:rPr>
+      </w:pPr>
+      <w:r>
+        <w:rPr>
+          <w:noProof/>
+        </w:rPr>
+        <w:t xml:space="preserve">Для работы с программной частью, которая будет рассмотрена в следующем пункте, следует активировать </w:t>
+      </w:r>
+      <w:r>
+        <w:rPr>
+          <w:noProof/>
+          <w:lang w:val="en-US"/>
+        </w:rPr>
+        <w:t>wi</w:t>
+      </w:r>
+      <w:r>
+        <w:rPr>
+          <w:noProof/>
+        </w:rPr>
+        <w:t>-</w:t>
+      </w:r>
+      <w:r>
+        <w:rPr>
+          <w:noProof/>
+          <w:lang w:val="en-US"/>
+        </w:rPr>
+        <w:t>fi</w:t>
+      </w:r>
+      <w:r>
+        <w:rPr>
+          <w:noProof/>
+        </w:rPr>
+        <w:t xml:space="preserve"> </w:t>
+      </w:r>
+      <w:r>
+        <w:rPr>
+          <w:noProof/>
+        </w:rPr>
+        <w:t xml:space="preserve">сессию. </w:t>
+      </w:r>
+      <w:r>
+        <w:rPr>
+          <w:noProof/>
+          <w:lang w:val="en-US"/>
+        </w:rPr>
+        <w:t>Wi</w:t>
+      </w:r>
+      <w:r>
+        <w:rPr>
+          <w:noProof/>
+        </w:rPr>
+        <w:t>-</w:t>
+      </w:r>
+      <w:r>
+        <w:rPr>
+          <w:noProof/>
+          <w:lang w:val="en-US"/>
+        </w:rPr>
+        <w:t>fi</w:t>
+      </w:r>
+      <w:r>
+        <w:rPr>
+          <w:noProof/>
+        </w:rPr>
+        <w:t xml:space="preserve"> </w:t>
+      </w:r>
+      <w:r>
+        <w:rPr>
+          <w:noProof/>
+        </w:rPr>
+        <w:t>сессия предназнвачена для беспроводного общения с программным средством и выпол</w:t>
+      </w:r>
+      <w:r>
+        <w:rPr>
+          <w:noProof/>
+        </w:rPr>
+        <w:t>нение команд, входящих от него.</w:t>
+      </w:r>
+    </w:p>
+    <w:p>
+      <w:pPr>
+        <w:pStyle w:val="aa"/>
+        <w:ind w:firstLine="709"/>
+        <w:jc w:val="both"/>
+        <w:rPr>
+          <w:noProof/>
+        </w:rPr>
+      </w:pPr>
+      <w:r>
+        <w:rPr>
+          <w:noProof/>
+        </w:rPr>
+        <w:t xml:space="preserve">Данный подход был встроен для того, чтобы пользователь всегда знал, в каком режиме настройки или использования он находится. И, естественно, однонаправленная обработка данных является ключом для увеличения произодительности и однонаправленности данных, что в свою очередь хорошо влият на тестирование и, если пользователь владеет навыками разработки программного обеспечения и разбирается в написании программ для микроконтроллеров </w:t>
+      </w:r>
+      <w:r>
+        <w:rPr>
+          <w:noProof/>
+          <w:lang w:val="en-US"/>
+        </w:rPr>
+        <w:t>Arduino</w:t>
+      </w:r>
+      <w:r>
+        <w:rPr>
+          <w:noProof/>
+        </w:rPr>
+        <w:t>, то поправки в откр</w:t>
+      </w:r>
+      <w:r>
+        <w:rPr>
+          <w:noProof/>
+        </w:rPr>
+        <w:t>ытый исходный код и перепрошивка</w:t>
+      </w:r>
+      <w:r>
+        <w:rPr>
+          <w:noProof/>
+        </w:rPr>
+        <w:t xml:space="preserve"> будут </w:t>
+      </w:r>
+      <w:r>
+        <w:rPr>
+          <w:noProof/>
+        </w:rPr>
+        <w:t>требовать мини</w:t>
+      </w:r>
+      <w:r>
+        <w:rPr>
+          <w:noProof/>
+        </w:rPr>
+        <w:t>мум времени для осознания кода.</w:t>
+      </w:r>
     </w:p>
     <w:p>
       <w:pPr>
@@ -28167,10 +29732,11 @@
         <w:rPr>
           <w:noProof/>
         </w:rPr>
+        <w:lastRenderedPageBreak/>
         <w:drawing>
           <wp:inline distT="0" distB="0" distL="0" distR="0" wp14:anchorId="02D758E7" wp14:editId="7AD0B901">
-            <wp:extent cx="4286993" cy="4696404"/>
-            <wp:effectExtent l="0" t="0" r="0" b="9525"/>
+            <wp:extent cx="3990109" cy="4371168"/>
+            <wp:effectExtent l="0" t="0" r="0" b="0"/>
             <wp:docPr id="36" name="Рисунок 36"/>
             <wp:cNvGraphicFramePr>
               <a:graphicFrameLocks xmlns:a="http://schemas.openxmlformats.org/drawingml/2006/main" noChangeAspect="1"/>
@@ -28190,7 +29756,7 @@
                   <pic:spPr bwMode="auto">
                     <a:xfrm>
                       <a:off x="0" y="0"/>
-                      <a:ext cx="4293641" cy="4703687"/>
+                      <a:ext cx="4002318" cy="4384543"/>
                     </a:xfrm>
                     <a:prstGeom prst="rect">
                       <a:avLst/>
@@ -28252,1307 +29818,6 @@
     <w:p>
       <w:pPr>
         <w:pStyle w:val="aa"/>
-        <w:ind w:firstLine="709"/>
-        <w:jc w:val="both"/>
-      </w:pPr>
-    </w:p>
-    <w:p>
-      <w:pPr>
-        <w:pStyle w:val="aa"/>
-        <w:ind w:firstLine="709"/>
-        <w:jc w:val="both"/>
-      </w:pPr>
-      <w:r>
-        <w:t>После подключения можно приступать к конфигурированию.</w:t>
-      </w:r>
-    </w:p>
-    <w:p>
-      <w:pPr>
-        <w:pStyle w:val="aa"/>
-        <w:ind w:firstLine="709"/>
-        <w:jc w:val="both"/>
-      </w:pPr>
-      <w:r>
-        <w:lastRenderedPageBreak/>
-        <w:t xml:space="preserve">В дальнейших примерах будет использован способ подключения через </w:t>
-      </w:r>
-      <w:r>
-        <w:rPr>
-          <w:lang w:val="en-US"/>
-        </w:rPr>
-        <w:t>Arduini</w:t>
-      </w:r>
-      <w:r>
-        <w:t xml:space="preserve"> </w:t>
-      </w:r>
-      <w:r>
-        <w:rPr>
-          <w:lang w:val="en-US"/>
-        </w:rPr>
-        <w:t>IDE</w:t>
-      </w:r>
-      <w:r>
-        <w:t xml:space="preserve"> </w:t>
-      </w:r>
-      <w:r>
-        <w:rPr>
-          <w:lang w:val="en-US"/>
-        </w:rPr>
-        <w:t>Serial</w:t>
-      </w:r>
-      <w:r>
-        <w:t xml:space="preserve"> </w:t>
-      </w:r>
-      <w:r>
-        <w:rPr>
-          <w:lang w:val="en-US"/>
-        </w:rPr>
-        <w:t>Monitor</w:t>
-      </w:r>
-      <w:r>
-        <w:t>.</w:t>
-      </w:r>
-    </w:p>
-    <w:p>
-      <w:pPr>
-        <w:pStyle w:val="aa"/>
-        <w:ind w:firstLine="709"/>
-        <w:jc w:val="both"/>
-        <w:rPr>
-          <w:rFonts w:ascii="Courier New" w:hAnsi="Courier New" w:cs="Courier New"/>
-          <w:i/>
-        </w:rPr>
-      </w:pPr>
-      <w:r>
-        <w:t xml:space="preserve">Для получения списка команд для конфигурирования </w:t>
-      </w:r>
-      <w:r>
-        <w:rPr>
-          <w:lang w:val="en-US"/>
-        </w:rPr>
-        <w:t>wi</w:t>
-      </w:r>
-      <w:r>
-        <w:t>-</w:t>
-      </w:r>
-      <w:r>
-        <w:rPr>
-          <w:lang w:val="en-US"/>
-        </w:rPr>
-        <w:t>fi</w:t>
-      </w:r>
-      <w:r>
-        <w:t xml:space="preserve"> </w:t>
-      </w:r>
-      <w:r>
-        <w:t xml:space="preserve">модуля нужно ввести команду </w:t>
-      </w:r>
-      <w:r>
-        <w:rPr>
-          <w:rFonts w:ascii="Courier New" w:hAnsi="Courier New" w:cs="Courier New"/>
-          <w:i/>
-          <w:lang w:val="en-US"/>
-        </w:rPr>
-        <w:t>HELP</w:t>
-      </w:r>
-      <w:r>
-        <w:rPr>
-          <w:rFonts w:ascii="Courier New" w:hAnsi="Courier New" w:cs="Courier New"/>
-          <w:i/>
-        </w:rPr>
-        <w:t>.</w:t>
-      </w:r>
-    </w:p>
-    <w:p>
-      <w:pPr>
-        <w:pStyle w:val="aa"/>
-        <w:ind w:firstLine="709"/>
-        <w:jc w:val="both"/>
-      </w:pPr>
-      <w:r>
-        <w:t xml:space="preserve">В таблице 6.2 представлен список возможных команд для конфигурирования </w:t>
-      </w:r>
-      <w:r>
-        <w:rPr>
-          <w:lang w:val="en-US"/>
-        </w:rPr>
-        <w:t>wi</w:t>
-      </w:r>
-      <w:r>
-        <w:t>-</w:t>
-      </w:r>
-      <w:r>
-        <w:rPr>
-          <w:lang w:val="en-US"/>
-        </w:rPr>
-        <w:t>fi</w:t>
-      </w:r>
-      <w:r>
-        <w:t xml:space="preserve"> </w:t>
-      </w:r>
-      <w:r>
-        <w:t>модуля.</w:t>
-      </w:r>
-    </w:p>
-    <w:p>
-      <w:pPr>
-        <w:pStyle w:val="aa"/>
-        <w:jc w:val="both"/>
-      </w:pPr>
-    </w:p>
-    <w:p>
-      <w:pPr>
-        <w:pStyle w:val="aa"/>
-        <w:jc w:val="both"/>
-      </w:pPr>
-      <w:r>
-        <w:t xml:space="preserve">Таблица 6.2 – Список команд для конфигурирования </w:t>
-      </w:r>
-      <w:r>
-        <w:rPr>
-          <w:lang w:val="en-US"/>
-        </w:rPr>
-        <w:t>wi</w:t>
-      </w:r>
-      <w:r>
-        <w:t>-</w:t>
-      </w:r>
-      <w:r>
-        <w:rPr>
-          <w:lang w:val="en-US"/>
-        </w:rPr>
-        <w:t>fi</w:t>
-      </w:r>
-      <w:r>
-        <w:t xml:space="preserve"> </w:t>
-      </w:r>
-      <w:r>
-        <w:t>модуля</w:t>
-      </w:r>
-    </w:p>
-    <w:tbl>
-      <w:tblPr>
-        <w:tblStyle w:val="ab"/>
-        <w:tblW w:w="0" w:type="auto"/>
-        <w:tblLook w:val="04A0" w:firstRow="1" w:lastRow="0" w:firstColumn="1" w:lastColumn="0" w:noHBand="0" w:noVBand="1"/>
-      </w:tblPr>
-      <w:tblGrid>
-        <w:gridCol w:w="4645"/>
-        <w:gridCol w:w="4643"/>
-      </w:tblGrid>
-      <w:tr>
-        <w:trPr>
-          <w:trHeight w:val="851"/>
-        </w:trPr>
-        <w:tc>
-          <w:tcPr>
-            <w:tcW w:w="4646" w:type="dxa"/>
-            <w:vAlign w:val="center"/>
-          </w:tcPr>
-          <w:p>
-            <w:pPr>
-              <w:tabs>
-                <w:tab w:val="left" w:pos="2175"/>
-              </w:tabs>
-              <w:jc w:val="center"/>
-              <w:rPr>
-                <w:rFonts w:cs="Times New Roman"/>
-              </w:rPr>
-            </w:pPr>
-            <w:r>
-              <w:rPr>
-                <w:rFonts w:ascii="Times New Roman" w:hAnsi="Times New Roman" w:cs="Times New Roman"/>
-                <w:sz w:val="28"/>
-              </w:rPr>
-              <w:t>Команда</w:t>
-            </w:r>
-          </w:p>
-        </w:tc>
-        <w:tc>
-          <w:tcPr>
-            <w:tcW w:w="4642" w:type="dxa"/>
-            <w:vAlign w:val="center"/>
-          </w:tcPr>
-          <w:p>
-            <w:pPr>
-              <w:tabs>
-                <w:tab w:val="left" w:pos="2175"/>
-              </w:tabs>
-              <w:jc w:val="center"/>
-              <w:rPr>
-                <w:rFonts w:ascii="Times New Roman" w:hAnsi="Times New Roman" w:cs="Times New Roman"/>
-                <w:sz w:val="28"/>
-                <w:szCs w:val="28"/>
-              </w:rPr>
-            </w:pPr>
-            <w:r>
-              <w:rPr>
-                <w:rFonts w:ascii="Times New Roman" w:hAnsi="Times New Roman" w:cs="Times New Roman"/>
-                <w:sz w:val="28"/>
-                <w:szCs w:val="28"/>
-              </w:rPr>
-              <w:t>Назначение</w:t>
-            </w:r>
-          </w:p>
-        </w:tc>
-      </w:tr>
-      <w:tr>
-        <w:trPr>
-          <w:trHeight w:val="851"/>
-        </w:trPr>
-        <w:tc>
-          <w:tcPr>
-            <w:tcW w:w="4646" w:type="dxa"/>
-            <w:vAlign w:val="center"/>
-          </w:tcPr>
-          <w:p>
-            <w:pPr>
-              <w:tabs>
-                <w:tab w:val="left" w:pos="2175"/>
-              </w:tabs>
-              <w:jc w:val="both"/>
-              <w:rPr>
-                <w:rFonts w:cs="Times New Roman"/>
-              </w:rPr>
-            </w:pPr>
-            <w:r>
-              <w:rPr>
-                <w:rFonts w:ascii="Courier New" w:hAnsi="Courier New" w:cs="Courier New"/>
-                <w:lang w:val="en-US"/>
-              </w:rPr>
-              <w:t>GET_IP_ADDRESS</w:t>
-            </w:r>
-          </w:p>
-        </w:tc>
-        <w:tc>
-          <w:tcPr>
-            <w:tcW w:w="4642" w:type="dxa"/>
-            <w:vAlign w:val="center"/>
-          </w:tcPr>
-          <w:p>
-            <w:pPr>
-              <w:tabs>
-                <w:tab w:val="left" w:pos="2175"/>
-              </w:tabs>
-              <w:jc w:val="both"/>
-              <w:rPr>
-                <w:rFonts w:ascii="Times New Roman" w:hAnsi="Times New Roman" w:cs="Times New Roman"/>
-                <w:sz w:val="28"/>
-                <w:szCs w:val="28"/>
-              </w:rPr>
-            </w:pPr>
-            <w:r>
-              <w:rPr>
-                <w:rFonts w:ascii="Times New Roman" w:hAnsi="Times New Roman" w:cs="Times New Roman"/>
-                <w:sz w:val="28"/>
-                <w:szCs w:val="28"/>
-              </w:rPr>
-              <w:t xml:space="preserve">Команда для получения </w:t>
-            </w:r>
-            <w:r>
-              <w:rPr>
-                <w:rFonts w:ascii="Times New Roman" w:hAnsi="Times New Roman" w:cs="Times New Roman"/>
-                <w:sz w:val="28"/>
-                <w:szCs w:val="28"/>
-                <w:lang w:val="en-US"/>
-              </w:rPr>
-              <w:t>IP</w:t>
-            </w:r>
-            <w:r>
-              <w:rPr>
-                <w:rFonts w:ascii="Times New Roman" w:hAnsi="Times New Roman" w:cs="Times New Roman"/>
-                <w:sz w:val="28"/>
-                <w:szCs w:val="28"/>
-              </w:rPr>
-              <w:t xml:space="preserve">-адреса, к которому подключен </w:t>
-            </w:r>
-            <w:r>
-              <w:rPr>
-                <w:rFonts w:ascii="Times New Roman" w:hAnsi="Times New Roman" w:cs="Times New Roman"/>
-                <w:sz w:val="28"/>
-                <w:szCs w:val="28"/>
-                <w:lang w:val="en-US"/>
-              </w:rPr>
-              <w:t>wi</w:t>
-            </w:r>
-            <w:r>
-              <w:rPr>
-                <w:rFonts w:ascii="Times New Roman" w:hAnsi="Times New Roman" w:cs="Times New Roman"/>
-                <w:sz w:val="28"/>
-                <w:szCs w:val="28"/>
-              </w:rPr>
-              <w:t>-</w:t>
-            </w:r>
-            <w:r>
-              <w:rPr>
-                <w:rFonts w:ascii="Times New Roman" w:hAnsi="Times New Roman" w:cs="Times New Roman"/>
-                <w:sz w:val="28"/>
-                <w:szCs w:val="28"/>
-                <w:lang w:val="en-US"/>
-              </w:rPr>
-              <w:t>fi</w:t>
-            </w:r>
-            <w:r>
-              <w:rPr>
-                <w:rFonts w:ascii="Times New Roman" w:hAnsi="Times New Roman" w:cs="Times New Roman"/>
-                <w:sz w:val="28"/>
-                <w:szCs w:val="28"/>
-              </w:rPr>
-              <w:t xml:space="preserve"> модуль</w:t>
-            </w:r>
-          </w:p>
-        </w:tc>
-      </w:tr>
-      <w:tr>
-        <w:trPr>
-          <w:trHeight w:val="851"/>
-        </w:trPr>
-        <w:tc>
-          <w:tcPr>
-            <w:tcW w:w="4646" w:type="dxa"/>
-            <w:vAlign w:val="center"/>
-          </w:tcPr>
-          <w:p>
-            <w:pPr>
-              <w:tabs>
-                <w:tab w:val="left" w:pos="2175"/>
-              </w:tabs>
-              <w:jc w:val="both"/>
-              <w:rPr>
-                <w:rFonts w:cs="Times New Roman"/>
-              </w:rPr>
-            </w:pPr>
-            <w:r>
-              <w:rPr>
-                <w:rFonts w:ascii="Courier New" w:hAnsi="Courier New" w:cs="Courier New"/>
-                <w:lang w:val="en-US"/>
-              </w:rPr>
-              <w:t>SET_SSID</w:t>
-            </w:r>
-          </w:p>
-        </w:tc>
-        <w:tc>
-          <w:tcPr>
-            <w:tcW w:w="4642" w:type="dxa"/>
-            <w:vAlign w:val="center"/>
-          </w:tcPr>
-          <w:p>
-            <w:pPr>
-              <w:tabs>
-                <w:tab w:val="left" w:pos="2175"/>
-              </w:tabs>
-              <w:jc w:val="both"/>
-              <w:rPr>
-                <w:rFonts w:ascii="Times New Roman" w:hAnsi="Times New Roman" w:cs="Times New Roman"/>
-                <w:sz w:val="28"/>
-                <w:szCs w:val="28"/>
-              </w:rPr>
-            </w:pPr>
-            <w:r>
-              <w:rPr>
-                <w:rFonts w:ascii="Times New Roman" w:hAnsi="Times New Roman" w:cs="Times New Roman"/>
-                <w:sz w:val="28"/>
-                <w:szCs w:val="28"/>
-              </w:rPr>
-              <w:t xml:space="preserve">Команда для установления </w:t>
-            </w:r>
-            <w:r>
-              <w:rPr>
-                <w:rFonts w:ascii="Times New Roman" w:hAnsi="Times New Roman" w:cs="Times New Roman"/>
-                <w:sz w:val="28"/>
-                <w:szCs w:val="28"/>
-                <w:lang w:val="en-US"/>
-              </w:rPr>
-              <w:t>SSID</w:t>
-            </w:r>
-            <w:r>
-              <w:rPr>
-                <w:rFonts w:ascii="Times New Roman" w:hAnsi="Times New Roman" w:cs="Times New Roman"/>
-                <w:sz w:val="28"/>
-                <w:szCs w:val="28"/>
-              </w:rPr>
-              <w:t xml:space="preserve">. </w:t>
-            </w:r>
-            <w:r>
-              <w:rPr>
-                <w:rFonts w:ascii="Times New Roman" w:hAnsi="Times New Roman" w:cs="Times New Roman"/>
-                <w:sz w:val="28"/>
-                <w:szCs w:val="28"/>
-                <w:lang w:val="en-US"/>
-              </w:rPr>
-              <w:t>SSID</w:t>
-            </w:r>
-            <w:r>
-              <w:rPr>
-                <w:rFonts w:ascii="Times New Roman" w:hAnsi="Times New Roman" w:cs="Times New Roman"/>
-                <w:sz w:val="28"/>
-                <w:szCs w:val="28"/>
-              </w:rPr>
-              <w:t xml:space="preserve"> – имя </w:t>
-            </w:r>
-            <w:r>
-              <w:rPr>
-                <w:rFonts w:ascii="Times New Roman" w:hAnsi="Times New Roman" w:cs="Times New Roman"/>
-                <w:sz w:val="28"/>
-                <w:szCs w:val="28"/>
-                <w:lang w:val="en-US"/>
-              </w:rPr>
-              <w:t>wi</w:t>
-            </w:r>
-            <w:r>
-              <w:rPr>
-                <w:rFonts w:ascii="Times New Roman" w:hAnsi="Times New Roman" w:cs="Times New Roman"/>
-                <w:sz w:val="28"/>
-                <w:szCs w:val="28"/>
-              </w:rPr>
-              <w:t>-</w:t>
-            </w:r>
-            <w:r>
-              <w:rPr>
-                <w:rFonts w:ascii="Times New Roman" w:hAnsi="Times New Roman" w:cs="Times New Roman"/>
-                <w:sz w:val="28"/>
-                <w:szCs w:val="28"/>
-                <w:lang w:val="en-US"/>
-              </w:rPr>
-              <w:t>fi</w:t>
-            </w:r>
-            <w:r>
-              <w:rPr>
-                <w:rFonts w:ascii="Times New Roman" w:hAnsi="Times New Roman" w:cs="Times New Roman"/>
-                <w:sz w:val="28"/>
-                <w:szCs w:val="28"/>
-              </w:rPr>
-              <w:t xml:space="preserve"> точки</w:t>
-            </w:r>
-          </w:p>
-        </w:tc>
-      </w:tr>
-      <w:tr>
-        <w:trPr>
-          <w:trHeight w:val="851"/>
-        </w:trPr>
-        <w:tc>
-          <w:tcPr>
-            <w:tcW w:w="4646" w:type="dxa"/>
-            <w:vAlign w:val="center"/>
-          </w:tcPr>
-          <w:p>
-            <w:pPr>
-              <w:tabs>
-                <w:tab w:val="left" w:pos="2175"/>
-              </w:tabs>
-              <w:jc w:val="both"/>
-              <w:rPr>
-                <w:rFonts w:cs="Times New Roman"/>
-                <w:lang w:val="en-US"/>
-              </w:rPr>
-            </w:pPr>
-            <w:r>
-              <w:rPr>
-                <w:rFonts w:ascii="Courier New" w:hAnsi="Courier New" w:cs="Courier New"/>
-                <w:lang w:val="en-US"/>
-              </w:rPr>
-              <w:t>GET_SSID</w:t>
-            </w:r>
-          </w:p>
-        </w:tc>
-        <w:tc>
-          <w:tcPr>
-            <w:tcW w:w="4642" w:type="dxa"/>
-            <w:vAlign w:val="center"/>
-          </w:tcPr>
-          <w:p>
-            <w:pPr>
-              <w:tabs>
-                <w:tab w:val="left" w:pos="2175"/>
-              </w:tabs>
-              <w:jc w:val="both"/>
-              <w:rPr>
-                <w:rFonts w:ascii="Times New Roman" w:hAnsi="Times New Roman" w:cs="Times New Roman"/>
-                <w:sz w:val="28"/>
-                <w:szCs w:val="28"/>
-              </w:rPr>
-            </w:pPr>
-            <w:r>
-              <w:rPr>
-                <w:rFonts w:ascii="Times New Roman" w:hAnsi="Times New Roman" w:cs="Times New Roman"/>
-                <w:sz w:val="28"/>
-                <w:szCs w:val="28"/>
-              </w:rPr>
-              <w:t xml:space="preserve">Команда для получения </w:t>
-            </w:r>
-            <w:r>
-              <w:rPr>
-                <w:rFonts w:ascii="Times New Roman" w:hAnsi="Times New Roman" w:cs="Times New Roman"/>
-                <w:sz w:val="28"/>
-                <w:szCs w:val="28"/>
-                <w:lang w:val="en-US"/>
-              </w:rPr>
-              <w:t>SSID</w:t>
-            </w:r>
-          </w:p>
-        </w:tc>
-      </w:tr>
-      <w:tr>
-        <w:trPr>
-          <w:trHeight w:val="851"/>
-        </w:trPr>
-        <w:tc>
-          <w:tcPr>
-            <w:tcW w:w="4646" w:type="dxa"/>
-            <w:vAlign w:val="center"/>
-          </w:tcPr>
-          <w:p>
-            <w:pPr>
-              <w:tabs>
-                <w:tab w:val="left" w:pos="2175"/>
-              </w:tabs>
-              <w:jc w:val="both"/>
-              <w:rPr>
-                <w:rFonts w:cs="Times New Roman"/>
-                <w:lang w:val="en-US"/>
-              </w:rPr>
-            </w:pPr>
-            <w:r>
-              <w:rPr>
-                <w:rFonts w:ascii="Courier New" w:hAnsi="Courier New" w:cs="Courier New"/>
-                <w:lang w:val="en-US"/>
-              </w:rPr>
-              <w:t>GET_LOCAL_SSID</w:t>
-            </w:r>
-          </w:p>
-        </w:tc>
-        <w:tc>
-          <w:tcPr>
-            <w:tcW w:w="4642" w:type="dxa"/>
-            <w:vAlign w:val="center"/>
-          </w:tcPr>
-          <w:p>
-            <w:pPr>
-              <w:tabs>
-                <w:tab w:val="left" w:pos="2175"/>
-              </w:tabs>
-              <w:jc w:val="both"/>
-              <w:rPr>
-                <w:rFonts w:ascii="Times New Roman" w:hAnsi="Times New Roman" w:cs="Times New Roman"/>
-                <w:sz w:val="28"/>
-                <w:szCs w:val="28"/>
-              </w:rPr>
-            </w:pPr>
-            <w:r>
-              <w:rPr>
-                <w:rFonts w:ascii="Times New Roman" w:hAnsi="Times New Roman" w:cs="Times New Roman"/>
-                <w:sz w:val="28"/>
-                <w:szCs w:val="28"/>
-              </w:rPr>
-              <w:t xml:space="preserve">Команда для получения </w:t>
-            </w:r>
-            <w:r>
-              <w:rPr>
-                <w:rFonts w:ascii="Times New Roman" w:hAnsi="Times New Roman" w:cs="Times New Roman"/>
-                <w:sz w:val="28"/>
-                <w:szCs w:val="28"/>
-                <w:lang w:val="en-US"/>
-              </w:rPr>
-              <w:t>SSID</w:t>
-            </w:r>
-            <w:r>
-              <w:rPr>
-                <w:rFonts w:ascii="Times New Roman" w:hAnsi="Times New Roman" w:cs="Times New Roman"/>
-                <w:sz w:val="28"/>
-                <w:szCs w:val="28"/>
-              </w:rPr>
-              <w:t xml:space="preserve"> в случае, если </w:t>
-            </w:r>
-            <w:r>
-              <w:rPr>
-                <w:rFonts w:ascii="Times New Roman" w:hAnsi="Times New Roman" w:cs="Times New Roman"/>
-                <w:sz w:val="28"/>
-                <w:szCs w:val="28"/>
-                <w:lang w:val="en-US"/>
-              </w:rPr>
-              <w:t>wi</w:t>
-            </w:r>
-            <w:r>
-              <w:rPr>
-                <w:rFonts w:ascii="Times New Roman" w:hAnsi="Times New Roman" w:cs="Times New Roman"/>
-                <w:sz w:val="28"/>
-                <w:szCs w:val="28"/>
-              </w:rPr>
-              <w:t>-</w:t>
-            </w:r>
-            <w:r>
-              <w:rPr>
-                <w:rFonts w:ascii="Times New Roman" w:hAnsi="Times New Roman" w:cs="Times New Roman"/>
-                <w:sz w:val="28"/>
-                <w:szCs w:val="28"/>
-                <w:lang w:val="en-US"/>
-              </w:rPr>
-              <w:t>fi</w:t>
-            </w:r>
-            <w:r>
-              <w:rPr>
-                <w:rFonts w:ascii="Times New Roman" w:hAnsi="Times New Roman" w:cs="Times New Roman"/>
-                <w:sz w:val="28"/>
-                <w:szCs w:val="28"/>
-              </w:rPr>
-              <w:t xml:space="preserve"> модуль автоматически подключился к </w:t>
-            </w:r>
-            <w:r>
-              <w:rPr>
-                <w:rFonts w:ascii="Times New Roman" w:hAnsi="Times New Roman" w:cs="Times New Roman"/>
-                <w:sz w:val="28"/>
-                <w:szCs w:val="28"/>
-                <w:lang w:val="en-US"/>
-              </w:rPr>
-              <w:t>wi</w:t>
-            </w:r>
-            <w:r>
-              <w:rPr>
-                <w:rFonts w:ascii="Times New Roman" w:hAnsi="Times New Roman" w:cs="Times New Roman"/>
-                <w:sz w:val="28"/>
-                <w:szCs w:val="28"/>
-              </w:rPr>
-              <w:t>-</w:t>
-            </w:r>
-            <w:r>
-              <w:rPr>
-                <w:rFonts w:ascii="Times New Roman" w:hAnsi="Times New Roman" w:cs="Times New Roman"/>
-                <w:sz w:val="28"/>
-                <w:szCs w:val="28"/>
-                <w:lang w:val="en-US"/>
-              </w:rPr>
-              <w:t>fi</w:t>
-            </w:r>
-            <w:r>
-              <w:rPr>
-                <w:rFonts w:ascii="Times New Roman" w:hAnsi="Times New Roman" w:cs="Times New Roman"/>
-                <w:sz w:val="28"/>
-                <w:szCs w:val="28"/>
-              </w:rPr>
-              <w:t xml:space="preserve"> точке</w:t>
-            </w:r>
-          </w:p>
-        </w:tc>
-      </w:tr>
-      <w:tr>
-        <w:trPr>
-          <w:trHeight w:val="851"/>
-        </w:trPr>
-        <w:tc>
-          <w:tcPr>
-            <w:tcW w:w="4646" w:type="dxa"/>
-            <w:vAlign w:val="center"/>
-          </w:tcPr>
-          <w:p>
-            <w:pPr>
-              <w:tabs>
-                <w:tab w:val="left" w:pos="2175"/>
-              </w:tabs>
-              <w:jc w:val="both"/>
-              <w:rPr>
-                <w:rFonts w:cs="Times New Roman"/>
-                <w:lang w:val="en-US"/>
-              </w:rPr>
-            </w:pPr>
-            <w:r>
-              <w:rPr>
-                <w:rFonts w:ascii="Courier New" w:hAnsi="Courier New" w:cs="Courier New"/>
-                <w:lang w:val="en-US"/>
-              </w:rPr>
-              <w:t>SET_PASSWORD</w:t>
-            </w:r>
-          </w:p>
-        </w:tc>
-        <w:tc>
-          <w:tcPr>
-            <w:tcW w:w="4642" w:type="dxa"/>
-            <w:vAlign w:val="center"/>
-          </w:tcPr>
-          <w:p>
-            <w:pPr>
-              <w:tabs>
-                <w:tab w:val="left" w:pos="2175"/>
-              </w:tabs>
-              <w:jc w:val="both"/>
-              <w:rPr>
-                <w:rFonts w:ascii="Times New Roman" w:hAnsi="Times New Roman" w:cs="Times New Roman"/>
-                <w:sz w:val="28"/>
-                <w:szCs w:val="28"/>
-              </w:rPr>
-            </w:pPr>
-            <w:r>
-              <w:rPr>
-                <w:rFonts w:ascii="Times New Roman" w:hAnsi="Times New Roman" w:cs="Times New Roman"/>
-                <w:sz w:val="28"/>
-                <w:szCs w:val="28"/>
-              </w:rPr>
-              <w:t xml:space="preserve">Команда для установления пароля для подключения к </w:t>
-            </w:r>
-            <w:r>
-              <w:rPr>
-                <w:rFonts w:ascii="Times New Roman" w:hAnsi="Times New Roman" w:cs="Times New Roman"/>
-                <w:sz w:val="28"/>
-                <w:szCs w:val="28"/>
-                <w:lang w:val="en-US"/>
-              </w:rPr>
-              <w:t>wi</w:t>
-            </w:r>
-            <w:r>
-              <w:rPr>
-                <w:rFonts w:ascii="Times New Roman" w:hAnsi="Times New Roman" w:cs="Times New Roman"/>
-                <w:sz w:val="28"/>
-                <w:szCs w:val="28"/>
-              </w:rPr>
-              <w:t>-</w:t>
-            </w:r>
-            <w:r>
-              <w:rPr>
-                <w:rFonts w:ascii="Times New Roman" w:hAnsi="Times New Roman" w:cs="Times New Roman"/>
-                <w:sz w:val="28"/>
-                <w:szCs w:val="28"/>
-                <w:lang w:val="en-US"/>
-              </w:rPr>
-              <w:t>fi</w:t>
-            </w:r>
-            <w:r>
-              <w:rPr>
-                <w:rFonts w:ascii="Times New Roman" w:hAnsi="Times New Roman" w:cs="Times New Roman"/>
-                <w:sz w:val="28"/>
-                <w:szCs w:val="28"/>
-              </w:rPr>
-              <w:t xml:space="preserve"> точке</w:t>
-            </w:r>
-          </w:p>
-        </w:tc>
-      </w:tr>
-      <w:tr>
-        <w:trPr>
-          <w:trHeight w:val="851"/>
-        </w:trPr>
-        <w:tc>
-          <w:tcPr>
-            <w:tcW w:w="4646" w:type="dxa"/>
-            <w:vAlign w:val="center"/>
-          </w:tcPr>
-          <w:p>
-            <w:pPr>
-              <w:tabs>
-                <w:tab w:val="left" w:pos="2175"/>
-              </w:tabs>
-              <w:jc w:val="both"/>
-              <w:rPr>
-                <w:rFonts w:cs="Times New Roman"/>
-              </w:rPr>
-            </w:pPr>
-            <w:r>
-              <w:rPr>
-                <w:rFonts w:ascii="Courier New" w:hAnsi="Courier New" w:cs="Courier New"/>
-                <w:lang w:val="en-US"/>
-              </w:rPr>
-              <w:t>GET</w:t>
-            </w:r>
-            <w:r>
-              <w:rPr>
-                <w:rFonts w:ascii="Courier New" w:hAnsi="Courier New" w:cs="Courier New"/>
-              </w:rPr>
-              <w:t>_</w:t>
-            </w:r>
-            <w:r>
-              <w:rPr>
-                <w:rFonts w:ascii="Courier New" w:hAnsi="Courier New" w:cs="Courier New"/>
-                <w:lang w:val="en-US"/>
-              </w:rPr>
-              <w:t>PASSWORD</w:t>
-            </w:r>
-          </w:p>
-        </w:tc>
-        <w:tc>
-          <w:tcPr>
-            <w:tcW w:w="4642" w:type="dxa"/>
-            <w:vAlign w:val="center"/>
-          </w:tcPr>
-          <w:p>
-            <w:pPr>
-              <w:tabs>
-                <w:tab w:val="left" w:pos="2175"/>
-              </w:tabs>
-              <w:jc w:val="both"/>
-              <w:rPr>
-                <w:rFonts w:ascii="Times New Roman" w:hAnsi="Times New Roman" w:cs="Times New Roman"/>
-                <w:sz w:val="28"/>
-                <w:szCs w:val="28"/>
-              </w:rPr>
-            </w:pPr>
-            <w:r>
-              <w:rPr>
-                <w:rFonts w:ascii="Times New Roman" w:hAnsi="Times New Roman" w:cs="Times New Roman"/>
-                <w:sz w:val="28"/>
-                <w:szCs w:val="28"/>
-              </w:rPr>
-              <w:t>Команда для получения пароля wi-fi точки</w:t>
-            </w:r>
-          </w:p>
-        </w:tc>
-      </w:tr>
-      <w:tr>
-        <w:trPr>
-          <w:trHeight w:val="851"/>
-        </w:trPr>
-        <w:tc>
-          <w:tcPr>
-            <w:tcW w:w="4645" w:type="dxa"/>
-            <w:vAlign w:val="center"/>
-          </w:tcPr>
-          <w:p>
-            <w:pPr>
-              <w:tabs>
-                <w:tab w:val="left" w:pos="2175"/>
-              </w:tabs>
-              <w:jc w:val="both"/>
-              <w:rPr>
-                <w:rFonts w:cs="Times New Roman"/>
-              </w:rPr>
-            </w:pPr>
-            <w:r>
-              <w:rPr>
-                <w:rFonts w:ascii="Courier New" w:hAnsi="Courier New" w:cs="Courier New"/>
-                <w:lang w:val="en-US"/>
-              </w:rPr>
-              <w:t>CONNECT</w:t>
-            </w:r>
-            <w:r>
-              <w:rPr>
-                <w:rFonts w:ascii="Courier New" w:hAnsi="Courier New" w:cs="Courier New"/>
-              </w:rPr>
-              <w:t>_</w:t>
-            </w:r>
-            <w:r>
-              <w:rPr>
-                <w:rFonts w:ascii="Courier New" w:hAnsi="Courier New" w:cs="Courier New"/>
-                <w:lang w:val="en-US"/>
-              </w:rPr>
-              <w:t>TO</w:t>
-            </w:r>
-            <w:r>
-              <w:rPr>
-                <w:rFonts w:ascii="Courier New" w:hAnsi="Courier New" w:cs="Courier New"/>
-              </w:rPr>
-              <w:t>_</w:t>
-            </w:r>
-            <w:r>
-              <w:rPr>
-                <w:rFonts w:ascii="Courier New" w:hAnsi="Courier New" w:cs="Courier New"/>
-                <w:lang w:val="en-US"/>
-              </w:rPr>
-              <w:t>WIFI</w:t>
-            </w:r>
-          </w:p>
-        </w:tc>
-        <w:tc>
-          <w:tcPr>
-            <w:tcW w:w="4643" w:type="dxa"/>
-            <w:vAlign w:val="center"/>
-          </w:tcPr>
-          <w:p>
-            <w:pPr>
-              <w:tabs>
-                <w:tab w:val="left" w:pos="2175"/>
-              </w:tabs>
-              <w:jc w:val="both"/>
-              <w:rPr>
-                <w:rFonts w:ascii="Times New Roman" w:hAnsi="Times New Roman" w:cs="Times New Roman"/>
-                <w:sz w:val="28"/>
-                <w:szCs w:val="28"/>
-              </w:rPr>
-            </w:pPr>
-            <w:r>
-              <w:rPr>
-                <w:rFonts w:ascii="Times New Roman" w:hAnsi="Times New Roman" w:cs="Times New Roman"/>
-                <w:sz w:val="28"/>
-                <w:szCs w:val="28"/>
-              </w:rPr>
-              <w:t xml:space="preserve">Команда, которая использует данные </w:t>
-            </w:r>
-            <w:r>
-              <w:rPr>
-                <w:rFonts w:ascii="Times New Roman" w:hAnsi="Times New Roman" w:cs="Times New Roman"/>
-                <w:sz w:val="28"/>
-                <w:szCs w:val="28"/>
-                <w:lang w:val="en-US"/>
-              </w:rPr>
-              <w:t>SSID</w:t>
-            </w:r>
-            <w:r>
-              <w:rPr>
-                <w:rFonts w:ascii="Times New Roman" w:hAnsi="Times New Roman" w:cs="Times New Roman"/>
-                <w:sz w:val="28"/>
-                <w:szCs w:val="28"/>
-              </w:rPr>
-              <w:t xml:space="preserve"> и </w:t>
-            </w:r>
-            <w:r>
-              <w:rPr>
-                <w:rFonts w:ascii="Times New Roman" w:hAnsi="Times New Roman" w:cs="Times New Roman"/>
-                <w:sz w:val="28"/>
-                <w:szCs w:val="28"/>
-                <w:lang w:val="en-US"/>
-              </w:rPr>
-              <w:t>password</w:t>
-            </w:r>
-            <w:r>
-              <w:rPr>
-                <w:rFonts w:ascii="Times New Roman" w:hAnsi="Times New Roman" w:cs="Times New Roman"/>
-                <w:sz w:val="28"/>
-                <w:szCs w:val="28"/>
-              </w:rPr>
-              <w:t xml:space="preserve">, находит данную </w:t>
-            </w:r>
-            <w:r>
-              <w:rPr>
-                <w:rFonts w:ascii="Times New Roman" w:hAnsi="Times New Roman" w:cs="Times New Roman"/>
-                <w:sz w:val="28"/>
-                <w:szCs w:val="28"/>
-                <w:lang w:val="en-US"/>
-              </w:rPr>
-              <w:t>wi</w:t>
-            </w:r>
-            <w:r>
-              <w:rPr>
-                <w:rFonts w:ascii="Times New Roman" w:hAnsi="Times New Roman" w:cs="Times New Roman"/>
-                <w:sz w:val="28"/>
-                <w:szCs w:val="28"/>
-              </w:rPr>
-              <w:t>-</w:t>
-            </w:r>
-            <w:r>
-              <w:rPr>
-                <w:rFonts w:ascii="Times New Roman" w:hAnsi="Times New Roman" w:cs="Times New Roman"/>
-                <w:sz w:val="28"/>
-                <w:szCs w:val="28"/>
-                <w:lang w:val="en-US"/>
-              </w:rPr>
-              <w:t>fi</w:t>
-            </w:r>
-            <w:r>
-              <w:rPr>
-                <w:rFonts w:ascii="Times New Roman" w:hAnsi="Times New Roman" w:cs="Times New Roman"/>
-                <w:sz w:val="28"/>
-                <w:szCs w:val="28"/>
-              </w:rPr>
-              <w:t xml:space="preserve"> точку по </w:t>
-            </w:r>
-            <w:r>
-              <w:rPr>
-                <w:rFonts w:ascii="Times New Roman" w:hAnsi="Times New Roman" w:cs="Times New Roman"/>
-                <w:sz w:val="28"/>
-                <w:szCs w:val="28"/>
-                <w:lang w:val="en-US"/>
-              </w:rPr>
-              <w:t>SSID</w:t>
-            </w:r>
-            <w:r>
-              <w:rPr>
-                <w:rFonts w:ascii="Times New Roman" w:hAnsi="Times New Roman" w:cs="Times New Roman"/>
-                <w:sz w:val="28"/>
-                <w:szCs w:val="28"/>
-              </w:rPr>
-              <w:t xml:space="preserve"> и инициирует подключение </w:t>
-            </w:r>
-          </w:p>
-        </w:tc>
-      </w:tr>
-      <w:tr>
-        <w:trPr>
-          <w:trHeight w:val="851"/>
-        </w:trPr>
-        <w:tc>
-          <w:tcPr>
-            <w:tcW w:w="4645" w:type="dxa"/>
-            <w:vAlign w:val="center"/>
-          </w:tcPr>
-          <w:p>
-            <w:pPr>
-              <w:tabs>
-                <w:tab w:val="left" w:pos="2175"/>
-              </w:tabs>
-              <w:jc w:val="both"/>
-              <w:rPr>
-                <w:rFonts w:cs="Times New Roman"/>
-              </w:rPr>
-            </w:pPr>
-            <w:r>
-              <w:rPr>
-                <w:rFonts w:ascii="Courier New" w:hAnsi="Courier New" w:cs="Courier New"/>
-                <w:lang w:val="en-US"/>
-              </w:rPr>
-              <w:t>WIFI</w:t>
-            </w:r>
-            <w:r>
-              <w:rPr>
-                <w:rFonts w:ascii="Courier New" w:hAnsi="Courier New" w:cs="Courier New"/>
-              </w:rPr>
-              <w:t>_</w:t>
-            </w:r>
-            <w:r>
-              <w:rPr>
-                <w:rFonts w:ascii="Courier New" w:hAnsi="Courier New" w:cs="Courier New"/>
-                <w:lang w:val="en-US"/>
-              </w:rPr>
-              <w:t>SESSION</w:t>
-            </w:r>
-          </w:p>
-        </w:tc>
-        <w:tc>
-          <w:tcPr>
-            <w:tcW w:w="4643" w:type="dxa"/>
-            <w:vAlign w:val="center"/>
-          </w:tcPr>
-          <w:p>
-            <w:pPr>
-              <w:tabs>
-                <w:tab w:val="left" w:pos="2175"/>
-              </w:tabs>
-              <w:jc w:val="both"/>
-              <w:rPr>
-                <w:rFonts w:ascii="Times New Roman" w:hAnsi="Times New Roman" w:cs="Times New Roman"/>
-                <w:sz w:val="28"/>
-                <w:szCs w:val="28"/>
-              </w:rPr>
-            </w:pPr>
-            <w:r>
-              <w:rPr>
-                <w:rFonts w:ascii="Times New Roman" w:hAnsi="Times New Roman" w:cs="Times New Roman"/>
-                <w:sz w:val="28"/>
-                <w:szCs w:val="28"/>
-              </w:rPr>
-              <w:t xml:space="preserve">Команда, которая активирует </w:t>
-            </w:r>
-            <w:r>
-              <w:rPr>
-                <w:rFonts w:ascii="Times New Roman" w:hAnsi="Times New Roman" w:cs="Times New Roman"/>
-                <w:sz w:val="28"/>
-                <w:szCs w:val="28"/>
-                <w:lang w:val="en-US"/>
-              </w:rPr>
-              <w:t>wi</w:t>
-            </w:r>
-            <w:r>
-              <w:rPr>
-                <w:rFonts w:ascii="Times New Roman" w:hAnsi="Times New Roman" w:cs="Times New Roman"/>
-                <w:sz w:val="28"/>
-                <w:szCs w:val="28"/>
-              </w:rPr>
-              <w:t>-</w:t>
-            </w:r>
-            <w:r>
-              <w:rPr>
-                <w:rFonts w:ascii="Times New Roman" w:hAnsi="Times New Roman" w:cs="Times New Roman"/>
-                <w:sz w:val="28"/>
-                <w:szCs w:val="28"/>
-                <w:lang w:val="en-US"/>
-              </w:rPr>
-              <w:t>fi</w:t>
-            </w:r>
-            <w:r>
-              <w:rPr>
-                <w:rFonts w:ascii="Times New Roman" w:hAnsi="Times New Roman" w:cs="Times New Roman"/>
-                <w:sz w:val="28"/>
-                <w:szCs w:val="28"/>
-              </w:rPr>
-              <w:t xml:space="preserve"> сессию. </w:t>
-            </w:r>
-            <w:r>
-              <w:rPr>
-                <w:rFonts w:ascii="Times New Roman" w:hAnsi="Times New Roman" w:cs="Times New Roman"/>
-                <w:sz w:val="28"/>
-                <w:szCs w:val="28"/>
-                <w:lang w:val="en-US"/>
-              </w:rPr>
-              <w:t>Wi</w:t>
-            </w:r>
-            <w:r>
-              <w:rPr>
-                <w:rFonts w:ascii="Times New Roman" w:hAnsi="Times New Roman" w:cs="Times New Roman"/>
-                <w:sz w:val="28"/>
-                <w:szCs w:val="28"/>
-              </w:rPr>
-              <w:t>-</w:t>
-            </w:r>
-            <w:r>
-              <w:rPr>
-                <w:rFonts w:ascii="Times New Roman" w:hAnsi="Times New Roman" w:cs="Times New Roman"/>
-                <w:sz w:val="28"/>
-                <w:szCs w:val="28"/>
-                <w:lang w:val="en-US"/>
-              </w:rPr>
-              <w:t>fi</w:t>
-            </w:r>
-            <w:r>
-              <w:rPr>
-                <w:rFonts w:ascii="Times New Roman" w:hAnsi="Times New Roman" w:cs="Times New Roman"/>
-                <w:sz w:val="28"/>
-                <w:szCs w:val="28"/>
-              </w:rPr>
-              <w:t xml:space="preserve"> сессия используется для работы с </w:t>
-            </w:r>
-            <w:r>
-              <w:rPr>
-                <w:rFonts w:ascii="Times New Roman" w:hAnsi="Times New Roman" w:cs="Times New Roman"/>
-                <w:sz w:val="28"/>
-                <w:szCs w:val="28"/>
-                <w:lang w:val="en-US"/>
-              </w:rPr>
-              <w:t>wi</w:t>
-            </w:r>
-            <w:r>
-              <w:rPr>
-                <w:rFonts w:ascii="Times New Roman" w:hAnsi="Times New Roman" w:cs="Times New Roman"/>
-                <w:sz w:val="28"/>
-                <w:szCs w:val="28"/>
-              </w:rPr>
-              <w:t>-</w:t>
-            </w:r>
-            <w:r>
-              <w:rPr>
-                <w:rFonts w:ascii="Times New Roman" w:hAnsi="Times New Roman" w:cs="Times New Roman"/>
-                <w:sz w:val="28"/>
-                <w:szCs w:val="28"/>
-                <w:lang w:val="en-US"/>
-              </w:rPr>
-              <w:t>fi</w:t>
-            </w:r>
-            <w:r>
-              <w:rPr>
-                <w:rFonts w:ascii="Times New Roman" w:hAnsi="Times New Roman" w:cs="Times New Roman"/>
-                <w:sz w:val="28"/>
-                <w:szCs w:val="28"/>
-              </w:rPr>
-              <w:t xml:space="preserve"> модулем, напрямую посылая команды ему с пользовательского компьютера с помощью сокетов</w:t>
-            </w:r>
-          </w:p>
-        </w:tc>
-      </w:tr>
-    </w:tbl>
-    <w:p>
-      <w:pPr>
-        <w:pStyle w:val="aa"/>
-        <w:jc w:val="both"/>
-      </w:pPr>
-    </w:p>
-    <w:p>
-      <w:pPr>
-        <w:pStyle w:val="aa"/>
-        <w:jc w:val="both"/>
-      </w:pPr>
-      <w:r>
-        <w:t xml:space="preserve">В случае, если наше устройство еще не было использовано, то вводи команду </w:t>
-      </w:r>
-      <w:r>
-        <w:rPr>
-          <w:rFonts w:ascii="Courier New" w:hAnsi="Courier New" w:cs="Courier New"/>
-          <w:lang w:val="en-US"/>
-        </w:rPr>
-        <w:t>SET</w:t>
-      </w:r>
-      <w:r>
-        <w:rPr>
-          <w:rFonts w:ascii="Courier New" w:hAnsi="Courier New" w:cs="Courier New"/>
-        </w:rPr>
-        <w:t>_</w:t>
-      </w:r>
-      <w:r>
-        <w:rPr>
-          <w:rFonts w:ascii="Courier New" w:hAnsi="Courier New" w:cs="Courier New"/>
-          <w:lang w:val="en-US"/>
-        </w:rPr>
-        <w:t>SSID</w:t>
-      </w:r>
-      <w:r>
-        <w:t xml:space="preserve">, после нее вводим </w:t>
-      </w:r>
-      <w:r>
-        <w:rPr>
-          <w:lang w:val="en-US"/>
-        </w:rPr>
-        <w:t>SSID</w:t>
-      </w:r>
-      <w:r>
-        <w:t xml:space="preserve"> </w:t>
-      </w:r>
-      <w:r>
-        <w:t xml:space="preserve">желаемой сети. Далее вводим команду </w:t>
-      </w:r>
-      <w:r>
-        <w:rPr>
-          <w:rFonts w:ascii="Courier New" w:hAnsi="Courier New" w:cs="Courier New"/>
-          <w:lang w:val="en-US"/>
-        </w:rPr>
-        <w:t>SET</w:t>
-      </w:r>
-      <w:r>
-        <w:rPr>
-          <w:rFonts w:ascii="Courier New" w:hAnsi="Courier New" w:cs="Courier New"/>
-        </w:rPr>
-        <w:t>_</w:t>
-      </w:r>
-      <w:r>
-        <w:rPr>
-          <w:rFonts w:ascii="Courier New" w:hAnsi="Courier New" w:cs="Courier New"/>
-          <w:lang w:val="en-US"/>
-        </w:rPr>
-        <w:t>PASSWORD</w:t>
-      </w:r>
-      <w:r>
-        <w:t xml:space="preserve"> </w:t>
-      </w:r>
-      <w:r>
-        <w:t xml:space="preserve">и соответственно пароль. После вводим команду </w:t>
-      </w:r>
-      <w:r>
-        <w:rPr>
-          <w:rFonts w:ascii="Courier New" w:hAnsi="Courier New" w:cs="Courier New"/>
-          <w:lang w:val="en-US"/>
-        </w:rPr>
-        <w:t>CONNECT</w:t>
-      </w:r>
-      <w:r>
-        <w:rPr>
-          <w:rFonts w:ascii="Courier New" w:hAnsi="Courier New" w:cs="Courier New"/>
-        </w:rPr>
-        <w:t>_</w:t>
-      </w:r>
-      <w:r>
-        <w:rPr>
-          <w:rFonts w:ascii="Courier New" w:hAnsi="Courier New" w:cs="Courier New"/>
-          <w:lang w:val="en-US"/>
-        </w:rPr>
-        <w:t>TO</w:t>
-      </w:r>
-      <w:r>
-        <w:rPr>
-          <w:rFonts w:ascii="Courier New" w:hAnsi="Courier New" w:cs="Courier New"/>
-        </w:rPr>
-        <w:t>_</w:t>
-      </w:r>
-      <w:r>
-        <w:rPr>
-          <w:rFonts w:ascii="Courier New" w:hAnsi="Courier New" w:cs="Courier New"/>
-          <w:lang w:val="en-US"/>
-        </w:rPr>
-        <w:t>WIFI</w:t>
-      </w:r>
-      <w:r>
-        <w:t xml:space="preserve">, с помощью которой мы подключаемся к сети с </w:t>
-      </w:r>
-      <w:r>
-        <w:lastRenderedPageBreak/>
-        <w:t>настройками, которые пользователь ввел. На рисунке 6.2 представлен ход выполнения подключения к новой сети.</w:t>
-      </w:r>
-    </w:p>
-    <w:p>
-      <w:pPr>
-        <w:pStyle w:val="aa"/>
         <w:jc w:val="both"/>
       </w:pPr>
     </w:p>
@@ -29567,8 +29832,8 @@
         </w:rPr>
         <w:drawing>
           <wp:inline distT="0" distB="0" distL="0" distR="0" wp14:anchorId="3B7BC0DF" wp14:editId="2DCBE22E">
-            <wp:extent cx="5904230" cy="4222750"/>
-            <wp:effectExtent l="0" t="0" r="1270" b="6350"/>
+            <wp:extent cx="4714100" cy="3371560"/>
+            <wp:effectExtent l="0" t="0" r="0" b="635"/>
             <wp:docPr id="37" name="Рисунок 37"/>
             <wp:cNvGraphicFramePr>
               <a:graphicFrameLocks xmlns:a="http://schemas.openxmlformats.org/drawingml/2006/main" noChangeAspect="1"/>
@@ -29589,7 +29854,7 @@
                   <pic:spPr>
                     <a:xfrm>
                       <a:off x="0" y="0"/>
-                      <a:ext cx="5904230" cy="4222750"/>
+                      <a:ext cx="4744441" cy="3393260"/>
                     </a:xfrm>
                     <a:prstGeom prst="rect">
                       <a:avLst/>
@@ -29637,8 +29902,6 @@
       <w:r>
         <w:t>точке</w:t>
       </w:r>
-      <w:bookmarkStart w:id="5" w:name="_GoBack"/>
-      <w:bookmarkEnd w:id="5"/>
     </w:p>
     <w:p>
       <w:pPr>
@@ -29646,6 +29909,10 @@
         <w:ind w:firstLine="709"/>
         <w:jc w:val="both"/>
       </w:pPr>
+      <w:r>
+        <w:lastRenderedPageBreak/>
+        <w:t>6.2 Программная часть</w:t>
+      </w:r>
     </w:p>
     <w:p>
       <w:pPr>
@@ -29661,8 +29928,735 @@
         <w:jc w:val="both"/>
       </w:pPr>
       <w:r>
-        <w:t>6.2 Программная часть</w:t>
-      </w:r>
+        <w:t xml:space="preserve">С программной частью разобраться намного проще, чем с аппаратной. Во-первых, все настройки для плат и соединения с </w:t>
+      </w:r>
+      <w:r>
+        <w:rPr>
+          <w:lang w:val="en-US"/>
+        </w:rPr>
+        <w:t>COM</w:t>
+      </w:r>
+      <w:r>
+        <w:t>-</w:t>
+      </w:r>
+      <w:r>
+        <w:t xml:space="preserve">портами были уже выполнены, и все, что остается сделать, это попросту запустить </w:t>
+      </w:r>
+      <w:r>
+        <w:t>исполняемый файл на компьютере, ввести корректные данные и наслаждаться работой с устройством.</w:t>
+      </w:r>
+    </w:p>
+    <w:p>
+      <w:pPr>
+        <w:pStyle w:val="aa"/>
+        <w:ind w:firstLine="709"/>
+        <w:jc w:val="both"/>
+      </w:pPr>
+      <w:r>
+        <w:t xml:space="preserve">Итак, рассмотрим начало взаимодействия пользователя с программой, а именно – запуск исполняемого файла </w:t>
+      </w:r>
+      <w:r>
+        <w:rPr>
+          <w:rFonts w:ascii="Courier New" w:hAnsi="Courier New" w:cs="Courier New"/>
+          <w:lang w:val="en-US"/>
+        </w:rPr>
+        <w:t>Main</w:t>
+      </w:r>
+      <w:r>
+        <w:rPr>
+          <w:rFonts w:ascii="Courier New" w:hAnsi="Courier New" w:cs="Courier New"/>
+        </w:rPr>
+        <w:t>.</w:t>
+      </w:r>
+      <w:r>
+        <w:rPr>
+          <w:rFonts w:ascii="Courier New" w:hAnsi="Courier New" w:cs="Courier New"/>
+          <w:lang w:val="en-US"/>
+        </w:rPr>
+        <w:t>py</w:t>
+      </w:r>
+      <w:r>
+        <w:t>.</w:t>
+      </w:r>
+    </w:p>
+    <w:p>
+      <w:pPr>
+        <w:pStyle w:val="aa"/>
+        <w:ind w:firstLine="709"/>
+        <w:jc w:val="both"/>
+      </w:pPr>
+      <w:r>
+        <w:t xml:space="preserve">Но стоит помнить, что если устройство не было настроено на пользовательскую </w:t>
+      </w:r>
+      <w:r>
+        <w:rPr>
+          <w:lang w:val="en-US"/>
+        </w:rPr>
+        <w:t>wi</w:t>
+      </w:r>
+      <w:r>
+        <w:t>-</w:t>
+      </w:r>
+      <w:r>
+        <w:rPr>
+          <w:lang w:val="en-US"/>
+        </w:rPr>
+        <w:t>fi</w:t>
+      </w:r>
+      <w:r>
+        <w:t xml:space="preserve"> </w:t>
+      </w:r>
+      <w:r>
+        <w:t>сеть, то нужно вернуться к этому этапу и произвести настройку.</w:t>
+      </w:r>
+      <w:r>
+        <w:t xml:space="preserve"> </w:t>
+      </w:r>
+    </w:p>
+    <w:p>
+      <w:pPr>
+        <w:pStyle w:val="aa"/>
+        <w:ind w:firstLine="709"/>
+        <w:jc w:val="both"/>
+      </w:pPr>
+      <w:r>
+        <w:t xml:space="preserve">При старте программы пользователю предлагается ввести </w:t>
+      </w:r>
+      <w:r>
+        <w:rPr>
+          <w:lang w:val="en-US"/>
+        </w:rPr>
+        <w:t>IP</w:t>
+      </w:r>
+      <w:r>
+        <w:t xml:space="preserve">-адрес сети, к которой нужно подключиться. В случае некорректного </w:t>
+      </w:r>
+      <w:r>
+        <w:rPr>
+          <w:lang w:val="en-US"/>
+        </w:rPr>
+        <w:t>IP</w:t>
+      </w:r>
+      <w:r>
+        <w:t>-адреса пользователю будет доступна возможность сделать это еще раз.</w:t>
+      </w:r>
+    </w:p>
+    <w:p>
+      <w:pPr>
+        <w:pStyle w:val="aa"/>
+        <w:ind w:firstLine="709"/>
+        <w:jc w:val="both"/>
+      </w:pPr>
+      <w:r>
+        <w:t xml:space="preserve">Подключившись к </w:t>
+      </w:r>
+      <w:r>
+        <w:rPr>
+          <w:lang w:val="en-US"/>
+        </w:rPr>
+        <w:t>wi</w:t>
+      </w:r>
+      <w:r>
+        <w:t>-</w:t>
+      </w:r>
+      <w:r>
+        <w:rPr>
+          <w:lang w:val="en-US"/>
+        </w:rPr>
+        <w:t>fi</w:t>
+      </w:r>
+      <w:r>
+        <w:t xml:space="preserve"> </w:t>
+      </w:r>
+      <w:r>
+        <w:t>точке, программа поприветствует пользователя.</w:t>
+      </w:r>
+    </w:p>
+    <w:p>
+      <w:pPr>
+        <w:pStyle w:val="aa"/>
+        <w:ind w:firstLine="709"/>
+        <w:jc w:val="both"/>
+      </w:pPr>
+      <w:r>
+        <w:t>На рисунке 6.3 показано окно приветствия после успешного входа в систему.</w:t>
+      </w:r>
+    </w:p>
+    <w:p>
+      <w:pPr>
+        <w:pStyle w:val="aa"/>
+        <w:ind w:firstLine="709"/>
+        <w:jc w:val="center"/>
+        <w:rPr>
+          <w:lang w:val="en-US"/>
+        </w:rPr>
+      </w:pPr>
+      <w:r>
+        <w:rPr>
+          <w:noProof/>
+        </w:rPr>
+        <w:drawing>
+          <wp:inline distT="0" distB="0" distL="0" distR="0" wp14:anchorId="1B736301" wp14:editId="63D2B74A">
+            <wp:extent cx="5102896" cy="1068779"/>
+            <wp:effectExtent l="0" t="0" r="2540" b="0"/>
+            <wp:docPr id="34" name="Рисунок 34"/>
+            <wp:cNvGraphicFramePr>
+              <a:graphicFrameLocks xmlns:a="http://schemas.openxmlformats.org/drawingml/2006/main" noChangeAspect="1"/>
+            </wp:cNvGraphicFramePr>
+            <a:graphic xmlns:a="http://schemas.openxmlformats.org/drawingml/2006/main">
+              <a:graphicData uri="http://schemas.openxmlformats.org/drawingml/2006/picture">
+                <pic:pic xmlns:pic="http://schemas.openxmlformats.org/drawingml/2006/picture">
+                  <pic:nvPicPr>
+                    <pic:cNvPr id="1" name=""/>
+                    <pic:cNvPicPr/>
+                  </pic:nvPicPr>
+                  <pic:blipFill>
+                    <a:blip r:embed="rId95"/>
+                    <a:stretch>
+                      <a:fillRect/>
+                    </a:stretch>
+                  </pic:blipFill>
+                  <pic:spPr>
+                    <a:xfrm>
+                      <a:off x="0" y="0"/>
+                      <a:ext cx="5112761" cy="1070845"/>
+                    </a:xfrm>
+                    <a:prstGeom prst="rect">
+                      <a:avLst/>
+                    </a:prstGeom>
+                  </pic:spPr>
+                </pic:pic>
+              </a:graphicData>
+            </a:graphic>
+          </wp:inline>
+        </w:drawing>
+      </w:r>
+    </w:p>
+    <w:p>
+      <w:pPr>
+        <w:pStyle w:val="aa"/>
+        <w:ind w:firstLine="709"/>
+        <w:jc w:val="center"/>
+        <w:rPr>
+          <w:lang w:val="en-US"/>
+        </w:rPr>
+      </w:pPr>
+    </w:p>
+    <w:p>
+      <w:pPr>
+        <w:pStyle w:val="aa"/>
+        <w:ind w:firstLine="709"/>
+        <w:jc w:val="center"/>
+      </w:pPr>
+      <w:r>
+        <w:t xml:space="preserve">Рисунок 6.3 – Запуск программы и окно приветствия </w:t>
+      </w:r>
+    </w:p>
+    <w:p>
+      <w:pPr>
+        <w:pStyle w:val="aa"/>
+        <w:ind w:firstLine="709"/>
+      </w:pPr>
+    </w:p>
+    <w:p>
+      <w:pPr>
+        <w:pStyle w:val="aa"/>
+        <w:ind w:firstLine="709"/>
+        <w:jc w:val="both"/>
+      </w:pPr>
+      <w:r>
+        <w:t>Общение с устройством происходит по мере отправки команд. Пользователю предлагается ввести команду «</w:t>
+      </w:r>
+      <w:r>
+        <w:rPr>
+          <w:lang w:val="en-US"/>
+        </w:rPr>
+        <w:t>Type</w:t>
+      </w:r>
+      <w:r>
+        <w:t xml:space="preserve"> </w:t>
+      </w:r>
+      <w:r>
+        <w:rPr>
+          <w:lang w:val="en-US"/>
+        </w:rPr>
+        <w:t>command</w:t>
+      </w:r>
+      <w:r>
+        <w:t>». В случае, если пользователь не осведомлен с работой программы, ему нужно ввести команду «</w:t>
+      </w:r>
+      <w:r>
+        <w:rPr>
+          <w:lang w:val="en-US"/>
+        </w:rPr>
+        <w:t>HELP</w:t>
+      </w:r>
+      <w:r>
+        <w:t xml:space="preserve">». </w:t>
+      </w:r>
+    </w:p>
+    <w:p>
+      <w:pPr>
+        <w:pStyle w:val="aa"/>
+        <w:ind w:firstLine="709"/>
+        <w:jc w:val="both"/>
+      </w:pPr>
+      <w:r>
+        <w:t>После ввода команды «</w:t>
+      </w:r>
+      <w:r>
+        <w:rPr>
+          <w:lang w:val="en-US"/>
+        </w:rPr>
+        <w:t>HELP</w:t>
+      </w:r>
+      <w:r>
+        <w:t xml:space="preserve">» будет предложен выбор действий-команд, которые пользователь может совершить. </w:t>
+      </w:r>
+      <w:r>
+        <w:t>В аппаратной части реализовано управление и обмен данными с контроллером движения и датчиками. В программе за контроль за движением отвечает команда «</w:t>
+      </w:r>
+      <w:r>
+        <w:rPr>
+          <w:lang w:val="en-US"/>
+        </w:rPr>
+        <w:t>MOVEMENT</w:t>
+      </w:r>
+      <w:r>
+        <w:t>», за датчики – «</w:t>
+      </w:r>
+      <w:r>
+        <w:rPr>
+          <w:lang w:val="en-US"/>
+        </w:rPr>
+        <w:t>SENSORS</w:t>
+      </w:r>
+      <w:r>
+        <w:t>».</w:t>
+      </w:r>
+    </w:p>
+    <w:p>
+      <w:pPr>
+        <w:pStyle w:val="aa"/>
+        <w:ind w:firstLine="709"/>
+        <w:jc w:val="both"/>
+      </w:pPr>
+      <w:r>
+        <w:t xml:space="preserve">Рассмотрим такую ситуацию. Пользователь ведет общение с </w:t>
+      </w:r>
+      <w:r>
+        <w:rPr>
+          <w:lang w:val="en-US"/>
+        </w:rPr>
+        <w:t>wi</w:t>
+      </w:r>
+      <w:r>
+        <w:t>-</w:t>
+      </w:r>
+      <w:r>
+        <w:rPr>
+          <w:lang w:val="en-US"/>
+        </w:rPr>
+        <w:t>fi</w:t>
+      </w:r>
+      <w:r>
+        <w:t xml:space="preserve"> </w:t>
+      </w:r>
+      <w:r>
+        <w:t xml:space="preserve">модулем, но ему нужно изменить настройки </w:t>
+      </w:r>
+      <w:r>
+        <w:rPr>
+          <w:lang w:val="en-US"/>
+        </w:rPr>
+        <w:t>wi</w:t>
+      </w:r>
+      <w:r>
+        <w:t>-</w:t>
+      </w:r>
+      <w:r>
+        <w:rPr>
+          <w:lang w:val="en-US"/>
+        </w:rPr>
+        <w:t>fi</w:t>
+      </w:r>
+      <w:r>
+        <w:t xml:space="preserve"> </w:t>
+      </w:r>
+      <w:r>
+        <w:t xml:space="preserve">модуля на другие или же изменить точку беспроводной связи. В данном случае пользователь должен остановить работу </w:t>
+      </w:r>
+      <w:r>
+        <w:rPr>
+          <w:lang w:val="en-US"/>
+        </w:rPr>
+        <w:t>wi</w:t>
+      </w:r>
+      <w:r>
+        <w:t>-</w:t>
+      </w:r>
+      <w:r>
+        <w:rPr>
+          <w:lang w:val="en-US"/>
+        </w:rPr>
+        <w:t>fi</w:t>
+      </w:r>
+      <w:r>
+        <w:t xml:space="preserve"> </w:t>
+      </w:r>
+      <w:r>
+        <w:t xml:space="preserve">модуля, а именно </w:t>
+      </w:r>
+      <w:r>
+        <w:rPr>
+          <w:lang w:val="en-US"/>
+        </w:rPr>
+        <w:t>wi</w:t>
+      </w:r>
+      <w:r>
+        <w:t>-</w:t>
+      </w:r>
+      <w:r>
+        <w:rPr>
+          <w:lang w:val="en-US"/>
+        </w:rPr>
+        <w:t>fi</w:t>
+      </w:r>
+      <w:r>
+        <w:t xml:space="preserve"> </w:t>
+      </w:r>
+      <w:r>
+        <w:t>сессии и подключиться к главному контроллеру напрямую и изменить настройки, как было рассмотрено в пункте «Аппаратная часть».</w:t>
+      </w:r>
+    </w:p>
+    <w:p>
+      <w:pPr>
+        <w:pStyle w:val="aa"/>
+        <w:ind w:firstLine="709"/>
+        <w:jc w:val="both"/>
+      </w:pPr>
+      <w:r>
+        <w:lastRenderedPageBreak/>
+        <w:t xml:space="preserve">Далее, чтобы войти обратно в </w:t>
+      </w:r>
+      <w:r>
+        <w:rPr>
+          <w:lang w:val="en-US"/>
+        </w:rPr>
+        <w:t>wi</w:t>
+      </w:r>
+      <w:r>
+        <w:t>-</w:t>
+      </w:r>
+      <w:r>
+        <w:rPr>
+          <w:lang w:val="en-US"/>
+        </w:rPr>
+        <w:t>fi</w:t>
+      </w:r>
+      <w:r>
+        <w:t xml:space="preserve"> </w:t>
+      </w:r>
+      <w:r>
+        <w:t>сессию для общения с программным средством, нужно ввести в терминале или программе, с которой работает главный контроллер, команду «</w:t>
+      </w:r>
+      <w:r>
+        <w:rPr>
+          <w:lang w:val="en-US"/>
+        </w:rPr>
+        <w:t>WIFI</w:t>
+      </w:r>
+      <w:r>
+        <w:t>_</w:t>
+      </w:r>
+      <w:r>
+        <w:rPr>
+          <w:lang w:val="en-US"/>
+        </w:rPr>
+        <w:t>SESSION</w:t>
+      </w:r>
+      <w:r>
+        <w:t>»</w:t>
+      </w:r>
+      <w:r>
+        <w:t>.</w:t>
+      </w:r>
+    </w:p>
+    <w:p>
+      <w:pPr>
+        <w:pStyle w:val="aa"/>
+        <w:ind w:firstLine="709"/>
+        <w:jc w:val="both"/>
+      </w:pPr>
+      <w:r>
+        <w:t>Устройство уведомит пользователя об успешном старте и можно дальше продолжать управлять устройством удаленно.</w:t>
+      </w:r>
+      <w:r>
+        <w:t xml:space="preserve"> На рисунке 6.4 показан успешный вход в </w:t>
+      </w:r>
+      <w:r>
+        <w:rPr>
+          <w:lang w:val="en-US"/>
+        </w:rPr>
+        <w:t xml:space="preserve">wi-fi </w:t>
+      </w:r>
+      <w:r>
+        <w:t>сессию.</w:t>
+      </w:r>
+    </w:p>
+    <w:p>
+      <w:pPr>
+        <w:pStyle w:val="aa"/>
+        <w:ind w:firstLine="709"/>
+        <w:jc w:val="both"/>
+      </w:pPr>
+    </w:p>
+    <w:p>
+      <w:pPr>
+        <w:pStyle w:val="aa"/>
+        <w:ind w:firstLine="709"/>
+        <w:jc w:val="center"/>
+      </w:pPr>
+      <w:r>
+        <w:rPr>
+          <w:noProof/>
+        </w:rPr>
+        <w:drawing>
+          <wp:inline distT="0" distB="0" distL="0" distR="0" wp14:anchorId="33C025AF" wp14:editId="6D728AEE">
+            <wp:extent cx="3087221" cy="1488947"/>
+            <wp:effectExtent l="0" t="0" r="0" b="0"/>
+            <wp:docPr id="38" name="Рисунок 38"/>
+            <wp:cNvGraphicFramePr>
+              <a:graphicFrameLocks xmlns:a="http://schemas.openxmlformats.org/drawingml/2006/main" noChangeAspect="1"/>
+            </wp:cNvGraphicFramePr>
+            <a:graphic xmlns:a="http://schemas.openxmlformats.org/drawingml/2006/main">
+              <a:graphicData uri="http://schemas.openxmlformats.org/drawingml/2006/picture">
+                <pic:pic xmlns:pic="http://schemas.openxmlformats.org/drawingml/2006/picture">
+                  <pic:nvPicPr>
+                    <pic:cNvPr id="0" name="Picture 10"/>
+                    <pic:cNvPicPr>
+                      <a:picLocks noChangeAspect="1" noChangeArrowheads="1"/>
+                    </pic:cNvPicPr>
+                  </pic:nvPicPr>
+                  <pic:blipFill>
+                    <a:blip r:embed="rId84">
+                      <a:extLst>
+                        <a:ext uri="{28A0092B-C50C-407E-A947-70E740481C1C}">
+                          <a14:useLocalDpi xmlns:a14="http://schemas.microsoft.com/office/drawing/2010/main" val="0"/>
+                        </a:ext>
+                      </a:extLst>
+                    </a:blip>
+                    <a:srcRect/>
+                    <a:stretch>
+                      <a:fillRect/>
+                    </a:stretch>
+                  </pic:blipFill>
+                  <pic:spPr bwMode="auto">
+                    <a:xfrm>
+                      <a:off x="0" y="0"/>
+                      <a:ext cx="3128554" cy="1508882"/>
+                    </a:xfrm>
+                    <a:prstGeom prst="rect">
+                      <a:avLst/>
+                    </a:prstGeom>
+                    <a:noFill/>
+                    <a:ln>
+                      <a:noFill/>
+                    </a:ln>
+                  </pic:spPr>
+                </pic:pic>
+              </a:graphicData>
+            </a:graphic>
+          </wp:inline>
+        </w:drawing>
+      </w:r>
+    </w:p>
+    <w:p>
+      <w:pPr>
+        <w:pStyle w:val="aa"/>
+        <w:ind w:firstLine="709"/>
+        <w:jc w:val="center"/>
+      </w:pPr>
+    </w:p>
+    <w:p>
+      <w:pPr>
+        <w:pStyle w:val="aa"/>
+        <w:ind w:firstLine="709"/>
+        <w:jc w:val="center"/>
+      </w:pPr>
+      <w:r>
+        <w:t>Рисунок 6.4</w:t>
+      </w:r>
+      <w:r>
+        <w:t xml:space="preserve"> – Успешная установка </w:t>
+      </w:r>
+      <w:r>
+        <w:rPr>
+          <w:lang w:val="en-US"/>
+        </w:rPr>
+        <w:t>wifi</w:t>
+      </w:r>
+      <w:r>
+        <w:t xml:space="preserve"> </w:t>
+      </w:r>
+      <w:r>
+        <w:t>сессии</w:t>
+      </w:r>
+    </w:p>
+    <w:p>
+      <w:pPr>
+        <w:pStyle w:val="aa"/>
+        <w:ind w:firstLine="709"/>
+        <w:jc w:val="both"/>
+      </w:pPr>
+    </w:p>
+    <w:p>
+      <w:pPr>
+        <w:pStyle w:val="aa"/>
+        <w:ind w:firstLine="709"/>
+        <w:jc w:val="both"/>
+      </w:pPr>
+      <w:r>
+        <w:t>Выход из программы осуществляется по вводу команды «</w:t>
+      </w:r>
+      <w:r>
+        <w:rPr>
+          <w:lang w:val="en-US"/>
+        </w:rPr>
+        <w:t>EXIT</w:t>
+      </w:r>
+      <w:r>
+        <w:t>».</w:t>
+      </w:r>
+    </w:p>
+    <w:p>
+      <w:pPr>
+        <w:pStyle w:val="aa"/>
+        <w:ind w:firstLine="709"/>
+      </w:pPr>
+      <w:r>
+        <w:t>На рисунке 6.5 представлено успешное завершение программы.</w:t>
+      </w:r>
+    </w:p>
+    <w:p>
+      <w:pPr>
+        <w:pStyle w:val="aa"/>
+        <w:ind w:firstLine="709"/>
+        <w:jc w:val="center"/>
+        <w:rPr>
+          <w:noProof/>
+        </w:rPr>
+      </w:pPr>
+    </w:p>
+    <w:p>
+      <w:pPr>
+        <w:pStyle w:val="aa"/>
+        <w:ind w:firstLine="709"/>
+        <w:jc w:val="center"/>
+        <w:rPr>
+          <w:noProof/>
+        </w:rPr>
+      </w:pPr>
+    </w:p>
+    <w:p>
+      <w:pPr>
+        <w:pStyle w:val="aa"/>
+        <w:ind w:firstLine="709"/>
+        <w:jc w:val="center"/>
+        <w:rPr>
+          <w:lang w:val="en-US"/>
+        </w:rPr>
+      </w:pPr>
+      <w:r>
+        <w:rPr>
+          <w:noProof/>
+        </w:rPr>
+        <w:drawing>
+          <wp:inline distT="0" distB="0" distL="0" distR="0" wp14:anchorId="6EEEBA9F" wp14:editId="6CAFB189">
+            <wp:extent cx="2827655" cy="581586"/>
+            <wp:effectExtent l="0" t="0" r="0" b="9525"/>
+            <wp:docPr id="39" name="Рисунок 39"/>
+            <wp:cNvGraphicFramePr>
+              <a:graphicFrameLocks xmlns:a="http://schemas.openxmlformats.org/drawingml/2006/main" noChangeAspect="1"/>
+            </wp:cNvGraphicFramePr>
+            <a:graphic xmlns:a="http://schemas.openxmlformats.org/drawingml/2006/main">
+              <a:graphicData uri="http://schemas.openxmlformats.org/drawingml/2006/picture">
+                <pic:pic xmlns:pic="http://schemas.openxmlformats.org/drawingml/2006/picture">
+                  <pic:nvPicPr>
+                    <pic:cNvPr id="1" name=""/>
+                    <pic:cNvPicPr/>
+                  </pic:nvPicPr>
+                  <pic:blipFill rotWithShape="1">
+                    <a:blip r:embed="rId96"/>
+                    <a:srcRect t="18582" b="11415"/>
+                    <a:stretch/>
+                  </pic:blipFill>
+                  <pic:spPr bwMode="auto">
+                    <a:xfrm>
+                      <a:off x="0" y="0"/>
+                      <a:ext cx="2844464" cy="585043"/>
+                    </a:xfrm>
+                    <a:prstGeom prst="rect">
+                      <a:avLst/>
+                    </a:prstGeom>
+                    <a:ln>
+                      <a:noFill/>
+                    </a:ln>
+                    <a:extLst>
+                      <a:ext uri="{53640926-AAD7-44D8-BBD7-CCE9431645EC}">
+                        <a14:shadowObscured xmlns:a14="http://schemas.microsoft.com/office/drawing/2010/main"/>
+                      </a:ext>
+                    </a:extLst>
+                  </pic:spPr>
+                </pic:pic>
+              </a:graphicData>
+            </a:graphic>
+          </wp:inline>
+        </w:drawing>
+      </w:r>
+    </w:p>
+    <w:p>
+      <w:pPr>
+        <w:pStyle w:val="aa"/>
+        <w:ind w:firstLine="709"/>
+        <w:jc w:val="center"/>
+        <w:rPr>
+          <w:lang w:val="en-US"/>
+        </w:rPr>
+      </w:pPr>
+    </w:p>
+    <w:p>
+      <w:pPr>
+        <w:pStyle w:val="aa"/>
+        <w:ind w:firstLine="709"/>
+        <w:jc w:val="center"/>
+      </w:pPr>
+      <w:r>
+        <w:t>Рисунок 6.5 – Успешное завершение программы</w:t>
+      </w:r>
+    </w:p>
+    <w:p>
+      <w:pPr>
+        <w:pStyle w:val="aa"/>
+        <w:ind w:firstLine="709"/>
+      </w:pPr>
+    </w:p>
+    <w:p>
+      <w:pPr>
+        <w:pStyle w:val="aa"/>
+        <w:ind w:firstLine="709"/>
+        <w:jc w:val="both"/>
+      </w:pPr>
+      <w:r>
+        <w:t>Освоение данной программы не займет большого количества времени у пользователя, что является безусловно отличной новостью для него и соответственно для производителя данного устройства.</w:t>
+      </w:r>
+    </w:p>
+    <w:p>
+      <w:pPr>
+        <w:pStyle w:val="aa"/>
+        <w:ind w:firstLine="709"/>
+        <w:jc w:val="both"/>
+      </w:pPr>
       <w:r>
         <w:br w:type="page"/>
       </w:r>
@@ -38983,21 +39977,30 @@
         </w:numPr>
         <w:jc w:val="center"/>
       </w:pPr>
-      <w:bookmarkStart w:id="6" w:name="_Toc477462547"/>
+      <w:bookmarkStart w:id="5" w:name="_Toc477462547"/>
       <w:r>
         <w:lastRenderedPageBreak/>
         <w:t>ЗАключение</w:t>
       </w:r>
-      <w:bookmarkEnd w:id="6"/>
+      <w:bookmarkEnd w:id="5"/>
     </w:p>
     <w:p/>
     <w:p>
       <w:pPr>
-        <w:ind w:firstLine="708"/>
-        <w:jc w:val="both"/>
-      </w:pPr>
-      <w:r>
-        <w:t xml:space="preserve">Во время работы над преддипломной практикой была изучена предметная область. Были получены знания о программировании микроконтроллеров </w:t>
+        <w:jc w:val="both"/>
+      </w:pPr>
+      <w:r>
+        <w:tab/>
+        <w:t>В ходе дипломного проектирования был разработан аппаратно-программный комплекс мобильного робота. Были рассмотрены существующие аналоги, микроконтроллеры, принцип работы устройства и его использование.</w:t>
+      </w:r>
+    </w:p>
+    <w:p>
+      <w:pPr>
+        <w:jc w:val="both"/>
+      </w:pPr>
+      <w:r>
+        <w:tab/>
+        <w:t xml:space="preserve">Для проектирования аппаратно-программного комплекса мобильного робота был выбран микроконтроллер </w:t>
       </w:r>
       <w:r>
         <w:rPr>
@@ -39006,37 +40009,46 @@
         <w:t>Arduino</w:t>
       </w:r>
       <w:r>
-        <w:t>.</w:t>
-      </w:r>
-      <w:r>
-        <w:t xml:space="preserve"> Также в ходе преддипломной практики была использована дополнительная библиотека расширения </w:t>
-      </w:r>
-      <w:r>
-        <w:rPr>
-          <w:lang w:val="en-US"/>
-        </w:rPr>
-        <w:t>Visual</w:t>
-      </w:r>
-      <w:r>
         <w:t xml:space="preserve"> </w:t>
       </w:r>
       <w:r>
         <w:rPr>
           <w:lang w:val="en-US"/>
         </w:rPr>
-        <w:t>Micro</w:t>
+        <w:t>Uno</w:t>
+      </w:r>
+      <w:r>
+        <w:t xml:space="preserve">, исходя из его достоинств и так как он является </w:t>
+      </w:r>
+      <w:r>
+        <w:t xml:space="preserve">оптимальным решением для проекта, целенаправленное программное обеспечение такое как </w:t>
+      </w:r>
+      <w:r>
+        <w:rPr>
+          <w:lang w:val="en-US"/>
+        </w:rPr>
+        <w:t>Arduino</w:t>
       </w:r>
       <w:r>
         <w:t xml:space="preserve"> </w:t>
       </w:r>
       <w:r>
-        <w:t xml:space="preserve">в среде </w:t>
-      </w:r>
-      <w:r>
-        <w:rPr>
-          <w:lang w:val="en-US"/>
-        </w:rPr>
-        <w:t>Visaul</w:t>
+        <w:rPr>
+          <w:lang w:val="en-US"/>
+        </w:rPr>
+        <w:t>IDE</w:t>
+      </w:r>
+      <w:r>
+        <w:t xml:space="preserve">, </w:t>
+      </w:r>
+      <w:r>
+        <w:t xml:space="preserve">дополнительные библиотеки для работы с компонентами </w:t>
+      </w:r>
+      <w:r>
+        <w:rPr>
+          <w:lang w:val="en-US"/>
+        </w:rPr>
+        <w:t>Arduino</w:t>
       </w:r>
       <w:r>
         <w:t xml:space="preserve"> </w:t>
@@ -39045,50 +40057,61 @@
         <w:rPr>
           <w:lang w:val="en-US"/>
         </w:rPr>
-        <w:t>Studio</w:t>
-      </w:r>
-      <w:r>
-        <w:t xml:space="preserve"> 2017 </w:t>
-      </w:r>
-      <w:r>
-        <w:t xml:space="preserve">для программирования различных плат, в том числе и </w:t>
-      </w:r>
-      <w:r>
-        <w:rPr>
-          <w:lang w:val="en-US"/>
-        </w:rPr>
-        <w:t>Arduino</w:t>
+        <w:t>Uno</w:t>
+      </w:r>
+      <w:r>
+        <w:t>,</w:t>
+      </w:r>
+      <w:r>
+        <w:t xml:space="preserve"> а так же удобная и быстрая прошивка через </w:t>
+      </w:r>
+      <w:r>
+        <w:rPr>
+          <w:lang w:val="en-US"/>
+        </w:rPr>
+        <w:t>USB</w:t>
+      </w:r>
+      <w:r>
+        <w:t>-</w:t>
+      </w:r>
+      <w:r>
+        <w:t>кабель.</w:t>
+      </w:r>
+    </w:p>
+    <w:p>
+      <w:pPr>
+        <w:jc w:val="both"/>
+      </w:pPr>
+      <w:r>
+        <w:tab/>
+        <w:t xml:space="preserve">В качестве среды разработки для программной части был выбран язык программирования </w:t>
+      </w:r>
+      <w:r>
+        <w:rPr>
+          <w:lang w:val="en-US"/>
+        </w:rPr>
+        <w:t>Python</w:t>
       </w:r>
       <w:r>
         <w:t xml:space="preserve">, </w:t>
       </w:r>
       <w:r>
-        <w:t xml:space="preserve">которая позволила упростить разработку </w:t>
-      </w:r>
-      <w:r>
-        <w:rPr>
-          <w:lang w:val="en-US"/>
-        </w:rPr>
-        <w:t>API</w:t>
-      </w:r>
-      <w:r>
-        <w:t xml:space="preserve">. </w:t>
-      </w:r>
-    </w:p>
-    <w:p>
-      <w:pPr>
-        <w:ind w:firstLine="708"/>
-        <w:jc w:val="both"/>
-        <w:rPr>
-          <w:sz w:val="32"/>
-        </w:rPr>
-      </w:pPr>
-      <w:r>
-        <w:rPr>
-          <w:color w:val="000000"/>
-          <w:szCs w:val="27"/>
-        </w:rPr>
-        <w:t>В ходе преддипломной практики был проведен обзор существующих аналогов, а также была разработана структурная схема. Разработка данной схемы позволила окончательно определить модульный состав разрабатываемого аппаратно-программного комплекса.</w:t>
+        <w:t xml:space="preserve">который обеспечил легкость и устойчивость к реализации данного программного средства. </w:t>
+      </w:r>
+      <w:r>
+        <w:t xml:space="preserve">Пространство имен и модульность повлияли на условие расширяемости программного средства. С этими двумя факторами </w:t>
+      </w:r>
+      <w:r>
+        <w:rPr>
+          <w:lang w:val="en-US"/>
+        </w:rPr>
+        <w:t>Python</w:t>
+      </w:r>
+      <w:r>
+        <w:t xml:space="preserve"> </w:t>
+      </w:r>
+      <w:r>
+        <w:t>отлично справляется. В ходе разработки проекта это очень помогло.</w:t>
       </w:r>
     </w:p>
     <w:p>
@@ -39097,6 +40120,8 @@
         <w:ind w:firstLine="709"/>
         <w:jc w:val="both"/>
       </w:pPr>
+      <w:bookmarkStart w:id="6" w:name="_GoBack"/>
+      <w:bookmarkEnd w:id="6"/>
       <w:r>
         <w:br w:type="page"/>
       </w:r>
@@ -39167,7 +40192,7 @@
       <w:r>
         <w:t xml:space="preserve"> [Электронный ресурс]. – Электронные данные. – Режим доступа: </w:t>
       </w:r>
-      <w:hyperlink r:id="rId95" w:history="1">
+      <w:hyperlink r:id="rId97" w:history="1">
         <w:r>
           <w:rPr>
             <w:rStyle w:val="a9"/>
@@ -39207,7 +40232,7 @@
       <w:r>
         <w:t xml:space="preserve"> — роботехническая платформа. [Электронный ресурс]. – Электронные данные. – Режим доступа: </w:t>
       </w:r>
-      <w:hyperlink r:id="rId96" w:history="1">
+      <w:hyperlink r:id="rId98" w:history="1">
         <w:r>
           <w:rPr>
             <w:rStyle w:val="a9"/>
@@ -39325,7 +40350,7 @@
       <w:r>
         <w:t xml:space="preserve">– Электронные данные. – Режим доступа: </w:t>
       </w:r>
-      <w:hyperlink r:id="rId97" w:history="1">
+      <w:hyperlink r:id="rId99" w:history="1">
         <w:r>
           <w:rPr>
             <w:rStyle w:val="a9"/>
@@ -39374,7 +40399,7 @@
       <w:r>
         <w:t xml:space="preserve">– Электронные данные. – Режим доступа: </w:t>
       </w:r>
-      <w:hyperlink r:id="rId98" w:history="1">
+      <w:hyperlink r:id="rId100" w:history="1">
         <w:r>
           <w:rPr>
             <w:rStyle w:val="a9"/>
@@ -39425,7 +40450,7 @@
       <w:r>
         <w:t xml:space="preserve">– Электронные данные. – Режим доступа: </w:t>
       </w:r>
-      <w:hyperlink r:id="rId99" w:history="1">
+      <w:hyperlink r:id="rId101" w:history="1">
         <w:r>
           <w:rPr>
             <w:rStyle w:val="a9"/>
@@ -39480,7 +40505,7 @@
       <w:r>
         <w:t xml:space="preserve">– Электронные данные. – Режим доступа: </w:t>
       </w:r>
-      <w:hyperlink r:id="rId100" w:history="1">
+      <w:hyperlink r:id="rId102" w:history="1">
         <w:r>
           <w:rPr>
             <w:rStyle w:val="a9"/>
@@ -39561,7 +40586,7 @@
       </w:pPr>
     </w:p>
     <w:sectPr>
-      <w:footerReference w:type="default" r:id="rId101"/>
+      <w:footerReference w:type="default" r:id="rId103"/>
       <w:pgSz w:w="11906" w:h="16838" w:code="9"/>
       <w:pgMar w:top="1134" w:right="907" w:bottom="1474" w:left="1701" w:header="709" w:footer="907" w:gutter="0"/>
       <w:pgNumType w:start="1"/>
@@ -39620,7 +40645,7 @@
           <w:rPr>
             <w:noProof/>
           </w:rPr>
-          <w:t>56</w:t>
+          <w:t>62</w:t>
         </w:r>
         <w:r>
           <w:fldChar w:fldCharType="end"/>
@@ -42938,7 +43963,7 @@
 </file>
 
 <file path=customXml/itemProps1.xml><?xml version="1.0" encoding="utf-8"?>
-<ds:datastoreItem xmlns:ds="http://schemas.openxmlformats.org/officeDocument/2006/customXml" ds:itemID="{E31160C4-54BC-490F-A88D-14914030278A}">
+<ds:datastoreItem xmlns:ds="http://schemas.openxmlformats.org/officeDocument/2006/customXml" ds:itemID="{460E99ED-3F78-4FF5-AC6A-B34EFED4B4AC}">
   <ds:schemaRefs>
     <ds:schemaRef ds:uri="http://schemas.openxmlformats.org/officeDocument/2006/bibliography"/>
   </ds:schemaRefs>

--- a/docs/prod/diplom.docx
+++ b/docs/prod/diplom.docx
@@ -1,10 +1,10 @@
 
 <file path=word/document.xml><?xml version="1.0" encoding="utf-8"?>
-<w:document xmlns:wpc="http://schemas.microsoft.com/office/word/2010/wordprocessingCanvas" xmlns:cx="http://schemas.microsoft.com/office/drawing/2014/chartex" xmlns:cx1="http://schemas.microsoft.com/office/drawing/2015/9/8/chartex" xmlns:mc="http://schemas.openxmlformats.org/markup-compatibility/2006" xmlns:o="urn:schemas-microsoft-com:office:office" xmlns:r="http://schemas.openxmlformats.org/officeDocument/2006/relationships" xmlns:m="http://schemas.openxmlformats.org/officeDocument/2006/math" xmlns:v="urn:schemas-microsoft-com:vml" xmlns:wp14="http://schemas.microsoft.com/office/word/2010/wordprocessingDrawing" xmlns:wp="http://schemas.openxmlformats.org/drawingml/2006/wordprocessingDrawing" xmlns:w10="urn:schemas-microsoft-com:office:word" xmlns:w="http://schemas.openxmlformats.org/wordprocessingml/2006/main" xmlns:w14="http://schemas.microsoft.com/office/word/2010/wordml" xmlns:w15="http://schemas.microsoft.com/office/word/2012/wordml" xmlns:w16se="http://schemas.microsoft.com/office/word/2015/wordml/symex" xmlns:wpg="http://schemas.microsoft.com/office/word/2010/wordprocessingGroup" xmlns:wpi="http://schemas.microsoft.com/office/word/2010/wordprocessingInk" xmlns:wne="http://schemas.microsoft.com/office/word/2006/wordml" xmlns:wps="http://schemas.microsoft.com/office/word/2010/wordprocessingShape" mc:Ignorable="w14 w15 w16se wp14">
+<w:document xmlns:wpc="http://schemas.microsoft.com/office/word/2010/wordprocessingCanvas" xmlns:mc="http://schemas.openxmlformats.org/markup-compatibility/2006" xmlns:o="urn:schemas-microsoft-com:office:office" xmlns:r="http://schemas.openxmlformats.org/officeDocument/2006/relationships" xmlns:m="http://schemas.openxmlformats.org/officeDocument/2006/math" xmlns:v="urn:schemas-microsoft-com:vml" xmlns:wp14="http://schemas.microsoft.com/office/word/2010/wordprocessingDrawing" xmlns:wp="http://schemas.openxmlformats.org/drawingml/2006/wordprocessingDrawing" xmlns:w10="urn:schemas-microsoft-com:office:word" xmlns:w="http://schemas.openxmlformats.org/wordprocessingml/2006/main" xmlns:w14="http://schemas.microsoft.com/office/word/2010/wordml" xmlns:w15="http://schemas.microsoft.com/office/word/2012/wordml" xmlns:wpg="http://schemas.microsoft.com/office/word/2010/wordprocessingGroup" xmlns:wpi="http://schemas.microsoft.com/office/word/2010/wordprocessingInk" xmlns:wne="http://schemas.microsoft.com/office/word/2006/wordml" xmlns:wps="http://schemas.microsoft.com/office/word/2010/wordprocessingShape" mc:Ignorable="w14 w15 wp14">
   <w:body>
     <w:p>
       <w:pPr>
-        <w:pStyle w:val="a0"/>
+        <w:pStyle w:val="af1"/>
         <w:spacing w:after="0"/>
       </w:pPr>
       <w:bookmarkStart w:id="0" w:name="_Toc320612865"/>
@@ -23,7 +23,7 @@
     </w:p>
     <w:p>
       <w:pPr>
-        <w:pStyle w:val="NoSpacing"/>
+        <w:pStyle w:val="aa"/>
         <w:ind w:right="-57" w:firstLine="708"/>
         <w:jc w:val="both"/>
         <w:rPr>
@@ -226,7 +226,7 @@
     </w:p>
     <w:p>
       <w:pPr>
-        <w:pStyle w:val="ListBullet"/>
+        <w:pStyle w:val="a5"/>
         <w:numPr>
           <w:ilvl w:val="0"/>
           <w:numId w:val="1"/>
@@ -257,7 +257,7 @@
     </w:p>
     <w:p>
       <w:pPr>
-        <w:pStyle w:val="ListBullet"/>
+        <w:pStyle w:val="a5"/>
         <w:numPr>
           <w:ilvl w:val="0"/>
           <w:numId w:val="1"/>
@@ -288,7 +288,7 @@
     </w:p>
     <w:p>
       <w:pPr>
-        <w:pStyle w:val="ListBullet"/>
+        <w:pStyle w:val="a5"/>
         <w:numPr>
           <w:ilvl w:val="0"/>
           <w:numId w:val="1"/>
@@ -319,7 +319,7 @@
     </w:p>
     <w:p>
       <w:pPr>
-        <w:pStyle w:val="ListBullet"/>
+        <w:pStyle w:val="a5"/>
         <w:numPr>
           <w:ilvl w:val="0"/>
           <w:numId w:val="1"/>
@@ -351,7 +351,7 @@
     </w:p>
     <w:p>
       <w:pPr>
-        <w:pStyle w:val="ListBullet"/>
+        <w:pStyle w:val="a5"/>
         <w:numPr>
           <w:ilvl w:val="0"/>
           <w:numId w:val="1"/>
@@ -395,7 +395,7 @@
     </w:p>
     <w:p>
       <w:pPr>
-        <w:pStyle w:val="ListBullet"/>
+        <w:pStyle w:val="a5"/>
         <w:numPr>
           <w:ilvl w:val="0"/>
           <w:numId w:val="1"/>
@@ -421,7 +421,7 @@
     </w:p>
     <w:p>
       <w:pPr>
-        <w:pStyle w:val="ListBullet"/>
+        <w:pStyle w:val="a5"/>
         <w:ind w:right="-57" w:firstLine="708"/>
         <w:rPr>
           <w:color w:val="000000"/>
@@ -440,7 +440,7 @@
     </w:p>
     <w:p>
       <w:pPr>
-        <w:pStyle w:val="ListBullet"/>
+        <w:pStyle w:val="a5"/>
         <w:ind w:right="-57"/>
         <w:rPr>
           <w:color w:val="000000"/>
@@ -451,7 +451,7 @@
     </w:p>
     <w:p>
       <w:pPr>
-        <w:pStyle w:val="ListBullet"/>
+        <w:pStyle w:val="a5"/>
         <w:ind w:right="-57"/>
         <w:rPr>
           <w:color w:val="000000"/>
@@ -477,7 +477,7 @@
     </w:p>
     <w:p>
       <w:pPr>
-        <w:pStyle w:val="ListParagraph"/>
+        <w:pStyle w:val="a4"/>
         <w:numPr>
           <w:ilvl w:val="0"/>
           <w:numId w:val="1"/>
@@ -494,7 +494,7 @@
     </w:p>
     <w:p>
       <w:pPr>
-        <w:pStyle w:val="ListParagraph"/>
+        <w:pStyle w:val="a4"/>
         <w:numPr>
           <w:ilvl w:val="0"/>
           <w:numId w:val="1"/>
@@ -508,7 +508,7 @@
     </w:p>
     <w:p>
       <w:pPr>
-        <w:pStyle w:val="ListParagraph"/>
+        <w:pStyle w:val="a4"/>
         <w:numPr>
           <w:ilvl w:val="0"/>
           <w:numId w:val="1"/>
@@ -522,7 +522,7 @@
     </w:p>
     <w:p>
       <w:pPr>
-        <w:pStyle w:val="ListParagraph"/>
+        <w:pStyle w:val="a4"/>
         <w:numPr>
           <w:ilvl w:val="0"/>
           <w:numId w:val="1"/>
@@ -536,7 +536,7 @@
     </w:p>
     <w:p>
       <w:pPr>
-        <w:pStyle w:val="ListParagraph"/>
+        <w:pStyle w:val="a4"/>
         <w:numPr>
           <w:ilvl w:val="0"/>
           <w:numId w:val="1"/>
@@ -554,7 +554,7 @@
     </w:p>
     <w:p>
       <w:pPr>
-        <w:pStyle w:val="ListParagraph"/>
+        <w:pStyle w:val="a4"/>
         <w:numPr>
           <w:ilvl w:val="0"/>
           <w:numId w:val="1"/>
@@ -592,7 +592,7 @@
     </w:p>
     <w:p>
       <w:pPr>
-        <w:pStyle w:val="ListParagraph"/>
+        <w:pStyle w:val="a4"/>
         <w:numPr>
           <w:ilvl w:val="0"/>
           <w:numId w:val="1"/>
@@ -635,7 +635,7 @@
     </w:p>
     <w:p>
       <w:pPr>
-        <w:pStyle w:val="ListBullet"/>
+        <w:pStyle w:val="a5"/>
         <w:numPr>
           <w:ilvl w:val="0"/>
           <w:numId w:val="1"/>
@@ -659,7 +659,7 @@
     </w:p>
     <w:p>
       <w:pPr>
-        <w:pStyle w:val="ListBullet"/>
+        <w:pStyle w:val="a5"/>
         <w:numPr>
           <w:ilvl w:val="0"/>
           <w:numId w:val="1"/>
@@ -683,7 +683,7 @@
     </w:p>
     <w:p>
       <w:pPr>
-        <w:pStyle w:val="ListBullet"/>
+        <w:pStyle w:val="a5"/>
         <w:numPr>
           <w:ilvl w:val="0"/>
           <w:numId w:val="1"/>
@@ -707,7 +707,7 @@
     </w:p>
     <w:p>
       <w:pPr>
-        <w:pStyle w:val="ListBullet"/>
+        <w:pStyle w:val="a5"/>
         <w:numPr>
           <w:ilvl w:val="0"/>
           <w:numId w:val="1"/>
@@ -731,7 +731,7 @@
     </w:p>
     <w:p>
       <w:pPr>
-        <w:pStyle w:val="NoSpacing"/>
+        <w:pStyle w:val="aa"/>
         <w:ind w:right="-57" w:firstLine="708"/>
         <w:jc w:val="both"/>
       </w:pPr>
@@ -741,7 +741,7 @@
     </w:p>
     <w:p>
       <w:pPr>
-        <w:pStyle w:val="NoSpacing"/>
+        <w:pStyle w:val="aa"/>
         <w:numPr>
           <w:ilvl w:val="0"/>
           <w:numId w:val="1"/>
@@ -775,7 +775,7 @@
     </w:p>
     <w:p>
       <w:pPr>
-        <w:pStyle w:val="NoSpacing"/>
+        <w:pStyle w:val="aa"/>
         <w:numPr>
           <w:ilvl w:val="0"/>
           <w:numId w:val="1"/>
@@ -809,7 +809,7 @@
     </w:p>
     <w:p>
       <w:pPr>
-        <w:pStyle w:val="NoSpacing"/>
+        <w:pStyle w:val="aa"/>
         <w:numPr>
           <w:ilvl w:val="0"/>
           <w:numId w:val="1"/>
@@ -848,7 +848,7 @@
     </w:p>
     <w:p>
       <w:pPr>
-        <w:pStyle w:val="NoSpacing"/>
+        <w:pStyle w:val="aa"/>
         <w:numPr>
           <w:ilvl w:val="0"/>
           <w:numId w:val="1"/>
@@ -943,7 +943,7 @@
     </w:p>
     <w:p>
       <w:pPr>
-        <w:pStyle w:val="Heading2"/>
+        <w:pStyle w:val="20"/>
         <w:spacing w:before="0"/>
         <w:ind w:firstLine="709"/>
         <w:rPr>
@@ -1055,7 +1055,6 @@
       <w:r>
         <w:rPr>
           <w:noProof/>
-          <w:lang w:val="en-US" w:eastAsia="en-US"/>
         </w:rPr>
         <w:drawing>
           <wp:inline distT="0" distB="0" distL="0" distR="0" wp14:anchorId="4385CA7D" wp14:editId="7EB5FA9E">
@@ -1312,7 +1311,7 @@
     </w:p>
     <w:p>
       <w:pPr>
-        <w:pStyle w:val="ListBullet"/>
+        <w:pStyle w:val="a5"/>
         <w:numPr>
           <w:ilvl w:val="0"/>
           <w:numId w:val="1"/>
@@ -1344,7 +1343,7 @@
     </w:p>
     <w:p>
       <w:pPr>
-        <w:pStyle w:val="ListBullet"/>
+        <w:pStyle w:val="a5"/>
         <w:numPr>
           <w:ilvl w:val="0"/>
           <w:numId w:val="1"/>
@@ -1375,7 +1374,7 @@
     </w:p>
     <w:p>
       <w:pPr>
-        <w:pStyle w:val="ListBullet"/>
+        <w:pStyle w:val="a5"/>
         <w:numPr>
           <w:ilvl w:val="0"/>
           <w:numId w:val="1"/>
@@ -1399,7 +1398,7 @@
     </w:p>
     <w:p>
       <w:pPr>
-        <w:pStyle w:val="ListBullet"/>
+        <w:pStyle w:val="a5"/>
         <w:ind w:firstLine="709"/>
         <w:rPr>
           <w:rFonts w:cs="Times New Roman"/>
@@ -1486,7 +1485,6 @@
       <w:r>
         <w:rPr>
           <w:noProof/>
-          <w:lang w:val="en-US" w:eastAsia="en-US"/>
         </w:rPr>
         <w:drawing>
           <wp:inline distT="0" distB="0" distL="0" distR="0" wp14:anchorId="265C7E1B" wp14:editId="455E8B47">
@@ -1617,13 +1615,13 @@
     </w:p>
     <w:p>
       <w:pPr>
-        <w:pStyle w:val="ListBullet"/>
+        <w:pStyle w:val="a5"/>
         <w:ind w:firstLine="709"/>
       </w:pPr>
     </w:p>
     <w:p>
       <w:pPr>
-        <w:pStyle w:val="ListBullet"/>
+        <w:pStyle w:val="a5"/>
         <w:ind w:firstLine="709"/>
         <w:rPr>
           <w:rFonts w:cs="Times New Roman"/>
@@ -1672,7 +1670,7 @@
       </w:r>
       <w:r>
         <w:rPr>
-          <w:rStyle w:val="Strong"/>
+          <w:rStyle w:val="a8"/>
           <w:b w:val="0"/>
         </w:rPr>
         <w:t>РоверБлок</w:t>
@@ -1707,7 +1705,7 @@
     </w:p>
     <w:p>
       <w:pPr>
-        <w:pStyle w:val="ListBullet"/>
+        <w:pStyle w:val="a5"/>
         <w:numPr>
           <w:ilvl w:val="0"/>
           <w:numId w:val="1"/>
@@ -1746,7 +1744,7 @@
     </w:p>
     <w:p>
       <w:pPr>
-        <w:pStyle w:val="ListBullet"/>
+        <w:pStyle w:val="a5"/>
         <w:numPr>
           <w:ilvl w:val="0"/>
           <w:numId w:val="1"/>
@@ -1770,7 +1768,7 @@
     </w:p>
     <w:p>
       <w:pPr>
-        <w:pStyle w:val="ListBullet"/>
+        <w:pStyle w:val="a5"/>
         <w:ind w:left="709"/>
         <w:rPr>
           <w:rFonts w:cs="Times New Roman"/>
@@ -1780,7 +1778,7 @@
     </w:p>
     <w:p>
       <w:pPr>
-        <w:pStyle w:val="Heading2"/>
+        <w:pStyle w:val="20"/>
         <w:spacing w:before="0"/>
         <w:ind w:firstLine="709"/>
         <w:jc w:val="both"/>
@@ -2010,7 +2008,7 @@
     </w:p>
     <w:p>
       <w:pPr>
-        <w:pStyle w:val="ListParagraph"/>
+        <w:pStyle w:val="a4"/>
         <w:numPr>
           <w:ilvl w:val="0"/>
           <w:numId w:val="1"/>
@@ -2041,7 +2039,7 @@
     </w:p>
     <w:p>
       <w:pPr>
-        <w:pStyle w:val="ListParagraph"/>
+        <w:pStyle w:val="a4"/>
         <w:numPr>
           <w:ilvl w:val="0"/>
           <w:numId w:val="1"/>
@@ -2064,7 +2062,7 @@
     </w:p>
     <w:p>
       <w:pPr>
-        <w:pStyle w:val="ListParagraph"/>
+        <w:pStyle w:val="a4"/>
         <w:numPr>
           <w:ilvl w:val="0"/>
           <w:numId w:val="1"/>
@@ -2087,7 +2085,7 @@
     </w:p>
     <w:p>
       <w:pPr>
-        <w:pStyle w:val="ListParagraph"/>
+        <w:pStyle w:val="a4"/>
         <w:numPr>
           <w:ilvl w:val="0"/>
           <w:numId w:val="1"/>
@@ -2110,7 +2108,7 @@
     </w:p>
     <w:p>
       <w:pPr>
-        <w:pStyle w:val="ListParagraph"/>
+        <w:pStyle w:val="a4"/>
         <w:numPr>
           <w:ilvl w:val="0"/>
           <w:numId w:val="1"/>
@@ -2166,7 +2164,7 @@
     </w:p>
     <w:p>
       <w:pPr>
-        <w:pStyle w:val="1"/>
+        <w:pStyle w:val="11"/>
         <w:ind w:firstLine="708"/>
       </w:pPr>
       <w:r>
@@ -2238,7 +2236,7 @@
     </w:p>
     <w:p>
       <w:pPr>
-        <w:pStyle w:val="1"/>
+        <w:pStyle w:val="11"/>
         <w:ind w:firstLine="708"/>
       </w:pPr>
       <w:r>
@@ -2251,7 +2249,7 @@
     </w:p>
     <w:p>
       <w:pPr>
-        <w:pStyle w:val="1"/>
+        <w:pStyle w:val="11"/>
         <w:rPr>
           <w:color w:val="000000"/>
           <w:szCs w:val="28"/>
@@ -2309,7 +2307,7 @@
     </w:p>
     <w:p>
       <w:pPr>
-        <w:pStyle w:val="1"/>
+        <w:pStyle w:val="11"/>
         <w:rPr>
           <w:color w:val="000000"/>
           <w:szCs w:val="28"/>
@@ -2325,7 +2323,7 @@
     </w:p>
     <w:p>
       <w:pPr>
-        <w:pStyle w:val="1"/>
+        <w:pStyle w:val="11"/>
         <w:numPr>
           <w:ilvl w:val="0"/>
           <w:numId w:val="2"/>
@@ -2345,7 +2343,7 @@
     </w:p>
     <w:p>
       <w:pPr>
-        <w:pStyle w:val="1"/>
+        <w:pStyle w:val="11"/>
         <w:numPr>
           <w:ilvl w:val="0"/>
           <w:numId w:val="2"/>
@@ -2365,7 +2363,7 @@
     </w:p>
     <w:p>
       <w:pPr>
-        <w:pStyle w:val="1"/>
+        <w:pStyle w:val="11"/>
         <w:numPr>
           <w:ilvl w:val="0"/>
           <w:numId w:val="2"/>
@@ -2385,7 +2383,7 @@
     </w:p>
     <w:p>
       <w:pPr>
-        <w:pStyle w:val="1"/>
+        <w:pStyle w:val="11"/>
         <w:numPr>
           <w:ilvl w:val="0"/>
           <w:numId w:val="2"/>
@@ -2405,7 +2403,7 @@
     </w:p>
     <w:p>
       <w:pPr>
-        <w:pStyle w:val="1"/>
+        <w:pStyle w:val="11"/>
         <w:rPr>
           <w:color w:val="000000"/>
           <w:szCs w:val="28"/>
@@ -2421,7 +2419,7 @@
     </w:p>
     <w:p>
       <w:pPr>
-        <w:pStyle w:val="1"/>
+        <w:pStyle w:val="11"/>
         <w:ind w:firstLine="0"/>
         <w:rPr>
           <w:color w:val="000000"/>
@@ -2459,7 +2457,7 @@
     </w:p>
     <w:p>
       <w:pPr>
-        <w:pStyle w:val="1"/>
+        <w:pStyle w:val="11"/>
         <w:rPr>
           <w:color w:val="000000"/>
           <w:szCs w:val="28"/>
@@ -2468,7 +2466,7 @@
     </w:p>
     <w:p>
       <w:pPr>
-        <w:pStyle w:val="1"/>
+        <w:pStyle w:val="11"/>
         <w:jc w:val="center"/>
         <w:rPr>
           <w:color w:val="000000"/>
@@ -2478,7 +2476,6 @@
       <w:r>
         <w:rPr>
           <w:noProof/>
-          <w:lang w:val="en-US" w:eastAsia="en-US"/>
         </w:rPr>
         <w:drawing>
           <wp:inline distT="0" distB="0" distL="0" distR="0" wp14:anchorId="571208D8" wp14:editId="69EA2F71">
@@ -2532,7 +2529,7 @@
     </w:p>
     <w:p>
       <w:pPr>
-        <w:pStyle w:val="1"/>
+        <w:pStyle w:val="11"/>
         <w:jc w:val="center"/>
         <w:rPr>
           <w:color w:val="000000"/>
@@ -2542,7 +2539,7 @@
     </w:p>
     <w:p>
       <w:pPr>
-        <w:pStyle w:val="1"/>
+        <w:pStyle w:val="11"/>
         <w:jc w:val="center"/>
         <w:rPr>
           <w:color w:val="000000"/>
@@ -2589,7 +2586,7 @@
     </w:p>
     <w:p>
       <w:pPr>
-        <w:pStyle w:val="1"/>
+        <w:pStyle w:val="11"/>
         <w:rPr>
           <w:color w:val="000000"/>
           <w:szCs w:val="28"/>
@@ -2598,7 +2595,7 @@
     </w:p>
     <w:p>
       <w:pPr>
-        <w:pStyle w:val="1"/>
+        <w:pStyle w:val="11"/>
         <w:rPr>
           <w:color w:val="000000"/>
           <w:szCs w:val="28"/>
@@ -2630,7 +2627,7 @@
     </w:p>
     <w:p>
       <w:pPr>
-        <w:pStyle w:val="1"/>
+        <w:pStyle w:val="11"/>
         <w:rPr>
           <w:color w:val="000000"/>
           <w:szCs w:val="28"/>
@@ -2646,7 +2643,7 @@
     </w:p>
     <w:p>
       <w:pPr>
-        <w:pStyle w:val="1"/>
+        <w:pStyle w:val="11"/>
       </w:pPr>
       <w:r>
         <w:t xml:space="preserve">За последние годы микроконтроллеры AVR приобрели большую популярность, привлекая разработчиков достаточно выгодным соотношением показателей «цена/быстродействие/энергопотребление», удобными режимами программирования, доступностью программно-аппаратных средств поддержки и широкой номенклатурой выпускаемых кристаллов. Микроконтроллеры этой серии представляют собой удобный инструмент для создания современных высокопроизводительных и экономичных встраиваемых контроллеров многоцелевого назначения. В частности, они используются в автомобильной электронике, бытовой технике, сетевых </w:t>
@@ -2658,7 +2655,7 @@
     </w:p>
     <w:p>
       <w:pPr>
-        <w:pStyle w:val="1"/>
+        <w:pStyle w:val="11"/>
       </w:pPr>
       <w:r>
         <w:t>В рамках единой базовой архитектуры AVR микроконтроллеры подразделяются на три семейства:</w:t>
@@ -2666,7 +2663,7 @@
     </w:p>
     <w:p>
       <w:pPr>
-        <w:pStyle w:val="Heading2"/>
+        <w:pStyle w:val="20"/>
         <w:numPr>
           <w:ilvl w:val="0"/>
           <w:numId w:val="3"/>
@@ -2719,7 +2716,7 @@
     </w:p>
     <w:p>
       <w:pPr>
-        <w:pStyle w:val="ListParagraph"/>
+        <w:pStyle w:val="a4"/>
         <w:numPr>
           <w:ilvl w:val="0"/>
           <w:numId w:val="3"/>
@@ -2750,7 +2747,7 @@
     </w:p>
     <w:p>
       <w:pPr>
-        <w:pStyle w:val="ListParagraph"/>
+        <w:pStyle w:val="a4"/>
         <w:numPr>
           <w:ilvl w:val="0"/>
           <w:numId w:val="3"/>
@@ -2881,7 +2878,7 @@
     </w:p>
     <w:p>
       <w:pPr>
-        <w:pStyle w:val="ListParagraph"/>
+        <w:pStyle w:val="a4"/>
         <w:numPr>
           <w:ilvl w:val="0"/>
           <w:numId w:val="4"/>
@@ -2894,7 +2891,7 @@
     </w:p>
     <w:p>
       <w:pPr>
-        <w:pStyle w:val="ListParagraph"/>
+        <w:pStyle w:val="a4"/>
         <w:numPr>
           <w:ilvl w:val="0"/>
           <w:numId w:val="4"/>
@@ -2913,7 +2910,7 @@
     </w:p>
     <w:p>
       <w:pPr>
-        <w:pStyle w:val="ListParagraph"/>
+        <w:pStyle w:val="a4"/>
         <w:numPr>
           <w:ilvl w:val="0"/>
           <w:numId w:val="4"/>
@@ -2926,7 +2923,7 @@
     </w:p>
     <w:p>
       <w:pPr>
-        <w:pStyle w:val="ListParagraph"/>
+        <w:pStyle w:val="a4"/>
         <w:numPr>
           <w:ilvl w:val="0"/>
           <w:numId w:val="4"/>
@@ -2942,7 +2939,7 @@
     </w:p>
     <w:p>
       <w:pPr>
-        <w:pStyle w:val="ListParagraph"/>
+        <w:pStyle w:val="a4"/>
         <w:numPr>
           <w:ilvl w:val="0"/>
           <w:numId w:val="4"/>
@@ -3045,7 +3042,6 @@
       <w:r>
         <w:rPr>
           <w:noProof/>
-          <w:lang w:val="en-US" w:eastAsia="en-US"/>
         </w:rPr>
         <w:lastRenderedPageBreak/>
         <w:drawing>
@@ -3168,7 +3164,6 @@
       <w:r>
         <w:rPr>
           <w:noProof/>
-          <w:lang w:val="en-US" w:eastAsia="en-US"/>
         </w:rPr>
         <w:drawing>
           <wp:inline distT="0" distB="0" distL="0" distR="0" wp14:anchorId="4051DE1A" wp14:editId="1FC268BC">
@@ -3567,7 +3562,7 @@
     </w:p>
     <w:p>
       <w:pPr>
-        <w:pStyle w:val="ListParagraph"/>
+        <w:pStyle w:val="a4"/>
         <w:numPr>
           <w:ilvl w:val="0"/>
           <w:numId w:val="5"/>
@@ -3632,7 +3627,7 @@
     </w:p>
     <w:p>
       <w:pPr>
-        <w:pStyle w:val="ListParagraph"/>
+        <w:pStyle w:val="a4"/>
         <w:numPr>
           <w:ilvl w:val="0"/>
           <w:numId w:val="5"/>
@@ -3650,7 +3645,7 @@
     </w:p>
     <w:p>
       <w:pPr>
-        <w:pStyle w:val="ListParagraph"/>
+        <w:pStyle w:val="a4"/>
         <w:numPr>
           <w:ilvl w:val="0"/>
           <w:numId w:val="5"/>
@@ -3672,7 +3667,7 @@
     </w:p>
     <w:p>
       <w:pPr>
-        <w:pStyle w:val="ListParagraph"/>
+        <w:pStyle w:val="a4"/>
         <w:numPr>
           <w:ilvl w:val="0"/>
           <w:numId w:val="5"/>
@@ -3797,7 +3792,7 @@
       </w:pPr>
       <w:r>
         <w:rPr>
-          <w:rStyle w:val="Strong"/>
+          <w:rStyle w:val="a8"/>
           <w:b w:val="0"/>
         </w:rPr>
         <w:t>Arduino Uno</w:t>
@@ -3942,7 +3937,7 @@
     </w:p>
     <w:p>
       <w:pPr>
-        <w:pStyle w:val="ListParagraph"/>
+        <w:pStyle w:val="a4"/>
         <w:numPr>
           <w:ilvl w:val="0"/>
           <w:numId w:val="6"/>
@@ -3961,7 +3956,7 @@
     </w:p>
     <w:p>
       <w:pPr>
-        <w:pStyle w:val="ListParagraph"/>
+        <w:pStyle w:val="a4"/>
         <w:numPr>
           <w:ilvl w:val="0"/>
           <w:numId w:val="6"/>
@@ -3980,7 +3975,7 @@
     </w:p>
     <w:p>
       <w:pPr>
-        <w:pStyle w:val="ListParagraph"/>
+        <w:pStyle w:val="a4"/>
         <w:numPr>
           <w:ilvl w:val="0"/>
           <w:numId w:val="6"/>
@@ -3999,7 +3994,7 @@
     </w:p>
     <w:p>
       <w:pPr>
-        <w:pStyle w:val="ListParagraph"/>
+        <w:pStyle w:val="a4"/>
         <w:numPr>
           <w:ilvl w:val="0"/>
           <w:numId w:val="6"/>
@@ -4031,7 +4026,7 @@
     </w:p>
     <w:p>
       <w:pPr>
-        <w:pStyle w:val="ListParagraph"/>
+        <w:pStyle w:val="a4"/>
         <w:numPr>
           <w:ilvl w:val="0"/>
           <w:numId w:val="6"/>
@@ -4051,7 +4046,7 @@
     </w:p>
     <w:p>
       <w:pPr>
-        <w:pStyle w:val="ListParagraph"/>
+        <w:pStyle w:val="a4"/>
         <w:numPr>
           <w:ilvl w:val="0"/>
           <w:numId w:val="6"/>
@@ -4070,7 +4065,7 @@
     </w:p>
     <w:p>
       <w:pPr>
-        <w:pStyle w:val="ListParagraph"/>
+        <w:pStyle w:val="a4"/>
         <w:numPr>
           <w:ilvl w:val="0"/>
           <w:numId w:val="6"/>
@@ -4089,7 +4084,7 @@
     </w:p>
     <w:p>
       <w:pPr>
-        <w:pStyle w:val="ListParagraph"/>
+        <w:pStyle w:val="a4"/>
         <w:numPr>
           <w:ilvl w:val="0"/>
           <w:numId w:val="6"/>
@@ -4196,7 +4191,6 @@
       <w:r>
         <w:rPr>
           <w:noProof/>
-          <w:lang w:val="en-US" w:eastAsia="en-US"/>
         </w:rPr>
         <w:drawing>
           <wp:inline distT="0" distB="0" distL="0" distR="0" wp14:anchorId="302C030F" wp14:editId="237E14DE">
@@ -4396,7 +4390,7 @@
     </w:p>
     <w:p>
       <w:pPr>
-        <w:pStyle w:val="ListParagraph"/>
+        <w:pStyle w:val="a4"/>
         <w:numPr>
           <w:ilvl w:val="0"/>
           <w:numId w:val="7"/>
@@ -4422,7 +4416,7 @@
     </w:p>
     <w:p>
       <w:pPr>
-        <w:pStyle w:val="ListParagraph"/>
+        <w:pStyle w:val="a4"/>
         <w:numPr>
           <w:ilvl w:val="0"/>
           <w:numId w:val="7"/>
@@ -4442,7 +4436,7 @@
     </w:p>
     <w:p>
       <w:pPr>
-        <w:pStyle w:val="ListParagraph"/>
+        <w:pStyle w:val="a4"/>
         <w:numPr>
           <w:ilvl w:val="0"/>
           <w:numId w:val="7"/>
@@ -4468,7 +4462,7 @@
     </w:p>
     <w:p>
       <w:pPr>
-        <w:pStyle w:val="ListParagraph"/>
+        <w:pStyle w:val="a4"/>
         <w:numPr>
           <w:ilvl w:val="0"/>
           <w:numId w:val="7"/>
@@ -4494,7 +4488,7 @@
     </w:p>
     <w:p>
       <w:pPr>
-        <w:pStyle w:val="ListParagraph"/>
+        <w:pStyle w:val="a4"/>
         <w:numPr>
           <w:ilvl w:val="0"/>
           <w:numId w:val="7"/>
@@ -4520,7 +4514,7 @@
     </w:p>
     <w:p>
       <w:pPr>
-        <w:pStyle w:val="ListParagraph"/>
+        <w:pStyle w:val="a4"/>
         <w:numPr>
           <w:ilvl w:val="0"/>
           <w:numId w:val="7"/>
@@ -4540,7 +4534,7 @@
     </w:p>
     <w:p>
       <w:pPr>
-        <w:pStyle w:val="ListParagraph"/>
+        <w:pStyle w:val="a4"/>
         <w:numPr>
           <w:ilvl w:val="0"/>
           <w:numId w:val="7"/>
@@ -4563,7 +4557,7 @@
     </w:p>
     <w:p>
       <w:pPr>
-        <w:pStyle w:val="ListParagraph"/>
+        <w:pStyle w:val="a4"/>
         <w:numPr>
           <w:ilvl w:val="0"/>
           <w:numId w:val="7"/>
@@ -4785,7 +4779,7 @@
     </w:p>
     <w:p>
       <w:pPr>
-        <w:pStyle w:val="NoSpacing"/>
+        <w:pStyle w:val="aa"/>
         <w:jc w:val="both"/>
       </w:pPr>
       <w:r>
@@ -4828,7 +4822,7 @@
     </w:p>
     <w:p>
       <w:pPr>
-        <w:pStyle w:val="NoSpacing"/>
+        <w:pStyle w:val="aa"/>
         <w:ind w:firstLine="720"/>
         <w:jc w:val="both"/>
       </w:pPr>
@@ -4838,7 +4832,7 @@
     </w:p>
     <w:p>
       <w:pPr>
-        <w:pStyle w:val="NoSpacing"/>
+        <w:pStyle w:val="aa"/>
         <w:ind w:firstLine="720"/>
         <w:jc w:val="both"/>
       </w:pPr>
@@ -4848,7 +4842,7 @@
     </w:p>
     <w:p>
       <w:pPr>
-        <w:pStyle w:val="NoSpacing"/>
+        <w:pStyle w:val="aa"/>
         <w:ind w:firstLine="720"/>
         <w:jc w:val="both"/>
       </w:pPr>
@@ -4872,7 +4866,7 @@
     </w:p>
     <w:p>
       <w:pPr>
-        <w:pStyle w:val="NoSpacing"/>
+        <w:pStyle w:val="aa"/>
         <w:ind w:firstLine="709"/>
         <w:jc w:val="both"/>
       </w:pPr>
@@ -4896,7 +4890,7 @@
     </w:p>
     <w:p>
       <w:pPr>
-        <w:pStyle w:val="NoSpacing"/>
+        <w:pStyle w:val="aa"/>
         <w:ind w:firstLine="709"/>
         <w:jc w:val="both"/>
       </w:pPr>
@@ -4922,7 +4916,7 @@
     </w:p>
     <w:p>
       <w:pPr>
-        <w:pStyle w:val="NoSpacing"/>
+        <w:pStyle w:val="aa"/>
         <w:ind w:firstLine="709"/>
         <w:jc w:val="both"/>
       </w:pPr>
@@ -4932,7 +4926,7 @@
     </w:p>
     <w:p>
       <w:pPr>
-        <w:pStyle w:val="NoSpacing"/>
+        <w:pStyle w:val="aa"/>
         <w:ind w:firstLine="709"/>
         <w:jc w:val="both"/>
       </w:pPr>
@@ -4958,7 +4952,7 @@
     </w:p>
     <w:p>
       <w:pPr>
-        <w:pStyle w:val="NoSpacing"/>
+        <w:pStyle w:val="aa"/>
         <w:ind w:firstLine="709"/>
         <w:jc w:val="both"/>
       </w:pPr>
@@ -5131,7 +5125,7 @@
     </w:p>
     <w:p>
       <w:pPr>
-        <w:pStyle w:val="NoSpacing"/>
+        <w:pStyle w:val="aa"/>
         <w:ind w:firstLine="709"/>
         <w:jc w:val="both"/>
         <w:rPr>
@@ -5156,7 +5150,7 @@
     </w:p>
     <w:p>
       <w:pPr>
-        <w:pStyle w:val="NoSpacing"/>
+        <w:pStyle w:val="aa"/>
         <w:ind w:firstLine="709"/>
         <w:jc w:val="both"/>
       </w:pPr>
@@ -5179,7 +5173,7 @@
     </w:p>
     <w:p>
       <w:pPr>
-        <w:pStyle w:val="NoSpacing"/>
+        <w:pStyle w:val="aa"/>
         <w:ind w:firstLine="709"/>
         <w:jc w:val="both"/>
       </w:pPr>
@@ -5189,7 +5183,7 @@
     </w:p>
     <w:p>
       <w:pPr>
-        <w:pStyle w:val="NoSpacing"/>
+        <w:pStyle w:val="aa"/>
         <w:ind w:firstLine="709"/>
         <w:jc w:val="both"/>
         <w:rPr>
@@ -5235,7 +5229,7 @@
     </w:p>
     <w:p>
       <w:pPr>
-        <w:pStyle w:val="NoSpacing"/>
+        <w:pStyle w:val="aa"/>
         <w:ind w:firstLine="709"/>
         <w:jc w:val="both"/>
       </w:pPr>
@@ -5245,7 +5239,7 @@
     </w:p>
     <w:p>
       <w:pPr>
-        <w:pStyle w:val="NoSpacing"/>
+        <w:pStyle w:val="aa"/>
         <w:ind w:firstLine="709"/>
         <w:jc w:val="both"/>
       </w:pPr>
@@ -5279,7 +5273,7 @@
     </w:p>
     <w:p>
       <w:pPr>
-        <w:pStyle w:val="NoSpacing"/>
+        <w:pStyle w:val="aa"/>
         <w:ind w:firstLine="709"/>
         <w:jc w:val="both"/>
       </w:pPr>
@@ -5331,7 +5325,7 @@
     </w:p>
     <w:p>
       <w:pPr>
-        <w:pStyle w:val="NoSpacing"/>
+        <w:pStyle w:val="aa"/>
         <w:ind w:firstLine="709"/>
         <w:jc w:val="both"/>
       </w:pPr>
@@ -5365,7 +5359,7 @@
     </w:p>
     <w:p>
       <w:pPr>
-        <w:pStyle w:val="NoSpacing"/>
+        <w:pStyle w:val="aa"/>
         <w:ind w:firstLine="709"/>
         <w:jc w:val="both"/>
       </w:pPr>
@@ -5378,7 +5372,7 @@
     </w:p>
     <w:p>
       <w:pPr>
-        <w:pStyle w:val="NoSpacing"/>
+        <w:pStyle w:val="aa"/>
         <w:ind w:firstLine="709"/>
         <w:jc w:val="both"/>
       </w:pPr>
@@ -5388,7 +5382,7 @@
     </w:p>
     <w:p>
       <w:pPr>
-        <w:pStyle w:val="NoSpacing"/>
+        <w:pStyle w:val="aa"/>
         <w:ind w:firstLine="709"/>
         <w:jc w:val="both"/>
       </w:pPr>
@@ -5399,7 +5393,7 @@
     </w:p>
     <w:p>
       <w:pPr>
-        <w:pStyle w:val="NoSpacing"/>
+        <w:pStyle w:val="aa"/>
         <w:ind w:firstLine="709"/>
         <w:jc w:val="both"/>
       </w:pPr>
@@ -5409,7 +5403,7 @@
     </w:p>
     <w:p>
       <w:pPr>
-        <w:pStyle w:val="NoSpacing"/>
+        <w:pStyle w:val="aa"/>
         <w:ind w:firstLine="709"/>
         <w:jc w:val="both"/>
       </w:pPr>
@@ -5857,7 +5851,7 @@
     </w:p>
     <w:tbl>
       <w:tblPr>
-        <w:tblStyle w:val="TableGrid"/>
+        <w:tblStyle w:val="ab"/>
         <w:tblW w:w="0" w:type="auto"/>
         <w:jc w:val="center"/>
         <w:tblLook w:val="04A0" w:firstRow="1" w:lastRow="0" w:firstColumn="1" w:lastColumn="0" w:noHBand="0" w:noVBand="1"/>
@@ -6579,7 +6573,7 @@
     </w:p>
     <w:tbl>
       <w:tblPr>
-        <w:tblStyle w:val="TableGrid"/>
+        <w:tblStyle w:val="ab"/>
         <w:tblW w:w="0" w:type="auto"/>
         <w:jc w:val="center"/>
         <w:tblLook w:val="04A0" w:firstRow="1" w:lastRow="0" w:firstColumn="1" w:lastColumn="0" w:noHBand="0" w:noVBand="1"/>
@@ -6611,7 +6605,7 @@
             </w:pPr>
             <w:r>
               <w:rPr>
-                <w:rStyle w:val="Strong"/>
+                <w:rStyle w:val="a8"/>
                 <w:rFonts w:ascii="Times New Roman" w:hAnsi="Times New Roman" w:cs="Times New Roman"/>
                 <w:b w:val="0"/>
                 <w:color w:val="222222"/>
@@ -6640,7 +6634,7 @@
             </w:pPr>
             <w:r>
               <w:rPr>
-                <w:rStyle w:val="Strong"/>
+                <w:rStyle w:val="a8"/>
                 <w:rFonts w:ascii="Times New Roman" w:hAnsi="Times New Roman" w:cs="Times New Roman"/>
                 <w:b w:val="0"/>
                 <w:color w:val="222222"/>
@@ -6669,7 +6663,7 @@
             </w:pPr>
             <w:r>
               <w:rPr>
-                <w:rStyle w:val="Strong"/>
+                <w:rStyle w:val="a8"/>
                 <w:rFonts w:ascii="Times New Roman" w:hAnsi="Times New Roman" w:cs="Times New Roman"/>
                 <w:b w:val="0"/>
                 <w:color w:val="222222"/>
@@ -6696,7 +6690,7 @@
             <w:pPr>
               <w:jc w:val="center"/>
               <w:rPr>
-                <w:rStyle w:val="Strong"/>
+                <w:rStyle w:val="a8"/>
                 <w:rFonts w:ascii="Times New Roman" w:hAnsi="Times New Roman" w:cs="Times New Roman"/>
                 <w:b w:val="0"/>
                 <w:color w:val="222222"/>
@@ -6707,7 +6701,7 @@
             </w:pPr>
             <w:r>
               <w:rPr>
-                <w:rStyle w:val="Strong"/>
+                <w:rStyle w:val="a8"/>
                 <w:rFonts w:ascii="Times New Roman" w:hAnsi="Times New Roman" w:cs="Times New Roman"/>
                 <w:b w:val="0"/>
                 <w:color w:val="222222"/>
@@ -6728,7 +6722,7 @@
             <w:pPr>
               <w:jc w:val="center"/>
               <w:rPr>
-                <w:rStyle w:val="Strong"/>
+                <w:rStyle w:val="a8"/>
                 <w:rFonts w:ascii="Times New Roman" w:hAnsi="Times New Roman" w:cs="Times New Roman"/>
                 <w:b w:val="0"/>
                 <w:color w:val="222222"/>
@@ -6739,7 +6733,7 @@
             </w:pPr>
             <w:r>
               <w:rPr>
-                <w:rStyle w:val="Strong"/>
+                <w:rStyle w:val="a8"/>
                 <w:rFonts w:ascii="Times New Roman" w:hAnsi="Times New Roman" w:cs="Times New Roman"/>
                 <w:b w:val="0"/>
                 <w:color w:val="222222"/>
@@ -6760,7 +6754,7 @@
             <w:pPr>
               <w:jc w:val="center"/>
               <w:rPr>
-                <w:rStyle w:val="Strong"/>
+                <w:rStyle w:val="a8"/>
                 <w:rFonts w:ascii="Times New Roman" w:hAnsi="Times New Roman" w:cs="Times New Roman"/>
                 <w:b w:val="0"/>
                 <w:color w:val="222222"/>
@@ -6771,7 +6765,7 @@
             </w:pPr>
             <w:r>
               <w:rPr>
-                <w:rStyle w:val="Strong"/>
+                <w:rStyle w:val="a8"/>
                 <w:rFonts w:ascii="Times New Roman" w:hAnsi="Times New Roman" w:cs="Times New Roman"/>
                 <w:b w:val="0"/>
                 <w:color w:val="222222"/>
@@ -7270,7 +7264,7 @@
     </w:p>
     <w:tbl>
       <w:tblPr>
-        <w:tblStyle w:val="TableGrid"/>
+        <w:tblStyle w:val="ab"/>
         <w:tblW w:w="0" w:type="auto"/>
         <w:jc w:val="center"/>
         <w:tblLook w:val="04A0" w:firstRow="1" w:lastRow="0" w:firstColumn="1" w:lastColumn="0" w:noHBand="0" w:noVBand="1"/>
@@ -8878,7 +8872,6 @@
       <w:r>
         <w:rPr>
           <w:noProof/>
-          <w:lang w:val="en-US" w:eastAsia="en-US"/>
         </w:rPr>
         <w:lastRenderedPageBreak/>
         <w:drawing>
@@ -9388,7 +9381,6 @@
       <w:r>
         <w:rPr>
           <w:noProof/>
-          <w:lang w:val="en-US" w:eastAsia="en-US"/>
         </w:rPr>
         <w:drawing>
           <wp:inline distT="0" distB="0" distL="0" distR="0" wp14:anchorId="7DC21819" wp14:editId="1A236E85">
@@ -9660,7 +9652,15 @@
         <w:t xml:space="preserve"> </w:t>
       </w:r>
       <w:r>
-        <w:t>Для удобной реализации движения и поворотов платформы было решено объединить по 2 мотора с правой и левой стороны вместе. Это решает проблему поиска просто решения управления моторами. В случае поворота в левую сторону активными остаются моторы с провой стороны платформы, в случае поворота направо – с левой. В случае движения платформы вперед или назад активными остаются все 4 мотора, которые, соответственно, вращаются в нужном направлении.</w:t>
+        <w:t>Для удобной реализации движения и поворотов платформы было решено объединить по 2 мотора с правой и левой стороны вместе. Это решает проблему поиска просто</w:t>
+      </w:r>
+      <w:r>
+        <w:t>го</w:t>
+      </w:r>
+      <w:bookmarkStart w:id="5" w:name="_GoBack"/>
+      <w:bookmarkEnd w:id="5"/>
+      <w:r>
+        <w:t xml:space="preserve"> решения управления моторами. В случае поворота в левую сторону активными остаются моторы с провой стороны платформы, в случае поворота направо – с левой. В случае движения платформы вперед или назад активными остаются все 4 мотора, которые, соответственно, вращаются в нужном направлении.</w:t>
       </w:r>
     </w:p>
     <w:p>
@@ -9683,7 +9683,6 @@
       <w:r>
         <w:rPr>
           <w:noProof/>
-          <w:lang w:val="en-US" w:eastAsia="en-US"/>
         </w:rPr>
         <w:lastRenderedPageBreak/>
         <w:drawing>
@@ -9855,7 +9854,6 @@
       <w:r>
         <w:rPr>
           <w:noProof/>
-          <w:lang w:val="en-US" w:eastAsia="en-US"/>
         </w:rPr>
         <w:drawing>
           <wp:inline distT="0" distB="0" distL="0" distR="0" wp14:anchorId="25E6C416" wp14:editId="20FD4288">
@@ -10243,7 +10241,6 @@
       <w:r>
         <w:rPr>
           <w:noProof/>
-          <w:lang w:val="en-US" w:eastAsia="en-US"/>
         </w:rPr>
         <w:drawing>
           <wp:inline distT="0" distB="0" distL="0" distR="0" wp14:anchorId="2EEE1A46" wp14:editId="7F72B21D">
@@ -10530,7 +10527,6 @@
       <w:r>
         <w:rPr>
           <w:noProof/>
-          <w:lang w:val="en-US" w:eastAsia="en-US"/>
         </w:rPr>
         <w:lastRenderedPageBreak/>
         <w:drawing>
@@ -11180,7 +11176,7 @@
     </w:p>
     <w:tbl>
       <w:tblPr>
-        <w:tblStyle w:val="TableGrid"/>
+        <w:tblStyle w:val="ab"/>
         <w:tblW w:w="0" w:type="auto"/>
         <w:tblLook w:val="04A0" w:firstRow="1" w:lastRow="0" w:firstColumn="1" w:lastColumn="0" w:noHBand="0" w:noVBand="1"/>
       </w:tblPr>
@@ -12858,7 +12854,7 @@
             <v:imagedata r:id="rId41" o:title=""/>
             <w10:wrap type="square" side="right"/>
           </v:shape>
-          <o:OLEObject Type="Embed" ProgID="Visio.Drawing.11" ShapeID="_x0000_s1026" DrawAspect="Content" ObjectID="_1588997016" r:id="rId42"/>
+          <o:OLEObject Type="Embed" ProgID="Visio.Drawing.11" ShapeID="_x0000_s1026" DrawAspect="Content" ObjectID="_1589147310" r:id="rId42"/>
         </w:object>
       </w:r>
     </w:p>
@@ -13065,7 +13061,6 @@
       <w:r>
         <w:rPr>
           <w:noProof/>
-          <w:lang w:val="en-US" w:eastAsia="en-US"/>
         </w:rPr>
         <w:drawing>
           <wp:inline distT="0" distB="0" distL="0" distR="0" wp14:anchorId="256E233E" wp14:editId="0D4AB7C6">
@@ -13825,10 +13820,10 @@
       </w:pPr>
       <w:r>
         <w:object w:dxaOrig="12557" w:dyaOrig="7398">
-          <v:shape id="_x0000_i1026" type="#_x0000_t75" style="width:389.3pt;height:303.05pt" o:ole="">
+          <v:shape id="_x0000_i1025" type="#_x0000_t75" style="width:389pt;height:302.95pt" o:ole="">
             <v:imagedata r:id="rId44" o:title=""/>
           </v:shape>
-          <o:OLEObject Type="Embed" ProgID="Visio.Drawing.11" ShapeID="_x0000_i1026" DrawAspect="Content" ObjectID="_1588997012" r:id="rId45"/>
+          <o:OLEObject Type="Embed" ProgID="Visio.Drawing.11" ShapeID="_x0000_i1025" DrawAspect="Content" ObjectID="_1589147306" r:id="rId45"/>
         </w:object>
       </w:r>
     </w:p>
@@ -13981,10 +13976,10 @@
       </w:pPr>
       <w:r>
         <w:object w:dxaOrig="6606" w:dyaOrig="6208">
-          <v:shape id="_x0000_i1027" type="#_x0000_t75" style="width:375.05pt;height:352.45pt" o:ole="">
+          <v:shape id="_x0000_i1026" type="#_x0000_t75" style="width:374.95pt;height:352.5pt" o:ole="">
             <v:imagedata r:id="rId46" o:title=""/>
           </v:shape>
-          <o:OLEObject Type="Embed" ProgID="Visio.Drawing.11" ShapeID="_x0000_i1027" DrawAspect="Content" ObjectID="_1588997013" r:id="rId47"/>
+          <o:OLEObject Type="Embed" ProgID="Visio.Drawing.11" ShapeID="_x0000_i1026" DrawAspect="Content" ObjectID="_1589147307" r:id="rId47"/>
         </w:object>
       </w:r>
     </w:p>
@@ -14527,7 +14522,7 @@
     </w:p>
     <w:p>
       <w:pPr>
-        <w:pStyle w:val="NoSpacing"/>
+        <w:pStyle w:val="aa"/>
         <w:ind w:firstLine="708"/>
         <w:jc w:val="both"/>
         <w:rPr>
@@ -14543,7 +14538,7 @@
     </w:p>
     <w:p>
       <w:pPr>
-        <w:pStyle w:val="NoSpacing"/>
+        <w:pStyle w:val="aa"/>
         <w:ind w:firstLine="708"/>
       </w:pPr>
       <w:r>
@@ -14763,10 +14758,10 @@
       </w:pPr>
       <w:r>
         <w:object w:dxaOrig="9190" w:dyaOrig="8906">
-          <v:shape id="_x0000_i1028" type="#_x0000_t75" style="width:410.25pt;height:402.7pt" o:ole="">
+          <v:shape id="_x0000_i1027" type="#_x0000_t75" style="width:410.5pt;height:403pt" o:ole="">
             <v:imagedata r:id="rId67" o:title=""/>
           </v:shape>
-          <o:OLEObject Type="Embed" ProgID="Visio.Drawing.11" ShapeID="_x0000_i1028" DrawAspect="Content" ObjectID="_1588997014" r:id="rId68"/>
+          <o:OLEObject Type="Embed" ProgID="Visio.Drawing.11" ShapeID="_x0000_i1027" DrawAspect="Content" ObjectID="_1589147308" r:id="rId68"/>
         </w:object>
       </w:r>
     </w:p>
@@ -14793,7 +14788,7 @@
     </w:p>
     <w:p>
       <w:pPr>
-        <w:pStyle w:val="NoSpacing"/>
+        <w:pStyle w:val="aa"/>
         <w:ind w:firstLine="709"/>
         <w:jc w:val="both"/>
       </w:pPr>
@@ -14881,7 +14876,6 @@
       <w:r>
         <w:rPr>
           <w:noProof/>
-          <w:lang w:val="en-US" w:eastAsia="en-US"/>
         </w:rPr>
         <w:drawing>
           <wp:inline distT="0" distB="0" distL="0" distR="0">
@@ -15096,7 +15090,6 @@
       <w:r>
         <w:rPr>
           <w:noProof/>
-          <w:lang w:val="en-US" w:eastAsia="en-US"/>
         </w:rPr>
         <w:drawing>
           <wp:inline distT="0" distB="0" distL="0" distR="0">
@@ -15286,7 +15279,6 @@
       <w:r>
         <w:rPr>
           <w:noProof/>
-          <w:lang w:val="en-US" w:eastAsia="en-US"/>
         </w:rPr>
         <w:drawing>
           <wp:inline distT="0" distB="0" distL="0" distR="0">
@@ -15379,7 +15371,6 @@
       <w:r>
         <w:rPr>
           <w:noProof/>
-          <w:lang w:val="en-US" w:eastAsia="en-US"/>
         </w:rPr>
         <w:lastRenderedPageBreak/>
         <w:drawing>
@@ -15525,7 +15516,6 @@
       <w:r>
         <w:rPr>
           <w:noProof/>
-          <w:lang w:val="en-US" w:eastAsia="en-US"/>
         </w:rPr>
         <w:drawing>
           <wp:inline distT="0" distB="0" distL="0" distR="0">
@@ -15704,7 +15694,6 @@
       <w:r>
         <w:rPr>
           <w:noProof/>
-          <w:lang w:val="en-US" w:eastAsia="en-US"/>
         </w:rPr>
         <w:lastRenderedPageBreak/>
         <w:drawing>
@@ -15946,14 +15935,12 @@
         <w:rPr>
           <w:rFonts w:ascii="Courier New" w:hAnsi="Courier New" w:cs="Courier New"/>
           <w:sz w:val="24"/>
-          <w:lang w:val="en-US"/>
         </w:rPr>
       </w:pPr>
       <w:r>
         <w:rPr>
           <w:rFonts w:ascii="Courier New" w:hAnsi="Courier New" w:cs="Courier New"/>
           <w:sz w:val="24"/>
-          <w:lang w:val="en-US"/>
         </w:rPr>
         <w:t>}</w:t>
       </w:r>
@@ -15961,7 +15948,6 @@
         <w:rPr>
           <w:rFonts w:ascii="Courier New" w:hAnsi="Courier New" w:cs="Courier New"/>
           <w:sz w:val="24"/>
-          <w:lang w:val="en-US"/>
         </w:rPr>
         <w:t>,</w:t>
       </w:r>
@@ -15970,21 +15956,18 @@
       <w:pPr>
         <w:rPr>
           <w:rFonts w:ascii="Courier New" w:hAnsi="Courier New" w:cs="Courier New"/>
-          <w:lang w:val="en-US"/>
-        </w:rPr>
-      </w:pPr>
-    </w:p>
-    <w:p>
-      <w:pPr>
-        <w:rPr>
-          <w:rFonts w:cs="Times New Roman"/>
-          <w:lang w:val="en-US"/>
-        </w:rPr>
-      </w:pPr>
-      <w:r>
-        <w:rPr>
-          <w:rFonts w:ascii="Courier New" w:hAnsi="Courier New" w:cs="Courier New"/>
-          <w:lang w:val="en-US"/>
+        </w:rPr>
+      </w:pPr>
+    </w:p>
+    <w:p>
+      <w:pPr>
+        <w:rPr>
+          <w:rFonts w:cs="Times New Roman"/>
+        </w:rPr>
+      </w:pPr>
+      <w:r>
+        <w:rPr>
+          <w:rFonts w:ascii="Courier New" w:hAnsi="Courier New" w:cs="Courier New"/>
         </w:rPr>
         <w:tab/>
       </w:r>
@@ -15997,7 +15980,6 @@
       <w:r>
         <w:rPr>
           <w:rFonts w:cs="Times New Roman"/>
-          <w:lang w:val="en-US"/>
         </w:rPr>
         <w:t xml:space="preserve"> </w:t>
       </w:r>
@@ -16011,7 +15993,6 @@
       <w:r>
         <w:rPr>
           <w:rFonts w:cs="Times New Roman"/>
-          <w:lang w:val="en-US"/>
         </w:rPr>
         <w:t xml:space="preserve"> = 9600.</w:t>
       </w:r>
@@ -16026,7 +16007,6 @@
       <w:r>
         <w:rPr>
           <w:rFonts w:cs="Times New Roman"/>
-          <w:lang w:val="en-US"/>
         </w:rPr>
         <w:tab/>
       </w:r>
@@ -19993,10 +19973,10 @@
       </w:pPr>
       <w:r>
         <w:object w:dxaOrig="13974" w:dyaOrig="11023">
-          <v:shape id="_x0000_i1029" type="#_x0000_t75" style="width:474.7pt;height:482.25pt" o:ole="">
+          <v:shape id="_x0000_i1028" type="#_x0000_t75" style="width:474.1pt;height:482.5pt" o:ole="">
             <v:imagedata r:id="rId75" o:title=""/>
           </v:shape>
-          <o:OLEObject Type="Embed" ProgID="Visio.Drawing.11" ShapeID="_x0000_i1029" DrawAspect="Content" ObjectID="_1588997015" r:id="rId76"/>
+          <o:OLEObject Type="Embed" ProgID="Visio.Drawing.11" ShapeID="_x0000_i1028" DrawAspect="Content" ObjectID="_1589147309" r:id="rId76"/>
         </w:object>
       </w:r>
     </w:p>
@@ -20077,6 +20057,7 @@
         <w:jc w:val="both"/>
       </w:pPr>
       <w:r>
+        <w:lastRenderedPageBreak/>
         <w:tab/>
         <w:t xml:space="preserve">Также одним из аспектов в выборе </w:t>
       </w:r>
@@ -20087,11 +20068,7 @@
         <w:t>Python</w:t>
       </w:r>
       <w:r>
-        <w:t xml:space="preserve"> в качестве основного языка для программного средства послужила динамическая типизация, </w:t>
-      </w:r>
-      <w:r>
-        <w:lastRenderedPageBreak/>
-        <w:t>автоматическое управление памятью и удобный механизм обработки исключений.</w:t>
+        <w:t xml:space="preserve"> в качестве основного языка для программного средства послужила динамическая типизация, автоматическое управление памятью и удобный механизм обработки исключений.</w:t>
       </w:r>
     </w:p>
     <w:p>
@@ -20162,7 +20139,7 @@
     </w:p>
     <w:p>
       <w:pPr>
-        <w:pStyle w:val="NoSpacing"/>
+        <w:pStyle w:val="aa"/>
         <w:rPr>
           <w:rFonts w:ascii="Courier New" w:hAnsi="Courier New" w:cs="Courier New"/>
           <w:sz w:val="24"/>
@@ -20171,7 +20148,7 @@
     </w:p>
     <w:p>
       <w:pPr>
-        <w:pStyle w:val="NoSpacing"/>
+        <w:pStyle w:val="aa"/>
         <w:ind w:left="708"/>
         <w:rPr>
           <w:rFonts w:ascii="Courier New" w:hAnsi="Courier New" w:cs="Courier New"/>
@@ -20188,7 +20165,7 @@
     </w:p>
     <w:p>
       <w:pPr>
-        <w:pStyle w:val="NoSpacing"/>
+        <w:pStyle w:val="aa"/>
         <w:ind w:left="708"/>
         <w:rPr>
           <w:rFonts w:ascii="Courier New" w:hAnsi="Courier New" w:cs="Courier New"/>
@@ -20205,7 +20182,7 @@
     </w:p>
     <w:p>
       <w:pPr>
-        <w:pStyle w:val="NoSpacing"/>
+        <w:pStyle w:val="aa"/>
         <w:ind w:left="708"/>
         <w:rPr>
           <w:rFonts w:ascii="Courier New" w:hAnsi="Courier New" w:cs="Courier New"/>
@@ -20215,7 +20192,7 @@
     </w:p>
     <w:p>
       <w:pPr>
-        <w:pStyle w:val="NoSpacing"/>
+        <w:pStyle w:val="aa"/>
         <w:ind w:left="708"/>
         <w:rPr>
           <w:rFonts w:ascii="Courier New" w:hAnsi="Courier New" w:cs="Courier New"/>
@@ -20234,7 +20211,7 @@
     </w:p>
     <w:p>
       <w:pPr>
-        <w:pStyle w:val="NoSpacing"/>
+        <w:pStyle w:val="aa"/>
         <w:ind w:left="708"/>
         <w:rPr>
           <w:rFonts w:ascii="Courier New" w:hAnsi="Courier New" w:cs="Courier New"/>
@@ -20253,7 +20230,7 @@
     </w:p>
     <w:p>
       <w:pPr>
-        <w:pStyle w:val="NoSpacing"/>
+        <w:pStyle w:val="aa"/>
         <w:ind w:left="708"/>
         <w:rPr>
           <w:rFonts w:ascii="Courier New" w:hAnsi="Courier New" w:cs="Courier New"/>
@@ -20272,7 +20249,7 @@
     </w:p>
     <w:p>
       <w:pPr>
-        <w:pStyle w:val="NoSpacing"/>
+        <w:pStyle w:val="aa"/>
         <w:ind w:left="708"/>
         <w:rPr>
           <w:rFonts w:ascii="Courier New" w:hAnsi="Courier New" w:cs="Courier New"/>
@@ -20291,7 +20268,7 @@
     </w:p>
     <w:p>
       <w:pPr>
-        <w:pStyle w:val="NoSpacing"/>
+        <w:pStyle w:val="aa"/>
         <w:ind w:left="708"/>
         <w:rPr>
           <w:rFonts w:ascii="Courier New" w:hAnsi="Courier New" w:cs="Courier New"/>
@@ -20316,7 +20293,7 @@
     </w:p>
     <w:p>
       <w:pPr>
-        <w:pStyle w:val="NoSpacing"/>
+        <w:pStyle w:val="aa"/>
         <w:rPr>
           <w:rFonts w:ascii="Courier New" w:hAnsi="Courier New" w:cs="Courier New"/>
           <w:sz w:val="24"/>
@@ -20325,7 +20302,7 @@
     </w:p>
     <w:p>
       <w:pPr>
-        <w:pStyle w:val="NoSpacing"/>
+        <w:pStyle w:val="aa"/>
         <w:jc w:val="both"/>
       </w:pPr>
       <w:r>
@@ -20361,7 +20338,7 @@
     </w:p>
     <w:p>
       <w:pPr>
-        <w:pStyle w:val="NoSpacing"/>
+        <w:pStyle w:val="aa"/>
         <w:jc w:val="both"/>
       </w:pPr>
       <w:r>
@@ -20389,7 +20366,7 @@
     </w:p>
     <w:p>
       <w:pPr>
-        <w:pStyle w:val="NoSpacing"/>
+        <w:pStyle w:val="aa"/>
         <w:ind w:left="708"/>
         <w:rPr>
           <w:rFonts w:ascii="Courier New" w:hAnsi="Courier New" w:cs="Courier New"/>
@@ -20400,7 +20377,7 @@
     </w:p>
     <w:p>
       <w:pPr>
-        <w:pStyle w:val="NoSpacing"/>
+        <w:pStyle w:val="aa"/>
         <w:ind w:left="708"/>
         <w:rPr>
           <w:rFonts w:ascii="Courier New" w:hAnsi="Courier New" w:cs="Courier New"/>
@@ -20419,7 +20396,7 @@
     </w:p>
     <w:p>
       <w:pPr>
-        <w:pStyle w:val="NoSpacing"/>
+        <w:pStyle w:val="aa"/>
         <w:ind w:left="708"/>
         <w:rPr>
           <w:rFonts w:ascii="Courier New" w:hAnsi="Courier New" w:cs="Courier New"/>
@@ -20487,15 +20464,15 @@
     </w:p>
     <w:p>
       <w:pPr>
-        <w:pStyle w:val="NoSpacing"/>
-        <w:rPr>
-          <w:rFonts w:ascii="Courier New" w:hAnsi="Courier New" w:cs="Courier New"/>
-        </w:rPr>
-      </w:pPr>
-    </w:p>
-    <w:p>
-      <w:pPr>
-        <w:pStyle w:val="NoSpacing"/>
+        <w:pStyle w:val="aa"/>
+        <w:rPr>
+          <w:rFonts w:ascii="Courier New" w:hAnsi="Courier New" w:cs="Courier New"/>
+        </w:rPr>
+      </w:pPr>
+    </w:p>
+    <w:p>
+      <w:pPr>
+        <w:pStyle w:val="aa"/>
         <w:ind w:left="708"/>
         <w:rPr>
           <w:rFonts w:ascii="Courier New" w:hAnsi="Courier New" w:cs="Courier New"/>
@@ -20535,7 +20512,7 @@
     </w:p>
     <w:p>
       <w:pPr>
-        <w:pStyle w:val="NoSpacing"/>
+        <w:pStyle w:val="aa"/>
         <w:ind w:left="708"/>
         <w:rPr>
           <w:rFonts w:ascii="Courier New" w:hAnsi="Courier New" w:cs="Courier New"/>
@@ -20567,7 +20544,7 @@
     </w:p>
     <w:p>
       <w:pPr>
-        <w:pStyle w:val="NoSpacing"/>
+        <w:pStyle w:val="aa"/>
         <w:ind w:left="708"/>
         <w:rPr>
           <w:rFonts w:ascii="Courier New" w:hAnsi="Courier New" w:cs="Courier New"/>
@@ -20593,7 +20570,7 @@
     </w:p>
     <w:p>
       <w:pPr>
-        <w:pStyle w:val="NoSpacing"/>
+        <w:pStyle w:val="aa"/>
         <w:ind w:left="708"/>
         <w:rPr>
           <w:rFonts w:ascii="Courier New" w:hAnsi="Courier New" w:cs="Courier New"/>
@@ -20612,7 +20589,7 @@
     </w:p>
     <w:p>
       <w:pPr>
-        <w:pStyle w:val="NoSpacing"/>
+        <w:pStyle w:val="aa"/>
         <w:ind w:left="708"/>
         <w:rPr>
           <w:rFonts w:ascii="Courier New" w:hAnsi="Courier New" w:cs="Courier New"/>
@@ -20671,6 +20648,7 @@
         <w:jc w:val="both"/>
       </w:pPr>
       <w:r>
+        <w:lastRenderedPageBreak/>
         <w:tab/>
         <w:t>После прохождения проверки введенная команда готова к исполнению.</w:t>
       </w:r>
@@ -20701,18 +20679,17 @@
     </w:p>
     <w:p>
       <w:pPr>
-        <w:pStyle w:val="NoSpacing"/>
+        <w:pStyle w:val="aa"/>
         <w:ind w:left="708"/>
         <w:rPr>
           <w:rFonts w:ascii="Courier New" w:hAnsi="Courier New" w:cs="Courier New"/>
           <w:sz w:val="24"/>
-          <w:lang w:val="en-US"/>
-        </w:rPr>
-      </w:pPr>
-    </w:p>
-    <w:p>
-      <w:pPr>
-        <w:pStyle w:val="NoSpacing"/>
+        </w:rPr>
+      </w:pPr>
+    </w:p>
+    <w:p>
+      <w:pPr>
+        <w:pStyle w:val="aa"/>
         <w:ind w:left="708"/>
         <w:rPr>
           <w:rFonts w:ascii="Courier New" w:hAnsi="Courier New" w:cs="Courier New"/>
@@ -20720,21 +20697,18 @@
           <w:lang w:val="en-US"/>
         </w:rPr>
       </w:pPr>
-      <w:bookmarkStart w:id="5" w:name="_GoBack"/>
-      <w:bookmarkEnd w:id="5"/>
       <w:r>
         <w:rPr>
           <w:rFonts w:ascii="Courier New" w:hAnsi="Courier New" w:cs="Courier New"/>
           <w:sz w:val="24"/>
           <w:lang w:val="en-US"/>
         </w:rPr>
-        <w:lastRenderedPageBreak/>
         <w:t>def execute(cmd):</w:t>
       </w:r>
     </w:p>
     <w:p>
       <w:pPr>
-        <w:pStyle w:val="NoSpacing"/>
+        <w:pStyle w:val="aa"/>
         <w:ind w:left="708"/>
         <w:rPr>
           <w:rFonts w:ascii="Courier New" w:hAnsi="Courier New" w:cs="Courier New"/>
@@ -20753,7 +20727,7 @@
     </w:p>
     <w:p>
       <w:pPr>
-        <w:pStyle w:val="NoSpacing"/>
+        <w:pStyle w:val="aa"/>
         <w:ind w:left="708"/>
         <w:rPr>
           <w:rFonts w:ascii="Courier New" w:hAnsi="Courier New" w:cs="Courier New"/>
@@ -20772,7 +20746,7 @@
     </w:p>
     <w:p>
       <w:pPr>
-        <w:pStyle w:val="NoSpacing"/>
+        <w:pStyle w:val="aa"/>
         <w:ind w:left="708"/>
         <w:rPr>
           <w:rFonts w:ascii="Courier New" w:hAnsi="Courier New" w:cs="Courier New"/>
@@ -20791,7 +20765,7 @@
     </w:p>
     <w:p>
       <w:pPr>
-        <w:pStyle w:val="NoSpacing"/>
+        <w:pStyle w:val="aa"/>
         <w:ind w:left="708"/>
         <w:rPr>
           <w:rFonts w:ascii="Courier New" w:hAnsi="Courier New" w:cs="Courier New"/>
@@ -20810,7 +20784,7 @@
     </w:p>
     <w:p>
       <w:pPr>
-        <w:pStyle w:val="NoSpacing"/>
+        <w:pStyle w:val="aa"/>
         <w:ind w:left="708"/>
         <w:rPr>
           <w:rFonts w:ascii="Courier New" w:hAnsi="Courier New" w:cs="Courier New"/>
@@ -20844,12 +20818,12 @@
     </w:p>
     <w:p>
       <w:pPr>
-        <w:pStyle w:val="NoSpacing"/>
-      </w:pPr>
-    </w:p>
-    <w:p>
-      <w:pPr>
-        <w:pStyle w:val="NoSpacing"/>
+        <w:pStyle w:val="aa"/>
+      </w:pPr>
+    </w:p>
+    <w:p>
+      <w:pPr>
+        <w:pStyle w:val="aa"/>
         <w:ind w:firstLine="708"/>
         <w:jc w:val="both"/>
       </w:pPr>
@@ -20952,7 +20926,7 @@
     </w:p>
     <w:p>
       <w:pPr>
-        <w:pStyle w:val="NoSpacing"/>
+        <w:pStyle w:val="aa"/>
         <w:ind w:firstLine="708"/>
         <w:jc w:val="both"/>
       </w:pPr>
@@ -20962,7 +20936,7 @@
     </w:p>
     <w:p>
       <w:pPr>
-        <w:pStyle w:val="NoSpacing"/>
+        <w:pStyle w:val="aa"/>
         <w:ind w:firstLine="708"/>
         <w:jc w:val="both"/>
       </w:pPr>
@@ -20972,7 +20946,7 @@
     </w:p>
     <w:p>
       <w:pPr>
-        <w:pStyle w:val="NoSpacing"/>
+        <w:pStyle w:val="aa"/>
         <w:ind w:firstLine="708"/>
         <w:jc w:val="both"/>
       </w:pPr>
@@ -21003,7 +20977,7 @@
     </w:p>
     <w:p>
       <w:pPr>
-        <w:pStyle w:val="NoSpacing"/>
+        <w:pStyle w:val="aa"/>
         <w:ind w:firstLine="708"/>
         <w:jc w:val="both"/>
       </w:pPr>
@@ -21040,7 +21014,7 @@
     </w:p>
     <w:p>
       <w:pPr>
-        <w:pStyle w:val="NoSpacing"/>
+        <w:pStyle w:val="aa"/>
         <w:ind w:firstLine="708"/>
         <w:jc w:val="both"/>
       </w:pPr>
@@ -21174,15 +21148,15 @@
     </w:p>
     <w:p>
       <w:pPr>
-        <w:pStyle w:val="NoSpacing"/>
-        <w:rPr>
-          <w:lang w:val="en-US"/>
-        </w:rPr>
-      </w:pPr>
-    </w:p>
-    <w:p>
-      <w:pPr>
-        <w:pStyle w:val="NoSpacing"/>
+        <w:pStyle w:val="aa"/>
+        <w:rPr>
+          <w:lang w:val="en-US"/>
+        </w:rPr>
+      </w:pPr>
+    </w:p>
+    <w:p>
+      <w:pPr>
+        <w:pStyle w:val="aa"/>
         <w:ind w:left="708"/>
         <w:rPr>
           <w:rFonts w:ascii="Courier New" w:hAnsi="Courier New" w:cs="Courier New"/>
@@ -21201,7 +21175,7 @@
     </w:p>
     <w:p>
       <w:pPr>
-        <w:pStyle w:val="NoSpacing"/>
+        <w:pStyle w:val="aa"/>
         <w:ind w:left="708"/>
         <w:rPr>
           <w:rFonts w:ascii="Courier New" w:hAnsi="Courier New" w:cs="Courier New"/>
@@ -21365,7 +21339,7 @@
     </w:p>
     <w:p>
       <w:pPr>
-        <w:pStyle w:val="NoSpacing"/>
+        <w:pStyle w:val="aa"/>
         <w:ind w:left="708"/>
         <w:rPr>
           <w:rFonts w:ascii="Courier New" w:hAnsi="Courier New" w:cs="Courier New"/>
@@ -21384,7 +21358,7 @@
     </w:p>
     <w:p>
       <w:pPr>
-        <w:pStyle w:val="NoSpacing"/>
+        <w:pStyle w:val="aa"/>
         <w:ind w:left="1416"/>
         <w:rPr>
           <w:rFonts w:ascii="Courier New" w:hAnsi="Courier New" w:cs="Courier New"/>
@@ -21533,6 +21507,7 @@
           <w:sz w:val="24"/>
           <w:lang w:val="en-US"/>
         </w:rPr>
+        <w:lastRenderedPageBreak/>
         <w:t>def parse(data):</w:t>
       </w:r>
     </w:p>
@@ -21597,7 +21572,6 @@
           <w:sz w:val="24"/>
           <w:lang w:val="en-US"/>
         </w:rPr>
-        <w:lastRenderedPageBreak/>
         <w:t xml:space="preserve">    return data.decode('utf-8')</w:t>
       </w:r>
     </w:p>
@@ -21720,12 +21694,12 @@
     </w:p>
     <w:p>
       <w:pPr>
-        <w:pStyle w:val="NoSpacing"/>
-      </w:pPr>
-    </w:p>
-    <w:p>
-      <w:pPr>
-        <w:pStyle w:val="NoSpacing"/>
+        <w:pStyle w:val="aa"/>
+      </w:pPr>
+    </w:p>
+    <w:p>
+      <w:pPr>
+        <w:pStyle w:val="aa"/>
         <w:ind w:left="708"/>
         <w:rPr>
           <w:rFonts w:ascii="Courier New" w:hAnsi="Courier New" w:cs="Courier New"/>
@@ -21744,7 +21718,7 @@
     </w:p>
     <w:p>
       <w:pPr>
-        <w:pStyle w:val="NoSpacing"/>
+        <w:pStyle w:val="aa"/>
         <w:ind w:left="708"/>
         <w:rPr>
           <w:rFonts w:ascii="Courier New" w:hAnsi="Courier New" w:cs="Courier New"/>
@@ -21771,7 +21745,7 @@
     </w:p>
     <w:p>
       <w:pPr>
-        <w:pStyle w:val="NoSpacing"/>
+        <w:pStyle w:val="aa"/>
         <w:ind w:left="708"/>
         <w:rPr>
           <w:rFonts w:ascii="Courier New" w:hAnsi="Courier New" w:cs="Courier New"/>
@@ -21798,7 +21772,7 @@
     </w:p>
     <w:p>
       <w:pPr>
-        <w:pStyle w:val="NoSpacing"/>
+        <w:pStyle w:val="aa"/>
         <w:ind w:left="708"/>
         <w:rPr>
           <w:rFonts w:ascii="Courier New" w:hAnsi="Courier New" w:cs="Courier New"/>
@@ -21825,7 +21799,7 @@
     </w:p>
     <w:p>
       <w:pPr>
-        <w:pStyle w:val="NoSpacing"/>
+        <w:pStyle w:val="aa"/>
         <w:ind w:left="708"/>
         <w:rPr>
           <w:rFonts w:ascii="Courier New" w:hAnsi="Courier New" w:cs="Courier New"/>
@@ -21844,7 +21818,7 @@
     </w:p>
     <w:p>
       <w:pPr>
-        <w:pStyle w:val="NoSpacing"/>
+        <w:pStyle w:val="aa"/>
         <w:ind w:left="708"/>
         <w:rPr>
           <w:rFonts w:ascii="Courier New" w:hAnsi="Courier New" w:cs="Courier New"/>
@@ -21871,7 +21845,7 @@
     </w:p>
     <w:p>
       <w:pPr>
-        <w:pStyle w:val="NoSpacing"/>
+        <w:pStyle w:val="aa"/>
         <w:ind w:left="708"/>
         <w:rPr>
           <w:rFonts w:ascii="Courier New" w:hAnsi="Courier New" w:cs="Courier New"/>
@@ -21898,7 +21872,7 @@
     </w:p>
     <w:p>
       <w:pPr>
-        <w:pStyle w:val="NoSpacing"/>
+        <w:pStyle w:val="aa"/>
         <w:ind w:left="708"/>
         <w:rPr>
           <w:rFonts w:ascii="Courier New" w:hAnsi="Courier New" w:cs="Courier New"/>
@@ -21925,15 +21899,15 @@
     </w:p>
     <w:p>
       <w:pPr>
-        <w:pStyle w:val="NoSpacing"/>
-        <w:rPr>
-          <w:lang w:val="en-US"/>
-        </w:rPr>
-      </w:pPr>
-    </w:p>
-    <w:p>
-      <w:pPr>
-        <w:pStyle w:val="NoSpacing"/>
+        <w:pStyle w:val="aa"/>
+        <w:rPr>
+          <w:lang w:val="en-US"/>
+        </w:rPr>
+      </w:pPr>
+    </w:p>
+    <w:p>
+      <w:pPr>
+        <w:pStyle w:val="aa"/>
       </w:pPr>
       <w:r>
         <w:rPr>
@@ -21967,7 +21941,7 @@
     </w:p>
     <w:p>
       <w:pPr>
-        <w:pStyle w:val="NoSpacing"/>
+        <w:pStyle w:val="aa"/>
       </w:pPr>
     </w:p>
     <w:p>
@@ -22026,15 +22000,15 @@
     </w:p>
     <w:p>
       <w:pPr>
-        <w:pStyle w:val="NoSpacing"/>
-        <w:rPr>
-          <w:lang w:val="en-US"/>
-        </w:rPr>
-      </w:pPr>
-    </w:p>
-    <w:p>
-      <w:pPr>
-        <w:pStyle w:val="NoSpacing"/>
+        <w:pStyle w:val="aa"/>
+        <w:rPr>
+          <w:lang w:val="en-US"/>
+        </w:rPr>
+      </w:pPr>
+    </w:p>
+    <w:p>
+      <w:pPr>
+        <w:pStyle w:val="aa"/>
       </w:pPr>
       <w:r>
         <w:rPr>
@@ -22068,7 +22042,7 @@
     </w:p>
     <w:p>
       <w:pPr>
-        <w:pStyle w:val="NoSpacing"/>
+        <w:pStyle w:val="aa"/>
       </w:pPr>
       <w:r>
         <w:t>Описание данного объекта представлено ниже:</w:t>
@@ -22076,7 +22050,7 @@
     </w:p>
     <w:p>
       <w:pPr>
-        <w:pStyle w:val="NoSpacing"/>
+        <w:pStyle w:val="aa"/>
         <w:ind w:left="708"/>
         <w:rPr>
           <w:rFonts w:ascii="Courier New" w:hAnsi="Courier New" w:cs="Courier New"/>
@@ -22218,7 +22192,14 @@
         <w:rPr>
           <w:rFonts w:cs="Times New Roman"/>
         </w:rPr>
-        <w:t>Стоить заметить, что существует недостаток во взаимодействии пользователя и устройства. В связи с тем, что аппаратная часть запрограммирована на обработку запросов только от одного</w:t>
+        <w:t xml:space="preserve">Стоить заметить, что существует недостаток во взаимодействии пользователя и устройства. В связи с тем, что аппаратная часть </w:t>
+      </w:r>
+      <w:r>
+        <w:rPr>
+          <w:rFonts w:cs="Times New Roman"/>
+        </w:rPr>
+        <w:lastRenderedPageBreak/>
+        <w:t>запрограммирована на обработку запросов только от одного</w:t>
       </w:r>
       <w:r>
         <w:rPr>
@@ -22236,14 +22217,7 @@
         <w:rPr>
           <w:rFonts w:cs="Times New Roman"/>
         </w:rPr>
-        <w:t xml:space="preserve"> только одним пользователем. Связано это со сложностью реализации многопоточности на </w:t>
-      </w:r>
-      <w:r>
-        <w:rPr>
-          <w:rFonts w:cs="Times New Roman"/>
-        </w:rPr>
-        <w:lastRenderedPageBreak/>
-        <w:t xml:space="preserve">устройствах типа </w:t>
+        <w:t xml:space="preserve"> только одним пользователем. Связано это со сложностью реализации многопоточности на устройствах типа </w:t>
       </w:r>
       <w:r>
         <w:rPr>
@@ -22326,12 +22300,12 @@
     </w:p>
     <w:p>
       <w:pPr>
-        <w:pStyle w:val="NoSpacing"/>
-      </w:pPr>
-    </w:p>
-    <w:p>
-      <w:pPr>
-        <w:pStyle w:val="NoSpacing"/>
+        <w:pStyle w:val="aa"/>
+      </w:pPr>
+    </w:p>
+    <w:p>
+      <w:pPr>
+        <w:pStyle w:val="aa"/>
       </w:pPr>
       <w:r>
         <w:tab/>
@@ -22344,7 +22318,7 @@
     </w:p>
     <w:p>
       <w:pPr>
-        <w:pStyle w:val="NoSpacing"/>
+        <w:pStyle w:val="aa"/>
         <w:ind w:firstLine="709"/>
         <w:jc w:val="both"/>
       </w:pPr>
@@ -22363,14 +22337,14 @@
     </w:p>
     <w:p>
       <w:pPr>
-        <w:pStyle w:val="NoSpacing"/>
+        <w:pStyle w:val="aa"/>
         <w:ind w:firstLine="709"/>
         <w:jc w:val="both"/>
       </w:pPr>
     </w:p>
     <w:p>
       <w:pPr>
-        <w:pStyle w:val="NoSpacing"/>
+        <w:pStyle w:val="aa"/>
         <w:ind w:firstLine="709"/>
         <w:jc w:val="both"/>
       </w:pPr>
@@ -22380,7 +22354,7 @@
     </w:p>
     <w:p>
       <w:pPr>
-        <w:pStyle w:val="NoSpacing"/>
+        <w:pStyle w:val="aa"/>
         <w:ind w:firstLine="709"/>
         <w:jc w:val="both"/>
       </w:pPr>
@@ -22390,7 +22364,7 @@
     </w:p>
     <w:p>
       <w:pPr>
-        <w:pStyle w:val="NoSpacing"/>
+        <w:pStyle w:val="aa"/>
         <w:ind w:firstLine="709"/>
         <w:jc w:val="both"/>
       </w:pPr>
@@ -22412,7 +22386,7 @@
     </w:p>
     <w:p>
       <w:pPr>
-        <w:pStyle w:val="NoSpacing"/>
+        <w:pStyle w:val="aa"/>
         <w:ind w:firstLine="709"/>
         <w:jc w:val="both"/>
       </w:pPr>
@@ -22425,7 +22399,7 @@
     </w:p>
     <w:p>
       <w:pPr>
-        <w:pStyle w:val="NoSpacing"/>
+        <w:pStyle w:val="aa"/>
         <w:ind w:firstLine="709"/>
         <w:jc w:val="both"/>
       </w:pPr>
@@ -22441,7 +22415,7 @@
     </w:p>
     <w:p>
       <w:pPr>
-        <w:pStyle w:val="NoSpacing"/>
+        <w:pStyle w:val="aa"/>
         <w:ind w:firstLine="709"/>
         <w:jc w:val="both"/>
       </w:pPr>
@@ -22451,7 +22425,7 @@
     </w:p>
     <w:p>
       <w:pPr>
-        <w:pStyle w:val="NoSpacing"/>
+        <w:pStyle w:val="aa"/>
         <w:ind w:firstLine="709"/>
         <w:jc w:val="both"/>
       </w:pPr>
@@ -22464,7 +22438,7 @@
     </w:p>
     <w:p>
       <w:pPr>
-        <w:pStyle w:val="NoSpacing"/>
+        <w:pStyle w:val="aa"/>
         <w:ind w:firstLine="709"/>
         <w:jc w:val="both"/>
       </w:pPr>
@@ -22477,7 +22451,7 @@
     </w:p>
     <w:p>
       <w:pPr>
-        <w:pStyle w:val="NoSpacing"/>
+        <w:pStyle w:val="aa"/>
         <w:ind w:firstLine="709"/>
         <w:jc w:val="both"/>
       </w:pPr>
@@ -22487,7 +22461,7 @@
     </w:p>
     <w:p>
       <w:pPr>
-        <w:pStyle w:val="NoSpacing"/>
+        <w:pStyle w:val="aa"/>
         <w:ind w:firstLine="709"/>
         <w:jc w:val="both"/>
       </w:pPr>
@@ -22503,14 +22477,14 @@
     </w:p>
     <w:p>
       <w:pPr>
-        <w:pStyle w:val="NoSpacing"/>
+        <w:pStyle w:val="aa"/>
         <w:ind w:firstLine="709"/>
         <w:jc w:val="both"/>
       </w:pPr>
     </w:p>
     <w:p>
       <w:pPr>
-        <w:pStyle w:val="NoSpacing"/>
+        <w:pStyle w:val="aa"/>
         <w:ind w:firstLine="709"/>
         <w:jc w:val="both"/>
       </w:pPr>
@@ -22523,14 +22497,14 @@
     </w:p>
     <w:p>
       <w:pPr>
-        <w:pStyle w:val="NoSpacing"/>
+        <w:pStyle w:val="aa"/>
         <w:ind w:firstLine="709"/>
         <w:jc w:val="both"/>
       </w:pPr>
     </w:p>
     <w:p>
       <w:pPr>
-        <w:pStyle w:val="NoSpacing"/>
+        <w:pStyle w:val="aa"/>
         <w:ind w:firstLine="709"/>
         <w:jc w:val="both"/>
       </w:pPr>
@@ -22600,14 +22574,14 @@
     </w:p>
     <w:p>
       <w:pPr>
-        <w:pStyle w:val="NoSpacing"/>
+        <w:pStyle w:val="aa"/>
         <w:ind w:firstLine="709"/>
         <w:jc w:val="both"/>
       </w:pPr>
     </w:p>
     <w:p>
       <w:pPr>
-        <w:pStyle w:val="NoSpacing"/>
+        <w:pStyle w:val="aa"/>
         <w:jc w:val="both"/>
       </w:pPr>
       <w:r>
@@ -22617,7 +22591,7 @@
     </w:p>
     <w:tbl>
       <w:tblPr>
-        <w:tblStyle w:val="TableGrid"/>
+        <w:tblStyle w:val="ab"/>
         <w:tblW w:w="0" w:type="auto"/>
         <w:tblLook w:val="04A0" w:firstRow="1" w:lastRow="0" w:firstColumn="1" w:lastColumn="0" w:noHBand="0" w:noVBand="1"/>
       </w:tblPr>
@@ -22639,7 +22613,7 @@
           </w:tcPr>
           <w:p>
             <w:pPr>
-              <w:pStyle w:val="NoSpacing"/>
+              <w:pStyle w:val="aa"/>
               <w:pBdr>
                 <w:top w:val="none" w:sz="0" w:space="0" w:color="auto"/>
                 <w:left w:val="none" w:sz="0" w:space="0" w:color="auto"/>
@@ -22669,7 +22643,7 @@
           </w:tcPr>
           <w:p>
             <w:pPr>
-              <w:pStyle w:val="NoSpacing"/>
+              <w:pStyle w:val="aa"/>
               <w:pBdr>
                 <w:top w:val="none" w:sz="0" w:space="0" w:color="auto"/>
                 <w:left w:val="none" w:sz="0" w:space="0" w:color="auto"/>
@@ -22699,7 +22673,7 @@
           </w:tcPr>
           <w:p>
             <w:pPr>
-              <w:pStyle w:val="NoSpacing"/>
+              <w:pStyle w:val="aa"/>
               <w:pBdr>
                 <w:top w:val="none" w:sz="0" w:space="0" w:color="auto"/>
                 <w:left w:val="none" w:sz="0" w:space="0" w:color="auto"/>
@@ -22729,7 +22703,7 @@
           </w:tcPr>
           <w:p>
             <w:pPr>
-              <w:pStyle w:val="NoSpacing"/>
+              <w:pStyle w:val="aa"/>
               <w:pBdr>
                 <w:top w:val="none" w:sz="0" w:space="0" w:color="auto"/>
                 <w:left w:val="none" w:sz="0" w:space="0" w:color="auto"/>
@@ -22759,7 +22733,7 @@
           </w:tcPr>
           <w:p>
             <w:pPr>
-              <w:pStyle w:val="NoSpacing"/>
+              <w:pStyle w:val="aa"/>
               <w:pBdr>
                 <w:top w:val="none" w:sz="0" w:space="0" w:color="auto"/>
                 <w:left w:val="none" w:sz="0" w:space="0" w:color="auto"/>
@@ -22794,7 +22768,7 @@
           </w:tcPr>
           <w:p>
             <w:pPr>
-              <w:pStyle w:val="NoSpacing"/>
+              <w:pStyle w:val="aa"/>
               <w:pBdr>
                 <w:top w:val="none" w:sz="0" w:space="0" w:color="auto"/>
                 <w:left w:val="none" w:sz="0" w:space="0" w:color="auto"/>
@@ -22824,7 +22798,7 @@
           </w:tcPr>
           <w:p>
             <w:pPr>
-              <w:pStyle w:val="NoSpacing"/>
+              <w:pStyle w:val="aa"/>
               <w:pBdr>
                 <w:top w:val="none" w:sz="0" w:space="0" w:color="auto"/>
                 <w:left w:val="none" w:sz="0" w:space="0" w:color="auto"/>
@@ -22890,7 +22864,7 @@
           </w:tcPr>
           <w:p>
             <w:pPr>
-              <w:pStyle w:val="NoSpacing"/>
+              <w:pStyle w:val="aa"/>
               <w:pBdr>
                 <w:top w:val="none" w:sz="0" w:space="0" w:color="auto"/>
                 <w:left w:val="none" w:sz="0" w:space="0" w:color="auto"/>
@@ -22919,7 +22893,7 @@
           </w:tcPr>
           <w:p>
             <w:pPr>
-              <w:pStyle w:val="NoSpacing"/>
+              <w:pStyle w:val="aa"/>
               <w:pBdr>
                 <w:top w:val="none" w:sz="0" w:space="0" w:color="auto"/>
                 <w:left w:val="none" w:sz="0" w:space="0" w:color="auto"/>
@@ -22951,7 +22925,7 @@
           </w:tcPr>
           <w:p>
             <w:pPr>
-              <w:pStyle w:val="NoSpacing"/>
+              <w:pStyle w:val="aa"/>
               <w:pBdr>
                 <w:top w:val="none" w:sz="0" w:space="0" w:color="auto"/>
                 <w:left w:val="none" w:sz="0" w:space="0" w:color="auto"/>
@@ -22986,7 +22960,7 @@
           </w:tcPr>
           <w:p>
             <w:pPr>
-              <w:pStyle w:val="NoSpacing"/>
+              <w:pStyle w:val="aa"/>
               <w:pBdr>
                 <w:top w:val="none" w:sz="0" w:space="0" w:color="auto"/>
                 <w:left w:val="none" w:sz="0" w:space="0" w:color="auto"/>
@@ -23016,7 +22990,7 @@
           </w:tcPr>
           <w:p>
             <w:pPr>
-              <w:pStyle w:val="NoSpacing"/>
+              <w:pStyle w:val="aa"/>
               <w:pBdr>
                 <w:top w:val="none" w:sz="0" w:space="0" w:color="auto"/>
                 <w:left w:val="none" w:sz="0" w:space="0" w:color="auto"/>
@@ -23046,7 +23020,7 @@
           </w:tcPr>
           <w:p>
             <w:pPr>
-              <w:pStyle w:val="NoSpacing"/>
+              <w:pStyle w:val="aa"/>
               <w:pBdr>
                 <w:top w:val="none" w:sz="0" w:space="0" w:color="auto"/>
                 <w:left w:val="none" w:sz="0" w:space="0" w:color="auto"/>
@@ -23076,7 +23050,7 @@
           </w:tcPr>
           <w:p>
             <w:pPr>
-              <w:pStyle w:val="NoSpacing"/>
+              <w:pStyle w:val="aa"/>
               <w:pBdr>
                 <w:top w:val="none" w:sz="0" w:space="0" w:color="auto"/>
                 <w:left w:val="none" w:sz="0" w:space="0" w:color="auto"/>
@@ -23136,7 +23110,7 @@
           </w:tcPr>
           <w:p>
             <w:pPr>
-              <w:pStyle w:val="NoSpacing"/>
+              <w:pStyle w:val="aa"/>
               <w:pBdr>
                 <w:top w:val="none" w:sz="0" w:space="0" w:color="auto"/>
                 <w:left w:val="none" w:sz="0" w:space="0" w:color="auto"/>
@@ -23171,7 +23145,7 @@
           </w:tcPr>
           <w:p>
             <w:pPr>
-              <w:pStyle w:val="NoSpacing"/>
+              <w:pStyle w:val="aa"/>
               <w:pBdr>
                 <w:top w:val="none" w:sz="0" w:space="0" w:color="auto"/>
                 <w:left w:val="none" w:sz="0" w:space="0" w:color="auto"/>
@@ -23201,7 +23175,7 @@
           </w:tcPr>
           <w:p>
             <w:pPr>
-              <w:pStyle w:val="NoSpacing"/>
+              <w:pStyle w:val="aa"/>
               <w:pBdr>
                 <w:top w:val="none" w:sz="0" w:space="0" w:color="auto"/>
                 <w:left w:val="none" w:sz="0" w:space="0" w:color="auto"/>
@@ -23245,7 +23219,7 @@
           </w:tcPr>
           <w:p>
             <w:pPr>
-              <w:pStyle w:val="NoSpacing"/>
+              <w:pStyle w:val="aa"/>
               <w:pBdr>
                 <w:top w:val="none" w:sz="0" w:space="0" w:color="auto"/>
                 <w:left w:val="none" w:sz="0" w:space="0" w:color="auto"/>
@@ -23289,7 +23263,7 @@
           </w:tcPr>
           <w:p>
             <w:pPr>
-              <w:pStyle w:val="NoSpacing"/>
+              <w:pStyle w:val="aa"/>
               <w:pBdr>
                 <w:top w:val="none" w:sz="0" w:space="0" w:color="auto"/>
                 <w:left w:val="none" w:sz="0" w:space="0" w:color="auto"/>
@@ -23321,7 +23295,7 @@
           </w:tcPr>
           <w:p>
             <w:pPr>
-              <w:pStyle w:val="NoSpacing"/>
+              <w:pStyle w:val="aa"/>
               <w:pBdr>
                 <w:top w:val="none" w:sz="0" w:space="0" w:color="auto"/>
                 <w:left w:val="none" w:sz="0" w:space="0" w:color="auto"/>
@@ -23356,7 +23330,7 @@
           </w:tcPr>
           <w:p>
             <w:pPr>
-              <w:pStyle w:val="NoSpacing"/>
+              <w:pStyle w:val="aa"/>
               <w:pBdr>
                 <w:top w:val="none" w:sz="0" w:space="0" w:color="auto"/>
                 <w:left w:val="none" w:sz="0" w:space="0" w:color="auto"/>
@@ -23386,7 +23360,7 @@
           </w:tcPr>
           <w:p>
             <w:pPr>
-              <w:pStyle w:val="NoSpacing"/>
+              <w:pStyle w:val="aa"/>
               <w:pBdr>
                 <w:top w:val="none" w:sz="0" w:space="0" w:color="auto"/>
                 <w:left w:val="none" w:sz="0" w:space="0" w:color="auto"/>
@@ -23431,7 +23405,7 @@
           </w:tcPr>
           <w:p>
             <w:pPr>
-              <w:pStyle w:val="NoSpacing"/>
+              <w:pStyle w:val="aa"/>
               <w:pBdr>
                 <w:top w:val="none" w:sz="0" w:space="0" w:color="auto"/>
                 <w:left w:val="none" w:sz="0" w:space="0" w:color="auto"/>
@@ -23469,7 +23443,7 @@
           </w:tcPr>
           <w:p>
             <w:pPr>
-              <w:pStyle w:val="NoSpacing"/>
+              <w:pStyle w:val="aa"/>
               <w:pBdr>
                 <w:top w:val="none" w:sz="0" w:space="0" w:color="auto"/>
                 <w:left w:val="none" w:sz="0" w:space="0" w:color="auto"/>
@@ -23552,7 +23526,7 @@
           </w:tcPr>
           <w:p>
             <w:pPr>
-              <w:pStyle w:val="NoSpacing"/>
+              <w:pStyle w:val="aa"/>
               <w:pBdr>
                 <w:top w:val="none" w:sz="0" w:space="0" w:color="auto"/>
                 <w:left w:val="none" w:sz="0" w:space="0" w:color="auto"/>
@@ -23587,7 +23561,7 @@
           </w:tcPr>
           <w:p>
             <w:pPr>
-              <w:pStyle w:val="NoSpacing"/>
+              <w:pStyle w:val="aa"/>
               <w:pBdr>
                 <w:top w:val="none" w:sz="0" w:space="0" w:color="auto"/>
                 <w:left w:val="none" w:sz="0" w:space="0" w:color="auto"/>
@@ -23617,7 +23591,7 @@
           </w:tcPr>
           <w:p>
             <w:pPr>
-              <w:pStyle w:val="NoSpacing"/>
+              <w:pStyle w:val="aa"/>
               <w:pBdr>
                 <w:top w:val="none" w:sz="0" w:space="0" w:color="auto"/>
                 <w:left w:val="none" w:sz="0" w:space="0" w:color="auto"/>
@@ -23662,7 +23636,7 @@
           </w:tcPr>
           <w:p>
             <w:pPr>
-              <w:pStyle w:val="NoSpacing"/>
+              <w:pStyle w:val="aa"/>
               <w:pBdr>
                 <w:top w:val="none" w:sz="0" w:space="0" w:color="auto"/>
                 <w:left w:val="none" w:sz="0" w:space="0" w:color="auto"/>
@@ -23692,7 +23666,7 @@
           </w:tcPr>
           <w:p>
             <w:pPr>
-              <w:pStyle w:val="NoSpacing"/>
+              <w:pStyle w:val="aa"/>
               <w:pBdr>
                 <w:top w:val="none" w:sz="0" w:space="0" w:color="auto"/>
                 <w:left w:val="none" w:sz="0" w:space="0" w:color="auto"/>
@@ -23781,7 +23755,7 @@
           </w:tcPr>
           <w:p>
             <w:pPr>
-              <w:pStyle w:val="NoSpacing"/>
+              <w:pStyle w:val="aa"/>
               <w:pBdr>
                 <w:top w:val="none" w:sz="0" w:space="0" w:color="auto"/>
                 <w:left w:val="none" w:sz="0" w:space="0" w:color="auto"/>
@@ -23816,7 +23790,7 @@
           </w:tcPr>
           <w:p>
             <w:pPr>
-              <w:pStyle w:val="NoSpacing"/>
+              <w:pStyle w:val="aa"/>
               <w:pBdr>
                 <w:top w:val="none" w:sz="0" w:space="0" w:color="auto"/>
                 <w:left w:val="none" w:sz="0" w:space="0" w:color="auto"/>
@@ -23846,7 +23820,7 @@
           </w:tcPr>
           <w:p>
             <w:pPr>
-              <w:pStyle w:val="NoSpacing"/>
+              <w:pStyle w:val="aa"/>
               <w:pBdr>
                 <w:top w:val="none" w:sz="0" w:space="0" w:color="auto"/>
                 <w:left w:val="none" w:sz="0" w:space="0" w:color="auto"/>
@@ -23891,7 +23865,7 @@
           </w:tcPr>
           <w:p>
             <w:pPr>
-              <w:pStyle w:val="NoSpacing"/>
+              <w:pStyle w:val="aa"/>
               <w:pBdr>
                 <w:top w:val="none" w:sz="0" w:space="0" w:color="auto"/>
                 <w:left w:val="none" w:sz="0" w:space="0" w:color="auto"/>
@@ -23922,7 +23896,7 @@
           </w:tcPr>
           <w:p>
             <w:pPr>
-              <w:pStyle w:val="NoSpacing"/>
+              <w:pStyle w:val="aa"/>
               <w:pBdr>
                 <w:top w:val="none" w:sz="0" w:space="0" w:color="auto"/>
                 <w:left w:val="none" w:sz="0" w:space="0" w:color="auto"/>
@@ -23952,7 +23926,7 @@
           </w:tcPr>
           <w:p>
             <w:pPr>
-              <w:pStyle w:val="NoSpacing"/>
+              <w:pStyle w:val="aa"/>
               <w:pBdr>
                 <w:top w:val="none" w:sz="0" w:space="0" w:color="auto"/>
                 <w:left w:val="none" w:sz="0" w:space="0" w:color="auto"/>
@@ -23987,7 +23961,7 @@
           </w:tcPr>
           <w:p>
             <w:pPr>
-              <w:pStyle w:val="NoSpacing"/>
+              <w:pStyle w:val="aa"/>
               <w:pBdr>
                 <w:top w:val="none" w:sz="0" w:space="0" w:color="auto"/>
                 <w:left w:val="none" w:sz="0" w:space="0" w:color="auto"/>
@@ -24017,7 +23991,7 @@
           </w:tcPr>
           <w:p>
             <w:pPr>
-              <w:pStyle w:val="NoSpacing"/>
+              <w:pStyle w:val="aa"/>
               <w:pBdr>
                 <w:top w:val="none" w:sz="0" w:space="0" w:color="auto"/>
                 <w:left w:val="none" w:sz="0" w:space="0" w:color="auto"/>
@@ -24062,7 +24036,7 @@
           </w:tcPr>
           <w:p>
             <w:pPr>
-              <w:pStyle w:val="NoSpacing"/>
+              <w:pStyle w:val="aa"/>
               <w:pBdr>
                 <w:top w:val="none" w:sz="0" w:space="0" w:color="auto"/>
                 <w:left w:val="none" w:sz="0" w:space="0" w:color="auto"/>
@@ -24107,7 +24081,7 @@
           </w:tcPr>
           <w:p>
             <w:pPr>
-              <w:pStyle w:val="NoSpacing"/>
+              <w:pStyle w:val="aa"/>
               <w:pBdr>
                 <w:top w:val="none" w:sz="0" w:space="0" w:color="auto"/>
                 <w:left w:val="none" w:sz="0" w:space="0" w:color="auto"/>
@@ -24145,7 +24119,7 @@
           </w:tcPr>
           <w:p>
             <w:pPr>
-              <w:pStyle w:val="NoSpacing"/>
+              <w:pStyle w:val="aa"/>
               <w:pBdr>
                 <w:top w:val="none" w:sz="0" w:space="0" w:color="auto"/>
                 <w:left w:val="none" w:sz="0" w:space="0" w:color="auto"/>
@@ -24180,7 +24154,7 @@
           </w:tcPr>
           <w:p>
             <w:pPr>
-              <w:pStyle w:val="NoSpacing"/>
+              <w:pStyle w:val="aa"/>
               <w:pBdr>
                 <w:top w:val="none" w:sz="0" w:space="0" w:color="auto"/>
                 <w:left w:val="none" w:sz="0" w:space="0" w:color="auto"/>
@@ -24210,7 +24184,7 @@
           </w:tcPr>
           <w:p>
             <w:pPr>
-              <w:pStyle w:val="NoSpacing"/>
+              <w:pStyle w:val="aa"/>
               <w:pBdr>
                 <w:top w:val="none" w:sz="0" w:space="0" w:color="auto"/>
                 <w:left w:val="none" w:sz="0" w:space="0" w:color="auto"/>
@@ -24277,7 +24251,7 @@
           </w:tcPr>
           <w:p>
             <w:pPr>
-              <w:pStyle w:val="NoSpacing"/>
+              <w:pStyle w:val="aa"/>
               <w:pBdr>
                 <w:top w:val="none" w:sz="0" w:space="0" w:color="auto"/>
                 <w:left w:val="none" w:sz="0" w:space="0" w:color="auto"/>
@@ -24322,7 +24296,7 @@
           </w:tcPr>
           <w:p>
             <w:pPr>
-              <w:pStyle w:val="NoSpacing"/>
+              <w:pStyle w:val="aa"/>
               <w:pBdr>
                 <w:top w:val="none" w:sz="0" w:space="0" w:color="auto"/>
                 <w:left w:val="none" w:sz="0" w:space="0" w:color="auto"/>
@@ -24419,7 +24393,7 @@
           </w:tcPr>
           <w:p>
             <w:pPr>
-              <w:pStyle w:val="NoSpacing"/>
+              <w:pStyle w:val="aa"/>
               <w:pBdr>
                 <w:top w:val="none" w:sz="0" w:space="0" w:color="auto"/>
                 <w:left w:val="none" w:sz="0" w:space="0" w:color="auto"/>
@@ -24446,14 +24420,14 @@
     </w:tbl>
     <w:p>
       <w:pPr>
-        <w:pStyle w:val="NoSpacing"/>
+        <w:pStyle w:val="aa"/>
         <w:ind w:firstLine="709"/>
         <w:jc w:val="both"/>
       </w:pPr>
     </w:p>
     <w:p>
       <w:pPr>
-        <w:pStyle w:val="NoSpacing"/>
+        <w:pStyle w:val="aa"/>
         <w:ind w:firstLine="709"/>
         <w:jc w:val="both"/>
       </w:pPr>
@@ -24475,7 +24449,7 @@
     </w:p>
     <w:p>
       <w:pPr>
-        <w:pStyle w:val="NoSpacing"/>
+        <w:pStyle w:val="aa"/>
         <w:ind w:firstLine="709"/>
         <w:jc w:val="both"/>
       </w:pPr>
@@ -24485,21 +24459,20 @@
     </w:p>
     <w:p>
       <w:pPr>
-        <w:pStyle w:val="NoSpacing"/>
+        <w:pStyle w:val="aa"/>
         <w:ind w:firstLine="709"/>
         <w:jc w:val="both"/>
       </w:pPr>
     </w:p>
     <w:p>
       <w:pPr>
-        <w:pStyle w:val="NoSpacing"/>
+        <w:pStyle w:val="aa"/>
         <w:ind w:firstLine="709"/>
         <w:jc w:val="center"/>
       </w:pPr>
       <w:r>
         <w:rPr>
           <w:noProof/>
-          <w:lang w:val="en-US" w:eastAsia="en-US"/>
         </w:rPr>
         <w:drawing>
           <wp:inline distT="0" distB="0" distL="0" distR="0" wp14:anchorId="56778635" wp14:editId="7216910D">
@@ -24540,14 +24513,14 @@
     </w:p>
     <w:p>
       <w:pPr>
-        <w:pStyle w:val="NoSpacing"/>
+        <w:pStyle w:val="aa"/>
         <w:ind w:firstLine="709"/>
         <w:jc w:val="both"/>
       </w:pPr>
     </w:p>
     <w:p>
       <w:pPr>
-        <w:pStyle w:val="NoSpacing"/>
+        <w:pStyle w:val="aa"/>
         <w:ind w:firstLine="709"/>
         <w:jc w:val="center"/>
       </w:pPr>
@@ -24557,14 +24530,14 @@
     </w:p>
     <w:p>
       <w:pPr>
-        <w:pStyle w:val="NoSpacing"/>
+        <w:pStyle w:val="aa"/>
         <w:ind w:firstLine="709"/>
         <w:jc w:val="center"/>
       </w:pPr>
     </w:p>
     <w:p>
       <w:pPr>
-        <w:pStyle w:val="NoSpacing"/>
+        <w:pStyle w:val="aa"/>
         <w:ind w:firstLine="709"/>
         <w:jc w:val="both"/>
         <w:rPr>
@@ -24577,28 +24550,27 @@
     </w:p>
     <w:p>
       <w:pPr>
-        <w:pStyle w:val="NoSpacing"/>
+        <w:pStyle w:val="aa"/>
         <w:ind w:firstLine="709"/>
         <w:jc w:val="center"/>
       </w:pPr>
     </w:p>
     <w:p>
       <w:pPr>
-        <w:pStyle w:val="NoSpacing"/>
+        <w:pStyle w:val="aa"/>
         <w:ind w:firstLine="709"/>
         <w:jc w:val="center"/>
       </w:pPr>
     </w:p>
     <w:p>
       <w:pPr>
-        <w:pStyle w:val="NoSpacing"/>
+        <w:pStyle w:val="aa"/>
         <w:ind w:firstLine="709"/>
         <w:jc w:val="center"/>
       </w:pPr>
       <w:r>
         <w:rPr>
           <w:noProof/>
-          <w:lang w:val="en-US" w:eastAsia="en-US"/>
         </w:rPr>
         <w:lastRenderedPageBreak/>
         <w:drawing>
@@ -24647,14 +24619,14 @@
     </w:p>
     <w:p>
       <w:pPr>
-        <w:pStyle w:val="NoSpacing"/>
+        <w:pStyle w:val="aa"/>
         <w:ind w:firstLine="709"/>
         <w:jc w:val="both"/>
       </w:pPr>
     </w:p>
     <w:p>
       <w:pPr>
-        <w:pStyle w:val="NoSpacing"/>
+        <w:pStyle w:val="aa"/>
         <w:ind w:firstLine="709"/>
         <w:jc w:val="center"/>
       </w:pPr>
@@ -24664,14 +24636,14 @@
     </w:p>
     <w:p>
       <w:pPr>
-        <w:pStyle w:val="NoSpacing"/>
+        <w:pStyle w:val="aa"/>
         <w:ind w:firstLine="709"/>
         <w:jc w:val="both"/>
       </w:pPr>
     </w:p>
     <w:p>
       <w:pPr>
-        <w:pStyle w:val="NoSpacing"/>
+        <w:pStyle w:val="aa"/>
         <w:ind w:firstLine="709"/>
         <w:jc w:val="both"/>
       </w:pPr>
@@ -24693,21 +24665,20 @@
     </w:p>
     <w:p>
       <w:pPr>
-        <w:pStyle w:val="NoSpacing"/>
+        <w:pStyle w:val="aa"/>
         <w:ind w:firstLine="709"/>
         <w:jc w:val="center"/>
       </w:pPr>
     </w:p>
     <w:p>
       <w:pPr>
-        <w:pStyle w:val="NoSpacing"/>
+        <w:pStyle w:val="aa"/>
         <w:ind w:firstLine="709"/>
         <w:jc w:val="center"/>
       </w:pPr>
       <w:r>
         <w:rPr>
           <w:noProof/>
-          <w:lang w:val="en-US" w:eastAsia="en-US"/>
         </w:rPr>
         <w:drawing>
           <wp:inline distT="0" distB="0" distL="0" distR="0" wp14:anchorId="5186FC1C" wp14:editId="12E4F1F6">
@@ -24748,14 +24719,14 @@
     </w:p>
     <w:p>
       <w:pPr>
-        <w:pStyle w:val="NoSpacing"/>
+        <w:pStyle w:val="aa"/>
         <w:ind w:firstLine="709"/>
         <w:jc w:val="center"/>
       </w:pPr>
     </w:p>
     <w:p>
       <w:pPr>
-        <w:pStyle w:val="NoSpacing"/>
+        <w:pStyle w:val="aa"/>
         <w:ind w:firstLine="709"/>
         <w:jc w:val="center"/>
       </w:pPr>
@@ -24774,13 +24745,13 @@
     </w:p>
     <w:p>
       <w:pPr>
-        <w:pStyle w:val="NoSpacing"/>
+        <w:pStyle w:val="aa"/>
         <w:ind w:firstLine="709"/>
       </w:pPr>
     </w:p>
     <w:p>
       <w:pPr>
-        <w:pStyle w:val="NoSpacing"/>
+        <w:pStyle w:val="aa"/>
         <w:ind w:firstLine="709"/>
         <w:jc w:val="both"/>
       </w:pPr>
@@ -24799,21 +24770,20 @@
     </w:p>
     <w:p>
       <w:pPr>
-        <w:pStyle w:val="NoSpacing"/>
+        <w:pStyle w:val="aa"/>
         <w:ind w:firstLine="709"/>
         <w:jc w:val="center"/>
       </w:pPr>
     </w:p>
     <w:p>
       <w:pPr>
-        <w:pStyle w:val="NoSpacing"/>
+        <w:pStyle w:val="aa"/>
         <w:ind w:firstLine="709"/>
         <w:jc w:val="center"/>
       </w:pPr>
       <w:r>
         <w:rPr>
           <w:noProof/>
-          <w:lang w:val="en-US" w:eastAsia="en-US"/>
         </w:rPr>
         <w:drawing>
           <wp:inline distT="0" distB="0" distL="0" distR="0" wp14:anchorId="4E0D49D8" wp14:editId="40CFDE5C">
@@ -24854,14 +24824,14 @@
     </w:p>
     <w:p>
       <w:pPr>
-        <w:pStyle w:val="NoSpacing"/>
+        <w:pStyle w:val="aa"/>
         <w:ind w:firstLine="709"/>
         <w:jc w:val="center"/>
       </w:pPr>
     </w:p>
     <w:p>
       <w:pPr>
-        <w:pStyle w:val="NoSpacing"/>
+        <w:pStyle w:val="aa"/>
         <w:ind w:firstLine="709"/>
         <w:jc w:val="center"/>
       </w:pPr>
@@ -24877,13 +24847,13 @@
     </w:p>
     <w:p>
       <w:pPr>
-        <w:pStyle w:val="NoSpacing"/>
+        <w:pStyle w:val="aa"/>
         <w:ind w:firstLine="709"/>
       </w:pPr>
     </w:p>
     <w:p>
       <w:pPr>
-        <w:pStyle w:val="NoSpacing"/>
+        <w:pStyle w:val="aa"/>
         <w:ind w:firstLine="709"/>
         <w:jc w:val="both"/>
       </w:pPr>
@@ -24896,21 +24866,20 @@
     </w:p>
     <w:p>
       <w:pPr>
-        <w:pStyle w:val="NoSpacing"/>
+        <w:pStyle w:val="aa"/>
         <w:ind w:firstLine="709"/>
         <w:jc w:val="center"/>
       </w:pPr>
     </w:p>
     <w:p>
       <w:pPr>
-        <w:pStyle w:val="NoSpacing"/>
+        <w:pStyle w:val="aa"/>
         <w:ind w:firstLine="709"/>
         <w:jc w:val="center"/>
       </w:pPr>
       <w:r>
         <w:rPr>
           <w:noProof/>
-          <w:lang w:val="en-US" w:eastAsia="en-US"/>
         </w:rPr>
         <w:drawing>
           <wp:inline distT="0" distB="0" distL="0" distR="0" wp14:anchorId="607B7D16" wp14:editId="31692086">
@@ -24951,14 +24920,14 @@
     </w:p>
     <w:p>
       <w:pPr>
-        <w:pStyle w:val="NoSpacing"/>
+        <w:pStyle w:val="aa"/>
         <w:ind w:firstLine="709"/>
         <w:jc w:val="center"/>
       </w:pPr>
     </w:p>
     <w:p>
       <w:pPr>
-        <w:pStyle w:val="NoSpacing"/>
+        <w:pStyle w:val="aa"/>
         <w:ind w:firstLine="709"/>
         <w:jc w:val="center"/>
       </w:pPr>
@@ -24968,13 +24937,13 @@
     </w:p>
     <w:p>
       <w:pPr>
-        <w:pStyle w:val="NoSpacing"/>
+        <w:pStyle w:val="aa"/>
         <w:ind w:firstLine="709"/>
       </w:pPr>
     </w:p>
     <w:p>
       <w:pPr>
-        <w:pStyle w:val="NoSpacing"/>
+        <w:pStyle w:val="aa"/>
         <w:ind w:firstLine="709"/>
         <w:jc w:val="both"/>
       </w:pPr>
@@ -24996,21 +24965,20 @@
     </w:p>
     <w:p>
       <w:pPr>
-        <w:pStyle w:val="NoSpacing"/>
+        <w:pStyle w:val="aa"/>
         <w:ind w:firstLine="709"/>
         <w:jc w:val="center"/>
       </w:pPr>
     </w:p>
     <w:p>
       <w:pPr>
-        <w:pStyle w:val="NoSpacing"/>
+        <w:pStyle w:val="aa"/>
         <w:ind w:firstLine="709"/>
         <w:jc w:val="center"/>
       </w:pPr>
       <w:r>
         <w:rPr>
           <w:noProof/>
-          <w:lang w:val="en-US" w:eastAsia="en-US"/>
         </w:rPr>
         <w:lastRenderedPageBreak/>
         <w:drawing>
@@ -25052,7 +25020,7 @@
     </w:p>
     <w:p>
       <w:pPr>
-        <w:pStyle w:val="NoSpacing"/>
+        <w:pStyle w:val="aa"/>
         <w:tabs>
           <w:tab w:val="left" w:pos="6396"/>
         </w:tabs>
@@ -25064,7 +25032,7 @@
     </w:p>
     <w:p>
       <w:pPr>
-        <w:pStyle w:val="NoSpacing"/>
+        <w:pStyle w:val="aa"/>
         <w:ind w:firstLine="709"/>
         <w:jc w:val="center"/>
       </w:pPr>
@@ -25074,13 +25042,13 @@
     </w:p>
     <w:p>
       <w:pPr>
-        <w:pStyle w:val="NoSpacing"/>
+        <w:pStyle w:val="aa"/>
         <w:ind w:firstLine="709"/>
       </w:pPr>
     </w:p>
     <w:p>
       <w:pPr>
-        <w:pStyle w:val="NoSpacing"/>
+        <w:pStyle w:val="aa"/>
         <w:ind w:firstLine="709"/>
         <w:jc w:val="both"/>
       </w:pPr>
@@ -25111,14 +25079,13 @@
     </w:p>
     <w:p>
       <w:pPr>
-        <w:pStyle w:val="NoSpacing"/>
+        <w:pStyle w:val="aa"/>
         <w:ind w:firstLine="709"/>
         <w:jc w:val="center"/>
       </w:pPr>
       <w:r>
         <w:rPr>
           <w:noProof/>
-          <w:lang w:val="en-US" w:eastAsia="en-US"/>
         </w:rPr>
         <w:drawing>
           <wp:inline distT="0" distB="0" distL="0" distR="0" wp14:anchorId="2B6E3BEF" wp14:editId="305D17C8">
@@ -25159,14 +25126,14 @@
     </w:p>
     <w:p>
       <w:pPr>
-        <w:pStyle w:val="NoSpacing"/>
+        <w:pStyle w:val="aa"/>
         <w:ind w:firstLine="709"/>
         <w:jc w:val="center"/>
       </w:pPr>
     </w:p>
     <w:p>
       <w:pPr>
-        <w:pStyle w:val="NoSpacing"/>
+        <w:pStyle w:val="aa"/>
         <w:ind w:firstLine="709"/>
         <w:jc w:val="center"/>
       </w:pPr>
@@ -25185,14 +25152,14 @@
     </w:p>
     <w:p>
       <w:pPr>
-        <w:pStyle w:val="NoSpacing"/>
+        <w:pStyle w:val="aa"/>
         <w:ind w:firstLine="709"/>
         <w:jc w:val="center"/>
       </w:pPr>
     </w:p>
     <w:p>
       <w:pPr>
-        <w:pStyle w:val="NoSpacing"/>
+        <w:pStyle w:val="aa"/>
         <w:ind w:firstLine="709"/>
         <w:jc w:val="both"/>
       </w:pPr>
@@ -25235,21 +25202,20 @@
     </w:p>
     <w:p>
       <w:pPr>
-        <w:pStyle w:val="NoSpacing"/>
+        <w:pStyle w:val="aa"/>
         <w:ind w:firstLine="709"/>
         <w:jc w:val="center"/>
       </w:pPr>
     </w:p>
     <w:p>
       <w:pPr>
-        <w:pStyle w:val="NoSpacing"/>
+        <w:pStyle w:val="aa"/>
         <w:ind w:firstLine="709"/>
         <w:jc w:val="center"/>
       </w:pPr>
       <w:r>
         <w:rPr>
           <w:noProof/>
-          <w:lang w:val="en-US" w:eastAsia="en-US"/>
         </w:rPr>
         <w:drawing>
           <wp:inline distT="0" distB="0" distL="0" distR="0">
@@ -25303,14 +25269,14 @@
     </w:p>
     <w:p>
       <w:pPr>
-        <w:pStyle w:val="NoSpacing"/>
+        <w:pStyle w:val="aa"/>
         <w:ind w:firstLine="709"/>
         <w:jc w:val="center"/>
       </w:pPr>
     </w:p>
     <w:p>
       <w:pPr>
-        <w:pStyle w:val="NoSpacing"/>
+        <w:pStyle w:val="aa"/>
         <w:ind w:firstLine="709"/>
         <w:jc w:val="center"/>
       </w:pPr>
@@ -25341,21 +25307,21 @@
     </w:p>
     <w:p>
       <w:pPr>
-        <w:pStyle w:val="NoSpacing"/>
+        <w:pStyle w:val="aa"/>
         <w:ind w:firstLine="709"/>
         <w:jc w:val="center"/>
       </w:pPr>
     </w:p>
     <w:p>
       <w:pPr>
-        <w:pStyle w:val="NoSpacing"/>
+        <w:pStyle w:val="aa"/>
         <w:ind w:firstLine="709"/>
         <w:jc w:val="both"/>
       </w:pPr>
     </w:p>
     <w:p>
       <w:pPr>
-        <w:pStyle w:val="NoSpacing"/>
+        <w:pStyle w:val="aa"/>
         <w:ind w:firstLine="709"/>
         <w:jc w:val="both"/>
       </w:pPr>
@@ -25365,14 +25331,14 @@
     </w:p>
     <w:p>
       <w:pPr>
-        <w:pStyle w:val="NoSpacing"/>
+        <w:pStyle w:val="aa"/>
         <w:ind w:firstLine="709"/>
         <w:jc w:val="both"/>
       </w:pPr>
     </w:p>
     <w:p>
       <w:pPr>
-        <w:pStyle w:val="NoSpacing"/>
+        <w:pStyle w:val="aa"/>
         <w:ind w:firstLine="709"/>
         <w:jc w:val="both"/>
       </w:pPr>
@@ -25433,7 +25399,7 @@
     </w:p>
     <w:p>
       <w:pPr>
-        <w:pStyle w:val="NoSpacing"/>
+        <w:pStyle w:val="aa"/>
         <w:ind w:firstLine="709"/>
         <w:jc w:val="both"/>
       </w:pPr>
@@ -25443,35 +25409,35 @@
     </w:p>
     <w:p>
       <w:pPr>
-        <w:pStyle w:val="NoSpacing"/>
+        <w:pStyle w:val="aa"/>
         <w:ind w:firstLine="709"/>
         <w:jc w:val="both"/>
       </w:pPr>
     </w:p>
     <w:p>
       <w:pPr>
-        <w:pStyle w:val="NoSpacing"/>
+        <w:pStyle w:val="aa"/>
         <w:ind w:firstLine="709"/>
         <w:jc w:val="both"/>
       </w:pPr>
     </w:p>
     <w:p>
       <w:pPr>
-        <w:pStyle w:val="NoSpacing"/>
+        <w:pStyle w:val="aa"/>
         <w:ind w:firstLine="709"/>
         <w:jc w:val="both"/>
       </w:pPr>
     </w:p>
     <w:p>
       <w:pPr>
-        <w:pStyle w:val="NoSpacing"/>
+        <w:pStyle w:val="aa"/>
         <w:ind w:firstLine="709"/>
         <w:jc w:val="both"/>
       </w:pPr>
     </w:p>
     <w:p>
       <w:pPr>
-        <w:pStyle w:val="NoSpacing"/>
+        <w:pStyle w:val="aa"/>
         <w:jc w:val="both"/>
       </w:pPr>
       <w:r>
@@ -25484,7 +25450,7 @@
     </w:p>
     <w:tbl>
       <w:tblPr>
-        <w:tblStyle w:val="TableGrid"/>
+        <w:tblStyle w:val="ab"/>
         <w:tblW w:w="0" w:type="auto"/>
         <w:tblLook w:val="04A0" w:firstRow="1" w:lastRow="0" w:firstColumn="1" w:lastColumn="0" w:noHBand="0" w:noVBand="1"/>
       </w:tblPr>
@@ -25506,7 +25472,7 @@
           </w:tcPr>
           <w:p>
             <w:pPr>
-              <w:pStyle w:val="NoSpacing"/>
+              <w:pStyle w:val="aa"/>
               <w:pBdr>
                 <w:top w:val="none" w:sz="0" w:space="0" w:color="auto"/>
                 <w:left w:val="none" w:sz="0" w:space="0" w:color="auto"/>
@@ -25536,7 +25502,7 @@
           </w:tcPr>
           <w:p>
             <w:pPr>
-              <w:pStyle w:val="NoSpacing"/>
+              <w:pStyle w:val="aa"/>
               <w:pBdr>
                 <w:top w:val="none" w:sz="0" w:space="0" w:color="auto"/>
                 <w:left w:val="none" w:sz="0" w:space="0" w:color="auto"/>
@@ -25566,7 +25532,7 @@
           </w:tcPr>
           <w:p>
             <w:pPr>
-              <w:pStyle w:val="NoSpacing"/>
+              <w:pStyle w:val="aa"/>
               <w:pBdr>
                 <w:top w:val="none" w:sz="0" w:space="0" w:color="auto"/>
                 <w:left w:val="none" w:sz="0" w:space="0" w:color="auto"/>
@@ -25596,7 +25562,7 @@
           </w:tcPr>
           <w:p>
             <w:pPr>
-              <w:pStyle w:val="NoSpacing"/>
+              <w:pStyle w:val="aa"/>
               <w:pBdr>
                 <w:top w:val="none" w:sz="0" w:space="0" w:color="auto"/>
                 <w:left w:val="none" w:sz="0" w:space="0" w:color="auto"/>
@@ -25626,7 +25592,7 @@
           </w:tcPr>
           <w:p>
             <w:pPr>
-              <w:pStyle w:val="NoSpacing"/>
+              <w:pStyle w:val="aa"/>
               <w:pBdr>
                 <w:top w:val="none" w:sz="0" w:space="0" w:color="auto"/>
                 <w:left w:val="none" w:sz="0" w:space="0" w:color="auto"/>
@@ -25661,7 +25627,7 @@
           </w:tcPr>
           <w:p>
             <w:pPr>
-              <w:pStyle w:val="NoSpacing"/>
+              <w:pStyle w:val="aa"/>
               <w:pBdr>
                 <w:top w:val="none" w:sz="0" w:space="0" w:color="auto"/>
                 <w:left w:val="none" w:sz="0" w:space="0" w:color="auto"/>
@@ -25691,7 +25657,7 @@
           </w:tcPr>
           <w:p>
             <w:pPr>
-              <w:pStyle w:val="NoSpacing"/>
+              <w:pStyle w:val="aa"/>
               <w:pBdr>
                 <w:top w:val="none" w:sz="0" w:space="0" w:color="auto"/>
                 <w:left w:val="none" w:sz="0" w:space="0" w:color="auto"/>
@@ -25727,7 +25693,7 @@
           </w:tcPr>
           <w:p>
             <w:pPr>
-              <w:pStyle w:val="NoSpacing"/>
+              <w:pStyle w:val="aa"/>
               <w:pBdr>
                 <w:top w:val="none" w:sz="0" w:space="0" w:color="auto"/>
                 <w:left w:val="none" w:sz="0" w:space="0" w:color="auto"/>
@@ -25757,7 +25723,7 @@
           </w:p>
           <w:p>
             <w:pPr>
-              <w:pStyle w:val="NoSpacing"/>
+              <w:pStyle w:val="aa"/>
               <w:pBdr>
                 <w:top w:val="none" w:sz="0" w:space="0" w:color="auto"/>
                 <w:left w:val="none" w:sz="0" w:space="0" w:color="auto"/>
@@ -25801,7 +25767,7 @@
           </w:tcPr>
           <w:p>
             <w:pPr>
-              <w:pStyle w:val="NoSpacing"/>
+              <w:pStyle w:val="aa"/>
               <w:pBdr>
                 <w:top w:val="none" w:sz="0" w:space="0" w:color="auto"/>
                 <w:left w:val="none" w:sz="0" w:space="0" w:color="auto"/>
@@ -25830,7 +25796,7 @@
           </w:tcPr>
           <w:p>
             <w:pPr>
-              <w:pStyle w:val="NoSpacing"/>
+              <w:pStyle w:val="aa"/>
               <w:pBdr>
                 <w:top w:val="none" w:sz="0" w:space="0" w:color="auto"/>
                 <w:left w:val="none" w:sz="0" w:space="0" w:color="auto"/>
@@ -25865,7 +25831,7 @@
           </w:tcPr>
           <w:p>
             <w:pPr>
-              <w:pStyle w:val="NoSpacing"/>
+              <w:pStyle w:val="aa"/>
               <w:pBdr>
                 <w:top w:val="none" w:sz="0" w:space="0" w:color="auto"/>
                 <w:left w:val="none" w:sz="0" w:space="0" w:color="auto"/>
@@ -25895,7 +25861,7 @@
           </w:tcPr>
           <w:p>
             <w:pPr>
-              <w:pStyle w:val="NoSpacing"/>
+              <w:pStyle w:val="aa"/>
               <w:pBdr>
                 <w:top w:val="none" w:sz="0" w:space="0" w:color="auto"/>
                 <w:left w:val="none" w:sz="0" w:space="0" w:color="auto"/>
@@ -25925,7 +25891,7 @@
           </w:tcPr>
           <w:p>
             <w:pPr>
-              <w:pStyle w:val="NoSpacing"/>
+              <w:pStyle w:val="aa"/>
               <w:pBdr>
                 <w:top w:val="none" w:sz="0" w:space="0" w:color="auto"/>
                 <w:left w:val="none" w:sz="0" w:space="0" w:color="auto"/>
@@ -25956,7 +25922,7 @@
           </w:p>
           <w:p>
             <w:pPr>
-              <w:pStyle w:val="NoSpacing"/>
+              <w:pStyle w:val="aa"/>
               <w:pBdr>
                 <w:top w:val="none" w:sz="0" w:space="0" w:color="auto"/>
                 <w:left w:val="none" w:sz="0" w:space="0" w:color="auto"/>
@@ -25994,7 +25960,7 @@
           </w:tcPr>
           <w:p>
             <w:pPr>
-              <w:pStyle w:val="NoSpacing"/>
+              <w:pStyle w:val="aa"/>
               <w:pBdr>
                 <w:top w:val="none" w:sz="0" w:space="0" w:color="auto"/>
                 <w:left w:val="none" w:sz="0" w:space="0" w:color="auto"/>
@@ -26023,7 +25989,7 @@
           </w:tcPr>
           <w:p>
             <w:pPr>
-              <w:pStyle w:val="NoSpacing"/>
+              <w:pStyle w:val="aa"/>
               <w:pBdr>
                 <w:top w:val="none" w:sz="0" w:space="0" w:color="auto"/>
                 <w:left w:val="none" w:sz="0" w:space="0" w:color="auto"/>
@@ -26058,7 +26024,7 @@
           </w:tcPr>
           <w:p>
             <w:pPr>
-              <w:pStyle w:val="NoSpacing"/>
+              <w:pStyle w:val="aa"/>
               <w:pBdr>
                 <w:top w:val="none" w:sz="0" w:space="0" w:color="auto"/>
                 <w:left w:val="none" w:sz="0" w:space="0" w:color="auto"/>
@@ -26088,7 +26054,7 @@
           </w:tcPr>
           <w:p>
             <w:pPr>
-              <w:pStyle w:val="NoSpacing"/>
+              <w:pStyle w:val="aa"/>
               <w:pBdr>
                 <w:top w:val="none" w:sz="0" w:space="0" w:color="auto"/>
                 <w:left w:val="none" w:sz="0" w:space="0" w:color="auto"/>
@@ -26132,7 +26098,7 @@
           </w:tcPr>
           <w:p>
             <w:pPr>
-              <w:pStyle w:val="NoSpacing"/>
+              <w:pStyle w:val="aa"/>
               <w:pBdr>
                 <w:top w:val="none" w:sz="0" w:space="0" w:color="auto"/>
                 <w:left w:val="none" w:sz="0" w:space="0" w:color="auto"/>
@@ -26163,7 +26129,7 @@
           </w:p>
           <w:p>
             <w:pPr>
-              <w:pStyle w:val="NoSpacing"/>
+              <w:pStyle w:val="aa"/>
               <w:pBdr>
                 <w:top w:val="none" w:sz="0" w:space="0" w:color="auto"/>
                 <w:left w:val="none" w:sz="0" w:space="0" w:color="auto"/>
@@ -26201,7 +26167,7 @@
           </w:tcPr>
           <w:p>
             <w:pPr>
-              <w:pStyle w:val="NoSpacing"/>
+              <w:pStyle w:val="aa"/>
               <w:pBdr>
                 <w:top w:val="none" w:sz="0" w:space="0" w:color="auto"/>
                 <w:left w:val="none" w:sz="0" w:space="0" w:color="auto"/>
@@ -26231,7 +26197,7 @@
           </w:tcPr>
           <w:p>
             <w:pPr>
-              <w:pStyle w:val="NoSpacing"/>
+              <w:pStyle w:val="aa"/>
               <w:pBdr>
                 <w:top w:val="none" w:sz="0" w:space="0" w:color="auto"/>
                 <w:left w:val="none" w:sz="0" w:space="0" w:color="auto"/>
@@ -26266,7 +26232,7 @@
           </w:tcPr>
           <w:p>
             <w:pPr>
-              <w:pStyle w:val="NoSpacing"/>
+              <w:pStyle w:val="aa"/>
               <w:pBdr>
                 <w:top w:val="none" w:sz="0" w:space="0" w:color="auto"/>
                 <w:left w:val="none" w:sz="0" w:space="0" w:color="auto"/>
@@ -26296,7 +26262,7 @@
           </w:tcPr>
           <w:p>
             <w:pPr>
-              <w:pStyle w:val="NoSpacing"/>
+              <w:pStyle w:val="aa"/>
               <w:pBdr>
                 <w:top w:val="none" w:sz="0" w:space="0" w:color="auto"/>
                 <w:left w:val="none" w:sz="0" w:space="0" w:color="auto"/>
@@ -26326,7 +26292,7 @@
           </w:tcPr>
           <w:p>
             <w:pPr>
-              <w:pStyle w:val="NoSpacing"/>
+              <w:pStyle w:val="aa"/>
               <w:pBdr>
                 <w:top w:val="none" w:sz="0" w:space="0" w:color="auto"/>
                 <w:left w:val="none" w:sz="0" w:space="0" w:color="auto"/>
@@ -26372,7 +26338,7 @@
           </w:p>
           <w:p>
             <w:pPr>
-              <w:pStyle w:val="NoSpacing"/>
+              <w:pStyle w:val="aa"/>
               <w:pBdr>
                 <w:top w:val="none" w:sz="0" w:space="0" w:color="auto"/>
                 <w:left w:val="none" w:sz="0" w:space="0" w:color="auto"/>
@@ -26402,7 +26368,7 @@
           </w:tcPr>
           <w:p>
             <w:pPr>
-              <w:pStyle w:val="NoSpacing"/>
+              <w:pStyle w:val="aa"/>
               <w:pBdr>
                 <w:top w:val="none" w:sz="0" w:space="0" w:color="auto"/>
                 <w:left w:val="none" w:sz="0" w:space="0" w:color="auto"/>
@@ -26432,7 +26398,7 @@
           </w:tcPr>
           <w:p>
             <w:pPr>
-              <w:pStyle w:val="NoSpacing"/>
+              <w:pStyle w:val="aa"/>
               <w:pBdr>
                 <w:top w:val="none" w:sz="0" w:space="0" w:color="auto"/>
                 <w:left w:val="none" w:sz="0" w:space="0" w:color="auto"/>
@@ -26467,7 +26433,7 @@
           </w:tcPr>
           <w:p>
             <w:pPr>
-              <w:pStyle w:val="NoSpacing"/>
+              <w:pStyle w:val="aa"/>
               <w:pBdr>
                 <w:top w:val="none" w:sz="0" w:space="0" w:color="auto"/>
                 <w:left w:val="none" w:sz="0" w:space="0" w:color="auto"/>
@@ -26517,7 +26483,7 @@
           </w:tcPr>
           <w:p>
             <w:pPr>
-              <w:pStyle w:val="NoSpacing"/>
+              <w:pStyle w:val="aa"/>
               <w:pBdr>
                 <w:top w:val="none" w:sz="0" w:space="0" w:color="auto"/>
                 <w:left w:val="none" w:sz="0" w:space="0" w:color="auto"/>
@@ -26548,7 +26514,7 @@
           </w:p>
           <w:p>
             <w:pPr>
-              <w:pStyle w:val="NoSpacing"/>
+              <w:pStyle w:val="aa"/>
               <w:pBdr>
                 <w:top w:val="none" w:sz="0" w:space="0" w:color="auto"/>
                 <w:left w:val="none" w:sz="0" w:space="0" w:color="auto"/>
@@ -26578,7 +26544,7 @@
           </w:tcPr>
           <w:p>
             <w:pPr>
-              <w:pStyle w:val="NoSpacing"/>
+              <w:pStyle w:val="aa"/>
               <w:pBdr>
                 <w:top w:val="none" w:sz="0" w:space="0" w:color="auto"/>
                 <w:left w:val="none" w:sz="0" w:space="0" w:color="auto"/>
@@ -26616,7 +26582,7 @@
           </w:tcPr>
           <w:p>
             <w:pPr>
-              <w:pStyle w:val="NoSpacing"/>
+              <w:pStyle w:val="aa"/>
               <w:pBdr>
                 <w:top w:val="none" w:sz="0" w:space="0" w:color="auto"/>
                 <w:left w:val="none" w:sz="0" w:space="0" w:color="auto"/>
@@ -26651,7 +26617,7 @@
           </w:tcPr>
           <w:p>
             <w:pPr>
-              <w:pStyle w:val="NoSpacing"/>
+              <w:pStyle w:val="aa"/>
               <w:pBdr>
                 <w:top w:val="none" w:sz="0" w:space="0" w:color="auto"/>
                 <w:left w:val="none" w:sz="0" w:space="0" w:color="auto"/>
@@ -26681,7 +26647,7 @@
           </w:tcPr>
           <w:p>
             <w:pPr>
-              <w:pStyle w:val="NoSpacing"/>
+              <w:pStyle w:val="aa"/>
               <w:pBdr>
                 <w:top w:val="none" w:sz="0" w:space="0" w:color="auto"/>
                 <w:left w:val="none" w:sz="0" w:space="0" w:color="auto"/>
@@ -26726,7 +26692,7 @@
           </w:tcPr>
           <w:p>
             <w:pPr>
-              <w:pStyle w:val="NoSpacing"/>
+              <w:pStyle w:val="aa"/>
               <w:pBdr>
                 <w:top w:val="none" w:sz="0" w:space="0" w:color="auto"/>
                 <w:left w:val="none" w:sz="0" w:space="0" w:color="auto"/>
@@ -26756,7 +26722,7 @@
           </w:p>
           <w:p>
             <w:pPr>
-              <w:pStyle w:val="NoSpacing"/>
+              <w:pStyle w:val="aa"/>
               <w:pBdr>
                 <w:top w:val="none" w:sz="0" w:space="0" w:color="auto"/>
                 <w:left w:val="none" w:sz="0" w:space="0" w:color="auto"/>
@@ -26800,7 +26766,7 @@
           </w:tcPr>
           <w:p>
             <w:pPr>
-              <w:pStyle w:val="NoSpacing"/>
+              <w:pStyle w:val="aa"/>
               <w:pBdr>
                 <w:top w:val="none" w:sz="0" w:space="0" w:color="auto"/>
                 <w:left w:val="none" w:sz="0" w:space="0" w:color="auto"/>
@@ -26845,7 +26811,7 @@
           </w:tcPr>
           <w:p>
             <w:pPr>
-              <w:pStyle w:val="NoSpacing"/>
+              <w:pStyle w:val="aa"/>
               <w:pBdr>
                 <w:top w:val="none" w:sz="0" w:space="0" w:color="auto"/>
                 <w:left w:val="none" w:sz="0" w:space="0" w:color="auto"/>
@@ -26880,7 +26846,7 @@
           </w:tcPr>
           <w:p>
             <w:pPr>
-              <w:pStyle w:val="NoSpacing"/>
+              <w:pStyle w:val="aa"/>
               <w:pBdr>
                 <w:top w:val="none" w:sz="0" w:space="0" w:color="auto"/>
                 <w:left w:val="none" w:sz="0" w:space="0" w:color="auto"/>
@@ -26910,7 +26876,7 @@
           </w:tcPr>
           <w:p>
             <w:pPr>
-              <w:pStyle w:val="NoSpacing"/>
+              <w:pStyle w:val="aa"/>
               <w:pBdr>
                 <w:top w:val="none" w:sz="0" w:space="0" w:color="auto"/>
                 <w:left w:val="none" w:sz="0" w:space="0" w:color="auto"/>
@@ -26940,7 +26906,7 @@
           </w:tcPr>
           <w:p>
             <w:pPr>
-              <w:pStyle w:val="NoSpacing"/>
+              <w:pStyle w:val="aa"/>
               <w:pBdr>
                 <w:top w:val="none" w:sz="0" w:space="0" w:color="auto"/>
                 <w:left w:val="none" w:sz="0" w:space="0" w:color="auto"/>
@@ -26970,7 +26936,7 @@
           </w:p>
           <w:p>
             <w:pPr>
-              <w:pStyle w:val="NoSpacing"/>
+              <w:pStyle w:val="aa"/>
               <w:pBdr>
                 <w:top w:val="none" w:sz="0" w:space="0" w:color="auto"/>
                 <w:left w:val="none" w:sz="0" w:space="0" w:color="auto"/>
@@ -27009,7 +26975,7 @@
           </w:p>
           <w:p>
             <w:pPr>
-              <w:pStyle w:val="NoSpacing"/>
+              <w:pStyle w:val="aa"/>
               <w:pBdr>
                 <w:top w:val="none" w:sz="0" w:space="0" w:color="auto"/>
                 <w:left w:val="none" w:sz="0" w:space="0" w:color="auto"/>
@@ -27033,7 +26999,7 @@
           </w:p>
           <w:p>
             <w:pPr>
-              <w:pStyle w:val="NoSpacing"/>
+              <w:pStyle w:val="aa"/>
               <w:pBdr>
                 <w:top w:val="none" w:sz="0" w:space="0" w:color="auto"/>
                 <w:left w:val="none" w:sz="0" w:space="0" w:color="auto"/>
@@ -27072,7 +27038,7 @@
           </w:tcPr>
           <w:p>
             <w:pPr>
-              <w:pStyle w:val="NoSpacing"/>
+              <w:pStyle w:val="aa"/>
               <w:pBdr>
                 <w:top w:val="none" w:sz="0" w:space="0" w:color="auto"/>
                 <w:left w:val="none" w:sz="0" w:space="0" w:color="auto"/>
@@ -27102,7 +27068,7 @@
           </w:tcPr>
           <w:p>
             <w:pPr>
-              <w:pStyle w:val="NoSpacing"/>
+              <w:pStyle w:val="aa"/>
               <w:pBdr>
                 <w:top w:val="none" w:sz="0" w:space="0" w:color="auto"/>
                 <w:left w:val="none" w:sz="0" w:space="0" w:color="auto"/>
@@ -27129,13 +27095,13 @@
     </w:tbl>
     <w:p>
       <w:pPr>
-        <w:pStyle w:val="NoSpacing"/>
-        <w:jc w:val="both"/>
-      </w:pPr>
-    </w:p>
-    <w:p>
-      <w:pPr>
-        <w:pStyle w:val="NoSpacing"/>
+        <w:pStyle w:val="aa"/>
+        <w:jc w:val="both"/>
+      </w:pPr>
+    </w:p>
+    <w:p>
+      <w:pPr>
+        <w:pStyle w:val="aa"/>
         <w:ind w:firstLine="709"/>
         <w:jc w:val="both"/>
       </w:pPr>
@@ -27145,7 +27111,7 @@
     </w:p>
     <w:p>
       <w:pPr>
-        <w:pStyle w:val="NoSpacing"/>
+        <w:pStyle w:val="aa"/>
         <w:ind w:firstLine="709"/>
         <w:jc w:val="both"/>
       </w:pPr>
@@ -27155,19 +27121,18 @@
     </w:p>
     <w:p>
       <w:pPr>
-        <w:pStyle w:val="NoSpacing"/>
-        <w:jc w:val="both"/>
-      </w:pPr>
-    </w:p>
-    <w:p>
-      <w:pPr>
-        <w:pStyle w:val="NoSpacing"/>
+        <w:pStyle w:val="aa"/>
+        <w:jc w:val="both"/>
+      </w:pPr>
+    </w:p>
+    <w:p>
+      <w:pPr>
+        <w:pStyle w:val="aa"/>
         <w:jc w:val="center"/>
       </w:pPr>
       <w:r>
         <w:rPr>
           <w:noProof/>
-          <w:lang w:val="en-US" w:eastAsia="en-US"/>
         </w:rPr>
         <w:lastRenderedPageBreak/>
         <w:drawing>
@@ -27209,13 +27174,13 @@
     </w:p>
     <w:p>
       <w:pPr>
-        <w:pStyle w:val="NoSpacing"/>
+        <w:pStyle w:val="aa"/>
         <w:jc w:val="center"/>
       </w:pPr>
     </w:p>
     <w:p>
       <w:pPr>
-        <w:pStyle w:val="NoSpacing"/>
+        <w:pStyle w:val="aa"/>
         <w:jc w:val="center"/>
       </w:pPr>
       <w:r>
@@ -27227,12 +27192,12 @@
     </w:p>
     <w:p>
       <w:pPr>
-        <w:pStyle w:val="NoSpacing"/>
-      </w:pPr>
-    </w:p>
-    <w:p>
-      <w:pPr>
-        <w:pStyle w:val="NoSpacing"/>
+        <w:pStyle w:val="aa"/>
+      </w:pPr>
+    </w:p>
+    <w:p>
+      <w:pPr>
+        <w:pStyle w:val="aa"/>
         <w:ind w:firstLine="709"/>
         <w:jc w:val="both"/>
       </w:pPr>
@@ -27254,18 +27219,17 @@
     </w:p>
     <w:p>
       <w:pPr>
-        <w:pStyle w:val="NoSpacing"/>
-      </w:pPr>
-    </w:p>
-    <w:p>
-      <w:pPr>
-        <w:pStyle w:val="NoSpacing"/>
+        <w:pStyle w:val="aa"/>
+      </w:pPr>
+    </w:p>
+    <w:p>
+      <w:pPr>
+        <w:pStyle w:val="aa"/>
         <w:jc w:val="center"/>
       </w:pPr>
       <w:r>
         <w:rPr>
           <w:noProof/>
-          <w:lang w:val="en-US" w:eastAsia="en-US"/>
         </w:rPr>
         <w:drawing>
           <wp:inline distT="0" distB="0" distL="0" distR="0" wp14:anchorId="50D07DBE" wp14:editId="461E4FFD">
@@ -27306,13 +27270,13 @@
     </w:p>
     <w:p>
       <w:pPr>
-        <w:pStyle w:val="NoSpacing"/>
+        <w:pStyle w:val="aa"/>
         <w:jc w:val="center"/>
       </w:pPr>
     </w:p>
     <w:p>
       <w:pPr>
-        <w:pStyle w:val="NoSpacing"/>
+        <w:pStyle w:val="aa"/>
         <w:jc w:val="center"/>
       </w:pPr>
       <w:r>
@@ -27321,14 +27285,14 @@
     </w:p>
     <w:p>
       <w:pPr>
-        <w:pStyle w:val="NoSpacing"/>
+        <w:pStyle w:val="aa"/>
         <w:ind w:firstLine="709"/>
         <w:jc w:val="both"/>
       </w:pPr>
     </w:p>
     <w:p>
       <w:pPr>
-        <w:pStyle w:val="NoSpacing"/>
+        <w:pStyle w:val="aa"/>
         <w:ind w:firstLine="709"/>
         <w:jc w:val="both"/>
       </w:pPr>
@@ -27362,19 +27326,18 @@
     </w:p>
     <w:p>
       <w:pPr>
-        <w:pStyle w:val="NoSpacing"/>
+        <w:pStyle w:val="aa"/>
         <w:jc w:val="center"/>
       </w:pPr>
     </w:p>
     <w:p>
       <w:pPr>
-        <w:pStyle w:val="NoSpacing"/>
+        <w:pStyle w:val="aa"/>
         <w:jc w:val="center"/>
       </w:pPr>
       <w:r>
         <w:rPr>
           <w:noProof/>
-          <w:lang w:val="en-US" w:eastAsia="en-US"/>
         </w:rPr>
         <w:drawing>
           <wp:inline distT="0" distB="0" distL="0" distR="0" wp14:anchorId="69C821F6" wp14:editId="5078C59E">
@@ -27418,13 +27381,13 @@
     </w:p>
     <w:p>
       <w:pPr>
-        <w:pStyle w:val="NoSpacing"/>
+        <w:pStyle w:val="aa"/>
         <w:jc w:val="center"/>
       </w:pPr>
     </w:p>
     <w:p>
       <w:pPr>
-        <w:pStyle w:val="NoSpacing"/>
+        <w:pStyle w:val="aa"/>
         <w:jc w:val="center"/>
       </w:pPr>
       <w:r>
@@ -27445,14 +27408,14 @@
     </w:p>
     <w:p>
       <w:pPr>
-        <w:pStyle w:val="NoSpacing"/>
+        <w:pStyle w:val="aa"/>
         <w:ind w:firstLine="709"/>
         <w:jc w:val="both"/>
       </w:pPr>
     </w:p>
     <w:p>
       <w:pPr>
-        <w:pStyle w:val="NoSpacing"/>
+        <w:pStyle w:val="aa"/>
         <w:ind w:firstLine="709"/>
         <w:jc w:val="both"/>
       </w:pPr>
@@ -27474,19 +27437,18 @@
     </w:p>
     <w:p>
       <w:pPr>
-        <w:pStyle w:val="NoSpacing"/>
+        <w:pStyle w:val="aa"/>
         <w:jc w:val="center"/>
       </w:pPr>
     </w:p>
     <w:p>
       <w:pPr>
-        <w:pStyle w:val="NoSpacing"/>
+        <w:pStyle w:val="aa"/>
         <w:jc w:val="center"/>
       </w:pPr>
       <w:r>
         <w:rPr>
           <w:noProof/>
-          <w:lang w:val="en-US" w:eastAsia="en-US"/>
         </w:rPr>
         <w:drawing>
           <wp:inline distT="0" distB="0" distL="0" distR="0" wp14:anchorId="6B908621" wp14:editId="3E7B69A3">
@@ -27530,13 +27492,13 @@
     </w:p>
     <w:p>
       <w:pPr>
-        <w:pStyle w:val="NoSpacing"/>
+        <w:pStyle w:val="aa"/>
         <w:jc w:val="center"/>
       </w:pPr>
     </w:p>
     <w:p>
       <w:pPr>
-        <w:pStyle w:val="NoSpacing"/>
+        <w:pStyle w:val="aa"/>
         <w:jc w:val="center"/>
       </w:pPr>
       <w:r>
@@ -27545,12 +27507,12 @@
     </w:p>
     <w:p>
       <w:pPr>
-        <w:pStyle w:val="NoSpacing"/>
-      </w:pPr>
-    </w:p>
-    <w:p>
-      <w:pPr>
-        <w:pStyle w:val="NoSpacing"/>
+        <w:pStyle w:val="aa"/>
+      </w:pPr>
+    </w:p>
+    <w:p>
+      <w:pPr>
+        <w:pStyle w:val="aa"/>
         <w:ind w:firstLine="709"/>
         <w:jc w:val="both"/>
       </w:pPr>
@@ -27572,18 +27534,17 @@
     </w:p>
     <w:p>
       <w:pPr>
-        <w:pStyle w:val="NoSpacing"/>
-      </w:pPr>
-    </w:p>
-    <w:p>
-      <w:pPr>
-        <w:pStyle w:val="NoSpacing"/>
+        <w:pStyle w:val="aa"/>
+      </w:pPr>
+    </w:p>
+    <w:p>
+      <w:pPr>
+        <w:pStyle w:val="aa"/>
         <w:jc w:val="center"/>
       </w:pPr>
       <w:r>
         <w:rPr>
           <w:noProof/>
-          <w:lang w:val="en-US" w:eastAsia="en-US"/>
         </w:rPr>
         <w:lastRenderedPageBreak/>
         <w:drawing>
@@ -27628,13 +27589,13 @@
     </w:p>
     <w:p>
       <w:pPr>
-        <w:pStyle w:val="NoSpacing"/>
+        <w:pStyle w:val="aa"/>
         <w:jc w:val="center"/>
       </w:pPr>
     </w:p>
     <w:p>
       <w:pPr>
-        <w:pStyle w:val="NoSpacing"/>
+        <w:pStyle w:val="aa"/>
         <w:jc w:val="center"/>
       </w:pPr>
       <w:r>
@@ -27643,14 +27604,14 @@
     </w:p>
     <w:p>
       <w:pPr>
-        <w:pStyle w:val="NoSpacing"/>
+        <w:pStyle w:val="aa"/>
         <w:ind w:firstLine="709"/>
         <w:jc w:val="both"/>
       </w:pPr>
     </w:p>
     <w:p>
       <w:pPr>
-        <w:pStyle w:val="NoSpacing"/>
+        <w:pStyle w:val="aa"/>
         <w:ind w:firstLine="709"/>
         <w:jc w:val="both"/>
       </w:pPr>
@@ -27672,18 +27633,17 @@
     </w:p>
     <w:p>
       <w:pPr>
-        <w:pStyle w:val="NoSpacing"/>
-      </w:pPr>
-    </w:p>
-    <w:p>
-      <w:pPr>
-        <w:pStyle w:val="NoSpacing"/>
+        <w:pStyle w:val="aa"/>
+      </w:pPr>
+    </w:p>
+    <w:p>
+      <w:pPr>
+        <w:pStyle w:val="aa"/>
         <w:jc w:val="center"/>
       </w:pPr>
       <w:r>
         <w:rPr>
           <w:noProof/>
-          <w:lang w:val="en-US" w:eastAsia="en-US"/>
         </w:rPr>
         <w:drawing>
           <wp:inline distT="0" distB="0" distL="0" distR="0" wp14:anchorId="10FC265C" wp14:editId="34583FBC">
@@ -27727,13 +27687,13 @@
     </w:p>
     <w:p>
       <w:pPr>
-        <w:pStyle w:val="NoSpacing"/>
+        <w:pStyle w:val="aa"/>
         <w:jc w:val="center"/>
       </w:pPr>
     </w:p>
     <w:p>
       <w:pPr>
-        <w:pStyle w:val="NoSpacing"/>
+        <w:pStyle w:val="aa"/>
         <w:jc w:val="center"/>
       </w:pPr>
       <w:r>
@@ -27742,14 +27702,14 @@
     </w:p>
     <w:p>
       <w:pPr>
-        <w:pStyle w:val="NoSpacing"/>
+        <w:pStyle w:val="aa"/>
         <w:ind w:firstLine="709"/>
         <w:jc w:val="both"/>
       </w:pPr>
     </w:p>
     <w:p>
       <w:pPr>
-        <w:pStyle w:val="NoSpacing"/>
+        <w:pStyle w:val="aa"/>
         <w:ind w:firstLine="709"/>
         <w:jc w:val="both"/>
       </w:pPr>
@@ -27774,18 +27734,17 @@
     </w:p>
     <w:p>
       <w:pPr>
-        <w:pStyle w:val="NoSpacing"/>
-      </w:pPr>
-    </w:p>
-    <w:p>
-      <w:pPr>
-        <w:pStyle w:val="NoSpacing"/>
+        <w:pStyle w:val="aa"/>
+      </w:pPr>
+    </w:p>
+    <w:p>
+      <w:pPr>
+        <w:pStyle w:val="aa"/>
         <w:jc w:val="center"/>
       </w:pPr>
       <w:r>
         <w:rPr>
           <w:noProof/>
-          <w:lang w:val="en-US" w:eastAsia="en-US"/>
         </w:rPr>
         <w:drawing>
           <wp:inline distT="0" distB="0" distL="0" distR="0" wp14:anchorId="205D9FE2" wp14:editId="41ABD3D1">
@@ -27829,13 +27788,13 @@
     </w:p>
     <w:p>
       <w:pPr>
-        <w:pStyle w:val="NoSpacing"/>
+        <w:pStyle w:val="aa"/>
         <w:jc w:val="center"/>
       </w:pPr>
     </w:p>
     <w:p>
       <w:pPr>
-        <w:pStyle w:val="NoSpacing"/>
+        <w:pStyle w:val="aa"/>
         <w:jc w:val="center"/>
       </w:pPr>
       <w:r>
@@ -27859,13 +27818,13 @@
     </w:p>
     <w:p>
       <w:pPr>
-        <w:pStyle w:val="NoSpacing"/>
+        <w:pStyle w:val="aa"/>
         <w:jc w:val="center"/>
       </w:pPr>
     </w:p>
     <w:p>
       <w:pPr>
-        <w:pStyle w:val="NoSpacing"/>
+        <w:pStyle w:val="aa"/>
         <w:jc w:val="both"/>
       </w:pPr>
       <w:r>
@@ -27924,14 +27883,14 @@
     </w:p>
     <w:p>
       <w:pPr>
-        <w:pStyle w:val="NoSpacing"/>
+        <w:pStyle w:val="aa"/>
         <w:ind w:firstLine="709"/>
         <w:jc w:val="both"/>
       </w:pPr>
     </w:p>
     <w:p>
       <w:pPr>
-        <w:pStyle w:val="NoSpacing"/>
+        <w:pStyle w:val="aa"/>
         <w:ind w:firstLine="709"/>
         <w:jc w:val="both"/>
       </w:pPr>
@@ -27941,7 +27900,7 @@
     </w:p>
     <w:p>
       <w:pPr>
-        <w:pStyle w:val="NoSpacing"/>
+        <w:pStyle w:val="aa"/>
         <w:ind w:firstLine="709"/>
         <w:jc w:val="both"/>
       </w:pPr>
@@ -27951,7 +27910,7 @@
     </w:p>
     <w:p>
       <w:pPr>
-        <w:pStyle w:val="NoSpacing"/>
+        <w:pStyle w:val="aa"/>
         <w:ind w:firstLine="709"/>
         <w:jc w:val="both"/>
       </w:pPr>
@@ -27964,7 +27923,7 @@
     </w:p>
     <w:p>
       <w:pPr>
-        <w:pStyle w:val="NoSpacing"/>
+        <w:pStyle w:val="aa"/>
         <w:ind w:firstLine="709"/>
         <w:jc w:val="both"/>
       </w:pPr>
@@ -27977,7 +27936,7 @@
     </w:p>
     <w:p>
       <w:pPr>
-        <w:pStyle w:val="NoSpacing"/>
+        <w:pStyle w:val="aa"/>
         <w:ind w:firstLine="709"/>
         <w:jc w:val="both"/>
       </w:pPr>
@@ -27990,7 +27949,7 @@
     </w:p>
     <w:p>
       <w:pPr>
-        <w:pStyle w:val="NoSpacing"/>
+        <w:pStyle w:val="aa"/>
         <w:ind w:firstLine="709"/>
         <w:jc w:val="both"/>
       </w:pPr>
@@ -28003,7 +27962,7 @@
     </w:p>
     <w:p>
       <w:pPr>
-        <w:pStyle w:val="NoSpacing"/>
+        <w:pStyle w:val="aa"/>
         <w:ind w:firstLine="709"/>
         <w:jc w:val="both"/>
       </w:pPr>
@@ -28016,7 +27975,7 @@
     </w:p>
     <w:p>
       <w:pPr>
-        <w:pStyle w:val="NoSpacing"/>
+        <w:pStyle w:val="aa"/>
         <w:ind w:firstLine="709"/>
         <w:jc w:val="both"/>
       </w:pPr>
@@ -28026,7 +27985,7 @@
     </w:p>
     <w:p>
       <w:pPr>
-        <w:pStyle w:val="NoSpacing"/>
+        <w:pStyle w:val="aa"/>
         <w:ind w:firstLine="709"/>
         <w:jc w:val="both"/>
       </w:pPr>
@@ -28036,7 +27995,7 @@
     </w:p>
     <w:p>
       <w:pPr>
-        <w:pStyle w:val="NoSpacing"/>
+        <w:pStyle w:val="aa"/>
         <w:ind w:firstLine="709"/>
         <w:jc w:val="both"/>
       </w:pPr>
@@ -28046,14 +28005,14 @@
     </w:p>
     <w:p>
       <w:pPr>
-        <w:pStyle w:val="NoSpacing"/>
+        <w:pStyle w:val="aa"/>
         <w:ind w:firstLine="709"/>
         <w:jc w:val="both"/>
       </w:pPr>
     </w:p>
     <w:p>
       <w:pPr>
-        <w:pStyle w:val="NoSpacing"/>
+        <w:pStyle w:val="aa"/>
         <w:ind w:firstLine="709"/>
         <w:jc w:val="both"/>
       </w:pPr>
@@ -28063,14 +28022,14 @@
     </w:p>
     <w:p>
       <w:pPr>
-        <w:pStyle w:val="NoSpacing"/>
+        <w:pStyle w:val="aa"/>
         <w:ind w:firstLine="709"/>
         <w:jc w:val="both"/>
       </w:pPr>
     </w:p>
     <w:p>
       <w:pPr>
-        <w:pStyle w:val="NoSpacing"/>
+        <w:pStyle w:val="aa"/>
         <w:ind w:firstLine="709"/>
         <w:jc w:val="both"/>
       </w:pPr>
@@ -28107,7 +28066,7 @@
     </w:p>
     <w:p>
       <w:pPr>
-        <w:pStyle w:val="NoSpacing"/>
+        <w:pStyle w:val="aa"/>
         <w:ind w:firstLine="709"/>
         <w:jc w:val="both"/>
       </w:pPr>
@@ -28117,7 +28076,7 @@
     </w:p>
     <w:p>
       <w:pPr>
-        <w:pStyle w:val="NoSpacing"/>
+        <w:pStyle w:val="aa"/>
         <w:ind w:firstLine="709"/>
         <w:jc w:val="both"/>
       </w:pPr>
@@ -28148,7 +28107,7 @@
     </w:p>
     <w:p>
       <w:pPr>
-        <w:pStyle w:val="NoSpacing"/>
+        <w:pStyle w:val="aa"/>
         <w:ind w:firstLine="709"/>
         <w:jc w:val="both"/>
       </w:pPr>
@@ -28179,7 +28138,7 @@
     </w:p>
     <w:p>
       <w:pPr>
-        <w:pStyle w:val="NoSpacing"/>
+        <w:pStyle w:val="aa"/>
         <w:ind w:firstLine="709"/>
         <w:jc w:val="both"/>
       </w:pPr>
@@ -28225,7 +28184,7 @@
     </w:p>
     <w:p>
       <w:pPr>
-        <w:pStyle w:val="NoSpacing"/>
+        <w:pStyle w:val="aa"/>
         <w:ind w:firstLine="709"/>
         <w:jc w:val="both"/>
       </w:pPr>
@@ -28247,7 +28206,7 @@
     </w:p>
     <w:p>
       <w:pPr>
-        <w:pStyle w:val="NoSpacing"/>
+        <w:pStyle w:val="aa"/>
         <w:ind w:firstLine="709"/>
         <w:jc w:val="both"/>
       </w:pPr>
@@ -28294,7 +28253,7 @@
     </w:p>
     <w:p>
       <w:pPr>
-        <w:pStyle w:val="NoSpacing"/>
+        <w:pStyle w:val="aa"/>
         <w:ind w:firstLine="709"/>
         <w:jc w:val="both"/>
       </w:pPr>
@@ -28340,7 +28299,7 @@
     </w:p>
     <w:p>
       <w:pPr>
-        <w:pStyle w:val="NoSpacing"/>
+        <w:pStyle w:val="aa"/>
         <w:ind w:firstLine="709"/>
         <w:jc w:val="both"/>
         <w:rPr>
@@ -28390,7 +28349,7 @@
     </w:p>
     <w:p>
       <w:pPr>
-        <w:pStyle w:val="NoSpacing"/>
+        <w:pStyle w:val="aa"/>
         <w:ind w:firstLine="709"/>
         <w:jc w:val="both"/>
       </w:pPr>
@@ -28421,14 +28380,14 @@
     </w:p>
     <w:p>
       <w:pPr>
-        <w:pStyle w:val="NoSpacing"/>
+        <w:pStyle w:val="aa"/>
         <w:ind w:firstLine="709"/>
         <w:jc w:val="both"/>
       </w:pPr>
     </w:p>
     <w:p>
       <w:pPr>
-        <w:pStyle w:val="NoSpacing"/>
+        <w:pStyle w:val="aa"/>
         <w:jc w:val="both"/>
         <w:rPr>
           <w:noProof/>
@@ -28462,7 +28421,7 @@
     </w:p>
     <w:tbl>
       <w:tblPr>
-        <w:tblStyle w:val="TableGrid"/>
+        <w:tblStyle w:val="ab"/>
         <w:tblW w:w="0" w:type="auto"/>
         <w:tblLook w:val="04A0" w:firstRow="1" w:lastRow="0" w:firstColumn="1" w:lastColumn="0" w:noHBand="0" w:noVBand="1"/>
       </w:tblPr>
@@ -28481,7 +28440,7 @@
           </w:tcPr>
           <w:p>
             <w:pPr>
-              <w:pStyle w:val="NoSpacing"/>
+              <w:pStyle w:val="aa"/>
               <w:pBdr>
                 <w:top w:val="none" w:sz="0" w:space="0" w:color="auto"/>
                 <w:left w:val="none" w:sz="0" w:space="0" w:color="auto"/>
@@ -28514,7 +28473,7 @@
           </w:tcPr>
           <w:p>
             <w:pPr>
-              <w:pStyle w:val="NoSpacing"/>
+              <w:pStyle w:val="aa"/>
               <w:pBdr>
                 <w:top w:val="none" w:sz="0" w:space="0" w:color="auto"/>
                 <w:left w:val="none" w:sz="0" w:space="0" w:color="auto"/>
@@ -28559,7 +28518,7 @@
           </w:tcPr>
           <w:p>
             <w:pPr>
-              <w:pStyle w:val="NoSpacing"/>
+              <w:pStyle w:val="aa"/>
               <w:pBdr>
                 <w:top w:val="none" w:sz="0" w:space="0" w:color="auto"/>
                 <w:left w:val="none" w:sz="0" w:space="0" w:color="auto"/>
@@ -28591,7 +28550,7 @@
           </w:tcPr>
           <w:p>
             <w:pPr>
-              <w:pStyle w:val="NoSpacing"/>
+              <w:pStyle w:val="aa"/>
               <w:pBdr>
                 <w:top w:val="none" w:sz="0" w:space="0" w:color="auto"/>
                 <w:left w:val="none" w:sz="0" w:space="0" w:color="auto"/>
@@ -28637,7 +28596,7 @@
           </w:tcPr>
           <w:p>
             <w:pPr>
-              <w:pStyle w:val="NoSpacing"/>
+              <w:pStyle w:val="aa"/>
               <w:pBdr>
                 <w:top w:val="none" w:sz="0" w:space="0" w:color="auto"/>
                 <w:left w:val="none" w:sz="0" w:space="0" w:color="auto"/>
@@ -28669,7 +28628,7 @@
           </w:tcPr>
           <w:p>
             <w:pPr>
-              <w:pStyle w:val="NoSpacing"/>
+              <w:pStyle w:val="aa"/>
               <w:pBdr>
                 <w:top w:val="none" w:sz="0" w:space="0" w:color="auto"/>
                 <w:left w:val="none" w:sz="0" w:space="0" w:color="auto"/>
@@ -28707,7 +28666,7 @@
           </w:tcPr>
           <w:p>
             <w:pPr>
-              <w:pStyle w:val="NoSpacing"/>
+              <w:pStyle w:val="aa"/>
               <w:pBdr>
                 <w:top w:val="none" w:sz="0" w:space="0" w:color="auto"/>
                 <w:left w:val="none" w:sz="0" w:space="0" w:color="auto"/>
@@ -28739,9 +28698,9 @@
           </w:tcPr>
           <w:p>
             <w:pPr>
-              <w:pStyle w:val="Subtitle"/>
-              <w:rPr>
-                <w:rStyle w:val="SubtleEmphasis"/>
+              <w:pStyle w:val="af6"/>
+              <w:rPr>
+                <w:rStyle w:val="af8"/>
                 <w:rFonts w:ascii="Times New Roman" w:hAnsi="Times New Roman" w:cs="Times New Roman"/>
                 <w:i w:val="0"/>
                 <w:lang w:val="en-US"/>
@@ -28749,7 +28708,7 @@
             </w:pPr>
             <w:r>
               <w:rPr>
-                <w:rStyle w:val="SubtleEmphasis"/>
+                <w:rStyle w:val="af8"/>
                 <w:rFonts w:ascii="Times New Roman" w:hAnsi="Times New Roman" w:cs="Times New Roman"/>
                 <w:i w:val="0"/>
                 <w:color w:val="000000" w:themeColor="text1"/>
@@ -28759,7 +28718,7 @@
             </w:r>
             <w:r>
               <w:rPr>
-                <w:rStyle w:val="SubtleEmphasis"/>
+                <w:rStyle w:val="af8"/>
                 <w:rFonts w:ascii="Times New Roman" w:hAnsi="Times New Roman" w:cs="Times New Roman"/>
                 <w:i w:val="0"/>
                 <w:color w:val="000000" w:themeColor="text1"/>
@@ -28771,7 +28730,7 @@
             <w:hyperlink r:id="rId92" w:history="1">
               <w:r>
                 <w:rPr>
-                  <w:rStyle w:val="SubtleEmphasis"/>
+                  <w:rStyle w:val="af8"/>
                   <w:rFonts w:ascii="Times New Roman" w:hAnsi="Times New Roman" w:cs="Times New Roman"/>
                   <w:i w:val="0"/>
                   <w:color w:val="000000" w:themeColor="text1"/>
@@ -28795,7 +28754,7 @@
           </w:tcPr>
           <w:p>
             <w:pPr>
-              <w:pStyle w:val="NoSpacing"/>
+              <w:pStyle w:val="aa"/>
               <w:pBdr>
                 <w:top w:val="none" w:sz="0" w:space="0" w:color="auto"/>
                 <w:left w:val="none" w:sz="0" w:space="0" w:color="auto"/>
@@ -28827,7 +28786,7 @@
           </w:tcPr>
           <w:p>
             <w:pPr>
-              <w:pStyle w:val="Heading1"/>
+              <w:pStyle w:val="1"/>
               <w:outlineLvl w:val="0"/>
               <w:rPr>
                 <w:rFonts w:ascii="Times New Roman" w:eastAsia="Times New Roman" w:hAnsi="Times New Roman" w:cs="Times New Roman"/>
@@ -28858,7 +28817,7 @@
           </w:p>
           <w:p>
             <w:pPr>
-              <w:pStyle w:val="NoSpacing"/>
+              <w:pStyle w:val="aa"/>
               <w:pBdr>
                 <w:top w:val="none" w:sz="0" w:space="0" w:color="auto"/>
                 <w:left w:val="none" w:sz="0" w:space="0" w:color="auto"/>
@@ -28879,7 +28838,7 @@
     </w:tbl>
     <w:p>
       <w:pPr>
-        <w:pStyle w:val="NoSpacing"/>
+        <w:pStyle w:val="aa"/>
         <w:ind w:firstLine="709"/>
         <w:jc w:val="both"/>
         <w:rPr>
@@ -28889,7 +28848,7 @@
     </w:p>
     <w:p>
       <w:pPr>
-        <w:pStyle w:val="NoSpacing"/>
+        <w:pStyle w:val="aa"/>
         <w:ind w:firstLine="709"/>
         <w:jc w:val="both"/>
       </w:pPr>
@@ -28899,14 +28858,14 @@
     </w:p>
     <w:p>
       <w:pPr>
-        <w:pStyle w:val="NoSpacing"/>
+        <w:pStyle w:val="aa"/>
         <w:ind w:firstLine="709"/>
         <w:jc w:val="both"/>
       </w:pPr>
     </w:p>
     <w:p>
       <w:pPr>
-        <w:pStyle w:val="NoSpacing"/>
+        <w:pStyle w:val="aa"/>
         <w:jc w:val="both"/>
       </w:pPr>
       <w:r>
@@ -28936,7 +28895,7 @@
     </w:p>
     <w:tbl>
       <w:tblPr>
-        <w:tblStyle w:val="TableGrid"/>
+        <w:tblStyle w:val="ab"/>
         <w:tblW w:w="0" w:type="auto"/>
         <w:tblLook w:val="04A0" w:firstRow="1" w:lastRow="0" w:firstColumn="1" w:lastColumn="0" w:noHBand="0" w:noVBand="1"/>
       </w:tblPr>
@@ -29373,7 +29332,7 @@
     </w:p>
     <w:tbl>
       <w:tblPr>
-        <w:tblStyle w:val="TableGrid"/>
+        <w:tblStyle w:val="ab"/>
         <w:tblW w:w="0" w:type="auto"/>
         <w:tblLook w:val="04A0" w:firstRow="1" w:lastRow="0" w:firstColumn="1" w:lastColumn="0" w:noHBand="0" w:noVBand="1"/>
       </w:tblPr>
@@ -30081,7 +30040,7 @@
     </w:tbl>
     <w:p>
       <w:pPr>
-        <w:pStyle w:val="NoSpacing"/>
+        <w:pStyle w:val="aa"/>
         <w:ind w:firstLine="709"/>
         <w:jc w:val="both"/>
         <w:rPr>
@@ -30091,7 +30050,7 @@
     </w:p>
     <w:p>
       <w:pPr>
-        <w:pStyle w:val="NoSpacing"/>
+        <w:pStyle w:val="aa"/>
         <w:ind w:firstLine="708"/>
         <w:jc w:val="both"/>
       </w:pPr>
@@ -30237,7 +30196,7 @@
     </w:p>
     <w:p>
       <w:pPr>
-        <w:pStyle w:val="NoSpacing"/>
+        <w:pStyle w:val="aa"/>
         <w:ind w:firstLine="708"/>
         <w:jc w:val="both"/>
       </w:pPr>
@@ -30247,7 +30206,7 @@
     </w:p>
     <w:p>
       <w:pPr>
-        <w:pStyle w:val="NoSpacing"/>
+        <w:pStyle w:val="aa"/>
         <w:ind w:firstLine="709"/>
         <w:jc w:val="both"/>
         <w:rPr>
@@ -30333,7 +30292,7 @@
     </w:p>
     <w:p>
       <w:pPr>
-        <w:pStyle w:val="NoSpacing"/>
+        <w:pStyle w:val="aa"/>
         <w:ind w:firstLine="709"/>
         <w:jc w:val="both"/>
         <w:rPr>
@@ -30386,14 +30345,13 @@
     </w:p>
     <w:p>
       <w:pPr>
-        <w:pStyle w:val="NoSpacing"/>
+        <w:pStyle w:val="aa"/>
         <w:ind w:firstLine="709"/>
         <w:jc w:val="center"/>
       </w:pPr>
       <w:r>
         <w:rPr>
           <w:noProof/>
-          <w:lang w:val="en-US" w:eastAsia="en-US"/>
         </w:rPr>
         <w:lastRenderedPageBreak/>
         <w:drawing>
@@ -30442,14 +30400,14 @@
     </w:p>
     <w:p>
       <w:pPr>
-        <w:pStyle w:val="NoSpacing"/>
+        <w:pStyle w:val="aa"/>
         <w:ind w:firstLine="709"/>
         <w:jc w:val="center"/>
       </w:pPr>
     </w:p>
     <w:p>
       <w:pPr>
-        <w:pStyle w:val="NoSpacing"/>
+        <w:pStyle w:val="aa"/>
         <w:ind w:firstLine="709"/>
         <w:jc w:val="center"/>
       </w:pPr>
@@ -30480,19 +30438,18 @@
     </w:p>
     <w:p>
       <w:pPr>
-        <w:pStyle w:val="NoSpacing"/>
-        <w:jc w:val="both"/>
-      </w:pPr>
-    </w:p>
-    <w:p>
-      <w:pPr>
-        <w:pStyle w:val="NoSpacing"/>
+        <w:pStyle w:val="aa"/>
+        <w:jc w:val="both"/>
+      </w:pPr>
+    </w:p>
+    <w:p>
+      <w:pPr>
+        <w:pStyle w:val="aa"/>
         <w:jc w:val="center"/>
       </w:pPr>
       <w:r>
         <w:rPr>
           <w:noProof/>
-          <w:lang w:val="en-US" w:eastAsia="en-US"/>
         </w:rPr>
         <w:drawing>
           <wp:inline distT="0" distB="0" distL="0" distR="0" wp14:anchorId="3B7BC0DF" wp14:editId="2DCBE22E">
@@ -30533,13 +30490,13 @@
     </w:p>
     <w:p>
       <w:pPr>
-        <w:pStyle w:val="NoSpacing"/>
+        <w:pStyle w:val="aa"/>
         <w:jc w:val="center"/>
       </w:pPr>
     </w:p>
     <w:p>
       <w:pPr>
-        <w:pStyle w:val="NoSpacing"/>
+        <w:pStyle w:val="aa"/>
         <w:jc w:val="center"/>
       </w:pPr>
       <w:r>
@@ -30569,7 +30526,7 @@
     </w:p>
     <w:p>
       <w:pPr>
-        <w:pStyle w:val="NoSpacing"/>
+        <w:pStyle w:val="aa"/>
         <w:ind w:firstLine="709"/>
         <w:jc w:val="both"/>
       </w:pPr>
@@ -30580,14 +30537,14 @@
     </w:p>
     <w:p>
       <w:pPr>
-        <w:pStyle w:val="NoSpacing"/>
+        <w:pStyle w:val="aa"/>
         <w:ind w:firstLine="709"/>
         <w:jc w:val="both"/>
       </w:pPr>
     </w:p>
     <w:p>
       <w:pPr>
-        <w:pStyle w:val="NoSpacing"/>
+        <w:pStyle w:val="aa"/>
         <w:ind w:firstLine="709"/>
         <w:jc w:val="both"/>
       </w:pPr>
@@ -30612,7 +30569,7 @@
     </w:p>
     <w:p>
       <w:pPr>
-        <w:pStyle w:val="NoSpacing"/>
+        <w:pStyle w:val="aa"/>
         <w:ind w:firstLine="709"/>
         <w:jc w:val="both"/>
       </w:pPr>
@@ -30645,7 +30602,7 @@
     </w:p>
     <w:p>
       <w:pPr>
-        <w:pStyle w:val="NoSpacing"/>
+        <w:pStyle w:val="aa"/>
         <w:ind w:firstLine="709"/>
         <w:jc w:val="both"/>
       </w:pPr>
@@ -30679,7 +30636,7 @@
     </w:p>
     <w:p>
       <w:pPr>
-        <w:pStyle w:val="NoSpacing"/>
+        <w:pStyle w:val="aa"/>
         <w:ind w:firstLine="709"/>
         <w:jc w:val="both"/>
       </w:pPr>
@@ -30707,7 +30664,7 @@
     </w:p>
     <w:p>
       <w:pPr>
-        <w:pStyle w:val="NoSpacing"/>
+        <w:pStyle w:val="aa"/>
         <w:ind w:firstLine="709"/>
         <w:jc w:val="both"/>
       </w:pPr>
@@ -30738,7 +30695,7 @@
     </w:p>
     <w:p>
       <w:pPr>
-        <w:pStyle w:val="NoSpacing"/>
+        <w:pStyle w:val="aa"/>
         <w:ind w:firstLine="709"/>
         <w:jc w:val="both"/>
       </w:pPr>
@@ -30748,7 +30705,7 @@
     </w:p>
     <w:p>
       <w:pPr>
-        <w:pStyle w:val="NoSpacing"/>
+        <w:pStyle w:val="aa"/>
         <w:ind w:firstLine="709"/>
         <w:jc w:val="center"/>
         <w:rPr>
@@ -30758,7 +30715,6 @@
       <w:r>
         <w:rPr>
           <w:noProof/>
-          <w:lang w:val="en-US" w:eastAsia="en-US"/>
         </w:rPr>
         <w:drawing>
           <wp:inline distT="0" distB="0" distL="0" distR="0" wp14:anchorId="1B736301" wp14:editId="63D2B74A">
@@ -30799,7 +30755,7 @@
     </w:p>
     <w:p>
       <w:pPr>
-        <w:pStyle w:val="NoSpacing"/>
+        <w:pStyle w:val="aa"/>
         <w:ind w:firstLine="709"/>
         <w:jc w:val="center"/>
         <w:rPr>
@@ -30809,7 +30765,7 @@
     </w:p>
     <w:p>
       <w:pPr>
-        <w:pStyle w:val="NoSpacing"/>
+        <w:pStyle w:val="aa"/>
         <w:ind w:firstLine="709"/>
         <w:jc w:val="center"/>
       </w:pPr>
@@ -30819,13 +30775,13 @@
     </w:p>
     <w:p>
       <w:pPr>
-        <w:pStyle w:val="NoSpacing"/>
+        <w:pStyle w:val="aa"/>
         <w:ind w:firstLine="709"/>
       </w:pPr>
     </w:p>
     <w:p>
       <w:pPr>
-        <w:pStyle w:val="NoSpacing"/>
+        <w:pStyle w:val="aa"/>
         <w:ind w:firstLine="709"/>
         <w:jc w:val="both"/>
       </w:pPr>
@@ -30862,7 +30818,7 @@
     </w:p>
     <w:p>
       <w:pPr>
-        <w:pStyle w:val="NoSpacing"/>
+        <w:pStyle w:val="aa"/>
         <w:ind w:firstLine="709"/>
         <w:jc w:val="both"/>
       </w:pPr>
@@ -30902,7 +30858,7 @@
     </w:p>
     <w:p>
       <w:pPr>
-        <w:pStyle w:val="NoSpacing"/>
+        <w:pStyle w:val="aa"/>
         <w:ind w:firstLine="709"/>
         <w:jc w:val="both"/>
       </w:pPr>
@@ -30996,7 +30952,7 @@
     </w:p>
     <w:p>
       <w:pPr>
-        <w:pStyle w:val="NoSpacing"/>
+        <w:pStyle w:val="aa"/>
         <w:ind w:firstLine="709"/>
         <w:jc w:val="both"/>
       </w:pPr>
@@ -31049,7 +31005,7 @@
     </w:p>
     <w:p>
       <w:pPr>
-        <w:pStyle w:val="NoSpacing"/>
+        <w:pStyle w:val="aa"/>
         <w:ind w:firstLine="709"/>
         <w:jc w:val="both"/>
       </w:pPr>
@@ -31071,21 +31027,20 @@
     </w:p>
     <w:p>
       <w:pPr>
-        <w:pStyle w:val="NoSpacing"/>
+        <w:pStyle w:val="aa"/>
         <w:ind w:firstLine="709"/>
         <w:jc w:val="both"/>
       </w:pPr>
     </w:p>
     <w:p>
       <w:pPr>
-        <w:pStyle w:val="NoSpacing"/>
+        <w:pStyle w:val="aa"/>
         <w:ind w:firstLine="709"/>
         <w:jc w:val="center"/>
       </w:pPr>
       <w:r>
         <w:rPr>
           <w:noProof/>
-          <w:lang w:val="en-US" w:eastAsia="en-US"/>
         </w:rPr>
         <w:drawing>
           <wp:inline distT="0" distB="0" distL="0" distR="0" wp14:anchorId="33C025AF" wp14:editId="6D728AEE">
@@ -31139,14 +31094,14 @@
     </w:p>
     <w:p>
       <w:pPr>
-        <w:pStyle w:val="NoSpacing"/>
+        <w:pStyle w:val="aa"/>
         <w:ind w:firstLine="709"/>
         <w:jc w:val="center"/>
       </w:pPr>
     </w:p>
     <w:p>
       <w:pPr>
-        <w:pStyle w:val="NoSpacing"/>
+        <w:pStyle w:val="aa"/>
         <w:ind w:firstLine="709"/>
         <w:jc w:val="center"/>
       </w:pPr>
@@ -31171,14 +31126,14 @@
     </w:p>
     <w:p>
       <w:pPr>
-        <w:pStyle w:val="NoSpacing"/>
+        <w:pStyle w:val="aa"/>
         <w:ind w:firstLine="709"/>
         <w:jc w:val="both"/>
       </w:pPr>
     </w:p>
     <w:p>
       <w:pPr>
-        <w:pStyle w:val="NoSpacing"/>
+        <w:pStyle w:val="aa"/>
         <w:ind w:firstLine="709"/>
         <w:jc w:val="both"/>
       </w:pPr>
@@ -31197,7 +31152,7 @@
     </w:p>
     <w:p>
       <w:pPr>
-        <w:pStyle w:val="NoSpacing"/>
+        <w:pStyle w:val="aa"/>
         <w:ind w:firstLine="709"/>
       </w:pPr>
       <w:r>
@@ -31206,7 +31161,7 @@
     </w:p>
     <w:p>
       <w:pPr>
-        <w:pStyle w:val="NoSpacing"/>
+        <w:pStyle w:val="aa"/>
         <w:ind w:firstLine="709"/>
         <w:jc w:val="center"/>
         <w:rPr>
@@ -31216,7 +31171,7 @@
     </w:p>
     <w:p>
       <w:pPr>
-        <w:pStyle w:val="NoSpacing"/>
+        <w:pStyle w:val="aa"/>
         <w:ind w:firstLine="709"/>
         <w:jc w:val="center"/>
         <w:rPr>
@@ -31226,7 +31181,7 @@
     </w:p>
     <w:p>
       <w:pPr>
-        <w:pStyle w:val="NoSpacing"/>
+        <w:pStyle w:val="aa"/>
         <w:ind w:firstLine="709"/>
         <w:jc w:val="center"/>
         <w:rPr>
@@ -31236,7 +31191,6 @@
       <w:r>
         <w:rPr>
           <w:noProof/>
-          <w:lang w:val="en-US" w:eastAsia="en-US"/>
         </w:rPr>
         <w:drawing>
           <wp:inline distT="0" distB="0" distL="0" distR="0" wp14:anchorId="6EEEBA9F" wp14:editId="6CAFB189">
@@ -31284,7 +31238,7 @@
     </w:p>
     <w:p>
       <w:pPr>
-        <w:pStyle w:val="NoSpacing"/>
+        <w:pStyle w:val="aa"/>
         <w:ind w:firstLine="709"/>
         <w:jc w:val="center"/>
         <w:rPr>
@@ -31294,7 +31248,7 @@
     </w:p>
     <w:p>
       <w:pPr>
-        <w:pStyle w:val="NoSpacing"/>
+        <w:pStyle w:val="aa"/>
         <w:ind w:firstLine="709"/>
         <w:jc w:val="center"/>
       </w:pPr>
@@ -31304,13 +31258,13 @@
     </w:p>
     <w:p>
       <w:pPr>
-        <w:pStyle w:val="NoSpacing"/>
+        <w:pStyle w:val="aa"/>
         <w:ind w:firstLine="709"/>
       </w:pPr>
     </w:p>
     <w:p>
       <w:pPr>
-        <w:pStyle w:val="NoSpacing"/>
+        <w:pStyle w:val="aa"/>
         <w:ind w:firstLine="709"/>
         <w:jc w:val="both"/>
       </w:pPr>
@@ -31320,7 +31274,7 @@
     </w:p>
     <w:p>
       <w:pPr>
-        <w:pStyle w:val="NoSpacing"/>
+        <w:pStyle w:val="aa"/>
         <w:ind w:firstLine="709"/>
         <w:jc w:val="both"/>
       </w:pPr>
@@ -31330,7 +31284,7 @@
     </w:p>
     <w:p>
       <w:pPr>
-        <w:pStyle w:val="ListParagraph"/>
+        <w:pStyle w:val="a4"/>
         <w:widowControl w:val="0"/>
         <w:numPr>
           <w:ilvl w:val="0"/>
@@ -31357,7 +31311,7 @@
     </w:p>
     <w:p>
       <w:pPr>
-        <w:pStyle w:val="ListParagraph"/>
+        <w:pStyle w:val="a4"/>
         <w:tabs>
           <w:tab w:val="left" w:pos="1109"/>
         </w:tabs>
@@ -31369,7 +31323,7 @@
     </w:p>
     <w:p>
       <w:pPr>
-        <w:pStyle w:val="ListParagraph"/>
+        <w:pStyle w:val="a4"/>
         <w:widowControl w:val="0"/>
         <w:numPr>
           <w:ilvl w:val="0"/>
@@ -31391,7 +31345,7 @@
     </w:p>
     <w:p>
       <w:pPr>
-        <w:pStyle w:val="ListParagraph"/>
+        <w:pStyle w:val="a4"/>
         <w:widowControl w:val="0"/>
         <w:numPr>
           <w:ilvl w:val="0"/>
@@ -31436,7 +31390,7 @@
     </w:p>
     <w:p>
       <w:pPr>
-        <w:pStyle w:val="ListParagraph"/>
+        <w:pStyle w:val="a4"/>
         <w:tabs>
           <w:tab w:val="left" w:pos="1332"/>
         </w:tabs>
@@ -31538,7 +31492,7 @@
     </w:p>
     <w:p>
       <w:pPr>
-        <w:pStyle w:val="ListParagraph"/>
+        <w:pStyle w:val="a4"/>
         <w:widowControl w:val="0"/>
         <w:numPr>
           <w:ilvl w:val="0"/>
@@ -31562,7 +31516,7 @@
     </w:p>
     <w:p>
       <w:pPr>
-        <w:pStyle w:val="ListParagraph"/>
+        <w:pStyle w:val="a4"/>
         <w:widowControl w:val="0"/>
         <w:numPr>
           <w:ilvl w:val="0"/>
@@ -31586,7 +31540,7 @@
     </w:p>
     <w:p>
       <w:pPr>
-        <w:pStyle w:val="ListParagraph"/>
+        <w:pStyle w:val="a4"/>
         <w:widowControl w:val="0"/>
         <w:numPr>
           <w:ilvl w:val="0"/>
@@ -31610,7 +31564,7 @@
     </w:p>
     <w:p>
       <w:pPr>
-        <w:pStyle w:val="ListParagraph"/>
+        <w:pStyle w:val="a4"/>
         <w:widowControl w:val="0"/>
         <w:numPr>
           <w:ilvl w:val="0"/>
@@ -31634,7 +31588,7 @@
     </w:p>
     <w:p>
       <w:pPr>
-        <w:pStyle w:val="ListParagraph"/>
+        <w:pStyle w:val="a4"/>
         <w:widowControl w:val="0"/>
         <w:numPr>
           <w:ilvl w:val="0"/>
@@ -31664,7 +31618,7 @@
     </w:p>
     <w:p>
       <w:pPr>
-        <w:pStyle w:val="ListParagraph"/>
+        <w:pStyle w:val="a4"/>
         <w:widowControl w:val="0"/>
         <w:numPr>
           <w:ilvl w:val="0"/>
@@ -31694,7 +31648,7 @@
     </w:p>
     <w:p>
       <w:pPr>
-        <w:pStyle w:val="ListParagraph"/>
+        <w:pStyle w:val="a4"/>
         <w:widowControl w:val="0"/>
         <w:numPr>
           <w:ilvl w:val="0"/>
@@ -31724,7 +31678,7 @@
     </w:p>
     <w:p>
       <w:pPr>
-        <w:pStyle w:val="ListParagraph"/>
+        <w:pStyle w:val="a4"/>
         <w:widowControl w:val="0"/>
         <w:numPr>
           <w:ilvl w:val="0"/>
@@ -31815,7 +31769,7 @@
     </w:p>
     <w:tbl>
       <w:tblPr>
-        <w:tblStyle w:val="TableGrid"/>
+        <w:tblStyle w:val="ab"/>
         <w:tblW w:w="9345" w:type="dxa"/>
         <w:jc w:val="center"/>
         <w:tblLayout w:type="fixed"/>
@@ -31984,7 +31938,7 @@
           </w:tcPr>
           <w:p>
             <w:pPr>
-              <w:pStyle w:val="NoSpacing"/>
+              <w:pStyle w:val="aa"/>
               <w:jc w:val="center"/>
               <w:rPr>
                 <w:rFonts w:ascii="Times New Roman" w:hAnsi="Times New Roman" w:cs="Times New Roman"/>
@@ -32007,7 +31961,7 @@
           </w:tcPr>
           <w:p>
             <w:pPr>
-              <w:pStyle w:val="NoSpacing"/>
+              <w:pStyle w:val="aa"/>
               <w:jc w:val="center"/>
               <w:rPr>
                 <w:rFonts w:ascii="Times New Roman" w:hAnsi="Times New Roman" w:cs="Times New Roman"/>
@@ -32030,7 +31984,7 @@
           </w:tcPr>
           <w:p>
             <w:pPr>
-              <w:pStyle w:val="NoSpacing"/>
+              <w:pStyle w:val="aa"/>
               <w:jc w:val="center"/>
               <w:rPr>
                 <w:rFonts w:ascii="Times New Roman" w:hAnsi="Times New Roman" w:cs="Times New Roman"/>
@@ -32053,7 +32007,7 @@
           </w:tcPr>
           <w:p>
             <w:pPr>
-              <w:pStyle w:val="NoSpacing"/>
+              <w:pStyle w:val="aa"/>
               <w:jc w:val="center"/>
               <w:rPr>
                 <w:rFonts w:ascii="Times New Roman" w:hAnsi="Times New Roman" w:cs="Times New Roman"/>
@@ -32076,7 +32030,7 @@
           </w:tcPr>
           <w:p>
             <w:pPr>
-              <w:pStyle w:val="NoSpacing"/>
+              <w:pStyle w:val="aa"/>
               <w:jc w:val="center"/>
               <w:rPr>
                 <w:rFonts w:ascii="Times New Roman" w:hAnsi="Times New Roman" w:cs="Times New Roman"/>
@@ -32238,7 +32192,7 @@
     </w:p>
     <w:tbl>
       <w:tblPr>
-        <w:tblStyle w:val="TableGrid"/>
+        <w:tblStyle w:val="ab"/>
         <w:tblW w:w="9345" w:type="dxa"/>
         <w:tblLayout w:type="fixed"/>
         <w:tblLook w:val="04A0" w:firstRow="1" w:lastRow="0" w:firstColumn="1" w:lastColumn="0" w:noHBand="0" w:noVBand="1"/>
@@ -32946,7 +32900,7 @@
     </w:p>
     <w:tbl>
       <w:tblPr>
-        <w:tblStyle w:val="TableGrid"/>
+        <w:tblStyle w:val="ab"/>
         <w:tblW w:w="0" w:type="auto"/>
         <w:tblLook w:val="04A0" w:firstRow="1" w:lastRow="0" w:firstColumn="1" w:lastColumn="0" w:noHBand="0" w:noVBand="1"/>
       </w:tblPr>
@@ -33454,7 +33408,7 @@
     </w:p>
     <w:tbl>
       <w:tblPr>
-        <w:tblStyle w:val="TableGrid"/>
+        <w:tblStyle w:val="ab"/>
         <w:tblW w:w="0" w:type="auto"/>
         <w:tblLook w:val="04A0" w:firstRow="1" w:lastRow="0" w:firstColumn="1" w:lastColumn="0" w:noHBand="0" w:noVBand="1"/>
       </w:tblPr>
@@ -33746,7 +33700,7 @@
     </w:p>
     <w:tbl>
       <w:tblPr>
-        <w:tblStyle w:val="TableGrid"/>
+        <w:tblStyle w:val="ab"/>
         <w:tblW w:w="0" w:type="auto"/>
         <w:tblLook w:val="04A0" w:firstRow="1" w:lastRow="0" w:firstColumn="1" w:lastColumn="0" w:noHBand="0" w:noVBand="1"/>
       </w:tblPr>
@@ -34248,7 +34202,7 @@
     </w:p>
     <w:tbl>
       <w:tblPr>
-        <w:tblStyle w:val="TableGrid"/>
+        <w:tblStyle w:val="ab"/>
         <w:tblW w:w="0" w:type="auto"/>
         <w:tblLook w:val="04A0" w:firstRow="1" w:lastRow="0" w:firstColumn="1" w:lastColumn="0" w:noHBand="0" w:noVBand="1"/>
       </w:tblPr>
@@ -34844,7 +34798,7 @@
           </w:tcPr>
           <w:p>
             <w:pPr>
-              <w:pStyle w:val="BodyTextIndent3"/>
+              <w:pStyle w:val="3"/>
               <w:spacing w:after="0"/>
               <w:ind w:left="0"/>
               <w:jc w:val="center"/>
@@ -34875,7 +34829,7 @@
           </w:tcPr>
           <w:p>
             <w:pPr>
-              <w:pStyle w:val="BodyTextIndent3"/>
+              <w:pStyle w:val="3"/>
               <w:spacing w:after="0"/>
               <w:ind w:left="0"/>
               <w:jc w:val="center"/>
@@ -34906,7 +34860,7 @@
           </w:tcPr>
           <w:p>
             <w:pPr>
-              <w:pStyle w:val="BodyTextIndent3"/>
+              <w:pStyle w:val="3"/>
               <w:spacing w:after="0"/>
               <w:ind w:left="0"/>
               <w:jc w:val="center"/>
@@ -34937,7 +34891,7 @@
           </w:tcPr>
           <w:p>
             <w:pPr>
-              <w:pStyle w:val="BodyTextIndent3"/>
+              <w:pStyle w:val="3"/>
               <w:spacing w:after="0"/>
               <w:ind w:left="0"/>
               <w:jc w:val="center"/>
@@ -34973,7 +34927,7 @@
           </w:tcPr>
           <w:p>
             <w:pPr>
-              <w:pStyle w:val="BodyTextIndent3"/>
+              <w:pStyle w:val="3"/>
               <w:spacing w:after="0"/>
               <w:ind w:left="0"/>
               <w:jc w:val="center"/>
@@ -35004,7 +34958,7 @@
           </w:tcPr>
           <w:p>
             <w:pPr>
-              <w:pStyle w:val="BodyTextIndent3"/>
+              <w:pStyle w:val="3"/>
               <w:spacing w:after="0"/>
               <w:ind w:left="0"/>
               <w:jc w:val="center"/>
@@ -35035,7 +34989,7 @@
           </w:tcPr>
           <w:p>
             <w:pPr>
-              <w:pStyle w:val="BodyTextIndent3"/>
+              <w:pStyle w:val="3"/>
               <w:spacing w:after="0"/>
               <w:ind w:left="0"/>
               <w:jc w:val="center"/>
@@ -35101,7 +35055,7 @@
           </w:tcPr>
           <w:p>
             <w:pPr>
-              <w:pStyle w:val="BodyTextIndent3"/>
+              <w:pStyle w:val="3"/>
               <w:spacing w:after="0"/>
               <w:ind w:left="0"/>
               <w:rPr>
@@ -35140,7 +35094,7 @@
           </w:tcPr>
           <w:p>
             <w:pPr>
-              <w:pStyle w:val="BodyTextIndent3"/>
+              <w:pStyle w:val="3"/>
               <w:spacing w:after="0"/>
               <w:ind w:left="0"/>
               <w:jc w:val="center"/>
@@ -35173,7 +35127,7 @@
           </w:tcPr>
           <w:p>
             <w:pPr>
-              <w:pStyle w:val="BodyTextIndent3"/>
+              <w:pStyle w:val="3"/>
               <w:spacing w:after="0"/>
               <w:ind w:left="0"/>
               <w:jc w:val="center"/>
@@ -35274,7 +35228,7 @@
           </w:tcPr>
           <w:p>
             <w:pPr>
-              <w:pStyle w:val="BodyTextIndent3"/>
+              <w:pStyle w:val="3"/>
               <w:spacing w:after="0"/>
               <w:ind w:left="0"/>
               <w:jc w:val="center"/>
@@ -35305,7 +35259,7 @@
           </w:tcPr>
           <w:p>
             <w:pPr>
-              <w:pStyle w:val="BodyTextIndent3"/>
+              <w:pStyle w:val="3"/>
               <w:spacing w:after="0"/>
               <w:ind w:left="0"/>
               <w:jc w:val="center"/>
@@ -35336,7 +35290,7 @@
           </w:tcPr>
           <w:p>
             <w:pPr>
-              <w:pStyle w:val="BodyTextIndent3"/>
+              <w:pStyle w:val="3"/>
               <w:spacing w:after="0"/>
               <w:ind w:left="0"/>
               <w:jc w:val="center"/>
@@ -35402,7 +35356,7 @@
           </w:tcPr>
           <w:p>
             <w:pPr>
-              <w:pStyle w:val="BodyTextIndent3"/>
+              <w:pStyle w:val="3"/>
               <w:spacing w:after="0"/>
               <w:ind w:left="0"/>
               <w:rPr>
@@ -35441,7 +35395,7 @@
           </w:tcPr>
           <w:p>
             <w:pPr>
-              <w:pStyle w:val="BodyTextIndent3"/>
+              <w:pStyle w:val="3"/>
               <w:spacing w:after="0"/>
               <w:ind w:left="0"/>
               <w:jc w:val="center"/>
@@ -35474,7 +35428,7 @@
           </w:tcPr>
           <w:p>
             <w:pPr>
-              <w:pStyle w:val="BodyTextIndent3"/>
+              <w:pStyle w:val="3"/>
               <w:spacing w:after="0"/>
               <w:ind w:left="0"/>
               <w:jc w:val="center"/>
@@ -35540,7 +35494,7 @@
           </w:tcPr>
           <w:p>
             <w:pPr>
-              <w:pStyle w:val="BodyTextIndent3"/>
+              <w:pStyle w:val="3"/>
               <w:spacing w:after="0"/>
               <w:ind w:left="0"/>
               <w:rPr>
@@ -35570,7 +35524,7 @@
           </w:tcPr>
           <w:p>
             <w:pPr>
-              <w:pStyle w:val="BodyTextIndent3"/>
+              <w:pStyle w:val="3"/>
               <w:spacing w:after="0"/>
               <w:ind w:left="0"/>
               <w:jc w:val="center"/>
@@ -35601,7 +35555,7 @@
           </w:tcPr>
           <w:p>
             <w:pPr>
-              <w:pStyle w:val="BodyTextIndent3"/>
+              <w:pStyle w:val="3"/>
               <w:spacing w:after="0"/>
               <w:ind w:left="0"/>
               <w:jc w:val="center"/>
@@ -35667,7 +35621,7 @@
           </w:tcPr>
           <w:p>
             <w:pPr>
-              <w:pStyle w:val="BodyTextIndent3"/>
+              <w:pStyle w:val="3"/>
               <w:spacing w:after="0"/>
               <w:ind w:left="0"/>
               <w:rPr>
@@ -35772,7 +35726,7 @@
           </w:tcPr>
           <w:p>
             <w:pPr>
-              <w:pStyle w:val="BodyTextIndent3"/>
+              <w:pStyle w:val="3"/>
               <w:spacing w:after="0"/>
               <w:ind w:left="0"/>
               <w:jc w:val="center"/>
@@ -35805,7 +35759,7 @@
           </w:tcPr>
           <w:p>
             <w:pPr>
-              <w:pStyle w:val="BodyTextIndent3"/>
+              <w:pStyle w:val="3"/>
               <w:spacing w:after="0"/>
               <w:ind w:left="0"/>
               <w:jc w:val="center"/>
@@ -35875,7 +35829,7 @@
           </w:tcPr>
           <w:p>
             <w:pPr>
-              <w:pStyle w:val="BodyTextIndent3"/>
+              <w:pStyle w:val="3"/>
               <w:spacing w:after="0"/>
               <w:ind w:left="0"/>
               <w:rPr>
@@ -35905,7 +35859,7 @@
           </w:tcPr>
           <w:p>
             <w:pPr>
-              <w:pStyle w:val="BodyTextIndent3"/>
+              <w:pStyle w:val="3"/>
               <w:spacing w:after="0"/>
               <w:ind w:left="0"/>
               <w:jc w:val="center"/>
@@ -35936,7 +35890,7 @@
           </w:tcPr>
           <w:p>
             <w:pPr>
-              <w:pStyle w:val="BodyTextIndent3"/>
+              <w:pStyle w:val="3"/>
               <w:spacing w:after="0"/>
               <w:ind w:left="0"/>
               <w:jc w:val="center"/>
@@ -36002,7 +35956,7 @@
           </w:tcPr>
           <w:p>
             <w:pPr>
-              <w:pStyle w:val="BodyTextIndent3"/>
+              <w:pStyle w:val="3"/>
               <w:spacing w:after="0"/>
               <w:ind w:left="0"/>
               <w:rPr>
@@ -36032,7 +35986,7 @@
           </w:tcPr>
           <w:p>
             <w:pPr>
-              <w:pStyle w:val="BodyTextIndent3"/>
+              <w:pStyle w:val="3"/>
               <w:spacing w:after="0"/>
               <w:ind w:left="0"/>
               <w:jc w:val="center"/>
@@ -36063,7 +36017,7 @@
           </w:tcPr>
           <w:p>
             <w:pPr>
-              <w:pStyle w:val="BodyTextIndent3"/>
+              <w:pStyle w:val="3"/>
               <w:spacing w:after="0"/>
               <w:ind w:left="0"/>
               <w:jc w:val="center"/>
@@ -36129,7 +36083,7 @@
           </w:tcPr>
           <w:p>
             <w:pPr>
-              <w:pStyle w:val="BodyTextIndent3"/>
+              <w:pStyle w:val="3"/>
               <w:spacing w:after="0"/>
               <w:ind w:left="0"/>
               <w:rPr>
@@ -36159,7 +36113,7 @@
           </w:tcPr>
           <w:p>
             <w:pPr>
-              <w:pStyle w:val="BodyTextIndent3"/>
+              <w:pStyle w:val="3"/>
               <w:spacing w:after="0"/>
               <w:ind w:left="0"/>
               <w:jc w:val="center"/>
@@ -36190,7 +36144,7 @@
           </w:tcPr>
           <w:p>
             <w:pPr>
-              <w:pStyle w:val="BodyTextIndent3"/>
+              <w:pStyle w:val="3"/>
               <w:spacing w:after="0"/>
               <w:ind w:left="0"/>
               <w:jc w:val="center"/>
@@ -37545,7 +37499,7 @@
     </w:p>
     <w:tbl>
       <w:tblPr>
-        <w:tblStyle w:val="TableGrid"/>
+        <w:tblStyle w:val="ab"/>
         <w:tblW w:w="0" w:type="auto"/>
         <w:tblLayout w:type="fixed"/>
         <w:tblLook w:val="04A0" w:firstRow="1" w:lastRow="0" w:firstColumn="1" w:lastColumn="0" w:noHBand="0" w:noVBand="1"/>
@@ -38441,7 +38395,7 @@
     </w:p>
     <w:tbl>
       <w:tblPr>
-        <w:tblStyle w:val="TableGrid"/>
+        <w:tblStyle w:val="ab"/>
         <w:tblW w:w="0" w:type="auto"/>
         <w:tblLook w:val="04A0" w:firstRow="1" w:lastRow="0" w:firstColumn="1" w:lastColumn="0" w:noHBand="0" w:noVBand="1"/>
       </w:tblPr>
@@ -39115,7 +39069,7 @@
     </w:p>
     <w:tbl>
       <w:tblPr>
-        <w:tblStyle w:val="TableGrid"/>
+        <w:tblStyle w:val="ab"/>
         <w:tblW w:w="0" w:type="auto"/>
         <w:tblLook w:val="04A0" w:firstRow="1" w:lastRow="0" w:firstColumn="1" w:lastColumn="0" w:noHBand="0" w:noVBand="1"/>
       </w:tblPr>
@@ -39671,7 +39625,7 @@
     </w:p>
     <w:tbl>
       <w:tblPr>
-        <w:tblStyle w:val="TableGrid"/>
+        <w:tblStyle w:val="ab"/>
         <w:tblW w:w="0" w:type="auto"/>
         <w:tblLook w:val="04A0" w:firstRow="1" w:lastRow="0" w:firstColumn="1" w:lastColumn="0" w:noHBand="0" w:noVBand="1"/>
       </w:tblPr>
@@ -40627,7 +40581,7 @@
     </w:p>
     <w:p>
       <w:pPr>
-        <w:pStyle w:val="NoSpacing"/>
+        <w:pStyle w:val="aa"/>
         <w:ind w:firstLine="709"/>
         <w:jc w:val="both"/>
       </w:pPr>
@@ -40780,7 +40734,7 @@
     </w:p>
     <w:p>
       <w:pPr>
-        <w:pStyle w:val="NoSpacing"/>
+        <w:pStyle w:val="aa"/>
         <w:ind w:firstLine="709"/>
         <w:jc w:val="both"/>
       </w:pPr>
@@ -40790,7 +40744,7 @@
     </w:p>
     <w:p>
       <w:pPr>
-        <w:pStyle w:val="a0"/>
+        <w:pStyle w:val="af1"/>
         <w:spacing w:after="0"/>
       </w:pPr>
       <w:bookmarkStart w:id="7" w:name="_Toc231315569"/>
@@ -40824,7 +40778,7 @@
     </w:p>
     <w:p>
       <w:pPr>
-        <w:pStyle w:val="ListParagraph"/>
+        <w:pStyle w:val="a4"/>
         <w:widowControl w:val="0"/>
         <w:numPr>
           <w:ilvl w:val="0"/>
@@ -40857,7 +40811,7 @@
       <w:hyperlink r:id="rId97" w:history="1">
         <w:r>
           <w:rPr>
-            <w:rStyle w:val="Hyperlink"/>
+            <w:rStyle w:val="a9"/>
             <w:color w:val="auto"/>
             <w:u w:val="none"/>
           </w:rPr>
@@ -40867,7 +40821,7 @@
     </w:p>
     <w:p>
       <w:pPr>
-        <w:pStyle w:val="ListParagraph"/>
+        <w:pStyle w:val="a4"/>
         <w:widowControl w:val="0"/>
         <w:numPr>
           <w:ilvl w:val="0"/>
@@ -40897,7 +40851,7 @@
       <w:hyperlink r:id="rId98" w:history="1">
         <w:r>
           <w:rPr>
-            <w:rStyle w:val="Hyperlink"/>
+            <w:rStyle w:val="a9"/>
             <w:color w:val="auto"/>
             <w:u w:val="none"/>
           </w:rPr>
@@ -40907,7 +40861,7 @@
     </w:p>
     <w:p>
       <w:pPr>
-        <w:pStyle w:val="ListParagraph"/>
+        <w:pStyle w:val="a4"/>
         <w:widowControl w:val="0"/>
         <w:numPr>
           <w:ilvl w:val="0"/>
@@ -40937,7 +40891,7 @@
     </w:p>
     <w:p>
       <w:pPr>
-        <w:pStyle w:val="ListParagraph"/>
+        <w:pStyle w:val="a4"/>
         <w:widowControl w:val="0"/>
         <w:numPr>
           <w:ilvl w:val="0"/>
@@ -40961,7 +40915,7 @@
     </w:p>
     <w:p>
       <w:pPr>
-        <w:pStyle w:val="ListParagraph"/>
+        <w:pStyle w:val="a4"/>
         <w:widowControl w:val="0"/>
         <w:numPr>
           <w:ilvl w:val="0"/>
@@ -40985,7 +40939,7 @@
     </w:p>
     <w:p>
       <w:pPr>
-        <w:pStyle w:val="ListParagraph"/>
+        <w:pStyle w:val="a4"/>
         <w:widowControl w:val="0"/>
         <w:numPr>
           <w:ilvl w:val="0"/>
@@ -41015,7 +40969,7 @@
       <w:hyperlink r:id="rId99" w:history="1">
         <w:r>
           <w:rPr>
-            <w:rStyle w:val="Hyperlink"/>
+            <w:rStyle w:val="a9"/>
             <w:color w:val="auto"/>
             <w:u w:val="none"/>
           </w:rPr>
@@ -41025,7 +40979,7 @@
     </w:p>
     <w:p>
       <w:pPr>
-        <w:pStyle w:val="ListParagraph"/>
+        <w:pStyle w:val="a4"/>
         <w:widowControl w:val="0"/>
         <w:numPr>
           <w:ilvl w:val="0"/>
@@ -41064,7 +41018,7 @@
       <w:hyperlink r:id="rId100" w:history="1">
         <w:r>
           <w:rPr>
-            <w:rStyle w:val="Hyperlink"/>
+            <w:rStyle w:val="a9"/>
             <w:color w:val="auto"/>
             <w:u w:val="none"/>
           </w:rPr>
@@ -41073,7 +41027,7 @@
       </w:hyperlink>
       <w:r>
         <w:rPr>
-          <w:rStyle w:val="Hyperlink"/>
+          <w:rStyle w:val="a9"/>
           <w:color w:val="auto"/>
           <w:u w:val="none"/>
         </w:rPr>
@@ -41082,7 +41036,7 @@
     </w:p>
     <w:p>
       <w:pPr>
-        <w:pStyle w:val="ListParagraph"/>
+        <w:pStyle w:val="a4"/>
         <w:widowControl w:val="0"/>
         <w:numPr>
           <w:ilvl w:val="0"/>
@@ -41097,7 +41051,7 @@
         <w:contextualSpacing w:val="0"/>
         <w:jc w:val="both"/>
         <w:rPr>
-          <w:rStyle w:val="Hyperlink"/>
+          <w:rStyle w:val="a9"/>
           <w:color w:val="auto"/>
           <w:szCs w:val="28"/>
           <w:u w:val="none"/>
@@ -41115,7 +41069,7 @@
       <w:hyperlink r:id="rId101" w:history="1">
         <w:r>
           <w:rPr>
-            <w:rStyle w:val="Hyperlink"/>
+            <w:rStyle w:val="a9"/>
             <w:color w:val="auto"/>
             <w:u w:val="none"/>
           </w:rPr>
@@ -41125,7 +41079,7 @@
     </w:p>
     <w:p>
       <w:pPr>
-        <w:pStyle w:val="ListParagraph"/>
+        <w:pStyle w:val="a4"/>
         <w:widowControl w:val="0"/>
         <w:numPr>
           <w:ilvl w:val="0"/>
@@ -41140,7 +41094,7 @@
         <w:contextualSpacing w:val="0"/>
         <w:jc w:val="both"/>
         <w:rPr>
-          <w:rStyle w:val="Hyperlink"/>
+          <w:rStyle w:val="a9"/>
           <w:color w:val="auto"/>
           <w:szCs w:val="28"/>
           <w:u w:val="none"/>
@@ -41170,7 +41124,7 @@
       <w:hyperlink r:id="rId102" w:history="1">
         <w:r>
           <w:rPr>
-            <w:rStyle w:val="Hyperlink"/>
+            <w:rStyle w:val="a9"/>
             <w:color w:val="auto"/>
             <w:u w:val="none"/>
           </w:rPr>
@@ -41180,7 +41134,7 @@
     </w:p>
     <w:p>
       <w:pPr>
-        <w:pStyle w:val="ListParagraph"/>
+        <w:pStyle w:val="a4"/>
         <w:widowControl w:val="0"/>
         <w:numPr>
           <w:ilvl w:val="0"/>
@@ -41200,7 +41154,7 @@
       </w:pPr>
       <w:r>
         <w:rPr>
-          <w:rStyle w:val="Hyperlink"/>
+          <w:rStyle w:val="a9"/>
           <w:color w:val="auto"/>
           <w:u w:val="none"/>
         </w:rPr>
@@ -41224,7 +41178,7 @@
     </w:p>
     <w:p>
       <w:pPr>
-        <w:pStyle w:val="ListParagraph"/>
+        <w:pStyle w:val="a4"/>
         <w:tabs>
           <w:tab w:val="left" w:pos="1397"/>
         </w:tabs>
@@ -41242,7 +41196,7 @@
     </w:p>
     <w:p>
       <w:pPr>
-        <w:pStyle w:val="NoSpacing"/>
+        <w:pStyle w:val="aa"/>
         <w:ind w:firstLine="709"/>
         <w:jc w:val="both"/>
       </w:pPr>
@@ -41260,7 +41214,7 @@
 </file>
 
 <file path=word/endnotes.xml><?xml version="1.0" encoding="utf-8"?>
-<w:endnotes xmlns:wpc="http://schemas.microsoft.com/office/word/2010/wordprocessingCanvas" xmlns:cx="http://schemas.microsoft.com/office/drawing/2014/chartex" xmlns:cx1="http://schemas.microsoft.com/office/drawing/2015/9/8/chartex" xmlns:mc="http://schemas.openxmlformats.org/markup-compatibility/2006" xmlns:o="urn:schemas-microsoft-com:office:office" xmlns:r="http://schemas.openxmlformats.org/officeDocument/2006/relationships" xmlns:m="http://schemas.openxmlformats.org/officeDocument/2006/math" xmlns:v="urn:schemas-microsoft-com:vml" xmlns:wp14="http://schemas.microsoft.com/office/word/2010/wordprocessingDrawing" xmlns:wp="http://schemas.openxmlformats.org/drawingml/2006/wordprocessingDrawing" xmlns:w10="urn:schemas-microsoft-com:office:word" xmlns:w="http://schemas.openxmlformats.org/wordprocessingml/2006/main" xmlns:w14="http://schemas.microsoft.com/office/word/2010/wordml" xmlns:w15="http://schemas.microsoft.com/office/word/2012/wordml" xmlns:w16se="http://schemas.microsoft.com/office/word/2015/wordml/symex" xmlns:wpg="http://schemas.microsoft.com/office/word/2010/wordprocessingGroup" xmlns:wpi="http://schemas.microsoft.com/office/word/2010/wordprocessingInk" xmlns:wne="http://schemas.microsoft.com/office/word/2006/wordml" xmlns:wps="http://schemas.microsoft.com/office/word/2010/wordprocessingShape" mc:Ignorable="w14 w15 w16se wp14">
+<w:endnotes xmlns:wpc="http://schemas.microsoft.com/office/word/2010/wordprocessingCanvas" xmlns:mc="http://schemas.openxmlformats.org/markup-compatibility/2006" xmlns:o="urn:schemas-microsoft-com:office:office" xmlns:r="http://schemas.openxmlformats.org/officeDocument/2006/relationships" xmlns:m="http://schemas.openxmlformats.org/officeDocument/2006/math" xmlns:v="urn:schemas-microsoft-com:vml" xmlns:wp14="http://schemas.microsoft.com/office/word/2010/wordprocessingDrawing" xmlns:wp="http://schemas.openxmlformats.org/drawingml/2006/wordprocessingDrawing" xmlns:w10="urn:schemas-microsoft-com:office:word" xmlns:w="http://schemas.openxmlformats.org/wordprocessingml/2006/main" xmlns:w14="http://schemas.microsoft.com/office/word/2010/wordml" xmlns:w15="http://schemas.microsoft.com/office/word/2012/wordml" xmlns:wpg="http://schemas.microsoft.com/office/word/2010/wordprocessingGroup" xmlns:wpi="http://schemas.microsoft.com/office/word/2010/wordprocessingInk" xmlns:wne="http://schemas.microsoft.com/office/word/2006/wordml" xmlns:wps="http://schemas.microsoft.com/office/word/2010/wordprocessingShape" mc:Ignorable="w14 w15 wp14">
   <w:endnote w:type="separator" w:id="-1">
     <w:p>
       <w:r>
@@ -41279,7 +41233,7 @@
 </file>
 
 <file path=word/footer1.xml><?xml version="1.0" encoding="utf-8"?>
-<w:ftr xmlns:wpc="http://schemas.microsoft.com/office/word/2010/wordprocessingCanvas" xmlns:cx="http://schemas.microsoft.com/office/drawing/2014/chartex" xmlns:cx1="http://schemas.microsoft.com/office/drawing/2015/9/8/chartex" xmlns:mc="http://schemas.openxmlformats.org/markup-compatibility/2006" xmlns:o="urn:schemas-microsoft-com:office:office" xmlns:r="http://schemas.openxmlformats.org/officeDocument/2006/relationships" xmlns:m="http://schemas.openxmlformats.org/officeDocument/2006/math" xmlns:v="urn:schemas-microsoft-com:vml" xmlns:wp14="http://schemas.microsoft.com/office/word/2010/wordprocessingDrawing" xmlns:wp="http://schemas.openxmlformats.org/drawingml/2006/wordprocessingDrawing" xmlns:w10="urn:schemas-microsoft-com:office:word" xmlns:w="http://schemas.openxmlformats.org/wordprocessingml/2006/main" xmlns:w14="http://schemas.microsoft.com/office/word/2010/wordml" xmlns:w15="http://schemas.microsoft.com/office/word/2012/wordml" xmlns:w16se="http://schemas.microsoft.com/office/word/2015/wordml/symex" xmlns:wpg="http://schemas.microsoft.com/office/word/2010/wordprocessingGroup" xmlns:wpi="http://schemas.microsoft.com/office/word/2010/wordprocessingInk" xmlns:wne="http://schemas.microsoft.com/office/word/2006/wordml" xmlns:wps="http://schemas.microsoft.com/office/word/2010/wordprocessingShape" mc:Ignorable="w14 w15 w16se wp14">
+<w:ftr xmlns:wpc="http://schemas.microsoft.com/office/word/2010/wordprocessingCanvas" xmlns:mc="http://schemas.openxmlformats.org/markup-compatibility/2006" xmlns:o="urn:schemas-microsoft-com:office:office" xmlns:r="http://schemas.openxmlformats.org/officeDocument/2006/relationships" xmlns:m="http://schemas.openxmlformats.org/officeDocument/2006/math" xmlns:v="urn:schemas-microsoft-com:vml" xmlns:wp14="http://schemas.microsoft.com/office/word/2010/wordprocessingDrawing" xmlns:wp="http://schemas.openxmlformats.org/drawingml/2006/wordprocessingDrawing" xmlns:w10="urn:schemas-microsoft-com:office:word" xmlns:w="http://schemas.openxmlformats.org/wordprocessingml/2006/main" xmlns:w14="http://schemas.microsoft.com/office/word/2010/wordml" xmlns:w15="http://schemas.microsoft.com/office/word/2012/wordml" xmlns:wpg="http://schemas.microsoft.com/office/word/2010/wordprocessingGroup" xmlns:wpi="http://schemas.microsoft.com/office/word/2010/wordprocessingInk" xmlns:wne="http://schemas.microsoft.com/office/word/2006/wordml" xmlns:wps="http://schemas.microsoft.com/office/word/2010/wordprocessingShape" mc:Ignorable="w14 w15 wp14">
   <w:sdt>
     <w:sdtPr>
       <w:id w:val="-1344159905"/>
@@ -41292,7 +41246,7 @@
     <w:sdtContent>
       <w:p>
         <w:pPr>
-          <w:pStyle w:val="Footer"/>
+          <w:pStyle w:val="a6"/>
           <w:jc w:val="right"/>
         </w:pPr>
         <w:r>
@@ -41308,7 +41262,7 @@
           <w:rPr>
             <w:noProof/>
           </w:rPr>
-          <w:t>44</w:t>
+          <w:t>32</w:t>
         </w:r>
         <w:r>
           <w:fldChar w:fldCharType="end"/>
@@ -41318,7 +41272,7 @@
   </w:sdt>
   <w:p>
     <w:pPr>
-      <w:pStyle w:val="Footer"/>
+      <w:pStyle w:val="a6"/>
       <w:jc w:val="right"/>
     </w:pPr>
   </w:p>
@@ -41326,7 +41280,7 @@
 </file>
 
 <file path=word/footnotes.xml><?xml version="1.0" encoding="utf-8"?>
-<w:footnotes xmlns:wpc="http://schemas.microsoft.com/office/word/2010/wordprocessingCanvas" xmlns:cx="http://schemas.microsoft.com/office/drawing/2014/chartex" xmlns:cx1="http://schemas.microsoft.com/office/drawing/2015/9/8/chartex" xmlns:mc="http://schemas.openxmlformats.org/markup-compatibility/2006" xmlns:o="urn:schemas-microsoft-com:office:office" xmlns:r="http://schemas.openxmlformats.org/officeDocument/2006/relationships" xmlns:m="http://schemas.openxmlformats.org/officeDocument/2006/math" xmlns:v="urn:schemas-microsoft-com:vml" xmlns:wp14="http://schemas.microsoft.com/office/word/2010/wordprocessingDrawing" xmlns:wp="http://schemas.openxmlformats.org/drawingml/2006/wordprocessingDrawing" xmlns:w10="urn:schemas-microsoft-com:office:word" xmlns:w="http://schemas.openxmlformats.org/wordprocessingml/2006/main" xmlns:w14="http://schemas.microsoft.com/office/word/2010/wordml" xmlns:w15="http://schemas.microsoft.com/office/word/2012/wordml" xmlns:w16se="http://schemas.microsoft.com/office/word/2015/wordml/symex" xmlns:wpg="http://schemas.microsoft.com/office/word/2010/wordprocessingGroup" xmlns:wpi="http://schemas.microsoft.com/office/word/2010/wordprocessingInk" xmlns:wne="http://schemas.microsoft.com/office/word/2006/wordml" xmlns:wps="http://schemas.microsoft.com/office/word/2010/wordprocessingShape" mc:Ignorable="w14 w15 w16se wp14">
+<w:footnotes xmlns:wpc="http://schemas.microsoft.com/office/word/2010/wordprocessingCanvas" xmlns:mc="http://schemas.openxmlformats.org/markup-compatibility/2006" xmlns:o="urn:schemas-microsoft-com:office:office" xmlns:r="http://schemas.openxmlformats.org/officeDocument/2006/relationships" xmlns:m="http://schemas.openxmlformats.org/officeDocument/2006/math" xmlns:v="urn:schemas-microsoft-com:vml" xmlns:wp14="http://schemas.microsoft.com/office/word/2010/wordprocessingDrawing" xmlns:wp="http://schemas.openxmlformats.org/drawingml/2006/wordprocessingDrawing" xmlns:w10="urn:schemas-microsoft-com:office:word" xmlns:w="http://schemas.openxmlformats.org/wordprocessingml/2006/main" xmlns:w14="http://schemas.microsoft.com/office/word/2010/wordml" xmlns:w15="http://schemas.microsoft.com/office/word/2012/wordml" xmlns:wpg="http://schemas.microsoft.com/office/word/2010/wordprocessingGroup" xmlns:wpi="http://schemas.microsoft.com/office/word/2010/wordprocessingInk" xmlns:wne="http://schemas.microsoft.com/office/word/2006/wordml" xmlns:wps="http://schemas.microsoft.com/office/word/2010/wordprocessingShape" mc:Ignorable="w14 w15 wp14">
   <w:footnote w:type="separator" w:id="-1">
     <w:p>
       <w:r>
@@ -41345,8 +41299,8 @@
 </file>
 
 <file path=word/numbering.xml><?xml version="1.0" encoding="utf-8"?>
-<w:numbering xmlns:wpc="http://schemas.microsoft.com/office/word/2010/wordprocessingCanvas" xmlns:cx="http://schemas.microsoft.com/office/drawing/2014/chartex" xmlns:cx1="http://schemas.microsoft.com/office/drawing/2015/9/8/chartex" xmlns:mc="http://schemas.openxmlformats.org/markup-compatibility/2006" xmlns:o="urn:schemas-microsoft-com:office:office" xmlns:r="http://schemas.openxmlformats.org/officeDocument/2006/relationships" xmlns:m="http://schemas.openxmlformats.org/officeDocument/2006/math" xmlns:v="urn:schemas-microsoft-com:vml" xmlns:wp14="http://schemas.microsoft.com/office/word/2010/wordprocessingDrawing" xmlns:wp="http://schemas.openxmlformats.org/drawingml/2006/wordprocessingDrawing" xmlns:w10="urn:schemas-microsoft-com:office:word" xmlns:w="http://schemas.openxmlformats.org/wordprocessingml/2006/main" xmlns:w14="http://schemas.microsoft.com/office/word/2010/wordml" xmlns:w15="http://schemas.microsoft.com/office/word/2012/wordml" xmlns:w16se="http://schemas.microsoft.com/office/word/2015/wordml/symex" xmlns:wpg="http://schemas.microsoft.com/office/word/2010/wordprocessingGroup" xmlns:wpi="http://schemas.microsoft.com/office/word/2010/wordprocessingInk" xmlns:wne="http://schemas.microsoft.com/office/word/2006/wordml" xmlns:wps="http://schemas.microsoft.com/office/word/2010/wordprocessingShape" mc:Ignorable="w14 w15 w16se wp14">
-  <w:abstractNum w:abstractNumId="0" w15:restartNumberingAfterBreak="0">
+<w:numbering xmlns:wpc="http://schemas.microsoft.com/office/word/2010/wordprocessingCanvas" xmlns:mc="http://schemas.openxmlformats.org/markup-compatibility/2006" xmlns:o="urn:schemas-microsoft-com:office:office" xmlns:r="http://schemas.openxmlformats.org/officeDocument/2006/relationships" xmlns:m="http://schemas.openxmlformats.org/officeDocument/2006/math" xmlns:v="urn:schemas-microsoft-com:vml" xmlns:wp14="http://schemas.microsoft.com/office/word/2010/wordprocessingDrawing" xmlns:wp="http://schemas.openxmlformats.org/drawingml/2006/wordprocessingDrawing" xmlns:w10="urn:schemas-microsoft-com:office:word" xmlns:w="http://schemas.openxmlformats.org/wordprocessingml/2006/main" xmlns:w14="http://schemas.microsoft.com/office/word/2010/wordml" xmlns:w15="http://schemas.microsoft.com/office/word/2012/wordml" xmlns:wpg="http://schemas.microsoft.com/office/word/2010/wordprocessingGroup" xmlns:wpi="http://schemas.microsoft.com/office/word/2010/wordprocessingInk" xmlns:wne="http://schemas.microsoft.com/office/word/2006/wordml" xmlns:wps="http://schemas.microsoft.com/office/word/2010/wordprocessingShape" mc:Ignorable="w14 w15 wp14">
+  <w:abstractNum w:abstractNumId="0">
     <w:nsid w:val="041A0CFB"/>
     <w:multiLevelType w:val="hybridMultilevel"/>
     <w:tmpl w:val="8F984EFC"/>
@@ -41459,7 +41413,7 @@
       </w:rPr>
     </w:lvl>
   </w:abstractNum>
-  <w:abstractNum w:abstractNumId="1" w15:restartNumberingAfterBreak="0">
+  <w:abstractNum w:abstractNumId="1">
     <w:nsid w:val="07062E7B"/>
     <w:multiLevelType w:val="hybridMultilevel"/>
     <w:tmpl w:val="FEAA853E"/>
@@ -41548,7 +41502,7 @@
       </w:pPr>
     </w:lvl>
   </w:abstractNum>
-  <w:abstractNum w:abstractNumId="2" w15:restartNumberingAfterBreak="0">
+  <w:abstractNum w:abstractNumId="2">
     <w:nsid w:val="0F8A578F"/>
     <w:multiLevelType w:val="hybridMultilevel"/>
     <w:tmpl w:val="51B60664"/>
@@ -41637,7 +41591,7 @@
       </w:pPr>
     </w:lvl>
   </w:abstractNum>
-  <w:abstractNum w:abstractNumId="3" w15:restartNumberingAfterBreak="0">
+  <w:abstractNum w:abstractNumId="3">
     <w:nsid w:val="140C47E1"/>
     <w:multiLevelType w:val="hybridMultilevel"/>
     <w:tmpl w:val="A47A69D2"/>
@@ -41755,7 +41709,7 @@
       </w:rPr>
     </w:lvl>
   </w:abstractNum>
-  <w:abstractNum w:abstractNumId="4" w15:restartNumberingAfterBreak="0">
+  <w:abstractNum w:abstractNumId="4">
     <w:nsid w:val="148B4682"/>
     <w:multiLevelType w:val="hybridMultilevel"/>
     <w:tmpl w:val="0ABE5CB8"/>
@@ -41868,7 +41822,7 @@
       </w:rPr>
     </w:lvl>
   </w:abstractNum>
-  <w:abstractNum w:abstractNumId="5" w15:restartNumberingAfterBreak="0">
+  <w:abstractNum w:abstractNumId="5">
     <w:nsid w:val="1658610E"/>
     <w:multiLevelType w:val="multilevel"/>
     <w:tmpl w:val="CE24B40E"/>
@@ -42010,7 +41964,7 @@
       </w:rPr>
     </w:lvl>
   </w:abstractNum>
-  <w:abstractNum w:abstractNumId="6" w15:restartNumberingAfterBreak="0">
+  <w:abstractNum w:abstractNumId="6">
     <w:nsid w:val="1F7F1536"/>
     <w:multiLevelType w:val="hybridMultilevel"/>
     <w:tmpl w:val="BEE8725A"/>
@@ -42123,7 +42077,7 @@
       </w:rPr>
     </w:lvl>
   </w:abstractNum>
-  <w:abstractNum w:abstractNumId="7" w15:restartNumberingAfterBreak="0">
+  <w:abstractNum w:abstractNumId="7">
     <w:nsid w:val="21D5261B"/>
     <w:multiLevelType w:val="hybridMultilevel"/>
     <w:tmpl w:val="12E8C97C"/>
@@ -42236,7 +42190,7 @@
       </w:rPr>
     </w:lvl>
   </w:abstractNum>
-  <w:abstractNum w:abstractNumId="8" w15:restartNumberingAfterBreak="0">
+  <w:abstractNum w:abstractNumId="8">
     <w:nsid w:val="222171E4"/>
     <w:multiLevelType w:val="hybridMultilevel"/>
     <w:tmpl w:val="ED6E1C6C"/>
@@ -42349,7 +42303,7 @@
       </w:rPr>
     </w:lvl>
   </w:abstractNum>
-  <w:abstractNum w:abstractNumId="9" w15:restartNumberingAfterBreak="0">
+  <w:abstractNum w:abstractNumId="9">
     <w:nsid w:val="43EF74AF"/>
     <w:multiLevelType w:val="hybridMultilevel"/>
     <w:tmpl w:val="6F160456"/>
@@ -42462,7 +42416,7 @@
       </w:rPr>
     </w:lvl>
   </w:abstractNum>
-  <w:abstractNum w:abstractNumId="10" w15:restartNumberingAfterBreak="0">
+  <w:abstractNum w:abstractNumId="10">
     <w:nsid w:val="47943E25"/>
     <w:multiLevelType w:val="hybridMultilevel"/>
     <w:tmpl w:val="81BEDD7E"/>
@@ -42575,7 +42529,7 @@
       </w:rPr>
     </w:lvl>
   </w:abstractNum>
-  <w:abstractNum w:abstractNumId="11" w15:restartNumberingAfterBreak="0">
+  <w:abstractNum w:abstractNumId="11">
     <w:nsid w:val="5F4E6B1D"/>
     <w:multiLevelType w:val="hybridMultilevel"/>
     <w:tmpl w:val="068EEB2C"/>
@@ -42688,7 +42642,7 @@
       </w:rPr>
     </w:lvl>
   </w:abstractNum>
-  <w:abstractNum w:abstractNumId="12" w15:restartNumberingAfterBreak="0">
+  <w:abstractNum w:abstractNumId="12">
     <w:nsid w:val="61A00356"/>
     <w:multiLevelType w:val="hybridMultilevel"/>
     <w:tmpl w:val="4D4840B2"/>
@@ -42801,7 +42755,7 @@
       </w:rPr>
     </w:lvl>
   </w:abstractNum>
-  <w:abstractNum w:abstractNumId="13" w15:restartNumberingAfterBreak="0">
+  <w:abstractNum w:abstractNumId="13">
     <w:nsid w:val="650C517D"/>
     <w:multiLevelType w:val="multilevel"/>
     <w:tmpl w:val="386E22F6"/>
@@ -42929,7 +42883,7 @@
       </w:rPr>
     </w:lvl>
   </w:abstractNum>
-  <w:abstractNum w:abstractNumId="14" w15:restartNumberingAfterBreak="0">
+  <w:abstractNum w:abstractNumId="14">
     <w:nsid w:val="6BBC5DFA"/>
     <w:multiLevelType w:val="hybridMultilevel"/>
     <w:tmpl w:val="8B60764C"/>
@@ -43018,7 +42972,7 @@
       </w:pPr>
     </w:lvl>
   </w:abstractNum>
-  <w:abstractNum w:abstractNumId="15" w15:restartNumberingAfterBreak="0">
+  <w:abstractNum w:abstractNumId="15">
     <w:nsid w:val="6BE50B86"/>
     <w:multiLevelType w:val="hybridMultilevel"/>
     <w:tmpl w:val="8028094E"/>
@@ -43131,7 +43085,7 @@
       </w:rPr>
     </w:lvl>
   </w:abstractNum>
-  <w:abstractNum w:abstractNumId="16" w15:restartNumberingAfterBreak="0">
+  <w:abstractNum w:abstractNumId="16">
     <w:nsid w:val="7353118E"/>
     <w:multiLevelType w:val="hybridMultilevel"/>
     <w:tmpl w:val="6F102890"/>
@@ -43244,7 +43198,7 @@
       </w:rPr>
     </w:lvl>
   </w:abstractNum>
-  <w:abstractNum w:abstractNumId="17" w15:restartNumberingAfterBreak="0">
+  <w:abstractNum w:abstractNumId="17">
     <w:nsid w:val="7D562E87"/>
     <w:multiLevelType w:val="hybridMultilevel"/>
     <w:tmpl w:val="41A24490"/>
@@ -43415,7 +43369,7 @@
 </file>
 
 <file path=word/styles.xml><?xml version="1.0" encoding="utf-8"?>
-<w:styles xmlns:mc="http://schemas.openxmlformats.org/markup-compatibility/2006" xmlns:r="http://schemas.openxmlformats.org/officeDocument/2006/relationships" xmlns:w="http://schemas.openxmlformats.org/wordprocessingml/2006/main" xmlns:w14="http://schemas.microsoft.com/office/word/2010/wordml" xmlns:w15="http://schemas.microsoft.com/office/word/2012/wordml" xmlns:w16se="http://schemas.microsoft.com/office/word/2015/wordml/symex" mc:Ignorable="w14 w15 w16se">
+<w:styles xmlns:mc="http://schemas.openxmlformats.org/markup-compatibility/2006" xmlns:r="http://schemas.openxmlformats.org/officeDocument/2006/relationships" xmlns:w="http://schemas.openxmlformats.org/wordprocessingml/2006/main" xmlns:w14="http://schemas.microsoft.com/office/word/2010/wordml" xmlns:w15="http://schemas.microsoft.com/office/word/2012/wordml" mc:Ignorable="w14 w15">
   <w:docDefaults>
     <w:rPrDefault>
       <w:rPr>
@@ -43804,7 +43758,7 @@
     <w:lsdException w:name="List Table 6 Colorful Accent 6" w:uiPriority="51"/>
     <w:lsdException w:name="List Table 7 Colorful Accent 6" w:uiPriority="52"/>
   </w:latentStyles>
-  <w:style w:type="paragraph" w:default="1" w:styleId="Normal">
+  <w:style w:type="paragraph" w:default="1" w:styleId="a0">
     <w:name w:val="Normal"/>
     <w:qFormat/>
     <w:rsid w:val="003A5812"/>
@@ -43817,11 +43771,11 @@
       <w:lang w:eastAsia="ru-RU"/>
     </w:rPr>
   </w:style>
-  <w:style w:type="paragraph" w:styleId="Heading1">
+  <w:style w:type="paragraph" w:styleId="1">
     <w:name w:val="heading 1"/>
-    <w:basedOn w:val="Normal"/>
-    <w:next w:val="Normal"/>
-    <w:link w:val="Heading1Char"/>
+    <w:basedOn w:val="a0"/>
+    <w:next w:val="a0"/>
+    <w:link w:val="10"/>
     <w:uiPriority w:val="9"/>
     <w:qFormat/>
     <w:rsid w:val="00441030"/>
@@ -43838,11 +43792,11 @@
       <w:szCs w:val="32"/>
     </w:rPr>
   </w:style>
-  <w:style w:type="paragraph" w:styleId="Heading2">
+  <w:style w:type="paragraph" w:styleId="20">
     <w:name w:val="heading 2"/>
-    <w:basedOn w:val="Normal"/>
-    <w:next w:val="Normal"/>
-    <w:link w:val="Heading2Char"/>
+    <w:basedOn w:val="a0"/>
+    <w:next w:val="a0"/>
+    <w:link w:val="21"/>
     <w:uiPriority w:val="9"/>
     <w:unhideWhenUsed/>
     <w:qFormat/>
@@ -43860,13 +43814,13 @@
       <w:szCs w:val="26"/>
     </w:rPr>
   </w:style>
-  <w:style w:type="character" w:default="1" w:styleId="DefaultParagraphFont">
+  <w:style w:type="character" w:default="1" w:styleId="a1">
     <w:name w:val="Default Paragraph Font"/>
     <w:uiPriority w:val="1"/>
     <w:semiHidden/>
     <w:unhideWhenUsed/>
   </w:style>
-  <w:style w:type="table" w:default="1" w:styleId="TableNormal">
+  <w:style w:type="table" w:default="1" w:styleId="a2">
     <w:name w:val="Normal Table"/>
     <w:uiPriority w:val="99"/>
     <w:semiHidden/>
@@ -43881,16 +43835,16 @@
       </w:tblCellMar>
     </w:tblPr>
   </w:style>
-  <w:style w:type="numbering" w:default="1" w:styleId="NoList">
+  <w:style w:type="numbering" w:default="1" w:styleId="a3">
     <w:name w:val="No List"/>
     <w:uiPriority w:val="99"/>
     <w:semiHidden/>
     <w:unhideWhenUsed/>
   </w:style>
-  <w:style w:type="character" w:customStyle="1" w:styleId="Heading2Char">
-    <w:name w:val="Heading 2 Char"/>
-    <w:basedOn w:val="DefaultParagraphFont"/>
-    <w:link w:val="Heading2"/>
+  <w:style w:type="character" w:customStyle="1" w:styleId="21">
+    <w:name w:val="Заголовок 2 Знак"/>
+    <w:basedOn w:val="a1"/>
+    <w:link w:val="20"/>
     <w:uiPriority w:val="9"/>
     <w:rsid w:val="003A5812"/>
     <w:rPr>
@@ -43901,9 +43855,9 @@
       <w:lang w:eastAsia="ru-RU"/>
     </w:rPr>
   </w:style>
-  <w:style w:type="paragraph" w:styleId="ListParagraph">
+  <w:style w:type="paragraph" w:styleId="a4">
     <w:name w:val="List Paragraph"/>
-    <w:basedOn w:val="Normal"/>
+    <w:basedOn w:val="a0"/>
     <w:uiPriority w:val="1"/>
     <w:qFormat/>
     <w:rsid w:val="003A5812"/>
@@ -43912,9 +43866,9 @@
       <w:contextualSpacing/>
     </w:pPr>
   </w:style>
-  <w:style w:type="paragraph" w:customStyle="1" w:styleId="1">
+  <w:style w:type="paragraph" w:customStyle="1" w:styleId="11">
     <w:name w:val="Текст1"/>
-    <w:basedOn w:val="Normal"/>
+    <w:basedOn w:val="a0"/>
     <w:qFormat/>
     <w:rsid w:val="003A5812"/>
     <w:pPr>
@@ -43927,9 +43881,9 @@
       <w:szCs w:val="20"/>
     </w:rPr>
   </w:style>
-  <w:style w:type="paragraph" w:styleId="ListBullet">
+  <w:style w:type="paragraph" w:styleId="a5">
     <w:name w:val="List Bullet"/>
-    <w:basedOn w:val="Normal"/>
+    <w:basedOn w:val="a0"/>
     <w:uiPriority w:val="5"/>
     <w:qFormat/>
     <w:rsid w:val="003A5812"/>
@@ -43943,10 +43897,10 @@
       <w:lang w:eastAsia="en-US"/>
     </w:rPr>
   </w:style>
-  <w:style w:type="paragraph" w:styleId="Footer">
+  <w:style w:type="paragraph" w:styleId="a6">
     <w:name w:val="footer"/>
-    <w:basedOn w:val="Normal"/>
-    <w:link w:val="FooterChar"/>
+    <w:basedOn w:val="a0"/>
+    <w:link w:val="a7"/>
     <w:uiPriority w:val="99"/>
     <w:unhideWhenUsed/>
     <w:rsid w:val="003A5812"/>
@@ -43957,10 +43911,10 @@
       </w:tabs>
     </w:pPr>
   </w:style>
-  <w:style w:type="character" w:customStyle="1" w:styleId="FooterChar">
-    <w:name w:val="Footer Char"/>
-    <w:basedOn w:val="DefaultParagraphFont"/>
-    <w:link w:val="Footer"/>
+  <w:style w:type="character" w:customStyle="1" w:styleId="a7">
+    <w:name w:val="Нижний колонтитул Знак"/>
+    <w:basedOn w:val="a1"/>
+    <w:link w:val="a6"/>
     <w:uiPriority w:val="99"/>
     <w:rsid w:val="003A5812"/>
     <w:rPr>
@@ -43969,9 +43923,9 @@
       <w:lang w:eastAsia="ru-RU"/>
     </w:rPr>
   </w:style>
-  <w:style w:type="character" w:styleId="Strong">
+  <w:style w:type="character" w:styleId="a8">
     <w:name w:val="Strong"/>
-    <w:basedOn w:val="DefaultParagraphFont"/>
+    <w:basedOn w:val="a1"/>
     <w:uiPriority w:val="22"/>
     <w:qFormat/>
     <w:rsid w:val="003A5812"/>
@@ -43980,9 +43934,9 @@
       <w:bCs/>
     </w:rPr>
   </w:style>
-  <w:style w:type="character" w:styleId="Hyperlink">
+  <w:style w:type="character" w:styleId="a9">
     <w:name w:val="Hyperlink"/>
-    <w:basedOn w:val="DefaultParagraphFont"/>
+    <w:basedOn w:val="a1"/>
     <w:uiPriority w:val="99"/>
     <w:unhideWhenUsed/>
     <w:rsid w:val="003A5812"/>
@@ -43993,10 +43947,10 @@
   </w:style>
   <w:style w:type="character" w:customStyle="1" w:styleId="spelle">
     <w:name w:val="spelle"/>
-    <w:basedOn w:val="DefaultParagraphFont"/>
+    <w:basedOn w:val="a1"/>
     <w:rsid w:val="003A5812"/>
   </w:style>
-  <w:style w:type="paragraph" w:styleId="NoSpacing">
+  <w:style w:type="paragraph" w:styleId="aa">
     <w:name w:val="No Spacing"/>
     <w:uiPriority w:val="1"/>
     <w:qFormat/>
@@ -44018,9 +43972,9 @@
       <w:lang w:eastAsia="ru-RU"/>
     </w:rPr>
   </w:style>
-  <w:style w:type="table" w:styleId="TableGrid">
+  <w:style w:type="table" w:styleId="ab">
     <w:name w:val="Table Grid"/>
-    <w:basedOn w:val="TableNormal"/>
+    <w:basedOn w:val="a2"/>
     <w:uiPriority w:val="39"/>
     <w:rsid w:val="003B46F9"/>
     <w:pPr>
@@ -44031,6 +43985,7 @@
       <w:sz w:val="22"/>
     </w:rPr>
     <w:tblPr>
+      <w:tblInd w:w="0" w:type="dxa"/>
       <w:tblBorders>
         <w:top w:val="single" w:sz="4" w:space="0" w:color="auto"/>
         <w:left w:val="single" w:sz="4" w:space="0" w:color="auto"/>
@@ -44039,12 +43994,18 @@
         <w:insideH w:val="single" w:sz="4" w:space="0" w:color="auto"/>
         <w:insideV w:val="single" w:sz="4" w:space="0" w:color="auto"/>
       </w:tblBorders>
+      <w:tblCellMar>
+        <w:top w:w="0" w:type="dxa"/>
+        <w:left w:w="108" w:type="dxa"/>
+        <w:bottom w:w="0" w:type="dxa"/>
+        <w:right w:w="108" w:type="dxa"/>
+      </w:tblCellMar>
     </w:tblPr>
   </w:style>
-  <w:style w:type="paragraph" w:styleId="Header">
+  <w:style w:type="paragraph" w:styleId="ac">
     <w:name w:val="header"/>
-    <w:basedOn w:val="Normal"/>
-    <w:link w:val="HeaderChar"/>
+    <w:basedOn w:val="a0"/>
+    <w:link w:val="ad"/>
     <w:uiPriority w:val="99"/>
     <w:unhideWhenUsed/>
     <w:rsid w:val="003B46F9"/>
@@ -44060,19 +44021,19 @@
       <w:lang w:eastAsia="en-US"/>
     </w:rPr>
   </w:style>
-  <w:style w:type="character" w:customStyle="1" w:styleId="HeaderChar">
-    <w:name w:val="Header Char"/>
-    <w:basedOn w:val="DefaultParagraphFont"/>
-    <w:link w:val="Header"/>
+  <w:style w:type="character" w:customStyle="1" w:styleId="ad">
+    <w:name w:val="Верхний колонтитул Знак"/>
+    <w:basedOn w:val="a1"/>
+    <w:link w:val="ac"/>
     <w:uiPriority w:val="99"/>
     <w:rsid w:val="003B46F9"/>
     <w:rPr>
       <w:rFonts w:cstheme="minorBidi"/>
     </w:rPr>
   </w:style>
-  <w:style w:type="paragraph" w:styleId="NormalWeb">
+  <w:style w:type="paragraph" w:styleId="ae">
     <w:name w:val="Normal (Web)"/>
-    <w:basedOn w:val="Normal"/>
+    <w:basedOn w:val="a0"/>
     <w:uiPriority w:val="99"/>
     <w:semiHidden/>
     <w:unhideWhenUsed/>
@@ -44085,10 +44046,10 @@
       <w:sz w:val="24"/>
     </w:rPr>
   </w:style>
-  <w:style w:type="paragraph" w:styleId="BalloonText">
+  <w:style w:type="paragraph" w:styleId="af">
     <w:name w:val="Balloon Text"/>
-    <w:basedOn w:val="Normal"/>
-    <w:link w:val="BalloonTextChar"/>
+    <w:basedOn w:val="a0"/>
+    <w:link w:val="af0"/>
     <w:uiPriority w:val="99"/>
     <w:semiHidden/>
     <w:unhideWhenUsed/>
@@ -44100,10 +44061,10 @@
       <w:lang w:eastAsia="en-US"/>
     </w:rPr>
   </w:style>
-  <w:style w:type="character" w:customStyle="1" w:styleId="BalloonTextChar">
-    <w:name w:val="Balloon Text Char"/>
-    <w:basedOn w:val="DefaultParagraphFont"/>
-    <w:link w:val="BalloonText"/>
+  <w:style w:type="character" w:customStyle="1" w:styleId="af0">
+    <w:name w:val="Текст выноски Знак"/>
+    <w:basedOn w:val="a1"/>
+    <w:link w:val="af"/>
     <w:uiPriority w:val="99"/>
     <w:semiHidden/>
     <w:rsid w:val="003B46F9"/>
@@ -44113,10 +44074,10 @@
       <w:szCs w:val="18"/>
     </w:rPr>
   </w:style>
-  <w:style w:type="paragraph" w:styleId="BodyTextIndent3">
+  <w:style w:type="paragraph" w:styleId="3">
     <w:name w:val="Body Text Indent 3"/>
-    <w:basedOn w:val="Normal"/>
-    <w:link w:val="BodyTextIndent3Char"/>
+    <w:basedOn w:val="a0"/>
+    <w:link w:val="30"/>
     <w:rsid w:val="00CC1167"/>
     <w:pPr>
       <w:spacing w:after="120"/>
@@ -44128,10 +44089,10 @@
       <w:szCs w:val="16"/>
     </w:rPr>
   </w:style>
-  <w:style w:type="character" w:customStyle="1" w:styleId="BodyTextIndent3Char">
-    <w:name w:val="Body Text Indent 3 Char"/>
-    <w:basedOn w:val="DefaultParagraphFont"/>
-    <w:link w:val="BodyTextIndent3"/>
+  <w:style w:type="character" w:customStyle="1" w:styleId="30">
+    <w:name w:val="Основной текст с отступом 3 Знак"/>
+    <w:basedOn w:val="a1"/>
+    <w:link w:val="3"/>
     <w:rsid w:val="00CC1167"/>
     <w:rPr>
       <w:rFonts w:eastAsia="Times New Roman"/>
@@ -44140,10 +44101,10 @@
       <w:lang w:eastAsia="ru-RU"/>
     </w:rPr>
   </w:style>
-  <w:style w:type="paragraph" w:customStyle="1" w:styleId="a0">
+  <w:style w:type="paragraph" w:customStyle="1" w:styleId="af1">
     <w:name w:val="Заголовок по центру"/>
-    <w:basedOn w:val="Heading1"/>
-    <w:next w:val="Normal"/>
+    <w:basedOn w:val="1"/>
+    <w:next w:val="a0"/>
     <w:uiPriority w:val="1"/>
     <w:qFormat/>
     <w:rsid w:val="00441030"/>
@@ -44166,9 +44127,9 @@
       <w:lang w:eastAsia="en-US"/>
     </w:rPr>
   </w:style>
-  <w:style w:type="character" w:styleId="HTMLCite">
+  <w:style w:type="character" w:styleId="HTML">
     <w:name w:val="HTML Cite"/>
-    <w:basedOn w:val="DefaultParagraphFont"/>
+    <w:basedOn w:val="a1"/>
     <w:uiPriority w:val="99"/>
     <w:semiHidden/>
     <w:unhideWhenUsed/>
@@ -44178,10 +44139,10 @@
       <w:iCs/>
     </w:rPr>
   </w:style>
-  <w:style w:type="character" w:customStyle="1" w:styleId="Heading1Char">
-    <w:name w:val="Heading 1 Char"/>
-    <w:basedOn w:val="DefaultParagraphFont"/>
-    <w:link w:val="Heading1"/>
+  <w:style w:type="character" w:customStyle="1" w:styleId="10">
+    <w:name w:val="Заголовок 1 Знак"/>
+    <w:basedOn w:val="a1"/>
+    <w:link w:val="1"/>
     <w:uiPriority w:val="9"/>
     <w:rsid w:val="00441030"/>
     <w:rPr>
@@ -44192,9 +44153,9 @@
       <w:lang w:eastAsia="ru-RU"/>
     </w:rPr>
   </w:style>
-  <w:style w:type="character" w:styleId="FollowedHyperlink">
+  <w:style w:type="character" w:styleId="af2">
     <w:name w:val="FollowedHyperlink"/>
-    <w:basedOn w:val="DefaultParagraphFont"/>
+    <w:basedOn w:val="a1"/>
     <w:uiPriority w:val="99"/>
     <w:semiHidden/>
     <w:unhideWhenUsed/>
@@ -44206,9 +44167,9 @@
   </w:style>
   <w:style w:type="paragraph" w:customStyle="1" w:styleId="a">
     <w:name w:val="Раздел"/>
-    <w:basedOn w:val="Normal"/>
-    <w:next w:val="Normal"/>
-    <w:link w:val="a1"/>
+    <w:basedOn w:val="a0"/>
+    <w:next w:val="a0"/>
+    <w:link w:val="af3"/>
     <w:qFormat/>
     <w:rsid w:val="00B73C52"/>
     <w:pPr>
@@ -44232,9 +44193,9 @@
       <w:lang w:eastAsia="en-US"/>
     </w:rPr>
   </w:style>
-  <w:style w:type="character" w:customStyle="1" w:styleId="a1">
+  <w:style w:type="character" w:customStyle="1" w:styleId="af3">
     <w:name w:val="Раздел Знак"/>
-    <w:basedOn w:val="DefaultParagraphFont"/>
+    <w:basedOn w:val="a1"/>
     <w:link w:val="a"/>
     <w:rsid w:val="00B73C52"/>
     <w:rPr>
@@ -44244,8 +44205,8 @@
   </w:style>
   <w:style w:type="paragraph" w:customStyle="1" w:styleId="2">
     <w:name w:val="Раздел 2"/>
-    <w:basedOn w:val="Normal"/>
-    <w:next w:val="Normal"/>
+    <w:basedOn w:val="a0"/>
+    <w:next w:val="a0"/>
     <w:qFormat/>
     <w:rsid w:val="00B73C52"/>
     <w:pPr>
@@ -44268,11 +44229,11 @@
       <w:lang w:eastAsia="en-US"/>
     </w:rPr>
   </w:style>
-  <w:style w:type="paragraph" w:styleId="Title">
+  <w:style w:type="paragraph" w:styleId="af4">
     <w:name w:val="Title"/>
-    <w:basedOn w:val="Normal"/>
-    <w:next w:val="Normal"/>
-    <w:link w:val="TitleChar"/>
+    <w:basedOn w:val="a0"/>
+    <w:next w:val="a0"/>
+    <w:link w:val="af5"/>
     <w:uiPriority w:val="10"/>
     <w:qFormat/>
     <w:rsid w:val="003A6BCC"/>
@@ -44287,10 +44248,10 @@
       <w:szCs w:val="56"/>
     </w:rPr>
   </w:style>
-  <w:style w:type="character" w:customStyle="1" w:styleId="TitleChar">
-    <w:name w:val="Title Char"/>
-    <w:basedOn w:val="DefaultParagraphFont"/>
-    <w:link w:val="Title"/>
+  <w:style w:type="character" w:customStyle="1" w:styleId="af5">
+    <w:name w:val="Название Знак"/>
+    <w:basedOn w:val="a1"/>
+    <w:link w:val="af4"/>
     <w:uiPriority w:val="10"/>
     <w:rsid w:val="003A6BCC"/>
     <w:rPr>
@@ -44302,11 +44263,11 @@
       <w:lang w:eastAsia="ru-RU"/>
     </w:rPr>
   </w:style>
-  <w:style w:type="paragraph" w:styleId="Subtitle">
+  <w:style w:type="paragraph" w:styleId="af6">
     <w:name w:val="Subtitle"/>
-    <w:basedOn w:val="Normal"/>
-    <w:next w:val="Normal"/>
-    <w:link w:val="SubtitleChar"/>
+    <w:basedOn w:val="a0"/>
+    <w:next w:val="a0"/>
+    <w:link w:val="af7"/>
     <w:uiPriority w:val="11"/>
     <w:qFormat/>
     <w:rsid w:val="003A6BCC"/>
@@ -44324,10 +44285,10 @@
       <w:szCs w:val="22"/>
     </w:rPr>
   </w:style>
-  <w:style w:type="character" w:customStyle="1" w:styleId="SubtitleChar">
-    <w:name w:val="Subtitle Char"/>
-    <w:basedOn w:val="DefaultParagraphFont"/>
-    <w:link w:val="Subtitle"/>
+  <w:style w:type="character" w:customStyle="1" w:styleId="af7">
+    <w:name w:val="Подзаголовок Знак"/>
+    <w:basedOn w:val="a1"/>
+    <w:link w:val="af6"/>
     <w:uiPriority w:val="11"/>
     <w:rsid w:val="003A6BCC"/>
     <w:rPr>
@@ -44338,9 +44299,9 @@
       <w:lang w:eastAsia="ru-RU"/>
     </w:rPr>
   </w:style>
-  <w:style w:type="character" w:styleId="SubtleEmphasis">
+  <w:style w:type="character" w:styleId="af8">
     <w:name w:val="Subtle Emphasis"/>
-    <w:basedOn w:val="DefaultParagraphFont"/>
+    <w:basedOn w:val="a1"/>
     <w:uiPriority w:val="19"/>
     <w:qFormat/>
     <w:rsid w:val="003A6BCC"/>
@@ -44619,7 +44580,7 @@
 </file>
 
 <file path=customXml/itemProps1.xml><?xml version="1.0" encoding="utf-8"?>
-<ds:datastoreItem xmlns:ds="http://schemas.openxmlformats.org/officeDocument/2006/customXml" ds:itemID="{DBD1964A-1FC6-4BC8-8C04-02B06435D089}">
+<ds:datastoreItem xmlns:ds="http://schemas.openxmlformats.org/officeDocument/2006/customXml" ds:itemID="{A50B0967-63E4-45DB-A54F-8A74C9C33657}">
   <ds:schemaRefs>
     <ds:schemaRef ds:uri="http://schemas.openxmlformats.org/officeDocument/2006/bibliography"/>
   </ds:schemaRefs>

--- a/docs/prod/diplom.docx
+++ b/docs/prod/diplom.docx
@@ -435,36 +435,58 @@
           <w:szCs w:val="28"/>
           <w:shd w:val="clear" w:color="auto" w:fill="FFFFFF"/>
         </w:rPr>
-        <w:t>При проектировании мобильного робота требуется учесть ряд ограничений: габаритных — по компоновке узлов и агрегатов робота, массовых — по весу робота и энергетических — по общему потреблению энергии мобильного робота в активном и неподвижном режима. Исходя из требований по  изучению задач  управления,  а также указанных ограничений</w:t>
-      </w:r>
-    </w:p>
-    <w:p>
-      <w:pPr>
-        <w:pStyle w:val="a5"/>
-        <w:ind w:right="-57"/>
+        <w:t xml:space="preserve">При проектировании мобильного робота требуется учесть ряд ограничений: габаритных — по компоновке узлов и агрегатов робота, массовых — по весу робота и энергетических — по общему потреблению энергии мобильного робота в активном и неподвижном режима. Исходя из требований </w:t>
+      </w:r>
+      <w:r>
         <w:rPr>
           <w:color w:val="000000"/>
           <w:szCs w:val="28"/>
           <w:shd w:val="clear" w:color="auto" w:fill="FFFFFF"/>
         </w:rPr>
-      </w:pPr>
-    </w:p>
-    <w:p>
-      <w:pPr>
-        <w:pStyle w:val="a5"/>
-        <w:ind w:right="-57"/>
+        <w:t>по изучению</w:t>
+      </w:r>
+      <w:r>
         <w:rPr>
           <w:color w:val="000000"/>
           <w:szCs w:val="28"/>
           <w:shd w:val="clear" w:color="auto" w:fill="FFFFFF"/>
         </w:rPr>
-      </w:pPr>
+        <w:t xml:space="preserve"> </w:t>
+      </w:r>
       <w:r>
         <w:rPr>
           <w:color w:val="000000"/>
           <w:szCs w:val="28"/>
           <w:shd w:val="clear" w:color="auto" w:fill="FFFFFF"/>
         </w:rPr>
+        <w:t>задач управления, а</w:t>
+      </w:r>
+      <w:r>
+        <w:rPr>
+          <w:color w:val="000000"/>
+          <w:szCs w:val="28"/>
+          <w:shd w:val="clear" w:color="auto" w:fill="FFFFFF"/>
+        </w:rPr>
+        <w:t xml:space="preserve"> также указанных ограничений</w:t>
+      </w:r>
+    </w:p>
+    <w:p>
+      <w:pPr>
+        <w:pStyle w:val="a5"/>
+        <w:ind w:right="-57"/>
+        <w:rPr>
+          <w:color w:val="000000"/>
+          <w:szCs w:val="28"/>
+          <w:shd w:val="clear" w:color="auto" w:fill="FFFFFF"/>
+        </w:rPr>
+      </w:pPr>
+      <w:r>
+        <w:rPr>
+          <w:color w:val="000000"/>
+          <w:szCs w:val="28"/>
+          <w:shd w:val="clear" w:color="auto" w:fill="FFFFFF"/>
+        </w:rPr>
+        <w:lastRenderedPageBreak/>
         <w:t>а</w:t>
       </w:r>
       <w:r>
@@ -4194,8 +4216,8 @@
         </w:rPr>
         <w:drawing>
           <wp:inline distT="0" distB="0" distL="0" distR="0" wp14:anchorId="302C030F" wp14:editId="237E14DE">
-            <wp:extent cx="3310314" cy="1877235"/>
-            <wp:effectExtent l="0" t="0" r="4445" b="8890"/>
+            <wp:extent cx="2466975" cy="1398989"/>
+            <wp:effectExtent l="0" t="0" r="0" b="0"/>
             <wp:docPr id="12" name="Рисунок 12" descr="esp8266 nodemcu"/>
             <wp:cNvGraphicFramePr>
               <a:graphicFrameLocks xmlns:a="http://schemas.openxmlformats.org/drawingml/2006/main" noChangeAspect="1"/>
@@ -4223,7 +4245,7 @@
                   <pic:spPr bwMode="auto">
                     <a:xfrm rot="10800000" flipV="1">
                       <a:off x="0" y="0"/>
-                      <a:ext cx="3320580" cy="1883057"/>
+                      <a:ext cx="2487917" cy="1410865"/>
                     </a:xfrm>
                     <a:prstGeom prst="rect">
                       <a:avLst/>
@@ -4321,6 +4343,3110 @@
       <w:r>
         <w:t>[6]</w:t>
       </w:r>
+    </w:p>
+    <w:p>
+      <w:pPr>
+        <w:ind w:firstLine="709"/>
+      </w:pPr>
+    </w:p>
+    <w:p>
+      <w:pPr>
+        <w:ind w:firstLine="709"/>
+      </w:pPr>
+      <w:r>
+        <w:rPr>
+          <w:b/>
+        </w:rPr>
+        <w:t xml:space="preserve">1.5 </w:t>
+      </w:r>
+      <w:r>
+        <w:t xml:space="preserve">Обзор </w:t>
+      </w:r>
+      <w:r>
+        <w:rPr>
+          <w:lang w:val="en-US"/>
+        </w:rPr>
+        <w:t>Wi</w:t>
+      </w:r>
+      <w:r>
+        <w:t>-</w:t>
+      </w:r>
+      <w:r>
+        <w:rPr>
+          <w:lang w:val="en-US"/>
+        </w:rPr>
+        <w:t>Fi</w:t>
+      </w:r>
+      <w:r>
+        <w:t xml:space="preserve"> </w:t>
+      </w:r>
+      <w:r>
+        <w:t>модулей</w:t>
+      </w:r>
+    </w:p>
+    <w:p>
+      <w:pPr>
+        <w:ind w:firstLine="709"/>
+      </w:pPr>
+    </w:p>
+    <w:p>
+      <w:pPr>
+        <w:ind w:firstLine="709"/>
+        <w:jc w:val="both"/>
+      </w:pPr>
+      <w:r>
+        <w:t xml:space="preserve">В настоящее время </w:t>
+      </w:r>
+      <w:r>
+        <w:t>большинство пользователей Arduino больше не беспокоятся о цене таких устройств, хотя 3 года назад модуль arduino Wi-Fi считался роскошью. Wi-Fi jammer esp8266, благодаря всем производителям, которые внедрили совершенно новый продукт на рынок, которые внесли значительный вклад и сделали конкуренцию в этой области, довольно дешевы, что довольно дешево, что влияет на его производительность.</w:t>
+      </w:r>
+    </w:p>
+    <w:p>
+      <w:pPr>
+        <w:ind w:firstLine="709"/>
+        <w:jc w:val="both"/>
+      </w:pPr>
+      <w:r>
+        <w:t>Таким образом, arduino wi-fi esp8266 теперь считается самым удобным модулем на рынке, как и все его аналоги, цена иностранной платформы начинается от 2 долларов, что позволяет покупать пакеты модулем и обновлять их тысячи раз, чтобы сохранить эффективность.</w:t>
+      </w:r>
+    </w:p>
+    <w:p>
+      <w:pPr>
+        <w:ind w:firstLine="709"/>
+        <w:jc w:val="both"/>
+      </w:pPr>
+      <w:r>
+        <w:t xml:space="preserve">Далее представлен список </w:t>
+      </w:r>
+      <w:r>
+        <w:rPr>
+          <w:lang w:val="en-US"/>
+        </w:rPr>
+        <w:t>Wi</w:t>
+      </w:r>
+      <w:r>
+        <w:t>-</w:t>
+      </w:r>
+      <w:r>
+        <w:rPr>
+          <w:lang w:val="en-US"/>
+        </w:rPr>
+        <w:t>Fi</w:t>
+      </w:r>
+      <w:r>
+        <w:t xml:space="preserve"> </w:t>
+      </w:r>
+      <w:r>
+        <w:t>модулей</w:t>
+      </w:r>
+      <w:r>
+        <w:t xml:space="preserve">, их особенностей, а также </w:t>
+      </w:r>
+      <w:r>
+        <w:t>изображений.</w:t>
+      </w:r>
+    </w:p>
+    <w:p>
+      <w:pPr>
+        <w:ind w:firstLine="709"/>
+        <w:jc w:val="both"/>
+      </w:pPr>
+      <w:r>
+        <w:t xml:space="preserve">На рисунке 1.7 </w:t>
+      </w:r>
+      <w:r>
+        <w:t xml:space="preserve">представлен </w:t>
+      </w:r>
+      <w:r>
+        <w:rPr>
+          <w:lang w:val="en-US"/>
+        </w:rPr>
+        <w:t>Wi</w:t>
+      </w:r>
+      <w:r>
+        <w:t>-</w:t>
+      </w:r>
+      <w:r>
+        <w:rPr>
+          <w:lang w:val="en-US"/>
+        </w:rPr>
+        <w:t>Fi</w:t>
+      </w:r>
+      <w:r>
+        <w:t xml:space="preserve"> </w:t>
+      </w:r>
+      <w:r>
+        <w:t>модуль модели «</w:t>
+      </w:r>
+      <w:r>
+        <w:rPr>
+          <w:lang w:val="en-US"/>
+        </w:rPr>
+        <w:t>ESP</w:t>
+      </w:r>
+      <w:r>
+        <w:t>» под номером 1.</w:t>
+      </w:r>
+    </w:p>
+    <w:p>
+      <w:pPr>
+        <w:ind w:firstLine="709"/>
+        <w:jc w:val="both"/>
+      </w:pPr>
+      <w:r>
+        <w:t xml:space="preserve">Для </w:t>
+      </w:r>
+      <w:r>
+        <w:rPr>
+          <w:lang w:val="en-US"/>
+        </w:rPr>
+        <w:t>Wi</w:t>
+      </w:r>
+      <w:r>
+        <w:t>-</w:t>
+      </w:r>
+      <w:r>
+        <w:rPr>
+          <w:lang w:val="en-US"/>
+        </w:rPr>
+        <w:t>Fi</w:t>
+      </w:r>
+      <w:r>
+        <w:t xml:space="preserve"> </w:t>
+      </w:r>
+      <w:r>
+        <w:t xml:space="preserve">модуля </w:t>
+      </w:r>
+      <w:r>
+        <w:rPr>
+          <w:lang w:val="en-US"/>
+        </w:rPr>
+        <w:t>ESP</w:t>
+      </w:r>
+      <w:r>
+        <w:t>-01</w:t>
+      </w:r>
+      <w:r>
+        <w:t>:</w:t>
+      </w:r>
+      <w:r>
+        <w:t xml:space="preserve"> </w:t>
+      </w:r>
+      <w:r>
+        <w:t>а</w:t>
+      </w:r>
+      <w:r>
+        <w:t>нтенна PCB, после согласования расстояния до открытых 400 метров, проста в использовании.</w:t>
+      </w:r>
+    </w:p>
+    <w:p>
+      <w:pPr>
+        <w:ind w:firstLine="709"/>
+        <w:jc w:val="both"/>
+        <w:rPr>
+          <w:rFonts w:cs="Times New Roman"/>
+          <w:color w:val="222222"/>
+          <w:shd w:val="clear" w:color="auto" w:fill="FFFFFF"/>
+        </w:rPr>
+      </w:pPr>
+      <w:r>
+        <w:rPr>
+          <w:rFonts w:cs="Times New Roman"/>
+          <w:color w:val="222222"/>
+          <w:shd w:val="clear" w:color="auto" w:fill="FFFFFF"/>
+        </w:rPr>
+        <w:t>Пи</w:t>
+      </w:r>
+      <w:r>
+        <w:rPr>
+          <w:rFonts w:cs="Times New Roman"/>
+          <w:color w:val="222222"/>
+          <w:shd w:val="clear" w:color="auto" w:fill="FFFFFF"/>
+        </w:rPr>
+        <w:t xml:space="preserve">тание ESP-01 нужно строго 3.3В, иногда приходиться </w:t>
+      </w:r>
+      <w:r>
+        <w:rPr>
+          <w:rFonts w:cs="Times New Roman"/>
+          <w:color w:val="222222"/>
+          <w:shd w:val="clear" w:color="auto" w:fill="FFFFFF"/>
+        </w:rPr>
+        <w:t>воспользоваться DC-DC преобразователем</w:t>
+      </w:r>
+      <w:r>
+        <w:rPr>
+          <w:rFonts w:cs="Times New Roman"/>
+          <w:color w:val="222222"/>
+          <w:shd w:val="clear" w:color="auto" w:fill="FFFFFF"/>
+        </w:rPr>
+        <w:t>.</w:t>
+      </w:r>
+    </w:p>
+    <w:p>
+      <w:pPr>
+        <w:ind w:firstLine="709"/>
+        <w:jc w:val="both"/>
+        <w:rPr>
+          <w:rFonts w:cs="Times New Roman"/>
+          <w:color w:val="222222"/>
+          <w:shd w:val="clear" w:color="auto" w:fill="FFFFFF"/>
+        </w:rPr>
+      </w:pPr>
+      <w:r>
+        <w:rPr>
+          <w:rFonts w:cs="Times New Roman"/>
+          <w:color w:val="222222"/>
+          <w:shd w:val="clear" w:color="auto" w:fill="FFFFFF"/>
+        </w:rPr>
+        <w:t xml:space="preserve">Для </w:t>
+      </w:r>
+      <w:r>
+        <w:rPr>
+          <w:rFonts w:cs="Times New Roman"/>
+          <w:color w:val="222222"/>
+          <w:shd w:val="clear" w:color="auto" w:fill="FFFFFF"/>
+          <w:lang w:val="en-US"/>
+        </w:rPr>
+        <w:t>Wi</w:t>
+      </w:r>
+      <w:r>
+        <w:rPr>
+          <w:rFonts w:cs="Times New Roman"/>
+          <w:color w:val="222222"/>
+          <w:shd w:val="clear" w:color="auto" w:fill="FFFFFF"/>
+        </w:rPr>
+        <w:t>-</w:t>
+      </w:r>
+      <w:r>
+        <w:rPr>
+          <w:rFonts w:cs="Times New Roman"/>
+          <w:color w:val="222222"/>
+          <w:shd w:val="clear" w:color="auto" w:fill="FFFFFF"/>
+          <w:lang w:val="en-US"/>
+        </w:rPr>
+        <w:t>Fi</w:t>
+      </w:r>
+      <w:r>
+        <w:rPr>
+          <w:rFonts w:cs="Times New Roman"/>
+          <w:color w:val="222222"/>
+          <w:shd w:val="clear" w:color="auto" w:fill="FFFFFF"/>
+        </w:rPr>
+        <w:t xml:space="preserve"> </w:t>
+      </w:r>
+      <w:r>
+        <w:rPr>
+          <w:rFonts w:cs="Times New Roman"/>
+          <w:color w:val="222222"/>
+          <w:shd w:val="clear" w:color="auto" w:fill="FFFFFF"/>
+        </w:rPr>
+        <w:t xml:space="preserve">модуля типа </w:t>
+      </w:r>
+      <w:r>
+        <w:rPr>
+          <w:rFonts w:cs="Times New Roman"/>
+          <w:color w:val="222222"/>
+          <w:shd w:val="clear" w:color="auto" w:fill="FFFFFF"/>
+          <w:lang w:val="en-US"/>
+        </w:rPr>
+        <w:t>ESP</w:t>
+      </w:r>
+      <w:r>
+        <w:rPr>
+          <w:rFonts w:cs="Times New Roman"/>
+          <w:color w:val="222222"/>
+          <w:shd w:val="clear" w:color="auto" w:fill="FFFFFF"/>
+        </w:rPr>
+        <w:t xml:space="preserve">-02: </w:t>
+      </w:r>
+      <w:r>
+        <w:rPr>
+          <w:rFonts w:cs="Times New Roman"/>
+          <w:color w:val="222222"/>
+          <w:shd w:val="clear" w:color="auto" w:fill="FFFFFF"/>
+          <w:lang w:val="en-US"/>
+        </w:rPr>
+        <w:t>SMD</w:t>
+      </w:r>
+      <w:r>
+        <w:rPr>
+          <w:rFonts w:cs="Times New Roman"/>
+          <w:color w:val="222222"/>
+          <w:shd w:val="clear" w:color="auto" w:fill="FFFFFF"/>
+        </w:rPr>
+        <w:t xml:space="preserve"> для ограничения подачи, антенну можно нарисовать с помощью корпуса заголовка </w:t>
+      </w:r>
+      <w:r>
+        <w:rPr>
+          <w:rFonts w:cs="Times New Roman"/>
+          <w:color w:val="222222"/>
+          <w:shd w:val="clear" w:color="auto" w:fill="FFFFFF"/>
+          <w:lang w:val="en-US"/>
+        </w:rPr>
+        <w:t>IPX</w:t>
+      </w:r>
+      <w:r>
+        <w:rPr>
+          <w:rFonts w:cs="Times New Roman"/>
+          <w:color w:val="222222"/>
+          <w:shd w:val="clear" w:color="auto" w:fill="FFFFFF"/>
+        </w:rPr>
+        <w:t>.</w:t>
+      </w:r>
+    </w:p>
+    <w:p>
+      <w:pPr>
+        <w:ind w:firstLine="709"/>
+        <w:jc w:val="both"/>
+        <w:rPr>
+          <w:noProof/>
+        </w:rPr>
+      </w:pPr>
+      <w:r>
+        <w:rPr>
+          <w:rFonts w:cs="Times New Roman"/>
+          <w:color w:val="222222"/>
+          <w:shd w:val="clear" w:color="auto" w:fill="FFFFFF"/>
+        </w:rPr>
+        <w:t xml:space="preserve">Рассмотрим </w:t>
+      </w:r>
+      <w:r>
+        <w:rPr>
+          <w:rFonts w:cs="Times New Roman"/>
+          <w:color w:val="222222"/>
+          <w:shd w:val="clear" w:color="auto" w:fill="FFFFFF"/>
+          <w:lang w:val="en-US"/>
+        </w:rPr>
+        <w:t>ESP</w:t>
+      </w:r>
+      <w:r>
+        <w:rPr>
+          <w:rFonts w:cs="Times New Roman"/>
+          <w:color w:val="222222"/>
+          <w:shd w:val="clear" w:color="auto" w:fill="FFFFFF"/>
+        </w:rPr>
+        <w:t xml:space="preserve">-03. </w:t>
+      </w:r>
+      <w:r>
+        <w:rPr>
+          <w:rFonts w:cs="Times New Roman"/>
+          <w:color w:val="222222"/>
+          <w:shd w:val="clear" w:color="auto" w:fill="FFFFFF"/>
+        </w:rPr>
+        <w:t xml:space="preserve">Для данного модуля предусмотрено </w:t>
+      </w:r>
+      <w:r>
+        <w:t>SMD, керамическая антенна, разведены все доступные GPIO</w:t>
+      </w:r>
+      <w:r>
+        <w:t>.</w:t>
+      </w:r>
+    </w:p>
+    <w:p>
+      <w:pPr>
+        <w:ind w:firstLine="709"/>
+        <w:jc w:val="center"/>
+      </w:pPr>
+      <w:r>
+        <w:rPr>
+          <w:noProof/>
+        </w:rPr>
+        <w:lastRenderedPageBreak/>
+        <w:drawing>
+          <wp:inline distT="0" distB="0" distL="0" distR="0">
+            <wp:extent cx="1657066" cy="1550158"/>
+            <wp:effectExtent l="0" t="0" r="635" b="0"/>
+            <wp:docPr id="46" name="Рисунок 46"/>
+            <wp:cNvGraphicFramePr>
+              <a:graphicFrameLocks xmlns:a="http://schemas.openxmlformats.org/drawingml/2006/main" noChangeAspect="1"/>
+            </wp:cNvGraphicFramePr>
+            <a:graphic xmlns:a="http://schemas.openxmlformats.org/drawingml/2006/main">
+              <a:graphicData uri="http://schemas.openxmlformats.org/drawingml/2006/picture">
+                <pic:pic xmlns:pic="http://schemas.openxmlformats.org/drawingml/2006/picture">
+                  <pic:nvPicPr>
+                    <pic:cNvPr id="0" name="Picture 21"/>
+                    <pic:cNvPicPr>
+                      <a:picLocks noChangeAspect="1" noChangeArrowheads="1"/>
+                    </pic:cNvPicPr>
+                  </pic:nvPicPr>
+                  <pic:blipFill rotWithShape="1">
+                    <a:blip r:embed="rId23">
+                      <a:extLst>
+                        <a:ext uri="{28A0092B-C50C-407E-A947-70E740481C1C}">
+                          <a14:useLocalDpi xmlns:a14="http://schemas.microsoft.com/office/drawing/2010/main" val="0"/>
+                        </a:ext>
+                      </a:extLst>
+                    </a:blip>
+                    <a:srcRect t="6952"/>
+                    <a:stretch/>
+                  </pic:blipFill>
+                  <pic:spPr bwMode="auto">
+                    <a:xfrm>
+                      <a:off x="0" y="0"/>
+                      <a:ext cx="1671112" cy="1563298"/>
+                    </a:xfrm>
+                    <a:prstGeom prst="rect">
+                      <a:avLst/>
+                    </a:prstGeom>
+                    <a:noFill/>
+                    <a:ln>
+                      <a:noFill/>
+                    </a:ln>
+                    <a:extLst>
+                      <a:ext uri="{53640926-AAD7-44D8-BBD7-CCE9431645EC}">
+                        <a14:shadowObscured xmlns:a14="http://schemas.microsoft.com/office/drawing/2010/main"/>
+                      </a:ext>
+                    </a:extLst>
+                  </pic:spPr>
+                </pic:pic>
+              </a:graphicData>
+            </a:graphic>
+          </wp:inline>
+        </w:drawing>
+      </w:r>
+    </w:p>
+    <w:p>
+      <w:pPr>
+        <w:ind w:firstLine="709"/>
+        <w:jc w:val="center"/>
+      </w:pPr>
+    </w:p>
+    <w:p>
+      <w:pPr>
+        <w:ind w:firstLine="709"/>
+        <w:jc w:val="center"/>
+      </w:pPr>
+      <w:r>
+        <w:t xml:space="preserve">Рисунок 1.7 </w:t>
+      </w:r>
+      <w:r>
+        <w:t>–</w:t>
+      </w:r>
+      <w:r>
+        <w:t xml:space="preserve"> </w:t>
+      </w:r>
+      <w:r>
+        <w:rPr>
+          <w:lang w:val="en-US"/>
+        </w:rPr>
+        <w:t>Wi</w:t>
+      </w:r>
+      <w:r>
+        <w:t>-</w:t>
+      </w:r>
+      <w:r>
+        <w:rPr>
+          <w:lang w:val="en-US"/>
+        </w:rPr>
+        <w:t>Fi</w:t>
+      </w:r>
+      <w:r>
+        <w:t xml:space="preserve"> </w:t>
+      </w:r>
+      <w:r>
+        <w:t xml:space="preserve">модуль </w:t>
+      </w:r>
+      <w:r>
+        <w:rPr>
+          <w:lang w:val="en-US"/>
+        </w:rPr>
+        <w:t>ESP</w:t>
+      </w:r>
+      <w:r>
+        <w:t>-01</w:t>
+      </w:r>
+      <w:r>
+        <w:t xml:space="preserve"> [12]</w:t>
+      </w:r>
+    </w:p>
+    <w:p>
+      <w:pPr>
+        <w:ind w:firstLine="709"/>
+      </w:pPr>
+    </w:p>
+    <w:p>
+      <w:pPr>
+        <w:ind w:firstLine="709"/>
+        <w:jc w:val="both"/>
+      </w:pPr>
+      <w:r>
+        <w:t xml:space="preserve">Использование </w:t>
+      </w:r>
+      <w:r>
+        <w:rPr>
+          <w:lang w:val="en-US"/>
+        </w:rPr>
+        <w:t>Wi</w:t>
+      </w:r>
+      <w:r>
+        <w:t>-</w:t>
+      </w:r>
+      <w:r>
+        <w:rPr>
+          <w:lang w:val="en-US"/>
+        </w:rPr>
+        <w:t>Fi</w:t>
+      </w:r>
+      <w:r>
+        <w:t xml:space="preserve"> </w:t>
+      </w:r>
+      <w:r>
+        <w:t xml:space="preserve">модуль типа </w:t>
+      </w:r>
+      <w:r>
+        <w:rPr>
+          <w:lang w:val="en-US"/>
+        </w:rPr>
+        <w:t>ESP</w:t>
+      </w:r>
+      <w:r>
+        <w:t xml:space="preserve">-04 </w:t>
+      </w:r>
+      <w:r>
+        <w:t>позволит получить ожидаемый результат, но без антенны.</w:t>
+      </w:r>
+    </w:p>
+    <w:p>
+      <w:pPr>
+        <w:ind w:firstLine="709"/>
+        <w:jc w:val="both"/>
+      </w:pPr>
+      <w:r>
+        <w:t xml:space="preserve">На рисунке </w:t>
+      </w:r>
+      <w:r>
+        <w:t>1.</w:t>
+      </w:r>
+      <w:r>
+        <w:t>8</w:t>
+      </w:r>
+      <w:r>
+        <w:t xml:space="preserve"> представлен </w:t>
+      </w:r>
+      <w:r>
+        <w:rPr>
+          <w:lang w:val="en-US"/>
+        </w:rPr>
+        <w:t>Wi</w:t>
+      </w:r>
+      <w:r>
+        <w:t>-</w:t>
+      </w:r>
+      <w:r>
+        <w:rPr>
+          <w:lang w:val="en-US"/>
+        </w:rPr>
+        <w:t>Fi</w:t>
+      </w:r>
+      <w:r>
+        <w:t xml:space="preserve"> </w:t>
+      </w:r>
+      <w:r>
+        <w:t>модуль модели «</w:t>
+      </w:r>
+      <w:r>
+        <w:rPr>
+          <w:lang w:val="en-US"/>
+        </w:rPr>
+        <w:t>ESP</w:t>
+      </w:r>
+      <w:r>
+        <w:t>»</w:t>
+      </w:r>
+      <w:r>
+        <w:t xml:space="preserve"> под номером 2</w:t>
+      </w:r>
+      <w:r>
+        <w:t>.</w:t>
+      </w:r>
+    </w:p>
+    <w:p>
+      <w:pPr>
+        <w:ind w:firstLine="709"/>
+        <w:jc w:val="both"/>
+      </w:pPr>
+    </w:p>
+    <w:p>
+      <w:pPr>
+        <w:ind w:firstLine="709"/>
+        <w:jc w:val="center"/>
+      </w:pPr>
+      <w:r>
+        <w:rPr>
+          <w:noProof/>
+        </w:rPr>
+        <w:drawing>
+          <wp:inline distT="0" distB="0" distL="0" distR="0">
+            <wp:extent cx="1781175" cy="1952625"/>
+            <wp:effectExtent l="0" t="0" r="9525" b="9525"/>
+            <wp:docPr id="48" name="Рисунок 48"/>
+            <wp:cNvGraphicFramePr>
+              <a:graphicFrameLocks xmlns:a="http://schemas.openxmlformats.org/drawingml/2006/main" noChangeAspect="1"/>
+            </wp:cNvGraphicFramePr>
+            <a:graphic xmlns:a="http://schemas.openxmlformats.org/drawingml/2006/main">
+              <a:graphicData uri="http://schemas.openxmlformats.org/drawingml/2006/picture">
+                <pic:pic xmlns:pic="http://schemas.openxmlformats.org/drawingml/2006/picture">
+                  <pic:nvPicPr>
+                    <pic:cNvPr id="0" name="Picture 22"/>
+                    <pic:cNvPicPr>
+                      <a:picLocks noChangeAspect="1" noChangeArrowheads="1"/>
+                    </pic:cNvPicPr>
+                  </pic:nvPicPr>
+                  <pic:blipFill>
+                    <a:blip r:embed="rId24">
+                      <a:extLst>
+                        <a:ext uri="{28A0092B-C50C-407E-A947-70E740481C1C}">
+                          <a14:useLocalDpi xmlns:a14="http://schemas.microsoft.com/office/drawing/2010/main" val="0"/>
+                        </a:ext>
+                      </a:extLst>
+                    </a:blip>
+                    <a:srcRect/>
+                    <a:stretch>
+                      <a:fillRect/>
+                    </a:stretch>
+                  </pic:blipFill>
+                  <pic:spPr bwMode="auto">
+                    <a:xfrm>
+                      <a:off x="0" y="0"/>
+                      <a:ext cx="1781175" cy="1952625"/>
+                    </a:xfrm>
+                    <a:prstGeom prst="rect">
+                      <a:avLst/>
+                    </a:prstGeom>
+                    <a:noFill/>
+                    <a:ln>
+                      <a:noFill/>
+                    </a:ln>
+                  </pic:spPr>
+                </pic:pic>
+              </a:graphicData>
+            </a:graphic>
+          </wp:inline>
+        </w:drawing>
+      </w:r>
+    </w:p>
+    <w:p>
+      <w:pPr>
+        <w:ind w:firstLine="709"/>
+        <w:jc w:val="center"/>
+      </w:pPr>
+    </w:p>
+    <w:p>
+      <w:pPr>
+        <w:ind w:firstLine="709"/>
+        <w:jc w:val="center"/>
+      </w:pPr>
+      <w:r>
+        <w:t>Рисунок 1.</w:t>
+      </w:r>
+      <w:r>
+        <w:t>8</w:t>
+      </w:r>
+      <w:r>
+        <w:t xml:space="preserve"> </w:t>
+      </w:r>
+      <w:r>
+        <w:t>–</w:t>
+      </w:r>
+      <w:r>
+        <w:t xml:space="preserve"> </w:t>
+      </w:r>
+      <w:r>
+        <w:rPr>
+          <w:lang w:val="en-US"/>
+        </w:rPr>
+        <w:t>Wi</w:t>
+      </w:r>
+      <w:r>
+        <w:t>-</w:t>
+      </w:r>
+      <w:r>
+        <w:rPr>
+          <w:lang w:val="en-US"/>
+        </w:rPr>
+        <w:t>Fi</w:t>
+      </w:r>
+      <w:r>
+        <w:t xml:space="preserve"> </w:t>
+      </w:r>
+      <w:r>
+        <w:t xml:space="preserve">модуль </w:t>
+      </w:r>
+      <w:r>
+        <w:rPr>
+          <w:lang w:val="en-US"/>
+        </w:rPr>
+        <w:t>ESP</w:t>
+      </w:r>
+      <w:r>
+        <w:t>-02</w:t>
+      </w:r>
+      <w:r>
+        <w:t xml:space="preserve"> </w:t>
+      </w:r>
+      <w:r>
+        <w:t>[12]</w:t>
+      </w:r>
+    </w:p>
+    <w:p>
+      <w:pPr>
+        <w:ind w:firstLine="709"/>
+        <w:jc w:val="both"/>
+      </w:pPr>
+    </w:p>
+    <w:p>
+      <w:pPr>
+        <w:ind w:firstLine="709"/>
+        <w:jc w:val="both"/>
+      </w:pPr>
+      <w:r>
+        <w:t xml:space="preserve">В модуле </w:t>
+      </w:r>
+      <w:r>
+        <w:rPr>
+          <w:lang w:val="en-US"/>
+        </w:rPr>
+        <w:t>ESP</w:t>
+      </w:r>
+      <w:r>
+        <w:t xml:space="preserve">-05 </w:t>
+      </w:r>
+      <w:r>
+        <w:t xml:space="preserve">также идет раздельно антенна и из преимуществ можно выделить: </w:t>
+      </w:r>
+      <w:r>
+        <w:t>разведены только VCC33, GND, TX, RX, RST, миниатюрная антенна</w:t>
+      </w:r>
+      <w:r>
+        <w:t>.</w:t>
+      </w:r>
+    </w:p>
+    <w:p>
+      <w:pPr>
+        <w:ind w:firstLine="708"/>
+        <w:jc w:val="both"/>
+      </w:pPr>
+      <w:r>
+        <w:t>В ESP-06</w:t>
+      </w:r>
+      <w:r>
+        <w:t xml:space="preserve"> из особенностей можно выделить:</w:t>
+      </w:r>
+      <w:r>
+        <w:t xml:space="preserve"> контактные площадки</w:t>
+      </w:r>
+      <w:r>
+        <w:t>,</w:t>
+      </w:r>
+      <w:r>
+        <w:t xml:space="preserve"> расположен</w:t>
+      </w:r>
+      <w:r>
+        <w:t>н</w:t>
+      </w:r>
+      <w:r>
+        <w:t>ы</w:t>
+      </w:r>
+      <w:r>
+        <w:t>е</w:t>
+      </w:r>
+      <w:r>
+        <w:t xml:space="preserve"> снизу, сверху металлический экран</w:t>
+      </w:r>
+      <w:r>
+        <w:t>.</w:t>
+      </w:r>
+    </w:p>
+    <w:p>
+      <w:pPr>
+        <w:ind w:firstLine="709"/>
+        <w:jc w:val="both"/>
+      </w:pPr>
+      <w:r>
+        <w:t>На рисунке 1.</w:t>
+      </w:r>
+      <w:r>
+        <w:t>9</w:t>
+      </w:r>
+      <w:r>
+        <w:t xml:space="preserve"> представлен </w:t>
+      </w:r>
+      <w:r>
+        <w:rPr>
+          <w:lang w:val="en-US"/>
+        </w:rPr>
+        <w:t>Wi</w:t>
+      </w:r>
+      <w:r>
+        <w:t>-</w:t>
+      </w:r>
+      <w:r>
+        <w:rPr>
+          <w:lang w:val="en-US"/>
+        </w:rPr>
+        <w:t>Fi</w:t>
+      </w:r>
+      <w:r>
+        <w:t xml:space="preserve"> </w:t>
+      </w:r>
+      <w:r>
+        <w:t>модуль модели «</w:t>
+      </w:r>
+      <w:r>
+        <w:rPr>
+          <w:lang w:val="en-US"/>
+        </w:rPr>
+        <w:t>ESP</w:t>
+      </w:r>
+      <w:r>
+        <w:t>»</w:t>
+      </w:r>
+      <w:r>
+        <w:t xml:space="preserve"> под номером 3</w:t>
+      </w:r>
+      <w:r>
+        <w:t>.</w:t>
+      </w:r>
+    </w:p>
+    <w:p>
+      <w:pPr>
+        <w:ind w:firstLine="709"/>
+        <w:jc w:val="both"/>
+      </w:pPr>
+    </w:p>
+    <w:p>
+      <w:pPr>
+        <w:ind w:firstLine="709"/>
+        <w:jc w:val="center"/>
+      </w:pPr>
+      <w:r>
+        <w:rPr>
+          <w:noProof/>
+        </w:rPr>
+        <w:drawing>
+          <wp:inline distT="0" distB="0" distL="0" distR="0">
+            <wp:extent cx="1895475" cy="1518177"/>
+            <wp:effectExtent l="0" t="0" r="0" b="6350"/>
+            <wp:docPr id="50" name="Рисунок 50"/>
+            <wp:cNvGraphicFramePr>
+              <a:graphicFrameLocks xmlns:a="http://schemas.openxmlformats.org/drawingml/2006/main" noChangeAspect="1"/>
+            </wp:cNvGraphicFramePr>
+            <a:graphic xmlns:a="http://schemas.openxmlformats.org/drawingml/2006/main">
+              <a:graphicData uri="http://schemas.openxmlformats.org/drawingml/2006/picture">
+                <pic:pic xmlns:pic="http://schemas.openxmlformats.org/drawingml/2006/picture">
+                  <pic:nvPicPr>
+                    <pic:cNvPr id="0" name="Picture 23"/>
+                    <pic:cNvPicPr>
+                      <a:picLocks noChangeAspect="1" noChangeArrowheads="1"/>
+                    </pic:cNvPicPr>
+                  </pic:nvPicPr>
+                  <pic:blipFill>
+                    <a:blip r:embed="rId25">
+                      <a:extLst>
+                        <a:ext uri="{28A0092B-C50C-407E-A947-70E740481C1C}">
+                          <a14:useLocalDpi xmlns:a14="http://schemas.microsoft.com/office/drawing/2010/main" val="0"/>
+                        </a:ext>
+                      </a:extLst>
+                    </a:blip>
+                    <a:srcRect/>
+                    <a:stretch>
+                      <a:fillRect/>
+                    </a:stretch>
+                  </pic:blipFill>
+                  <pic:spPr bwMode="auto">
+                    <a:xfrm>
+                      <a:off x="0" y="0"/>
+                      <a:ext cx="1898795" cy="1520836"/>
+                    </a:xfrm>
+                    <a:prstGeom prst="rect">
+                      <a:avLst/>
+                    </a:prstGeom>
+                    <a:noFill/>
+                    <a:ln>
+                      <a:noFill/>
+                    </a:ln>
+                  </pic:spPr>
+                </pic:pic>
+              </a:graphicData>
+            </a:graphic>
+          </wp:inline>
+        </w:drawing>
+      </w:r>
+    </w:p>
+    <w:p>
+      <w:pPr>
+        <w:ind w:firstLine="709"/>
+        <w:jc w:val="center"/>
+      </w:pPr>
+    </w:p>
+    <w:p>
+      <w:pPr>
+        <w:ind w:firstLine="709"/>
+        <w:jc w:val="center"/>
+      </w:pPr>
+      <w:r>
+        <w:t>Рисунок 1.</w:t>
+      </w:r>
+      <w:r>
+        <w:t>9</w:t>
+      </w:r>
+      <w:r>
+        <w:t xml:space="preserve"> </w:t>
+      </w:r>
+      <w:r>
+        <w:t>–</w:t>
+      </w:r>
+      <w:r>
+        <w:t xml:space="preserve"> </w:t>
+      </w:r>
+      <w:r>
+        <w:rPr>
+          <w:lang w:val="en-US"/>
+        </w:rPr>
+        <w:t>Wi</w:t>
+      </w:r>
+      <w:r>
+        <w:t>-</w:t>
+      </w:r>
+      <w:r>
+        <w:rPr>
+          <w:lang w:val="en-US"/>
+        </w:rPr>
+        <w:t>Fi</w:t>
+      </w:r>
+      <w:r>
+        <w:t xml:space="preserve"> </w:t>
+      </w:r>
+      <w:r>
+        <w:t xml:space="preserve">модуль </w:t>
+      </w:r>
+      <w:r>
+        <w:rPr>
+          <w:lang w:val="en-US"/>
+        </w:rPr>
+        <w:t>ESP</w:t>
+      </w:r>
+      <w:r>
+        <w:t>-0</w:t>
+      </w:r>
+      <w:r>
+        <w:t>3</w:t>
+      </w:r>
+      <w:r>
+        <w:t xml:space="preserve"> </w:t>
+      </w:r>
+      <w:r>
+        <w:t>[12]</w:t>
+      </w:r>
+    </w:p>
+    <w:p>
+      <w:pPr>
+        <w:ind w:firstLine="709"/>
+        <w:jc w:val="both"/>
+      </w:pPr>
+      <w:r>
+        <w:lastRenderedPageBreak/>
+        <w:t xml:space="preserve">На рисунке </w:t>
+      </w:r>
+      <w:r>
+        <w:t>1.</w:t>
+      </w:r>
+      <w:r>
+        <w:t>10</w:t>
+      </w:r>
+      <w:r>
+        <w:t xml:space="preserve"> </w:t>
+      </w:r>
+      <w:r>
+        <w:t>изображен</w:t>
+      </w:r>
+      <w:r>
+        <w:t xml:space="preserve"> </w:t>
+      </w:r>
+      <w:r>
+        <w:rPr>
+          <w:lang w:val="en-US"/>
+        </w:rPr>
+        <w:t>Wi</w:t>
+      </w:r>
+      <w:r>
+        <w:t>-</w:t>
+      </w:r>
+      <w:r>
+        <w:rPr>
+          <w:lang w:val="en-US"/>
+        </w:rPr>
+        <w:t>Fi</w:t>
+      </w:r>
+      <w:r>
+        <w:t xml:space="preserve"> </w:t>
+      </w:r>
+      <w:r>
+        <w:t>модуль модели «</w:t>
+      </w:r>
+      <w:r>
+        <w:rPr>
+          <w:lang w:val="en-US"/>
+        </w:rPr>
+        <w:t>ESP</w:t>
+      </w:r>
+      <w:r>
+        <w:t>»</w:t>
+      </w:r>
+      <w:r>
+        <w:t xml:space="preserve"> под номером 4</w:t>
+      </w:r>
+      <w:r>
+        <w:t>.</w:t>
+      </w:r>
+    </w:p>
+    <w:p>
+      <w:pPr>
+        <w:ind w:firstLine="709"/>
+        <w:jc w:val="both"/>
+      </w:pPr>
+    </w:p>
+    <w:p>
+      <w:pPr>
+        <w:ind w:firstLine="709"/>
+        <w:jc w:val="center"/>
+      </w:pPr>
+      <w:r>
+        <w:rPr>
+          <w:noProof/>
+        </w:rPr>
+        <w:drawing>
+          <wp:inline distT="0" distB="0" distL="0" distR="0">
+            <wp:extent cx="1628775" cy="1414463"/>
+            <wp:effectExtent l="0" t="0" r="0" b="0"/>
+            <wp:docPr id="51" name="Рисунок 51"/>
+            <wp:cNvGraphicFramePr>
+              <a:graphicFrameLocks xmlns:a="http://schemas.openxmlformats.org/drawingml/2006/main" noChangeAspect="1"/>
+            </wp:cNvGraphicFramePr>
+            <a:graphic xmlns:a="http://schemas.openxmlformats.org/drawingml/2006/main">
+              <a:graphicData uri="http://schemas.openxmlformats.org/drawingml/2006/picture">
+                <pic:pic xmlns:pic="http://schemas.openxmlformats.org/drawingml/2006/picture">
+                  <pic:nvPicPr>
+                    <pic:cNvPr id="0" name="Picture 24"/>
+                    <pic:cNvPicPr>
+                      <a:picLocks noChangeAspect="1" noChangeArrowheads="1"/>
+                    </pic:cNvPicPr>
+                  </pic:nvPicPr>
+                  <pic:blipFill>
+                    <a:blip r:embed="rId26">
+                      <a:extLst>
+                        <a:ext uri="{28A0092B-C50C-407E-A947-70E740481C1C}">
+                          <a14:useLocalDpi xmlns:a14="http://schemas.microsoft.com/office/drawing/2010/main" val="0"/>
+                        </a:ext>
+                      </a:extLst>
+                    </a:blip>
+                    <a:srcRect/>
+                    <a:stretch>
+                      <a:fillRect/>
+                    </a:stretch>
+                  </pic:blipFill>
+                  <pic:spPr bwMode="auto">
+                    <a:xfrm>
+                      <a:off x="0" y="0"/>
+                      <a:ext cx="1632989" cy="1418123"/>
+                    </a:xfrm>
+                    <a:prstGeom prst="rect">
+                      <a:avLst/>
+                    </a:prstGeom>
+                    <a:noFill/>
+                    <a:ln>
+                      <a:noFill/>
+                    </a:ln>
+                  </pic:spPr>
+                </pic:pic>
+              </a:graphicData>
+            </a:graphic>
+          </wp:inline>
+        </w:drawing>
+      </w:r>
+    </w:p>
+    <w:p>
+      <w:pPr>
+        <w:ind w:firstLine="709"/>
+        <w:jc w:val="center"/>
+      </w:pPr>
+    </w:p>
+    <w:p>
+      <w:pPr>
+        <w:ind w:firstLine="709"/>
+        <w:jc w:val="center"/>
+      </w:pPr>
+      <w:r>
+        <w:t>Рисунок 1.</w:t>
+      </w:r>
+      <w:r>
+        <w:t>10</w:t>
+      </w:r>
+      <w:r>
+        <w:t xml:space="preserve"> </w:t>
+      </w:r>
+      <w:r>
+        <w:t>–</w:t>
+      </w:r>
+      <w:r>
+        <w:t xml:space="preserve"> </w:t>
+      </w:r>
+      <w:r>
+        <w:rPr>
+          <w:lang w:val="en-US"/>
+        </w:rPr>
+        <w:t>Wi</w:t>
+      </w:r>
+      <w:r>
+        <w:t>-</w:t>
+      </w:r>
+      <w:r>
+        <w:rPr>
+          <w:lang w:val="en-US"/>
+        </w:rPr>
+        <w:t>Fi</w:t>
+      </w:r>
+      <w:r>
+        <w:t xml:space="preserve"> </w:t>
+      </w:r>
+      <w:r>
+        <w:t xml:space="preserve">модуль </w:t>
+      </w:r>
+      <w:r>
+        <w:rPr>
+          <w:lang w:val="en-US"/>
+        </w:rPr>
+        <w:t>ESP</w:t>
+      </w:r>
+      <w:r>
+        <w:t>-04</w:t>
+      </w:r>
+      <w:r>
+        <w:t xml:space="preserve"> </w:t>
+      </w:r>
+      <w:r>
+        <w:t>[12]</w:t>
+      </w:r>
+    </w:p>
+    <w:p>
+      <w:pPr>
+        <w:ind w:firstLine="709"/>
+      </w:pPr>
+    </w:p>
+    <w:p>
+      <w:pPr>
+        <w:ind w:firstLine="709"/>
+        <w:jc w:val="both"/>
+        <w:rPr>
+          <w:rFonts w:cs="Times New Roman"/>
+          <w:color w:val="222222"/>
+          <w:szCs w:val="21"/>
+          <w:shd w:val="clear" w:color="auto" w:fill="FFFFFF"/>
+        </w:rPr>
+      </w:pPr>
+      <w:r>
+        <w:rPr>
+          <w:rFonts w:cs="Times New Roman"/>
+          <w:color w:val="222222"/>
+          <w:szCs w:val="21"/>
+          <w:shd w:val="clear" w:color="auto" w:fill="FFFFFF"/>
+        </w:rPr>
+        <w:t xml:space="preserve">Из преимуществ использования </w:t>
+      </w:r>
+      <w:r>
+        <w:rPr>
+          <w:rFonts w:cs="Times New Roman"/>
+          <w:color w:val="222222"/>
+          <w:szCs w:val="21"/>
+          <w:shd w:val="clear" w:color="auto" w:fill="FFFFFF"/>
+          <w:lang w:val="en-US"/>
+        </w:rPr>
+        <w:t>Wi</w:t>
+      </w:r>
+      <w:r>
+        <w:rPr>
+          <w:rFonts w:cs="Times New Roman"/>
+          <w:color w:val="222222"/>
+          <w:szCs w:val="21"/>
+          <w:shd w:val="clear" w:color="auto" w:fill="FFFFFF"/>
+        </w:rPr>
+        <w:t>-</w:t>
+      </w:r>
+      <w:r>
+        <w:rPr>
+          <w:rFonts w:cs="Times New Roman"/>
+          <w:color w:val="222222"/>
+          <w:szCs w:val="21"/>
+          <w:shd w:val="clear" w:color="auto" w:fill="FFFFFF"/>
+          <w:lang w:val="en-US"/>
+        </w:rPr>
+        <w:t>Fi</w:t>
+      </w:r>
+      <w:r>
+        <w:rPr>
+          <w:rFonts w:cs="Times New Roman"/>
+          <w:color w:val="222222"/>
+          <w:szCs w:val="21"/>
+          <w:shd w:val="clear" w:color="auto" w:fill="FFFFFF"/>
+        </w:rPr>
+        <w:t xml:space="preserve"> модулей марки </w:t>
+      </w:r>
+      <w:r>
+        <w:rPr>
+          <w:rFonts w:cs="Times New Roman"/>
+          <w:color w:val="222222"/>
+          <w:szCs w:val="21"/>
+          <w:shd w:val="clear" w:color="auto" w:fill="FFFFFF"/>
+          <w:lang w:val="en-US"/>
+        </w:rPr>
+        <w:t>ESP</w:t>
+      </w:r>
+      <w:r>
+        <w:rPr>
+          <w:rFonts w:cs="Times New Roman"/>
+          <w:color w:val="222222"/>
+          <w:szCs w:val="21"/>
+          <w:shd w:val="clear" w:color="auto" w:fill="FFFFFF"/>
+        </w:rPr>
+        <w:t xml:space="preserve"> </w:t>
+      </w:r>
+      <w:r>
+        <w:rPr>
+          <w:rFonts w:cs="Times New Roman"/>
+          <w:color w:val="222222"/>
+          <w:szCs w:val="21"/>
+          <w:shd w:val="clear" w:color="auto" w:fill="FFFFFF"/>
+        </w:rPr>
+        <w:t xml:space="preserve">можно выделить дистанционную перепрошивку. </w:t>
+      </w:r>
+      <w:r>
+        <w:rPr>
+          <w:rFonts w:cs="Times New Roman"/>
+          <w:color w:val="222222"/>
+          <w:szCs w:val="21"/>
+          <w:shd w:val="clear" w:color="auto" w:fill="FFFFFF"/>
+        </w:rPr>
+        <w:t>С помощью Wi-Fi можно обновить прошивку рабочего устройства. Для этого отделите флэш-память программ на несколько частей. Один присваивается диспетчеру прошивки, остальные два - в пользовательскую программу. Когда они хотят обновить прошивку, новое изображение загружается в свободную часть флэш-памяти. После тщательной проверки целостности недавно загруженного изображения диспетчер прошивок переключает флажок, после чего освобождается область памяти со старой прошивкой, а исполнение кода происходит из новой области.</w:t>
+      </w:r>
+    </w:p>
+    <w:p>
+      <w:pPr>
+        <w:ind w:firstLine="709"/>
+        <w:jc w:val="both"/>
+      </w:pPr>
+      <w:r>
+        <w:t xml:space="preserve">На рисунке </w:t>
+      </w:r>
+      <w:r>
+        <w:t>1.</w:t>
+      </w:r>
+      <w:r>
+        <w:t>11</w:t>
+      </w:r>
+      <w:r>
+        <w:t xml:space="preserve"> </w:t>
+      </w:r>
+      <w:r>
+        <w:t xml:space="preserve">изображен </w:t>
+      </w:r>
+      <w:r>
+        <w:rPr>
+          <w:lang w:val="en-US"/>
+        </w:rPr>
+        <w:t>Wi</w:t>
+      </w:r>
+      <w:r>
+        <w:t>-</w:t>
+      </w:r>
+      <w:r>
+        <w:rPr>
+          <w:lang w:val="en-US"/>
+        </w:rPr>
+        <w:t>Fi</w:t>
+      </w:r>
+      <w:r>
+        <w:t xml:space="preserve"> </w:t>
+      </w:r>
+      <w:r>
+        <w:t>модуль модели «</w:t>
+      </w:r>
+      <w:r>
+        <w:rPr>
+          <w:lang w:val="en-US"/>
+        </w:rPr>
+        <w:t>ESP</w:t>
+      </w:r>
+      <w:r>
+        <w:t xml:space="preserve">» под номером </w:t>
+      </w:r>
+      <w:r>
+        <w:t>5</w:t>
+      </w:r>
+      <w:r>
+        <w:t>.</w:t>
+      </w:r>
+    </w:p>
+    <w:p>
+      <w:pPr>
+        <w:ind w:firstLine="709"/>
+        <w:jc w:val="both"/>
+      </w:pPr>
+    </w:p>
+    <w:p>
+      <w:pPr>
+        <w:ind w:firstLine="709"/>
+        <w:jc w:val="center"/>
+      </w:pPr>
+      <w:r>
+        <w:rPr>
+          <w:noProof/>
+        </w:rPr>
+        <w:drawing>
+          <wp:inline distT="0" distB="0" distL="0" distR="0">
+            <wp:extent cx="1766888" cy="1466850"/>
+            <wp:effectExtent l="0" t="0" r="5080" b="0"/>
+            <wp:docPr id="52" name="Рисунок 52"/>
+            <wp:cNvGraphicFramePr>
+              <a:graphicFrameLocks xmlns:a="http://schemas.openxmlformats.org/drawingml/2006/main" noChangeAspect="1"/>
+            </wp:cNvGraphicFramePr>
+            <a:graphic xmlns:a="http://schemas.openxmlformats.org/drawingml/2006/main">
+              <a:graphicData uri="http://schemas.openxmlformats.org/drawingml/2006/picture">
+                <pic:pic xmlns:pic="http://schemas.openxmlformats.org/drawingml/2006/picture">
+                  <pic:nvPicPr>
+                    <pic:cNvPr id="0" name="Picture 25"/>
+                    <pic:cNvPicPr>
+                      <a:picLocks noChangeAspect="1" noChangeArrowheads="1"/>
+                    </pic:cNvPicPr>
+                  </pic:nvPicPr>
+                  <pic:blipFill>
+                    <a:blip r:embed="rId27">
+                      <a:extLst>
+                        <a:ext uri="{28A0092B-C50C-407E-A947-70E740481C1C}">
+                          <a14:useLocalDpi xmlns:a14="http://schemas.microsoft.com/office/drawing/2010/main" val="0"/>
+                        </a:ext>
+                      </a:extLst>
+                    </a:blip>
+                    <a:srcRect/>
+                    <a:stretch>
+                      <a:fillRect/>
+                    </a:stretch>
+                  </pic:blipFill>
+                  <pic:spPr bwMode="auto">
+                    <a:xfrm>
+                      <a:off x="0" y="0"/>
+                      <a:ext cx="1770713" cy="1470025"/>
+                    </a:xfrm>
+                    <a:prstGeom prst="rect">
+                      <a:avLst/>
+                    </a:prstGeom>
+                    <a:noFill/>
+                    <a:ln>
+                      <a:noFill/>
+                    </a:ln>
+                  </pic:spPr>
+                </pic:pic>
+              </a:graphicData>
+            </a:graphic>
+          </wp:inline>
+        </w:drawing>
+      </w:r>
+    </w:p>
+    <w:p>
+      <w:pPr>
+        <w:ind w:firstLine="709"/>
+        <w:jc w:val="center"/>
+      </w:pPr>
+    </w:p>
+    <w:p>
+      <w:pPr>
+        <w:ind w:firstLine="709"/>
+        <w:jc w:val="center"/>
+      </w:pPr>
+      <w:r>
+        <w:t>Рисунок 1.</w:t>
+      </w:r>
+      <w:r>
+        <w:t>11</w:t>
+      </w:r>
+      <w:r>
+        <w:t xml:space="preserve"> </w:t>
+      </w:r>
+      <w:r>
+        <w:t>–</w:t>
+      </w:r>
+      <w:r>
+        <w:t xml:space="preserve"> </w:t>
+      </w:r>
+      <w:r>
+        <w:rPr>
+          <w:lang w:val="en-US"/>
+        </w:rPr>
+        <w:t>Wi</w:t>
+      </w:r>
+      <w:r>
+        <w:t>-</w:t>
+      </w:r>
+      <w:r>
+        <w:rPr>
+          <w:lang w:val="en-US"/>
+        </w:rPr>
+        <w:t>Fi</w:t>
+      </w:r>
+      <w:r>
+        <w:t xml:space="preserve"> </w:t>
+      </w:r>
+      <w:r>
+        <w:t xml:space="preserve">модуль </w:t>
+      </w:r>
+      <w:r>
+        <w:rPr>
+          <w:lang w:val="en-US"/>
+        </w:rPr>
+        <w:t>ESP</w:t>
+      </w:r>
+      <w:r>
+        <w:t>-05</w:t>
+      </w:r>
+      <w:r>
+        <w:t xml:space="preserve"> </w:t>
+      </w:r>
+      <w:r>
+        <w:t>[12]</w:t>
+      </w:r>
+    </w:p>
+    <w:p>
+      <w:pPr>
+        <w:ind w:firstLine="709"/>
+        <w:jc w:val="both"/>
+      </w:pPr>
+    </w:p>
+    <w:p>
+      <w:pPr>
+        <w:ind w:firstLine="709"/>
+        <w:jc w:val="both"/>
+      </w:pPr>
+      <w:r>
+        <w:t>На рисунке 1.</w:t>
+      </w:r>
+      <w:r>
+        <w:t>12</w:t>
+      </w:r>
+      <w:r>
+        <w:t xml:space="preserve"> </w:t>
+      </w:r>
+      <w:r>
+        <w:t xml:space="preserve">изображен </w:t>
+      </w:r>
+      <w:r>
+        <w:rPr>
+          <w:lang w:val="en-US"/>
+        </w:rPr>
+        <w:t>Wi</w:t>
+      </w:r>
+      <w:r>
+        <w:t>-</w:t>
+      </w:r>
+      <w:r>
+        <w:rPr>
+          <w:lang w:val="en-US"/>
+        </w:rPr>
+        <w:t>Fi</w:t>
+      </w:r>
+      <w:r>
+        <w:t xml:space="preserve"> </w:t>
+      </w:r>
+      <w:r>
+        <w:t>модуль модели «</w:t>
+      </w:r>
+      <w:r>
+        <w:rPr>
+          <w:lang w:val="en-US"/>
+        </w:rPr>
+        <w:t>ESP</w:t>
+      </w:r>
+      <w:r>
+        <w:t xml:space="preserve">» под номером </w:t>
+      </w:r>
+      <w:r>
+        <w:t>6</w:t>
+      </w:r>
+      <w:r>
+        <w:t>.</w:t>
+      </w:r>
+    </w:p>
+    <w:p>
+      <w:pPr>
+        <w:ind w:firstLine="709"/>
+        <w:jc w:val="both"/>
+      </w:pPr>
+    </w:p>
+    <w:p>
+      <w:pPr>
+        <w:ind w:firstLine="709"/>
+        <w:jc w:val="center"/>
+      </w:pPr>
+      <w:r>
+        <w:rPr>
+          <w:noProof/>
+        </w:rPr>
+        <w:drawing>
+          <wp:inline distT="0" distB="0" distL="0" distR="0">
+            <wp:extent cx="1457325" cy="1305377"/>
+            <wp:effectExtent l="0" t="0" r="0" b="9525"/>
+            <wp:docPr id="54" name="Рисунок 54"/>
+            <wp:cNvGraphicFramePr>
+              <a:graphicFrameLocks xmlns:a="http://schemas.openxmlformats.org/drawingml/2006/main" noChangeAspect="1"/>
+            </wp:cNvGraphicFramePr>
+            <a:graphic xmlns:a="http://schemas.openxmlformats.org/drawingml/2006/main">
+              <a:graphicData uri="http://schemas.openxmlformats.org/drawingml/2006/picture">
+                <pic:pic xmlns:pic="http://schemas.openxmlformats.org/drawingml/2006/picture">
+                  <pic:nvPicPr>
+                    <pic:cNvPr id="0" name="Picture 26"/>
+                    <pic:cNvPicPr>
+                      <a:picLocks noChangeAspect="1" noChangeArrowheads="1"/>
+                    </pic:cNvPicPr>
+                  </pic:nvPicPr>
+                  <pic:blipFill rotWithShape="1">
+                    <a:blip r:embed="rId28">
+                      <a:extLst>
+                        <a:ext uri="{28A0092B-C50C-407E-A947-70E740481C1C}">
+                          <a14:useLocalDpi xmlns:a14="http://schemas.microsoft.com/office/drawing/2010/main" val="0"/>
+                        </a:ext>
+                      </a:extLst>
+                    </a:blip>
+                    <a:srcRect b="5025"/>
+                    <a:stretch/>
+                  </pic:blipFill>
+                  <pic:spPr bwMode="auto">
+                    <a:xfrm>
+                      <a:off x="0" y="0"/>
+                      <a:ext cx="1471940" cy="1318469"/>
+                    </a:xfrm>
+                    <a:prstGeom prst="rect">
+                      <a:avLst/>
+                    </a:prstGeom>
+                    <a:noFill/>
+                    <a:ln>
+                      <a:noFill/>
+                    </a:ln>
+                    <a:extLst>
+                      <a:ext uri="{53640926-AAD7-44D8-BBD7-CCE9431645EC}">
+                        <a14:shadowObscured xmlns:a14="http://schemas.microsoft.com/office/drawing/2010/main"/>
+                      </a:ext>
+                    </a:extLst>
+                  </pic:spPr>
+                </pic:pic>
+              </a:graphicData>
+            </a:graphic>
+          </wp:inline>
+        </w:drawing>
+      </w:r>
+    </w:p>
+    <w:p>
+      <w:pPr>
+        <w:ind w:firstLine="709"/>
+        <w:jc w:val="center"/>
+      </w:pPr>
+    </w:p>
+    <w:p>
+      <w:pPr>
+        <w:ind w:firstLine="709"/>
+        <w:jc w:val="center"/>
+      </w:pPr>
+      <w:r>
+        <w:t>Рисунок 1.</w:t>
+      </w:r>
+      <w:r>
+        <w:t>12</w:t>
+      </w:r>
+      <w:r>
+        <w:t xml:space="preserve"> </w:t>
+      </w:r>
+      <w:r>
+        <w:t>–</w:t>
+      </w:r>
+      <w:r>
+        <w:t xml:space="preserve"> </w:t>
+      </w:r>
+      <w:r>
+        <w:rPr>
+          <w:lang w:val="en-US"/>
+        </w:rPr>
+        <w:t>Wi</w:t>
+      </w:r>
+      <w:r>
+        <w:t>-</w:t>
+      </w:r>
+      <w:r>
+        <w:rPr>
+          <w:lang w:val="en-US"/>
+        </w:rPr>
+        <w:t>Fi</w:t>
+      </w:r>
+      <w:r>
+        <w:t xml:space="preserve"> </w:t>
+      </w:r>
+      <w:r>
+        <w:t xml:space="preserve">модуль </w:t>
+      </w:r>
+      <w:r>
+        <w:rPr>
+          <w:lang w:val="en-US"/>
+        </w:rPr>
+        <w:t>ESP</w:t>
+      </w:r>
+      <w:r>
+        <w:t>-06</w:t>
+      </w:r>
+      <w:r>
+        <w:t xml:space="preserve"> </w:t>
+      </w:r>
+      <w:r>
+        <w:t>[12]</w:t>
+      </w:r>
+    </w:p>
+    <w:p>
+      <w:pPr>
+        <w:ind w:firstLine="709"/>
+        <w:jc w:val="both"/>
+      </w:pPr>
+      <w:r>
+        <w:lastRenderedPageBreak/>
+        <w:t xml:space="preserve">Из особенностей для </w:t>
+      </w:r>
+      <w:r>
+        <w:rPr>
+          <w:lang w:val="en-US"/>
+        </w:rPr>
+        <w:t>ESP</w:t>
+      </w:r>
+      <w:r>
+        <w:t>-07</w:t>
+      </w:r>
+      <w:r>
+        <w:t xml:space="preserve"> выделяются: </w:t>
+      </w:r>
+      <w:r>
+        <w:t>керамическая антенна и разъем для внешней антенны, металлический экран</w:t>
+      </w:r>
+      <w:r>
+        <w:t>.</w:t>
+      </w:r>
+    </w:p>
+    <w:p>
+      <w:pPr>
+        <w:ind w:firstLine="709"/>
+        <w:jc w:val="both"/>
+        <w:rPr>
+          <w:noProof/>
+        </w:rPr>
+      </w:pPr>
+      <w:r>
+        <w:rPr>
+          <w:noProof/>
+        </w:rPr>
+        <w:t>Кроме того, мощность процессорного ядра достаточна для работы сложных пользовательских приложений для обработки цифрового сигнала. Модуль ESP-07 оснащен встроенным кварцевым резонатором, который полностью обеспечивает работу процессорного ядра и периферийных устройств при подаче питания. ESP-07 связывается с внешними устройствами через 16 краевых выводов, расположенных вдоль двух противоположных краев модуля. Рядом с каждым выходом модуля имеется сквозное монтажное отверстие для пайки линейки штифтов.</w:t>
+      </w:r>
+    </w:p>
+    <w:p>
+      <w:pPr>
+        <w:ind w:firstLine="709"/>
+        <w:jc w:val="both"/>
+      </w:pPr>
+      <w:r>
+        <w:t>На рисунке 1.</w:t>
+      </w:r>
+      <w:r>
+        <w:t>1</w:t>
+      </w:r>
+      <w:r>
+        <w:t>3</w:t>
+      </w:r>
+      <w:r>
+        <w:t xml:space="preserve"> </w:t>
+      </w:r>
+      <w:r>
+        <w:t xml:space="preserve">изображен </w:t>
+      </w:r>
+      <w:r>
+        <w:rPr>
+          <w:lang w:val="en-US"/>
+        </w:rPr>
+        <w:t>Wi</w:t>
+      </w:r>
+      <w:r>
+        <w:t>-</w:t>
+      </w:r>
+      <w:r>
+        <w:rPr>
+          <w:lang w:val="en-US"/>
+        </w:rPr>
+        <w:t>Fi</w:t>
+      </w:r>
+      <w:r>
+        <w:t xml:space="preserve"> </w:t>
+      </w:r>
+      <w:r>
+        <w:t>модуль модели «</w:t>
+      </w:r>
+      <w:r>
+        <w:rPr>
+          <w:lang w:val="en-US"/>
+        </w:rPr>
+        <w:t>ESP</w:t>
+      </w:r>
+      <w:r>
+        <w:t>»</w:t>
+      </w:r>
+      <w:r>
+        <w:t xml:space="preserve"> под номером 7</w:t>
+      </w:r>
+      <w:r>
+        <w:t>.</w:t>
+      </w:r>
+    </w:p>
+    <w:p>
+      <w:pPr>
+        <w:ind w:firstLine="709"/>
+        <w:jc w:val="both"/>
+        <w:rPr>
+          <w:noProof/>
+        </w:rPr>
+      </w:pPr>
+    </w:p>
+    <w:p>
+      <w:pPr>
+        <w:ind w:firstLine="709"/>
+        <w:jc w:val="center"/>
+      </w:pPr>
+      <w:r>
+        <w:rPr>
+          <w:noProof/>
+        </w:rPr>
+        <w:drawing>
+          <wp:inline distT="0" distB="0" distL="0" distR="0">
+            <wp:extent cx="1737360" cy="1828800"/>
+            <wp:effectExtent l="0" t="0" r="0" b="0"/>
+            <wp:docPr id="63" name="Рисунок 63"/>
+            <wp:cNvGraphicFramePr>
+              <a:graphicFrameLocks xmlns:a="http://schemas.openxmlformats.org/drawingml/2006/main" noChangeAspect="1"/>
+            </wp:cNvGraphicFramePr>
+            <a:graphic xmlns:a="http://schemas.openxmlformats.org/drawingml/2006/main">
+              <a:graphicData uri="http://schemas.openxmlformats.org/drawingml/2006/picture">
+                <pic:pic xmlns:pic="http://schemas.openxmlformats.org/drawingml/2006/picture">
+                  <pic:nvPicPr>
+                    <pic:cNvPr id="0" name="Picture 27"/>
+                    <pic:cNvPicPr>
+                      <a:picLocks noChangeAspect="1" noChangeArrowheads="1"/>
+                    </pic:cNvPicPr>
+                  </pic:nvPicPr>
+                  <pic:blipFill>
+                    <a:blip r:embed="rId29">
+                      <a:extLst>
+                        <a:ext uri="{28A0092B-C50C-407E-A947-70E740481C1C}">
+                          <a14:useLocalDpi xmlns:a14="http://schemas.microsoft.com/office/drawing/2010/main" val="0"/>
+                        </a:ext>
+                      </a:extLst>
+                    </a:blip>
+                    <a:srcRect/>
+                    <a:stretch>
+                      <a:fillRect/>
+                    </a:stretch>
+                  </pic:blipFill>
+                  <pic:spPr bwMode="auto">
+                    <a:xfrm>
+                      <a:off x="0" y="0"/>
+                      <a:ext cx="1737360" cy="1828800"/>
+                    </a:xfrm>
+                    <a:prstGeom prst="rect">
+                      <a:avLst/>
+                    </a:prstGeom>
+                    <a:noFill/>
+                    <a:ln>
+                      <a:noFill/>
+                    </a:ln>
+                  </pic:spPr>
+                </pic:pic>
+              </a:graphicData>
+            </a:graphic>
+          </wp:inline>
+        </w:drawing>
+      </w:r>
+    </w:p>
+    <w:p>
+      <w:pPr>
+        <w:ind w:firstLine="709"/>
+        <w:jc w:val="center"/>
+      </w:pPr>
+    </w:p>
+    <w:p>
+      <w:pPr>
+        <w:ind w:firstLine="709"/>
+        <w:jc w:val="center"/>
+      </w:pPr>
+      <w:r>
+        <w:t>Рисунок 1.</w:t>
+      </w:r>
+      <w:r>
+        <w:t>13</w:t>
+      </w:r>
+      <w:r>
+        <w:t xml:space="preserve"> </w:t>
+      </w:r>
+      <w:r>
+        <w:t>–</w:t>
+      </w:r>
+      <w:r>
+        <w:t xml:space="preserve"> </w:t>
+      </w:r>
+      <w:r>
+        <w:rPr>
+          <w:lang w:val="en-US"/>
+        </w:rPr>
+        <w:t>Wi</w:t>
+      </w:r>
+      <w:r>
+        <w:t>-</w:t>
+      </w:r>
+      <w:r>
+        <w:rPr>
+          <w:lang w:val="en-US"/>
+        </w:rPr>
+        <w:t>Fi</w:t>
+      </w:r>
+      <w:r>
+        <w:t xml:space="preserve"> </w:t>
+      </w:r>
+      <w:r>
+        <w:t xml:space="preserve">модуль </w:t>
+      </w:r>
+      <w:r>
+        <w:rPr>
+          <w:lang w:val="en-US"/>
+        </w:rPr>
+        <w:t>ESP</w:t>
+      </w:r>
+      <w:r>
+        <w:t>-07</w:t>
+      </w:r>
+      <w:r>
+        <w:t xml:space="preserve"> </w:t>
+      </w:r>
+      <w:r>
+        <w:t>[12]</w:t>
+      </w:r>
+    </w:p>
+    <w:p>
+      <w:pPr>
+        <w:ind w:firstLine="709"/>
+      </w:pPr>
+    </w:p>
+    <w:p>
+      <w:pPr>
+        <w:ind w:firstLine="709"/>
+        <w:jc w:val="both"/>
+      </w:pPr>
+      <w:r>
+        <w:t>О модуле ESP-08 можно сказать, что флэш-памяти объемом 1 МБ достаточно для хранения полноценных программных приложений, управляемых обширным набором текстовых AT-команд, но недостаточно для реализации сложных алгоритмов шифрования и аутентификация на основе сертификатов безопасности WPA2-Entrprise.</w:t>
+      </w:r>
+      <w:r>
+        <w:rPr>
+          <w:rFonts w:ascii="Arial" w:hAnsi="Arial" w:cs="Arial"/>
+          <w:color w:val="000000"/>
+          <w:sz w:val="18"/>
+          <w:szCs w:val="18"/>
+          <w:shd w:val="clear" w:color="auto" w:fill="FFFFFF"/>
+        </w:rPr>
+        <w:t> </w:t>
+      </w:r>
+    </w:p>
+    <w:p>
+      <w:pPr>
+        <w:ind w:firstLine="709"/>
+        <w:jc w:val="both"/>
+      </w:pPr>
+      <w:r>
+        <w:t>На рисунке 1.</w:t>
+      </w:r>
+      <w:r>
+        <w:t>14</w:t>
+      </w:r>
+      <w:r>
+        <w:t xml:space="preserve"> </w:t>
+      </w:r>
+      <w:r>
+        <w:t xml:space="preserve">изображен </w:t>
+      </w:r>
+      <w:r>
+        <w:rPr>
+          <w:lang w:val="en-US"/>
+        </w:rPr>
+        <w:t>Wi</w:t>
+      </w:r>
+      <w:r>
+        <w:t>-</w:t>
+      </w:r>
+      <w:r>
+        <w:rPr>
+          <w:lang w:val="en-US"/>
+        </w:rPr>
+        <w:t>Fi</w:t>
+      </w:r>
+      <w:r>
+        <w:t xml:space="preserve"> </w:t>
+      </w:r>
+      <w:r>
+        <w:t>модуль модели «</w:t>
+      </w:r>
+      <w:r>
+        <w:rPr>
+          <w:lang w:val="en-US"/>
+        </w:rPr>
+        <w:t>ESP</w:t>
+      </w:r>
+      <w:r>
+        <w:t>»</w:t>
+      </w:r>
+      <w:r>
+        <w:t xml:space="preserve"> под номером 8</w:t>
+      </w:r>
+      <w:r>
+        <w:t>.</w:t>
+      </w:r>
+    </w:p>
+    <w:p>
+      <w:pPr>
+        <w:ind w:firstLine="709"/>
+        <w:jc w:val="both"/>
+      </w:pPr>
+    </w:p>
+    <w:p>
+      <w:pPr>
+        <w:ind w:firstLine="709"/>
+        <w:jc w:val="center"/>
+      </w:pPr>
+      <w:r>
+        <w:rPr>
+          <w:noProof/>
+        </w:rPr>
+        <w:drawing>
+          <wp:inline distT="0" distB="0" distL="0" distR="0">
+            <wp:extent cx="1790700" cy="1857375"/>
+            <wp:effectExtent l="0" t="0" r="0" b="9525"/>
+            <wp:docPr id="64" name="Рисунок 64"/>
+            <wp:cNvGraphicFramePr>
+              <a:graphicFrameLocks xmlns:a="http://schemas.openxmlformats.org/drawingml/2006/main" noChangeAspect="1"/>
+            </wp:cNvGraphicFramePr>
+            <a:graphic xmlns:a="http://schemas.openxmlformats.org/drawingml/2006/main">
+              <a:graphicData uri="http://schemas.openxmlformats.org/drawingml/2006/picture">
+                <pic:pic xmlns:pic="http://schemas.openxmlformats.org/drawingml/2006/picture">
+                  <pic:nvPicPr>
+                    <pic:cNvPr id="0" name="Picture 28"/>
+                    <pic:cNvPicPr>
+                      <a:picLocks noChangeAspect="1" noChangeArrowheads="1"/>
+                    </pic:cNvPicPr>
+                  </pic:nvPicPr>
+                  <pic:blipFill>
+                    <a:blip r:embed="rId30">
+                      <a:extLst>
+                        <a:ext uri="{28A0092B-C50C-407E-A947-70E740481C1C}">
+                          <a14:useLocalDpi xmlns:a14="http://schemas.microsoft.com/office/drawing/2010/main" val="0"/>
+                        </a:ext>
+                      </a:extLst>
+                    </a:blip>
+                    <a:srcRect/>
+                    <a:stretch>
+                      <a:fillRect/>
+                    </a:stretch>
+                  </pic:blipFill>
+                  <pic:spPr bwMode="auto">
+                    <a:xfrm>
+                      <a:off x="0" y="0"/>
+                      <a:ext cx="1790700" cy="1857375"/>
+                    </a:xfrm>
+                    <a:prstGeom prst="rect">
+                      <a:avLst/>
+                    </a:prstGeom>
+                    <a:noFill/>
+                    <a:ln>
+                      <a:noFill/>
+                    </a:ln>
+                  </pic:spPr>
+                </pic:pic>
+              </a:graphicData>
+            </a:graphic>
+          </wp:inline>
+        </w:drawing>
+      </w:r>
+    </w:p>
+    <w:p>
+      <w:pPr>
+        <w:ind w:firstLine="709"/>
+        <w:jc w:val="center"/>
+      </w:pPr>
+    </w:p>
+    <w:p>
+      <w:pPr>
+        <w:ind w:firstLine="709"/>
+        <w:jc w:val="center"/>
+      </w:pPr>
+      <w:r>
+        <w:t>Рисунок 1.</w:t>
+      </w:r>
+      <w:r>
+        <w:t>14</w:t>
+      </w:r>
+      <w:r>
+        <w:t xml:space="preserve"> </w:t>
+      </w:r>
+      <w:r>
+        <w:t>–</w:t>
+      </w:r>
+      <w:r>
+        <w:t xml:space="preserve"> </w:t>
+      </w:r>
+      <w:r>
+        <w:rPr>
+          <w:lang w:val="en-US"/>
+        </w:rPr>
+        <w:t>Wi</w:t>
+      </w:r>
+      <w:r>
+        <w:t>-</w:t>
+      </w:r>
+      <w:r>
+        <w:rPr>
+          <w:lang w:val="en-US"/>
+        </w:rPr>
+        <w:t>Fi</w:t>
+      </w:r>
+      <w:r>
+        <w:t xml:space="preserve"> </w:t>
+      </w:r>
+      <w:r>
+        <w:t xml:space="preserve">модуль </w:t>
+      </w:r>
+      <w:r>
+        <w:rPr>
+          <w:lang w:val="en-US"/>
+        </w:rPr>
+        <w:t>ESP</w:t>
+      </w:r>
+      <w:r>
+        <w:t>-08</w:t>
+      </w:r>
+      <w:r>
+        <w:t xml:space="preserve"> </w:t>
+      </w:r>
+      <w:r>
+        <w:t>[12]</w:t>
+      </w:r>
+    </w:p>
+    <w:p>
+      <w:pPr>
+        <w:ind w:firstLine="709"/>
+        <w:jc w:val="center"/>
+      </w:pPr>
+    </w:p>
+    <w:p>
+      <w:pPr>
+        <w:ind w:firstLine="709"/>
+        <w:jc w:val="both"/>
+      </w:pPr>
+      <w:r>
+        <w:lastRenderedPageBreak/>
+        <w:t>На рисунке 1.</w:t>
+      </w:r>
+      <w:r>
+        <w:t>1</w:t>
+      </w:r>
+      <w:r>
+        <w:t>5</w:t>
+      </w:r>
+      <w:r>
+        <w:t xml:space="preserve"> </w:t>
+      </w:r>
+      <w:r>
+        <w:t xml:space="preserve">изображен </w:t>
+      </w:r>
+      <w:r>
+        <w:rPr>
+          <w:lang w:val="en-US"/>
+        </w:rPr>
+        <w:t>Wi</w:t>
+      </w:r>
+      <w:r>
+        <w:t>-</w:t>
+      </w:r>
+      <w:r>
+        <w:rPr>
+          <w:lang w:val="en-US"/>
+        </w:rPr>
+        <w:t>Fi</w:t>
+      </w:r>
+      <w:r>
+        <w:t xml:space="preserve"> </w:t>
+      </w:r>
+      <w:r>
+        <w:t>модуль модели «</w:t>
+      </w:r>
+      <w:r>
+        <w:rPr>
+          <w:lang w:val="en-US"/>
+        </w:rPr>
+        <w:t>ESP</w:t>
+      </w:r>
+      <w:r>
+        <w:t xml:space="preserve">» под номером </w:t>
+      </w:r>
+      <w:r>
+        <w:t>9.</w:t>
+      </w:r>
+    </w:p>
+    <w:p>
+      <w:pPr>
+        <w:ind w:firstLine="708"/>
+        <w:jc w:val="both"/>
+        <w:rPr>
+          <w:rFonts w:cs="Times New Roman"/>
+          <w:noProof/>
+          <w:szCs w:val="28"/>
+        </w:rPr>
+      </w:pPr>
+      <w:r>
+        <w:rPr>
+          <w:rStyle w:val="a8"/>
+          <w:rFonts w:cs="Times New Roman"/>
+          <w:b w:val="0"/>
+          <w:color w:val="000000"/>
+          <w:szCs w:val="28"/>
+          <w:shd w:val="clear" w:color="auto" w:fill="FFFFFF"/>
+        </w:rPr>
+        <w:t>Рассмотрим особенности модуля Wi-Fi «ESP-09»: поддержка беспроводного стандарта 802.11 b / g / n; Поддержка двух режимов Wi-Fi Direct (P2P), soft-AP; интегрированный стек TCP / IP; встроенный TR-переключатель, усилитель и сетевой координатор; интегрированные PLL, регуляторы, блок управления питанием; выходная мощность в режиме 802.11b: + 19.5dBm; поддержка подключения нескольких TCP-клиентов; ток утечки при отключении питания &lt;10 мкА; встроенный 32-битный микроконтроллер; интерфейсы SDIO 1.1 / 2.0, SPI, UART; STBC, 1 × 1 MIMO, 2 × 1 MIMO; A-MPDU и A-MSDU и защитный интервал 0,4 мс; прием / отправка пакетов &lt;2 мс; Потребляемая мощность в режиме ожидания &lt;1,0 мВт (DTIM3).</w:t>
+      </w:r>
+    </w:p>
+    <w:p>
+      <w:pPr>
+        <w:ind w:firstLine="709"/>
+        <w:jc w:val="center"/>
+      </w:pPr>
+      <w:r>
+        <w:rPr>
+          <w:noProof/>
+        </w:rPr>
+        <w:drawing>
+          <wp:inline distT="0" distB="0" distL="0" distR="0">
+            <wp:extent cx="1948180" cy="2229584"/>
+            <wp:effectExtent l="0" t="0" r="0" b="0"/>
+            <wp:docPr id="65" name="Рисунок 65"/>
+            <wp:cNvGraphicFramePr>
+              <a:graphicFrameLocks xmlns:a="http://schemas.openxmlformats.org/drawingml/2006/main" noChangeAspect="1"/>
+            </wp:cNvGraphicFramePr>
+            <a:graphic xmlns:a="http://schemas.openxmlformats.org/drawingml/2006/main">
+              <a:graphicData uri="http://schemas.openxmlformats.org/drawingml/2006/picture">
+                <pic:pic xmlns:pic="http://schemas.openxmlformats.org/drawingml/2006/picture">
+                  <pic:nvPicPr>
+                    <pic:cNvPr id="0" name="Picture 29"/>
+                    <pic:cNvPicPr>
+                      <a:picLocks noChangeAspect="1" noChangeArrowheads="1"/>
+                    </pic:cNvPicPr>
+                  </pic:nvPicPr>
+                  <pic:blipFill>
+                    <a:blip r:embed="rId31">
+                      <a:extLst>
+                        <a:ext uri="{28A0092B-C50C-407E-A947-70E740481C1C}">
+                          <a14:useLocalDpi xmlns:a14="http://schemas.microsoft.com/office/drawing/2010/main" val="0"/>
+                        </a:ext>
+                      </a:extLst>
+                    </a:blip>
+                    <a:srcRect/>
+                    <a:stretch>
+                      <a:fillRect/>
+                    </a:stretch>
+                  </pic:blipFill>
+                  <pic:spPr bwMode="auto">
+                    <a:xfrm>
+                      <a:off x="0" y="0"/>
+                      <a:ext cx="1949281" cy="2230844"/>
+                    </a:xfrm>
+                    <a:prstGeom prst="rect">
+                      <a:avLst/>
+                    </a:prstGeom>
+                    <a:noFill/>
+                    <a:ln>
+                      <a:noFill/>
+                    </a:ln>
+                  </pic:spPr>
+                </pic:pic>
+              </a:graphicData>
+            </a:graphic>
+          </wp:inline>
+        </w:drawing>
+      </w:r>
+    </w:p>
+    <w:p>
+      <w:pPr>
+        <w:ind w:firstLine="709"/>
+        <w:jc w:val="center"/>
+      </w:pPr>
+    </w:p>
+    <w:p>
+      <w:pPr>
+        <w:ind w:firstLine="709"/>
+        <w:jc w:val="center"/>
+      </w:pPr>
+      <w:r>
+        <w:t>Рисунок 1.1</w:t>
+      </w:r>
+      <w:r>
+        <w:t>5</w:t>
+      </w:r>
+      <w:r>
+        <w:t xml:space="preserve"> </w:t>
+      </w:r>
+      <w:r>
+        <w:t>–</w:t>
+      </w:r>
+      <w:r>
+        <w:t xml:space="preserve"> </w:t>
+      </w:r>
+      <w:r>
+        <w:rPr>
+          <w:lang w:val="en-US"/>
+        </w:rPr>
+        <w:t>Wi</w:t>
+      </w:r>
+      <w:r>
+        <w:t>-</w:t>
+      </w:r>
+      <w:r>
+        <w:rPr>
+          <w:lang w:val="en-US"/>
+        </w:rPr>
+        <w:t>Fi</w:t>
+      </w:r>
+      <w:r>
+        <w:t xml:space="preserve"> </w:t>
+      </w:r>
+      <w:r>
+        <w:t xml:space="preserve">модуль </w:t>
+      </w:r>
+      <w:r>
+        <w:rPr>
+          <w:lang w:val="en-US"/>
+        </w:rPr>
+        <w:t>ESP</w:t>
+      </w:r>
+      <w:r>
+        <w:t>-09</w:t>
+      </w:r>
+      <w:r>
+        <w:t xml:space="preserve"> </w:t>
+      </w:r>
+      <w:r>
+        <w:t>[12]</w:t>
+      </w:r>
+    </w:p>
+    <w:p>
+      <w:pPr>
+        <w:ind w:firstLine="709"/>
+        <w:jc w:val="center"/>
+      </w:pPr>
+    </w:p>
+    <w:p>
+      <w:pPr>
+        <w:ind w:firstLine="708"/>
+        <w:jc w:val="both"/>
+      </w:pPr>
+      <w:r>
+        <w:t xml:space="preserve">Рассотрим </w:t>
+      </w:r>
+      <w:r>
+        <w:rPr>
+          <w:lang w:val="en-US"/>
+        </w:rPr>
+        <w:t>ESP</w:t>
+      </w:r>
+      <w:r>
+        <w:t>-10. WiFi-модуль на базе одночиповой системы (SoC) ESP8266. Он мал по сравнению с другими модулями и ULP-технологией. Модуль специально разработан для создания мобильных устройств и Интернета вещей (IoT).</w:t>
+      </w:r>
+    </w:p>
+    <w:p>
+      <w:pPr>
+        <w:ind w:firstLine="709"/>
+        <w:jc w:val="both"/>
+      </w:pPr>
+      <w:r>
+        <w:t>На рисунке 1.</w:t>
+      </w:r>
+      <w:r>
+        <w:t>1</w:t>
+      </w:r>
+      <w:r>
+        <w:t>6</w:t>
+      </w:r>
+      <w:r>
+        <w:t xml:space="preserve"> </w:t>
+      </w:r>
+      <w:r>
+        <w:t xml:space="preserve">изображен </w:t>
+      </w:r>
+      <w:r>
+        <w:rPr>
+          <w:lang w:val="en-US"/>
+        </w:rPr>
+        <w:t>Wi</w:t>
+      </w:r>
+      <w:r>
+        <w:t>-</w:t>
+      </w:r>
+      <w:r>
+        <w:rPr>
+          <w:lang w:val="en-US"/>
+        </w:rPr>
+        <w:t>Fi</w:t>
+      </w:r>
+      <w:r>
+        <w:t xml:space="preserve"> </w:t>
+      </w:r>
+      <w:r>
+        <w:t>модуль модели «</w:t>
+      </w:r>
+      <w:r>
+        <w:rPr>
+          <w:lang w:val="en-US"/>
+        </w:rPr>
+        <w:t>ESP</w:t>
+      </w:r>
+      <w:r>
+        <w:t>» под номером 1</w:t>
+      </w:r>
+      <w:r>
+        <w:t>0</w:t>
+      </w:r>
+      <w:r>
+        <w:t>.</w:t>
+      </w:r>
+    </w:p>
+    <w:p>
+      <w:pPr>
+        <w:ind w:firstLine="709"/>
+        <w:jc w:val="center"/>
+      </w:pPr>
+      <w:r>
+        <w:rPr>
+          <w:noProof/>
+        </w:rPr>
+        <w:drawing>
+          <wp:inline distT="0" distB="0" distL="0" distR="0">
+            <wp:extent cx="2219325" cy="2000378"/>
+            <wp:effectExtent l="0" t="0" r="0" b="0"/>
+            <wp:docPr id="66" name="Рисунок 66"/>
+            <wp:cNvGraphicFramePr>
+              <a:graphicFrameLocks xmlns:a="http://schemas.openxmlformats.org/drawingml/2006/main" noChangeAspect="1"/>
+            </wp:cNvGraphicFramePr>
+            <a:graphic xmlns:a="http://schemas.openxmlformats.org/drawingml/2006/main">
+              <a:graphicData uri="http://schemas.openxmlformats.org/drawingml/2006/picture">
+                <pic:pic xmlns:pic="http://schemas.openxmlformats.org/drawingml/2006/picture">
+                  <pic:nvPicPr>
+                    <pic:cNvPr id="0" name="Picture 30"/>
+                    <pic:cNvPicPr>
+                      <a:picLocks noChangeAspect="1" noChangeArrowheads="1"/>
+                    </pic:cNvPicPr>
+                  </pic:nvPicPr>
+                  <pic:blipFill>
+                    <a:blip r:embed="rId32">
+                      <a:extLst>
+                        <a:ext uri="{28A0092B-C50C-407E-A947-70E740481C1C}">
+                          <a14:useLocalDpi xmlns:a14="http://schemas.microsoft.com/office/drawing/2010/main" val="0"/>
+                        </a:ext>
+                      </a:extLst>
+                    </a:blip>
+                    <a:srcRect/>
+                    <a:stretch>
+                      <a:fillRect/>
+                    </a:stretch>
+                  </pic:blipFill>
+                  <pic:spPr bwMode="auto">
+                    <a:xfrm>
+                      <a:off x="0" y="0"/>
+                      <a:ext cx="2261714" cy="2038585"/>
+                    </a:xfrm>
+                    <a:prstGeom prst="rect">
+                      <a:avLst/>
+                    </a:prstGeom>
+                    <a:noFill/>
+                    <a:ln>
+                      <a:noFill/>
+                    </a:ln>
+                  </pic:spPr>
+                </pic:pic>
+              </a:graphicData>
+            </a:graphic>
+          </wp:inline>
+        </w:drawing>
+      </w:r>
+    </w:p>
+    <w:p>
+      <w:pPr>
+        <w:ind w:firstLine="709"/>
+        <w:jc w:val="center"/>
+      </w:pPr>
+    </w:p>
+    <w:p>
+      <w:pPr>
+        <w:ind w:firstLine="709"/>
+        <w:jc w:val="center"/>
+      </w:pPr>
+      <w:r>
+        <w:t>Рисунок 1.1</w:t>
+      </w:r>
+      <w:r>
+        <w:t>6</w:t>
+      </w:r>
+      <w:r>
+        <w:t xml:space="preserve"> </w:t>
+      </w:r>
+      <w:r>
+        <w:t>–</w:t>
+      </w:r>
+      <w:r>
+        <w:t xml:space="preserve"> </w:t>
+      </w:r>
+      <w:r>
+        <w:rPr>
+          <w:lang w:val="en-US"/>
+        </w:rPr>
+        <w:t>Wi</w:t>
+      </w:r>
+      <w:r>
+        <w:t>-</w:t>
+      </w:r>
+      <w:r>
+        <w:rPr>
+          <w:lang w:val="en-US"/>
+        </w:rPr>
+        <w:t>Fi</w:t>
+      </w:r>
+      <w:r>
+        <w:t xml:space="preserve"> </w:t>
+      </w:r>
+      <w:r>
+        <w:t xml:space="preserve">модуль </w:t>
+      </w:r>
+      <w:r>
+        <w:rPr>
+          <w:lang w:val="en-US"/>
+        </w:rPr>
+        <w:t>ESP</w:t>
+      </w:r>
+      <w:r>
+        <w:t>-10</w:t>
+      </w:r>
+      <w:r>
+        <w:t xml:space="preserve"> </w:t>
+      </w:r>
+      <w:r>
+        <w:t>[12]</w:t>
+      </w:r>
+    </w:p>
+    <w:p>
+      <w:pPr>
+        <w:ind w:firstLine="708"/>
+        <w:jc w:val="both"/>
+      </w:pPr>
+      <w:r>
+        <w:lastRenderedPageBreak/>
+        <w:t xml:space="preserve">В таблице 1.1 отображены особенности </w:t>
+      </w:r>
+      <w:r>
+        <w:rPr>
+          <w:lang w:val="en-US"/>
+        </w:rPr>
+        <w:t>Wi</w:t>
+      </w:r>
+      <w:r>
+        <w:t>-</w:t>
+      </w:r>
+      <w:r>
+        <w:rPr>
+          <w:lang w:val="en-US"/>
+        </w:rPr>
+        <w:t>Fi</w:t>
+      </w:r>
+      <w:r>
+        <w:t xml:space="preserve"> модуля </w:t>
+      </w:r>
+      <w:r>
+        <w:rPr>
+          <w:lang w:val="en-US"/>
+        </w:rPr>
+        <w:t>ESP</w:t>
+      </w:r>
+      <w:r>
+        <w:t>-11.</w:t>
+      </w:r>
+    </w:p>
+    <w:p>
+      <w:pPr>
+        <w:ind w:firstLine="709"/>
+        <w:jc w:val="both"/>
+      </w:pPr>
+    </w:p>
+    <w:p>
+      <w:pPr>
+        <w:jc w:val="both"/>
+      </w:pPr>
+      <w:r>
+        <w:t xml:space="preserve">Таблица 1.1 </w:t>
+      </w:r>
+      <w:r>
+        <w:t>–</w:t>
+      </w:r>
+      <w:r>
+        <w:t xml:space="preserve"> Особенности Wi-Fi модуля </w:t>
+      </w:r>
+      <w:r>
+        <w:rPr>
+          <w:lang w:val="en-US"/>
+        </w:rPr>
+        <w:t>ESP</w:t>
+      </w:r>
+      <w:r>
+        <w:t>-</w:t>
+      </w:r>
+      <w:r>
+        <w:t>11.</w:t>
+      </w:r>
+    </w:p>
+    <w:tbl>
+      <w:tblPr>
+        <w:tblStyle w:val="ab"/>
+        <w:tblW w:w="0" w:type="auto"/>
+        <w:tblLayout w:type="fixed"/>
+        <w:tblLook w:val="04A0" w:firstRow="1" w:lastRow="0" w:firstColumn="1" w:lastColumn="0" w:noHBand="0" w:noVBand="1"/>
+      </w:tblPr>
+      <w:tblGrid>
+        <w:gridCol w:w="1857"/>
+        <w:gridCol w:w="3667"/>
+        <w:gridCol w:w="1275"/>
+        <w:gridCol w:w="1276"/>
+        <w:gridCol w:w="1134"/>
+      </w:tblGrid>
+      <w:tr>
+        <w:trPr>
+          <w:trHeight w:val="851"/>
+        </w:trPr>
+        <w:tc>
+          <w:tcPr>
+            <w:tcW w:w="1857" w:type="dxa"/>
+            <w:vAlign w:val="center"/>
+          </w:tcPr>
+          <w:p>
+            <w:pPr>
+              <w:jc w:val="both"/>
+              <w:rPr>
+                <w:rFonts w:ascii="Times New Roman" w:hAnsi="Times New Roman" w:cs="Times New Roman"/>
+                <w:sz w:val="28"/>
+              </w:rPr>
+            </w:pPr>
+            <w:r>
+              <w:rPr>
+                <w:rStyle w:val="a8"/>
+                <w:rFonts w:ascii="Times New Roman" w:hAnsi="Times New Roman" w:cs="Times New Roman"/>
+                <w:color w:val="000000"/>
+                <w:sz w:val="28"/>
+                <w:szCs w:val="18"/>
+                <w:shd w:val="clear" w:color="auto" w:fill="FFFFFF"/>
+              </w:rPr>
+              <w:t>Обозначение</w:t>
+            </w:r>
+          </w:p>
+        </w:tc>
+        <w:tc>
+          <w:tcPr>
+            <w:tcW w:w="3667" w:type="dxa"/>
+            <w:vAlign w:val="center"/>
+          </w:tcPr>
+          <w:p>
+            <w:pPr>
+              <w:jc w:val="both"/>
+              <w:rPr>
+                <w:rFonts w:ascii="Times New Roman" w:hAnsi="Times New Roman" w:cs="Times New Roman"/>
+                <w:sz w:val="28"/>
+              </w:rPr>
+            </w:pPr>
+            <w:r>
+              <w:rPr>
+                <w:rStyle w:val="a8"/>
+                <w:rFonts w:ascii="Times New Roman" w:hAnsi="Times New Roman" w:cs="Times New Roman"/>
+                <w:color w:val="000000"/>
+                <w:sz w:val="28"/>
+                <w:szCs w:val="18"/>
+                <w:shd w:val="clear" w:color="auto" w:fill="FFFFFF"/>
+              </w:rPr>
+              <w:t>Особенность</w:t>
+            </w:r>
+          </w:p>
+        </w:tc>
+        <w:tc>
+          <w:tcPr>
+            <w:tcW w:w="1275" w:type="dxa"/>
+            <w:vAlign w:val="center"/>
+          </w:tcPr>
+          <w:p>
+            <w:pPr>
+              <w:jc w:val="both"/>
+              <w:rPr>
+                <w:rFonts w:ascii="Times New Roman" w:hAnsi="Times New Roman" w:cs="Times New Roman"/>
+                <w:sz w:val="28"/>
+              </w:rPr>
+            </w:pPr>
+            <w:r>
+              <w:rPr>
+                <w:rStyle w:val="a8"/>
+                <w:rFonts w:ascii="Times New Roman" w:hAnsi="Times New Roman" w:cs="Times New Roman"/>
+                <w:color w:val="000000"/>
+                <w:sz w:val="28"/>
+                <w:szCs w:val="18"/>
+                <w:shd w:val="clear" w:color="auto" w:fill="FFFFFF"/>
+              </w:rPr>
+              <w:t>Чип</w:t>
+            </w:r>
+          </w:p>
+        </w:tc>
+        <w:tc>
+          <w:tcPr>
+            <w:tcW w:w="1276" w:type="dxa"/>
+            <w:vAlign w:val="center"/>
+          </w:tcPr>
+          <w:p>
+            <w:pPr>
+              <w:jc w:val="both"/>
+              <w:rPr>
+                <w:rFonts w:ascii="Times New Roman" w:hAnsi="Times New Roman" w:cs="Times New Roman"/>
+                <w:sz w:val="28"/>
+              </w:rPr>
+            </w:pPr>
+            <w:r>
+              <w:rPr>
+                <w:rStyle w:val="a8"/>
+                <w:rFonts w:ascii="Times New Roman" w:hAnsi="Times New Roman" w:cs="Times New Roman"/>
+                <w:color w:val="000000"/>
+                <w:sz w:val="28"/>
+                <w:szCs w:val="18"/>
+                <w:shd w:val="clear" w:color="auto" w:fill="FFFFFF"/>
+              </w:rPr>
+              <w:t>Flash</w:t>
+            </w:r>
+          </w:p>
+        </w:tc>
+        <w:tc>
+          <w:tcPr>
+            <w:tcW w:w="1134" w:type="dxa"/>
+            <w:vAlign w:val="center"/>
+          </w:tcPr>
+          <w:p>
+            <w:pPr>
+              <w:jc w:val="both"/>
+              <w:rPr>
+                <w:rFonts w:ascii="Times New Roman" w:hAnsi="Times New Roman" w:cs="Times New Roman"/>
+                <w:sz w:val="28"/>
+              </w:rPr>
+            </w:pPr>
+            <w:r>
+              <w:rPr>
+                <w:rStyle w:val="a8"/>
+                <w:rFonts w:ascii="Times New Roman" w:hAnsi="Times New Roman" w:cs="Times New Roman"/>
+                <w:color w:val="000000"/>
+                <w:sz w:val="28"/>
+                <w:szCs w:val="18"/>
+                <w:shd w:val="clear" w:color="auto" w:fill="FFFFFF"/>
+              </w:rPr>
+              <w:t>Корпус</w:t>
+            </w:r>
+          </w:p>
+        </w:tc>
+      </w:tr>
+      <w:tr>
+        <w:trPr>
+          <w:trHeight w:val="851"/>
+        </w:trPr>
+        <w:tc>
+          <w:tcPr>
+            <w:tcW w:w="1857" w:type="dxa"/>
+            <w:vAlign w:val="center"/>
+          </w:tcPr>
+          <w:p>
+            <w:pPr>
+              <w:jc w:val="both"/>
+              <w:rPr>
+                <w:rFonts w:ascii="Times New Roman" w:hAnsi="Times New Roman" w:cs="Times New Roman"/>
+                <w:sz w:val="28"/>
+              </w:rPr>
+            </w:pPr>
+            <w:r>
+              <w:rPr>
+                <w:rFonts w:ascii="Times New Roman" w:hAnsi="Times New Roman" w:cs="Times New Roman"/>
+                <w:color w:val="000000"/>
+                <w:sz w:val="28"/>
+                <w:szCs w:val="18"/>
+                <w:shd w:val="clear" w:color="auto" w:fill="FFFFFF"/>
+              </w:rPr>
+              <w:t>ESP-11</w:t>
+            </w:r>
+          </w:p>
+        </w:tc>
+        <w:tc>
+          <w:tcPr>
+            <w:tcW w:w="3667" w:type="dxa"/>
+            <w:vAlign w:val="center"/>
+          </w:tcPr>
+          <w:p>
+            <w:pPr>
+              <w:jc w:val="both"/>
+              <w:rPr>
+                <w:rFonts w:ascii="Times New Roman" w:eastAsia="Times New Roman" w:hAnsi="Times New Roman" w:cs="Times New Roman"/>
+                <w:color w:val="000000"/>
+                <w:sz w:val="28"/>
+                <w:szCs w:val="18"/>
+              </w:rPr>
+            </w:pPr>
+            <w:r>
+              <w:rPr>
+                <w:rFonts w:ascii="Times New Roman" w:hAnsi="Times New Roman" w:cs="Times New Roman"/>
+                <w:color w:val="000000"/>
+                <w:sz w:val="28"/>
+                <w:szCs w:val="18"/>
+                <w:bdr w:val="none" w:sz="0" w:space="0" w:color="auto" w:frame="1"/>
+              </w:rPr>
+              <w:t>8-выводный patch-интерфейс</w:t>
+            </w:r>
+            <w:r>
+              <w:rPr>
+                <w:rFonts w:ascii="Times New Roman" w:hAnsi="Times New Roman" w:cs="Times New Roman"/>
+                <w:color w:val="000000"/>
+                <w:sz w:val="28"/>
+                <w:szCs w:val="18"/>
+              </w:rPr>
+              <w:t> и встроенная керамическая антенна</w:t>
+            </w:r>
+          </w:p>
+          <w:p>
+            <w:pPr>
+              <w:jc w:val="both"/>
+              <w:rPr>
+                <w:rFonts w:ascii="Times New Roman" w:hAnsi="Times New Roman" w:cs="Times New Roman"/>
+                <w:sz w:val="28"/>
+              </w:rPr>
+            </w:pPr>
+          </w:p>
+        </w:tc>
+        <w:tc>
+          <w:tcPr>
+            <w:tcW w:w="1275" w:type="dxa"/>
+            <w:vAlign w:val="center"/>
+          </w:tcPr>
+          <w:p>
+            <w:pPr>
+              <w:jc w:val="both"/>
+              <w:rPr>
+                <w:rFonts w:ascii="Times New Roman" w:hAnsi="Times New Roman" w:cs="Times New Roman"/>
+                <w:sz w:val="28"/>
+              </w:rPr>
+            </w:pPr>
+            <w:r>
+              <w:rPr>
+                <w:rFonts w:ascii="Times New Roman" w:hAnsi="Times New Roman" w:cs="Times New Roman"/>
+                <w:color w:val="000000"/>
+                <w:sz w:val="28"/>
+                <w:szCs w:val="18"/>
+                <w:shd w:val="clear" w:color="auto" w:fill="FFFFFF"/>
+              </w:rPr>
+              <w:t>ESP8266EX</w:t>
+            </w:r>
+          </w:p>
+        </w:tc>
+        <w:tc>
+          <w:tcPr>
+            <w:tcW w:w="1276" w:type="dxa"/>
+            <w:vAlign w:val="center"/>
+          </w:tcPr>
+          <w:p>
+            <w:pPr>
+              <w:jc w:val="both"/>
+              <w:rPr>
+                <w:rFonts w:ascii="Times New Roman" w:eastAsia="Times New Roman" w:hAnsi="Times New Roman" w:cs="Times New Roman"/>
+                <w:color w:val="000000"/>
+                <w:sz w:val="28"/>
+                <w:szCs w:val="18"/>
+              </w:rPr>
+            </w:pPr>
+            <w:r>
+              <w:rPr>
+                <w:rFonts w:ascii="Times New Roman" w:hAnsi="Times New Roman" w:cs="Times New Roman"/>
+                <w:color w:val="000000"/>
+                <w:sz w:val="28"/>
+                <w:szCs w:val="18"/>
+              </w:rPr>
+              <w:t>1 МБ</w:t>
+            </w:r>
+          </w:p>
+          <w:p>
+            <w:pPr>
+              <w:jc w:val="both"/>
+              <w:rPr>
+                <w:rFonts w:ascii="Times New Roman" w:hAnsi="Times New Roman" w:cs="Times New Roman"/>
+                <w:sz w:val="28"/>
+              </w:rPr>
+            </w:pPr>
+          </w:p>
+        </w:tc>
+        <w:tc>
+          <w:tcPr>
+            <w:tcW w:w="1134" w:type="dxa"/>
+            <w:vAlign w:val="center"/>
+          </w:tcPr>
+          <w:p>
+            <w:pPr>
+              <w:jc w:val="both"/>
+              <w:rPr>
+                <w:rFonts w:ascii="Times New Roman" w:hAnsi="Times New Roman" w:cs="Times New Roman"/>
+                <w:sz w:val="28"/>
+              </w:rPr>
+            </w:pPr>
+            <w:r>
+              <w:rPr>
+                <w:rFonts w:ascii="Times New Roman" w:hAnsi="Times New Roman" w:cs="Times New Roman"/>
+                <w:color w:val="000000"/>
+                <w:sz w:val="28"/>
+                <w:szCs w:val="18"/>
+                <w:shd w:val="clear" w:color="auto" w:fill="FFFFFF"/>
+              </w:rPr>
+              <w:t>16x18.5x3</w:t>
+            </w:r>
+            <w:r>
+              <w:rPr>
+                <w:rFonts w:ascii="Times New Roman" w:hAnsi="Times New Roman" w:cs="Times New Roman"/>
+                <w:color w:val="000000"/>
+                <w:sz w:val="28"/>
+                <w:szCs w:val="18"/>
+                <w:bdr w:val="none" w:sz="0" w:space="0" w:color="auto" w:frame="1"/>
+                <w:shd w:val="clear" w:color="auto" w:fill="FFFFFF"/>
+              </w:rPr>
+              <w:t> мм</w:t>
+            </w:r>
+          </w:p>
+        </w:tc>
+      </w:tr>
+    </w:tbl>
+    <w:p>
+      <w:pPr>
+        <w:ind w:firstLine="709"/>
+        <w:jc w:val="both"/>
+      </w:pPr>
+    </w:p>
+    <w:p>
+      <w:pPr>
+        <w:ind w:firstLine="709"/>
+        <w:jc w:val="both"/>
+      </w:pPr>
+      <w:r>
+        <w:t>На рисунке 1.</w:t>
+      </w:r>
+      <w:r>
+        <w:t>1</w:t>
+      </w:r>
+      <w:r>
+        <w:t>7</w:t>
+      </w:r>
+      <w:r>
+        <w:t xml:space="preserve"> </w:t>
+      </w:r>
+      <w:r>
+        <w:t xml:space="preserve">изображен </w:t>
+      </w:r>
+      <w:r>
+        <w:rPr>
+          <w:lang w:val="en-US"/>
+        </w:rPr>
+        <w:t>Wi</w:t>
+      </w:r>
+      <w:r>
+        <w:t>-</w:t>
+      </w:r>
+      <w:r>
+        <w:rPr>
+          <w:lang w:val="en-US"/>
+        </w:rPr>
+        <w:t>Fi</w:t>
+      </w:r>
+      <w:r>
+        <w:t xml:space="preserve"> </w:t>
+      </w:r>
+      <w:r>
+        <w:t>модуль модели «</w:t>
+      </w:r>
+      <w:r>
+        <w:rPr>
+          <w:lang w:val="en-US"/>
+        </w:rPr>
+        <w:t>ESP</w:t>
+      </w:r>
+      <w:r>
+        <w:t>» под номером 1</w:t>
+      </w:r>
+      <w:r>
+        <w:t>1</w:t>
+      </w:r>
+      <w:r>
+        <w:t>.</w:t>
+      </w:r>
+    </w:p>
+    <w:p>
+      <w:pPr>
+        <w:ind w:firstLine="709"/>
+        <w:jc w:val="both"/>
+      </w:pPr>
+    </w:p>
+    <w:p>
+      <w:pPr>
+        <w:ind w:firstLine="709"/>
+        <w:jc w:val="center"/>
+      </w:pPr>
+      <w:r>
+        <w:rPr>
+          <w:noProof/>
+        </w:rPr>
+        <w:drawing>
+          <wp:inline distT="0" distB="0" distL="0" distR="0">
+            <wp:extent cx="2124075" cy="2070437"/>
+            <wp:effectExtent l="0" t="0" r="0" b="6350"/>
+            <wp:docPr id="67" name="Рисунок 67"/>
+            <wp:cNvGraphicFramePr>
+              <a:graphicFrameLocks xmlns:a="http://schemas.openxmlformats.org/drawingml/2006/main" noChangeAspect="1"/>
+            </wp:cNvGraphicFramePr>
+            <a:graphic xmlns:a="http://schemas.openxmlformats.org/drawingml/2006/main">
+              <a:graphicData uri="http://schemas.openxmlformats.org/drawingml/2006/picture">
+                <pic:pic xmlns:pic="http://schemas.openxmlformats.org/drawingml/2006/picture">
+                  <pic:nvPicPr>
+                    <pic:cNvPr id="0" name="Picture 31"/>
+                    <pic:cNvPicPr>
+                      <a:picLocks noChangeAspect="1" noChangeArrowheads="1"/>
+                    </pic:cNvPicPr>
+                  </pic:nvPicPr>
+                  <pic:blipFill>
+                    <a:blip r:embed="rId33">
+                      <a:extLst>
+                        <a:ext uri="{28A0092B-C50C-407E-A947-70E740481C1C}">
+                          <a14:useLocalDpi xmlns:a14="http://schemas.microsoft.com/office/drawing/2010/main" val="0"/>
+                        </a:ext>
+                      </a:extLst>
+                    </a:blip>
+                    <a:srcRect/>
+                    <a:stretch>
+                      <a:fillRect/>
+                    </a:stretch>
+                  </pic:blipFill>
+                  <pic:spPr bwMode="auto">
+                    <a:xfrm>
+                      <a:off x="0" y="0"/>
+                      <a:ext cx="2126152" cy="2072461"/>
+                    </a:xfrm>
+                    <a:prstGeom prst="rect">
+                      <a:avLst/>
+                    </a:prstGeom>
+                    <a:noFill/>
+                    <a:ln>
+                      <a:noFill/>
+                    </a:ln>
+                  </pic:spPr>
+                </pic:pic>
+              </a:graphicData>
+            </a:graphic>
+          </wp:inline>
+        </w:drawing>
+      </w:r>
+    </w:p>
+    <w:p>
+      <w:pPr>
+        <w:ind w:firstLine="709"/>
+        <w:jc w:val="center"/>
+      </w:pPr>
+    </w:p>
+    <w:p>
+      <w:pPr>
+        <w:ind w:firstLine="709"/>
+        <w:jc w:val="center"/>
+      </w:pPr>
+      <w:r>
+        <w:t>Рисунок 1.1</w:t>
+      </w:r>
+      <w:r>
+        <w:t>7</w:t>
+      </w:r>
+      <w:r>
+        <w:t xml:space="preserve"> </w:t>
+      </w:r>
+      <w:r>
+        <w:t>–</w:t>
+      </w:r>
+      <w:r>
+        <w:t xml:space="preserve"> </w:t>
+      </w:r>
+      <w:r>
+        <w:rPr>
+          <w:lang w:val="en-US"/>
+        </w:rPr>
+        <w:t>Wi</w:t>
+      </w:r>
+      <w:r>
+        <w:t>-</w:t>
+      </w:r>
+      <w:r>
+        <w:rPr>
+          <w:lang w:val="en-US"/>
+        </w:rPr>
+        <w:t>Fi</w:t>
+      </w:r>
+      <w:r>
+        <w:t xml:space="preserve"> </w:t>
+      </w:r>
+      <w:r>
+        <w:t xml:space="preserve">модуль </w:t>
+      </w:r>
+      <w:r>
+        <w:rPr>
+          <w:lang w:val="en-US"/>
+        </w:rPr>
+        <w:t>ESP</w:t>
+      </w:r>
+      <w:r>
+        <w:t>-1</w:t>
+      </w:r>
+      <w:r>
+        <w:t>1</w:t>
+      </w:r>
+      <w:r>
+        <w:t xml:space="preserve"> </w:t>
+      </w:r>
+      <w:r>
+        <w:t>[12]</w:t>
+      </w:r>
+      <w:bookmarkStart w:id="4" w:name="_GoBack"/>
+      <w:bookmarkEnd w:id="4"/>
+    </w:p>
+    <w:p>
+      <w:pPr>
+        <w:ind w:firstLine="709"/>
+        <w:jc w:val="center"/>
+      </w:pPr>
+    </w:p>
+    <w:p>
+      <w:pPr>
+        <w:ind w:firstLine="709"/>
+        <w:jc w:val="center"/>
+      </w:pPr>
       <w:r>
         <w:br w:type="page"/>
       </w:r>
@@ -4330,8 +7456,8 @@
         <w:ind w:firstLine="708"/>
         <w:jc w:val="both"/>
       </w:pPr>
-      <w:bookmarkStart w:id="4" w:name="_gjdgxs" w:colFirst="0" w:colLast="0"/>
-      <w:bookmarkEnd w:id="4"/>
+      <w:bookmarkStart w:id="5" w:name="_gjdgxs" w:colFirst="0" w:colLast="0"/>
+      <w:bookmarkEnd w:id="5"/>
       <w:r>
         <w:rPr>
           <w:b/>
@@ -4792,7 +7918,7 @@
       <w:r>
         <w:t xml:space="preserve"> набора </w:t>
       </w:r>
-      <w:hyperlink r:id="rId23" w:tgtFrame="_blank" w:history="1">
+      <w:hyperlink r:id="rId34" w:tgtFrame="_blank" w:history="1">
         <w:r>
           <w:t>AT-команд</w:t>
         </w:r>
@@ -4800,7 +7926,7 @@
       <w:r>
         <w:t>. Поэтому работа с модулем тривиальна для любой платы с UART-интерфейсом: использовать можно </w:t>
       </w:r>
-      <w:hyperlink r:id="rId24" w:history="1">
+      <w:hyperlink r:id="rId35" w:history="1">
         <w:r>
           <w:t>Arduino</w:t>
         </w:r>
@@ -4808,7 +7934,7 @@
       <w:r>
         <w:t>, </w:t>
       </w:r>
-      <w:hyperlink r:id="rId25" w:history="1">
+      <w:hyperlink r:id="rId36" w:history="1">
         <w:r>
           <w:t>Raspberry Pi</w:t>
         </w:r>
@@ -4852,7 +7978,7 @@
       <w:r>
         <w:t>чтобы среда Arduino IDE научилась прошивать ESP8266 достаточно </w:t>
       </w:r>
-      <w:hyperlink r:id="rId26" w:tgtFrame="_blank" w:history="1">
+      <w:hyperlink r:id="rId37" w:tgtFrame="_blank" w:history="1">
         <w:r>
           <w:t>добавить директорию с конфигурацией платформы</w:t>
         </w:r>
@@ -4876,7 +8002,7 @@
       <w:r>
         <w:t>я физического соединения при прошивке вам понадобится </w:t>
       </w:r>
-      <w:hyperlink r:id="rId27" w:history="1">
+      <w:hyperlink r:id="rId38" w:history="1">
         <w:r>
           <w:t>USB-Serial адаптер</w:t>
         </w:r>
@@ -4897,7 +8023,7 @@
       <w:r>
         <w:t>ESP8266 может работать как в роли </w:t>
       </w:r>
-      <w:hyperlink r:id="rId28" w:tooltip="Точка доступа" w:history="1">
+      <w:hyperlink r:id="rId39" w:tooltip="Точка доступа" w:history="1">
         <w:r>
           <w:t>точки доступа</w:t>
         </w:r>
@@ -4905,7 +8031,7 @@
       <w:r>
         <w:t> так и оконечной станции. При нормальной работе в локальной сети ESP8266 конфигурируется в режим оконечной станции. Для этого устройству необходимо задать </w:t>
       </w:r>
-      <w:hyperlink r:id="rId29" w:tooltip="SSID (страница отсутствует)" w:history="1">
+      <w:hyperlink r:id="rId40" w:tooltip="SSID (страница отсутствует)" w:history="1">
         <w:r>
           <w:t>SSID</w:t>
         </w:r>
@@ -4933,7 +8059,7 @@
       <w:r>
         <w:t>После подключения к Wi-Fi сети устройство должно получить IP-параметры локальной сети. Эти параметры можно задать вручную вместе с параметрами Wi-Fi либо активизировать какие-либо </w:t>
       </w:r>
-      <w:hyperlink r:id="rId30" w:tooltip="Zeroconf" w:history="1">
+      <w:hyperlink r:id="rId41" w:tooltip="Zeroconf" w:history="1">
         <w:r>
           <w:t>сервисы автоматического конфигурирования IP-параметров</w:t>
         </w:r>
@@ -4941,7 +8067,7 @@
       <w:r>
         <w:t> (например, </w:t>
       </w:r>
-      <w:hyperlink r:id="rId31" w:tooltip="DHCP" w:history="1">
+      <w:hyperlink r:id="rId42" w:tooltip="DHCP" w:history="1">
         <w:r>
           <w:t>DHCP</w:t>
         </w:r>
@@ -4963,7 +8089,7 @@
       <w:r>
         <w:t xml:space="preserve"> IP адресу, сетевому имени (в случае если имена поддержаны какой либо технологией, например </w:t>
       </w:r>
-      <w:hyperlink r:id="rId32" w:tooltip="NBNS" w:history="1">
+      <w:hyperlink r:id="rId43" w:tooltip="NBNS" w:history="1">
         <w:r>
           <w:t>NBNS</w:t>
         </w:r>
@@ -4971,7 +8097,7 @@
       <w:r>
         <w:t>) или сервису (в случае если поддержан автоматический </w:t>
       </w:r>
-      <w:hyperlink r:id="rId33" w:tooltip="Обнаружение сервисов" w:history="1">
+      <w:hyperlink r:id="rId44" w:tooltip="Обнаружение сервисов" w:history="1">
         <w:r>
           <w:t>поиск сервисов</w:t>
         </w:r>
@@ -4979,7 +8105,7 @@
       <w:r>
         <w:t>, например через протокол </w:t>
       </w:r>
-      <w:hyperlink r:id="rId34" w:tooltip="Simple Service Discovery Protocol" w:history="1">
+      <w:hyperlink r:id="rId45" w:tooltip="Simple Service Discovery Protocol" w:history="1">
         <w:r>
           <w:t>SSDP</w:t>
         </w:r>
@@ -8892,7 +12018,7 @@
                     </pic:cNvPicPr>
                   </pic:nvPicPr>
                   <pic:blipFill rotWithShape="1">
-                    <a:blip r:embed="rId35">
+                    <a:blip r:embed="rId46">
                       <a:extLst>
                         <a:ext uri="{28A0092B-C50C-407E-A947-70E740481C1C}">
                           <a14:useLocalDpi xmlns:a14="http://schemas.microsoft.com/office/drawing/2010/main" val="0"/>
@@ -9400,7 +12526,7 @@
                     </pic:cNvPicPr>
                   </pic:nvPicPr>
                   <pic:blipFill>
-                    <a:blip r:embed="rId36">
+                    <a:blip r:embed="rId47">
                       <a:extLst>
                         <a:ext uri="{28A0092B-C50C-407E-A947-70E740481C1C}">
                           <a14:useLocalDpi xmlns:a14="http://schemas.microsoft.com/office/drawing/2010/main" val="0"/>
@@ -9657,8 +12783,6 @@
       <w:r>
         <w:t>го</w:t>
       </w:r>
-      <w:bookmarkStart w:id="5" w:name="_GoBack"/>
-      <w:bookmarkEnd w:id="5"/>
       <w:r>
         <w:t xml:space="preserve"> решения управления моторами. В случае поворота в левую сторону активными остаются моторы с провой стороны платформы, в случае поворота направо – с левой. В случае движения платформы вперед или назад активными остаются все 4 мотора, которые, соответственно, вращаются в нужном направлении.</w:t>
       </w:r>
@@ -9703,7 +12827,7 @@
                     </pic:cNvPicPr>
                   </pic:nvPicPr>
                   <pic:blipFill rotWithShape="1">
-                    <a:blip r:embed="rId37">
+                    <a:blip r:embed="rId48">
                       <a:extLst>
                         <a:ext uri="{28A0092B-C50C-407E-A947-70E740481C1C}">
                           <a14:useLocalDpi xmlns:a14="http://schemas.microsoft.com/office/drawing/2010/main" val="0"/>
@@ -9873,7 +12997,7 @@
                     </pic:cNvPicPr>
                   </pic:nvPicPr>
                   <pic:blipFill rotWithShape="1">
-                    <a:blip r:embed="rId38" cstate="print">
+                    <a:blip r:embed="rId49" cstate="print">
                       <a:extLst>
                         <a:ext uri="{28A0092B-C50C-407E-A947-70E740481C1C}">
                           <a14:useLocalDpi xmlns:a14="http://schemas.microsoft.com/office/drawing/2010/main" val="0"/>
@@ -10260,7 +13384,7 @@
                     </pic:cNvPicPr>
                   </pic:nvPicPr>
                   <pic:blipFill rotWithShape="1">
-                    <a:blip r:embed="rId39">
+                    <a:blip r:embed="rId50">
                       <a:extLst>
                         <a:ext uri="{28A0092B-C50C-407E-A947-70E740481C1C}">
                           <a14:useLocalDpi xmlns:a14="http://schemas.microsoft.com/office/drawing/2010/main" val="0"/>
@@ -10547,7 +13671,7 @@
                     </pic:cNvPicPr>
                   </pic:nvPicPr>
                   <pic:blipFill>
-                    <a:blip r:embed="rId40">
+                    <a:blip r:embed="rId51">
                       <a:extLst>
                         <a:ext uri="{28A0092B-C50C-407E-A947-70E740481C1C}">
                           <a14:useLocalDpi xmlns:a14="http://schemas.microsoft.com/office/drawing/2010/main" val="0"/>
@@ -12720,8 +15844,9 @@
           <w:tab w:val="left" w:pos="2175"/>
         </w:tabs>
         <w:ind w:firstLine="709"/>
-        <w:rPr>
-          <w:b/>
+        <w:jc w:val="both"/>
+        <w:rPr>
+          <w:rFonts w:cs="Times New Roman"/>
         </w:rPr>
       </w:pPr>
     </w:p>
@@ -12731,27 +15856,23 @@
           <w:tab w:val="left" w:pos="2175"/>
         </w:tabs>
         <w:ind w:firstLine="709"/>
-      </w:pPr>
-      <w:r>
-        <w:rPr>
+        <w:jc w:val="both"/>
+        <w:rPr>
+          <w:rFonts w:cs="Times New Roman"/>
+        </w:rPr>
+      </w:pPr>
+      <w:r>
+        <w:rPr>
+          <w:rFonts w:cs="Times New Roman"/>
           <w:b/>
         </w:rPr>
         <w:t xml:space="preserve">3.1.2 </w:t>
       </w:r>
       <w:r>
-        <w:t>Архитектура</w:t>
-      </w:r>
-      <w:r>
-        <w:t xml:space="preserve"> </w:t>
-      </w:r>
-      <w:r>
-        <w:t>аппаратной</w:t>
-      </w:r>
-      <w:r>
-        <w:t xml:space="preserve"> </w:t>
-      </w:r>
-      <w:r>
-        <w:t>части</w:t>
+        <w:rPr>
+          <w:rFonts w:cs="Times New Roman"/>
+        </w:rPr>
+        <w:t>Межсетевое взаимодействие на аппаратном уровне</w:t>
       </w:r>
     </w:p>
     <w:p>
@@ -12760,6 +15881,1626 @@
           <w:tab w:val="left" w:pos="2175"/>
         </w:tabs>
         <w:ind w:firstLine="709"/>
+        <w:rPr>
+          <w:b/>
+        </w:rPr>
+      </w:pPr>
+    </w:p>
+    <w:p>
+      <w:pPr>
+        <w:ind w:firstLine="708"/>
+        <w:jc w:val="both"/>
+        <w:rPr>
+          <w:rFonts w:cs="Times New Roman"/>
+        </w:rPr>
+      </w:pPr>
+      <w:r>
+        <w:rPr>
+          <w:rFonts w:cs="Times New Roman"/>
+        </w:rPr>
+        <w:t>Межсетевое взаимодействие - это структура связи, которая заключается в подключении к локальной и глобальной сети, ее основная функция - быстро запрашивать информацию в соответствии с запросом и в полной концентрации. Современные пользователи все</w:t>
+      </w:r>
+      <w:r>
+        <w:rPr>
+          <w:rFonts w:cs="Times New Roman"/>
+        </w:rPr>
+        <w:t xml:space="preserve"> больше зависят от своей сети.</w:t>
+      </w:r>
+      <w:r>
+        <w:rPr>
+          <w:rFonts w:cs="Times New Roman"/>
+        </w:rPr>
+        <w:t xml:space="preserve"> Хаос, который возникает в офисе после сбоя серверов узлов или групп. </w:t>
+      </w:r>
+    </w:p>
+    <w:p>
+      <w:pPr>
+        <w:ind w:firstLine="708"/>
+        <w:jc w:val="both"/>
+        <w:rPr>
+          <w:rFonts w:cs="Times New Roman"/>
+        </w:rPr>
+      </w:pPr>
+      <w:r>
+        <w:rPr>
+          <w:rFonts w:cs="Times New Roman"/>
+        </w:rPr>
+        <w:t xml:space="preserve">После </w:t>
+      </w:r>
+      <w:r>
+        <w:rPr>
+          <w:rFonts w:cs="Times New Roman"/>
+        </w:rPr>
+        <w:t xml:space="preserve">прибытия </w:t>
+      </w:r>
+      <w:r>
+        <w:rPr>
+          <w:rFonts w:cs="Times New Roman"/>
+        </w:rPr>
+        <w:t xml:space="preserve">факсимильного аппарата люди перестали просить </w:t>
+      </w:r>
+      <w:r>
+        <w:rPr>
+          <w:rFonts w:cs="Times New Roman"/>
+        </w:rPr>
+        <w:t>его</w:t>
+      </w:r>
+      <w:r>
+        <w:rPr>
+          <w:rFonts w:cs="Times New Roman"/>
+        </w:rPr>
+        <w:t xml:space="preserve">, но только начали просить их номер. Теперь интернет широко доступен как </w:t>
+      </w:r>
+      <w:r>
+        <w:rPr>
+          <w:rFonts w:cs="Times New Roman"/>
+        </w:rPr>
+        <w:t>владение факсом.</w:t>
+      </w:r>
+      <w:r>
+        <w:rPr>
+          <w:rFonts w:cs="Times New Roman"/>
+        </w:rPr>
+        <w:t xml:space="preserve"> Это означает, что для поддержания своей эффективности, на основе которой она модернизируется на основе сети, с этого дня (или даже в то же время) необходимо эффективно управлять:</w:t>
+      </w:r>
+    </w:p>
+    <w:p>
+      <w:pPr>
+        <w:ind w:firstLine="708"/>
+        <w:jc w:val="both"/>
+        <w:rPr>
+          <w:rFonts w:cs="Times New Roman"/>
+        </w:rPr>
+      </w:pPr>
+      <w:r>
+        <w:rPr>
+          <w:rFonts w:ascii="Courier New" w:hAnsi="Courier New" w:cs="Courier New"/>
+        </w:rPr>
+        <w:lastRenderedPageBreak/>
+        <w:t>–</w:t>
+      </w:r>
+      <w:r>
+        <w:rPr>
+          <w:rFonts w:cs="Times New Roman"/>
+        </w:rPr>
+        <w:t xml:space="preserve"> изображением и графическими образами</w:t>
+      </w:r>
+      <w:r>
+        <w:rPr>
+          <w:rFonts w:cs="Times New Roman"/>
+        </w:rPr>
+        <w:t>;</w:t>
+      </w:r>
+    </w:p>
+    <w:p>
+      <w:pPr>
+        <w:ind w:firstLine="708"/>
+        <w:jc w:val="both"/>
+        <w:rPr>
+          <w:rFonts w:cs="Times New Roman"/>
+        </w:rPr>
+      </w:pPr>
+      <w:r>
+        <w:rPr>
+          <w:rFonts w:ascii="Courier New" w:hAnsi="Courier New" w:cs="Courier New"/>
+        </w:rPr>
+        <w:t>–</w:t>
+      </w:r>
+      <w:r>
+        <w:rPr>
+          <w:rFonts w:ascii="Courier New" w:hAnsi="Courier New" w:cs="Courier New"/>
+        </w:rPr>
+        <w:t xml:space="preserve"> </w:t>
+      </w:r>
+      <w:r>
+        <w:rPr>
+          <w:rFonts w:cs="Times New Roman"/>
+        </w:rPr>
+        <w:t>ф</w:t>
+      </w:r>
+      <w:r>
+        <w:rPr>
+          <w:rFonts w:cs="Times New Roman"/>
+        </w:rPr>
+        <w:t xml:space="preserve">айлы </w:t>
+      </w:r>
+      <w:r>
+        <w:rPr>
+          <w:rFonts w:cs="Times New Roman"/>
+        </w:rPr>
+        <w:t>с большими размерами</w:t>
+      </w:r>
+      <w:r>
+        <w:rPr>
+          <w:rFonts w:cs="Times New Roman"/>
+        </w:rPr>
+        <w:t>;</w:t>
+      </w:r>
+    </w:p>
+    <w:p>
+      <w:pPr>
+        <w:ind w:firstLine="708"/>
+        <w:jc w:val="both"/>
+        <w:rPr>
+          <w:rFonts w:cs="Times New Roman"/>
+        </w:rPr>
+      </w:pPr>
+      <w:r>
+        <w:rPr>
+          <w:rFonts w:ascii="Courier New" w:hAnsi="Courier New" w:cs="Courier New"/>
+        </w:rPr>
+        <w:t>–</w:t>
+      </w:r>
+      <w:r>
+        <w:rPr>
+          <w:rFonts w:ascii="Courier New" w:hAnsi="Courier New" w:cs="Courier New"/>
+        </w:rPr>
+        <w:t xml:space="preserve"> </w:t>
+      </w:r>
+      <w:r>
+        <w:rPr>
+          <w:rFonts w:cs="Times New Roman"/>
+        </w:rPr>
+        <w:t>пр</w:t>
+      </w:r>
+      <w:r>
+        <w:rPr>
+          <w:rFonts w:cs="Times New Roman"/>
+        </w:rPr>
+        <w:t xml:space="preserve">иложение </w:t>
+      </w:r>
+      <w:r>
+        <w:rPr>
+          <w:rFonts w:cs="Times New Roman"/>
+        </w:rPr>
+        <w:t>клиент</w:t>
+      </w:r>
+      <w:r>
+        <w:rPr>
+          <w:rFonts w:cs="Times New Roman"/>
+        </w:rPr>
+        <w:t>-</w:t>
+      </w:r>
+      <w:r>
+        <w:rPr>
+          <w:rFonts w:cs="Times New Roman"/>
+        </w:rPr>
+        <w:t>сервер</w:t>
+      </w:r>
+      <w:r>
+        <w:rPr>
+          <w:rFonts w:cs="Times New Roman"/>
+        </w:rPr>
+        <w:t>;</w:t>
+      </w:r>
+    </w:p>
+    <w:p>
+      <w:pPr>
+        <w:ind w:firstLine="708"/>
+        <w:jc w:val="both"/>
+        <w:rPr>
+          <w:rFonts w:cs="Times New Roman"/>
+        </w:rPr>
+      </w:pPr>
+      <w:r>
+        <w:rPr>
+          <w:rFonts w:ascii="Courier New" w:hAnsi="Courier New" w:cs="Courier New"/>
+        </w:rPr>
+        <w:t>–</w:t>
+      </w:r>
+      <w:r>
+        <w:rPr>
+          <w:rFonts w:ascii="Courier New" w:hAnsi="Courier New" w:cs="Courier New"/>
+        </w:rPr>
+        <w:t xml:space="preserve"> </w:t>
+      </w:r>
+      <w:r>
+        <w:rPr>
+          <w:rFonts w:cs="Times New Roman"/>
+        </w:rPr>
+        <w:t>чр</w:t>
+      </w:r>
+      <w:r>
+        <w:rPr>
+          <w:rFonts w:cs="Times New Roman"/>
+        </w:rPr>
+        <w:t>езвычайно сильно связанный с сетью трафик</w:t>
+      </w:r>
+      <w:r>
+        <w:rPr>
+          <w:rFonts w:cs="Times New Roman"/>
+        </w:rPr>
+        <w:t>.</w:t>
+      </w:r>
+    </w:p>
+    <w:p>
+      <w:pPr>
+        <w:ind w:firstLine="708"/>
+        <w:jc w:val="both"/>
+        <w:rPr>
+          <w:rFonts w:cs="Times New Roman"/>
+        </w:rPr>
+      </w:pPr>
+      <w:r>
+        <w:rPr>
+          <w:rFonts w:cs="Times New Roman"/>
+        </w:rPr>
+        <w:t>Чтобы удовлетворить эти потребности, пользователи объединенной части должны предоставить следующее:</w:t>
+      </w:r>
+    </w:p>
+    <w:p>
+      <w:pPr>
+        <w:ind w:firstLine="708"/>
+        <w:jc w:val="both"/>
+        <w:rPr>
+          <w:rFonts w:cs="Times New Roman"/>
+        </w:rPr>
+      </w:pPr>
+      <w:r>
+        <w:rPr>
+          <w:rFonts w:ascii="Courier New" w:hAnsi="Courier New" w:cs="Courier New"/>
+        </w:rPr>
+        <w:t>–</w:t>
+      </w:r>
+      <w:r>
+        <w:rPr>
+          <w:rFonts w:ascii="Courier New" w:hAnsi="Courier New" w:cs="Courier New"/>
+        </w:rPr>
+        <w:t xml:space="preserve"> </w:t>
+      </w:r>
+      <w:r>
+        <w:rPr>
+          <w:rFonts w:cs="Times New Roman"/>
+        </w:rPr>
+        <w:t>увеличение пропускной способности;</w:t>
+      </w:r>
+    </w:p>
+    <w:p>
+      <w:pPr>
+        <w:ind w:firstLine="708"/>
+        <w:jc w:val="both"/>
+        <w:rPr>
+          <w:rFonts w:cs="Times New Roman"/>
+        </w:rPr>
+      </w:pPr>
+      <w:r>
+        <w:rPr>
+          <w:rFonts w:ascii="Courier New" w:hAnsi="Courier New" w:cs="Courier New"/>
+        </w:rPr>
+        <w:t>–</w:t>
+      </w:r>
+      <w:r>
+        <w:rPr>
+          <w:rFonts w:ascii="Courier New" w:hAnsi="Courier New" w:cs="Courier New"/>
+        </w:rPr>
+        <w:t xml:space="preserve"> </w:t>
+      </w:r>
+      <w:r>
+        <w:rPr>
+          <w:rFonts w:cs="Times New Roman"/>
+        </w:rPr>
+        <w:t>полосу пропускания по запросу</w:t>
+      </w:r>
+      <w:r>
+        <w:rPr>
+          <w:rFonts w:cs="Times New Roman"/>
+        </w:rPr>
+        <w:t>;</w:t>
+      </w:r>
+    </w:p>
+    <w:p>
+      <w:pPr>
+        <w:ind w:firstLine="708"/>
+        <w:jc w:val="both"/>
+        <w:rPr>
+          <w:rFonts w:cs="Times New Roman"/>
+        </w:rPr>
+      </w:pPr>
+      <w:r>
+        <w:rPr>
+          <w:rFonts w:ascii="Courier New" w:hAnsi="Courier New" w:cs="Courier New"/>
+        </w:rPr>
+        <w:t>–</w:t>
+      </w:r>
+      <w:r>
+        <w:rPr>
+          <w:rFonts w:ascii="Courier New" w:hAnsi="Courier New" w:cs="Courier New"/>
+        </w:rPr>
+        <w:t xml:space="preserve"> </w:t>
+      </w:r>
+      <w:r>
+        <w:rPr>
+          <w:rFonts w:cs="Times New Roman"/>
+        </w:rPr>
+        <w:t>ни</w:t>
+      </w:r>
+      <w:r>
+        <w:rPr>
+          <w:rFonts w:cs="Times New Roman"/>
+        </w:rPr>
+        <w:t>зкая латентность</w:t>
+      </w:r>
+      <w:r>
+        <w:rPr>
+          <w:rFonts w:cs="Times New Roman"/>
+        </w:rPr>
+        <w:t>;</w:t>
+      </w:r>
+    </w:p>
+    <w:p>
+      <w:pPr>
+        <w:ind w:firstLine="708"/>
+        <w:jc w:val="both"/>
+        <w:rPr>
+          <w:rFonts w:cs="Times New Roman"/>
+        </w:rPr>
+      </w:pPr>
+      <w:r>
+        <w:rPr>
+          <w:rFonts w:ascii="Courier New" w:hAnsi="Courier New" w:cs="Courier New"/>
+        </w:rPr>
+        <w:t>–</w:t>
+      </w:r>
+      <w:r>
+        <w:rPr>
+          <w:rFonts w:ascii="Courier New" w:hAnsi="Courier New" w:cs="Courier New"/>
+        </w:rPr>
+        <w:t xml:space="preserve"> </w:t>
+      </w:r>
+      <w:r>
+        <w:rPr>
+          <w:rFonts w:cs="Times New Roman"/>
+        </w:rPr>
+        <w:t>в</w:t>
+      </w:r>
+      <w:r>
+        <w:rPr>
+          <w:rFonts w:cs="Times New Roman"/>
+        </w:rPr>
+        <w:t xml:space="preserve">озможности </w:t>
+      </w:r>
+      <w:r>
+        <w:rPr>
+          <w:rFonts w:cs="Times New Roman"/>
+        </w:rPr>
+        <w:t>хранения данных, звука и видео.</w:t>
+      </w:r>
+    </w:p>
+    <w:p>
+      <w:pPr>
+        <w:ind w:firstLine="708"/>
+        <w:jc w:val="both"/>
+        <w:rPr>
+          <w:rFonts w:cs="Times New Roman"/>
+        </w:rPr>
+      </w:pPr>
+      <w:r>
+        <w:rPr>
+          <w:rFonts w:cs="Times New Roman"/>
+        </w:rPr>
+        <w:t xml:space="preserve">Кроме того, </w:t>
+      </w:r>
+      <w:r>
+        <w:rPr>
+          <w:rFonts w:cs="Times New Roman"/>
+        </w:rPr>
+        <w:t>нужно быть</w:t>
+      </w:r>
+      <w:r>
+        <w:rPr>
+          <w:rFonts w:cs="Times New Roman"/>
+        </w:rPr>
+        <w:t xml:space="preserve"> готовы к созданию современной сети, которая легко адаптируется для завтрашних приложений. В ближайшем будущем сеть должна быть готова к обработке:</w:t>
+      </w:r>
+    </w:p>
+    <w:p>
+      <w:pPr>
+        <w:ind w:firstLine="708"/>
+        <w:jc w:val="both"/>
+        <w:rPr>
+          <w:rFonts w:cs="Times New Roman"/>
+        </w:rPr>
+      </w:pPr>
+      <w:r>
+        <w:rPr>
+          <w:rFonts w:ascii="Courier New" w:hAnsi="Courier New" w:cs="Courier New"/>
+        </w:rPr>
+        <w:t>–</w:t>
+      </w:r>
+      <w:r>
+        <w:rPr>
+          <w:rFonts w:ascii="Courier New" w:hAnsi="Courier New" w:cs="Courier New"/>
+        </w:rPr>
+        <w:t xml:space="preserve"> </w:t>
+      </w:r>
+      <w:r>
+        <w:rPr>
+          <w:rFonts w:cs="Times New Roman"/>
+        </w:rPr>
+        <w:t>высокоточных графиков</w:t>
+      </w:r>
+      <w:r>
+        <w:rPr>
+          <w:rFonts w:cs="Times New Roman"/>
+        </w:rPr>
+        <w:t>;</w:t>
+      </w:r>
+    </w:p>
+    <w:p>
+      <w:pPr>
+        <w:ind w:firstLine="708"/>
+        <w:jc w:val="both"/>
+        <w:rPr>
+          <w:rFonts w:cs="Times New Roman"/>
+        </w:rPr>
+      </w:pPr>
+      <w:r>
+        <w:rPr>
+          <w:rFonts w:ascii="Courier New" w:hAnsi="Courier New" w:cs="Courier New"/>
+        </w:rPr>
+        <w:t>–</w:t>
+      </w:r>
+      <w:r>
+        <w:rPr>
+          <w:rFonts w:ascii="Courier New" w:hAnsi="Courier New" w:cs="Courier New"/>
+        </w:rPr>
+        <w:t xml:space="preserve"> </w:t>
+      </w:r>
+      <w:r>
+        <w:rPr>
+          <w:rFonts w:cs="Times New Roman"/>
+        </w:rPr>
+        <w:t>полноразмерных</w:t>
+      </w:r>
+      <w:r>
+        <w:rPr>
+          <w:rFonts w:cs="Times New Roman"/>
+        </w:rPr>
+        <w:t xml:space="preserve"> видео</w:t>
+      </w:r>
+      <w:r>
+        <w:rPr>
+          <w:rFonts w:cs="Times New Roman"/>
+        </w:rPr>
+        <w:t>;</w:t>
+      </w:r>
+    </w:p>
+    <w:p>
+      <w:pPr>
+        <w:ind w:firstLine="708"/>
+        <w:jc w:val="both"/>
+        <w:rPr>
+          <w:rFonts w:cs="Times New Roman"/>
+        </w:rPr>
+      </w:pPr>
+      <w:r>
+        <w:rPr>
+          <w:rFonts w:ascii="Courier New" w:hAnsi="Courier New" w:cs="Courier New"/>
+        </w:rPr>
+        <w:t>–</w:t>
+      </w:r>
+      <w:r>
+        <w:rPr>
+          <w:rFonts w:ascii="Courier New" w:hAnsi="Courier New" w:cs="Courier New"/>
+        </w:rPr>
+        <w:t xml:space="preserve"> </w:t>
+      </w:r>
+      <w:r>
+        <w:rPr>
+          <w:rFonts w:cs="Times New Roman"/>
+        </w:rPr>
+        <w:t>цифрового звучания.</w:t>
+      </w:r>
+    </w:p>
+    <w:p>
+      <w:pPr>
+        <w:ind w:firstLine="708"/>
+        <w:jc w:val="both"/>
+        <w:rPr>
+          <w:rFonts w:cs="Times New Roman"/>
+        </w:rPr>
+      </w:pPr>
+      <w:r>
+        <w:rPr>
+          <w:rFonts w:cs="Times New Roman"/>
+        </w:rPr>
+        <w:t xml:space="preserve">По сути, </w:t>
+      </w:r>
+      <w:r>
+        <w:rPr>
+          <w:rFonts w:cs="Times New Roman"/>
+        </w:rPr>
+        <w:t>для осуществления</w:t>
+      </w:r>
+      <w:r>
+        <w:rPr>
+          <w:rFonts w:cs="Times New Roman"/>
+        </w:rPr>
+        <w:t xml:space="preserve"> своей цели, можно объединить разные сети, чтобы объединиться для обслуживания зависимых от них организаций. И это не должно происходить без учета физической среды, связанной с этой </w:t>
+      </w:r>
+      <w:r>
+        <w:rPr>
+          <w:rFonts w:cs="Times New Roman"/>
+        </w:rPr>
+        <w:t>средой</w:t>
+      </w:r>
+      <w:r>
+        <w:rPr>
+          <w:rFonts w:cs="Times New Roman"/>
+        </w:rPr>
+        <w:t>. Компании, которые расширяют свою сеть, должны преодолевать пределы физической и географической юрисдикции. Интернет работает как модель для этого роста.</w:t>
+      </w:r>
+      <w:r>
+        <w:rPr>
+          <w:rFonts w:cs="Times New Roman"/>
+        </w:rPr>
+        <w:t xml:space="preserve"> </w:t>
+      </w:r>
+    </w:p>
+    <w:p>
+      <w:pPr>
+        <w:ind w:firstLine="708"/>
+        <w:jc w:val="both"/>
+        <w:rPr>
+          <w:rFonts w:cs="Times New Roman"/>
+        </w:rPr>
+      </w:pPr>
+      <w:r>
+        <w:rPr>
+          <w:rFonts w:cs="Times New Roman"/>
+        </w:rPr>
+        <w:t>Сетевые устройства были разработаны для работы в ограниченных географических зонах локальной сети, таких как строительный этаж или независимое здание. Локальные сети объединяют персональные компьютеры в один, чтобы они могли получить доступ к сетевым ресурсам, таким как принтеры и файлы. LAN подключает физически подключенные компьютеры к сетевой среде или кабелю. Некоторые сетевые устройства включают в себя повтор, пул, концентратор, коммутатор, маршрутизатор и шлюз.</w:t>
+      </w:r>
+    </w:p>
+    <w:p>
+      <w:pPr>
+        <w:ind w:firstLine="708"/>
+        <w:jc w:val="both"/>
+        <w:rPr>
+          <w:rFonts w:cs="Times New Roman"/>
+        </w:rPr>
+      </w:pPr>
+      <w:r>
+        <w:rPr>
+          <w:rFonts w:cs="Times New Roman"/>
+        </w:rPr>
+        <w:t xml:space="preserve">Повторители. </w:t>
+      </w:r>
+      <w:r>
+        <w:rPr>
+          <w:rFonts w:cs="Times New Roman"/>
+        </w:rPr>
+        <w:t>Повторитель</w:t>
+      </w:r>
+      <w:r>
+        <w:rPr>
+          <w:rFonts w:cs="Times New Roman"/>
+        </w:rPr>
+        <w:t xml:space="preserve"> восстанавливает и распределяет эти устройства из одного сегмента сети в другой. Они не меняют адрес или данные; Повторители не могут фильтровать пакеты, даже если повторители не могут фильтровать пакеты, поэтому повторители могут расширить размер сети, восстановив потерянный сигнал, помните, что использование ретранслятора позволяет только объединить два сегмента сети в одной сети.</w:t>
+      </w:r>
+      <w:r>
+        <w:rPr>
+          <w:rFonts w:cs="Times New Roman"/>
+        </w:rPr>
+        <w:t xml:space="preserve"> На рисунке 3.7 изображен повторитель в сети.</w:t>
+      </w:r>
+    </w:p>
+    <w:p>
+      <w:pPr>
+        <w:ind w:firstLine="708"/>
+        <w:jc w:val="both"/>
+        <w:rPr>
+          <w:rFonts w:cs="Times New Roman"/>
+        </w:rPr>
+      </w:pPr>
+      <w:r>
+        <w:rPr>
+          <w:rFonts w:cs="Times New Roman"/>
+        </w:rPr>
+        <w:t xml:space="preserve">Иногда поставщики хранятся в исходных компьютерах и компьютерах-получателях для компенсации </w:t>
+      </w:r>
+      <w:r>
+        <w:rPr>
+          <w:rFonts w:cs="Times New Roman"/>
+        </w:rPr>
+        <w:t xml:space="preserve">ухудшенного </w:t>
+      </w:r>
+      <w:r>
+        <w:rPr>
+          <w:rFonts w:cs="Times New Roman"/>
+        </w:rPr>
+        <w:t xml:space="preserve">сигнала. </w:t>
+      </w:r>
+      <w:r>
+        <w:rPr>
+          <w:rFonts w:cs="Times New Roman"/>
+        </w:rPr>
+        <w:t xml:space="preserve">Приводит ко времени </w:t>
+      </w:r>
+      <w:r>
+        <w:rPr>
+          <w:rFonts w:cs="Times New Roman"/>
+        </w:rPr>
+        <w:t>ожидания: временная задержка, необходимая для перемещения сигнала с конечного компьютера на конечный компьютер.</w:t>
+      </w:r>
+    </w:p>
+    <w:p>
+      <w:pPr>
+        <w:ind w:firstLine="708"/>
+        <w:jc w:val="both"/>
+        <w:rPr>
+          <w:color w:val="000000"/>
+          <w:szCs w:val="28"/>
+          <w:shd w:val="clear" w:color="auto" w:fill="FFFFFF"/>
+        </w:rPr>
+      </w:pPr>
+      <w:r>
+        <w:rPr>
+          <w:rFonts w:cs="Times New Roman"/>
+          <w:szCs w:val="28"/>
+        </w:rPr>
+        <w:t xml:space="preserve">Мосты. Эти устройства также смогли восстановить сигнал, но они более интеллектуальны, чем устройства повторителей. Пул может прочитать аппаратные адреса из кадра назначения или фрейма данных и решить, </w:t>
+      </w:r>
+      <w:r>
+        <w:rPr>
+          <w:rFonts w:cs="Times New Roman"/>
+          <w:szCs w:val="28"/>
+        </w:rPr>
+        <w:lastRenderedPageBreak/>
+        <w:t>находится ли целевой компьютер в локальной области - том, с которого был обрамлен фрейм, или в другом разделе сети. Если конечный компьютер находится в локальной области, рамка моста не продвигается вперед. Если конечный компьютер не находится в локальной области, пул отправляет кадры во всех других сегментах сети.</w:t>
+      </w:r>
+      <w:r>
+        <w:rPr>
+          <w:rFonts w:cs="Times New Roman"/>
+          <w:szCs w:val="28"/>
+        </w:rPr>
+        <w:t xml:space="preserve"> На рисунке 3.8 изображена работа моста в локальной сети.</w:t>
+      </w:r>
+    </w:p>
+    <w:p>
+      <w:pPr>
+        <w:ind w:firstLine="708"/>
+        <w:jc w:val="both"/>
+        <w:rPr>
+          <w:rFonts w:cs="Times New Roman"/>
+          <w:szCs w:val="28"/>
+        </w:rPr>
+      </w:pPr>
+    </w:p>
+    <w:p>
+      <w:pPr>
+        <w:ind w:firstLine="708"/>
+        <w:jc w:val="center"/>
+        <w:rPr>
+          <w:rFonts w:cs="Times New Roman"/>
+        </w:rPr>
+      </w:pPr>
+      <w:r>
+        <w:rPr>
+          <w:noProof/>
+        </w:rPr>
+        <w:drawing>
+          <wp:inline distT="0" distB="0" distL="0" distR="0">
+            <wp:extent cx="4048125" cy="2571750"/>
+            <wp:effectExtent l="0" t="0" r="9525" b="0"/>
+            <wp:docPr id="40" name="Рисунок 40" descr="http://support.mdl.ru/pc_compl/doc/cisco/1-1.gif"/>
+            <wp:cNvGraphicFramePr>
+              <a:graphicFrameLocks xmlns:a="http://schemas.openxmlformats.org/drawingml/2006/main" noChangeAspect="1"/>
+            </wp:cNvGraphicFramePr>
+            <a:graphic xmlns:a="http://schemas.openxmlformats.org/drawingml/2006/main">
+              <a:graphicData uri="http://schemas.openxmlformats.org/drawingml/2006/picture">
+                <pic:pic xmlns:pic="http://schemas.openxmlformats.org/drawingml/2006/picture">
+                  <pic:nvPicPr>
+                    <pic:cNvPr id="0" name="Picture 6" descr="http://support.mdl.ru/pc_compl/doc/cisco/1-1.gif"/>
+                    <pic:cNvPicPr>
+                      <a:picLocks noChangeAspect="1" noChangeArrowheads="1"/>
+                    </pic:cNvPicPr>
+                  </pic:nvPicPr>
+                  <pic:blipFill>
+                    <a:blip r:embed="rId52">
+                      <a:extLst>
+                        <a:ext uri="{28A0092B-C50C-407E-A947-70E740481C1C}">
+                          <a14:useLocalDpi xmlns:a14="http://schemas.microsoft.com/office/drawing/2010/main" val="0"/>
+                        </a:ext>
+                      </a:extLst>
+                    </a:blip>
+                    <a:srcRect/>
+                    <a:stretch>
+                      <a:fillRect/>
+                    </a:stretch>
+                  </pic:blipFill>
+                  <pic:spPr bwMode="auto">
+                    <a:xfrm>
+                      <a:off x="0" y="0"/>
+                      <a:ext cx="4048125" cy="2571750"/>
+                    </a:xfrm>
+                    <a:prstGeom prst="rect">
+                      <a:avLst/>
+                    </a:prstGeom>
+                    <a:noFill/>
+                    <a:ln>
+                      <a:noFill/>
+                    </a:ln>
+                  </pic:spPr>
+                </pic:pic>
+              </a:graphicData>
+            </a:graphic>
+          </wp:inline>
+        </w:drawing>
+      </w:r>
+    </w:p>
+    <w:p>
+      <w:pPr>
+        <w:ind w:firstLine="708"/>
+        <w:jc w:val="center"/>
+        <w:rPr>
+          <w:rFonts w:cs="Times New Roman"/>
+        </w:rPr>
+      </w:pPr>
+    </w:p>
+    <w:p>
+      <w:pPr>
+        <w:ind w:firstLine="708"/>
+        <w:jc w:val="center"/>
+        <w:rPr>
+          <w:rFonts w:cs="Times New Roman"/>
+        </w:rPr>
+      </w:pPr>
+      <w:r>
+        <w:rPr>
+          <w:rFonts w:cs="Times New Roman"/>
+        </w:rPr>
+        <w:t xml:space="preserve">Рисунок 3.7 </w:t>
+      </w:r>
+      <w:r>
+        <w:rPr>
+          <w:rFonts w:ascii="Courier New" w:hAnsi="Courier New" w:cs="Courier New"/>
+        </w:rPr>
+        <w:t>–</w:t>
+      </w:r>
+      <w:r>
+        <w:rPr>
+          <w:rFonts w:ascii="Courier New" w:hAnsi="Courier New" w:cs="Courier New"/>
+        </w:rPr>
+        <w:t xml:space="preserve"> </w:t>
+      </w:r>
+      <w:r>
+        <w:rPr>
+          <w:rFonts w:cs="Times New Roman"/>
+        </w:rPr>
+        <w:t>Повторитель в сети</w:t>
+      </w:r>
+    </w:p>
+    <w:p>
+      <w:pPr>
+        <w:ind w:firstLine="708"/>
+        <w:jc w:val="both"/>
+        <w:rPr>
+          <w:rFonts w:cs="Times New Roman"/>
+        </w:rPr>
+      </w:pPr>
+    </w:p>
+    <w:p>
+      <w:pPr>
+        <w:ind w:firstLine="708"/>
+        <w:jc w:val="center"/>
+        <w:rPr>
+          <w:rFonts w:cs="Times New Roman"/>
+        </w:rPr>
+      </w:pPr>
+      <w:r>
+        <w:rPr>
+          <w:noProof/>
+        </w:rPr>
+        <w:drawing>
+          <wp:inline distT="0" distB="0" distL="0" distR="0">
+            <wp:extent cx="4048125" cy="2619375"/>
+            <wp:effectExtent l="0" t="0" r="9525" b="9525"/>
+            <wp:docPr id="42" name="Рисунок 42" descr="http://support.mdl.ru/pc_compl/doc/cisco/1-2.gif"/>
+            <wp:cNvGraphicFramePr>
+              <a:graphicFrameLocks xmlns:a="http://schemas.openxmlformats.org/drawingml/2006/main" noChangeAspect="1"/>
+            </wp:cNvGraphicFramePr>
+            <a:graphic xmlns:a="http://schemas.openxmlformats.org/drawingml/2006/main">
+              <a:graphicData uri="http://schemas.openxmlformats.org/drawingml/2006/picture">
+                <pic:pic xmlns:pic="http://schemas.openxmlformats.org/drawingml/2006/picture">
+                  <pic:nvPicPr>
+                    <pic:cNvPr id="0" name="Picture 13" descr="http://support.mdl.ru/pc_compl/doc/cisco/1-2.gif"/>
+                    <pic:cNvPicPr>
+                      <a:picLocks noChangeAspect="1" noChangeArrowheads="1"/>
+                    </pic:cNvPicPr>
+                  </pic:nvPicPr>
+                  <pic:blipFill>
+                    <a:blip r:embed="rId53">
+                      <a:extLst>
+                        <a:ext uri="{28A0092B-C50C-407E-A947-70E740481C1C}">
+                          <a14:useLocalDpi xmlns:a14="http://schemas.microsoft.com/office/drawing/2010/main" val="0"/>
+                        </a:ext>
+                      </a:extLst>
+                    </a:blip>
+                    <a:srcRect/>
+                    <a:stretch>
+                      <a:fillRect/>
+                    </a:stretch>
+                  </pic:blipFill>
+                  <pic:spPr bwMode="auto">
+                    <a:xfrm>
+                      <a:off x="0" y="0"/>
+                      <a:ext cx="4048125" cy="2619375"/>
+                    </a:xfrm>
+                    <a:prstGeom prst="rect">
+                      <a:avLst/>
+                    </a:prstGeom>
+                    <a:noFill/>
+                    <a:ln>
+                      <a:noFill/>
+                    </a:ln>
+                  </pic:spPr>
+                </pic:pic>
+              </a:graphicData>
+            </a:graphic>
+          </wp:inline>
+        </w:drawing>
+      </w:r>
+    </w:p>
+    <w:p>
+      <w:pPr>
+        <w:ind w:firstLine="708"/>
+        <w:jc w:val="center"/>
+        <w:rPr>
+          <w:rFonts w:cs="Times New Roman"/>
+        </w:rPr>
+      </w:pPr>
+    </w:p>
+    <w:p>
+      <w:pPr>
+        <w:ind w:firstLine="708"/>
+        <w:jc w:val="center"/>
+        <w:rPr>
+          <w:rFonts w:cs="Times New Roman"/>
+        </w:rPr>
+      </w:pPr>
+      <w:r>
+        <w:rPr>
+          <w:rFonts w:cs="Times New Roman"/>
+        </w:rPr>
+        <w:t>Рисунок 3.</w:t>
+      </w:r>
+      <w:r>
+        <w:rPr>
+          <w:rFonts w:cs="Times New Roman"/>
+        </w:rPr>
+        <w:t>8</w:t>
+      </w:r>
+      <w:r>
+        <w:rPr>
+          <w:rFonts w:cs="Times New Roman"/>
+        </w:rPr>
+        <w:t xml:space="preserve"> </w:t>
+      </w:r>
+      <w:r>
+        <w:rPr>
+          <w:rFonts w:ascii="Courier New" w:hAnsi="Courier New" w:cs="Courier New"/>
+        </w:rPr>
+        <w:t>–</w:t>
+      </w:r>
+      <w:r>
+        <w:rPr>
+          <w:rFonts w:ascii="Courier New" w:hAnsi="Courier New" w:cs="Courier New"/>
+        </w:rPr>
+        <w:t xml:space="preserve"> </w:t>
+      </w:r>
+      <w:r>
+        <w:rPr>
+          <w:rFonts w:cs="Times New Roman"/>
+        </w:rPr>
+        <w:t xml:space="preserve">Мост </w:t>
+      </w:r>
+      <w:r>
+        <w:rPr>
+          <w:rFonts w:cs="Times New Roman"/>
+        </w:rPr>
+        <w:t>в сети</w:t>
+      </w:r>
+    </w:p>
+    <w:p>
+      <w:pPr>
+        <w:ind w:firstLine="708"/>
+        <w:jc w:val="center"/>
+        <w:rPr>
+          <w:rFonts w:cs="Times New Roman"/>
+        </w:rPr>
+      </w:pPr>
+    </w:p>
+    <w:p>
+      <w:pPr>
+        <w:ind w:firstLine="708"/>
+        <w:jc w:val="both"/>
+        <w:rPr>
+          <w:color w:val="000000"/>
+          <w:szCs w:val="27"/>
+          <w:shd w:val="clear" w:color="auto" w:fill="FFFFFF"/>
+        </w:rPr>
+      </w:pPr>
+      <w:r>
+        <w:rPr>
+          <w:color w:val="000000"/>
+          <w:szCs w:val="27"/>
+          <w:shd w:val="clear" w:color="auto" w:fill="FFFFFF"/>
+        </w:rPr>
+        <w:t xml:space="preserve">Сегментация локальной сети Ethernet с использованием мостов вместо повторителей, может дать вам увеличение пропускной способности для пользователей, так как мост перемещает данные к меньшему числу пользователей на сегмент. Но, опять- таки, вы можете столкнуться с испытанной проблемой увеличения времени ожидания до 20-30%, вызванной </w:t>
+      </w:r>
+      <w:r>
+        <w:rPr>
+          <w:color w:val="000000"/>
+          <w:szCs w:val="27"/>
+          <w:shd w:val="clear" w:color="auto" w:fill="FFFFFF"/>
+        </w:rPr>
+        <w:lastRenderedPageBreak/>
+        <w:t>обработкой и фильтрацией пакетов. К тому же, поскольку мосты отправляют широковещательные пакеты во все подключенные сегменты, предача таких пакетов в сети может иметь результатом широковещательные штормы. Широковещательный шторм - это событие в сетевом сегменте при котором широковещательный пакет посылается в бесконечном цикле пока не переполняет сегмент.</w:t>
+      </w:r>
+    </w:p>
+    <w:p>
+      <w:pPr>
+        <w:ind w:firstLine="708"/>
+        <w:jc w:val="both"/>
+        <w:rPr>
+          <w:color w:val="000000"/>
+          <w:szCs w:val="27"/>
+          <w:shd w:val="clear" w:color="auto" w:fill="FFFFFF"/>
+        </w:rPr>
+      </w:pPr>
+      <w:r>
+        <w:rPr>
+          <w:color w:val="000000"/>
+          <w:szCs w:val="27"/>
+          <w:shd w:val="clear" w:color="auto" w:fill="FFFFFF"/>
+        </w:rPr>
+        <w:t xml:space="preserve">Концентраторы. </w:t>
+      </w:r>
+      <w:r>
+        <w:rPr>
+          <w:color w:val="000000"/>
+          <w:szCs w:val="27"/>
+          <w:shd w:val="clear" w:color="auto" w:fill="FFFFFF"/>
+        </w:rPr>
+        <w:t>Хабы соединяют сочленения всех компьютеров локальной сети в одно устройство или концентратор. Концентраторы можно считать многопортовыми повторителями. Персональные компьютеры могут быть связаны с использованием коаксиального кабеля, или кабеля витых пар, или даже радио-</w:t>
+      </w:r>
+      <w:r>
+        <w:rPr>
+          <w:color w:val="000000"/>
+          <w:szCs w:val="27"/>
+          <w:shd w:val="clear" w:color="auto" w:fill="FFFFFF"/>
+        </w:rPr>
+        <w:t>частоты</w:t>
+      </w:r>
+      <w:r>
+        <w:rPr>
+          <w:color w:val="000000"/>
+          <w:szCs w:val="27"/>
+          <w:shd w:val="clear" w:color="auto" w:fill="FFFFFF"/>
+        </w:rPr>
+        <w:t xml:space="preserve">. Когда один компьютер передает сигнал в сетевую среду, сигнал ретранслируется во все сегменты, которые подключены к концентратору. </w:t>
+      </w:r>
+      <w:r>
+        <w:rPr>
+          <w:color w:val="000000"/>
+          <w:szCs w:val="27"/>
+          <w:shd w:val="clear" w:color="auto" w:fill="FFFFFF"/>
+        </w:rPr>
+        <w:t xml:space="preserve">Рисунок 3.9 </w:t>
+      </w:r>
+      <w:r>
+        <w:rPr>
+          <w:color w:val="000000"/>
+          <w:szCs w:val="27"/>
+          <w:shd w:val="clear" w:color="auto" w:fill="FFFFFF"/>
+        </w:rPr>
+        <w:t>демонстрирует типичный концентратор, работающий в локальной сети.</w:t>
+      </w:r>
+    </w:p>
+    <w:p>
+      <w:pPr>
+        <w:ind w:firstLine="708"/>
+        <w:jc w:val="both"/>
+        <w:rPr>
+          <w:color w:val="000000"/>
+          <w:szCs w:val="27"/>
+          <w:shd w:val="clear" w:color="auto" w:fill="FFFFFF"/>
+        </w:rPr>
+      </w:pPr>
+    </w:p>
+    <w:p>
+      <w:pPr>
+        <w:ind w:firstLine="708"/>
+        <w:jc w:val="center"/>
+        <w:rPr>
+          <w:color w:val="000000"/>
+          <w:szCs w:val="27"/>
+          <w:shd w:val="clear" w:color="auto" w:fill="FFFFFF"/>
+        </w:rPr>
+      </w:pPr>
+      <w:r>
+        <w:rPr>
+          <w:noProof/>
+        </w:rPr>
+        <w:drawing>
+          <wp:inline distT="0" distB="0" distL="0" distR="0">
+            <wp:extent cx="3238500" cy="2466975"/>
+            <wp:effectExtent l="0" t="0" r="0" b="9525"/>
+            <wp:docPr id="43" name="Рисунок 43" descr="http://support.mdl.ru/pc_compl/doc/cisco/1-3.gif"/>
+            <wp:cNvGraphicFramePr>
+              <a:graphicFrameLocks xmlns:a="http://schemas.openxmlformats.org/drawingml/2006/main" noChangeAspect="1"/>
+            </wp:cNvGraphicFramePr>
+            <a:graphic xmlns:a="http://schemas.openxmlformats.org/drawingml/2006/main">
+              <a:graphicData uri="http://schemas.openxmlformats.org/drawingml/2006/picture">
+                <pic:pic xmlns:pic="http://schemas.openxmlformats.org/drawingml/2006/picture">
+                  <pic:nvPicPr>
+                    <pic:cNvPr id="0" name="Picture 15" descr="http://support.mdl.ru/pc_compl/doc/cisco/1-3.gif"/>
+                    <pic:cNvPicPr>
+                      <a:picLocks noChangeAspect="1" noChangeArrowheads="1"/>
+                    </pic:cNvPicPr>
+                  </pic:nvPicPr>
+                  <pic:blipFill>
+                    <a:blip r:embed="rId54">
+                      <a:extLst>
+                        <a:ext uri="{28A0092B-C50C-407E-A947-70E740481C1C}">
+                          <a14:useLocalDpi xmlns:a14="http://schemas.microsoft.com/office/drawing/2010/main" val="0"/>
+                        </a:ext>
+                      </a:extLst>
+                    </a:blip>
+                    <a:srcRect/>
+                    <a:stretch>
+                      <a:fillRect/>
+                    </a:stretch>
+                  </pic:blipFill>
+                  <pic:spPr bwMode="auto">
+                    <a:xfrm>
+                      <a:off x="0" y="0"/>
+                      <a:ext cx="3238500" cy="2466975"/>
+                    </a:xfrm>
+                    <a:prstGeom prst="rect">
+                      <a:avLst/>
+                    </a:prstGeom>
+                    <a:noFill/>
+                    <a:ln>
+                      <a:noFill/>
+                    </a:ln>
+                  </pic:spPr>
+                </pic:pic>
+              </a:graphicData>
+            </a:graphic>
+          </wp:inline>
+        </w:drawing>
+      </w:r>
+    </w:p>
+    <w:p>
+      <w:pPr>
+        <w:ind w:firstLine="708"/>
+        <w:jc w:val="both"/>
+        <w:rPr>
+          <w:color w:val="000000"/>
+          <w:szCs w:val="27"/>
+          <w:shd w:val="clear" w:color="auto" w:fill="FFFFFF"/>
+        </w:rPr>
+      </w:pPr>
+    </w:p>
+    <w:p>
+      <w:pPr>
+        <w:ind w:firstLine="708"/>
+        <w:jc w:val="center"/>
+        <w:rPr>
+          <w:rFonts w:cs="Times New Roman"/>
+        </w:rPr>
+      </w:pPr>
+      <w:r>
+        <w:rPr>
+          <w:color w:val="000000"/>
+          <w:szCs w:val="27"/>
+          <w:shd w:val="clear" w:color="auto" w:fill="FFFFFF"/>
+        </w:rPr>
+        <w:t xml:space="preserve">Рисунок 3.9 </w:t>
+      </w:r>
+      <w:r>
+        <w:rPr>
+          <w:rFonts w:ascii="Courier New" w:hAnsi="Courier New" w:cs="Courier New"/>
+        </w:rPr>
+        <w:t>–</w:t>
+      </w:r>
+      <w:r>
+        <w:rPr>
+          <w:rFonts w:ascii="Courier New" w:hAnsi="Courier New" w:cs="Courier New"/>
+        </w:rPr>
+        <w:t xml:space="preserve"> </w:t>
+      </w:r>
+      <w:r>
+        <w:rPr>
+          <w:rFonts w:cs="Times New Roman"/>
+        </w:rPr>
+        <w:t>Концентратор в локальной сети</w:t>
+      </w:r>
+    </w:p>
+    <w:p>
+      <w:pPr>
+        <w:ind w:firstLine="708"/>
+        <w:rPr>
+          <w:rFonts w:cs="Times New Roman"/>
+        </w:rPr>
+      </w:pPr>
+    </w:p>
+    <w:p>
+      <w:pPr>
+        <w:ind w:firstLine="708"/>
+        <w:jc w:val="both"/>
+        <w:rPr>
+          <w:color w:val="000000"/>
+          <w:szCs w:val="27"/>
+          <w:shd w:val="clear" w:color="auto" w:fill="FFFFFF"/>
+        </w:rPr>
+      </w:pPr>
+      <w:r>
+        <w:rPr>
+          <w:color w:val="000000"/>
+          <w:szCs w:val="27"/>
+          <w:shd w:val="clear" w:color="auto" w:fill="FFFFFF"/>
+        </w:rPr>
+        <w:t xml:space="preserve">Коммутаторы. </w:t>
+      </w:r>
+      <w:r>
+        <w:rPr>
+          <w:color w:val="000000"/>
+          <w:szCs w:val="27"/>
+          <w:shd w:val="clear" w:color="auto" w:fill="FFFFFF"/>
+        </w:rPr>
+        <w:t xml:space="preserve">Как и </w:t>
+      </w:r>
+      <w:r>
+        <w:rPr>
+          <w:color w:val="000000"/>
+          <w:szCs w:val="27"/>
+          <w:shd w:val="clear" w:color="auto" w:fill="FFFFFF"/>
+        </w:rPr>
+        <w:t>концентратор</w:t>
+      </w:r>
+      <w:r>
+        <w:rPr>
+          <w:color w:val="000000"/>
+          <w:szCs w:val="27"/>
+          <w:shd w:val="clear" w:color="auto" w:fill="FFFFFF"/>
+        </w:rPr>
+        <w:t>, коммутаторы могут работать в полном двойном режиме. Это означает, что оба компьютера и коммутаторы могут одновременно передавать и принимать данные. Коммутатор - это только определенный порт, где получатель отправляет их на MAC-адрес, когда есть разница между коммутатором и центром, когда компьютерный центр отправляет цифровые сигналы, а затем тот факт, что все порты, подключенные к концентратору, соединяются. Представьте, что каждый порт коммутатора является очень быстрым портом с несколькими портами</w:t>
+      </w:r>
+      <w:r>
+        <w:rPr>
+          <w:color w:val="000000"/>
+          <w:szCs w:val="27"/>
+          <w:shd w:val="clear" w:color="auto" w:fill="FFFFFF"/>
+        </w:rPr>
+        <w:t>.</w:t>
+      </w:r>
+    </w:p>
+    <w:p>
+      <w:pPr>
+        <w:ind w:firstLine="708"/>
+        <w:jc w:val="both"/>
+        <w:rPr>
+          <w:color w:val="000000"/>
+          <w:szCs w:val="27"/>
+          <w:shd w:val="clear" w:color="auto" w:fill="FFFFFF"/>
+        </w:rPr>
+      </w:pPr>
+      <w:r>
+        <w:rPr>
+          <w:color w:val="000000"/>
+          <w:szCs w:val="27"/>
+          <w:shd w:val="clear" w:color="auto" w:fill="FFFFFF"/>
+        </w:rPr>
+        <w:t xml:space="preserve">Маршрутизаторы. </w:t>
+      </w:r>
+      <w:r>
+        <w:rPr>
+          <w:color w:val="000000"/>
+          <w:szCs w:val="27"/>
+          <w:shd w:val="clear" w:color="auto" w:fill="FFFFFF"/>
+        </w:rPr>
+        <w:t xml:space="preserve">Эти устройства являются </w:t>
+      </w:r>
+      <w:r>
+        <w:rPr>
+          <w:color w:val="000000"/>
+          <w:szCs w:val="27"/>
+          <w:shd w:val="clear" w:color="auto" w:fill="FFFFFF"/>
+        </w:rPr>
+        <w:t>шагом</w:t>
+      </w:r>
+      <w:r>
+        <w:rPr>
+          <w:color w:val="000000"/>
+          <w:szCs w:val="27"/>
+          <w:shd w:val="clear" w:color="auto" w:fill="FFFFFF"/>
+        </w:rPr>
+        <w:t xml:space="preserve"> вперед от мостов. Мосты фильтруют по MAC-адресам, а маршрутизаторы могут фильтровать как аппаратные, так и сетевые (IP) адреса. Когда мост препровождает пакет, он отправляет его всю книгу для конфигурации</w:t>
+      </w:r>
+      <w:r>
+        <w:rPr>
+          <w:color w:val="000000"/>
+          <w:szCs w:val="27"/>
+          <w:shd w:val="clear" w:color="auto" w:fill="FFFFFF"/>
+        </w:rPr>
+        <w:t xml:space="preserve">. </w:t>
+      </w:r>
+      <w:r>
+        <w:rPr>
+          <w:color w:val="000000"/>
+          <w:szCs w:val="27"/>
+          <w:shd w:val="clear" w:color="auto" w:fill="FFFFFF"/>
+        </w:rPr>
+        <w:t xml:space="preserve">Маршрутизаторы экономично предотвращают ненужный сетевой трафик от посылки через </w:t>
+      </w:r>
+      <w:r>
+        <w:rPr>
+          <w:color w:val="000000"/>
+          <w:szCs w:val="27"/>
+          <w:shd w:val="clear" w:color="auto" w:fill="FFFFFF"/>
+        </w:rPr>
+        <w:lastRenderedPageBreak/>
+        <w:t>сетевые сегменты посредством открытия пакета данных и прочтения сетевого адреса, прежде чем преп</w:t>
+      </w:r>
+      <w:r>
+        <w:rPr>
+          <w:color w:val="000000"/>
+          <w:szCs w:val="27"/>
+          <w:shd w:val="clear" w:color="auto" w:fill="FFFFFF"/>
+        </w:rPr>
+        <w:t>роводить этот пакет адресату.</w:t>
+      </w:r>
+      <w:r>
+        <w:rPr>
+          <w:color w:val="000000"/>
+          <w:sz w:val="27"/>
+          <w:szCs w:val="27"/>
+          <w:shd w:val="clear" w:color="auto" w:fill="FFFFFF"/>
+        </w:rPr>
+        <w:t xml:space="preserve"> </w:t>
+      </w:r>
+      <w:r>
+        <w:rPr>
+          <w:color w:val="000000"/>
+          <w:szCs w:val="27"/>
+          <w:shd w:val="clear" w:color="auto" w:fill="FFFFFF"/>
+        </w:rPr>
+        <w:t xml:space="preserve">Рисунок </w:t>
+      </w:r>
+      <w:r>
+        <w:rPr>
+          <w:color w:val="000000"/>
+          <w:szCs w:val="27"/>
+          <w:shd w:val="clear" w:color="auto" w:fill="FFFFFF"/>
+        </w:rPr>
+        <w:t>3.10</w:t>
+      </w:r>
+      <w:r>
+        <w:rPr>
+          <w:color w:val="000000"/>
+          <w:szCs w:val="27"/>
+          <w:shd w:val="clear" w:color="auto" w:fill="FFFFFF"/>
+        </w:rPr>
+        <w:t xml:space="preserve"> показывает локальную сеть, сегментированную с помощью маршрутизатора.</w:t>
+      </w:r>
+    </w:p>
+    <w:p>
+      <w:pPr>
+        <w:ind w:firstLine="708"/>
+        <w:jc w:val="center"/>
+        <w:rPr>
+          <w:noProof/>
+        </w:rPr>
+      </w:pPr>
+    </w:p>
+    <w:p>
+      <w:pPr>
+        <w:ind w:firstLine="708"/>
+        <w:jc w:val="center"/>
+        <w:rPr>
+          <w:color w:val="000000"/>
+          <w:szCs w:val="27"/>
+          <w:shd w:val="clear" w:color="auto" w:fill="FFFFFF"/>
+        </w:rPr>
+      </w:pPr>
+      <w:r>
+        <w:rPr>
+          <w:noProof/>
+        </w:rPr>
+        <w:drawing>
+          <wp:inline distT="0" distB="0" distL="0" distR="0">
+            <wp:extent cx="2847975" cy="2486025"/>
+            <wp:effectExtent l="0" t="0" r="9525" b="9525"/>
+            <wp:docPr id="44" name="Рисунок 44" descr="http://support.mdl.ru/pc_compl/doc/cisco/1-4.gif"/>
+            <wp:cNvGraphicFramePr>
+              <a:graphicFrameLocks xmlns:a="http://schemas.openxmlformats.org/drawingml/2006/main" noChangeAspect="1"/>
+            </wp:cNvGraphicFramePr>
+            <a:graphic xmlns:a="http://schemas.openxmlformats.org/drawingml/2006/main">
+              <a:graphicData uri="http://schemas.openxmlformats.org/drawingml/2006/picture">
+                <pic:pic xmlns:pic="http://schemas.openxmlformats.org/drawingml/2006/picture">
+                  <pic:nvPicPr>
+                    <pic:cNvPr id="0" name="Picture 17" descr="http://support.mdl.ru/pc_compl/doc/cisco/1-4.gif"/>
+                    <pic:cNvPicPr>
+                      <a:picLocks noChangeAspect="1" noChangeArrowheads="1"/>
+                    </pic:cNvPicPr>
+                  </pic:nvPicPr>
+                  <pic:blipFill rotWithShape="1">
+                    <a:blip r:embed="rId55">
+                      <a:extLst>
+                        <a:ext uri="{28A0092B-C50C-407E-A947-70E740481C1C}">
+                          <a14:useLocalDpi xmlns:a14="http://schemas.microsoft.com/office/drawing/2010/main" val="0"/>
+                        </a:ext>
+                      </a:extLst>
+                    </a:blip>
+                    <a:srcRect r="29647"/>
+                    <a:stretch/>
+                  </pic:blipFill>
+                  <pic:spPr bwMode="auto">
+                    <a:xfrm>
+                      <a:off x="0" y="0"/>
+                      <a:ext cx="2847975" cy="2486025"/>
+                    </a:xfrm>
+                    <a:prstGeom prst="rect">
+                      <a:avLst/>
+                    </a:prstGeom>
+                    <a:noFill/>
+                    <a:ln>
+                      <a:noFill/>
+                    </a:ln>
+                    <a:extLst>
+                      <a:ext uri="{53640926-AAD7-44D8-BBD7-CCE9431645EC}">
+                        <a14:shadowObscured xmlns:a14="http://schemas.microsoft.com/office/drawing/2010/main"/>
+                      </a:ext>
+                    </a:extLst>
+                  </pic:spPr>
+                </pic:pic>
+              </a:graphicData>
+            </a:graphic>
+          </wp:inline>
+        </w:drawing>
+      </w:r>
+    </w:p>
+    <w:p>
+      <w:pPr>
+        <w:ind w:firstLine="708"/>
+        <w:jc w:val="center"/>
+        <w:rPr>
+          <w:color w:val="000000"/>
+          <w:szCs w:val="27"/>
+          <w:shd w:val="clear" w:color="auto" w:fill="FFFFFF"/>
+        </w:rPr>
+      </w:pPr>
+    </w:p>
+    <w:p>
+      <w:pPr>
+        <w:ind w:firstLine="708"/>
+        <w:jc w:val="center"/>
+        <w:rPr>
+          <w:color w:val="000000"/>
+          <w:szCs w:val="27"/>
+          <w:shd w:val="clear" w:color="auto" w:fill="FFFFFF"/>
+        </w:rPr>
+      </w:pPr>
+      <w:r>
+        <w:rPr>
+          <w:color w:val="000000"/>
+          <w:szCs w:val="27"/>
+          <w:shd w:val="clear" w:color="auto" w:fill="FFFFFF"/>
+        </w:rPr>
+        <w:t>Рисунок 3.10</w:t>
+      </w:r>
+      <w:r>
+        <w:rPr>
+          <w:color w:val="000000"/>
+          <w:szCs w:val="27"/>
+          <w:shd w:val="clear" w:color="auto" w:fill="FFFFFF"/>
+        </w:rPr>
+        <w:t xml:space="preserve"> </w:t>
+      </w:r>
+      <w:r>
+        <w:rPr>
+          <w:rFonts w:ascii="Courier New" w:hAnsi="Courier New" w:cs="Courier New"/>
+        </w:rPr>
+        <w:t>–</w:t>
+      </w:r>
+      <w:r>
+        <w:rPr>
+          <w:rFonts w:ascii="Courier New" w:hAnsi="Courier New" w:cs="Courier New"/>
+        </w:rPr>
+        <w:t xml:space="preserve"> </w:t>
+      </w:r>
+      <w:r>
+        <w:rPr>
+          <w:rFonts w:cs="Times New Roman"/>
+        </w:rPr>
+        <w:t xml:space="preserve">Маршрутизатор </w:t>
+      </w:r>
+      <w:r>
+        <w:rPr>
+          <w:rFonts w:cs="Times New Roman"/>
+        </w:rPr>
+        <w:t>в локальной сети</w:t>
+      </w:r>
+    </w:p>
+    <w:p>
+      <w:pPr>
+        <w:ind w:firstLine="708"/>
+        <w:jc w:val="both"/>
+        <w:rPr>
+          <w:color w:val="000000"/>
+          <w:sz w:val="32"/>
+          <w:szCs w:val="27"/>
+          <w:shd w:val="clear" w:color="auto" w:fill="FFFFFF"/>
+        </w:rPr>
+      </w:pPr>
+    </w:p>
+    <w:p>
+      <w:pPr>
+        <w:ind w:firstLine="708"/>
+        <w:jc w:val="both"/>
+        <w:rPr>
+          <w:rFonts w:cs="Times New Roman"/>
+        </w:rPr>
+      </w:pPr>
+      <w:r>
+        <w:rPr>
+          <w:rFonts w:cs="Times New Roman"/>
+        </w:rPr>
+        <w:t xml:space="preserve">Существует множество библиотек для работы с </w:t>
+      </w:r>
+      <w:r>
+        <w:rPr>
+          <w:rFonts w:cs="Times New Roman"/>
+          <w:lang w:val="en-US"/>
+        </w:rPr>
+        <w:t>TCP</w:t>
+      </w:r>
+      <w:r>
+        <w:rPr>
+          <w:rFonts w:cs="Times New Roman"/>
+        </w:rPr>
+        <w:t>-</w:t>
+      </w:r>
+      <w:r>
+        <w:rPr>
+          <w:rFonts w:cs="Times New Roman"/>
+        </w:rPr>
+        <w:t xml:space="preserve">соединением и передачей данных по </w:t>
+      </w:r>
+      <w:r>
+        <w:rPr>
+          <w:rFonts w:cs="Times New Roman"/>
+          <w:lang w:val="en-US"/>
+        </w:rPr>
+        <w:t>wi</w:t>
+      </w:r>
+      <w:r>
+        <w:rPr>
+          <w:rFonts w:cs="Times New Roman"/>
+        </w:rPr>
+        <w:t>-</w:t>
+      </w:r>
+      <w:r>
+        <w:rPr>
+          <w:rFonts w:cs="Times New Roman"/>
+          <w:lang w:val="en-US"/>
+        </w:rPr>
+        <w:t>fi</w:t>
+      </w:r>
+      <w:r>
+        <w:rPr>
+          <w:rFonts w:cs="Times New Roman"/>
+        </w:rPr>
+        <w:t>. Одной из них является библиотека «</w:t>
+      </w:r>
+      <w:r>
+        <w:rPr>
+          <w:rFonts w:cs="Times New Roman"/>
+          <w:lang w:val="en-US"/>
+        </w:rPr>
+        <w:t>ESP</w:t>
+      </w:r>
+      <w:r>
+        <w:rPr>
+          <w:rFonts w:cs="Times New Roman"/>
+        </w:rPr>
+        <w:t>8266</w:t>
+      </w:r>
+      <w:r>
+        <w:rPr>
+          <w:rFonts w:cs="Times New Roman"/>
+        </w:rPr>
+        <w:t>».</w:t>
+      </w:r>
+    </w:p>
+    <w:p>
+      <w:pPr>
+        <w:ind w:firstLine="708"/>
+        <w:jc w:val="both"/>
+        <w:rPr>
+          <w:rFonts w:eastAsia="Times New Roman" w:cs="Times New Roman"/>
+          <w:color w:val="000000"/>
+          <w:szCs w:val="20"/>
+        </w:rPr>
+      </w:pPr>
+      <w:r>
+        <w:rPr>
+          <w:rFonts w:eastAsia="Times New Roman" w:cs="Times New Roman"/>
+          <w:color w:val="000000"/>
+          <w:szCs w:val="20"/>
+        </w:rPr>
+        <w:t>Эта библиотека позволяет Arduino получить доступ к карте расширения WiFi в Интернете. Это позволяет Arduino действовать как клиент, который подключается к серверу и подключается к удаленному серверу. Библиотека поддерживает методы личного шифрования WEP и WPA2 (WPA2 Enterprise не поддерживается). Вы должны принять, что карта расширения учетной записи может быть подключена только к общедоступной сети SSID.</w:t>
+      </w:r>
+    </w:p>
+    <w:p>
+      <w:pPr>
+        <w:ind w:firstLine="708"/>
+        <w:jc w:val="both"/>
+        <w:rPr>
+          <w:rFonts w:eastAsia="Times New Roman" w:cs="Times New Roman"/>
+          <w:color w:val="000000"/>
+          <w:szCs w:val="20"/>
+        </w:rPr>
+      </w:pPr>
+      <w:r>
+        <w:rPr>
+          <w:rFonts w:eastAsia="Times New Roman" w:cs="Times New Roman"/>
+          <w:color w:val="000000"/>
+          <w:szCs w:val="20"/>
+        </w:rPr>
+        <w:t>Коммуникационная плата Arduino и WiFi-расширения, цифровой выход, выполняемый на шинах SPI 11, 12 и 13 между Arduino, Uno и 50, 51, 52 сочетает в себе - Arduino Mega. S-продукт на обеих S-платах использует 10-выводное оборудование S (53) Arduino Mega не используется, но нормальный интерфейс SPI должен быть настроен как продукт для него. Digital Pin 7 Arduino используется для запуска карты расширения Wi-Fi при подключении, поэтому ее нельзя использовать для других целей.</w:t>
+      </w:r>
+    </w:p>
+    <w:p>
+      <w:pPr>
+        <w:ind w:firstLine="708"/>
+        <w:jc w:val="both"/>
+        <w:rPr>
+          <w:rFonts w:eastAsia="Times New Roman" w:cs="Times New Roman"/>
+          <w:color w:val="000000"/>
+          <w:szCs w:val="20"/>
+        </w:rPr>
+      </w:pPr>
+      <w:r>
+        <w:rPr>
+          <w:rFonts w:eastAsia="Times New Roman" w:cs="Times New Roman"/>
+          <w:color w:val="000000"/>
+          <w:szCs w:val="20"/>
+        </w:rPr>
+        <w:t>Работа библиотеки аналогична функциям библиотеки Ethernet и часто является одним и тем же составом.</w:t>
+      </w:r>
+    </w:p>
+    <w:p>
+      <w:pPr>
+        <w:ind w:firstLine="708"/>
+        <w:jc w:val="both"/>
+        <w:rPr>
+          <w:rFonts w:cs="Times New Roman"/>
+          <w:lang w:val="en-US"/>
+        </w:rPr>
       </w:pPr>
     </w:p>
     <w:p>
@@ -12768,10 +17509,10 @@
           <w:tab w:val="left" w:pos="2175"/>
         </w:tabs>
         <w:ind w:firstLine="709"/>
-      </w:pPr>
-      <w:r>
-        <w:t>Архитектура аппаратной части представлена на рисунке 3.7</w:t>
-      </w:r>
+        <w:rPr>
+          <w:b/>
+        </w:rPr>
+      </w:pPr>
     </w:p>
     <w:p>
       <w:pPr>
@@ -12779,22 +17520,33 @@
           <w:tab w:val="left" w:pos="2175"/>
         </w:tabs>
         <w:ind w:firstLine="709"/>
-        <w:jc w:val="both"/>
-      </w:pPr>
-      <w:r>
-        <w:t xml:space="preserve">Клиентом в данной архитектуре выступает пользователь, который подключается к главному контроллеру через </w:t>
-      </w:r>
-      <w:r>
-        <w:rPr>
-          <w:lang w:val="en-US"/>
-        </w:rPr>
-        <w:t>USB</w:t>
-      </w:r>
-      <w:r>
-        <w:t>-</w:t>
-      </w:r>
-      <w:r>
-        <w:t>кабель. Далее на компьютере он выбирает конкретный порт, к которому присоединено устройство. После того, как пользователь подключился – он может конфигурировать устройство. Конфигурация происходит через терминал или другие программные средства.</w:t>
+      </w:pPr>
+      <w:r>
+        <w:rPr>
+          <w:b/>
+        </w:rPr>
+        <w:t>3.1.3</w:t>
+      </w:r>
+      <w:r>
+        <w:rPr>
+          <w:b/>
+        </w:rPr>
+        <w:t xml:space="preserve"> </w:t>
+      </w:r>
+      <w:r>
+        <w:t>Архитектура</w:t>
+      </w:r>
+      <w:r>
+        <w:t xml:space="preserve"> </w:t>
+      </w:r>
+      <w:r>
+        <w:t>аппаратной</w:t>
+      </w:r>
+      <w:r>
+        <w:t xml:space="preserve"> </w:t>
+      </w:r>
+      <w:r>
+        <w:t>части</w:t>
       </w:r>
     </w:p>
     <w:p>
@@ -12803,11 +17555,7 @@
           <w:tab w:val="left" w:pos="2175"/>
         </w:tabs>
         <w:ind w:firstLine="709"/>
-        <w:jc w:val="both"/>
-      </w:pPr>
-      <w:r>
-        <w:t>Остальные модули и их взаимодействие с главным контроллером были рассмотрены выше.</w:t>
-      </w:r>
+      </w:pPr>
     </w:p>
     <w:p>
       <w:pPr>
@@ -12816,6 +17564,9 @@
         </w:tabs>
         <w:ind w:firstLine="709"/>
       </w:pPr>
+      <w:r>
+        <w:t>Архитектура аппаратной части представлена на рисунке 3.7</w:t>
+      </w:r>
     </w:p>
     <w:p>
       <w:pPr>
@@ -12823,13 +17574,60 @@
           <w:tab w:val="left" w:pos="2175"/>
         </w:tabs>
         <w:ind w:firstLine="709"/>
+        <w:jc w:val="both"/>
+      </w:pPr>
+      <w:r>
+        <w:t xml:space="preserve">Клиентом в данной архитектуре выступает пользователь, который подключается к главному контроллеру через </w:t>
+      </w:r>
+      <w:r>
+        <w:rPr>
+          <w:lang w:val="en-US"/>
+        </w:rPr>
+        <w:t>USB</w:t>
+      </w:r>
+      <w:r>
+        <w:t>-</w:t>
+      </w:r>
+      <w:r>
+        <w:t xml:space="preserve">кабель. Далее на </w:t>
+      </w:r>
+      <w:r>
+        <w:lastRenderedPageBreak/>
+        <w:t>компьютере он выбирает конкретный порт, к которому присоединено устройство. После того, как пользователь подключился – он может конфигурировать устройство. Конфигурация происходит через терминал или другие программные средства.</w:t>
+      </w:r>
+    </w:p>
+    <w:p>
+      <w:pPr>
+        <w:tabs>
+          <w:tab w:val="left" w:pos="2175"/>
+        </w:tabs>
+        <w:ind w:firstLine="709"/>
+        <w:jc w:val="both"/>
+      </w:pPr>
+      <w:r>
+        <w:t>Остальные модули и их взаимодействие с главным контроллером были рассмотрены выше.</w:t>
+      </w:r>
+    </w:p>
+    <w:p>
+      <w:pPr>
+        <w:tabs>
+          <w:tab w:val="left" w:pos="2175"/>
+        </w:tabs>
+        <w:ind w:firstLine="709"/>
+      </w:pPr>
+    </w:p>
+    <w:p>
+      <w:pPr>
+        <w:tabs>
+          <w:tab w:val="left" w:pos="2175"/>
+        </w:tabs>
+        <w:ind w:firstLine="709"/>
       </w:pPr>
       <w:r>
         <w:rPr>
           <w:noProof/>
           <w:lang w:eastAsia="en-US"/>
         </w:rPr>
-        <w:lastRenderedPageBreak/>
         <w:object w:dxaOrig="1440" w:dyaOrig="1440">
           <v:shapetype id="_x0000_t75" coordsize="21600,21600" o:spt="75" o:preferrelative="t" path="m@4@5l@4@11@9@11@9@5xe" filled="f" stroked="f">
             <v:stroke joinstyle="miter"/>
@@ -12851,10 +17649,10 @@
             <o:lock v:ext="edit" aspectratio="t"/>
           </v:shapetype>
           <v:shape id="_x0000_s1026" type="#_x0000_t75" style="position:absolute;left:0;text-align:left;margin-left:68.25pt;margin-top:0;width:366pt;height:334.5pt;z-index:251658240;mso-position-horizontal:absolute;mso-position-horizontal-relative:text;mso-position-vertical-relative:text">
-            <v:imagedata r:id="rId41" o:title=""/>
+            <v:imagedata r:id="rId56" o:title=""/>
             <w10:wrap type="square" side="right"/>
           </v:shape>
-          <o:OLEObject Type="Embed" ProgID="Visio.Drawing.11" ShapeID="_x0000_s1026" DrawAspect="Content" ObjectID="_1589147310" r:id="rId42"/>
+          <o:OLEObject Type="Embed" ProgID="Visio.Drawing.11" ShapeID="_x0000_s1026" DrawAspect="Content" ObjectID="_1589230256" r:id="rId57"/>
         </w:object>
       </w:r>
     </w:p>
@@ -12979,6 +17777,7 @@
         <w:jc w:val="both"/>
       </w:pPr>
       <w:r>
+        <w:lastRenderedPageBreak/>
         <w:t>Использование данного модуля является ключевым звеном в объединении в одно целое аппаратной и программной части. Также явлется связующим модулем в программной части.</w:t>
       </w:r>
     </w:p>
@@ -13034,7 +17833,6 @@
         <w:jc w:val="both"/>
       </w:pPr>
       <w:r>
-        <w:lastRenderedPageBreak/>
         <w:t>На рисунке 3.8 изображено классическое взаимодействие с помощью сокета клиента и сервера.</w:t>
       </w:r>
     </w:p>
@@ -13080,7 +17878,7 @@
                     </pic:cNvPicPr>
                   </pic:nvPicPr>
                   <pic:blipFill rotWithShape="1">
-                    <a:blip r:embed="rId43">
+                    <a:blip r:embed="rId58">
                       <a:extLst>
                         <a:ext uri="{28A0092B-C50C-407E-A947-70E740481C1C}">
                           <a14:useLocalDpi xmlns:a14="http://schemas.microsoft.com/office/drawing/2010/main" val="0"/>
@@ -13286,6 +18084,7 @@
         <w:jc w:val="both"/>
       </w:pPr>
       <w:r>
+        <w:lastRenderedPageBreak/>
         <w:t>Теперь рассмотрим более детально функционирование программной части, рассмотрим значение методов и свойств исполняемых файлов.</w:t>
       </w:r>
     </w:p>
@@ -13422,7 +18221,6 @@
         </w:rPr>
       </w:pPr>
       <w:r>
-        <w:lastRenderedPageBreak/>
         <w:t>–</w:t>
       </w:r>
       <w:r>
@@ -13820,10 +18618,10 @@
       </w:pPr>
       <w:r>
         <w:object w:dxaOrig="12557" w:dyaOrig="7398">
-          <v:shape id="_x0000_i1025" type="#_x0000_t75" style="width:389pt;height:302.95pt" o:ole="">
-            <v:imagedata r:id="rId44" o:title=""/>
+          <v:shape id="_x0000_i1025" type="#_x0000_t75" style="width:389.25pt;height:303pt" o:ole="">
+            <v:imagedata r:id="rId59" o:title=""/>
           </v:shape>
-          <o:OLEObject Type="Embed" ProgID="Visio.Drawing.11" ShapeID="_x0000_i1025" DrawAspect="Content" ObjectID="_1589147306" r:id="rId45"/>
+          <o:OLEObject Type="Embed" ProgID="Visio.Drawing.11" ShapeID="_x0000_i1025" DrawAspect="Content" ObjectID="_1589230252" r:id="rId60"/>
         </w:object>
       </w:r>
     </w:p>
@@ -13860,7 +18658,6 @@
         <w:rPr>
           <w:b/>
         </w:rPr>
-        <w:lastRenderedPageBreak/>
         <w:t>3.2.1</w:t>
       </w:r>
       <w:r>
@@ -13976,10 +18773,10 @@
       </w:pPr>
       <w:r>
         <w:object w:dxaOrig="6606" w:dyaOrig="6208">
-          <v:shape id="_x0000_i1026" type="#_x0000_t75" style="width:374.95pt;height:352.5pt" o:ole="">
-            <v:imagedata r:id="rId46" o:title=""/>
+          <v:shape id="_x0000_i1026" type="#_x0000_t75" style="width:375pt;height:352.5pt" o:ole="">
+            <v:imagedata r:id="rId61" o:title=""/>
           </v:shape>
-          <o:OLEObject Type="Embed" ProgID="Visio.Drawing.11" ShapeID="_x0000_i1026" DrawAspect="Content" ObjectID="_1589147307" r:id="rId47"/>
+          <o:OLEObject Type="Embed" ProgID="Visio.Drawing.11" ShapeID="_x0000_i1026" DrawAspect="Content" ObjectID="_1589230253" r:id="rId62"/>
         </w:object>
       </w:r>
     </w:p>
@@ -14056,7 +18853,7 @@
       <w:r>
         <w:t xml:space="preserve"> </w:t>
       </w:r>
-      <w:hyperlink r:id="rId48" w:tooltip="API" w:history="1">
+      <w:hyperlink r:id="rId63" w:tooltip="API" w:history="1">
         <w:r>
           <w:t>программный интерфейс</w:t>
         </w:r>
@@ -14067,7 +18864,7 @@
       <w:r>
         <w:t> </w:t>
       </w:r>
-      <w:hyperlink r:id="rId49" w:tooltip="Процесс (информатика)" w:history="1">
+      <w:hyperlink r:id="rId64" w:tooltip="Процесс (информатика)" w:history="1">
         <w:r>
           <w:t>процессами</w:t>
         </w:r>
@@ -14084,7 +18881,7 @@
       <w:r>
         <w:t>собой </w:t>
       </w:r>
-      <w:hyperlink r:id="rId50" w:tooltip="Компьютерная сеть" w:history="1">
+      <w:hyperlink r:id="rId65" w:tooltip="Компьютерная сеть" w:history="1">
         <w:r>
           <w:t>сетью</w:t>
         </w:r>
@@ -14126,10 +18923,9 @@
         <w:jc w:val="both"/>
       </w:pPr>
       <w:r>
-        <w:lastRenderedPageBreak/>
         <w:t>Клиентские сокеты можно сравнить с конечными аппаратами </w:t>
       </w:r>
-      <w:hyperlink r:id="rId51" w:tooltip="Телефонная сеть общего пользования" w:history="1">
+      <w:hyperlink r:id="rId66" w:tooltip="Телефонная сеть общего пользования" w:history="1">
         <w:r>
           <w:t>телефонной сети</w:t>
         </w:r>
@@ -14137,7 +18933,7 @@
       <w:r>
         <w:t>, а серверные — с </w:t>
       </w:r>
-      <w:hyperlink r:id="rId52" w:tooltip="Телефонный коммутатор" w:history="1">
+      <w:hyperlink r:id="rId67" w:tooltip="Телефонный коммутатор" w:history="1">
         <w:r>
           <w:t>коммутаторами</w:t>
         </w:r>
@@ -14148,7 +18944,7 @@
       <w:r>
         <w:t>например, </w:t>
       </w:r>
-      <w:hyperlink r:id="rId53" w:tooltip="Браузер" w:history="1">
+      <w:hyperlink r:id="rId68" w:tooltip="Браузер" w:history="1">
         <w:r>
           <w:t>браузер</w:t>
         </w:r>
@@ -14156,7 +18952,7 @@
       <w:r>
         <w:t>) использует только клиентские сокеты, а серверное (например, </w:t>
       </w:r>
-      <w:hyperlink r:id="rId54" w:tooltip="Веб-сервер" w:history="1">
+      <w:hyperlink r:id="rId69" w:tooltip="Веб-сервер" w:history="1">
         <w:r>
           <w:t>веб-сервер</w:t>
         </w:r>
@@ -14176,7 +18972,7 @@
       <w:r>
         <w:t>протоколов </w:t>
       </w:r>
-      <w:hyperlink r:id="rId55" w:tooltip="TCP/IP" w:history="1">
+      <w:hyperlink r:id="rId70" w:tooltip="TCP/IP" w:history="1">
         <w:r>
           <w:t>TCP/IP</w:t>
         </w:r>
@@ -14184,7 +18980,7 @@
       <w:r>
         <w:t> используются адреса и порты. Первое на текущий момент представляет собой 32-битный адрес (для протокола </w:t>
       </w:r>
-      <w:hyperlink r:id="rId56" w:tooltip="IPv4" w:history="1">
+      <w:hyperlink r:id="rId71" w:tooltip="IPv4" w:history="1">
         <w:r>
           <w:t>IPv4</w:t>
         </w:r>
@@ -14192,7 +18988,7 @@
       <w:r>
         <w:t>, 128-битный для </w:t>
       </w:r>
-      <w:hyperlink r:id="rId57" w:tooltip="IPv6" w:history="1">
+      <w:hyperlink r:id="rId72" w:tooltip="IPv6" w:history="1">
         <w:r>
           <w:t>IPv6</w:t>
         </w:r>
@@ -14201,7 +18997,11 @@
         <w:t>), наиболее часто его представляют</w:t>
       </w:r>
       <w:r>
-        <w:t xml:space="preserve"> в символьной форме mmm.nnn.ppp.qqq (адрес, разбитый на четыре поля, разделённых точками, по одному байту в поле).</w:t>
+        <w:t xml:space="preserve"> в символьной форме mmm.nnn.ppp.qqq (адрес, разбитый на четыре поля, разделённых точками, по </w:t>
+      </w:r>
+      <w:r>
+        <w:lastRenderedPageBreak/>
+        <w:t>одному байту в поле).</w:t>
       </w:r>
       <w:r>
         <w:t xml:space="preserve"> Номер</w:t>
@@ -14209,7 +19009,7 @@
       <w:r>
         <w:t xml:space="preserve"> порта в диапазоне от 0 до 65535 (для протокола </w:t>
       </w:r>
-      <w:hyperlink r:id="rId58" w:tooltip="TCP" w:history="1">
+      <w:hyperlink r:id="rId73" w:tooltip="TCP" w:history="1">
         <w:r>
           <w:t>TCP</w:t>
         </w:r>
@@ -14226,7 +19026,7 @@
       <w:r>
         <w:t>Эта пара и есть сокет («гнездо», соответствующее </w:t>
       </w:r>
-      <w:hyperlink r:id="rId59" w:tooltip="Сетевой адрес" w:history="1">
+      <w:hyperlink r:id="rId74" w:tooltip="Сетевой адрес" w:history="1">
         <w:r>
           <w:t>адресу</w:t>
         </w:r>
@@ -14234,7 +19034,7 @@
       <w:r>
         <w:t> и </w:t>
       </w:r>
-      <w:hyperlink r:id="rId60" w:tooltip="Порт (компьютерные сети)" w:history="1">
+      <w:hyperlink r:id="rId75" w:tooltip="Порт (компьютерные сети)" w:history="1">
         <w:r>
           <w:t>порту</w:t>
         </w:r>
@@ -14263,7 +19063,7 @@
       <w:r>
         <w:t>Каждый </w:t>
       </w:r>
-      <w:hyperlink r:id="rId61" w:tooltip="Процесс (информатика)" w:history="1">
+      <w:hyperlink r:id="rId76" w:tooltip="Процесс (информатика)" w:history="1">
         <w:r>
           <w:t>процесс</w:t>
         </w:r>
@@ -14274,7 +19074,7 @@
       <w:r>
         <w:t>к </w:t>
       </w:r>
-      <w:hyperlink r:id="rId62" w:tooltip="Порт (TCP/UDP)" w:history="1">
+      <w:hyperlink r:id="rId77" w:tooltip="Порт (TCP/UDP)" w:history="1">
         <w:r>
           <w:t>порту</w:t>
         </w:r>
@@ -14303,7 +19103,7 @@
       <w:r>
         <w:t>Каждый сокет имеет свой адрес. ОС семейства UNIX могут поддерживать много типов адресов, но обязательными являются </w:t>
       </w:r>
-      <w:hyperlink r:id="rId63" w:tooltip="INET-адрес" w:history="1">
+      <w:hyperlink r:id="rId78" w:tooltip="INET-адрес" w:history="1">
         <w:r>
           <w:t>INET-адрес</w:t>
         </w:r>
@@ -14311,7 +19111,7 @@
       <w:r>
         <w:t> и </w:t>
       </w:r>
-      <w:hyperlink r:id="rId64" w:tooltip="UNIX-адрес (страница отсутствует)" w:history="1">
+      <w:hyperlink r:id="rId79" w:tooltip="UNIX-адрес (страница отсутствует)" w:history="1">
         <w:r>
           <w:t>UNIX-адрес</w:t>
         </w:r>
@@ -14322,7 +19122,7 @@
       <w:r>
         <w:t>типа </w:t>
       </w:r>
-      <w:hyperlink r:id="rId65" w:tooltip="Сокеты Беркли" w:history="1">
+      <w:hyperlink r:id="rId80" w:tooltip="Сокеты Беркли" w:history="1">
         <w:r>
           <w:t>INET</w:t>
         </w:r>
@@ -14339,7 +19139,7 @@
       <w:r>
         <w:t>Обычно клиент явно «подсоединяется» к слушателю, после чего любое чтение или запись через его </w:t>
       </w:r>
-      <w:hyperlink r:id="rId66" w:tooltip="Файловый дескриптор" w:history="1">
+      <w:hyperlink r:id="rId81" w:tooltip="Файловый дескриптор" w:history="1">
         <w:r>
           <w:t>файловый дескриптор</w:t>
         </w:r>
@@ -14642,8 +19442,17 @@
           <w:tab w:val="left" w:pos="2175"/>
         </w:tabs>
         <w:ind w:firstLine="709"/>
-        <w:jc w:val="center"/>
-      </w:pPr>
+        <w:jc w:val="both"/>
+      </w:pPr>
+      <w:r>
+        <w:rPr>
+          <w:b/>
+        </w:rPr>
+        <w:t xml:space="preserve">3.3 </w:t>
+      </w:r>
+      <w:r>
+        <w:t>Архитектура проекта</w:t>
+      </w:r>
     </w:p>
     <w:p>
       <w:pPr>
@@ -14653,15 +19462,6 @@
         <w:ind w:firstLine="709"/>
         <w:jc w:val="both"/>
       </w:pPr>
-      <w:r>
-        <w:rPr>
-          <w:b/>
-        </w:rPr>
-        <w:t xml:space="preserve">3.3 </w:t>
-      </w:r>
-      <w:r>
-        <w:t>Архитектура проекта</w:t>
-      </w:r>
     </w:p>
     <w:p>
       <w:pPr>
@@ -14671,6 +19471,9 @@
         <w:ind w:firstLine="709"/>
         <w:jc w:val="both"/>
       </w:pPr>
+      <w:r>
+        <w:t>На рисунке 3.11 представлена архитектура данного проекта, состоящего из аппаратной и программной части.</w:t>
+      </w:r>
     </w:p>
     <w:p>
       <w:pPr>
@@ -14681,7 +19484,7 @@
         <w:jc w:val="both"/>
       </w:pPr>
       <w:r>
-        <w:t>На рисунке 3.11 представлена архитектура данного проекта, состоящего из аппаратной и программной части.</w:t>
+        <w:t xml:space="preserve">Как можно заметить Клиент является главным звеном. </w:t>
       </w:r>
     </w:p>
     <w:p>
@@ -14693,7 +19496,40 @@
         <w:jc w:val="both"/>
       </w:pPr>
       <w:r>
-        <w:t xml:space="preserve">Как можно заметить Клиент является главным звеном. </w:t>
+        <w:t xml:space="preserve">Клиент может управлять как и аппаратной частью через </w:t>
+      </w:r>
+      <w:r>
+        <w:rPr>
+          <w:lang w:val="en-US"/>
+        </w:rPr>
+        <w:t>USB</w:t>
+      </w:r>
+      <w:r>
+        <w:t>-</w:t>
+      </w:r>
+      <w:r>
+        <w:t xml:space="preserve">соединение на любой ЭВМ, а также с помощью программного средства подключаться к </w:t>
+      </w:r>
+      <w:r>
+        <w:rPr>
+          <w:lang w:val="en-US"/>
+        </w:rPr>
+        <w:t>wi</w:t>
+      </w:r>
+      <w:r>
+        <w:t>-</w:t>
+      </w:r>
+      <w:r>
+        <w:rPr>
+          <w:lang w:val="en-US"/>
+        </w:rPr>
+        <w:t>fi</w:t>
+      </w:r>
+      <w:r>
+        <w:t xml:space="preserve"> </w:t>
+      </w:r>
+      <w:r>
+        <w:t>модулю и выполнять дополнительные команды.</w:t>
       </w:r>
     </w:p>
     <w:p>
@@ -14704,64 +19540,19 @@
         <w:ind w:firstLine="709"/>
         <w:jc w:val="both"/>
       </w:pPr>
-      <w:r>
-        <w:t xml:space="preserve">Клиент может управлять как и аппаратной частью через </w:t>
-      </w:r>
-      <w:r>
-        <w:rPr>
-          <w:lang w:val="en-US"/>
-        </w:rPr>
-        <w:t>USB</w:t>
-      </w:r>
-      <w:r>
-        <w:t>-</w:t>
-      </w:r>
-      <w:r>
-        <w:t xml:space="preserve">соединение на любой ЭВМ, а также с помощью программного средства подключаться к </w:t>
-      </w:r>
-      <w:r>
-        <w:rPr>
-          <w:lang w:val="en-US"/>
-        </w:rPr>
-        <w:t>wi</w:t>
-      </w:r>
-      <w:r>
-        <w:t>-</w:t>
-      </w:r>
-      <w:r>
-        <w:rPr>
-          <w:lang w:val="en-US"/>
-        </w:rPr>
-        <w:t>fi</w:t>
-      </w:r>
-      <w:r>
-        <w:t xml:space="preserve"> </w:t>
-      </w:r>
-      <w:r>
-        <w:t>модулю и выполнять дополнительные команды.</w:t>
-      </w:r>
     </w:p>
     <w:p>
       <w:pPr>
         <w:tabs>
           <w:tab w:val="left" w:pos="2175"/>
         </w:tabs>
-        <w:ind w:firstLine="709"/>
-        <w:jc w:val="both"/>
-      </w:pPr>
-    </w:p>
-    <w:p>
-      <w:pPr>
-        <w:tabs>
-          <w:tab w:val="left" w:pos="2175"/>
-        </w:tabs>
       </w:pPr>
       <w:r>
         <w:object w:dxaOrig="9190" w:dyaOrig="8906">
-          <v:shape id="_x0000_i1027" type="#_x0000_t75" style="width:410.5pt;height:403pt" o:ole="">
-            <v:imagedata r:id="rId67" o:title=""/>
+          <v:shape id="_x0000_i1027" type="#_x0000_t75" style="width:410.25pt;height:402.75pt" o:ole="">
+            <v:imagedata r:id="rId82" o:title=""/>
           </v:shape>
-          <o:OLEObject Type="Embed" ProgID="Visio.Drawing.11" ShapeID="_x0000_i1027" DrawAspect="Content" ObjectID="_1589147308" r:id="rId68"/>
+          <o:OLEObject Type="Embed" ProgID="Visio.Drawing.11" ShapeID="_x0000_i1027" DrawAspect="Content" ObjectID="_1589230254" r:id="rId83"/>
         </w:object>
       </w:r>
     </w:p>
@@ -14895,7 +19686,7 @@
                     </pic:cNvPicPr>
                   </pic:nvPicPr>
                   <pic:blipFill>
-                    <a:blip r:embed="rId69">
+                    <a:blip r:embed="rId84">
                       <a:extLst>
                         <a:ext uri="{28A0092B-C50C-407E-A947-70E740481C1C}">
                           <a14:useLocalDpi xmlns:a14="http://schemas.microsoft.com/office/drawing/2010/main" val="0"/>
@@ -15109,7 +19900,7 @@
                     </pic:cNvPicPr>
                   </pic:nvPicPr>
                   <pic:blipFill>
-                    <a:blip r:embed="rId70">
+                    <a:blip r:embed="rId85">
                       <a:extLst>
                         <a:ext uri="{28A0092B-C50C-407E-A947-70E740481C1C}">
                           <a14:useLocalDpi xmlns:a14="http://schemas.microsoft.com/office/drawing/2010/main" val="0"/>
@@ -15298,7 +20089,7 @@
                     </pic:cNvPicPr>
                   </pic:nvPicPr>
                   <pic:blipFill>
-                    <a:blip r:embed="rId71">
+                    <a:blip r:embed="rId86">
                       <a:extLst>
                         <a:ext uri="{28A0092B-C50C-407E-A947-70E740481C1C}">
                           <a14:useLocalDpi xmlns:a14="http://schemas.microsoft.com/office/drawing/2010/main" val="0"/>
@@ -15391,7 +20182,7 @@
                     </pic:cNvPicPr>
                   </pic:nvPicPr>
                   <pic:blipFill>
-                    <a:blip r:embed="rId72">
+                    <a:blip r:embed="rId87">
                       <a:extLst>
                         <a:ext uri="{28A0092B-C50C-407E-A947-70E740481C1C}">
                           <a14:useLocalDpi xmlns:a14="http://schemas.microsoft.com/office/drawing/2010/main" val="0"/>
@@ -15535,7 +20326,7 @@
                     </pic:cNvPicPr>
                   </pic:nvPicPr>
                   <pic:blipFill>
-                    <a:blip r:embed="rId73">
+                    <a:blip r:embed="rId88">
                       <a:extLst>
                         <a:ext uri="{28A0092B-C50C-407E-A947-70E740481C1C}">
                           <a14:useLocalDpi xmlns:a14="http://schemas.microsoft.com/office/drawing/2010/main" val="0"/>
@@ -15714,7 +20505,7 @@
                     </pic:cNvPicPr>
                   </pic:nvPicPr>
                   <pic:blipFill>
-                    <a:blip r:embed="rId74">
+                    <a:blip r:embed="rId89">
                       <a:extLst>
                         <a:ext uri="{28A0092B-C50C-407E-A947-70E740481C1C}">
                           <a14:useLocalDpi xmlns:a14="http://schemas.microsoft.com/office/drawing/2010/main" val="0"/>
@@ -17093,6 +21884,16 @@
       </w:r>
     </w:p>
     <w:p>
+      <w:pPr>
+        <w:ind w:left="708"/>
+        <w:jc w:val="both"/>
+        <w:rPr>
+          <w:rFonts w:ascii="Courier New" w:hAnsi="Courier New" w:cs="Courier New"/>
+          <w:sz w:val="24"/>
+        </w:rPr>
+      </w:pPr>
+    </w:p>
+    <w:p>
       <w:r>
         <w:tab/>
       </w:r>
@@ -17147,6 +21948,7 @@
         </w:rPr>
       </w:pPr>
       <w:r>
+        <w:lastRenderedPageBreak/>
         <w:tab/>
         <w:t xml:space="preserve">Обработка и отправка введенной команды происходит в функции </w:t>
       </w:r>
@@ -17180,7 +21982,6 @@
           <w:sz w:val="24"/>
           <w:lang w:val="en-US"/>
         </w:rPr>
-        <w:lastRenderedPageBreak/>
         <w:t>void sendToWifiModule(String data) {</w:t>
       </w:r>
     </w:p>
@@ -18150,6 +22951,7 @@
           <w:sz w:val="24"/>
           <w:lang w:val="en-US"/>
         </w:rPr>
+        <w:lastRenderedPageBreak/>
         <w:t>void startWifiSession() {</w:t>
       </w:r>
     </w:p>
@@ -18207,7 +23009,6 @@
           <w:sz w:val="24"/>
           <w:lang w:val="en-US"/>
         </w:rPr>
-        <w:lastRenderedPageBreak/>
         <w:t xml:space="preserve">      String cmd = wifiModule-&gt;readString();</w:t>
       </w:r>
     </w:p>
@@ -19195,6 +23996,7 @@
           <w:sz w:val="24"/>
           <w:lang w:val="en-US"/>
         </w:rPr>
+        <w:lastRenderedPageBreak/>
         <w:t xml:space="preserve">  </w:t>
       </w:r>
       <w:r>
@@ -19258,7 +24060,6 @@
           <w:sz w:val="24"/>
           <w:lang w:val="en-US"/>
         </w:rPr>
-        <w:lastRenderedPageBreak/>
         <w:t>"WIFI_SESS</w:t>
       </w:r>
       <w:r>
@@ -19747,6 +24548,7 @@
         <w:rPr>
           <w:rFonts w:ascii="Courier New" w:hAnsi="Courier New" w:cs="Courier New"/>
           <w:sz w:val="24"/>
+          <w:lang w:val="en-US"/>
         </w:rPr>
       </w:pPr>
       <w:r>
@@ -19761,6 +24563,7 @@
         <w:rPr>
           <w:rFonts w:ascii="Courier New" w:hAnsi="Courier New" w:cs="Courier New"/>
           <w:sz w:val="24"/>
+          <w:lang w:val="en-US"/>
         </w:rPr>
         <w:t xml:space="preserve">} </w:t>
       </w:r>
@@ -19777,6 +24580,7 @@
         <w:rPr>
           <w:rFonts w:ascii="Courier New" w:hAnsi="Courier New" w:cs="Courier New"/>
           <w:sz w:val="24"/>
+          <w:lang w:val="en-US"/>
         </w:rPr>
         <w:t xml:space="preserve">        </w:t>
       </w:r>
@@ -19901,62 +24705,54 @@
     </w:p>
     <w:p>
       <w:pPr>
+        <w:ind w:firstLine="708"/>
+        <w:jc w:val="both"/>
+        <w:rPr>
+          <w:rFonts w:cs="Times New Roman"/>
+        </w:rPr>
+      </w:pPr>
+      <w:r>
+        <w:rPr>
+          <w:rFonts w:cs="Times New Roman"/>
+        </w:rPr>
+        <w:t xml:space="preserve">В методе </w:t>
+      </w:r>
+      <w:r>
+        <w:rPr>
+          <w:rFonts w:ascii="Courier New" w:hAnsi="Courier New" w:cs="Courier New"/>
+          <w:lang w:val="en-US"/>
+        </w:rPr>
+        <w:t>wifiSession</w:t>
+      </w:r>
+      <w:r>
+        <w:rPr>
+          <w:rFonts w:cs="Times New Roman"/>
+        </w:rPr>
+        <w:t xml:space="preserve"> используется бесконечный цикл, который прерывается той самой командой «</w:t>
+      </w:r>
+      <w:r>
+        <w:rPr>
+          <w:rFonts w:cs="Times New Roman"/>
+          <w:lang w:val="en-US"/>
+        </w:rPr>
+        <w:t>stop</w:t>
+      </w:r>
+      <w:r>
+        <w:rPr>
+          <w:rFonts w:cs="Times New Roman"/>
+        </w:rPr>
+        <w:t>» от пользователя.</w:t>
+      </w:r>
+    </w:p>
+    <w:p>
+      <w:pPr>
+        <w:ind w:firstLine="708"/>
+        <w:jc w:val="both"/>
         <w:rPr>
           <w:rFonts w:ascii="Courier New" w:hAnsi="Courier New" w:cs="Courier New"/>
           <w:sz w:val="24"/>
         </w:rPr>
       </w:pPr>
-    </w:p>
-    <w:p>
-      <w:pPr>
-        <w:ind w:firstLine="708"/>
-        <w:jc w:val="both"/>
-        <w:rPr>
-          <w:rFonts w:cs="Times New Roman"/>
-        </w:rPr>
-      </w:pPr>
-      <w:r>
-        <w:rPr>
-          <w:rFonts w:cs="Times New Roman"/>
-        </w:rPr>
-        <w:t xml:space="preserve">В методе </w:t>
-      </w:r>
-      <w:r>
-        <w:rPr>
-          <w:rFonts w:ascii="Courier New" w:hAnsi="Courier New" w:cs="Courier New"/>
-          <w:lang w:val="en-US"/>
-        </w:rPr>
-        <w:t>wifiSession</w:t>
-      </w:r>
-      <w:r>
-        <w:rPr>
-          <w:rFonts w:cs="Times New Roman"/>
-        </w:rPr>
-        <w:t xml:space="preserve"> используется бесконечный цикл, который прерывается той самой командой «</w:t>
-      </w:r>
-      <w:r>
-        <w:rPr>
-          <w:rFonts w:cs="Times New Roman"/>
-          <w:lang w:val="en-US"/>
-        </w:rPr>
-        <w:t>stop</w:t>
-      </w:r>
-      <w:r>
-        <w:rPr>
-          <w:rFonts w:cs="Times New Roman"/>
-        </w:rPr>
-        <w:t>» от пользователя.</w:t>
-      </w:r>
-    </w:p>
-    <w:p>
-      <w:pPr>
-        <w:ind w:firstLine="708"/>
-        <w:jc w:val="both"/>
-        <w:rPr>
-          <w:rFonts w:ascii="Courier New" w:hAnsi="Courier New" w:cs="Courier New"/>
-          <w:sz w:val="24"/>
-        </w:rPr>
-      </w:pPr>
       <w:r>
         <w:rPr>
           <w:rFonts w:cs="Times New Roman"/>
@@ -19973,10 +24769,10 @@
       </w:pPr>
       <w:r>
         <w:object w:dxaOrig="13974" w:dyaOrig="11023">
-          <v:shape id="_x0000_i1028" type="#_x0000_t75" style="width:474.1pt;height:482.5pt" o:ole="">
-            <v:imagedata r:id="rId75" o:title=""/>
+          <v:shape id="_x0000_i1028" type="#_x0000_t75" style="width:474.75pt;height:482.25pt" o:ole="">
+            <v:imagedata r:id="rId90" o:title=""/>
           </v:shape>
-          <o:OLEObject Type="Embed" ProgID="Visio.Drawing.11" ShapeID="_x0000_i1028" DrawAspect="Content" ObjectID="_1589147309" r:id="rId76"/>
+          <o:OLEObject Type="Embed" ProgID="Visio.Drawing.11" ShapeID="_x0000_i1028" DrawAspect="Content" ObjectID="_1589230255" r:id="rId91"/>
         </w:object>
       </w:r>
     </w:p>
@@ -20477,6 +25273,7 @@
         <w:rPr>
           <w:rFonts w:ascii="Courier New" w:hAnsi="Courier New" w:cs="Courier New"/>
           <w:sz w:val="24"/>
+          <w:lang w:val="en-US"/>
         </w:rPr>
       </w:pPr>
       <w:r>
@@ -20491,6 +25288,7 @@
         <w:rPr>
           <w:rFonts w:ascii="Courier New" w:hAnsi="Courier New" w:cs="Courier New"/>
           <w:sz w:val="24"/>
+          <w:lang w:val="en-US"/>
         </w:rPr>
         <w:t xml:space="preserve"> </w:t>
       </w:r>
@@ -20506,6 +25304,7 @@
         <w:rPr>
           <w:rFonts w:ascii="Courier New" w:hAnsi="Courier New" w:cs="Courier New"/>
           <w:sz w:val="24"/>
+          <w:lang w:val="en-US"/>
         </w:rPr>
         <w:t>:</w:t>
       </w:r>
@@ -20517,12 +25316,14 @@
         <w:rPr>
           <w:rFonts w:ascii="Courier New" w:hAnsi="Courier New" w:cs="Courier New"/>
           <w:sz w:val="24"/>
+          <w:lang w:val="en-US"/>
         </w:rPr>
       </w:pPr>
       <w:r>
         <w:rPr>
           <w:rFonts w:ascii="Courier New" w:hAnsi="Courier New" w:cs="Courier New"/>
           <w:sz w:val="24"/>
+          <w:lang w:val="en-US"/>
         </w:rPr>
         <w:t xml:space="preserve">    </w:t>
       </w:r>
@@ -20538,6 +25339,7 @@
         <w:rPr>
           <w:rFonts w:ascii="Courier New" w:hAnsi="Courier New" w:cs="Courier New"/>
           <w:sz w:val="24"/>
+          <w:lang w:val="en-US"/>
         </w:rPr>
         <w:t>:</w:t>
       </w:r>
@@ -20556,6 +25358,7 @@
         <w:rPr>
           <w:rFonts w:ascii="Courier New" w:hAnsi="Courier New" w:cs="Courier New"/>
           <w:sz w:val="24"/>
+          <w:lang w:val="en-US"/>
         </w:rPr>
         <w:t xml:space="preserve">        </w:t>
       </w:r>
@@ -20594,6 +25397,7 @@
         <w:rPr>
           <w:rFonts w:ascii="Courier New" w:hAnsi="Courier New" w:cs="Courier New"/>
           <w:sz w:val="24"/>
+          <w:lang w:val="en-US"/>
         </w:rPr>
       </w:pPr>
       <w:r>
@@ -20608,6 +25412,7 @@
         <w:rPr>
           <w:rFonts w:ascii="Courier New" w:hAnsi="Courier New" w:cs="Courier New"/>
           <w:sz w:val="24"/>
+          <w:lang w:val="en-US"/>
         </w:rPr>
         <w:t>(</w:t>
       </w:r>
@@ -20623,6 +25428,7 @@
         <w:rPr>
           <w:rFonts w:ascii="Courier New" w:hAnsi="Courier New" w:cs="Courier New"/>
           <w:sz w:val="24"/>
+          <w:lang w:val="en-US"/>
         </w:rPr>
         <w:t>)</w:t>
       </w:r>
@@ -20630,13 +25436,19 @@
     <w:p>
       <w:pPr>
         <w:jc w:val="both"/>
-      </w:pPr>
-    </w:p>
-    <w:p>
-      <w:pPr>
-        <w:jc w:val="both"/>
-      </w:pPr>
-      <w:r>
+        <w:rPr>
+          <w:lang w:val="en-US"/>
+        </w:rPr>
+      </w:pPr>
+    </w:p>
+    <w:p>
+      <w:pPr>
+        <w:jc w:val="both"/>
+      </w:pPr>
+      <w:r>
+        <w:rPr>
+          <w:lang w:val="en-US"/>
+        </w:rPr>
         <w:tab/>
       </w:r>
       <w:r>
@@ -24490,7 +29302,7 @@
                     <pic:cNvPicPr/>
                   </pic:nvPicPr>
                   <pic:blipFill>
-                    <a:blip r:embed="rId77"/>
+                    <a:blip r:embed="rId92"/>
                     <a:stretch>
                       <a:fillRect/>
                     </a:stretch>
@@ -24589,7 +29401,7 @@
                     <pic:cNvPicPr/>
                   </pic:nvPicPr>
                   <pic:blipFill rotWithShape="1">
-                    <a:blip r:embed="rId78"/>
+                    <a:blip r:embed="rId93"/>
                     <a:srcRect r="12396" b="7246"/>
                     <a:stretch/>
                   </pic:blipFill>
@@ -24696,7 +29508,7 @@
                     <pic:cNvPicPr/>
                   </pic:nvPicPr>
                   <pic:blipFill>
-                    <a:blip r:embed="rId79"/>
+                    <a:blip r:embed="rId94"/>
                     <a:stretch>
                       <a:fillRect/>
                     </a:stretch>
@@ -24801,7 +29613,7 @@
                     <pic:cNvPicPr/>
                   </pic:nvPicPr>
                   <pic:blipFill>
-                    <a:blip r:embed="rId80"/>
+                    <a:blip r:embed="rId95"/>
                     <a:stretch>
                       <a:fillRect/>
                     </a:stretch>
@@ -24897,7 +29709,7 @@
                     <pic:cNvPicPr/>
                   </pic:nvPicPr>
                   <pic:blipFill>
-                    <a:blip r:embed="rId81"/>
+                    <a:blip r:embed="rId96"/>
                     <a:stretch>
                       <a:fillRect/>
                     </a:stretch>
@@ -24997,7 +29809,7 @@
                     <pic:cNvPicPr/>
                   </pic:nvPicPr>
                   <pic:blipFill>
-                    <a:blip r:embed="rId82"/>
+                    <a:blip r:embed="rId97"/>
                     <a:stretch>
                       <a:fillRect/>
                     </a:stretch>
@@ -25103,7 +29915,7 @@
                     <pic:cNvPicPr/>
                   </pic:nvPicPr>
                   <pic:blipFill>
-                    <a:blip r:embed="rId83"/>
+                    <a:blip r:embed="rId98"/>
                     <a:stretch>
                       <a:fillRect/>
                     </a:stretch>
@@ -25235,7 +30047,7 @@
                     </pic:cNvPicPr>
                   </pic:nvPicPr>
                   <pic:blipFill>
-                    <a:blip r:embed="rId84">
+                    <a:blip r:embed="rId99">
                       <a:extLst>
                         <a:ext uri="{28A0092B-C50C-407E-A947-70E740481C1C}">
                           <a14:useLocalDpi xmlns:a14="http://schemas.microsoft.com/office/drawing/2010/main" val="0"/>
@@ -27151,7 +31963,7 @@
                     <pic:cNvPicPr/>
                   </pic:nvPicPr>
                   <pic:blipFill>
-                    <a:blip r:embed="rId85"/>
+                    <a:blip r:embed="rId100"/>
                     <a:stretch>
                       <a:fillRect/>
                     </a:stretch>
@@ -27247,7 +32059,7 @@
                     <pic:cNvPicPr/>
                   </pic:nvPicPr>
                   <pic:blipFill>
-                    <a:blip r:embed="rId86"/>
+                    <a:blip r:embed="rId101"/>
                     <a:stretch>
                       <a:fillRect/>
                     </a:stretch>
@@ -27355,7 +32167,7 @@
                     <pic:cNvPicPr/>
                   </pic:nvPicPr>
                   <pic:blipFill>
-                    <a:blip r:embed="rId87"/>
+                    <a:blip r:embed="rId102"/>
                     <a:stretch>
                       <a:fillRect/>
                     </a:stretch>
@@ -27466,7 +32278,7 @@
                     <pic:cNvPicPr/>
                   </pic:nvPicPr>
                   <pic:blipFill>
-                    <a:blip r:embed="rId88"/>
+                    <a:blip r:embed="rId103"/>
                     <a:stretch>
                       <a:fillRect/>
                     </a:stretch>
@@ -27563,7 +32375,7 @@
                     <pic:cNvPicPr/>
                   </pic:nvPicPr>
                   <pic:blipFill>
-                    <a:blip r:embed="rId89"/>
+                    <a:blip r:embed="rId104"/>
                     <a:stretch>
                       <a:fillRect/>
                     </a:stretch>
@@ -27661,7 +32473,7 @@
                     <pic:cNvPicPr/>
                   </pic:nvPicPr>
                   <pic:blipFill>
-                    <a:blip r:embed="rId90"/>
+                    <a:blip r:embed="rId105"/>
                     <a:stretch>
                       <a:fillRect/>
                     </a:stretch>
@@ -27762,7 +32574,7 @@
                     <pic:cNvPicPr/>
                   </pic:nvPicPr>
                   <pic:blipFill>
-                    <a:blip r:embed="rId91"/>
+                    <a:blip r:embed="rId106"/>
                     <a:stretch>
                       <a:fillRect/>
                     </a:stretch>
@@ -28727,7 +33539,7 @@
               </w:rPr>
               <w:t xml:space="preserve"> </w:t>
             </w:r>
-            <w:hyperlink r:id="rId92" w:history="1">
+            <w:hyperlink r:id="rId107" w:history="1">
               <w:r>
                 <w:rPr>
                   <w:rStyle w:val="af8"/>
@@ -30370,7 +35182,7 @@
                     <pic:cNvPicPr/>
                   </pic:nvPicPr>
                   <pic:blipFill rotWithShape="1">
-                    <a:blip r:embed="rId93"/>
+                    <a:blip r:embed="rId108"/>
                     <a:srcRect l="2012" t="1905" r="34824" b="4428"/>
                     <a:stretch/>
                   </pic:blipFill>
@@ -30467,7 +35279,7 @@
                     <pic:cNvPicPr/>
                   </pic:nvPicPr>
                   <pic:blipFill>
-                    <a:blip r:embed="rId94"/>
+                    <a:blip r:embed="rId109"/>
                     <a:stretch>
                       <a:fillRect/>
                     </a:stretch>
@@ -30732,7 +35544,7 @@
                     <pic:cNvPicPr/>
                   </pic:nvPicPr>
                   <pic:blipFill>
-                    <a:blip r:embed="rId95"/>
+                    <a:blip r:embed="rId110"/>
                     <a:stretch>
                       <a:fillRect/>
                     </a:stretch>
@@ -31060,7 +35872,7 @@
                     </pic:cNvPicPr>
                   </pic:nvPicPr>
                   <pic:blipFill>
-                    <a:blip r:embed="rId84">
+                    <a:blip r:embed="rId99">
                       <a:extLst>
                         <a:ext uri="{28A0092B-C50C-407E-A947-70E740481C1C}">
                           <a14:useLocalDpi xmlns:a14="http://schemas.microsoft.com/office/drawing/2010/main" val="0"/>
@@ -31208,7 +36020,7 @@
                     <pic:cNvPicPr/>
                   </pic:nvPicPr>
                   <pic:blipFill rotWithShape="1">
-                    <a:blip r:embed="rId96"/>
+                    <a:blip r:embed="rId111"/>
                     <a:srcRect t="18582" b="11415"/>
                     <a:stretch/>
                   </pic:blipFill>
@@ -34798,7 +39610,7 @@
           </w:tcPr>
           <w:p>
             <w:pPr>
-              <w:pStyle w:val="3"/>
+              <w:pStyle w:val="31"/>
               <w:spacing w:after="0"/>
               <w:ind w:left="0"/>
               <w:jc w:val="center"/>
@@ -34829,7 +39641,7 @@
           </w:tcPr>
           <w:p>
             <w:pPr>
-              <w:pStyle w:val="3"/>
+              <w:pStyle w:val="31"/>
               <w:spacing w:after="0"/>
               <w:ind w:left="0"/>
               <w:jc w:val="center"/>
@@ -34860,7 +39672,7 @@
           </w:tcPr>
           <w:p>
             <w:pPr>
-              <w:pStyle w:val="3"/>
+              <w:pStyle w:val="31"/>
               <w:spacing w:after="0"/>
               <w:ind w:left="0"/>
               <w:jc w:val="center"/>
@@ -34891,7 +39703,7 @@
           </w:tcPr>
           <w:p>
             <w:pPr>
-              <w:pStyle w:val="3"/>
+              <w:pStyle w:val="31"/>
               <w:spacing w:after="0"/>
               <w:ind w:left="0"/>
               <w:jc w:val="center"/>
@@ -34927,7 +39739,7 @@
           </w:tcPr>
           <w:p>
             <w:pPr>
-              <w:pStyle w:val="3"/>
+              <w:pStyle w:val="31"/>
               <w:spacing w:after="0"/>
               <w:ind w:left="0"/>
               <w:jc w:val="center"/>
@@ -34958,7 +39770,7 @@
           </w:tcPr>
           <w:p>
             <w:pPr>
-              <w:pStyle w:val="3"/>
+              <w:pStyle w:val="31"/>
               <w:spacing w:after="0"/>
               <w:ind w:left="0"/>
               <w:jc w:val="center"/>
@@ -34989,7 +39801,7 @@
           </w:tcPr>
           <w:p>
             <w:pPr>
-              <w:pStyle w:val="3"/>
+              <w:pStyle w:val="31"/>
               <w:spacing w:after="0"/>
               <w:ind w:left="0"/>
               <w:jc w:val="center"/>
@@ -35055,7 +39867,7 @@
           </w:tcPr>
           <w:p>
             <w:pPr>
-              <w:pStyle w:val="3"/>
+              <w:pStyle w:val="31"/>
               <w:spacing w:after="0"/>
               <w:ind w:left="0"/>
               <w:rPr>
@@ -35094,7 +39906,7 @@
           </w:tcPr>
           <w:p>
             <w:pPr>
-              <w:pStyle w:val="3"/>
+              <w:pStyle w:val="31"/>
               <w:spacing w:after="0"/>
               <w:ind w:left="0"/>
               <w:jc w:val="center"/>
@@ -35127,7 +39939,7 @@
           </w:tcPr>
           <w:p>
             <w:pPr>
-              <w:pStyle w:val="3"/>
+              <w:pStyle w:val="31"/>
               <w:spacing w:after="0"/>
               <w:ind w:left="0"/>
               <w:jc w:val="center"/>
@@ -35228,7 +40040,7 @@
           </w:tcPr>
           <w:p>
             <w:pPr>
-              <w:pStyle w:val="3"/>
+              <w:pStyle w:val="31"/>
               <w:spacing w:after="0"/>
               <w:ind w:left="0"/>
               <w:jc w:val="center"/>
@@ -35259,7 +40071,7 @@
           </w:tcPr>
           <w:p>
             <w:pPr>
-              <w:pStyle w:val="3"/>
+              <w:pStyle w:val="31"/>
               <w:spacing w:after="0"/>
               <w:ind w:left="0"/>
               <w:jc w:val="center"/>
@@ -35290,7 +40102,7 @@
           </w:tcPr>
           <w:p>
             <w:pPr>
-              <w:pStyle w:val="3"/>
+              <w:pStyle w:val="31"/>
               <w:spacing w:after="0"/>
               <w:ind w:left="0"/>
               <w:jc w:val="center"/>
@@ -35356,7 +40168,7 @@
           </w:tcPr>
           <w:p>
             <w:pPr>
-              <w:pStyle w:val="3"/>
+              <w:pStyle w:val="31"/>
               <w:spacing w:after="0"/>
               <w:ind w:left="0"/>
               <w:rPr>
@@ -35395,7 +40207,7 @@
           </w:tcPr>
           <w:p>
             <w:pPr>
-              <w:pStyle w:val="3"/>
+              <w:pStyle w:val="31"/>
               <w:spacing w:after="0"/>
               <w:ind w:left="0"/>
               <w:jc w:val="center"/>
@@ -35428,7 +40240,7 @@
           </w:tcPr>
           <w:p>
             <w:pPr>
-              <w:pStyle w:val="3"/>
+              <w:pStyle w:val="31"/>
               <w:spacing w:after="0"/>
               <w:ind w:left="0"/>
               <w:jc w:val="center"/>
@@ -35494,7 +40306,7 @@
           </w:tcPr>
           <w:p>
             <w:pPr>
-              <w:pStyle w:val="3"/>
+              <w:pStyle w:val="31"/>
               <w:spacing w:after="0"/>
               <w:ind w:left="0"/>
               <w:rPr>
@@ -35524,7 +40336,7 @@
           </w:tcPr>
           <w:p>
             <w:pPr>
-              <w:pStyle w:val="3"/>
+              <w:pStyle w:val="31"/>
               <w:spacing w:after="0"/>
               <w:ind w:left="0"/>
               <w:jc w:val="center"/>
@@ -35555,7 +40367,7 @@
           </w:tcPr>
           <w:p>
             <w:pPr>
-              <w:pStyle w:val="3"/>
+              <w:pStyle w:val="31"/>
               <w:spacing w:after="0"/>
               <w:ind w:left="0"/>
               <w:jc w:val="center"/>
@@ -35621,7 +40433,7 @@
           </w:tcPr>
           <w:p>
             <w:pPr>
-              <w:pStyle w:val="3"/>
+              <w:pStyle w:val="31"/>
               <w:spacing w:after="0"/>
               <w:ind w:left="0"/>
               <w:rPr>
@@ -35726,7 +40538,7 @@
           </w:tcPr>
           <w:p>
             <w:pPr>
-              <w:pStyle w:val="3"/>
+              <w:pStyle w:val="31"/>
               <w:spacing w:after="0"/>
               <w:ind w:left="0"/>
               <w:jc w:val="center"/>
@@ -35759,7 +40571,7 @@
           </w:tcPr>
           <w:p>
             <w:pPr>
-              <w:pStyle w:val="3"/>
+              <w:pStyle w:val="31"/>
               <w:spacing w:after="0"/>
               <w:ind w:left="0"/>
               <w:jc w:val="center"/>
@@ -35829,7 +40641,7 @@
           </w:tcPr>
           <w:p>
             <w:pPr>
-              <w:pStyle w:val="3"/>
+              <w:pStyle w:val="31"/>
               <w:spacing w:after="0"/>
               <w:ind w:left="0"/>
               <w:rPr>
@@ -35859,7 +40671,7 @@
           </w:tcPr>
           <w:p>
             <w:pPr>
-              <w:pStyle w:val="3"/>
+              <w:pStyle w:val="31"/>
               <w:spacing w:after="0"/>
               <w:ind w:left="0"/>
               <w:jc w:val="center"/>
@@ -35890,7 +40702,7 @@
           </w:tcPr>
           <w:p>
             <w:pPr>
-              <w:pStyle w:val="3"/>
+              <w:pStyle w:val="31"/>
               <w:spacing w:after="0"/>
               <w:ind w:left="0"/>
               <w:jc w:val="center"/>
@@ -35956,7 +40768,7 @@
           </w:tcPr>
           <w:p>
             <w:pPr>
-              <w:pStyle w:val="3"/>
+              <w:pStyle w:val="31"/>
               <w:spacing w:after="0"/>
               <w:ind w:left="0"/>
               <w:rPr>
@@ -35986,7 +40798,7 @@
           </w:tcPr>
           <w:p>
             <w:pPr>
-              <w:pStyle w:val="3"/>
+              <w:pStyle w:val="31"/>
               <w:spacing w:after="0"/>
               <w:ind w:left="0"/>
               <w:jc w:val="center"/>
@@ -36017,7 +40829,7 @@
           </w:tcPr>
           <w:p>
             <w:pPr>
-              <w:pStyle w:val="3"/>
+              <w:pStyle w:val="31"/>
               <w:spacing w:after="0"/>
               <w:ind w:left="0"/>
               <w:jc w:val="center"/>
@@ -36083,7 +40895,7 @@
           </w:tcPr>
           <w:p>
             <w:pPr>
-              <w:pStyle w:val="3"/>
+              <w:pStyle w:val="31"/>
               <w:spacing w:after="0"/>
               <w:ind w:left="0"/>
               <w:rPr>
@@ -36113,7 +40925,7 @@
           </w:tcPr>
           <w:p>
             <w:pPr>
-              <w:pStyle w:val="3"/>
+              <w:pStyle w:val="31"/>
               <w:spacing w:after="0"/>
               <w:ind w:left="0"/>
               <w:jc w:val="center"/>
@@ -36144,7 +40956,7 @@
           </w:tcPr>
           <w:p>
             <w:pPr>
-              <w:pStyle w:val="3"/>
+              <w:pStyle w:val="31"/>
               <w:spacing w:after="0"/>
               <w:ind w:left="0"/>
               <w:jc w:val="center"/>
@@ -40608,10 +45420,10 @@
     <w:p/>
     <w:p>
       <w:pPr>
-        <w:jc w:val="both"/>
-      </w:pPr>
-      <w:r>
-        <w:tab/>
+        <w:ind w:firstLine="708"/>
+        <w:jc w:val="both"/>
+      </w:pPr>
+      <w:r>
         <w:t>В ходе дипломного проектирования был разработан аппаратно-программный комплекс мобильного робота. Были рассмотрены существующие аналоги, микроконтроллеры, принцип работы устройства и его использование.</w:t>
       </w:r>
     </w:p>
@@ -40639,10 +45451,7 @@
         <w:t>Uno</w:t>
       </w:r>
       <w:r>
-        <w:t xml:space="preserve">, исходя из его достоинств и так как он является </w:t>
-      </w:r>
-      <w:r>
-        <w:t xml:space="preserve">оптимальным решением для проекта, целенаправленное программное обеспечение такое как </w:t>
+        <w:t xml:space="preserve">, исходя из его достоинств и так как он является оптимальным решением для проекта, целенаправленное программное обеспечение такое как </w:t>
       </w:r>
       <w:r>
         <w:rPr>
@@ -40734,10 +45543,285 @@
     </w:p>
     <w:p>
       <w:pPr>
+        <w:jc w:val="both"/>
+      </w:pPr>
+      <w:r>
+        <w:tab/>
+        <w:t>В процессе работы с программной часью были изучены библиотеки для работы с сокетами, регулярными выражениями и системными взаимодействиями.</w:t>
+      </w:r>
+    </w:p>
+    <w:p>
+      <w:pPr>
+        <w:jc w:val="both"/>
+      </w:pPr>
+      <w:r>
+        <w:tab/>
+        <w:t xml:space="preserve">Для разработки корпуса устройства были использвованы программы </w:t>
+      </w:r>
+      <w:r>
+        <w:rPr>
+          <w:lang w:val="en-US"/>
+        </w:rPr>
+        <w:t>AutoCAD</w:t>
+      </w:r>
+      <w:r>
+        <w:t xml:space="preserve"> </w:t>
+      </w:r>
+      <w:r>
+        <w:t xml:space="preserve">и </w:t>
+      </w:r>
+      <w:r>
+        <w:t>3</w:t>
+      </w:r>
+      <w:r>
+        <w:rPr>
+          <w:lang w:val="en-US"/>
+        </w:rPr>
+        <w:t>D</w:t>
+      </w:r>
+      <w:r>
+        <w:t xml:space="preserve"> </w:t>
+      </w:r>
+      <w:r>
+        <w:rPr>
+          <w:lang w:val="en-US"/>
+        </w:rPr>
+        <w:t>Max</w:t>
+      </w:r>
+      <w:r>
+        <w:t xml:space="preserve">. </w:t>
+      </w:r>
+      <w:r>
+        <w:t xml:space="preserve">Данные программы без проблем позволили реализовать задуманные идеи. Решение использовать </w:t>
+      </w:r>
+      <w:r>
+        <w:t>3</w:t>
+      </w:r>
+      <w:r>
+        <w:rPr>
+          <w:lang w:val="en-US"/>
+        </w:rPr>
+        <w:t>D</w:t>
+      </w:r>
+      <w:r>
+        <w:t xml:space="preserve">-принтер оправдало </w:t>
+      </w:r>
+      <w:r>
+        <w:t>свои ожидания.</w:t>
+      </w:r>
+    </w:p>
+    <w:p>
+      <w:pPr>
+        <w:ind w:firstLine="709"/>
+        <w:jc w:val="both"/>
+      </w:pPr>
+      <w:r>
+        <w:t>Для</w:t>
+      </w:r>
+      <w:r>
+        <w:t xml:space="preserve"> </w:t>
+      </w:r>
+      <w:r>
+        <w:t>разработки</w:t>
+      </w:r>
+      <w:r>
+        <w:t xml:space="preserve"> </w:t>
+      </w:r>
+      <w:r>
+        <w:t>программы для аппаратной части был</w:t>
+      </w:r>
+      <w:r>
+        <w:t xml:space="preserve"> </w:t>
+      </w:r>
+      <w:r>
+        <w:t>использован</w:t>
+      </w:r>
+      <w:r>
+        <w:t xml:space="preserve"> </w:t>
+      </w:r>
+      <w:r>
+        <w:t>плагин</w:t>
+      </w:r>
+      <w:r>
+        <w:t xml:space="preserve"> </w:t>
+      </w:r>
+      <w:r>
+        <w:t>для</w:t>
+      </w:r>
+      <w:r>
+        <w:t xml:space="preserve"> </w:t>
+      </w:r>
+      <w:r>
+        <w:t>среды</w:t>
+      </w:r>
+      <w:r>
+        <w:t xml:space="preserve"> </w:t>
+      </w:r>
+      <w:r>
+        <w:rPr>
+          <w:lang w:val="en-US"/>
+        </w:rPr>
+        <w:t>Microsoft</w:t>
+      </w:r>
+      <w:r>
+        <w:t xml:space="preserve"> </w:t>
+      </w:r>
+      <w:r>
+        <w:rPr>
+          <w:lang w:val="en-US"/>
+        </w:rPr>
+        <w:t>Visual</w:t>
+      </w:r>
+      <w:r>
+        <w:t xml:space="preserve"> </w:t>
+      </w:r>
+      <w:r>
+        <w:rPr>
+          <w:lang w:val="en-US"/>
+        </w:rPr>
+        <w:t>Studio</w:t>
+      </w:r>
+      <w:r>
+        <w:t xml:space="preserve"> 2017 – </w:t>
+      </w:r>
+      <w:r>
+        <w:rPr>
+          <w:lang w:val="en-US"/>
+        </w:rPr>
+        <w:t>Visualmicro</w:t>
+      </w:r>
+      <w:r>
+        <w:t>.</w:t>
+      </w:r>
+    </w:p>
+    <w:p>
+      <w:pPr>
         <w:pStyle w:val="aa"/>
         <w:ind w:firstLine="709"/>
         <w:jc w:val="both"/>
       </w:pPr>
+      <w:r>
+        <w:t xml:space="preserve"> Разработанная система предоставляет следующие возможности:</w:t>
+      </w:r>
+    </w:p>
+    <w:p>
+      <w:pPr>
+        <w:pStyle w:val="aa"/>
+        <w:jc w:val="both"/>
+      </w:pPr>
+      <w:r>
+        <w:tab/>
+        <w:t>1</w:t>
+      </w:r>
+      <w:r>
+        <w:t>. Подвижный, складывающийся корпус</w:t>
+      </w:r>
+      <w:r>
+        <w:t>;</w:t>
+      </w:r>
+    </w:p>
+    <w:p>
+      <w:pPr>
+        <w:pStyle w:val="aa"/>
+        <w:jc w:val="both"/>
+      </w:pPr>
+      <w:r>
+        <w:tab/>
+        <w:t>2. Дистанционное управление с помощью ПК</w:t>
+      </w:r>
+      <w:r>
+        <w:t>;</w:t>
+      </w:r>
+    </w:p>
+    <w:p>
+      <w:pPr>
+        <w:pStyle w:val="aa"/>
+        <w:jc w:val="both"/>
+      </w:pPr>
+      <w:r>
+        <w:tab/>
+      </w:r>
+      <w:r>
+        <w:t>3</w:t>
+      </w:r>
+      <w:r>
+        <w:t>. Распознование межсетвы</w:t>
+      </w:r>
+      <w:r>
+        <w:rPr>
+          <w:sz w:val="26"/>
+        </w:rPr>
+        <w:t>х</w:t>
+      </w:r>
+      <w:r>
+        <w:t xml:space="preserve"> команд</w:t>
+      </w:r>
+      <w:r>
+        <w:t>;</w:t>
+      </w:r>
+    </w:p>
+    <w:p>
+      <w:pPr>
+        <w:pStyle w:val="aa"/>
+        <w:jc w:val="both"/>
+      </w:pPr>
+      <w:r>
+        <w:tab/>
+        <w:t>4. Конфигурирование отдельных аппаратных модулей</w:t>
+      </w:r>
+      <w:r>
+        <w:t>;</w:t>
+      </w:r>
+    </w:p>
+    <w:p>
+      <w:pPr>
+        <w:pStyle w:val="aa"/>
+        <w:jc w:val="both"/>
+      </w:pPr>
+      <w:r>
+        <w:tab/>
+      </w:r>
+      <w:r>
+        <w:t xml:space="preserve">5. </w:t>
+      </w:r>
+      <w:r>
+        <w:t>Программное средство для управления и отображения данных платформы</w:t>
+      </w:r>
+      <w:r>
+        <w:t>;</w:t>
+      </w:r>
+    </w:p>
+    <w:p>
+      <w:pPr>
+        <w:pStyle w:val="aa"/>
+        <w:jc w:val="both"/>
+      </w:pPr>
+      <w:r>
+        <w:tab/>
+        <w:t>6. Позиционирование устройства в пространсте.</w:t>
+      </w:r>
+    </w:p>
+    <w:p>
+      <w:pPr>
+        <w:pStyle w:val="aa"/>
+        <w:ind w:firstLine="709"/>
+        <w:jc w:val="both"/>
+      </w:pPr>
+      <w:r>
+        <w:t xml:space="preserve">В дальнейшем планируется добавить возможность управления с помощью мобильного приложения, добавить отдельный </w:t>
+      </w:r>
+      <w:r>
+        <w:rPr>
+          <w:lang w:val="en-US"/>
+        </w:rPr>
+        <w:t>Bluetooth</w:t>
+      </w:r>
+      <w:r>
+        <w:t xml:space="preserve"> </w:t>
+      </w:r>
+      <w:r>
+        <w:t xml:space="preserve">модуль. А также разработать новый дизайн для устройства, уменьшить количество соединениний с главной платой. </w:t>
+      </w:r>
       <w:r>
         <w:br w:type="page"/>
       </w:r>
@@ -40808,7 +45892,7 @@
       <w:r>
         <w:t xml:space="preserve"> [Электронный ресурс]. – Электронные данные. – Режим доступа: </w:t>
       </w:r>
-      <w:hyperlink r:id="rId97" w:history="1">
+      <w:hyperlink r:id="rId112" w:history="1">
         <w:r>
           <w:rPr>
             <w:rStyle w:val="a9"/>
@@ -40848,7 +45932,7 @@
       <w:r>
         <w:t xml:space="preserve"> — роботехническая платформа. [Электронный ресурс]. – Электронные данные. – Режим доступа: </w:t>
       </w:r>
-      <w:hyperlink r:id="rId98" w:history="1">
+      <w:hyperlink r:id="rId113" w:history="1">
         <w:r>
           <w:rPr>
             <w:rStyle w:val="a9"/>
@@ -40966,7 +46050,7 @@
       <w:r>
         <w:t xml:space="preserve">– Электронные данные. – Режим доступа: </w:t>
       </w:r>
-      <w:hyperlink r:id="rId99" w:history="1">
+      <w:hyperlink r:id="rId114" w:history="1">
         <w:r>
           <w:rPr>
             <w:rStyle w:val="a9"/>
@@ -41015,7 +46099,7 @@
       <w:r>
         <w:t xml:space="preserve">– Электронные данные. – Режим доступа: </w:t>
       </w:r>
-      <w:hyperlink r:id="rId100" w:history="1">
+      <w:hyperlink r:id="rId115" w:history="1">
         <w:r>
           <w:rPr>
             <w:rStyle w:val="a9"/>
@@ -41066,7 +46150,7 @@
       <w:r>
         <w:t xml:space="preserve">– Электронные данные. – Режим доступа: </w:t>
       </w:r>
-      <w:hyperlink r:id="rId101" w:history="1">
+      <w:hyperlink r:id="rId116" w:history="1">
         <w:r>
           <w:rPr>
             <w:rStyle w:val="a9"/>
@@ -41121,7 +46205,7 @@
       <w:r>
         <w:t xml:space="preserve">– Электронные данные. – Режим доступа: </w:t>
       </w:r>
-      <w:hyperlink r:id="rId102" w:history="1">
+      <w:hyperlink r:id="rId117" w:history="1">
         <w:r>
           <w:rPr>
             <w:rStyle w:val="a9"/>
@@ -41179,15 +46263,127 @@
     <w:p>
       <w:pPr>
         <w:pStyle w:val="a4"/>
+        <w:widowControl w:val="0"/>
+        <w:numPr>
+          <w:ilvl w:val="0"/>
+          <w:numId w:val="16"/>
+        </w:numPr>
         <w:tabs>
           <w:tab w:val="left" w:pos="1397"/>
         </w:tabs>
-        <w:ind w:left="827" w:right="309"/>
+        <w:autoSpaceDE w:val="0"/>
+        <w:autoSpaceDN w:val="0"/>
+        <w:ind w:right="309" w:firstLine="708"/>
+        <w:contextualSpacing w:val="0"/>
         <w:jc w:val="both"/>
         <w:rPr>
           <w:szCs w:val="28"/>
         </w:rPr>
       </w:pPr>
+      <w:r>
+        <w:rPr>
+          <w:szCs w:val="28"/>
+        </w:rPr>
+        <w:t xml:space="preserve">Введение в межсетевое взаимодействие. </w:t>
+      </w:r>
+      <w:r>
+        <w:t>– Электронные данные. – Режим доступа:</w:t>
+      </w:r>
+      <w:r>
+        <w:t xml:space="preserve"> </w:t>
+      </w:r>
+      <w:hyperlink r:id="rId118" w:history="1">
+        <w:r>
+          <w:rPr>
+            <w:rStyle w:val="a9"/>
+            <w:color w:val="auto"/>
+            <w:u w:val="none"/>
+          </w:rPr>
+          <w:t>http://support.mdl.ru/pc_compl/doc/cisco</w:t>
+        </w:r>
+      </w:hyperlink>
+    </w:p>
+    <w:p>
+      <w:pPr>
+        <w:pStyle w:val="a4"/>
+        <w:widowControl w:val="0"/>
+        <w:numPr>
+          <w:ilvl w:val="0"/>
+          <w:numId w:val="16"/>
+        </w:numPr>
+        <w:tabs>
+          <w:tab w:val="left" w:pos="1397"/>
+        </w:tabs>
+        <w:autoSpaceDE w:val="0"/>
+        <w:autoSpaceDN w:val="0"/>
+        <w:ind w:right="309" w:firstLine="708"/>
+        <w:contextualSpacing w:val="0"/>
+        <w:jc w:val="both"/>
+        <w:rPr>
+          <w:szCs w:val="28"/>
+        </w:rPr>
+      </w:pPr>
+      <w:r>
+        <w:rPr>
+          <w:szCs w:val="28"/>
+          <w:lang w:val="en-US"/>
+        </w:rPr>
+        <w:t>ESP</w:t>
+      </w:r>
+      <w:r>
+        <w:rPr>
+          <w:szCs w:val="28"/>
+        </w:rPr>
+        <w:t>-</w:t>
+      </w:r>
+      <w:r>
+        <w:rPr>
+          <w:szCs w:val="28"/>
+        </w:rPr>
+        <w:t>модули</w:t>
+      </w:r>
+      <w:r>
+        <w:rPr>
+          <w:szCs w:val="28"/>
+        </w:rPr>
+        <w:t xml:space="preserve"> и их классификации</w:t>
+      </w:r>
+      <w:r>
+        <w:rPr>
+          <w:szCs w:val="28"/>
+        </w:rPr>
+        <w:t xml:space="preserve">. </w:t>
+      </w:r>
+      <w:r>
+        <w:t>– Электронные данные. – Режим доступа:</w:t>
+      </w:r>
+      <w:r>
+        <w:t xml:space="preserve"> </w:t>
+      </w:r>
+      <w:r>
+        <w:rPr>
+          <w:lang w:val="en-US"/>
+        </w:rPr>
+        <w:t>http</w:t>
+      </w:r>
+      <w:r>
+        <w:t>://</w:t>
+      </w:r>
+      <w:r>
+        <w:rPr>
+          <w:lang w:val="en-US"/>
+        </w:rPr>
+        <w:t>ulran</w:t>
+      </w:r>
+      <w:r>
+        <w:t>.</w:t>
+      </w:r>
+      <w:r>
+        <w:rPr>
+          <w:lang w:val="en-US"/>
+        </w:rPr>
+        <w:t>ru</w:t>
+      </w:r>
     </w:p>
     <w:p>
       <w:pPr>
@@ -41202,10 +46398,10 @@
       </w:pPr>
     </w:p>
     <w:sectPr>
-      <w:footerReference w:type="default" r:id="rId103"/>
+      <w:footerReference w:type="default" r:id="rId119"/>
       <w:pgSz w:w="11906" w:h="16838" w:code="9"/>
       <w:pgMar w:top="1134" w:right="907" w:bottom="1474" w:left="1701" w:header="709" w:footer="907" w:gutter="0"/>
-      <w:pgNumType w:start="1"/>
+      <w:pgNumType w:start="6"/>
       <w:cols w:space="708"/>
       <w:docGrid w:linePitch="381"/>
     </w:sectPr>
@@ -41236,13 +46432,12 @@
 <w:ftr xmlns:wpc="http://schemas.microsoft.com/office/word/2010/wordprocessingCanvas" xmlns:mc="http://schemas.openxmlformats.org/markup-compatibility/2006" xmlns:o="urn:schemas-microsoft-com:office:office" xmlns:r="http://schemas.openxmlformats.org/officeDocument/2006/relationships" xmlns:m="http://schemas.openxmlformats.org/officeDocument/2006/math" xmlns:v="urn:schemas-microsoft-com:vml" xmlns:wp14="http://schemas.microsoft.com/office/word/2010/wordprocessingDrawing" xmlns:wp="http://schemas.openxmlformats.org/drawingml/2006/wordprocessingDrawing" xmlns:w10="urn:schemas-microsoft-com:office:word" xmlns:w="http://schemas.openxmlformats.org/wordprocessingml/2006/main" xmlns:w14="http://schemas.microsoft.com/office/word/2010/wordml" xmlns:w15="http://schemas.microsoft.com/office/word/2012/wordml" xmlns:wpg="http://schemas.microsoft.com/office/word/2010/wordprocessingGroup" xmlns:wpi="http://schemas.microsoft.com/office/word/2010/wordprocessingInk" xmlns:wne="http://schemas.microsoft.com/office/word/2006/wordml" xmlns:wps="http://schemas.microsoft.com/office/word/2010/wordprocessingShape" mc:Ignorable="w14 w15 wp14">
   <w:sdt>
     <w:sdtPr>
-      <w:id w:val="-1344159905"/>
+      <w:id w:val="-325745490"/>
       <w:docPartObj>
         <w:docPartGallery w:val="Page Numbers (Bottom of Page)"/>
         <w:docPartUnique/>
       </w:docPartObj>
     </w:sdtPr>
-    <w:sdtEndPr/>
     <w:sdtContent>
       <w:p>
         <w:pPr>
@@ -41262,7 +46457,7 @@
           <w:rPr>
             <w:noProof/>
           </w:rPr>
-          <w:t>32</w:t>
+          <w:t>20</w:t>
         </w:r>
         <w:r>
           <w:fldChar w:fldCharType="end"/>
@@ -42304,16 +47499,16 @@
     </w:lvl>
   </w:abstractNum>
   <w:abstractNum w:abstractNumId="9">
-    <w:nsid w:val="43EF74AF"/>
+    <w:nsid w:val="2CC23A44"/>
     <w:multiLevelType w:val="hybridMultilevel"/>
-    <w:tmpl w:val="6F160456"/>
+    <w:tmpl w:val="08FC067A"/>
     <w:lvl w:ilvl="0" w:tplc="CB18056A">
       <w:start w:val="1"/>
       <w:numFmt w:val="bullet"/>
       <w:lvlText w:val=""/>
       <w:lvlJc w:val="left"/>
       <w:pPr>
-        <w:ind w:left="1069" w:hanging="360"/>
+        <w:ind w:left="1428" w:hanging="360"/>
       </w:pPr>
       <w:rPr>
         <w:rFonts w:ascii="Symbol" w:hAnsi="Symbol" w:hint="default"/>
@@ -42325,7 +47520,7 @@
       <w:lvlText w:val="o"/>
       <w:lvlJc w:val="left"/>
       <w:pPr>
-        <w:ind w:left="1789" w:hanging="360"/>
+        <w:ind w:left="2148" w:hanging="360"/>
       </w:pPr>
       <w:rPr>
         <w:rFonts w:ascii="Courier New" w:hAnsi="Courier New" w:cs="Courier New" w:hint="default"/>
@@ -42337,7 +47532,7 @@
       <w:lvlText w:val=""/>
       <w:lvlJc w:val="left"/>
       <w:pPr>
-        <w:ind w:left="2509" w:hanging="360"/>
+        <w:ind w:left="2868" w:hanging="360"/>
       </w:pPr>
       <w:rPr>
         <w:rFonts w:ascii="Wingdings" w:hAnsi="Wingdings" w:hint="default"/>
@@ -42349,7 +47544,7 @@
       <w:lvlText w:val=""/>
       <w:lvlJc w:val="left"/>
       <w:pPr>
-        <w:ind w:left="3229" w:hanging="360"/>
+        <w:ind w:left="3588" w:hanging="360"/>
       </w:pPr>
       <w:rPr>
         <w:rFonts w:ascii="Symbol" w:hAnsi="Symbol" w:hint="default"/>
@@ -42361,7 +47556,7 @@
       <w:lvlText w:val="o"/>
       <w:lvlJc w:val="left"/>
       <w:pPr>
-        <w:ind w:left="3949" w:hanging="360"/>
+        <w:ind w:left="4308" w:hanging="360"/>
       </w:pPr>
       <w:rPr>
         <w:rFonts w:ascii="Courier New" w:hAnsi="Courier New" w:cs="Courier New" w:hint="default"/>
@@ -42373,7 +47568,7 @@
       <w:lvlText w:val=""/>
       <w:lvlJc w:val="left"/>
       <w:pPr>
-        <w:ind w:left="4669" w:hanging="360"/>
+        <w:ind w:left="5028" w:hanging="360"/>
       </w:pPr>
       <w:rPr>
         <w:rFonts w:ascii="Wingdings" w:hAnsi="Wingdings" w:hint="default"/>
@@ -42385,7 +47580,7 @@
       <w:lvlText w:val=""/>
       <w:lvlJc w:val="left"/>
       <w:pPr>
-        <w:ind w:left="5389" w:hanging="360"/>
+        <w:ind w:left="5748" w:hanging="360"/>
       </w:pPr>
       <w:rPr>
         <w:rFonts w:ascii="Symbol" w:hAnsi="Symbol" w:hint="default"/>
@@ -42397,7 +47592,7 @@
       <w:lvlText w:val="o"/>
       <w:lvlJc w:val="left"/>
       <w:pPr>
-        <w:ind w:left="6109" w:hanging="360"/>
+        <w:ind w:left="6468" w:hanging="360"/>
       </w:pPr>
       <w:rPr>
         <w:rFonts w:ascii="Courier New" w:hAnsi="Courier New" w:cs="Courier New" w:hint="default"/>
@@ -42409,7 +47604,7 @@
       <w:lvlText w:val=""/>
       <w:lvlJc w:val="left"/>
       <w:pPr>
-        <w:ind w:left="6829" w:hanging="360"/>
+        <w:ind w:left="7188" w:hanging="360"/>
       </w:pPr>
       <w:rPr>
         <w:rFonts w:ascii="Wingdings" w:hAnsi="Wingdings" w:hint="default"/>
@@ -42417,9 +47612,9 @@
     </w:lvl>
   </w:abstractNum>
   <w:abstractNum w:abstractNumId="10">
-    <w:nsid w:val="47943E25"/>
+    <w:nsid w:val="43EF74AF"/>
     <w:multiLevelType w:val="hybridMultilevel"/>
-    <w:tmpl w:val="81BEDD7E"/>
+    <w:tmpl w:val="6F160456"/>
     <w:lvl w:ilvl="0" w:tplc="CB18056A">
       <w:start w:val="1"/>
       <w:numFmt w:val="bullet"/>
@@ -42530,9 +47725,9 @@
     </w:lvl>
   </w:abstractNum>
   <w:abstractNum w:abstractNumId="11">
-    <w:nsid w:val="5F4E6B1D"/>
+    <w:nsid w:val="47943E25"/>
     <w:multiLevelType w:val="hybridMultilevel"/>
-    <w:tmpl w:val="068EEB2C"/>
+    <w:tmpl w:val="81BEDD7E"/>
     <w:lvl w:ilvl="0" w:tplc="CB18056A">
       <w:start w:val="1"/>
       <w:numFmt w:val="bullet"/>
@@ -42643,6 +47838,119 @@
     </w:lvl>
   </w:abstractNum>
   <w:abstractNum w:abstractNumId="12">
+    <w:nsid w:val="5F4E6B1D"/>
+    <w:multiLevelType w:val="hybridMultilevel"/>
+    <w:tmpl w:val="068EEB2C"/>
+    <w:lvl w:ilvl="0" w:tplc="CB18056A">
+      <w:start w:val="1"/>
+      <w:numFmt w:val="bullet"/>
+      <w:lvlText w:val=""/>
+      <w:lvlJc w:val="left"/>
+      <w:pPr>
+        <w:ind w:left="1069" w:hanging="360"/>
+      </w:pPr>
+      <w:rPr>
+        <w:rFonts w:ascii="Symbol" w:hAnsi="Symbol" w:hint="default"/>
+      </w:rPr>
+    </w:lvl>
+    <w:lvl w:ilvl="1" w:tplc="04190003" w:tentative="1">
+      <w:start w:val="1"/>
+      <w:numFmt w:val="bullet"/>
+      <w:lvlText w:val="o"/>
+      <w:lvlJc w:val="left"/>
+      <w:pPr>
+        <w:ind w:left="1789" w:hanging="360"/>
+      </w:pPr>
+      <w:rPr>
+        <w:rFonts w:ascii="Courier New" w:hAnsi="Courier New" w:cs="Courier New" w:hint="default"/>
+      </w:rPr>
+    </w:lvl>
+    <w:lvl w:ilvl="2" w:tplc="04190005" w:tentative="1">
+      <w:start w:val="1"/>
+      <w:numFmt w:val="bullet"/>
+      <w:lvlText w:val=""/>
+      <w:lvlJc w:val="left"/>
+      <w:pPr>
+        <w:ind w:left="2509" w:hanging="360"/>
+      </w:pPr>
+      <w:rPr>
+        <w:rFonts w:ascii="Wingdings" w:hAnsi="Wingdings" w:hint="default"/>
+      </w:rPr>
+    </w:lvl>
+    <w:lvl w:ilvl="3" w:tplc="04190001" w:tentative="1">
+      <w:start w:val="1"/>
+      <w:numFmt w:val="bullet"/>
+      <w:lvlText w:val=""/>
+      <w:lvlJc w:val="left"/>
+      <w:pPr>
+        <w:ind w:left="3229" w:hanging="360"/>
+      </w:pPr>
+      <w:rPr>
+        <w:rFonts w:ascii="Symbol" w:hAnsi="Symbol" w:hint="default"/>
+      </w:rPr>
+    </w:lvl>
+    <w:lvl w:ilvl="4" w:tplc="04190003" w:tentative="1">
+      <w:start w:val="1"/>
+      <w:numFmt w:val="bullet"/>
+      <w:lvlText w:val="o"/>
+      <w:lvlJc w:val="left"/>
+      <w:pPr>
+        <w:ind w:left="3949" w:hanging="360"/>
+      </w:pPr>
+      <w:rPr>
+        <w:rFonts w:ascii="Courier New" w:hAnsi="Courier New" w:cs="Courier New" w:hint="default"/>
+      </w:rPr>
+    </w:lvl>
+    <w:lvl w:ilvl="5" w:tplc="04190005" w:tentative="1">
+      <w:start w:val="1"/>
+      <w:numFmt w:val="bullet"/>
+      <w:lvlText w:val=""/>
+      <w:lvlJc w:val="left"/>
+      <w:pPr>
+        <w:ind w:left="4669" w:hanging="360"/>
+      </w:pPr>
+      <w:rPr>
+        <w:rFonts w:ascii="Wingdings" w:hAnsi="Wingdings" w:hint="default"/>
+      </w:rPr>
+    </w:lvl>
+    <w:lvl w:ilvl="6" w:tplc="04190001" w:tentative="1">
+      <w:start w:val="1"/>
+      <w:numFmt w:val="bullet"/>
+      <w:lvlText w:val=""/>
+      <w:lvlJc w:val="left"/>
+      <w:pPr>
+        <w:ind w:left="5389" w:hanging="360"/>
+      </w:pPr>
+      <w:rPr>
+        <w:rFonts w:ascii="Symbol" w:hAnsi="Symbol" w:hint="default"/>
+      </w:rPr>
+    </w:lvl>
+    <w:lvl w:ilvl="7" w:tplc="04190003" w:tentative="1">
+      <w:start w:val="1"/>
+      <w:numFmt w:val="bullet"/>
+      <w:lvlText w:val="o"/>
+      <w:lvlJc w:val="left"/>
+      <w:pPr>
+        <w:ind w:left="6109" w:hanging="360"/>
+      </w:pPr>
+      <w:rPr>
+        <w:rFonts w:ascii="Courier New" w:hAnsi="Courier New" w:cs="Courier New" w:hint="default"/>
+      </w:rPr>
+    </w:lvl>
+    <w:lvl w:ilvl="8" w:tplc="04190005" w:tentative="1">
+      <w:start w:val="1"/>
+      <w:numFmt w:val="bullet"/>
+      <w:lvlText w:val=""/>
+      <w:lvlJc w:val="left"/>
+      <w:pPr>
+        <w:ind w:left="6829" w:hanging="360"/>
+      </w:pPr>
+      <w:rPr>
+        <w:rFonts w:ascii="Wingdings" w:hAnsi="Wingdings" w:hint="default"/>
+      </w:rPr>
+    </w:lvl>
+  </w:abstractNum>
+  <w:abstractNum w:abstractNumId="13">
     <w:nsid w:val="61A00356"/>
     <w:multiLevelType w:val="hybridMultilevel"/>
     <w:tmpl w:val="4D4840B2"/>
@@ -42755,7 +48063,7 @@
       </w:rPr>
     </w:lvl>
   </w:abstractNum>
-  <w:abstractNum w:abstractNumId="13">
+  <w:abstractNum w:abstractNumId="14">
     <w:nsid w:val="650C517D"/>
     <w:multiLevelType w:val="multilevel"/>
     <w:tmpl w:val="386E22F6"/>
@@ -42883,7 +48191,7 @@
       </w:rPr>
     </w:lvl>
   </w:abstractNum>
-  <w:abstractNum w:abstractNumId="14">
+  <w:abstractNum w:abstractNumId="15">
     <w:nsid w:val="6BBC5DFA"/>
     <w:multiLevelType w:val="hybridMultilevel"/>
     <w:tmpl w:val="8B60764C"/>
@@ -42972,7 +48280,7 @@
       </w:pPr>
     </w:lvl>
   </w:abstractNum>
-  <w:abstractNum w:abstractNumId="15">
+  <w:abstractNum w:abstractNumId="16">
     <w:nsid w:val="6BE50B86"/>
     <w:multiLevelType w:val="hybridMultilevel"/>
     <w:tmpl w:val="8028094E"/>
@@ -43085,7 +48393,7 @@
       </w:rPr>
     </w:lvl>
   </w:abstractNum>
-  <w:abstractNum w:abstractNumId="16">
+  <w:abstractNum w:abstractNumId="17">
     <w:nsid w:val="7353118E"/>
     <w:multiLevelType w:val="hybridMultilevel"/>
     <w:tmpl w:val="6F102890"/>
@@ -43198,7 +48506,7 @@
       </w:rPr>
     </w:lvl>
   </w:abstractNum>
-  <w:abstractNum w:abstractNumId="17">
+  <w:abstractNum w:abstractNumId="18">
     <w:nsid w:val="7D562E87"/>
     <w:multiLevelType w:val="hybridMultilevel"/>
     <w:tmpl w:val="41A24490"/>
@@ -43315,10 +48623,10 @@
     <w:abstractNumId w:val="0"/>
   </w:num>
   <w:num w:numId="2">
-    <w:abstractNumId w:val="10"/>
+    <w:abstractNumId w:val="11"/>
   </w:num>
   <w:num w:numId="3">
-    <w:abstractNumId w:val="9"/>
+    <w:abstractNumId w:val="10"/>
   </w:num>
   <w:num w:numId="4">
     <w:abstractNumId w:val="8"/>
@@ -43327,13 +48635,13 @@
     <w:abstractNumId w:val="7"/>
   </w:num>
   <w:num w:numId="6">
-    <w:abstractNumId w:val="11"/>
+    <w:abstractNumId w:val="12"/>
   </w:num>
   <w:num w:numId="7">
-    <w:abstractNumId w:val="15"/>
+    <w:abstractNumId w:val="16"/>
   </w:num>
   <w:num w:numId="8">
-    <w:abstractNumId w:val="17"/>
+    <w:abstractNumId w:val="18"/>
   </w:num>
   <w:num w:numId="9">
     <w:abstractNumId w:val="6"/>
@@ -43342,13 +48650,13 @@
     <w:abstractNumId w:val="4"/>
   </w:num>
   <w:num w:numId="11">
-    <w:abstractNumId w:val="16"/>
+    <w:abstractNumId w:val="17"/>
   </w:num>
   <w:num w:numId="12">
-    <w:abstractNumId w:val="13"/>
+    <w:abstractNumId w:val="14"/>
   </w:num>
   <w:num w:numId="13">
-    <w:abstractNumId w:val="12"/>
+    <w:abstractNumId w:val="13"/>
   </w:num>
   <w:num w:numId="14">
     <w:abstractNumId w:val="1"/>
@@ -43363,7 +48671,10 @@
     <w:abstractNumId w:val="2"/>
   </w:num>
   <w:num w:numId="18">
-    <w:abstractNumId w:val="14"/>
+    <w:abstractNumId w:val="15"/>
+  </w:num>
+  <w:num w:numId="19">
+    <w:abstractNumId w:val="9"/>
   </w:num>
 </w:numbering>
 </file>
@@ -43814,10 +49125,52 @@
       <w:szCs w:val="26"/>
     </w:rPr>
   </w:style>
+  <w:style w:type="paragraph" w:styleId="3">
+    <w:name w:val="heading 3"/>
+    <w:basedOn w:val="a0"/>
+    <w:next w:val="a0"/>
+    <w:link w:val="30"/>
+    <w:uiPriority w:val="9"/>
+    <w:unhideWhenUsed/>
+    <w:qFormat/>
+    <w:rsid w:val="00BC1E23"/>
+    <w:pPr>
+      <w:keepNext/>
+      <w:keepLines/>
+      <w:spacing w:before="40"/>
+      <w:outlineLvl w:val="2"/>
+    </w:pPr>
+    <w:rPr>
+      <w:rFonts w:asciiTheme="majorHAnsi" w:eastAsiaTheme="majorEastAsia" w:hAnsiTheme="majorHAnsi" w:cstheme="majorBidi"/>
+      <w:color w:val="1F4D78" w:themeColor="accent1" w:themeShade="7F"/>
+      <w:sz w:val="24"/>
+    </w:rPr>
+  </w:style>
+  <w:style w:type="paragraph" w:styleId="4">
+    <w:name w:val="heading 4"/>
+    <w:basedOn w:val="a0"/>
+    <w:next w:val="a0"/>
+    <w:link w:val="40"/>
+    <w:uiPriority w:val="9"/>
+    <w:unhideWhenUsed/>
+    <w:qFormat/>
+    <w:rsid w:val="00BC1E23"/>
+    <w:pPr>
+      <w:keepNext/>
+      <w:keepLines/>
+      <w:spacing w:before="40"/>
+      <w:outlineLvl w:val="3"/>
+    </w:pPr>
+    <w:rPr>
+      <w:rFonts w:asciiTheme="majorHAnsi" w:eastAsiaTheme="majorEastAsia" w:hAnsiTheme="majorHAnsi" w:cstheme="majorBidi"/>
+      <w:i/>
+      <w:iCs/>
+      <w:color w:val="2E74B5" w:themeColor="accent1" w:themeShade="BF"/>
+    </w:rPr>
+  </w:style>
   <w:style w:type="character" w:default="1" w:styleId="a1">
     <w:name w:val="Default Paragraph Font"/>
     <w:uiPriority w:val="1"/>
-    <w:semiHidden/>
     <w:unhideWhenUsed/>
   </w:style>
   <w:style w:type="table" w:default="1" w:styleId="a2">
@@ -44074,10 +49427,10 @@
       <w:szCs w:val="18"/>
     </w:rPr>
   </w:style>
-  <w:style w:type="paragraph" w:styleId="3">
+  <w:style w:type="paragraph" w:styleId="31">
     <w:name w:val="Body Text Indent 3"/>
     <w:basedOn w:val="a0"/>
-    <w:link w:val="30"/>
+    <w:link w:val="32"/>
     <w:rsid w:val="00CC1167"/>
     <w:pPr>
       <w:spacing w:after="120"/>
@@ -44089,10 +49442,10 @@
       <w:szCs w:val="16"/>
     </w:rPr>
   </w:style>
-  <w:style w:type="character" w:customStyle="1" w:styleId="30">
+  <w:style w:type="character" w:customStyle="1" w:styleId="32">
     <w:name w:val="Основной текст с отступом 3 Знак"/>
     <w:basedOn w:val="a1"/>
-    <w:link w:val="3"/>
+    <w:link w:val="31"/>
     <w:rsid w:val="00CC1167"/>
     <w:rPr>
       <w:rFonts w:eastAsia="Times New Roman"/>
@@ -44309,6 +49662,35 @@
       <w:i/>
       <w:iCs/>
       <w:color w:val="404040" w:themeColor="text1" w:themeTint="BF"/>
+    </w:rPr>
+  </w:style>
+  <w:style w:type="character" w:customStyle="1" w:styleId="30">
+    <w:name w:val="Заголовок 3 Знак"/>
+    <w:basedOn w:val="a1"/>
+    <w:link w:val="3"/>
+    <w:uiPriority w:val="9"/>
+    <w:rsid w:val="00BC1E23"/>
+    <w:rPr>
+      <w:rFonts w:asciiTheme="majorHAnsi" w:eastAsiaTheme="majorEastAsia" w:hAnsiTheme="majorHAnsi" w:cstheme="majorBidi"/>
+      <w:color w:val="1F4D78" w:themeColor="accent1" w:themeShade="7F"/>
+      <w:sz w:val="24"/>
+      <w:szCs w:val="24"/>
+      <w:lang w:eastAsia="ru-RU"/>
+    </w:rPr>
+  </w:style>
+  <w:style w:type="character" w:customStyle="1" w:styleId="40">
+    <w:name w:val="Заголовок 4 Знак"/>
+    <w:basedOn w:val="a1"/>
+    <w:link w:val="4"/>
+    <w:uiPriority w:val="9"/>
+    <w:rsid w:val="00BC1E23"/>
+    <w:rPr>
+      <w:rFonts w:asciiTheme="majorHAnsi" w:eastAsiaTheme="majorEastAsia" w:hAnsiTheme="majorHAnsi" w:cstheme="majorBidi"/>
+      <w:i/>
+      <w:iCs/>
+      <w:color w:val="2E74B5" w:themeColor="accent1" w:themeShade="BF"/>
+      <w:szCs w:val="24"/>
+      <w:lang w:eastAsia="ru-RU"/>
     </w:rPr>
   </w:style>
 </w:styles>
@@ -44580,7 +49962,7 @@
 </file>
 
 <file path=customXml/itemProps1.xml><?xml version="1.0" encoding="utf-8"?>
-<ds:datastoreItem xmlns:ds="http://schemas.openxmlformats.org/officeDocument/2006/customXml" ds:itemID="{A50B0967-63E4-45DB-A54F-8A74C9C33657}">
+<ds:datastoreItem xmlns:ds="http://schemas.openxmlformats.org/officeDocument/2006/customXml" ds:itemID="{E5AFB89E-2140-4549-B659-101ED02F9F23}">
   <ds:schemaRefs>
     <ds:schemaRef ds:uri="http://schemas.openxmlformats.org/officeDocument/2006/bibliography"/>
   </ds:schemaRefs>
